--- a/Elaboración/Plan de SQA.docx
+++ b/Elaboración/Plan de SQA.docx
@@ -1,6 +1,6 @@
 
 <file path=word/document.xml><?xml version="1.0" encoding="utf-8"?>
-<w:document xmlns:wpc="http://schemas.microsoft.com/office/word/2010/wordprocessingCanvas" xmlns:mc="http://schemas.openxmlformats.org/markup-compatibility/2006" xmlns:o="urn:schemas-microsoft-com:office:office" xmlns:r="http://schemas.openxmlformats.org/officeDocument/2006/relationships" xmlns:m="http://schemas.openxmlformats.org/officeDocument/2006/math" xmlns:v="urn:schemas-microsoft-com:vml" xmlns:wp14="http://schemas.microsoft.com/office/word/2010/wordprocessingDrawing" xmlns:wp="http://schemas.openxmlformats.org/drawingml/2006/wordprocessingDrawing" xmlns:w10="urn:schemas-microsoft-com:office:word" xmlns:w="http://schemas.openxmlformats.org/wordprocessingml/2006/main" xmlns:w14="http://schemas.microsoft.com/office/word/2010/wordml" xmlns:w15="http://schemas.microsoft.com/office/word/2012/wordml" xmlns:wpg="http://schemas.microsoft.com/office/word/2010/wordprocessingGroup" xmlns:wpi="http://schemas.microsoft.com/office/word/2010/wordprocessingInk" xmlns:wne="http://schemas.microsoft.com/office/word/2006/wordml" xmlns:wps="http://schemas.microsoft.com/office/word/2010/wordprocessingShape" mc:Ignorable="w14 w15 wp14">
+<w:document xmlns:ve="http://schemas.openxmlformats.org/markup-compatibility/2006" xmlns:o="urn:schemas-microsoft-com:office:office" xmlns:r="http://schemas.openxmlformats.org/officeDocument/2006/relationships" xmlns:m="http://schemas.openxmlformats.org/officeDocument/2006/math" xmlns:v="urn:schemas-microsoft-com:vml" xmlns:wp="http://schemas.openxmlformats.org/drawingml/2006/wordprocessingDrawing" xmlns:w10="urn:schemas-microsoft-com:office:word" xmlns:w="http://schemas.openxmlformats.org/wordprocessingml/2006/main" xmlns:wne="http://schemas.microsoft.com/office/word/2006/wordml">
   <w:body>
     <w:p>
       <w:pPr>
@@ -37,73 +37,11 @@
           <w:noProof/>
           <w:lang w:val="es-AR" w:eastAsia="es-AR"/>
         </w:rPr>
-        <mc:AlternateContent>
-          <mc:Choice Requires="wps">
-            <w:drawing>
-              <wp:anchor distT="0" distB="0" distL="114300" distR="114300" simplePos="0" relativeHeight="251660288" behindDoc="0" locked="0" layoutInCell="0" allowOverlap="1">
-                <wp:simplePos x="0" y="0"/>
-                <wp:positionH relativeFrom="page">
-                  <wp:align>center</wp:align>
-                </wp:positionH>
-                <wp:positionV relativeFrom="page">
-                  <wp:align>bottom</wp:align>
-                </wp:positionV>
-                <wp:extent cx="7915910" cy="857885"/>
-                <wp:effectExtent l="12700" t="7620" r="5715" b="10795"/>
-                <wp:wrapNone/>
-                <wp:docPr id="20" name="Rectangle 6"/>
-                <wp:cNvGraphicFramePr>
-                  <a:graphicFrameLocks xmlns:a="http://schemas.openxmlformats.org/drawingml/2006/main"/>
-                </wp:cNvGraphicFramePr>
-                <a:graphic xmlns:a="http://schemas.openxmlformats.org/drawingml/2006/main">
-                  <a:graphicData uri="http://schemas.microsoft.com/office/word/2010/wordprocessingShape">
-                    <wps:wsp>
-                      <wps:cNvSpPr>
-                        <a:spLocks noChangeArrowheads="1"/>
-                      </wps:cNvSpPr>
-                      <wps:spPr bwMode="auto">
-                        <a:xfrm>
-                          <a:off x="0" y="0"/>
-                          <a:ext cx="7915910" cy="857885"/>
-                        </a:xfrm>
-                        <a:prstGeom prst="rect">
-                          <a:avLst/>
-                        </a:prstGeom>
-                        <a:solidFill>
-                          <a:srgbClr val="4BACC6"/>
-                        </a:solidFill>
-                        <a:ln w="9525">
-                          <a:solidFill>
-                            <a:srgbClr val="31849B"/>
-                          </a:solidFill>
-                          <a:miter lim="800000"/>
-                          <a:headEnd/>
-                          <a:tailEnd/>
-                        </a:ln>
-                      </wps:spPr>
-                      <wps:bodyPr rot="0" vert="horz" wrap="square" lIns="91440" tIns="45720" rIns="91440" bIns="45720" anchor="t" anchorCtr="0" upright="1">
-                        <a:noAutofit/>
-                      </wps:bodyPr>
-                    </wps:wsp>
-                  </a:graphicData>
-                </a:graphic>
-                <wp14:sizeRelH relativeFrom="page">
-                  <wp14:pctWidth>105000</wp14:pctWidth>
-                </wp14:sizeRelH>
-                <wp14:sizeRelV relativeFrom="topMargin">
-                  <wp14:pctHeight>90000</wp14:pctHeight>
-                </wp14:sizeRelV>
-              </wp:anchor>
-            </w:drawing>
-          </mc:Choice>
-          <mc:Fallback>
-            <w:pict>
-              <v:rect w14:anchorId="1B832403" id="Rectangle 6" o:spid="_x0000_s1026" style="position:absolute;margin-left:0;margin-top:0;width:623.3pt;height:67.55pt;z-index:251660288;visibility:visible;mso-wrap-style:square;mso-width-percent:1050;mso-height-percent:900;mso-wrap-distance-left:9pt;mso-wrap-distance-top:0;mso-wrap-distance-right:9pt;mso-wrap-distance-bottom:0;mso-position-horizontal:center;mso-position-horizontal-relative:page;mso-position-vertical:bottom;mso-position-vertical-relative:page;mso-width-percent:1050;mso-height-percent:900;mso-width-relative:page;mso-height-relative:top-margin-area;v-text-anchor:top" o:gfxdata="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" o:allowincell="f" fillcolor="#4bacc6" strokecolor="#31849b">
-                <w10:wrap anchorx="page" anchory="page"/>
-              </v:rect>
-            </w:pict>
-          </mc:Fallback>
-        </mc:AlternateContent>
+        <w:pict>
+          <v:rect id="Rectangle 6" o:spid="_x0000_s1026" style="position:absolute;margin-left:0;margin-top:0;width:623.3pt;height:67.55pt;z-index:251660288;visibility:visible;mso-width-percent:1050;mso-height-percent:900;mso-position-horizontal:center;mso-position-horizontal-relative:page;mso-position-vertical:bottom;mso-position-vertical-relative:page;mso-width-percent:1050;mso-height-percent:900;mso-height-relative:top-margin-area" o:gfxdata="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" o:allowincell="f" fillcolor="#4bacc6" strokecolor="#31849b">
+            <w10:wrap anchorx="page" anchory="page"/>
+          </v:rect>
+        </w:pict>
       </w:r>
       <w:r>
         <w:rPr>
@@ -111,73 +49,11 @@
           <w:noProof/>
           <w:lang w:val="es-AR" w:eastAsia="es-AR"/>
         </w:rPr>
-        <mc:AlternateContent>
-          <mc:Choice Requires="wps">
-            <w:drawing>
-              <wp:anchor distT="0" distB="0" distL="114300" distR="114300" simplePos="0" relativeHeight="251663360" behindDoc="0" locked="0" layoutInCell="0" allowOverlap="1">
-                <wp:simplePos x="0" y="0"/>
-                <wp:positionH relativeFrom="page">
-                  <wp:posOffset>494665</wp:posOffset>
-                </wp:positionH>
-                <wp:positionV relativeFrom="page">
-                  <wp:posOffset>-262255</wp:posOffset>
-                </wp:positionV>
-                <wp:extent cx="90805" cy="11210290"/>
-                <wp:effectExtent l="7620" t="13335" r="6350" b="6350"/>
-                <wp:wrapNone/>
-                <wp:docPr id="19" name="Rectangle 9"/>
-                <wp:cNvGraphicFramePr>
-                  <a:graphicFrameLocks xmlns:a="http://schemas.openxmlformats.org/drawingml/2006/main"/>
-                </wp:cNvGraphicFramePr>
-                <a:graphic xmlns:a="http://schemas.openxmlformats.org/drawingml/2006/main">
-                  <a:graphicData uri="http://schemas.microsoft.com/office/word/2010/wordprocessingShape">
-                    <wps:wsp>
-                      <wps:cNvSpPr>
-                        <a:spLocks noChangeArrowheads="1"/>
-                      </wps:cNvSpPr>
-                      <wps:spPr bwMode="auto">
-                        <a:xfrm>
-                          <a:off x="0" y="0"/>
-                          <a:ext cx="90805" cy="11210290"/>
-                        </a:xfrm>
-                        <a:prstGeom prst="rect">
-                          <a:avLst/>
-                        </a:prstGeom>
-                        <a:solidFill>
-                          <a:srgbClr val="FFFFFF"/>
-                        </a:solidFill>
-                        <a:ln w="9525">
-                          <a:solidFill>
-                            <a:srgbClr val="31849B"/>
-                          </a:solidFill>
-                          <a:miter lim="800000"/>
-                          <a:headEnd/>
-                          <a:tailEnd/>
-                        </a:ln>
-                      </wps:spPr>
-                      <wps:bodyPr rot="0" vert="horz" wrap="square" lIns="91440" tIns="45720" rIns="91440" bIns="45720" anchor="t" anchorCtr="0" upright="1">
-                        <a:noAutofit/>
-                      </wps:bodyPr>
-                    </wps:wsp>
-                  </a:graphicData>
-                </a:graphic>
-                <wp14:sizeRelH relativeFrom="page">
-                  <wp14:pctWidth>0</wp14:pctWidth>
-                </wp14:sizeRelH>
-                <wp14:sizeRelV relativeFrom="page">
-                  <wp14:pctHeight>105000</wp14:pctHeight>
-                </wp14:sizeRelV>
-              </wp:anchor>
-            </w:drawing>
-          </mc:Choice>
-          <mc:Fallback>
-            <w:pict>
-              <v:rect w14:anchorId="5CF740F4" id="Rectangle 9" o:spid="_x0000_s1026" style="position:absolute;margin-left:38.95pt;margin-top:-20.65pt;width:7.15pt;height:882.7pt;z-index:251663360;visibility:visible;mso-wrap-style:square;mso-width-percent:0;mso-height-percent:1050;mso-wrap-distance-left:9pt;mso-wrap-distance-top:0;mso-wrap-distance-right:9pt;mso-wrap-distance-bottom:0;mso-position-horizontal:absolute;mso-position-horizontal-relative:page;mso-position-vertical:absolute;mso-position-vertical-relative:page;mso-width-percent:0;mso-height-percent:1050;mso-width-relative:page;mso-height-relative:page;v-text-anchor:top" o:gfxdata="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" o:allowincell="f" strokecolor="#31849b">
-                <w10:wrap anchorx="page" anchory="page"/>
-              </v:rect>
-            </w:pict>
-          </mc:Fallback>
-        </mc:AlternateContent>
+        <w:pict>
+          <v:rect id="Rectangle 9" o:spid="_x0000_s1031" style="position:absolute;margin-left:38.95pt;margin-top:-20.65pt;width:7.15pt;height:882.7pt;z-index:251663360;visibility:visible;mso-height-percent:1050;mso-position-horizontal-relative:page;mso-position-vertical-relative:page;mso-height-percent:1050" o:gfxdata="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" o:allowincell="f" strokecolor="#31849b">
+            <w10:wrap anchorx="page" anchory="page"/>
+          </v:rect>
+        </w:pict>
       </w:r>
       <w:r>
         <w:rPr>
@@ -185,73 +61,11 @@
           <w:noProof/>
           <w:lang w:val="es-AR" w:eastAsia="es-AR"/>
         </w:rPr>
-        <mc:AlternateContent>
-          <mc:Choice Requires="wps">
-            <w:drawing>
-              <wp:anchor distT="0" distB="0" distL="114300" distR="114300" simplePos="0" relativeHeight="251662336" behindDoc="0" locked="0" layoutInCell="0" allowOverlap="1">
-                <wp:simplePos x="0" y="0"/>
-                <wp:positionH relativeFrom="page">
-                  <wp:posOffset>6974840</wp:posOffset>
-                </wp:positionH>
-                <wp:positionV relativeFrom="page">
-                  <wp:posOffset>-262255</wp:posOffset>
-                </wp:positionV>
-                <wp:extent cx="90805" cy="11210290"/>
-                <wp:effectExtent l="7620" t="13335" r="6350" b="6350"/>
-                <wp:wrapNone/>
-                <wp:docPr id="18" name="Rectangle 8"/>
-                <wp:cNvGraphicFramePr>
-                  <a:graphicFrameLocks xmlns:a="http://schemas.openxmlformats.org/drawingml/2006/main"/>
-                </wp:cNvGraphicFramePr>
-                <a:graphic xmlns:a="http://schemas.openxmlformats.org/drawingml/2006/main">
-                  <a:graphicData uri="http://schemas.microsoft.com/office/word/2010/wordprocessingShape">
-                    <wps:wsp>
-                      <wps:cNvSpPr>
-                        <a:spLocks noChangeArrowheads="1"/>
-                      </wps:cNvSpPr>
-                      <wps:spPr bwMode="auto">
-                        <a:xfrm>
-                          <a:off x="0" y="0"/>
-                          <a:ext cx="90805" cy="11210290"/>
-                        </a:xfrm>
-                        <a:prstGeom prst="rect">
-                          <a:avLst/>
-                        </a:prstGeom>
-                        <a:solidFill>
-                          <a:srgbClr val="FFFFFF"/>
-                        </a:solidFill>
-                        <a:ln w="9525">
-                          <a:solidFill>
-                            <a:srgbClr val="31849B"/>
-                          </a:solidFill>
-                          <a:miter lim="800000"/>
-                          <a:headEnd/>
-                          <a:tailEnd/>
-                        </a:ln>
-                      </wps:spPr>
-                      <wps:bodyPr rot="0" vert="horz" wrap="square" lIns="91440" tIns="45720" rIns="91440" bIns="45720" anchor="t" anchorCtr="0" upright="1">
-                        <a:noAutofit/>
-                      </wps:bodyPr>
-                    </wps:wsp>
-                  </a:graphicData>
-                </a:graphic>
-                <wp14:sizeRelH relativeFrom="page">
-                  <wp14:pctWidth>0</wp14:pctWidth>
-                </wp14:sizeRelH>
-                <wp14:sizeRelV relativeFrom="page">
-                  <wp14:pctHeight>105000</wp14:pctHeight>
-                </wp14:sizeRelV>
-              </wp:anchor>
-            </w:drawing>
-          </mc:Choice>
-          <mc:Fallback>
-            <w:pict>
-              <v:rect w14:anchorId="5833102A" id="Rectangle 8" o:spid="_x0000_s1026" style="position:absolute;margin-left:549.2pt;margin-top:-20.65pt;width:7.15pt;height:882.7pt;z-index:251662336;visibility:visible;mso-wrap-style:square;mso-width-percent:0;mso-height-percent:1050;mso-wrap-distance-left:9pt;mso-wrap-distance-top:0;mso-wrap-distance-right:9pt;mso-wrap-distance-bottom:0;mso-position-horizontal:absolute;mso-position-horizontal-relative:page;mso-position-vertical:absolute;mso-position-vertical-relative:page;mso-width-percent:0;mso-height-percent:1050;mso-width-relative:page;mso-height-relative:page;v-text-anchor:top" o:gfxdata="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" o:allowincell="f" strokecolor="#31849b">
-                <w10:wrap anchorx="page" anchory="page"/>
-              </v:rect>
-            </w:pict>
-          </mc:Fallback>
-        </mc:AlternateContent>
+        <w:pict>
+          <v:rect id="Rectangle 8" o:spid="_x0000_s1030" style="position:absolute;margin-left:549.2pt;margin-top:-20.65pt;width:7.15pt;height:882.7pt;z-index:251662336;visibility:visible;mso-height-percent:1050;mso-position-horizontal-relative:page;mso-position-vertical-relative:page;mso-height-percent:1050" o:gfxdata="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" o:allowincell="f" strokecolor="#31849b">
+            <w10:wrap anchorx="page" anchory="page"/>
+          </v:rect>
+        </w:pict>
       </w:r>
       <w:r>
         <w:rPr>
@@ -259,73 +73,11 @@
           <w:noProof/>
           <w:lang w:val="es-AR" w:eastAsia="es-AR"/>
         </w:rPr>
-        <mc:AlternateContent>
-          <mc:Choice Requires="wps">
-            <w:drawing>
-              <wp:anchor distT="0" distB="0" distL="114300" distR="114300" simplePos="0" relativeHeight="251661312" behindDoc="0" locked="0" layoutInCell="0" allowOverlap="1">
-                <wp:simplePos x="0" y="0"/>
-                <wp:positionH relativeFrom="page">
-                  <wp:posOffset>-183515</wp:posOffset>
-                </wp:positionH>
-                <wp:positionV relativeFrom="page">
-                  <wp:posOffset>5080</wp:posOffset>
-                </wp:positionV>
-                <wp:extent cx="7916545" cy="859790"/>
-                <wp:effectExtent l="11430" t="5715" r="6350" b="10795"/>
-                <wp:wrapNone/>
-                <wp:docPr id="17" name="Rectangle 7"/>
-                <wp:cNvGraphicFramePr>
-                  <a:graphicFrameLocks xmlns:a="http://schemas.openxmlformats.org/drawingml/2006/main"/>
-                </wp:cNvGraphicFramePr>
-                <a:graphic xmlns:a="http://schemas.openxmlformats.org/drawingml/2006/main">
-                  <a:graphicData uri="http://schemas.microsoft.com/office/word/2010/wordprocessingShape">
-                    <wps:wsp>
-                      <wps:cNvSpPr>
-                        <a:spLocks noChangeArrowheads="1"/>
-                      </wps:cNvSpPr>
-                      <wps:spPr bwMode="auto">
-                        <a:xfrm>
-                          <a:off x="0" y="0"/>
-                          <a:ext cx="7916545" cy="859790"/>
-                        </a:xfrm>
-                        <a:prstGeom prst="rect">
-                          <a:avLst/>
-                        </a:prstGeom>
-                        <a:solidFill>
-                          <a:srgbClr val="4BACC6"/>
-                        </a:solidFill>
-                        <a:ln w="9525">
-                          <a:solidFill>
-                            <a:srgbClr val="31849B"/>
-                          </a:solidFill>
-                          <a:miter lim="800000"/>
-                          <a:headEnd/>
-                          <a:tailEnd/>
-                        </a:ln>
-                      </wps:spPr>
-                      <wps:bodyPr rot="0" vert="horz" wrap="square" lIns="91440" tIns="45720" rIns="91440" bIns="45720" anchor="t" anchorCtr="0" upright="1">
-                        <a:noAutofit/>
-                      </wps:bodyPr>
-                    </wps:wsp>
-                  </a:graphicData>
-                </a:graphic>
-                <wp14:sizeRelH relativeFrom="page">
-                  <wp14:pctWidth>105000</wp14:pctWidth>
-                </wp14:sizeRelH>
-                <wp14:sizeRelV relativeFrom="topMargin">
-                  <wp14:pctHeight>90000</wp14:pctHeight>
-                </wp14:sizeRelV>
-              </wp:anchor>
-            </w:drawing>
-          </mc:Choice>
-          <mc:Fallback>
-            <w:pict>
-              <v:rect w14:anchorId="1E28E093" id="Rectangle 7" o:spid="_x0000_s1026" style="position:absolute;margin-left:-14.45pt;margin-top:.4pt;width:623.35pt;height:67.7pt;z-index:251661312;visibility:visible;mso-wrap-style:square;mso-width-percent:1050;mso-height-percent:900;mso-wrap-distance-left:9pt;mso-wrap-distance-top:0;mso-wrap-distance-right:9pt;mso-wrap-distance-bottom:0;mso-position-horizontal:absolute;mso-position-horizontal-relative:page;mso-position-vertical:absolute;mso-position-vertical-relative:page;mso-width-percent:1050;mso-height-percent:900;mso-width-relative:page;mso-height-relative:top-margin-area;v-text-anchor:top" o:gfxdata="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" o:allowincell="f" fillcolor="#4bacc6" strokecolor="#31849b">
-                <w10:wrap anchorx="page" anchory="page"/>
-              </v:rect>
-            </w:pict>
-          </mc:Fallback>
-        </mc:AlternateContent>
+        <w:pict>
+          <v:rect id="Rectangle 7" o:spid="_x0000_s1029" style="position:absolute;margin-left:-14.45pt;margin-top:.4pt;width:623.35pt;height:67.7pt;z-index:251661312;visibility:visible;mso-width-percent:1050;mso-height-percent:900;mso-position-horizontal-relative:page;mso-position-vertical-relative:page;mso-width-percent:1050;mso-height-percent:900;mso-height-relative:top-margin-area" o:gfxdata="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" o:allowincell="f" fillcolor="#4bacc6" strokecolor="#31849b">
+            <w10:wrap anchorx="page" anchory="page"/>
+          </v:rect>
+        </w:pict>
       </w:r>
     </w:p>
     <w:p>
@@ -426,7 +178,7 @@
           <w:lang w:eastAsia="es-AR"/>
         </w:rPr>
         <w:drawing>
-          <wp:anchor distT="0" distB="0" distL="114300" distR="114300" simplePos="0" relativeHeight="251686912" behindDoc="0" locked="0" layoutInCell="1" allowOverlap="1" wp14:anchorId="43C88D1A" wp14:editId="7FDA0744">
+          <wp:anchor distT="0" distB="0" distL="114300" distR="114300" simplePos="0" relativeHeight="251686912" behindDoc="0" locked="0" layoutInCell="1" allowOverlap="1">
             <wp:simplePos x="0" y="0"/>
             <wp:positionH relativeFrom="margin">
               <wp:posOffset>-219075</wp:posOffset>
@@ -449,10 +201,10 @@
                     <pic:cNvPicPr/>
                   </pic:nvPicPr>
                   <pic:blipFill>
-                    <a:blip r:embed="rId9">
+                    <a:blip r:embed="rId9" cstate="print">
                       <a:extLst>
                         <a:ext uri="{28A0092B-C50C-407E-A947-70E740481C1C}">
-                          <a14:useLocalDpi xmlns:a14="http://schemas.microsoft.com/office/drawing/2010/main" val="0"/>
+                          <a14:useLocalDpi xmlns:a14="http://schemas.microsoft.com/office/drawing/2010/main" xmlns:wps="http://schemas.microsoft.com/office/word/2010/wordprocessingShape" xmlns:wpi="http://schemas.microsoft.com/office/word/2010/wordprocessingInk" xmlns:wpg="http://schemas.microsoft.com/office/word/2010/wordprocessingGroup" xmlns:w15="http://schemas.microsoft.com/office/word/2012/wordml" xmlns:w14="http://schemas.microsoft.com/office/word/2010/wordml" xmlns:w="http://schemas.openxmlformats.org/wordprocessingml/2006/main" xmlns:w10="urn:schemas-microsoft-com:office:word" xmlns:wp14="http://schemas.microsoft.com/office/word/2010/wordprocessingDrawing" xmlns:v="urn:schemas-microsoft-com:vml" xmlns:o="urn:schemas-microsoft-com:office:office" xmlns:mc="http://schemas.openxmlformats.org/markup-compatibility/2006" xmlns:wpc="http://schemas.microsoft.com/office/word/2010/wordprocessingCanvas" xmlns="" val="0"/>
                         </a:ext>
                       </a:extLst>
                     </a:blip>
@@ -541,12 +293,6 @@
                 </pic:pic>
               </a:graphicData>
             </a:graphic>
-            <wp14:sizeRelH relativeFrom="page">
-              <wp14:pctWidth>0</wp14:pctWidth>
-            </wp14:sizeRelH>
-            <wp14:sizeRelV relativeFrom="page">
-              <wp14:pctHeight>0</wp14:pctHeight>
-            </wp14:sizeRelV>
           </wp:anchor>
         </w:drawing>
       </w:r>
@@ -564,200 +310,51 @@
           <w:lang w:eastAsia="es-AR"/>
         </w:rPr>
         <w:lastRenderedPageBreak/>
-        <mc:AlternateContent>
-          <mc:Choice Requires="wps">
-            <w:drawing>
-              <wp:anchor distT="0" distB="0" distL="114300" distR="114300" simplePos="0" relativeHeight="251684864" behindDoc="0" locked="0" layoutInCell="1" allowOverlap="1">
-                <wp:simplePos x="0" y="0"/>
-                <wp:positionH relativeFrom="margin">
-                  <wp:posOffset>3577590</wp:posOffset>
-                </wp:positionH>
-                <wp:positionV relativeFrom="margin">
-                  <wp:posOffset>67310</wp:posOffset>
-                </wp:positionV>
-                <wp:extent cx="2047875" cy="7336155"/>
-                <wp:effectExtent l="9525" t="13335" r="9525" b="13335"/>
-                <wp:wrapSquare wrapText="bothSides"/>
-                <wp:docPr id="16" name="Text Box 20"/>
-                <wp:cNvGraphicFramePr>
-                  <a:graphicFrameLocks xmlns:a="http://schemas.openxmlformats.org/drawingml/2006/main"/>
-                </wp:cNvGraphicFramePr>
-                <a:graphic xmlns:a="http://schemas.openxmlformats.org/drawingml/2006/main">
-                  <a:graphicData uri="http://schemas.microsoft.com/office/word/2010/wordprocessingShape">
-                    <wps:wsp>
-                      <wps:cNvSpPr txBox="1">
-                        <a:spLocks noChangeArrowheads="1"/>
-                      </wps:cNvSpPr>
-                      <wps:spPr bwMode="auto">
-                        <a:xfrm>
-                          <a:off x="0" y="0"/>
-                          <a:ext cx="2047875" cy="7336155"/>
-                        </a:xfrm>
-                        <a:prstGeom prst="rect">
-                          <a:avLst/>
-                        </a:prstGeom>
-                        <a:solidFill>
-                          <a:srgbClr val="FFFFFF"/>
-                        </a:solidFill>
-                        <a:ln w="9525">
-                          <a:solidFill>
-                            <a:srgbClr val="31849B"/>
-                          </a:solidFill>
-                          <a:miter lim="800000"/>
-                          <a:headEnd/>
-                          <a:tailEnd/>
-                        </a:ln>
-                      </wps:spPr>
-                      <wps:txbx>
-                        <w:txbxContent>
-                          <w:p>
-                            <w:pPr>
-                              <w:pStyle w:val="PSI-Comentario"/>
-                            </w:pPr>
-                            <w:r>
-                              <w:t xml:space="preserve">La Calidad del Software tiene como objetivo brindar la confianza de que el producto final  logrará satisfacer los requisitos del cliente.   </w:t>
-                            </w:r>
-                          </w:p>
-                          <w:p>
-                            <w:pPr>
-                              <w:pStyle w:val="PSI-DescripcindelDocumentos"/>
-                            </w:pPr>
-                            <w:r>
-                              <w:t>En el Plan de SQA se reflejan las evaluaciones a realizar, los estándares a aplicar, los productos a realizar, los procedimientos a seguir en la elaboración de los distintos productos y los procedimientos para informar de los defectos detectados a sus responsables y realizar el seguimiento de los mismos hasta su corrección.</w:t>
-                            </w:r>
-                          </w:p>
-                          <w:p>
-                            <w:pPr>
-                              <w:pStyle w:val="PSI-DescripcindelDocumentos"/>
-                            </w:pPr>
-                          </w:p>
-                        </w:txbxContent>
-                      </wps:txbx>
-                      <wps:bodyPr rot="0" vert="horz" wrap="square" lIns="91440" tIns="45720" rIns="91440" bIns="45720" anchor="t" anchorCtr="0" upright="1">
-                        <a:noAutofit/>
-                      </wps:bodyPr>
-                    </wps:wsp>
-                  </a:graphicData>
-                </a:graphic>
-                <wp14:sizeRelH relativeFrom="page">
-                  <wp14:pctWidth>0</wp14:pctWidth>
-                </wp14:sizeRelH>
-                <wp14:sizeRelV relativeFrom="page">
-                  <wp14:pctHeight>0</wp14:pctHeight>
-                </wp14:sizeRelV>
-              </wp:anchor>
-            </w:drawing>
-          </mc:Choice>
-          <mc:Fallback>
-            <w:pict>
-              <v:shapetype id="_x0000_t202" coordsize="21600,21600" o:spt="202" path="m,l,21600r21600,l21600,xe">
-                <v:stroke joinstyle="miter"/>
-                <v:path gradientshapeok="t" o:connecttype="rect"/>
-              </v:shapetype>
-              <v:shape id="Text Box 20" o:spid="_x0000_s1026" type="#_x0000_t202" style="position:absolute;left:0;text-align:left;margin-left:281.7pt;margin-top:5.3pt;width:161.25pt;height:577.65pt;z-index:251684864;visibility:visible;mso-wrap-style:square;mso-width-percent:0;mso-height-percent:0;mso-wrap-distance-left:9pt;mso-wrap-distance-top:0;mso-wrap-distance-right:9pt;mso-wrap-distance-bottom:0;mso-position-horizontal:absolute;mso-position-horizontal-relative:margin;mso-position-vertical:absolute;mso-position-vertical-relative:margin;mso-width-percent:0;mso-height-percent:0;mso-width-relative:page;mso-height-relative:page;v-text-anchor:top" o:gfxdata="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" strokecolor="#31849b">
-                <v:textbox>
-                  <w:txbxContent>
-                    <w:p>
-                      <w:pPr>
-                        <w:pStyle w:val="PSI-Comentario"/>
-                      </w:pPr>
-                      <w:r>
-                        <w:t xml:space="preserve">La Calidad del Software tiene como objetivo brindar la confianza de que el producto final  logrará satisfacer los requisitos del cliente.   </w:t>
-                      </w:r>
-                    </w:p>
-                    <w:p>
-                      <w:pPr>
-                        <w:pStyle w:val="PSI-DescripcindelDocumentos"/>
-                      </w:pPr>
-                      <w:r>
-                        <w:t>En el Plan de SQA se reflejan las evaluaciones a realizar, los estándares a aplicar, los productos a realizar, los procedimientos a seguir en la elaboración de los distintos productos y los procedimientos para informar de los defectos detectados a sus responsables y realizar el seguimiento de los mismos hasta su corrección.</w:t>
-                      </w:r>
-                    </w:p>
-                    <w:p>
-                      <w:pPr>
-                        <w:pStyle w:val="PSI-DescripcindelDocumentos"/>
-                      </w:pPr>
-                    </w:p>
-                  </w:txbxContent>
-                </v:textbox>
-                <w10:wrap type="square" anchorx="margin" anchory="margin"/>
-              </v:shape>
-            </w:pict>
-          </mc:Fallback>
-        </mc:AlternateContent>
+        <w:pict>
+          <v:shapetype id="_x0000_t202" coordsize="21600,21600" o:spt="202" path="m,l,21600r21600,l21600,xe">
+            <v:stroke joinstyle="miter"/>
+            <v:path gradientshapeok="t" o:connecttype="rect"/>
+          </v:shapetype>
+          <v:shape id="Text Box 20" o:spid="_x0000_s1028" type="#_x0000_t202" style="position:absolute;left:0;text-align:left;margin-left:281.7pt;margin-top:5.3pt;width:161.25pt;height:577.65pt;z-index:251684864;visibility:visible;mso-position-horizontal-relative:margin;mso-position-vertical-relative:margin" o:gfxdata="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" strokecolor="#31849b">
+            <v:textbox>
+              <w:txbxContent>
+                <w:p>
+                  <w:pPr>
+                    <w:pStyle w:val="PSI-Comentario"/>
+                  </w:pPr>
+                  <w:r>
+                    <w:t xml:space="preserve">La Calidad del Software tiene como objetivo brindar la confianza de que el producto final  logrará satisfacer los requisitos del cliente.   </w:t>
+                  </w:r>
+                </w:p>
+                <w:p>
+                  <w:pPr>
+                    <w:pStyle w:val="PSI-DescripcindelDocumentos"/>
+                  </w:pPr>
+                  <w:r>
+                    <w:t>En el Plan de SQA se reflejan las evaluaciones a realizar, los estándares a aplicar, los productos a realizar, los procedimientos a seguir en la elaboración de los distintos productos y los procedimientos para informar de los defectos detectados a sus responsables y realizar el seguimiento de los mismos hasta su corrección.</w:t>
+                  </w:r>
+                </w:p>
+                <w:p>
+                  <w:pPr>
+                    <w:pStyle w:val="PSI-DescripcindelDocumentos"/>
+                  </w:pPr>
+                </w:p>
+              </w:txbxContent>
+            </v:textbox>
+            <w10:wrap type="square" anchorx="margin" anchory="margin"/>
+          </v:shape>
+        </w:pict>
       </w:r>
       <w:r>
         <w:rPr>
           <w:noProof/>
           <w:lang w:eastAsia="es-AR"/>
         </w:rPr>
-        <mc:AlternateContent>
-          <mc:Choice Requires="wps">
-            <w:drawing>
-              <wp:anchor distT="0" distB="0" distL="114300" distR="114300" simplePos="0" relativeHeight="251672576" behindDoc="1" locked="0" layoutInCell="1" allowOverlap="1" wp14:anchorId="0EC003F2" wp14:editId="77641D13">
-                <wp:simplePos x="0" y="0"/>
-                <wp:positionH relativeFrom="margin">
-                  <wp:posOffset>4009390</wp:posOffset>
-                </wp:positionH>
-                <wp:positionV relativeFrom="margin">
-                  <wp:posOffset>-968375</wp:posOffset>
-                </wp:positionV>
-                <wp:extent cx="2480945" cy="10730230"/>
-                <wp:effectExtent l="12700" t="6350" r="11430" b="7620"/>
-                <wp:wrapSquare wrapText="bothSides"/>
-                <wp:docPr id="15" name="Rectangle 17"/>
-                <wp:cNvGraphicFramePr>
-                  <a:graphicFrameLocks xmlns:a="http://schemas.openxmlformats.org/drawingml/2006/main"/>
-                </wp:cNvGraphicFramePr>
-                <a:graphic xmlns:a="http://schemas.openxmlformats.org/drawingml/2006/main">
-                  <a:graphicData uri="http://schemas.microsoft.com/office/word/2010/wordprocessingShape">
-                    <wps:wsp>
-                      <wps:cNvSpPr>
-                        <a:spLocks noChangeArrowheads="1"/>
-                      </wps:cNvSpPr>
-                      <wps:spPr bwMode="auto">
-                        <a:xfrm>
-                          <a:off x="0" y="0"/>
-                          <a:ext cx="2480945" cy="10730230"/>
-                        </a:xfrm>
-                        <a:prstGeom prst="rect">
-                          <a:avLst/>
-                        </a:prstGeom>
-                        <a:solidFill>
-                          <a:srgbClr val="4BACC6"/>
-                        </a:solidFill>
-                        <a:ln w="9525">
-                          <a:solidFill>
-                            <a:srgbClr val="31849B"/>
-                          </a:solidFill>
-                          <a:miter lim="800000"/>
-                          <a:headEnd/>
-                          <a:tailEnd/>
-                        </a:ln>
-                      </wps:spPr>
-                      <wps:bodyPr rot="0" vert="horz" wrap="square" lIns="91440" tIns="45720" rIns="91440" bIns="45720" anchor="t" anchorCtr="0" upright="1">
-                        <a:noAutofit/>
-                      </wps:bodyPr>
-                    </wps:wsp>
-                  </a:graphicData>
-                </a:graphic>
-                <wp14:sizeRelH relativeFrom="page">
-                  <wp14:pctWidth>0</wp14:pctWidth>
-                </wp14:sizeRelH>
-                <wp14:sizeRelV relativeFrom="page">
-                  <wp14:pctHeight>0</wp14:pctHeight>
-                </wp14:sizeRelV>
-              </wp:anchor>
-            </w:drawing>
-          </mc:Choice>
-          <mc:Fallback>
-            <w:pict>
-              <v:rect w14:anchorId="11808341" id="Rectangle 17" o:spid="_x0000_s1026" style="position:absolute;margin-left:315.7pt;margin-top:-76.25pt;width:195.35pt;height:844.9pt;z-index:-251643904;visibility:visible;mso-wrap-style:square;mso-width-percent:0;mso-height-percent:0;mso-wrap-distance-left:9pt;mso-wrap-distance-top:0;mso-wrap-distance-right:9pt;mso-wrap-distance-bottom:0;mso-position-horizontal:absolute;mso-position-horizontal-relative:margin;mso-position-vertical:absolute;mso-position-vertical-relative:margin;mso-width-percent:0;mso-height-percent:0;mso-width-relative:page;mso-height-relative:page;v-text-anchor:top" o:gfxdata="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" fillcolor="#4bacc6" strokecolor="#31849b">
-                <w10:wrap type="square" anchorx="margin" anchory="margin"/>
-              </v:rect>
-            </w:pict>
-          </mc:Fallback>
-        </mc:AlternateContent>
+        <w:pict>
+          <v:rect id="Rectangle 17" o:spid="_x0000_s1027" style="position:absolute;left:0;text-align:left;margin-left:315.7pt;margin-top:-76.25pt;width:195.35pt;height:844.9pt;z-index:-251643904;visibility:visible;mso-position-horizontal-relative:margin;mso-position-vertical-relative:margin" o:gfxdata="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" fillcolor="#4bacc6" strokecolor="#31849b">
+            <w10:wrap type="square" anchorx="margin" anchory="margin"/>
+          </v:rect>
+        </w:pict>
       </w:r>
     </w:p>
     <w:p/>
@@ -771,7 +368,7 @@
           <w:lang w:val="es-AR" w:eastAsia="es-AR"/>
         </w:rPr>
         <w:drawing>
-          <wp:anchor distT="0" distB="0" distL="114300" distR="114300" simplePos="0" relativeHeight="251688960" behindDoc="0" locked="0" layoutInCell="1" allowOverlap="1" wp14:anchorId="25F95FF3" wp14:editId="6AE2B954">
+          <wp:anchor distT="0" distB="0" distL="114300" distR="114300" simplePos="0" relativeHeight="251688960" behindDoc="0" locked="0" layoutInCell="1" allowOverlap="1">
             <wp:simplePos x="0" y="0"/>
             <wp:positionH relativeFrom="margin">
               <wp:posOffset>4762500</wp:posOffset>
@@ -794,10 +391,10 @@
                     <pic:cNvPicPr/>
                   </pic:nvPicPr>
                   <pic:blipFill>
-                    <a:blip r:embed="rId9">
+                    <a:blip r:embed="rId9" cstate="print">
                       <a:extLst>
                         <a:ext uri="{28A0092B-C50C-407E-A947-70E740481C1C}">
-                          <a14:useLocalDpi xmlns:a14="http://schemas.microsoft.com/office/drawing/2010/main" val="0"/>
+                          <a14:useLocalDpi xmlns:a14="http://schemas.microsoft.com/office/drawing/2010/main" xmlns:wps="http://schemas.microsoft.com/office/word/2010/wordprocessingShape" xmlns:wpi="http://schemas.microsoft.com/office/word/2010/wordprocessingInk" xmlns:wpg="http://schemas.microsoft.com/office/word/2010/wordprocessingGroup" xmlns:w15="http://schemas.microsoft.com/office/word/2012/wordml" xmlns:w14="http://schemas.microsoft.com/office/word/2010/wordml" xmlns:w="http://schemas.openxmlformats.org/wordprocessingml/2006/main" xmlns:w10="urn:schemas-microsoft-com:office:word" xmlns:wp14="http://schemas.microsoft.com/office/word/2010/wordprocessingDrawing" xmlns:v="urn:schemas-microsoft-com:vml" xmlns:o="urn:schemas-microsoft-com:office:office" xmlns:mc="http://schemas.openxmlformats.org/markup-compatibility/2006" xmlns:wpc="http://schemas.microsoft.com/office/word/2010/wordprocessingCanvas" xmlns="" val="0"/>
                         </a:ext>
                       </a:extLst>
                     </a:blip>
@@ -4690,134 +4287,6 @@
       <w:pPr>
         <w:pStyle w:val="PSI-Comentario"/>
       </w:pPr>
-      <w:r>
-        <w:t>[Esta sección debe contener el propósito y alcance del Plan de Calidad.</w:t>
-      </w:r>
-    </w:p>
-    <w:p>
-      <w:pPr>
-        <w:pStyle w:val="PSI-Comentario"/>
-      </w:pPr>
-      <w:r>
-        <w:t xml:space="preserve">Lista los </w:t>
-      </w:r>
-      <w:r>
-        <w:t>ítems</w:t>
-      </w:r>
-      <w:r>
-        <w:t xml:space="preserve"> del software cubiertos por el Plan y el uso que se le dará al software en cuestión.</w:t>
-      </w:r>
-    </w:p>
-    <w:p>
-      <w:pPr>
-        <w:pStyle w:val="PSI-Comentario"/>
-      </w:pPr>
-      <w:r>
-        <w:t>Se especifica la porción del ciclo de vida del software cubierta por el Plan.]</w:t>
-      </w:r>
-    </w:p>
-    <w:p>
-      <w:pPr>
-        <w:pStyle w:val="PSI-Comentario"/>
-      </w:pPr>
-      <w:bookmarkStart w:id="2" w:name="OLE_LINK3"/>
-      <w:bookmarkStart w:id="3" w:name="OLE_LINK4"/>
-      <w:r>
-        <w:t xml:space="preserve">[La tarea fundamental del Plan de Calidad es exigir que se cumplan todas las normas y estándares establecidos para asegurar el buen fin del proyecto. Es muy importante lograr el entendimiento de la tarea de SQA por parte de todos y generar un compromiso de aceptación por los errores que se detecten. </w:t>
-      </w:r>
-      <w:bookmarkEnd w:id="2"/>
-      <w:bookmarkEnd w:id="3"/>
-    </w:p>
-    <w:p>
-      <w:pPr>
-        <w:pStyle w:val="PSI-Comentario"/>
-      </w:pPr>
-      <w:r>
-        <w:t>El mismo debe presentar un marco básico organizacional que contenga lo siguiente:</w:t>
-      </w:r>
-    </w:p>
-    <w:p>
-      <w:pPr>
-        <w:pStyle w:val="PSI-ComentarioVieta"/>
-      </w:pPr>
-      <w:r>
-        <w:t>Prácticas de Aseguramiento de la calidad: Adecuadas herramientas de desarrollo, técnicas, métodos y estándares, definidos y disponibles para realizar las revisiones.</w:t>
-      </w:r>
-    </w:p>
-    <w:p>
-      <w:pPr>
-        <w:pStyle w:val="PSI-ComentarioVieta"/>
-      </w:pPr>
-      <w:r>
-        <w:t>Software para la evaluación del plan de proyecto.</w:t>
-      </w:r>
-    </w:p>
-    <w:p>
-      <w:pPr>
-        <w:pStyle w:val="PSI-ComentarioVieta"/>
-      </w:pPr>
-      <w:r>
-        <w:t>Evaluación de requerimientos: Si consideramos que los productos de calidad son raramente desarrollados en base a requerimientos que no contemplen las necesidades de sus clientes, los requerimientos iníciales tienen que ser revisados para ver si reflejan fiel y completamente las necesidades del cliente.</w:t>
-      </w:r>
-    </w:p>
-    <w:p>
-      <w:pPr>
-        <w:pStyle w:val="PSI-ComentarioVieta"/>
-      </w:pPr>
-      <w:r>
-        <w:t>Evaluación del diseño: Se debe verificar que se cumpla con los requerimientos y que siga la metodología establecida.</w:t>
-      </w:r>
-    </w:p>
-    <w:p>
-      <w:pPr>
-        <w:pStyle w:val="PSI-ComentarioVieta"/>
-      </w:pPr>
-      <w:r>
-        <w:t xml:space="preserve">Evaluación de la codificación: Controlar que se cumpla con los estándares de codificación y evaluar la </w:t>
-      </w:r>
-      <w:proofErr w:type="spellStart"/>
-      <w:r>
-        <w:t>correctitud</w:t>
-      </w:r>
-      <w:proofErr w:type="spellEnd"/>
-      <w:r>
-        <w:t xml:space="preserve"> técnica del producto.</w:t>
-      </w:r>
-    </w:p>
-    <w:p>
-      <w:pPr>
-        <w:pStyle w:val="PSI-ComentarioVieta"/>
-      </w:pPr>
-      <w:r>
-        <w:t xml:space="preserve">Evaluación de los procesos de integración y pruebas: Controlar que se </w:t>
-      </w:r>
-      <w:r>
-        <w:t>esté</w:t>
-      </w:r>
-      <w:r>
-        <w:t xml:space="preserve"> cumpliendo con el Plan de </w:t>
-      </w:r>
-      <w:proofErr w:type="spellStart"/>
-      <w:r>
-        <w:t>Testing</w:t>
-      </w:r>
-      <w:proofErr w:type="spellEnd"/>
-      <w:r>
-        <w:t>.</w:t>
-      </w:r>
-    </w:p>
-    <w:p>
-      <w:pPr>
-        <w:pStyle w:val="PSI-ComentarioVieta"/>
-      </w:pPr>
-      <w:r>
-        <w:t>Recolección de métricas.]</w:t>
-      </w:r>
-    </w:p>
-    <w:p>
-      <w:pPr>
-        <w:pStyle w:val="PSI-Comentario"/>
-      </w:pPr>
     </w:p>
     <w:p>
       <w:pPr>
@@ -4837,25 +4306,13 @@
         <w:pStyle w:val="PSI-Normal"/>
       </w:pPr>
       <w:r>
-        <w:t xml:space="preserve">El software que se </w:t>
-      </w:r>
-      <w:r>
-        <w:t xml:space="preserve">desarrollará </w:t>
-      </w:r>
-      <w:r>
-        <w:t xml:space="preserve">será una aplicación </w:t>
-      </w:r>
-      <w:r>
-        <w:t xml:space="preserve">web y una posible aplicación móvil.  En la aplicación web </w:t>
+        <w:t xml:space="preserve">El software que se desarrollará será una aplicación web y una posible aplicación móvil.  En la aplicación web </w:t>
       </w:r>
       <w:r>
         <w:t>los docentes podrán</w:t>
       </w:r>
       <w:r>
-        <w:t xml:space="preserve"> </w:t>
-      </w:r>
-      <w:r>
-        <w:t>cargar los programas de asignaturas</w:t>
+        <w:t xml:space="preserve"> cargar los programas de asignaturas</w:t>
       </w:r>
       <w:r>
         <w:t xml:space="preserve"> por medio de formularios y la generación del mismo en PDF. El personal de Secretaria Académica podrá tener un registro de los profesores a los cuales se notificó la solicitud del programa, y poder ver el estado del programa durante el proceso de firmas de las autoridades correspondientes. Por último la comunidad universitaria en general podrá tener acceso a la visualización y descarga de los programas de asignaturas.</w:t>
@@ -4960,184 +4417,150 @@
     <w:p>
       <w:pPr>
         <w:pStyle w:val="PSI-Ttulo2"/>
-      </w:pPr>
-      <w:bookmarkStart w:id="4" w:name="_Toc21938334"/>
-      <w:bookmarkStart w:id="5" w:name="_Toc525465952"/>
-      <w:r>
+        <w:rPr>
+          <w:lang w:val="en-US"/>
+        </w:rPr>
+      </w:pPr>
+      <w:bookmarkStart w:id="2" w:name="_Toc21938334"/>
+      <w:bookmarkStart w:id="3" w:name="_Toc525465952"/>
+      <w:proofErr w:type="spellStart"/>
+      <w:r>
+        <w:rPr>
+          <w:lang w:val="en-US"/>
+        </w:rPr>
         <w:t>Referencias</w:t>
       </w:r>
-      <w:bookmarkEnd w:id="4"/>
-      <w:bookmarkEnd w:id="5"/>
+      <w:bookmarkEnd w:id="2"/>
+      <w:bookmarkEnd w:id="3"/>
+      <w:proofErr w:type="spellEnd"/>
     </w:p>
     <w:p>
       <w:pPr>
         <w:pStyle w:val="PSI-Normal"/>
-      </w:pPr>
-      <w:r>
+        <w:rPr>
+          <w:lang w:val="en-US"/>
+        </w:rPr>
+      </w:pPr>
+      <w:r>
+        <w:rPr>
+          <w:lang w:val="en-US"/>
+        </w:rPr>
         <w:t>[</w:t>
       </w:r>
       <w:r>
-        <w:t xml:space="preserve">ANSI/IEEE </w:t>
-      </w:r>
+        <w:rPr>
+          <w:lang w:val="en-US"/>
+        </w:rPr>
+        <w:t xml:space="preserve">ANSI/IEEE Std 730.1-1989, IEEE Standard for Software Quality Assurance </w:t>
+      </w:r>
+    </w:p>
+    <w:p>
+      <w:pPr>
+        <w:pStyle w:val="PSI-DescripcindelDocumentos"/>
+      </w:pPr>
+      <w:r>
+        <w:t xml:space="preserve">Documento </w:t>
+      </w:r>
+      <w:r>
+        <w:t xml:space="preserve">Plantilla </w:t>
+      </w:r>
+      <w:r>
+        <w:t>gestión</w:t>
+      </w:r>
+      <w:r>
+        <w:t xml:space="preserve"> de riesgos </w:t>
+      </w:r>
+    </w:p>
+    <w:p>
+      <w:pPr>
+        <w:pStyle w:val="PSI-DescripcindelDocumentos"/>
+      </w:pPr>
+      <w:r>
+        <w:t>Documento plan de gestión de riesgos</w:t>
+      </w:r>
+    </w:p>
+    <w:p>
+      <w:pPr>
+        <w:pStyle w:val="PSI-DescripcindelDocumentos"/>
+      </w:pPr>
+      <w:r>
+        <w:t>Documento p</w:t>
+      </w:r>
+      <w:r>
+        <w:t>lantilla</w:t>
+      </w:r>
+      <w:r>
+        <w:t xml:space="preserve"> de </w:t>
+      </w:r>
+      <w:r>
+        <w:t>r</w:t>
+      </w:r>
+      <w:r>
+        <w:t>evisión de SQA</w:t>
+      </w:r>
+    </w:p>
+    <w:p>
+      <w:pPr>
+        <w:pStyle w:val="PSI-DescripcindelDocumentos"/>
+      </w:pPr>
+      <w:r>
+        <w:lastRenderedPageBreak/>
+        <w:t xml:space="preserve">Documento </w:t>
+      </w:r>
+      <w:r>
+        <w:t>Informe Final de SQA</w:t>
+      </w:r>
+    </w:p>
+    <w:p>
+      <w:pPr>
+        <w:pStyle w:val="PSI-DescripcindelDocumentos"/>
+      </w:pPr>
+      <w:r>
+        <w:t>Documento plantilla</w:t>
+      </w:r>
+      <w:r>
+        <w:t xml:space="preserve"> de Revisión técnica formal</w:t>
+      </w:r>
+    </w:p>
+    <w:p>
+      <w:pPr>
+        <w:pStyle w:val="PSI-DescripcindelDocumentos"/>
+        <w:rPr>
+          <w:lang w:val="en-US"/>
+        </w:rPr>
+      </w:pPr>
       <w:proofErr w:type="spellStart"/>
       <w:r>
-        <w:t>Std</w:t>
+        <w:rPr>
+          <w:lang w:val="en-US"/>
+        </w:rPr>
+        <w:t>SQuaRE</w:t>
       </w:r>
       <w:proofErr w:type="spellEnd"/>
       <w:r>
-        <w:t xml:space="preserve"> 730.1-1989, IEEE Standard </w:t>
-      </w:r>
-      <w:proofErr w:type="spellStart"/>
-      <w:r>
-        <w:t>for</w:t>
-      </w:r>
-      <w:proofErr w:type="spellEnd"/>
-      <w:r>
-        <w:t xml:space="preserve"> Software </w:t>
-      </w:r>
-      <w:proofErr w:type="spellStart"/>
-      <w:r>
-        <w:t>Quality</w:t>
-      </w:r>
-      <w:proofErr w:type="spellEnd"/>
-      <w:r>
-        <w:t xml:space="preserve"> </w:t>
-      </w:r>
-      <w:proofErr w:type="spellStart"/>
-      <w:r>
-        <w:t>Assurance</w:t>
-      </w:r>
-      <w:proofErr w:type="spellEnd"/>
-      <w:r>
-        <w:t xml:space="preserve"> </w:t>
-      </w:r>
-    </w:p>
-    <w:p>
-      <w:pPr>
-        <w:pStyle w:val="PSI-DescripcindelDocumentos"/>
-      </w:pPr>
-      <w:r>
-        <w:t xml:space="preserve">Documento </w:t>
-      </w:r>
-      <w:r>
-        <w:t xml:space="preserve">Plantilla </w:t>
-      </w:r>
-      <w:r>
-        <w:t>gestión</w:t>
-      </w:r>
-      <w:r>
-        <w:t xml:space="preserve"> de riesgos </w:t>
-      </w:r>
-    </w:p>
-    <w:p>
-      <w:pPr>
-        <w:pStyle w:val="PSI-DescripcindelDocumentos"/>
-      </w:pPr>
-      <w:r>
-        <w:t>Documento plan de gestión de riesgos</w:t>
-      </w:r>
-    </w:p>
-    <w:p>
-      <w:pPr>
-        <w:pStyle w:val="PSI-DescripcindelDocumentos"/>
-      </w:pPr>
-      <w:r>
-        <w:t>Documento p</w:t>
-      </w:r>
-      <w:r>
-        <w:t>lantilla</w:t>
-      </w:r>
-      <w:r>
-        <w:t xml:space="preserve"> de </w:t>
-      </w:r>
-      <w:r>
-        <w:t>r</w:t>
-      </w:r>
-      <w:r>
-        <w:t>evisión de SQA</w:t>
-      </w:r>
-    </w:p>
-    <w:p>
-      <w:pPr>
-        <w:pStyle w:val="PSI-DescripcindelDocumentos"/>
-      </w:pPr>
-      <w:r>
-        <w:t xml:space="preserve">Documento </w:t>
-      </w:r>
-      <w:r>
-        <w:t>Informe Final de SQA</w:t>
-      </w:r>
-    </w:p>
-    <w:p>
-      <w:pPr>
-        <w:pStyle w:val="PSI-DescripcindelDocumentos"/>
-      </w:pPr>
-      <w:r>
-        <w:t>Documento plantilla</w:t>
-      </w:r>
-      <w:r>
-        <w:t xml:space="preserve"> de Revisión técnica formal</w:t>
-      </w:r>
-    </w:p>
-    <w:p>
-      <w:pPr>
-        <w:pStyle w:val="PSI-DescripcindelDocumentos"/>
         <w:rPr>
           <w:lang w:val="en-US"/>
         </w:rPr>
-      </w:pPr>
-      <w:proofErr w:type="spellStart"/>
-      <w:r>
+        <w:t>, ISO 25000:2005,</w:t>
+      </w:r>
+    </w:p>
+    <w:p>
+      <w:pPr>
+        <w:pStyle w:val="PSI-Comentario"/>
         <w:rPr>
           <w:lang w:val="en-US"/>
         </w:rPr>
-        <w:t>SQuaRE</w:t>
-      </w:r>
-      <w:proofErr w:type="spellEnd"/>
+      </w:pPr>
       <w:r>
         <w:rPr>
           <w:lang w:val="en-US"/>
         </w:rPr>
-        <w:t>, ISO 25000:2005,</w:t>
-      </w:r>
-    </w:p>
-    <w:p>
-      <w:pPr>
-        <w:pStyle w:val="PSI-Comentario"/>
-      </w:pPr>
-      <w:proofErr w:type="spellStart"/>
-      <w:r>
-        <w:t>Quality</w:t>
-      </w:r>
-      <w:proofErr w:type="spellEnd"/>
-      <w:r>
-        <w:t xml:space="preserve"> </w:t>
-      </w:r>
-      <w:proofErr w:type="spellStart"/>
-      <w:r>
-        <w:t>management</w:t>
-      </w:r>
-      <w:proofErr w:type="spellEnd"/>
-      <w:r>
-        <w:t xml:space="preserve"> </w:t>
-      </w:r>
-      <w:proofErr w:type="spellStart"/>
-      <w:r>
-        <w:t>systems</w:t>
-      </w:r>
-      <w:proofErr w:type="spellEnd"/>
-      <w:r>
-        <w:t xml:space="preserve"> – </w:t>
-      </w:r>
-      <w:proofErr w:type="spellStart"/>
-      <w:r>
-        <w:t>Requirements</w:t>
-      </w:r>
-      <w:proofErr w:type="spellEnd"/>
-      <w:r>
-        <w:t xml:space="preserve"> ISO 9001:2008</w:t>
-      </w:r>
-      <w:r>
+        <w:t>Quality management systems – Requirements ISO 9001:2008</w:t>
+      </w:r>
+      <w:r>
+        <w:rPr>
+          <w:lang w:val="en-US"/>
+        </w:rPr>
         <w:t>]</w:t>
       </w:r>
     </w:p>
@@ -5159,65 +4582,44 @@
       <w:pPr>
         <w:pStyle w:val="PSI-Ttulo1"/>
       </w:pPr>
-      <w:bookmarkStart w:id="6" w:name="_Toc21938335"/>
-      <w:bookmarkStart w:id="7" w:name="_Toc525465953"/>
+      <w:bookmarkStart w:id="4" w:name="_Toc21938335"/>
+      <w:bookmarkStart w:id="5" w:name="_Toc525465953"/>
       <w:r>
         <w:t>Gestión</w:t>
+      </w:r>
+      <w:bookmarkEnd w:id="4"/>
+      <w:bookmarkEnd w:id="5"/>
+    </w:p>
+    <w:p>
+      <w:pPr>
+        <w:pStyle w:val="PSI-Comentario"/>
+      </w:pPr>
+      <w:r>
+        <w:t>[Se debe especificar la organización, actividades y responsables</w:t>
+      </w:r>
+      <w:r>
+        <w:t>.</w:t>
+      </w:r>
+      <w:r>
+        <w:t>]</w:t>
+      </w:r>
+    </w:p>
+    <w:p>
+      <w:pPr>
+        <w:pStyle w:val="PSI-Ttulo2"/>
+      </w:pPr>
+      <w:bookmarkStart w:id="6" w:name="_Toc21938336"/>
+    </w:p>
+    <w:p>
+      <w:pPr>
+        <w:pStyle w:val="PSI-Ttulo2"/>
+      </w:pPr>
+      <w:bookmarkStart w:id="7" w:name="_Toc525465954"/>
+      <w:r>
+        <w:t>Organización</w:t>
       </w:r>
       <w:bookmarkEnd w:id="6"/>
       <w:bookmarkEnd w:id="7"/>
-    </w:p>
-    <w:p>
-      <w:pPr>
-        <w:pStyle w:val="PSI-Comentario"/>
-      </w:pPr>
-      <w:r>
-        <w:t>[Se debe especificar la organización, actividades y responsables</w:t>
-      </w:r>
-      <w:r>
-        <w:t>.</w:t>
-      </w:r>
-      <w:r>
-        <w:t>]</w:t>
-      </w:r>
-    </w:p>
-    <w:p>
-      <w:pPr>
-        <w:pStyle w:val="PSI-Ttulo2"/>
-      </w:pPr>
-      <w:bookmarkStart w:id="8" w:name="_Toc21938336"/>
-    </w:p>
-    <w:p>
-      <w:pPr>
-        <w:pStyle w:val="PSI-Ttulo2"/>
-      </w:pPr>
-      <w:bookmarkStart w:id="9" w:name="_Toc525465954"/>
-      <w:r>
-        <w:t>Organización</w:t>
-      </w:r>
-      <w:bookmarkEnd w:id="8"/>
-      <w:bookmarkEnd w:id="9"/>
-    </w:p>
-    <w:p>
-      <w:pPr>
-        <w:pStyle w:val="PSI-Comentario"/>
-      </w:pPr>
-      <w:r>
-        <w:t>[Distinguir las estructuras dentro de la organización que tienen influencia y controlan la calidad del software.</w:t>
-      </w:r>
-    </w:p>
-    <w:p>
-      <w:pPr>
-        <w:pStyle w:val="PSI-Comentario"/>
-      </w:pPr>
-      <w:r>
-        <w:t>Descripción de las dependencias o independencias de las estructuras antes mencionadas con respecto a los responsables del desarrollo del software.]</w:t>
-      </w:r>
-    </w:p>
-    <w:p>
-      <w:pPr>
-        <w:pStyle w:val="PSI-Comentario"/>
-      </w:pPr>
     </w:p>
     <w:p>
       <w:pPr>
@@ -5235,7 +4637,7 @@
           <w:left w:w="70" w:type="dxa"/>
           <w:right w:w="70" w:type="dxa"/>
         </w:tblCellMar>
-        <w:tblLook w:val="0420" w:firstRow="1" w:lastRow="0" w:firstColumn="0" w:lastColumn="0" w:noHBand="0" w:noVBand="1"/>
+        <w:tblLook w:val="0420"/>
       </w:tblPr>
       <w:tblGrid>
         <w:gridCol w:w="3335"/>
@@ -5263,16 +4665,28 @@
           <w:p>
             <w:pPr>
               <w:pStyle w:val="PSI-Normal"/>
+              <w:rPr>
+                <w:b/>
+              </w:rPr>
             </w:pPr>
             <w:r>
+              <w:rPr>
+                <w:b/>
+              </w:rPr>
               <w:t xml:space="preserve">                                                Persona</w:t>
             </w:r>
           </w:p>
           <w:p>
             <w:pPr>
               <w:pStyle w:val="PSI-Normal"/>
+              <w:rPr>
+                <w:b/>
+              </w:rPr>
             </w:pPr>
             <w:r>
+              <w:rPr>
+                <w:b/>
+              </w:rPr>
               <w:t>Rol</w:t>
             </w:r>
           </w:p>
@@ -5293,8 +4707,14 @@
           <w:p>
             <w:pPr>
               <w:pStyle w:val="PSI-Normal"/>
+              <w:rPr>
+                <w:b/>
+              </w:rPr>
             </w:pPr>
             <w:r>
+              <w:rPr>
+                <w:b/>
+              </w:rPr>
               <w:t>Fabricio González</w:t>
             </w:r>
           </w:p>
@@ -5315,15 +4735,16 @@
           <w:p>
             <w:pPr>
               <w:pStyle w:val="PSI-Normal"/>
+              <w:rPr>
+                <w:b/>
+              </w:rPr>
             </w:pPr>
             <w:r>
-              <w:t xml:space="preserve">Nicolás </w:t>
+              <w:rPr>
+                <w:b/>
+              </w:rPr>
+              <w:t>Nicolás Sartini</w:t>
             </w:r>
-            <w:proofErr w:type="spellStart"/>
-            <w:r>
-              <w:t>Sartini</w:t>
-            </w:r>
-            <w:proofErr w:type="spellEnd"/>
           </w:p>
         </w:tc>
         <w:tc>
@@ -5342,8 +4763,14 @@
           <w:p>
             <w:pPr>
               <w:pStyle w:val="PSI-Normal"/>
+              <w:rPr>
+                <w:b/>
+              </w:rPr>
             </w:pPr>
             <w:r>
+              <w:rPr>
+                <w:b/>
+              </w:rPr>
               <w:t>Francisco Estrada</w:t>
             </w:r>
           </w:p>
@@ -5369,8 +4796,14 @@
           <w:p>
             <w:pPr>
               <w:pStyle w:val="PSI-Normal"/>
+              <w:rPr>
+                <w:b/>
+              </w:rPr>
             </w:pPr>
             <w:r>
+              <w:rPr>
+                <w:b/>
+              </w:rPr>
               <w:t>Administrador de la Configuración</w:t>
             </w:r>
           </w:p>
@@ -5392,8 +4825,14 @@
             <w:pPr>
               <w:pStyle w:val="PSI-Normal"/>
               <w:jc w:val="center"/>
+              <w:rPr>
+                <w:b/>
+              </w:rPr>
             </w:pPr>
             <w:r>
+              <w:rPr>
+                <w:b/>
+              </w:rPr>
               <w:t>X</w:t>
             </w:r>
           </w:p>
@@ -5414,6 +4853,9 @@
             <w:pPr>
               <w:pStyle w:val="PSI-Normal"/>
               <w:jc w:val="center"/>
+              <w:rPr>
+                <w:b/>
+              </w:rPr>
             </w:pPr>
           </w:p>
         </w:tc>
@@ -5433,6 +4875,9 @@
             <w:pPr>
               <w:pStyle w:val="PSI-Normal"/>
               <w:jc w:val="center"/>
+              <w:rPr>
+                <w:b/>
+              </w:rPr>
             </w:pPr>
           </w:p>
         </w:tc>
@@ -5457,8 +4902,14 @@
           <w:p>
             <w:pPr>
               <w:pStyle w:val="PSI-Normal"/>
+              <w:rPr>
+                <w:b/>
+              </w:rPr>
             </w:pPr>
             <w:r>
+              <w:rPr>
+                <w:b/>
+              </w:rPr>
               <w:t>Analista</w:t>
             </w:r>
           </w:p>
@@ -5479,6 +4930,9 @@
             <w:pPr>
               <w:pStyle w:val="PSI-Normal"/>
               <w:jc w:val="center"/>
+              <w:rPr>
+                <w:b/>
+              </w:rPr>
             </w:pPr>
           </w:p>
         </w:tc>
@@ -5499,8 +4953,14 @@
             <w:pPr>
               <w:pStyle w:val="PSI-Normal"/>
               <w:jc w:val="center"/>
+              <w:rPr>
+                <w:b/>
+              </w:rPr>
             </w:pPr>
             <w:r>
+              <w:rPr>
+                <w:b/>
+              </w:rPr>
               <w:t>X</w:t>
             </w:r>
           </w:p>
@@ -5521,6 +4981,9 @@
             <w:pPr>
               <w:pStyle w:val="PSI-Normal"/>
               <w:jc w:val="center"/>
+              <w:rPr>
+                <w:b/>
+              </w:rPr>
             </w:pPr>
           </w:p>
         </w:tc>
@@ -5545,8 +5008,14 @@
           <w:p>
             <w:pPr>
               <w:pStyle w:val="PSI-Normal"/>
+              <w:rPr>
+                <w:b/>
+              </w:rPr>
             </w:pPr>
             <w:r>
+              <w:rPr>
+                <w:b/>
+              </w:rPr>
               <w:t>Arquitecto</w:t>
             </w:r>
           </w:p>
@@ -5567,6 +5036,9 @@
             <w:pPr>
               <w:pStyle w:val="PSI-Normal"/>
               <w:jc w:val="center"/>
+              <w:rPr>
+                <w:b/>
+              </w:rPr>
             </w:pPr>
           </w:p>
         </w:tc>
@@ -5586,6 +5058,9 @@
             <w:pPr>
               <w:pStyle w:val="PSI-Normal"/>
               <w:jc w:val="center"/>
+              <w:rPr>
+                <w:b/>
+              </w:rPr>
             </w:pPr>
           </w:p>
         </w:tc>
@@ -5606,8 +5081,14 @@
             <w:pPr>
               <w:pStyle w:val="PSI-Normal"/>
               <w:jc w:val="center"/>
+              <w:rPr>
+                <w:b/>
+              </w:rPr>
             </w:pPr>
             <w:r>
+              <w:rPr>
+                <w:b/>
+              </w:rPr>
               <w:t>X</w:t>
             </w:r>
           </w:p>
@@ -5633,8 +5114,14 @@
           <w:p>
             <w:pPr>
               <w:pStyle w:val="PSI-Normal"/>
+              <w:rPr>
+                <w:b/>
+              </w:rPr>
             </w:pPr>
             <w:r>
+              <w:rPr>
+                <w:b/>
+              </w:rPr>
               <w:t>Diseñador</w:t>
             </w:r>
           </w:p>
@@ -5655,6 +5142,9 @@
             <w:pPr>
               <w:pStyle w:val="PSI-Normal"/>
               <w:jc w:val="center"/>
+              <w:rPr>
+                <w:b/>
+              </w:rPr>
             </w:pPr>
           </w:p>
         </w:tc>
@@ -5675,8 +5165,14 @@
             <w:pPr>
               <w:pStyle w:val="PSI-Normal"/>
               <w:jc w:val="center"/>
+              <w:rPr>
+                <w:b/>
+              </w:rPr>
             </w:pPr>
             <w:r>
+              <w:rPr>
+                <w:b/>
+              </w:rPr>
               <w:t>X</w:t>
             </w:r>
           </w:p>
@@ -5697,6 +5193,9 @@
             <w:pPr>
               <w:pStyle w:val="PSI-Normal"/>
               <w:jc w:val="center"/>
+              <w:rPr>
+                <w:b/>
+              </w:rPr>
             </w:pPr>
           </w:p>
         </w:tc>
@@ -5721,8 +5220,14 @@
           <w:p>
             <w:pPr>
               <w:pStyle w:val="PSI-Normal"/>
+              <w:rPr>
+                <w:b/>
+              </w:rPr>
             </w:pPr>
             <w:r>
+              <w:rPr>
+                <w:b/>
+              </w:rPr>
               <w:t>Documentador</w:t>
             </w:r>
           </w:p>
@@ -5743,6 +5248,9 @@
             <w:pPr>
               <w:pStyle w:val="PSI-Normal"/>
               <w:jc w:val="center"/>
+              <w:rPr>
+                <w:b/>
+              </w:rPr>
             </w:pPr>
           </w:p>
         </w:tc>
@@ -5763,8 +5271,14 @@
             <w:pPr>
               <w:pStyle w:val="PSI-Normal"/>
               <w:jc w:val="center"/>
+              <w:rPr>
+                <w:b/>
+              </w:rPr>
             </w:pPr>
             <w:r>
+              <w:rPr>
+                <w:b/>
+              </w:rPr>
               <w:t>X</w:t>
             </w:r>
           </w:p>
@@ -5785,6 +5299,9 @@
             <w:pPr>
               <w:pStyle w:val="PSI-Normal"/>
               <w:jc w:val="center"/>
+              <w:rPr>
+                <w:b/>
+              </w:rPr>
             </w:pPr>
           </w:p>
         </w:tc>
@@ -5809,8 +5326,14 @@
           <w:p>
             <w:pPr>
               <w:pStyle w:val="PSI-Normal"/>
+              <w:rPr>
+                <w:b/>
+              </w:rPr>
             </w:pPr>
             <w:r>
+              <w:rPr>
+                <w:b/>
+              </w:rPr>
               <w:t>Gerente de Calidad</w:t>
             </w:r>
           </w:p>
@@ -5831,6 +5354,9 @@
             <w:pPr>
               <w:pStyle w:val="PSI-Normal"/>
               <w:jc w:val="center"/>
+              <w:rPr>
+                <w:b/>
+              </w:rPr>
             </w:pPr>
           </w:p>
         </w:tc>
@@ -5850,6 +5376,9 @@
             <w:pPr>
               <w:pStyle w:val="PSI-Normal"/>
               <w:jc w:val="center"/>
+              <w:rPr>
+                <w:b/>
+              </w:rPr>
             </w:pPr>
           </w:p>
         </w:tc>
@@ -5870,8 +5399,14 @@
             <w:pPr>
               <w:pStyle w:val="PSI-Normal"/>
               <w:jc w:val="center"/>
+              <w:rPr>
+                <w:b/>
+              </w:rPr>
             </w:pPr>
             <w:r>
+              <w:rPr>
+                <w:b/>
+              </w:rPr>
               <w:t>X</w:t>
             </w:r>
           </w:p>
@@ -5897,8 +5432,14 @@
           <w:p>
             <w:pPr>
               <w:pStyle w:val="PSI-Normal"/>
+              <w:rPr>
+                <w:b/>
+              </w:rPr>
             </w:pPr>
             <w:r>
+              <w:rPr>
+                <w:b/>
+              </w:rPr>
               <w:t>Ingeniero de Pruebas</w:t>
             </w:r>
           </w:p>
@@ -5920,8 +5461,14 @@
             <w:pPr>
               <w:pStyle w:val="PSI-Normal"/>
               <w:jc w:val="center"/>
+              <w:rPr>
+                <w:b/>
+              </w:rPr>
             </w:pPr>
             <w:r>
+              <w:rPr>
+                <w:b/>
+              </w:rPr>
               <w:t>X</w:t>
             </w:r>
           </w:p>
@@ -5942,6 +5489,9 @@
             <w:pPr>
               <w:pStyle w:val="PSI-Normal"/>
               <w:jc w:val="center"/>
+              <w:rPr>
+                <w:b/>
+              </w:rPr>
             </w:pPr>
           </w:p>
         </w:tc>
@@ -5961,6 +5511,9 @@
             <w:pPr>
               <w:pStyle w:val="PSI-Normal"/>
               <w:jc w:val="center"/>
+              <w:rPr>
+                <w:b/>
+              </w:rPr>
             </w:pPr>
           </w:p>
         </w:tc>
@@ -5985,8 +5538,14 @@
           <w:p>
             <w:pPr>
               <w:pStyle w:val="PSI-Normal"/>
+              <w:rPr>
+                <w:b/>
+              </w:rPr>
             </w:pPr>
             <w:r>
+              <w:rPr>
+                <w:b/>
+              </w:rPr>
               <w:t>Líder de Proyecto</w:t>
             </w:r>
           </w:p>
@@ -6008,8 +5567,14 @@
             <w:pPr>
               <w:pStyle w:val="PSI-Normal"/>
               <w:jc w:val="center"/>
+              <w:rPr>
+                <w:b/>
+              </w:rPr>
             </w:pPr>
             <w:r>
+              <w:rPr>
+                <w:b/>
+              </w:rPr>
               <w:t>X</w:t>
             </w:r>
           </w:p>
@@ -6030,6 +5595,9 @@
             <w:pPr>
               <w:pStyle w:val="PSI-Normal"/>
               <w:jc w:val="center"/>
+              <w:rPr>
+                <w:b/>
+              </w:rPr>
             </w:pPr>
           </w:p>
         </w:tc>
@@ -6049,6 +5617,9 @@
             <w:pPr>
               <w:pStyle w:val="PSI-Normal"/>
               <w:jc w:val="center"/>
+              <w:rPr>
+                <w:b/>
+              </w:rPr>
             </w:pPr>
           </w:p>
         </w:tc>
@@ -6073,8 +5644,14 @@
           <w:p>
             <w:pPr>
               <w:pStyle w:val="PSI-Normal"/>
+              <w:rPr>
+                <w:b/>
+              </w:rPr>
             </w:pPr>
             <w:r>
+              <w:rPr>
+                <w:b/>
+              </w:rPr>
               <w:t>Programador</w:t>
             </w:r>
           </w:p>
@@ -6095,6 +5672,9 @@
             <w:pPr>
               <w:pStyle w:val="PSI-Normal"/>
               <w:jc w:val="center"/>
+              <w:rPr>
+                <w:b/>
+              </w:rPr>
             </w:pPr>
           </w:p>
         </w:tc>
@@ -6114,6 +5694,9 @@
             <w:pPr>
               <w:pStyle w:val="PSI-Normal"/>
               <w:jc w:val="center"/>
+              <w:rPr>
+                <w:b/>
+              </w:rPr>
             </w:pPr>
           </w:p>
         </w:tc>
@@ -6134,8 +5717,14 @@
             <w:pPr>
               <w:pStyle w:val="PSI-Normal"/>
               <w:jc w:val="center"/>
+              <w:rPr>
+                <w:b/>
+              </w:rPr>
             </w:pPr>
             <w:r>
+              <w:rPr>
+                <w:b/>
+              </w:rPr>
               <w:t>X</w:t>
             </w:r>
           </w:p>
@@ -6161,8 +5750,14 @@
           <w:p>
             <w:pPr>
               <w:pStyle w:val="PSI-Normal"/>
+              <w:rPr>
+                <w:b/>
+              </w:rPr>
             </w:pPr>
             <w:r>
+              <w:rPr>
+                <w:b/>
+              </w:rPr>
               <w:t>Rol General</w:t>
             </w:r>
           </w:p>
@@ -6184,8 +5779,14 @@
             <w:pPr>
               <w:pStyle w:val="PSI-Normal"/>
               <w:jc w:val="center"/>
+              <w:rPr>
+                <w:b/>
+              </w:rPr>
             </w:pPr>
             <w:r>
+              <w:rPr>
+                <w:b/>
+              </w:rPr>
               <w:t>X</w:t>
             </w:r>
           </w:p>
@@ -6207,8 +5808,14 @@
             <w:pPr>
               <w:pStyle w:val="PSI-Normal"/>
               <w:jc w:val="center"/>
+              <w:rPr>
+                <w:b/>
+              </w:rPr>
             </w:pPr>
             <w:r>
+              <w:rPr>
+                <w:b/>
+              </w:rPr>
               <w:t>X</w:t>
             </w:r>
           </w:p>
@@ -6230,8 +5837,14 @@
             <w:pPr>
               <w:pStyle w:val="PSI-Normal"/>
               <w:jc w:val="center"/>
+              <w:rPr>
+                <w:b/>
+              </w:rPr>
             </w:pPr>
             <w:r>
+              <w:rPr>
+                <w:b/>
+              </w:rPr>
               <w:t>X</w:t>
             </w:r>
           </w:p>
@@ -6252,64 +5865,55 @@
       <w:pPr>
         <w:pStyle w:val="PSI-Ttulo2"/>
       </w:pPr>
-      <w:bookmarkStart w:id="10" w:name="_Toc21938337"/>
+      <w:bookmarkStart w:id="8" w:name="_Toc21938337"/>
     </w:p>
     <w:p>
       <w:pPr>
         <w:pStyle w:val="PSI-Ttulo2"/>
       </w:pPr>
-      <w:bookmarkStart w:id="11" w:name="_Toc525465955"/>
+      <w:bookmarkStart w:id="9" w:name="_Toc525465955"/>
       <w:r>
         <w:t>Actividades</w:t>
+      </w:r>
+      <w:bookmarkEnd w:id="8"/>
+      <w:bookmarkEnd w:id="9"/>
+    </w:p>
+    <w:p>
+      <w:pPr>
+        <w:pStyle w:val="PSI-Ttulo3"/>
+      </w:pPr>
+      <w:bookmarkStart w:id="10" w:name="_Toc21938338"/>
+      <w:bookmarkStart w:id="11" w:name="_Toc525465956"/>
+      <w:r>
+        <w:t>Ciclo de vida del software cubierto por el Plan</w:t>
       </w:r>
       <w:bookmarkEnd w:id="10"/>
       <w:bookmarkEnd w:id="11"/>
     </w:p>
     <w:p>
       <w:pPr>
+        <w:pStyle w:val="PSI-Normal"/>
+      </w:pPr>
+      <w:r>
+        <w:t>El presente Plan comprende las etapas de: Requerimientos, Análisis, Diseño, Implementación y Verificación.</w:t>
+      </w:r>
+    </w:p>
+    <w:p>
+      <w:pPr>
+        <w:pStyle w:val="PSI-Comentario"/>
+      </w:pPr>
+    </w:p>
+    <w:p>
+      <w:pPr>
         <w:pStyle w:val="PSI-Ttulo3"/>
       </w:pPr>
-      <w:bookmarkStart w:id="12" w:name="_Toc21938338"/>
-      <w:bookmarkStart w:id="13" w:name="_Toc525465956"/>
-      <w:r>
-        <w:t>Ciclo de vida del software cubierto por el Plan</w:t>
+      <w:bookmarkStart w:id="12" w:name="_Toc21938339"/>
+      <w:bookmarkStart w:id="13" w:name="_Toc525465957"/>
+      <w:r>
+        <w:t>Actividades de calidad a realizarse</w:t>
       </w:r>
       <w:bookmarkEnd w:id="12"/>
       <w:bookmarkEnd w:id="13"/>
-    </w:p>
-    <w:p>
-      <w:pPr>
-        <w:pStyle w:val="PSI-Comentario"/>
-      </w:pPr>
-      <w:r>
-        <w:t>[Esta sección debe contener las actividades más importantes del ciclo de vida del software que cubre el Plan.]</w:t>
-      </w:r>
-    </w:p>
-    <w:p>
-      <w:pPr>
-        <w:pStyle w:val="PSI-Normal"/>
-      </w:pPr>
-      <w:r>
-        <w:lastRenderedPageBreak/>
-        <w:t>El presente Plan comprende las etapas de: Requerimientos, Análisis, Diseño, Implementación y Verificación.</w:t>
-      </w:r>
-    </w:p>
-    <w:p>
-      <w:pPr>
-        <w:pStyle w:val="PSI-Comentario"/>
-      </w:pPr>
-    </w:p>
-    <w:p>
-      <w:pPr>
-        <w:pStyle w:val="PSI-Ttulo3"/>
-      </w:pPr>
-      <w:bookmarkStart w:id="14" w:name="_Toc21938339"/>
-      <w:bookmarkStart w:id="15" w:name="_Toc525465957"/>
-      <w:r>
-        <w:t>Actividades de calidad a realizarse</w:t>
-      </w:r>
-      <w:bookmarkEnd w:id="14"/>
-      <w:bookmarkEnd w:id="15"/>
     </w:p>
     <w:p>
       <w:pPr>
@@ -6390,11 +5994,11 @@
       <w:pPr>
         <w:pStyle w:val="PSI-Ttulo4"/>
       </w:pPr>
-      <w:bookmarkStart w:id="16" w:name="_Toc21938340"/>
+      <w:bookmarkStart w:id="14" w:name="_Toc21938340"/>
       <w:r>
         <w:t>Revisar cada producto</w:t>
       </w:r>
-      <w:bookmarkEnd w:id="16"/>
+      <w:bookmarkEnd w:id="14"/>
     </w:p>
     <w:p>
       <w:pPr>
@@ -6436,13 +6040,8 @@
         <w:t xml:space="preserve">Como salida se obtiene el Informe de revisión de SQA, este informe debe ser distribuido a los responsables del producto y </w:t>
       </w:r>
       <w:r>
-        <w:t xml:space="preserve">se debe asegurar de que son </w:t>
-      </w:r>
-      <w:proofErr w:type="spellStart"/>
-      <w:r>
-        <w:t>consientes</w:t>
-      </w:r>
-      <w:proofErr w:type="spellEnd"/>
+        <w:t>se debe asegurar de que son consientes</w:t>
+      </w:r>
       <w:r>
         <w:t xml:space="preserve"> de desviaciones o discrepancias encontradas.</w:t>
       </w:r>
@@ -6457,6 +6056,7 @@
         <w:pStyle w:val="PSI-Ttulo4"/>
       </w:pPr>
       <w:r>
+        <w:lastRenderedPageBreak/>
         <w:t>Revisar el ajuste al proceso</w:t>
       </w:r>
     </w:p>
@@ -6476,7 +6076,6 @@
         <w:pStyle w:val="PSI-Normal"/>
       </w:pPr>
       <w:r>
-        <w:lastRenderedPageBreak/>
         <w:t>Se debe recoger la información necesaria de cada producto, buscando hacia atrás los productos previos que deberían haberse generado, para poder establecer los criterios de revisión y evaluar si el producto cumple con las especificaciones.</w:t>
       </w:r>
     </w:p>
@@ -6543,18 +6142,16 @@
       <w:r>
         <w:t xml:space="preserve">Como salida se obtiene el Informe de revisión de ajuste al Proceso, este informe debe ser distribuido a los responsables de las actividades y se debe asegurar de que son </w:t>
       </w:r>
-      <w:proofErr w:type="spellStart"/>
       <w:r>
         <w:t>consientes</w:t>
       </w:r>
-      <w:proofErr w:type="spellEnd"/>
       <w:r>
         <w:t xml:space="preserve"> de desviaciones o discrepancias encontradas.</w:t>
       </w:r>
       <w:r>
         <w:t>]</w:t>
       </w:r>
-      <w:bookmarkStart w:id="17" w:name="_Toc21938342"/>
+      <w:bookmarkStart w:id="15" w:name="_Toc21938342"/>
     </w:p>
     <w:p>
       <w:pPr>
@@ -6573,108 +6170,100 @@
       <w:r>
         <w:t>Realizar Revisión Técnica Formal (RTF)</w:t>
       </w:r>
+      <w:bookmarkEnd w:id="15"/>
+    </w:p>
+    <w:p>
+      <w:pPr>
+        <w:pStyle w:val="PSI-Normal"/>
+      </w:pPr>
+      <w:r>
+        <w:t>El objetivo de la RTF es descubrir errores en la función, la lógica ó la implementación de cualquier producto del software, verificar que satisface sus especificaciones, que se ajusta a los estándares establecidos, señalando las posibles desviaciones detectadas. Es un proceso de revisión riguroso, su objetivo es llegar a detectar lo antes posible, los posibles defectos o desviaciones en los productos que se van generando a lo largo del desarrollo. Por esta característica se adopta esta práctica para productos que son de especial importancia.</w:t>
+      </w:r>
+    </w:p>
+    <w:p>
+      <w:pPr>
+        <w:pStyle w:val="PSI-Normal"/>
+      </w:pPr>
+      <w:r>
+        <w:t>En la reunión participan el responsable de SQA e integrantes del equipo de desarrollo.</w:t>
+      </w:r>
+    </w:p>
+    <w:p>
+      <w:pPr>
+        <w:pStyle w:val="PSI-Normal"/>
+      </w:pPr>
+      <w:r>
+        <w:t>Se debe convocar a la reunión formalmente a los involucrados, informar del material que ellos deben preparar por adelantado, llevar una lista de preguntas y dudas que surgen del estudio del producto a ser revisado.</w:t>
+      </w:r>
+    </w:p>
+    <w:p>
+      <w:pPr>
+        <w:pStyle w:val="PSI-Normal"/>
+      </w:pPr>
+      <w:r>
+        <w:t>La duración de la reunión no debe ser mayor a dos horas.</w:t>
+      </w:r>
+    </w:p>
+    <w:p>
+      <w:pPr>
+        <w:pStyle w:val="PSI-Normal"/>
+      </w:pPr>
+      <w:r>
+        <w:t>Como salida se obtiene el Informe de RTF.</w:t>
+      </w:r>
+    </w:p>
+    <w:p>
+      <w:pPr>
+        <w:pStyle w:val="PSI-Normal"/>
+      </w:pPr>
+    </w:p>
+    <w:p>
+      <w:pPr>
+        <w:pStyle w:val="PSI-Ttulo4"/>
+      </w:pPr>
+      <w:bookmarkStart w:id="16" w:name="_Toc21938343"/>
+      <w:r>
+        <w:lastRenderedPageBreak/>
+        <w:t>Asegurar que las desviaciones son documentadas</w:t>
+      </w:r>
+      <w:bookmarkEnd w:id="16"/>
+    </w:p>
+    <w:p>
+      <w:pPr>
+        <w:pStyle w:val="PSI-Normal"/>
+      </w:pPr>
+      <w:r>
+        <w:br/>
+      </w:r>
+      <w:r>
+        <w:t>Las desviaciones encontradas en las actividades y en los productos deben ser documentadas y manejadas de acuerdo a un procedimiento establecido.</w:t>
+      </w:r>
+    </w:p>
+    <w:p>
+      <w:pPr>
+        <w:pStyle w:val="PSI-Normal"/>
+      </w:pPr>
+      <w:r>
+        <w:t>Se debe chequear que los responsables de cada plan los modifiquen cada vez que sea necesario, basados en las desviaciones encontradas</w:t>
+      </w:r>
+      <w:r>
+        <w:t>.</w:t>
+      </w:r>
+    </w:p>
+    <w:p>
+      <w:pPr>
+        <w:pStyle w:val="PSI-Ttulo3"/>
+      </w:pPr>
+      <w:bookmarkStart w:id="17" w:name="_Toc21938344"/>
+      <w:r>
+        <w:br/>
+      </w:r>
+      <w:bookmarkStart w:id="18" w:name="_Toc525465958"/>
+      <w:r>
+        <w:t>Relaciones entre las actividades de SQA y la planificación</w:t>
+      </w:r>
       <w:bookmarkEnd w:id="17"/>
-    </w:p>
-    <w:p>
-      <w:pPr>
-        <w:pStyle w:val="PSI-Normal"/>
-      </w:pPr>
-      <w:r>
-        <w:t xml:space="preserve">El objetivo de la RTF es descubrir errores en la función, la lógica </w:t>
-      </w:r>
-      <w:proofErr w:type="spellStart"/>
-      <w:r>
-        <w:t>ó</w:t>
-      </w:r>
-      <w:proofErr w:type="spellEnd"/>
-      <w:r>
-        <w:t xml:space="preserve"> la implementación de cualquier producto del software, verificar que satisface sus especificaciones, que se ajusta a los estándares establecidos, señalando las posibles desviaciones detectadas. Es un proceso de revisión riguroso, su objetivo es llegar a detectar lo antes posible, los posibles defectos o desviaciones en los productos que se van generando a lo largo del desarrollo. Por esta característica se adopta esta práctica para productos que son de especial importancia.</w:t>
-      </w:r>
-    </w:p>
-    <w:p>
-      <w:pPr>
-        <w:pStyle w:val="PSI-Normal"/>
-      </w:pPr>
-      <w:r>
-        <w:t>En la reunión participan el responsable de SQA e integrantes del equipo de desarrollo.</w:t>
-      </w:r>
-    </w:p>
-    <w:p>
-      <w:pPr>
-        <w:pStyle w:val="PSI-Normal"/>
-      </w:pPr>
-      <w:r>
-        <w:t>Se debe convocar a la reunión formalmente a los involucrados, informar del material que ellos deben preparar por adelantado, llevar una lista de preguntas y dudas que surgen del estudio del producto a ser revisado.</w:t>
-      </w:r>
-    </w:p>
-    <w:p>
-      <w:pPr>
-        <w:pStyle w:val="PSI-Normal"/>
-      </w:pPr>
-      <w:r>
-        <w:t>La duración de la reunión no debe ser mayor a dos horas.</w:t>
-      </w:r>
-    </w:p>
-    <w:p>
-      <w:pPr>
-        <w:pStyle w:val="PSI-Normal"/>
-      </w:pPr>
-      <w:r>
-        <w:t>Como salida se obtiene el Informe de RTF.</w:t>
-      </w:r>
-    </w:p>
-    <w:p>
-      <w:pPr>
-        <w:pStyle w:val="PSI-Normal"/>
-      </w:pPr>
-    </w:p>
-    <w:p>
-      <w:pPr>
-        <w:pStyle w:val="PSI-Ttulo4"/>
-      </w:pPr>
-      <w:bookmarkStart w:id="18" w:name="_Toc21938343"/>
-      <w:r>
-        <w:t>Asegurar que las desviaciones son documentadas</w:t>
-      </w:r>
       <w:bookmarkEnd w:id="18"/>
-    </w:p>
-    <w:p>
-      <w:pPr>
-        <w:pStyle w:val="PSI-Normal"/>
-      </w:pPr>
-      <w:r>
-        <w:br/>
-      </w:r>
-      <w:r>
-        <w:t>Las desviaciones encontradas en las actividades y en los productos deben ser documentadas y manejadas de acuerdo a un procedimiento establecido.</w:t>
-      </w:r>
-    </w:p>
-    <w:p>
-      <w:pPr>
-        <w:pStyle w:val="PSI-Normal"/>
-      </w:pPr>
-      <w:r>
-        <w:lastRenderedPageBreak/>
-        <w:t>Se debe chequear que los responsables de cada plan los modifiquen cada vez que sea necesario, basados en las desviaciones encontradas</w:t>
-      </w:r>
-      <w:r>
-        <w:t>.</w:t>
-      </w:r>
-    </w:p>
-    <w:p>
-      <w:pPr>
-        <w:pStyle w:val="PSI-Ttulo3"/>
-      </w:pPr>
-      <w:bookmarkStart w:id="19" w:name="_Toc21938344"/>
-      <w:r>
-        <w:br/>
-      </w:r>
-      <w:bookmarkStart w:id="20" w:name="_Toc525465958"/>
-      <w:r>
-        <w:t>Relaciones entre las actividades de SQA y la planificación</w:t>
-      </w:r>
-      <w:bookmarkEnd w:id="19"/>
-      <w:bookmarkEnd w:id="20"/>
     </w:p>
     <w:p>
       <w:pPr>
@@ -6704,7 +6293,7 @@
           <w:left w:w="70" w:type="dxa"/>
           <w:right w:w="70" w:type="dxa"/>
         </w:tblCellMar>
-        <w:tblLook w:val="0000" w:firstRow="0" w:lastRow="0" w:firstColumn="0" w:lastColumn="0" w:noHBand="0" w:noVBand="0"/>
+        <w:tblLook w:val="0000"/>
       </w:tblPr>
       <w:tblGrid>
         <w:gridCol w:w="4962"/>
@@ -6866,136 +6455,170 @@
         <w:pStyle w:val="PSI-Ttulo2"/>
         <w:ind w:left="0" w:firstLine="0"/>
       </w:pPr>
-      <w:bookmarkStart w:id="21" w:name="_Toc21938345"/>
+      <w:bookmarkStart w:id="19" w:name="_Toc21938345"/>
       <w:r>
         <w:br/>
       </w:r>
-      <w:bookmarkStart w:id="22" w:name="_Toc525465959"/>
+      <w:bookmarkStart w:id="20" w:name="_Toc525465959"/>
       <w:r>
         <w:t>Responsables</w:t>
+      </w:r>
+      <w:bookmarkEnd w:id="19"/>
+      <w:bookmarkEnd w:id="20"/>
+    </w:p>
+    <w:p>
+      <w:pPr>
+        <w:pStyle w:val="PSI-Comentario"/>
+      </w:pPr>
+      <w:r>
+        <w:t>[Identificar los distintos responsables de cada actividad identificada.]</w:t>
+      </w:r>
+    </w:p>
+    <w:p>
+      <w:pPr>
+        <w:pStyle w:val="PSI-Comentario"/>
+      </w:pPr>
+      <w:r>
+        <w:t>[</w:t>
+      </w:r>
+      <w:r>
+        <w:t>Dichas actividades son: las revisiones, el análisis causal, el mantener  una base de datos de los errores encontrados a lo largo del desarrollo e informes.</w:t>
+      </w:r>
+    </w:p>
+    <w:p>
+      <w:pPr>
+        <w:pStyle w:val="PSI-Comentario"/>
+      </w:pPr>
+      <w:r>
+        <w:t xml:space="preserve"> Para la puesta en marcha de estas actividades se deberá seguir  el siguiente ciclo de prevención:</w:t>
+      </w:r>
+    </w:p>
+    <w:p>
+      <w:pPr>
+        <w:pStyle w:val="PSI-ComentarioVieta"/>
+      </w:pPr>
+      <w:r>
+        <w:t>Ejecutar una tarea</w:t>
+      </w:r>
+    </w:p>
+    <w:p>
+      <w:pPr>
+        <w:pStyle w:val="PSI-ComentarioVieta"/>
+      </w:pPr>
+      <w:r>
+        <w:t>Realizar un control de revisiones, para decidir la aceptación o necesidad de corrección de dicha tarea.</w:t>
+      </w:r>
+    </w:p>
+    <w:p>
+      <w:pPr>
+        <w:pStyle w:val="PSI-ComentarioVieta"/>
+      </w:pPr>
+      <w:r>
+        <w:t xml:space="preserve">En caso de que en la revisión se presenten errores se </w:t>
+      </w:r>
+      <w:r>
+        <w:t>realizara</w:t>
+      </w:r>
+      <w:r>
+        <w:t xml:space="preserve"> un análisis causal para determinar el motivo de estos. Se analiza un determinado error, se establece una hipótesis de su posible causa, se trata de deducir en </w:t>
+      </w:r>
+      <w:r>
+        <w:t>qué</w:t>
+      </w:r>
+      <w:r>
+        <w:t xml:space="preserve"> momento se produjo y </w:t>
+      </w:r>
+      <w:r>
+        <w:t>por qué</w:t>
+      </w:r>
+      <w:r>
+        <w:t>. Luego se deberá realizar la corrección del mismo y tomar una acción correctiva con el fin de eliminar la causa del problema.</w:t>
+      </w:r>
+    </w:p>
+    <w:p>
+      <w:pPr>
+        <w:pStyle w:val="PSI-ComentarioVieta"/>
+      </w:pPr>
+      <w:r>
+        <w:t>El resultado  del análisis causal es ingresado a una base de datos para mantener un registro y poder obtener métricas</w:t>
+      </w:r>
+      <w:r>
+        <w:t>.</w:t>
+      </w:r>
+    </w:p>
+    <w:p>
+      <w:pPr>
+        <w:pStyle w:val="PSI-ComentarioVieta"/>
+      </w:pPr>
+      <w:r>
+        <w:t>Se comienza nuevamente el ciclo ejecutando la tarea.</w:t>
+      </w:r>
+      <w:r>
+        <w:t xml:space="preserve"> </w:t>
+      </w:r>
+      <w:r>
+        <w:t>]</w:t>
+      </w:r>
+    </w:p>
+    <w:p>
+      <w:pPr>
+        <w:pStyle w:val="PSI-Comentario"/>
+      </w:pPr>
+    </w:p>
+    <w:p>
+      <w:pPr>
+        <w:pStyle w:val="PSI-Ttulo1"/>
+      </w:pPr>
+      <w:bookmarkStart w:id="21" w:name="_Toc21938346"/>
+      <w:bookmarkStart w:id="22" w:name="_Toc525465960"/>
+      <w:r>
+        <w:lastRenderedPageBreak/>
+        <w:t>Documentación</w:t>
       </w:r>
       <w:bookmarkEnd w:id="21"/>
       <w:bookmarkEnd w:id="22"/>
     </w:p>
     <w:p>
       <w:pPr>
-        <w:pStyle w:val="PSI-Comentario"/>
-      </w:pPr>
-      <w:r>
-        <w:t>[Identificar los distintos responsables de cada actividad identificada.]</w:t>
-      </w:r>
-    </w:p>
-    <w:p>
-      <w:pPr>
-        <w:pStyle w:val="PSI-Comentario"/>
-      </w:pPr>
-      <w:r>
-        <w:t>[</w:t>
-      </w:r>
-      <w:r>
-        <w:t>Dichas actividades son: las revisiones, el análisis causal, el mantener  una base de datos de los errores encontrados a lo largo del desarrollo e informes.</w:t>
-      </w:r>
-    </w:p>
-    <w:p>
-      <w:pPr>
-        <w:pStyle w:val="PSI-Comentario"/>
-      </w:pPr>
-      <w:r>
-        <w:t xml:space="preserve"> Para la puesta en marcha de estas actividades se deberá seguir  el siguiente ciclo de prevención:</w:t>
-      </w:r>
-    </w:p>
-    <w:p>
-      <w:pPr>
-        <w:pStyle w:val="PSI-ComentarioVieta"/>
-      </w:pPr>
-      <w:r>
-        <w:t>Ejecutar una tarea</w:t>
-      </w:r>
-    </w:p>
-    <w:p>
-      <w:pPr>
-        <w:pStyle w:val="PSI-ComentarioVieta"/>
-      </w:pPr>
-      <w:r>
-        <w:t>Realizar un control de revisiones, para decidir la aceptación o necesidad de corrección de dicha tarea.</w:t>
-      </w:r>
-    </w:p>
-    <w:p>
-      <w:pPr>
-        <w:pStyle w:val="PSI-ComentarioVieta"/>
-      </w:pPr>
-      <w:r>
-        <w:t xml:space="preserve">En caso de que en la revisión se presenten errores se </w:t>
-      </w:r>
-      <w:r>
-        <w:t>realizara</w:t>
-      </w:r>
-      <w:r>
-        <w:t xml:space="preserve"> un análisis causal para determinar el motivo de estos. Se analiza un determinado error, se establece una hipótesis de su posible causa, se trata de deducir en </w:t>
-      </w:r>
-      <w:r>
-        <w:t>qué</w:t>
-      </w:r>
-      <w:r>
-        <w:t xml:space="preserve"> momento se produjo y </w:t>
-      </w:r>
-      <w:r>
-        <w:t>por qué</w:t>
-      </w:r>
-      <w:r>
-        <w:t>. Luego se deberá realizar la corrección del mismo y tomar una acción correctiva con el fin de eliminar la causa del problema.</w:t>
-      </w:r>
-    </w:p>
-    <w:p>
-      <w:pPr>
-        <w:pStyle w:val="PSI-ComentarioVieta"/>
-      </w:pPr>
-      <w:r>
-        <w:t>El resultado  del análisis causal es ingresado a una base de datos para mantener un registro y poder obtener métricas</w:t>
-      </w:r>
-      <w:r>
-        <w:t>.</w:t>
-      </w:r>
-    </w:p>
-    <w:p>
-      <w:pPr>
-        <w:pStyle w:val="PSI-ComentarioVieta"/>
-      </w:pPr>
-      <w:r>
-        <w:t>Se comienza nuevamente el ciclo ejecutando la tarea.</w:t>
-      </w:r>
-      <w:r>
-        <w:t xml:space="preserve"> </w:t>
-      </w:r>
-      <w:r>
-        <w:t>]</w:t>
-      </w:r>
-    </w:p>
-    <w:p>
-      <w:pPr>
-        <w:pStyle w:val="PSI-Comentario"/>
-      </w:pPr>
-    </w:p>
-    <w:p>
-      <w:pPr>
-        <w:pStyle w:val="PSI-Ttulo1"/>
-      </w:pPr>
-      <w:bookmarkStart w:id="23" w:name="_Toc21938346"/>
-      <w:bookmarkStart w:id="24" w:name="_Toc525465960"/>
-      <w:r>
-        <w:t>Documentación</w:t>
+        <w:pStyle w:val="PSI-Ttulo2"/>
+      </w:pPr>
+      <w:bookmarkStart w:id="23" w:name="_Toc21938347"/>
+      <w:bookmarkStart w:id="24" w:name="_Toc525465961"/>
+      <w:r>
+        <w:t>Propósito</w:t>
       </w:r>
       <w:bookmarkEnd w:id="23"/>
       <w:bookmarkEnd w:id="24"/>
     </w:p>
     <w:p>
       <w:pPr>
+        <w:pStyle w:val="PSI-Normal"/>
+      </w:pPr>
+      <w:r>
+        <w:t>Identificación de la documentación relativa a desarrollo, Verificación &amp; Validación, uso y mantenimiento del software.</w:t>
+      </w:r>
+    </w:p>
+    <w:p>
+      <w:pPr>
+        <w:pStyle w:val="PSI-Normal"/>
+      </w:pPr>
+      <w:r>
+        <w:t>Establecer como los documentos van a ser revisados para chequear consistencia: se confirman criterio e identificación de las revisiones.</w:t>
+      </w:r>
+    </w:p>
+    <w:p>
+      <w:pPr>
+        <w:pStyle w:val="PSI-Comentario"/>
+      </w:pPr>
+    </w:p>
+    <w:p>
+      <w:pPr>
         <w:pStyle w:val="PSI-Ttulo2"/>
       </w:pPr>
-      <w:bookmarkStart w:id="25" w:name="_Toc21938347"/>
-      <w:bookmarkStart w:id="26" w:name="_Toc525465961"/>
-      <w:r>
-        <w:t>Propósito</w:t>
+      <w:bookmarkStart w:id="25" w:name="_Toc21938348"/>
+      <w:bookmarkStart w:id="26" w:name="_Toc525465962"/>
+      <w:r>
+        <w:t>Documentación mínima requerida</w:t>
       </w:r>
       <w:bookmarkEnd w:id="25"/>
       <w:bookmarkEnd w:id="26"/>
@@ -7005,7 +6628,7 @@
         <w:pStyle w:val="PSI-Normal"/>
       </w:pPr>
       <w:r>
-        <w:t>Identificación de la documentación relativa a desarrollo, Verificación &amp; Validación, uso y mantenimiento del software.</w:t>
+        <w:t>Esta busca asegurar que la implementación logrará satisfacer los requerimientos.</w:t>
       </w:r>
     </w:p>
     <w:p>
@@ -7013,63 +6636,23 @@
         <w:pStyle w:val="PSI-Normal"/>
       </w:pPr>
       <w:r>
-        <w:lastRenderedPageBreak/>
-        <w:t>Establecer como los documentos van a ser revisados para chequear consistencia: se confirman criterio e identificación de las revisiones.</w:t>
-      </w:r>
-    </w:p>
-    <w:p>
-      <w:pPr>
-        <w:pStyle w:val="PSI-Comentario"/>
-      </w:pPr>
-    </w:p>
-    <w:p>
-      <w:pPr>
-        <w:pStyle w:val="PSI-Ttulo2"/>
-      </w:pPr>
-      <w:bookmarkStart w:id="27" w:name="_Toc21938348"/>
-      <w:bookmarkStart w:id="28" w:name="_Toc525465962"/>
-      <w:r>
-        <w:t>Documentación mínima requerida</w:t>
+        <w:t>La documentación mínima es la requerida para asegurar que la implementación lograra satisfacer los requerimientos.</w:t>
+      </w:r>
+    </w:p>
+    <w:p>
+      <w:pPr>
+        <w:pStyle w:val="PSI-Ttulo3"/>
+      </w:pPr>
+      <w:bookmarkStart w:id="27" w:name="_Toc21938349"/>
+      <w:r>
+        <w:br/>
+      </w:r>
+      <w:bookmarkStart w:id="28" w:name="_Toc525465963"/>
+      <w:r>
+        <w:t>Especificación de requerimientos del software</w:t>
       </w:r>
       <w:bookmarkEnd w:id="27"/>
       <w:bookmarkEnd w:id="28"/>
-    </w:p>
-    <w:p>
-      <w:pPr>
-        <w:pStyle w:val="PSI-Normal"/>
-      </w:pPr>
-      <w:r>
-        <w:t>[</w:t>
-      </w:r>
-      <w:r>
-        <w:t>Esta busca asegurar que la implementación logrará satisfacer los requerimientos.</w:t>
-      </w:r>
-      <w:r>
-        <w:t>]</w:t>
-      </w:r>
-    </w:p>
-    <w:p>
-      <w:pPr>
-        <w:pStyle w:val="PSI-Normal"/>
-      </w:pPr>
-      <w:r>
-        <w:t>La documentación mínima es la requerida para asegurar que la implementación lograra satisfacer los requerimientos.</w:t>
-      </w:r>
-    </w:p>
-    <w:p>
-      <w:pPr>
-        <w:pStyle w:val="PSI-Ttulo3"/>
-      </w:pPr>
-      <w:bookmarkStart w:id="29" w:name="_Toc21938349"/>
-      <w:r>
-        <w:br/>
-      </w:r>
-      <w:bookmarkStart w:id="30" w:name="_Toc525465963"/>
-      <w:r>
-        <w:t>Especificación de requerimientos del software</w:t>
-      </w:r>
-      <w:bookmarkEnd w:id="29"/>
-      <w:bookmarkEnd w:id="30"/>
     </w:p>
     <w:p>
       <w:pPr>
@@ -7297,7 +6880,6 @@
         <w:spacing w:before="0"/>
       </w:pPr>
       <w:r>
-        <w:lastRenderedPageBreak/>
         <w:t>S</w:t>
       </w:r>
       <w:r>
@@ -7671,13 +7253,14 @@
       <w:pPr>
         <w:pStyle w:val="PSI-Ttulo3"/>
       </w:pPr>
-      <w:bookmarkStart w:id="31" w:name="_Toc21938350"/>
-      <w:bookmarkStart w:id="32" w:name="_Toc525465964"/>
-      <w:r>
+      <w:bookmarkStart w:id="29" w:name="_Toc21938350"/>
+      <w:bookmarkStart w:id="30" w:name="_Toc525465964"/>
+      <w:r>
+        <w:lastRenderedPageBreak/>
         <w:t>Descripción del diseño del software</w:t>
       </w:r>
-      <w:bookmarkEnd w:id="31"/>
-      <w:bookmarkEnd w:id="32"/>
+      <w:bookmarkEnd w:id="29"/>
+      <w:bookmarkEnd w:id="30"/>
     </w:p>
     <w:p>
       <w:pPr>
@@ -7692,7 +7275,6 @@
         <w:pStyle w:val="PSI-Normal"/>
       </w:pPr>
       <w:r>
-        <w:lastRenderedPageBreak/>
         <w:t>Deberá describir los componentes y subcomponentes del diseño del software, incluyendo interfaces internas. Este documento deberá ser elaborado primero como Preliminar y luego será gradualmente extendido hasta llegar a obtener el Detallado.</w:t>
       </w:r>
     </w:p>
@@ -7773,13 +7355,13 @@
       <w:pPr>
         <w:pStyle w:val="PSI-Ttulo3"/>
       </w:pPr>
-      <w:bookmarkStart w:id="33" w:name="_Toc21938351"/>
-      <w:bookmarkStart w:id="34" w:name="_Toc525465965"/>
+      <w:bookmarkStart w:id="31" w:name="_Toc21938351"/>
+      <w:bookmarkStart w:id="32" w:name="_Toc525465965"/>
       <w:r>
         <w:t>Plan de Verificación &amp; Validación</w:t>
       </w:r>
-      <w:bookmarkEnd w:id="33"/>
-      <w:bookmarkEnd w:id="34"/>
+      <w:bookmarkEnd w:id="31"/>
+      <w:bookmarkEnd w:id="32"/>
     </w:p>
     <w:p>
       <w:pPr>
@@ -7873,60 +7455,60 @@
       <w:pPr>
         <w:pStyle w:val="PSI-Ttulo3"/>
       </w:pPr>
-      <w:bookmarkStart w:id="35" w:name="_Toc21938352"/>
+      <w:bookmarkStart w:id="33" w:name="_Toc21938352"/>
     </w:p>
     <w:p>
       <w:pPr>
         <w:pStyle w:val="PSI-Ttulo3"/>
       </w:pPr>
-      <w:bookmarkStart w:id="36" w:name="_Toc21938353"/>
-      <w:bookmarkStart w:id="37" w:name="_Toc525465966"/>
+      <w:bookmarkStart w:id="34" w:name="_Toc21938353"/>
+      <w:bookmarkStart w:id="35" w:name="_Toc525465966"/>
+      <w:bookmarkEnd w:id="33"/>
+      <w:r>
+        <w:t>Documentación de usuario</w:t>
+      </w:r>
+      <w:bookmarkEnd w:id="34"/>
       <w:bookmarkEnd w:id="35"/>
-      <w:r>
-        <w:t>Documentación de usuario</w:t>
+    </w:p>
+    <w:p>
+      <w:pPr>
+        <w:pStyle w:val="PSI-Normal"/>
+      </w:pPr>
+      <w:r>
+        <w:t>La documentación de usuario debe especificar y describir los datos y entradas de control requeridos, así como la secuencia de entradas, opciones, limitaciones de programa y otros ítems necesarios para la ejecución exitosa del software.</w:t>
+      </w:r>
+    </w:p>
+    <w:p>
+      <w:pPr>
+        <w:pStyle w:val="PSI-Normal"/>
+      </w:pPr>
+      <w:r>
+        <w:t>Todos los errores deben ser identificados y las acciones correctivas descritas.</w:t>
+      </w:r>
+    </w:p>
+    <w:p>
+      <w:pPr>
+        <w:pStyle w:val="PSI-Normal"/>
+      </w:pPr>
+      <w:r>
+        <w:t>Como resultado del proyecto el cliente obtendrá una documentación para el usuario de acuerdo a los requerimientos específicos del proyecto.</w:t>
+      </w:r>
+    </w:p>
+    <w:p>
+      <w:pPr>
+        <w:pStyle w:val="PSI-Ttulo2"/>
+      </w:pPr>
+      <w:r>
+        <w:br w:type="page"/>
+      </w:r>
+      <w:bookmarkStart w:id="36" w:name="_Toc21938354"/>
+      <w:bookmarkStart w:id="37" w:name="_Toc525465967"/>
+      <w:r>
+        <w:lastRenderedPageBreak/>
+        <w:t>Plan de Gestión de configuración</w:t>
       </w:r>
       <w:bookmarkEnd w:id="36"/>
       <w:bookmarkEnd w:id="37"/>
-    </w:p>
-    <w:p>
-      <w:pPr>
-        <w:pStyle w:val="PSI-Normal"/>
-      </w:pPr>
-      <w:r>
-        <w:t>La documentación de usuario debe especificar y describir los datos y entradas de control requeridos, así como la secuencia de entradas, opciones, limitaciones de programa y otros ítems necesarios para la ejecución exitosa del software.</w:t>
-      </w:r>
-    </w:p>
-    <w:p>
-      <w:pPr>
-        <w:pStyle w:val="PSI-Normal"/>
-      </w:pPr>
-      <w:r>
-        <w:t>Todos los errores deben ser identificados y las acciones correctivas descritas.</w:t>
-      </w:r>
-    </w:p>
-    <w:p>
-      <w:pPr>
-        <w:pStyle w:val="PSI-Normal"/>
-      </w:pPr>
-      <w:r>
-        <w:t>Como resultado del proyecto el cliente obtendrá una documentación para el usuario de acuerdo a los requerimientos específicos del proyecto.</w:t>
-      </w:r>
-    </w:p>
-    <w:p>
-      <w:pPr>
-        <w:pStyle w:val="PSI-Ttulo2"/>
-      </w:pPr>
-      <w:r>
-        <w:br w:type="page"/>
-      </w:r>
-      <w:bookmarkStart w:id="38" w:name="_Toc21938354"/>
-      <w:bookmarkStart w:id="39" w:name="_Toc525465967"/>
-      <w:r>
-        <w:lastRenderedPageBreak/>
-        <w:t>Plan de Gestión de configuración</w:t>
-      </w:r>
-      <w:bookmarkEnd w:id="38"/>
-      <w:bookmarkEnd w:id="39"/>
     </w:p>
     <w:p>
       <w:pPr>
@@ -7972,15 +7554,84 @@
       <w:pPr>
         <w:pStyle w:val="PSI-Ttulo3"/>
       </w:pPr>
-      <w:bookmarkStart w:id="40" w:name="_Toc158379385"/>
-      <w:bookmarkStart w:id="41" w:name="_Toc164002208"/>
-      <w:bookmarkStart w:id="42" w:name="_Toc525465968"/>
+      <w:bookmarkStart w:id="38" w:name="_Toc158379385"/>
+      <w:bookmarkStart w:id="39" w:name="_Toc164002208"/>
+      <w:bookmarkStart w:id="40" w:name="_Toc525465968"/>
       <w:r>
         <w:t>Propósito</w:t>
       </w:r>
+      <w:bookmarkEnd w:id="38"/>
+      <w:bookmarkEnd w:id="39"/>
       <w:bookmarkEnd w:id="40"/>
+    </w:p>
+    <w:p>
+      <w:pPr>
+        <w:pStyle w:val="PSI-Comentario"/>
+        <w:rPr>
+          <w:lang w:eastAsia="es-ES"/>
+        </w:rPr>
+      </w:pPr>
+      <w:r>
+        <w:rPr>
+          <w:lang w:val="es-ES" w:eastAsia="es-ES"/>
+        </w:rPr>
+        <w:t>[</w:t>
+      </w:r>
+      <w:r>
+        <w:rPr>
+          <w:lang w:eastAsia="es-ES"/>
+        </w:rPr>
+        <w:t>Controlar la entrega y el cambio de los elementos a través del ciclo de vida del sistema</w:t>
+      </w:r>
+      <w:r>
+        <w:rPr>
+          <w:lang w:eastAsia="es-ES"/>
+        </w:rPr>
+        <w:t>.</w:t>
+      </w:r>
+    </w:p>
+    <w:p>
+      <w:pPr>
+        <w:pStyle w:val="PSI-Comentario"/>
+        <w:rPr>
+          <w:lang w:eastAsia="es-ES"/>
+        </w:rPr>
+      </w:pPr>
+      <w:r>
+        <w:rPr>
+          <w:lang w:eastAsia="es-ES"/>
+        </w:rPr>
+        <w:t>Almacenar el estado de los elementos y de las peticiones de cambio</w:t>
+      </w:r>
+      <w:r>
+        <w:rPr>
+          <w:lang w:eastAsia="es-ES"/>
+        </w:rPr>
+        <w:t>.</w:t>
+      </w:r>
+      <w:r>
+        <w:rPr>
+          <w:lang w:eastAsia="es-ES"/>
+        </w:rPr>
+        <w:t>]</w:t>
+      </w:r>
+    </w:p>
+    <w:p>
+      <w:pPr>
+        <w:pStyle w:val="PSI-Ttulo3"/>
+      </w:pPr>
+      <w:bookmarkStart w:id="41" w:name="_Toc158379386"/>
+      <w:bookmarkStart w:id="42" w:name="_Toc164002209"/>
+      <w:r>
+        <w:br/>
+      </w:r>
+      <w:bookmarkStart w:id="43" w:name="_Toc525465969"/>
+      <w:r>
+        <w:t>Resumen</w:t>
+      </w:r>
       <w:bookmarkEnd w:id="41"/>
       <w:bookmarkEnd w:id="42"/>
+      <w:bookmarkEnd w:id="43"/>
     </w:p>
     <w:p>
       <w:pPr>
@@ -7991,7 +7642,7 @@
       </w:pPr>
       <w:r>
         <w:rPr>
-          <w:lang w:val="es-ES" w:eastAsia="es-ES"/>
+          <w:lang w:eastAsia="es-ES"/>
         </w:rPr>
         <w:t>[</w:t>
       </w:r>
@@ -7999,7 +7650,7 @@
         <w:rPr>
           <w:lang w:eastAsia="es-ES"/>
         </w:rPr>
-        <w:t>Controlar la entrega y el cambio de los elementos a través del ciclo de vida del sistema</w:t>
+        <w:t>La Gestión de Configuración, en resumen, identifica los elementos de un proyecto de desarrollo de software (especificaciones, requisitos, arquitecturas, código, planes, etc</w:t>
       </w:r>
       <w:r>
         <w:rPr>
@@ -8007,30 +7658,16 @@
         </w:rPr>
         <w:t>.</w:t>
       </w:r>
-    </w:p>
-    <w:p>
-      <w:pPr>
-        <w:pStyle w:val="PSI-Comentario"/>
+      <w:r>
         <w:rPr>
           <w:lang w:eastAsia="es-ES"/>
         </w:rPr>
-      </w:pPr>
+        <w:t>) proporcionando el control de los elementos identificados y la generación de informes de estado de la configuración, consiguiendo, al mismo tiempo, claridad de gestión, al asignar responsabilidades al personal encargado de las tareas de control a lo largo del ciclo de vida del producto.</w:t>
+      </w:r>
       <w:r>
         <w:rPr>
           <w:lang w:eastAsia="es-ES"/>
         </w:rPr>
-        <w:t>Almacenar el estado de los elementos y de las peticiones de cambio</w:t>
-      </w:r>
-      <w:r>
-        <w:rPr>
-          <w:lang w:eastAsia="es-ES"/>
-        </w:rPr>
-        <w:t>.</w:t>
-      </w:r>
-      <w:r>
-        <w:rPr>
-          <w:lang w:eastAsia="es-ES"/>
-        </w:rPr>
         <w:t>]</w:t>
       </w:r>
     </w:p>
@@ -8038,18 +7675,18 @@
       <w:pPr>
         <w:pStyle w:val="PSI-Ttulo3"/>
       </w:pPr>
-      <w:bookmarkStart w:id="43" w:name="_Toc158379386"/>
-      <w:bookmarkStart w:id="44" w:name="_Toc164002209"/>
+      <w:bookmarkStart w:id="44" w:name="_Toc158379387"/>
+      <w:bookmarkStart w:id="45" w:name="_Toc164002210"/>
       <w:r>
         <w:br/>
       </w:r>
-      <w:bookmarkStart w:id="45" w:name="_Toc525465969"/>
-      <w:r>
-        <w:t>Resumen</w:t>
-      </w:r>
-      <w:bookmarkEnd w:id="43"/>
+      <w:bookmarkStart w:id="46" w:name="_Toc525465970"/>
+      <w:r>
+        <w:t>Organización, Responsabilidades</w:t>
+      </w:r>
       <w:bookmarkEnd w:id="44"/>
       <w:bookmarkEnd w:id="45"/>
+      <w:bookmarkEnd w:id="46"/>
     </w:p>
     <w:p>
       <w:pPr>
@@ -8068,319 +7705,270 @@
         <w:rPr>
           <w:lang w:eastAsia="es-ES"/>
         </w:rPr>
-        <w:t>La Gestión de Configuración, en resumen, identifica los elementos de un proyecto de desarrollo de software (especificaciones, requisitos, arquitecturas, código, planes, etc</w:t>
+        <w:t>Se designará a un integrante del grupo para la administración de gestión de versiones</w:t>
       </w:r>
       <w:r>
         <w:rPr>
           <w:lang w:eastAsia="es-ES"/>
         </w:rPr>
-        <w:t>.</w:t>
+        <w:t>,</w:t>
       </w:r>
       <w:r>
         <w:rPr>
           <w:lang w:eastAsia="es-ES"/>
         </w:rPr>
-        <w:t>) proporcionando el control de los elementos identificados y la generación de informes de estado de la configuración, consiguiendo, al mismo tiempo, claridad de gestión, al asignar responsabilidades al personal encargado de las tareas de control a lo largo del ciclo de vida del producto.</w:t>
+        <w:t xml:space="preserve"> el cual se encargará de administrar y dar los permisos en el gestor. Pudiendo cualquier integrante solicitarle al grupo algún cambio para que el</w:t>
       </w:r>
       <w:r>
         <w:rPr>
           <w:lang w:eastAsia="es-ES"/>
         </w:rPr>
+        <w:t xml:space="preserve"> mi</w:t>
+      </w:r>
+      <w:r>
+        <w:rPr>
+          <w:lang w:eastAsia="es-ES"/>
+        </w:rPr>
+        <w:t>s</w:t>
+      </w:r>
+      <w:r>
+        <w:rPr>
+          <w:lang w:eastAsia="es-ES"/>
+        </w:rPr>
+        <w:t>mo estudie su necesidad.</w:t>
+      </w:r>
+      <w:r>
+        <w:rPr>
+          <w:lang w:eastAsia="es-ES"/>
+        </w:rPr>
         <w:t>]</w:t>
       </w:r>
     </w:p>
     <w:p>
       <w:pPr>
+        <w:pStyle w:val="PSI-Comentario"/>
+        <w:rPr>
+          <w:lang w:eastAsia="es-ES"/>
+        </w:rPr>
+      </w:pPr>
+    </w:p>
+    <w:p>
+      <w:pPr>
         <w:pStyle w:val="PSI-Ttulo3"/>
       </w:pPr>
-      <w:bookmarkStart w:id="46" w:name="_Toc158379387"/>
-      <w:bookmarkStart w:id="47" w:name="_Toc164002210"/>
-      <w:r>
-        <w:br/>
-      </w:r>
-      <w:bookmarkStart w:id="48" w:name="_Toc525465970"/>
-      <w:r>
-        <w:t>Organización, Responsabilidades</w:t>
-      </w:r>
-      <w:bookmarkEnd w:id="46"/>
+      <w:bookmarkStart w:id="47" w:name="_Toc145736019"/>
+      <w:bookmarkStart w:id="48" w:name="_Toc158379388"/>
+      <w:bookmarkStart w:id="49" w:name="_Toc164002211"/>
+      <w:bookmarkStart w:id="50" w:name="_Toc525465971"/>
+      <w:bookmarkStart w:id="51" w:name="OLE_LINK5"/>
+      <w:bookmarkStart w:id="52" w:name="OLE_LINK6"/>
+      <w:r>
+        <w:t>Herramientas, Entorno, e Infraestructura</w:t>
+      </w:r>
       <w:bookmarkEnd w:id="47"/>
       <w:bookmarkEnd w:id="48"/>
-    </w:p>
-    <w:p>
-      <w:pPr>
-        <w:pStyle w:val="PSI-Comentario"/>
-        <w:rPr>
-          <w:lang w:eastAsia="es-ES"/>
-        </w:rPr>
-      </w:pPr>
-      <w:r>
-        <w:rPr>
-          <w:lang w:eastAsia="es-ES"/>
-        </w:rPr>
-        <w:t>[</w:t>
-      </w:r>
-      <w:r>
-        <w:rPr>
-          <w:lang w:eastAsia="es-ES"/>
-        </w:rPr>
-        <w:t>Se designará a un integrante del grupo para la administración de gestión de versiones</w:t>
-      </w:r>
-      <w:r>
-        <w:rPr>
-          <w:lang w:eastAsia="es-ES"/>
-        </w:rPr>
-        <w:t>,</w:t>
-      </w:r>
-      <w:r>
-        <w:rPr>
-          <w:lang w:eastAsia="es-ES"/>
-        </w:rPr>
-        <w:t xml:space="preserve"> el cual se encargará de administrar y dar los permisos en el gestor. Pudiendo cualquier integrante solicitarle al grupo algún cambio para que el</w:t>
-      </w:r>
-      <w:r>
-        <w:rPr>
-          <w:lang w:eastAsia="es-ES"/>
-        </w:rPr>
-        <w:t xml:space="preserve"> mi</w:t>
-      </w:r>
-      <w:r>
-        <w:rPr>
-          <w:lang w:eastAsia="es-ES"/>
-        </w:rPr>
-        <w:t>s</w:t>
-      </w:r>
-      <w:r>
-        <w:rPr>
-          <w:lang w:eastAsia="es-ES"/>
-        </w:rPr>
-        <w:t>mo estudie su necesidad.</w:t>
-      </w:r>
-      <w:r>
-        <w:rPr>
-          <w:lang w:eastAsia="es-ES"/>
-        </w:rPr>
-        <w:t>]</w:t>
-      </w:r>
-    </w:p>
-    <w:p>
-      <w:pPr>
-        <w:pStyle w:val="PSI-Comentario"/>
-        <w:rPr>
-          <w:lang w:eastAsia="es-ES"/>
-        </w:rPr>
-      </w:pPr>
-    </w:p>
-    <w:p>
-      <w:pPr>
-        <w:pStyle w:val="PSI-Ttulo3"/>
-      </w:pPr>
-      <w:bookmarkStart w:id="49" w:name="_Toc145736019"/>
-      <w:bookmarkStart w:id="50" w:name="_Toc158379388"/>
-      <w:bookmarkStart w:id="51" w:name="_Toc164002211"/>
-      <w:bookmarkStart w:id="52" w:name="OLE_LINK5"/>
-      <w:bookmarkStart w:id="53" w:name="OLE_LINK6"/>
-      <w:bookmarkStart w:id="54" w:name="_Toc525465971"/>
-      <w:r>
-        <w:t>Herramientas, Entorno, e Infraestructura</w:t>
-      </w:r>
       <w:bookmarkEnd w:id="49"/>
       <w:bookmarkEnd w:id="50"/>
-      <w:bookmarkEnd w:id="51"/>
+    </w:p>
+    <w:p>
+      <w:pPr>
+        <w:pStyle w:val="PSI-Comentario"/>
+        <w:rPr>
+          <w:lang w:eastAsia="es-ES"/>
+        </w:rPr>
+      </w:pPr>
+      <w:r>
+        <w:rPr>
+          <w:lang w:val="es-ES" w:eastAsia="es-ES"/>
+        </w:rPr>
+        <w:t>[</w:t>
+      </w:r>
+      <w:r>
+        <w:rPr>
+          <w:lang w:eastAsia="es-ES"/>
+        </w:rPr>
+        <w:t xml:space="preserve">Se utilizara la herramienta de Gestión de Configuraciones (CGS) </w:t>
+      </w:r>
+      <w:proofErr w:type="spellStart"/>
+      <w:r>
+        <w:rPr>
+          <w:lang w:eastAsia="es-ES"/>
+        </w:rPr>
+        <w:t>Subversion</w:t>
+      </w:r>
+      <w:proofErr w:type="spellEnd"/>
+      <w:r>
+        <w:rPr>
+          <w:lang w:eastAsia="es-ES"/>
+        </w:rPr>
+        <w:t xml:space="preserve"> y </w:t>
+      </w:r>
+      <w:proofErr w:type="spellStart"/>
+      <w:r>
+        <w:rPr>
+          <w:lang w:eastAsia="es-ES"/>
+        </w:rPr>
+        <w:t>TortoiseSVN</w:t>
+      </w:r>
+      <w:proofErr w:type="spellEnd"/>
+      <w:r>
+        <w:rPr>
+          <w:lang w:eastAsia="es-ES"/>
+        </w:rPr>
+        <w:t xml:space="preserve">. Este maneja ficheros y directorios a lo largo del ciclo de vida del proyecto. Los ficheros se almacenan en un repositorio central, recordando todos los cambios que se hayan realizado, permitiendo a los integrantes del grupo poder recuperar  versiones anteriormente guardadas, examinar la </w:t>
+      </w:r>
+      <w:r>
+        <w:rPr>
+          <w:lang w:eastAsia="es-ES"/>
+        </w:rPr>
+        <w:lastRenderedPageBreak/>
+        <w:t xml:space="preserve">historia de cuando y como fueron </w:t>
+      </w:r>
+      <w:r>
+        <w:rPr>
+          <w:lang w:eastAsia="es-ES"/>
+        </w:rPr>
+        <w:t>modificados</w:t>
+      </w:r>
+      <w:r>
+        <w:rPr>
+          <w:lang w:eastAsia="es-ES"/>
+        </w:rPr>
+        <w:t xml:space="preserve"> los datos, quien  hizo los mismos y así poder coordinar  el trabajo. </w:t>
+      </w:r>
+    </w:p>
+    <w:p>
+      <w:pPr>
+        <w:pStyle w:val="PSI-Comentario"/>
+        <w:rPr>
+          <w:lang w:eastAsia="es-ES"/>
+        </w:rPr>
+      </w:pPr>
+      <w:r>
+        <w:rPr>
+          <w:lang w:eastAsia="es-ES"/>
+        </w:rPr>
+        <w:t>Siendo la misma especialmente útil  para los documentos revisados frecuentemente, como el código fuente, la documentación, etc., como así también  llevar un balance histórico de las diferentes versiones del sistema.</w:t>
+      </w:r>
+      <w:r>
+        <w:rPr>
+          <w:lang w:eastAsia="es-ES"/>
+        </w:rPr>
+        <w:t>]</w:t>
+      </w:r>
+    </w:p>
+    <w:p>
+      <w:pPr>
+        <w:pStyle w:val="PSI-Ttulo3"/>
+      </w:pPr>
+      <w:r>
+        <w:br/>
+      </w:r>
+      <w:bookmarkStart w:id="53" w:name="_Toc525465972"/>
+      <w:r>
+        <w:t>Forma de trabajo</w:t>
+      </w:r>
+      <w:bookmarkEnd w:id="53"/>
+      <w:r>
+        <w:t xml:space="preserve"> </w:t>
+      </w:r>
+    </w:p>
+    <w:p>
+      <w:pPr>
+        <w:pStyle w:val="PSI-Comentario"/>
+        <w:rPr>
+          <w:lang w:eastAsia="es-ES"/>
+        </w:rPr>
+      </w:pPr>
+      <w:r>
+        <w:rPr>
+          <w:lang w:eastAsia="es-ES"/>
+        </w:rPr>
+        <w:t>[</w:t>
+      </w:r>
+      <w:r>
+        <w:rPr>
+          <w:lang w:eastAsia="es-ES"/>
+        </w:rPr>
+        <w:t xml:space="preserve">Durante el proceso de gestión de configuración se utilizará la herramienta </w:t>
+      </w:r>
+      <w:proofErr w:type="spellStart"/>
+      <w:r>
+        <w:rPr>
+          <w:lang w:eastAsia="es-ES"/>
+        </w:rPr>
+        <w:t>Subversion</w:t>
+      </w:r>
+      <w:proofErr w:type="spellEnd"/>
+      <w:r>
+        <w:rPr>
+          <w:lang w:eastAsia="es-ES"/>
+        </w:rPr>
+        <w:t xml:space="preserve"> para el control de versiones del producto. Cuando algún miembro haga una modificación en el proyecto, deberá acceder al servidor donde está alojada esta aplicación para almacenar la parte modificada en él, teniendo el resto del equipo de desarrollo la última versión actualizada en dicho servidor. Esta gestión de acceso al servidor para la actualización se hará mediante la herramienta </w:t>
+      </w:r>
+      <w:proofErr w:type="spellStart"/>
+      <w:r>
+        <w:rPr>
+          <w:lang w:eastAsia="es-ES"/>
+        </w:rPr>
+        <w:t>Tortoise</w:t>
+      </w:r>
+      <w:proofErr w:type="spellEnd"/>
+      <w:r>
+        <w:rPr>
+          <w:lang w:eastAsia="es-ES"/>
+        </w:rPr>
+        <w:t xml:space="preserve"> para los documentos y el </w:t>
+      </w:r>
+      <w:proofErr w:type="spellStart"/>
+      <w:r>
+        <w:rPr>
+          <w:lang w:eastAsia="es-ES"/>
+        </w:rPr>
+        <w:t>plugin</w:t>
+      </w:r>
+      <w:proofErr w:type="spellEnd"/>
+      <w:r>
+        <w:rPr>
+          <w:lang w:eastAsia="es-ES"/>
+        </w:rPr>
+        <w:t xml:space="preserve"> </w:t>
+      </w:r>
+      <w:proofErr w:type="spellStart"/>
+      <w:r>
+        <w:rPr>
+          <w:lang w:eastAsia="es-ES"/>
+        </w:rPr>
+        <w:t>Subclise</w:t>
+      </w:r>
+      <w:proofErr w:type="spellEnd"/>
+      <w:r>
+        <w:rPr>
+          <w:lang w:eastAsia="es-ES"/>
+        </w:rPr>
+        <w:t xml:space="preserve"> para el código fuente.</w:t>
+      </w:r>
+      <w:r>
+        <w:rPr>
+          <w:lang w:eastAsia="es-ES"/>
+        </w:rPr>
+        <w:t>]</w:t>
+      </w:r>
+    </w:p>
+    <w:bookmarkEnd w:id="51"/>
+    <w:bookmarkEnd w:id="52"/>
+    <w:p>
+      <w:pPr>
+        <w:pStyle w:val="PSI-Ttulo3"/>
+      </w:pPr>
+      <w:r>
+        <w:br/>
+      </w:r>
+      <w:bookmarkStart w:id="54" w:name="_Toc525465973"/>
+      <w:r>
+        <w:t>Control de Cambios</w:t>
+      </w:r>
       <w:bookmarkEnd w:id="54"/>
-    </w:p>
-    <w:p>
-      <w:pPr>
-        <w:pStyle w:val="PSI-Comentario"/>
-        <w:rPr>
-          <w:lang w:eastAsia="es-ES"/>
-        </w:rPr>
-      </w:pPr>
-      <w:r>
-        <w:rPr>
-          <w:lang w:val="es-ES" w:eastAsia="es-ES"/>
-        </w:rPr>
-        <w:t>[</w:t>
-      </w:r>
-      <w:r>
-        <w:rPr>
-          <w:lang w:eastAsia="es-ES"/>
-        </w:rPr>
-        <w:t xml:space="preserve">Se utilizara la herramienta de Gestión de Configuraciones (CGS) </w:t>
-      </w:r>
-      <w:proofErr w:type="spellStart"/>
-      <w:r>
-        <w:rPr>
-          <w:lang w:eastAsia="es-ES"/>
-        </w:rPr>
-        <w:t>Subversion</w:t>
-      </w:r>
-      <w:proofErr w:type="spellEnd"/>
-      <w:r>
-        <w:rPr>
-          <w:lang w:eastAsia="es-ES"/>
-        </w:rPr>
-        <w:t xml:space="preserve"> y </w:t>
-      </w:r>
-      <w:proofErr w:type="spellStart"/>
-      <w:r>
-        <w:rPr>
-          <w:lang w:eastAsia="es-ES"/>
-        </w:rPr>
-        <w:t>TortoiseSVN</w:t>
-      </w:r>
-      <w:proofErr w:type="spellEnd"/>
-      <w:r>
-        <w:rPr>
-          <w:lang w:eastAsia="es-ES"/>
-        </w:rPr>
-        <w:t xml:space="preserve">. Este maneja ficheros y directorios a lo largo del ciclo de vida del proyecto. Los ficheros se almacenan en un repositorio central, recordando todos los cambios que se hayan realizado, permitiendo a los integrantes del grupo poder recuperar  versiones anteriormente guardadas, examinar la historia de cuando y como fueron </w:t>
-      </w:r>
-      <w:r>
-        <w:rPr>
-          <w:lang w:eastAsia="es-ES"/>
-        </w:rPr>
-        <w:t>modificados</w:t>
-      </w:r>
-      <w:r>
-        <w:rPr>
-          <w:lang w:eastAsia="es-ES"/>
-        </w:rPr>
-        <w:t xml:space="preserve"> los datos, quien  hizo los mismos y así poder coordinar  el trabajo. </w:t>
-      </w:r>
-    </w:p>
-    <w:p>
-      <w:pPr>
-        <w:pStyle w:val="PSI-Comentario"/>
-        <w:rPr>
-          <w:lang w:eastAsia="es-ES"/>
-        </w:rPr>
-      </w:pPr>
-      <w:r>
-        <w:rPr>
-          <w:lang w:eastAsia="es-ES"/>
-        </w:rPr>
-        <w:lastRenderedPageBreak/>
-        <w:t>Siendo la misma especialmente útil  para los documentos revisados frecuentemente, como el código fuente, la documentación, etc., como así también  llevar un balance histórico de las diferentes versiones del sistema.</w:t>
-      </w:r>
-      <w:r>
-        <w:rPr>
-          <w:lang w:eastAsia="es-ES"/>
-        </w:rPr>
-        <w:t>]</w:t>
-      </w:r>
-    </w:p>
-    <w:p>
-      <w:pPr>
-        <w:pStyle w:val="PSI-Ttulo3"/>
-      </w:pPr>
-      <w:r>
-        <w:br/>
-      </w:r>
-      <w:bookmarkStart w:id="55" w:name="_Toc525465972"/>
-      <w:r>
-        <w:t>Forma de trabajo</w:t>
-      </w:r>
-      <w:bookmarkEnd w:id="55"/>
-      <w:r>
-        <w:t xml:space="preserve"> </w:t>
-      </w:r>
-    </w:p>
-    <w:p>
-      <w:pPr>
-        <w:pStyle w:val="PSI-Comentario"/>
-        <w:rPr>
-          <w:lang w:eastAsia="es-ES"/>
-        </w:rPr>
-      </w:pPr>
-      <w:r>
-        <w:rPr>
-          <w:lang w:eastAsia="es-ES"/>
-        </w:rPr>
-        <w:t>[</w:t>
-      </w:r>
-      <w:r>
-        <w:rPr>
-          <w:lang w:eastAsia="es-ES"/>
-        </w:rPr>
-        <w:t xml:space="preserve">Durante el proceso de gestión de configuración se utilizará la herramienta </w:t>
-      </w:r>
-      <w:proofErr w:type="spellStart"/>
-      <w:r>
-        <w:rPr>
-          <w:lang w:eastAsia="es-ES"/>
-        </w:rPr>
-        <w:t>Subversion</w:t>
-      </w:r>
-      <w:proofErr w:type="spellEnd"/>
-      <w:r>
-        <w:rPr>
-          <w:lang w:eastAsia="es-ES"/>
-        </w:rPr>
-        <w:t xml:space="preserve"> para el control de versiones del producto. Cuando algún miembro haga una modificación en el proyecto, deberá acceder al servidor donde está alojada esta aplicación para almacenar la parte modificada en él, teniendo el resto del equipo de desarrollo la última versión actualizada en dicho servidor. Esta gestión de acceso al servidor para la actualización se hará mediante la herramienta </w:t>
-      </w:r>
-      <w:proofErr w:type="spellStart"/>
-      <w:r>
-        <w:rPr>
-          <w:lang w:eastAsia="es-ES"/>
-        </w:rPr>
-        <w:t>Tortoise</w:t>
-      </w:r>
-      <w:proofErr w:type="spellEnd"/>
-      <w:r>
-        <w:rPr>
-          <w:lang w:eastAsia="es-ES"/>
-        </w:rPr>
-        <w:t xml:space="preserve"> para los documentos y el </w:t>
-      </w:r>
-      <w:proofErr w:type="spellStart"/>
-      <w:r>
-        <w:rPr>
-          <w:lang w:eastAsia="es-ES"/>
-        </w:rPr>
-        <w:t>plugin</w:t>
-      </w:r>
-      <w:proofErr w:type="spellEnd"/>
-      <w:r>
-        <w:rPr>
-          <w:lang w:eastAsia="es-ES"/>
-        </w:rPr>
-        <w:t xml:space="preserve"> </w:t>
-      </w:r>
-      <w:proofErr w:type="spellStart"/>
-      <w:r>
-        <w:rPr>
-          <w:lang w:eastAsia="es-ES"/>
-        </w:rPr>
-        <w:t>Subclise</w:t>
-      </w:r>
-      <w:proofErr w:type="spellEnd"/>
-      <w:r>
-        <w:rPr>
-          <w:lang w:eastAsia="es-ES"/>
-        </w:rPr>
-        <w:t xml:space="preserve"> para el código fuente.</w:t>
-      </w:r>
-      <w:r>
-        <w:rPr>
-          <w:lang w:eastAsia="es-ES"/>
-        </w:rPr>
-        <w:t>]</w:t>
-      </w:r>
-    </w:p>
-    <w:bookmarkEnd w:id="52"/>
-    <w:bookmarkEnd w:id="53"/>
-    <w:p>
-      <w:pPr>
-        <w:pStyle w:val="PSI-Ttulo3"/>
-      </w:pPr>
-      <w:r>
-        <w:br/>
-      </w:r>
-      <w:bookmarkStart w:id="56" w:name="_Toc525465973"/>
-      <w:r>
-        <w:t>Control de Cambios</w:t>
-      </w:r>
-      <w:bookmarkEnd w:id="56"/>
     </w:p>
     <w:p>
       <w:pPr>
@@ -8512,11 +8100,11 @@
       <w:pPr>
         <w:pStyle w:val="PSI-Ttulo3"/>
       </w:pPr>
-      <w:bookmarkStart w:id="57" w:name="_Toc525465974"/>
+      <w:bookmarkStart w:id="55" w:name="_Toc525465974"/>
       <w:r>
         <w:t>Reportes y Auditorias</w:t>
       </w:r>
-      <w:bookmarkEnd w:id="57"/>
+      <w:bookmarkEnd w:id="55"/>
     </w:p>
     <w:p>
       <w:pPr>
@@ -8594,12 +8182,70 @@
       <w:pPr>
         <w:pStyle w:val="PSI-Ttulo2"/>
       </w:pPr>
-      <w:bookmarkStart w:id="58" w:name="_Toc21938355"/>
-      <w:bookmarkStart w:id="59" w:name="_Toc525465975"/>
+      <w:bookmarkStart w:id="56" w:name="_Toc21938355"/>
+      <w:bookmarkStart w:id="57" w:name="_Toc525465975"/>
       <w:r>
         <w:lastRenderedPageBreak/>
         <w:t>Otros documentos</w:t>
       </w:r>
+      <w:bookmarkEnd w:id="56"/>
+      <w:bookmarkEnd w:id="57"/>
+    </w:p>
+    <w:p>
+      <w:pPr>
+        <w:pStyle w:val="PSI-Comentario"/>
+      </w:pPr>
+      <w:r>
+        <w:t>[Esta sección puede contener otros documentos que se identifiquen de incidencia en la calidad del producto a desarrollar, por ejemplo:</w:t>
+      </w:r>
+    </w:p>
+    <w:p>
+      <w:pPr>
+        <w:pStyle w:val="PSI-ComentarioVieta"/>
+      </w:pPr>
+      <w:r>
+        <w:t>Plan de desarrollo</w:t>
+      </w:r>
+    </w:p>
+    <w:p>
+      <w:pPr>
+        <w:pStyle w:val="PSI-ComentarioVieta"/>
+      </w:pPr>
+      <w:r>
+        <w:t>Plan de proyecto</w:t>
+      </w:r>
+    </w:p>
+    <w:p>
+      <w:pPr>
+        <w:pStyle w:val="PSI-ComentarioVieta"/>
+      </w:pPr>
+      <w:r>
+        <w:t>Manual de estándares y procedimientos</w:t>
+      </w:r>
+      <w:r>
+        <w:t>.</w:t>
+      </w:r>
+      <w:r>
+        <w:t>]</w:t>
+      </w:r>
+    </w:p>
+    <w:p>
+      <w:pPr>
+        <w:pStyle w:val="PSI-Comentario"/>
+      </w:pPr>
+    </w:p>
+    <w:p>
+      <w:pPr>
+        <w:pStyle w:val="PSI-Ttulo1"/>
+      </w:pPr>
+      <w:bookmarkStart w:id="58" w:name="_Toc21938356"/>
+      <w:bookmarkStart w:id="59" w:name="_Toc525465976"/>
+      <w:r>
+        <w:t xml:space="preserve">Estándares, prácticas, </w:t>
+      </w:r>
+      <w:r>
+        <w:t>convenciones y métricas</w:t>
+      </w:r>
       <w:bookmarkEnd w:id="58"/>
       <w:bookmarkEnd w:id="59"/>
     </w:p>
@@ -8608,31 +8254,111 @@
         <w:pStyle w:val="PSI-Comentario"/>
       </w:pPr>
       <w:r>
-        <w:t>[Esta sección puede contener otros documentos que se identifiquen de incidencia en la calidad del producto a desarrollar, por ejemplo:</w:t>
-      </w:r>
-    </w:p>
-    <w:p>
-      <w:pPr>
-        <w:pStyle w:val="PSI-ComentarioVieta"/>
-      </w:pPr>
-      <w:r>
-        <w:t>Plan de desarrollo</w:t>
-      </w:r>
-    </w:p>
-    <w:p>
-      <w:pPr>
-        <w:pStyle w:val="PSI-ComentarioVieta"/>
-      </w:pPr>
-      <w:r>
-        <w:t>Plan de proyecto</w:t>
-      </w:r>
-    </w:p>
-    <w:p>
-      <w:pPr>
-        <w:pStyle w:val="PSI-ComentarioVieta"/>
-      </w:pPr>
-      <w:r>
-        <w:t>Manual de estándares y procedimientos</w:t>
+        <w:t>[Esta sección deberá cumplir con las siguientes funciones:</w:t>
+      </w:r>
+    </w:p>
+    <w:p>
+      <w:pPr>
+        <w:pStyle w:val="PSI-Comentario"/>
+      </w:pPr>
+      <w:r>
+        <w:t>Identificar los estándares, prácticas, convenciones y métricas que serán aplicadas.</w:t>
+      </w:r>
+    </w:p>
+    <w:p>
+      <w:pPr>
+        <w:pStyle w:val="PSI-Comentario"/>
+      </w:pPr>
+      <w:r>
+        <w:t>Indicar como será monitoreado y asegurado el cumplimiento con estos ítems</w:t>
+      </w:r>
+    </w:p>
+    <w:p>
+      <w:pPr>
+        <w:pStyle w:val="PSI-Comentario"/>
+      </w:pPr>
+      <w:r>
+        <w:t>El IEEE “</w:t>
+      </w:r>
+      <w:r>
+        <w:rPr>
+          <w:iCs/>
+        </w:rPr>
+        <w:t xml:space="preserve">Standard </w:t>
+      </w:r>
+      <w:proofErr w:type="spellStart"/>
+      <w:r>
+        <w:rPr>
+          <w:iCs/>
+        </w:rPr>
+        <w:t>Glosary</w:t>
+      </w:r>
+      <w:proofErr w:type="spellEnd"/>
+      <w:r>
+        <w:rPr>
+          <w:iCs/>
+        </w:rPr>
+        <w:t xml:space="preserve"> of Software </w:t>
+      </w:r>
+      <w:proofErr w:type="spellStart"/>
+      <w:r>
+        <w:rPr>
+          <w:iCs/>
+        </w:rPr>
+        <w:t>Engering</w:t>
+      </w:r>
+      <w:proofErr w:type="spellEnd"/>
+      <w:r>
+        <w:rPr>
+          <w:iCs/>
+        </w:rPr>
+        <w:t xml:space="preserve"> </w:t>
+      </w:r>
+      <w:proofErr w:type="spellStart"/>
+      <w:r>
+        <w:rPr>
+          <w:iCs/>
+        </w:rPr>
+        <w:t>Terms</w:t>
+      </w:r>
+      <w:proofErr w:type="spellEnd"/>
+      <w:r>
+        <w:t xml:space="preserve">” define como </w:t>
+      </w:r>
+      <w:r>
+        <w:rPr>
+          <w:iCs/>
+        </w:rPr>
+        <w:t>métrica</w:t>
+      </w:r>
+      <w:r>
+        <w:rPr>
+          <w:iCs/>
+        </w:rPr>
+        <w:t xml:space="preserve">: </w:t>
+      </w:r>
+      <w:r>
+        <w:t>“una  medida cuantitativa del grado en que un sistema, componente o proceso posee un atributo dado</w:t>
+      </w:r>
+      <w:r>
+        <w:rPr>
+          <w:iCs/>
+        </w:rPr>
+        <w:t>”</w:t>
+      </w:r>
+      <w:r>
+        <w:t>.]</w:t>
+      </w:r>
+    </w:p>
+    <w:p>
+      <w:pPr>
+        <w:pStyle w:val="PSI-Comentario"/>
+      </w:pPr>
+      <w:r>
+        <w:t>[</w:t>
+      </w:r>
+      <w:r>
+        <w:t>Las métricas son una herramienta poderosa y fundamental para el trabajo en SQA. Su aporte fundamental son las medidas preventivas que pueden surgir a raíz de su estudio. Sin duda aportan conclusiones que muchas veces no se aprecian a simple vista y que ayudan a mejorar la eficiencia del grupo de trabajo y la calidad de los productos. Aportan un caudal de información para hacer controles estadísticos de la calidad. Además cabe resaltar que nunca debe dejarse de buscar nuevas métricas de acuerdo a las nuevas variaciones y tendencias de las estadísticas</w:t>
       </w:r>
       <w:r>
         <w:t>.</w:t>
@@ -8648,151 +8374,13 @@
     </w:p>
     <w:p>
       <w:pPr>
-        <w:pStyle w:val="PSI-Ttulo1"/>
-      </w:pPr>
-      <w:bookmarkStart w:id="60" w:name="_Toc21938356"/>
-      <w:bookmarkStart w:id="61" w:name="_Toc525465976"/>
-      <w:r>
-        <w:t xml:space="preserve">Estándares, prácticas, </w:t>
-      </w:r>
-      <w:r>
-        <w:t>convenciones y métricas</w:t>
+        <w:pStyle w:val="PSI-Ttulo2"/>
+      </w:pPr>
+      <w:bookmarkStart w:id="60" w:name="_Toc525465977"/>
+      <w:r>
+        <w:t>Objetivos</w:t>
       </w:r>
       <w:bookmarkEnd w:id="60"/>
-      <w:bookmarkEnd w:id="61"/>
-    </w:p>
-    <w:p>
-      <w:pPr>
-        <w:pStyle w:val="PSI-Comentario"/>
-      </w:pPr>
-      <w:r>
-        <w:t>[Esta sección deberá cumplir con las siguientes funciones:</w:t>
-      </w:r>
-    </w:p>
-    <w:p>
-      <w:pPr>
-        <w:pStyle w:val="PSI-Comentario"/>
-      </w:pPr>
-      <w:r>
-        <w:t>Identificar los estándares, prácticas, convenciones y métricas que serán aplicadas.</w:t>
-      </w:r>
-    </w:p>
-    <w:p>
-      <w:pPr>
-        <w:pStyle w:val="PSI-Comentario"/>
-      </w:pPr>
-      <w:r>
-        <w:t>Indicar como será monitoreado y asegurado el cumplimiento con estos ítems</w:t>
-      </w:r>
-    </w:p>
-    <w:p>
-      <w:pPr>
-        <w:pStyle w:val="PSI-Comentario"/>
-      </w:pPr>
-      <w:r>
-        <w:t>El IEEE “</w:t>
-      </w:r>
-      <w:r>
-        <w:rPr>
-          <w:iCs/>
-        </w:rPr>
-        <w:t xml:space="preserve">Standard </w:t>
-      </w:r>
-      <w:proofErr w:type="spellStart"/>
-      <w:r>
-        <w:rPr>
-          <w:iCs/>
-        </w:rPr>
-        <w:t>Glosary</w:t>
-      </w:r>
-      <w:proofErr w:type="spellEnd"/>
-      <w:r>
-        <w:rPr>
-          <w:iCs/>
-        </w:rPr>
-        <w:t xml:space="preserve"> of Software </w:t>
-      </w:r>
-      <w:proofErr w:type="spellStart"/>
-      <w:r>
-        <w:rPr>
-          <w:iCs/>
-        </w:rPr>
-        <w:t>Engering</w:t>
-      </w:r>
-      <w:proofErr w:type="spellEnd"/>
-      <w:r>
-        <w:rPr>
-          <w:iCs/>
-        </w:rPr>
-        <w:t xml:space="preserve"> </w:t>
-      </w:r>
-      <w:proofErr w:type="spellStart"/>
-      <w:r>
-        <w:rPr>
-          <w:iCs/>
-        </w:rPr>
-        <w:t>Terms</w:t>
-      </w:r>
-      <w:proofErr w:type="spellEnd"/>
-      <w:r>
-        <w:t xml:space="preserve">” define como </w:t>
-      </w:r>
-      <w:r>
-        <w:rPr>
-          <w:iCs/>
-        </w:rPr>
-        <w:t>métrica</w:t>
-      </w:r>
-      <w:r>
-        <w:rPr>
-          <w:iCs/>
-        </w:rPr>
-        <w:t xml:space="preserve">: </w:t>
-      </w:r>
-      <w:r>
-        <w:t>“una  medida cuantitativa del grado en que un sistema, componente o proceso posee un atributo dado</w:t>
-      </w:r>
-      <w:r>
-        <w:rPr>
-          <w:iCs/>
-        </w:rPr>
-        <w:t>”</w:t>
-      </w:r>
-      <w:r>
-        <w:t>.]</w:t>
-      </w:r>
-    </w:p>
-    <w:p>
-      <w:pPr>
-        <w:pStyle w:val="PSI-Comentario"/>
-      </w:pPr>
-      <w:r>
-        <w:t>[</w:t>
-      </w:r>
-      <w:r>
-        <w:t>Las métricas son una herramienta poderosa y fundamental para el trabajo en SQA. Su aporte fundamental son las medidas preventivas que pueden surgir a raíz de su estudio. Sin duda aportan conclusiones que muchas veces no se aprecian a simple vista y que ayudan a mejorar la eficiencia del grupo de trabajo y la calidad de los productos. Aportan un caudal de información para hacer controles estadísticos de la calidad. Además cabe resaltar que nunca debe dejarse de buscar nuevas métricas de acuerdo a las nuevas variaciones y tendencias de las estadísticas</w:t>
-      </w:r>
-      <w:r>
-        <w:t>.</w:t>
-      </w:r>
-      <w:r>
-        <w:t>]</w:t>
-      </w:r>
-    </w:p>
-    <w:p>
-      <w:pPr>
-        <w:pStyle w:val="PSI-Comentario"/>
-      </w:pPr>
-    </w:p>
-    <w:p>
-      <w:pPr>
-        <w:pStyle w:val="PSI-Ttulo2"/>
-      </w:pPr>
-      <w:bookmarkStart w:id="62" w:name="_Toc525465977"/>
-      <w:r>
-        <w:t>Objetivos</w:t>
-      </w:r>
-      <w:bookmarkEnd w:id="62"/>
     </w:p>
     <w:p>
       <w:pPr>
@@ -8845,16 +8433,11 @@
       <w:r>
         <w:t xml:space="preserve"> </w:t>
       </w:r>
-      <w:proofErr w:type="gramStart"/>
       <w:r>
         <w:t>m</w:t>
       </w:r>
       <w:r>
-        <w:t>arco</w:t>
-      </w:r>
-      <w:proofErr w:type="gramEnd"/>
-      <w:r>
-        <w:t xml:space="preserve"> de referencia de donde puede ser obtenida.</w:t>
+        <w:t>arco de referencia de donde puede ser obtenida.</w:t>
       </w:r>
     </w:p>
     <w:p>
@@ -8875,16 +8458,16 @@
       <w:pPr>
         <w:pStyle w:val="PSI-Ttulo2"/>
       </w:pPr>
-      <w:bookmarkStart w:id="63" w:name="_Toc21938357"/>
+      <w:bookmarkStart w:id="61" w:name="_Toc21938357"/>
       <w:r>
         <w:br w:type="page"/>
       </w:r>
-      <w:bookmarkStart w:id="64" w:name="_Toc525465978"/>
+      <w:bookmarkStart w:id="62" w:name="_Toc525465978"/>
       <w:r>
         <w:lastRenderedPageBreak/>
         <w:t>Métricas de proceso</w:t>
       </w:r>
-      <w:bookmarkEnd w:id="64"/>
+      <w:bookmarkEnd w:id="62"/>
     </w:p>
     <w:p>
       <w:pPr>
@@ -8996,11 +8579,11 @@
       <w:r>
         <w:t xml:space="preserve"> </w:t>
       </w:r>
-      <w:bookmarkStart w:id="65" w:name="_Toc525465979"/>
+      <w:bookmarkStart w:id="63" w:name="_Toc525465979"/>
       <w:r>
         <w:t>Métricas de proyecto</w:t>
       </w:r>
-      <w:bookmarkEnd w:id="65"/>
+      <w:bookmarkEnd w:id="63"/>
     </w:p>
     <w:p>
       <w:pPr>
@@ -9140,12 +8723,12 @@
       <w:r>
         <w:br w:type="page"/>
       </w:r>
-      <w:bookmarkStart w:id="66" w:name="_Toc525465980"/>
+      <w:bookmarkStart w:id="64" w:name="_Toc525465980"/>
       <w:r>
         <w:lastRenderedPageBreak/>
         <w:t>Métricas de producto</w:t>
       </w:r>
-      <w:bookmarkEnd w:id="66"/>
+      <w:bookmarkEnd w:id="64"/>
     </w:p>
     <w:p>
       <w:pPr>
@@ -9337,12 +8920,12 @@
       <w:pPr>
         <w:pStyle w:val="PSI-Ttulo2"/>
       </w:pPr>
-      <w:bookmarkStart w:id="67" w:name="_Toc525465981"/>
+      <w:bookmarkStart w:id="65" w:name="_Toc525465981"/>
       <w:r>
         <w:t>Estándar de documentación</w:t>
       </w:r>
-      <w:bookmarkEnd w:id="63"/>
-      <w:bookmarkEnd w:id="67"/>
+      <w:bookmarkEnd w:id="61"/>
+      <w:bookmarkEnd w:id="65"/>
     </w:p>
     <w:p>
       <w:pPr>
@@ -9496,211 +9079,248 @@
       <w:pPr>
         <w:pStyle w:val="PSI-Ttulo2"/>
       </w:pPr>
-      <w:bookmarkStart w:id="68" w:name="_Toc21938358"/>
-      <w:bookmarkStart w:id="69" w:name="_Toc525465982"/>
+      <w:bookmarkStart w:id="66" w:name="_Toc21938358"/>
+      <w:bookmarkStart w:id="67" w:name="_Toc525465982"/>
       <w:r>
         <w:t>Estándar de verificación y prácticas</w:t>
+      </w:r>
+      <w:bookmarkEnd w:id="66"/>
+      <w:bookmarkEnd w:id="67"/>
+    </w:p>
+    <w:p>
+      <w:pPr>
+        <w:pStyle w:val="PSI-Normal"/>
+      </w:pPr>
+      <w:r>
+        <w:t>Se utilizan las prácticas definidas en el Plan de Verificación y Validación.</w:t>
+      </w:r>
+    </w:p>
+    <w:p>
+      <w:pPr>
+        <w:pStyle w:val="PSI-Normal"/>
+      </w:pPr>
+      <w:r>
+        <w:t>Como estándar se utiliza el documento de:</w:t>
+      </w:r>
+      <w:r>
+        <w:rPr>
+          <w:b/>
+        </w:rPr>
+        <w:t xml:space="preserve"> </w:t>
+      </w:r>
+      <w:r>
+        <w:fldChar w:fldCharType="begin"/>
+      </w:r>
+      <w:r>
+        <w:instrText xml:space="preserve"> INCLUDEPICTURE "H:\\psi\\metodologia\\images\\cnvbull2.gif" \* MERGEFORMAT \d </w:instrText>
+      </w:r>
+      <w:r>
+        <w:fldChar w:fldCharType="end"/>
+      </w:r>
+      <w:proofErr w:type="spellStart"/>
+      <w:r>
+        <w:t>Std</w:t>
+      </w:r>
+      <w:proofErr w:type="spellEnd"/>
+      <w:r>
+        <w:t xml:space="preserve"> 1012-1986 IEEE Standard </w:t>
+      </w:r>
+      <w:proofErr w:type="spellStart"/>
+      <w:r>
+        <w:t>for</w:t>
+      </w:r>
+      <w:proofErr w:type="spellEnd"/>
+      <w:r>
+        <w:t xml:space="preserve"> Software </w:t>
+      </w:r>
+      <w:proofErr w:type="spellStart"/>
+      <w:r>
+        <w:t>Verification</w:t>
+      </w:r>
+      <w:proofErr w:type="spellEnd"/>
+      <w:r>
+        <w:t xml:space="preserve"> and </w:t>
+      </w:r>
+      <w:proofErr w:type="spellStart"/>
+      <w:r>
+        <w:t>Validation</w:t>
+      </w:r>
+      <w:proofErr w:type="spellEnd"/>
+      <w:r>
+        <w:t xml:space="preserve"> </w:t>
+      </w:r>
+      <w:proofErr w:type="spellStart"/>
+      <w:r>
+        <w:t>Plans</w:t>
+      </w:r>
+      <w:proofErr w:type="spellEnd"/>
+      <w:r>
+        <w:t>.</w:t>
+      </w:r>
+    </w:p>
+    <w:p>
+      <w:pPr>
+        <w:pStyle w:val="PSI-Ttulo2"/>
+      </w:pPr>
+      <w:bookmarkStart w:id="68" w:name="_Toc21938359"/>
+    </w:p>
+    <w:p>
+      <w:pPr>
+        <w:pStyle w:val="PSI-Ttulo2"/>
+      </w:pPr>
+      <w:bookmarkStart w:id="69" w:name="_Toc525465983"/>
+      <w:r>
+        <w:t>Otros Estándares</w:t>
       </w:r>
       <w:bookmarkEnd w:id="68"/>
       <w:bookmarkEnd w:id="69"/>
     </w:p>
     <w:p>
       <w:pPr>
-        <w:pStyle w:val="PSI-Normal"/>
-      </w:pPr>
-      <w:r>
-        <w:t>Se utilizan las prácticas definidas en el Plan de Verificación y Validación.</w:t>
-      </w:r>
-    </w:p>
-    <w:p>
-      <w:pPr>
-        <w:pStyle w:val="PSI-Normal"/>
-      </w:pPr>
-      <w:r>
-        <w:t>Como estándar se utiliza el documento de:</w:t>
-      </w:r>
-      <w:r>
-        <w:rPr>
-          <w:b/>
-        </w:rPr>
-        <w:t xml:space="preserve"> </w:t>
-      </w:r>
-      <w:r>
-        <w:fldChar w:fldCharType="begin"/>
-      </w:r>
-      <w:r>
-        <w:instrText xml:space="preserve"> INCLUDEPICTURE "H:\\psi\\metodologia\\images\\cnvbull2.gif" \* MERGEFORMAT \d </w:instrText>
-      </w:r>
-      <w:r>
-        <w:fldChar w:fldCharType="end"/>
-      </w:r>
-      <w:proofErr w:type="spellStart"/>
-      <w:r>
-        <w:t>Std</w:t>
-      </w:r>
-      <w:proofErr w:type="spellEnd"/>
-      <w:r>
-        <w:t xml:space="preserve"> 1012-1986 IEEE Standard </w:t>
-      </w:r>
-      <w:proofErr w:type="spellStart"/>
-      <w:r>
-        <w:t>for</w:t>
-      </w:r>
-      <w:proofErr w:type="spellEnd"/>
-      <w:r>
-        <w:t xml:space="preserve"> Software </w:t>
-      </w:r>
-      <w:proofErr w:type="spellStart"/>
-      <w:r>
-        <w:t>Verification</w:t>
-      </w:r>
-      <w:proofErr w:type="spellEnd"/>
-      <w:r>
-        <w:t xml:space="preserve"> and </w:t>
-      </w:r>
-      <w:proofErr w:type="spellStart"/>
-      <w:r>
-        <w:t>Validation</w:t>
-      </w:r>
-      <w:proofErr w:type="spellEnd"/>
-      <w:r>
-        <w:t xml:space="preserve"> </w:t>
-      </w:r>
-      <w:proofErr w:type="spellStart"/>
-      <w:r>
-        <w:t>Plans</w:t>
-      </w:r>
-      <w:proofErr w:type="spellEnd"/>
-      <w:r>
-        <w:t>.</w:t>
-      </w:r>
-    </w:p>
-    <w:p>
-      <w:pPr>
-        <w:pStyle w:val="PSI-Ttulo2"/>
-      </w:pPr>
-      <w:bookmarkStart w:id="70" w:name="_Toc21938359"/>
-    </w:p>
-    <w:p>
-      <w:pPr>
-        <w:pStyle w:val="PSI-Ttulo2"/>
-      </w:pPr>
-      <w:bookmarkStart w:id="71" w:name="_Toc525465983"/>
-      <w:r>
-        <w:t>Otros Estándares</w:t>
+        <w:pStyle w:val="PSI-Comentario"/>
+      </w:pPr>
+      <w:r>
+        <w:t>[En esta sección se deberán definir otros estándares a utilizar.]</w:t>
+      </w:r>
+    </w:p>
+    <w:p>
+      <w:pPr>
+        <w:pStyle w:val="MNormal"/>
+        <w:rPr>
+          <w:lang w:val="es-AR"/>
+        </w:rPr>
+      </w:pPr>
+    </w:p>
+    <w:p>
+      <w:pPr>
+        <w:pStyle w:val="MNormal"/>
+        <w:rPr>
+          <w:lang w:val="es-AR"/>
+        </w:rPr>
+      </w:pPr>
+    </w:p>
+    <w:p>
+      <w:pPr>
+        <w:pStyle w:val="PSI-Ttulo1"/>
+      </w:pPr>
+      <w:bookmarkStart w:id="70" w:name="_Toc21938360"/>
+      <w:bookmarkStart w:id="71" w:name="_Toc525465984"/>
+      <w:r>
+        <w:t>Revisiones y auditorías</w:t>
       </w:r>
       <w:bookmarkEnd w:id="70"/>
       <w:bookmarkEnd w:id="71"/>
     </w:p>
     <w:p>
       <w:pPr>
-        <w:pStyle w:val="PSI-Comentario"/>
-      </w:pPr>
-      <w:r>
-        <w:t>[En esta sección se deberán definir otros estándares a utilizar.]</w:t>
-      </w:r>
-    </w:p>
-    <w:p>
-      <w:pPr>
-        <w:pStyle w:val="MNormal"/>
-        <w:rPr>
-          <w:lang w:val="es-AR"/>
-        </w:rPr>
-      </w:pPr>
-    </w:p>
-    <w:p>
-      <w:pPr>
-        <w:pStyle w:val="MNormal"/>
-        <w:rPr>
-          <w:lang w:val="es-AR"/>
-        </w:rPr>
-      </w:pPr>
-    </w:p>
-    <w:p>
-      <w:pPr>
-        <w:pStyle w:val="PSI-Ttulo1"/>
-      </w:pPr>
-      <w:bookmarkStart w:id="72" w:name="_Toc21938360"/>
-      <w:bookmarkStart w:id="73" w:name="_Toc525465984"/>
-      <w:r>
-        <w:t>Revisiones y auditorías</w:t>
+        <w:pStyle w:val="PSI-Ttulo2"/>
+      </w:pPr>
+      <w:bookmarkStart w:id="72" w:name="_Toc21938361"/>
+      <w:bookmarkStart w:id="73" w:name="_Toc525465985"/>
+      <w:r>
+        <w:t>Objetivo</w:t>
       </w:r>
       <w:bookmarkEnd w:id="72"/>
       <w:bookmarkEnd w:id="73"/>
     </w:p>
     <w:p>
       <w:pPr>
+        <w:pStyle w:val="PSI-Normal"/>
+      </w:pPr>
+      <w:r>
+        <w:t>Definición de las revisiones y auditorías técnicas y de gestión que se realizarán.</w:t>
+      </w:r>
+    </w:p>
+    <w:p>
+      <w:pPr>
+        <w:pStyle w:val="PSI-Normal"/>
+      </w:pPr>
+      <w:r>
+        <w:t>Especificación de cómo serán llevadas a cabo dichas revisiones y auditorías.</w:t>
+      </w:r>
+    </w:p>
+    <w:p>
+      <w:pPr>
+        <w:pStyle w:val="PSI-Normal"/>
+      </w:pPr>
+    </w:p>
+    <w:p>
+      <w:pPr>
         <w:pStyle w:val="PSI-Ttulo2"/>
       </w:pPr>
-      <w:bookmarkStart w:id="74" w:name="_Toc21938361"/>
-      <w:bookmarkStart w:id="75" w:name="_Toc525465985"/>
-      <w:r>
-        <w:t>Objetivo</w:t>
+      <w:bookmarkStart w:id="74" w:name="_Toc21938362"/>
+      <w:bookmarkStart w:id="75" w:name="_Toc525465986"/>
+      <w:r>
+        <w:t>Requerimientos mínimos</w:t>
       </w:r>
       <w:bookmarkEnd w:id="74"/>
       <w:bookmarkEnd w:id="75"/>
     </w:p>
     <w:p>
       <w:pPr>
-        <w:pStyle w:val="PSI-Normal"/>
-      </w:pPr>
-      <w:r>
-        <w:t>Definición de las revisiones y auditorías técnicas y de gestión que se realizarán.</w:t>
-      </w:r>
-    </w:p>
-    <w:p>
-      <w:pPr>
-        <w:pStyle w:val="PSI-Normal"/>
-      </w:pPr>
-      <w:r>
-        <w:t>Especificación de cómo serán llevadas a cabo dichas revisiones y auditorías.</w:t>
-      </w:r>
-    </w:p>
-    <w:p>
-      <w:pPr>
-        <w:pStyle w:val="PSI-Normal"/>
-      </w:pPr>
-    </w:p>
-    <w:p>
-      <w:pPr>
-        <w:pStyle w:val="PSI-Ttulo2"/>
-      </w:pPr>
-      <w:bookmarkStart w:id="76" w:name="_Toc21938362"/>
-      <w:bookmarkStart w:id="77" w:name="_Toc525465986"/>
-      <w:r>
-        <w:t>Requerimientos mínimos</w:t>
+        <w:pStyle w:val="PSI-Comentario"/>
+      </w:pPr>
+      <w:r>
+        <w:t>[Se especifican las revisiones y auditorías que deben realizarse como mínimo, así como la agenda para la realización de las mismas.]</w:t>
+      </w:r>
+    </w:p>
+    <w:p>
+      <w:pPr>
+        <w:pStyle w:val="PSI-Comentario"/>
+      </w:pPr>
+      <w:r>
+        <w:lastRenderedPageBreak/>
+        <w:t>Cómo mínimo deberán revisarse todas las entregas semanales, basado en los estándares definidos anteriormente. Estas revisiones serán realizadas por el Responsable de SQA y/o el Asistente de SQA.</w:t>
+      </w:r>
+      <w:r>
+        <w:cr/>
+      </w:r>
+    </w:p>
+    <w:p>
+      <w:pPr>
+        <w:pStyle w:val="PSI-Ttulo3"/>
+      </w:pPr>
+      <w:bookmarkStart w:id="76" w:name="_Toc21938363"/>
+      <w:bookmarkStart w:id="77" w:name="_Toc525465987"/>
+      <w:r>
+        <w:t>Revisión de requerimientos</w:t>
       </w:r>
       <w:bookmarkEnd w:id="76"/>
       <w:bookmarkEnd w:id="77"/>
     </w:p>
     <w:p>
       <w:pPr>
+        <w:pStyle w:val="PSI-Normal"/>
+      </w:pPr>
+      <w:r>
+        <w:t xml:space="preserve">Esta revisión se realiza para asegurar que se </w:t>
+      </w:r>
+      <w:r>
+        <w:t xml:space="preserve">ha </w:t>
+      </w:r>
+      <w:r>
+        <w:t>cumpli</w:t>
+      </w:r>
+      <w:r>
+        <w:t>do</w:t>
+      </w:r>
+      <w:r>
+        <w:t xml:space="preserve"> con los requerimientos especificados por el Cliente.</w:t>
+      </w:r>
+    </w:p>
+    <w:p>
+      <w:pPr>
         <w:pStyle w:val="PSI-Comentario"/>
       </w:pPr>
-      <w:r>
-        <w:t>[Se especifican las revisiones y auditorías que deben realizarse como mínimo, así como la agenda para la realización de las mismas.]</w:t>
-      </w:r>
-    </w:p>
-    <w:p>
-      <w:pPr>
-        <w:pStyle w:val="PSI-Comentario"/>
-      </w:pPr>
-      <w:r>
-        <w:lastRenderedPageBreak/>
-        <w:t>Cómo mínimo deberán revisarse todas las entregas semanales, basado en los estándares definidos anteriormente. Estas revisiones serán realizadas por el Responsable de SQA y/o el Asistente de SQA.</w:t>
-      </w:r>
-      <w:r>
-        <w:cr/>
-      </w:r>
     </w:p>
     <w:p>
       <w:pPr>
         <w:pStyle w:val="PSI-Ttulo3"/>
       </w:pPr>
-      <w:bookmarkStart w:id="78" w:name="_Toc21938363"/>
-      <w:bookmarkStart w:id="79" w:name="_Toc525465987"/>
-      <w:r>
-        <w:t>Revisión de requerimientos</w:t>
+      <w:bookmarkStart w:id="78" w:name="_Toc21938364"/>
+      <w:bookmarkStart w:id="79" w:name="_Toc525465988"/>
+      <w:r>
+        <w:t>Revisión de diseño preliminar</w:t>
       </w:r>
       <w:bookmarkEnd w:id="78"/>
       <w:bookmarkEnd w:id="79"/>
@@ -9710,34 +9330,22 @@
         <w:pStyle w:val="PSI-Normal"/>
       </w:pPr>
       <w:r>
-        <w:t xml:space="preserve">Esta revisión se realiza para asegurar que se </w:t>
-      </w:r>
-      <w:r>
-        <w:t xml:space="preserve">ha </w:t>
-      </w:r>
-      <w:r>
-        <w:t>cumpli</w:t>
-      </w:r>
-      <w:r>
-        <w:t>do</w:t>
-      </w:r>
-      <w:r>
-        <w:t xml:space="preserve"> con los requerimientos especificados por el Cliente.</w:t>
-      </w:r>
-    </w:p>
-    <w:p>
-      <w:pPr>
-        <w:pStyle w:val="PSI-Comentario"/>
-      </w:pPr>
+        <w:t>Esta revisión se realiza para asegurar la consistencia y suficiencia técnica del diseño preliminar del software.</w:t>
+      </w:r>
     </w:p>
     <w:p>
       <w:pPr>
         <w:pStyle w:val="PSI-Ttulo3"/>
       </w:pPr>
-      <w:bookmarkStart w:id="80" w:name="_Toc21938364"/>
-      <w:bookmarkStart w:id="81" w:name="_Toc525465988"/>
-      <w:r>
-        <w:t>Revisión de diseño preliminar</w:t>
+      <w:bookmarkStart w:id="80" w:name="_Toc21938365"/>
+    </w:p>
+    <w:p>
+      <w:pPr>
+        <w:pStyle w:val="PSI-Ttulo3"/>
+      </w:pPr>
+      <w:bookmarkStart w:id="81" w:name="_Toc525465989"/>
+      <w:r>
+        <w:t>Revisión de diseño crítico</w:t>
       </w:r>
       <w:bookmarkEnd w:id="80"/>
       <w:bookmarkEnd w:id="81"/>
@@ -9747,22 +9355,22 @@
         <w:pStyle w:val="PSI-Normal"/>
       </w:pPr>
       <w:r>
-        <w:t>Esta revisión se realiza para asegurar la consistencia y suficiencia técnica del diseño preliminar del software.</w:t>
-      </w:r>
+        <w:t>Esta revisión se realiza para asegurar la consistencia del diseño detallado con la especificación de requerimientos.</w:t>
+      </w:r>
+    </w:p>
+    <w:p>
+      <w:pPr>
+        <w:pStyle w:val="PSI-Normal"/>
+      </w:pPr>
     </w:p>
     <w:p>
       <w:pPr>
         <w:pStyle w:val="PSI-Ttulo3"/>
       </w:pPr>
-      <w:bookmarkStart w:id="82" w:name="_Toc21938365"/>
-    </w:p>
-    <w:p>
-      <w:pPr>
-        <w:pStyle w:val="PSI-Ttulo3"/>
-      </w:pPr>
-      <w:bookmarkStart w:id="83" w:name="_Toc525465989"/>
-      <w:r>
-        <w:t>Revisión de diseño crítico</w:t>
+      <w:bookmarkStart w:id="82" w:name="_Toc21938367"/>
+      <w:bookmarkStart w:id="83" w:name="_Toc525465990"/>
+      <w:r>
+        <w:t>Auditoría funcional</w:t>
       </w:r>
       <w:bookmarkEnd w:id="82"/>
       <w:bookmarkEnd w:id="83"/>
@@ -9772,22 +9380,22 @@
         <w:pStyle w:val="PSI-Normal"/>
       </w:pPr>
       <w:r>
-        <w:t>Esta revisión se realiza para asegurar la consistencia del diseño detallado con la especificación de requerimientos.</w:t>
-      </w:r>
-    </w:p>
-    <w:p>
-      <w:pPr>
-        <w:pStyle w:val="PSI-Normal"/>
+        <w:t>Esta auditoría se realiza previa a la liberación del software, para verificar que todos los requerimientos especificados en el documento de requerimientos fueron cumplidos.</w:t>
+      </w:r>
+    </w:p>
+    <w:p>
+      <w:pPr>
+        <w:pStyle w:val="PSI-Comentario"/>
       </w:pPr>
     </w:p>
     <w:p>
       <w:pPr>
         <w:pStyle w:val="PSI-Ttulo3"/>
       </w:pPr>
-      <w:bookmarkStart w:id="84" w:name="_Toc21938367"/>
-      <w:bookmarkStart w:id="85" w:name="_Toc525465990"/>
-      <w:r>
-        <w:t>Auditoría funcional</w:t>
+      <w:bookmarkStart w:id="84" w:name="_Toc21938368"/>
+      <w:bookmarkStart w:id="85" w:name="_Toc525465991"/>
+      <w:r>
+        <w:t>Auditoría física</w:t>
       </w:r>
       <w:bookmarkEnd w:id="84"/>
       <w:bookmarkEnd w:id="85"/>
@@ -9797,22 +9405,22 @@
         <w:pStyle w:val="PSI-Normal"/>
       </w:pPr>
       <w:r>
-        <w:t>Esta auditoría se realiza previa a la liberación del software, para verificar que todos los requerimientos especificados en el documento de requerimientos fueron cumplidos.</w:t>
-      </w:r>
-    </w:p>
-    <w:p>
-      <w:pPr>
-        <w:pStyle w:val="PSI-Comentario"/>
-      </w:pPr>
+        <w:t>Esta revisión se realiza para verificar que el software y la documentación son consistentes y están aptos para la liberación.</w:t>
+      </w:r>
     </w:p>
     <w:p>
       <w:pPr>
         <w:pStyle w:val="PSI-Ttulo3"/>
       </w:pPr>
-      <w:bookmarkStart w:id="86" w:name="_Toc21938368"/>
-      <w:bookmarkStart w:id="87" w:name="_Toc525465991"/>
-      <w:r>
-        <w:t>Auditoría física</w:t>
+      <w:bookmarkStart w:id="86" w:name="_Toc21938369"/>
+    </w:p>
+    <w:p>
+      <w:pPr>
+        <w:pStyle w:val="PSI-Ttulo3"/>
+      </w:pPr>
+      <w:bookmarkStart w:id="87" w:name="_Toc525465992"/>
+      <w:r>
+        <w:t>Auditorías internas al proceso</w:t>
       </w:r>
       <w:bookmarkEnd w:id="86"/>
       <w:bookmarkEnd w:id="87"/>
@@ -9822,22 +9430,36 @@
         <w:pStyle w:val="PSI-Normal"/>
       </w:pPr>
       <w:r>
-        <w:t>Esta revisión se realiza para verificar que el software y la documentación son consistentes y están aptos para la liberación.</w:t>
+        <w:t xml:space="preserve">Estas auditorías </w:t>
+      </w:r>
+      <w:r>
+        <w:t>sirven</w:t>
+      </w:r>
+      <w:r>
+        <w:t xml:space="preserve"> para verificar la consistencia: del código versus el documento de diseño, especificaciones de </w:t>
+      </w:r>
+      <w:proofErr w:type="spellStart"/>
+      <w:r>
+        <w:t>interfase</w:t>
+      </w:r>
+      <w:proofErr w:type="spellEnd"/>
+      <w:r>
+        <w:t>, implementaciones de diseño versus requerimientos funcionales, requerimientos funcionales versus descripciones de testeo.</w:t>
       </w:r>
     </w:p>
     <w:p>
       <w:pPr>
         <w:pStyle w:val="PSI-Ttulo3"/>
       </w:pPr>
-      <w:bookmarkStart w:id="88" w:name="_Toc21938369"/>
+      <w:bookmarkStart w:id="88" w:name="_Toc21938370"/>
     </w:p>
     <w:p>
       <w:pPr>
         <w:pStyle w:val="PSI-Ttulo3"/>
       </w:pPr>
-      <w:bookmarkStart w:id="89" w:name="_Toc525465992"/>
-      <w:r>
-        <w:t>Auditorías internas al proceso</w:t>
+      <w:bookmarkStart w:id="89" w:name="_Toc525465993"/>
+      <w:r>
+        <w:t>Revisiones de gestión</w:t>
       </w:r>
       <w:bookmarkEnd w:id="88"/>
       <w:bookmarkEnd w:id="89"/>
@@ -9847,36 +9469,22 @@
         <w:pStyle w:val="PSI-Normal"/>
       </w:pPr>
       <w:r>
-        <w:t xml:space="preserve">Estas auditorías </w:t>
-      </w:r>
-      <w:r>
-        <w:t>sirven</w:t>
-      </w:r>
-      <w:r>
-        <w:t xml:space="preserve"> para verificar la consistencia: del código versus el documento de diseño, especificaciones de </w:t>
-      </w:r>
-      <w:proofErr w:type="spellStart"/>
-      <w:r>
-        <w:t>interfase</w:t>
-      </w:r>
-      <w:proofErr w:type="spellEnd"/>
-      <w:r>
-        <w:t>, implementaciones de diseño versus requerimientos funcionales, requerimientos funcionales versus descripciones de testeo.</w:t>
+        <w:t>Estas revisiones se realizan periódicamente para asegurar la ejecución de todas las actividades identificadas en este Plan. Deben realizarse por una persona ajena al grupo de trabajo.</w:t>
       </w:r>
     </w:p>
     <w:p>
       <w:pPr>
         <w:pStyle w:val="PSI-Ttulo3"/>
       </w:pPr>
-      <w:bookmarkStart w:id="90" w:name="_Toc21938370"/>
+      <w:bookmarkStart w:id="90" w:name="_Toc21938371"/>
     </w:p>
     <w:p>
       <w:pPr>
         <w:pStyle w:val="PSI-Ttulo3"/>
       </w:pPr>
-      <w:bookmarkStart w:id="91" w:name="_Toc525465993"/>
-      <w:r>
-        <w:t>Revisiones de gestión</w:t>
+      <w:bookmarkStart w:id="91" w:name="_Toc525465994"/>
+      <w:r>
+        <w:t>Revisión del Plan de gestión de configuración</w:t>
       </w:r>
       <w:bookmarkEnd w:id="90"/>
       <w:bookmarkEnd w:id="91"/>
@@ -9886,22 +9494,22 @@
         <w:pStyle w:val="PSI-Normal"/>
       </w:pPr>
       <w:r>
-        <w:t>Estas revisiones se realizan periódicamente para asegurar la ejecución de todas las actividades identificadas en este Plan. Deben realizarse por una persona ajena al grupo de trabajo.</w:t>
-      </w:r>
+        <w:t>Esta revisión se realiza para asegurar la consistencia y completitud de los métodos especificados en el Plan de gestión de configuración.</w:t>
+      </w:r>
+    </w:p>
+    <w:p>
+      <w:pPr>
+        <w:pStyle w:val="PSI-Normal"/>
+      </w:pPr>
     </w:p>
     <w:p>
       <w:pPr>
         <w:pStyle w:val="PSI-Ttulo3"/>
       </w:pPr>
-      <w:bookmarkStart w:id="92" w:name="_Toc21938371"/>
-    </w:p>
-    <w:p>
-      <w:pPr>
-        <w:pStyle w:val="PSI-Ttulo3"/>
-      </w:pPr>
-      <w:bookmarkStart w:id="93" w:name="_Toc525465994"/>
-      <w:r>
-        <w:t>Revisión del Plan de gestión de configuración</w:t>
+      <w:bookmarkStart w:id="92" w:name="_Toc21938372"/>
+      <w:bookmarkStart w:id="93" w:name="_Toc525465995"/>
+      <w:r>
+        <w:t>Revisión Post Mortem</w:t>
       </w:r>
       <w:bookmarkEnd w:id="92"/>
       <w:bookmarkEnd w:id="93"/>
@@ -9911,7 +9519,7 @@
         <w:pStyle w:val="PSI-Normal"/>
       </w:pPr>
       <w:r>
-        <w:t>Esta revisión se realiza para asegurar la consistencia y completitud de los métodos especificados en el Plan de gestión de configuración.</w:t>
+        <w:t>Esta revisión se realiza al concluir el proyecto para especificar las actividades de desarrollo implementadas durante el proyecto y para proveer recomendaciones.</w:t>
       </w:r>
     </w:p>
     <w:p>
@@ -9923,116 +9531,124 @@
       <w:pPr>
         <w:pStyle w:val="PSI-Ttulo3"/>
       </w:pPr>
-      <w:bookmarkStart w:id="94" w:name="_Toc21938372"/>
-      <w:bookmarkStart w:id="95" w:name="_Toc525465995"/>
-      <w:r>
-        <w:t>Revisión Post Mortem</w:t>
+      <w:bookmarkStart w:id="94" w:name="_Toc21938373"/>
+      <w:bookmarkStart w:id="95" w:name="_Toc525465996"/>
+      <w:r>
+        <w:t>Agenda</w:t>
       </w:r>
       <w:bookmarkEnd w:id="94"/>
       <w:bookmarkEnd w:id="95"/>
     </w:p>
     <w:p>
       <w:pPr>
-        <w:pStyle w:val="PSI-Normal"/>
-      </w:pPr>
-      <w:r>
-        <w:t>Esta revisión se realiza al concluir el proyecto para especificar las actividades de desarrollo implementadas durante el proyecto y para proveer recomendaciones.</w:t>
-      </w:r>
-    </w:p>
-    <w:p>
-      <w:pPr>
-        <w:pStyle w:val="PSI-Normal"/>
-      </w:pPr>
-    </w:p>
-    <w:p>
-      <w:pPr>
-        <w:pStyle w:val="PSI-Ttulo3"/>
-      </w:pPr>
-      <w:bookmarkStart w:id="96" w:name="_Toc21938373"/>
-      <w:bookmarkStart w:id="97" w:name="_Toc525465996"/>
-      <w:r>
-        <w:t>Agenda</w:t>
+        <w:pStyle w:val="PSI-Comentario"/>
+      </w:pPr>
+      <w:r>
+        <w:t>[En esta sección se deberá especificar la agenda para las revisiones y auditorías detalladas anteriormente.]</w:t>
+      </w:r>
+    </w:p>
+    <w:p>
+      <w:pPr>
+        <w:pStyle w:val="PSI-Comentario"/>
+      </w:pPr>
+      <w:r>
+        <w:t>A continuación se muestra una agenda, tentativa, de las revisiones a realizar. Algunas fechas pueden ser modificadas conforme avanza el proyecto.</w:t>
+      </w:r>
+    </w:p>
+    <w:p>
+      <w:pPr>
+        <w:pStyle w:val="PSI-Comentario"/>
+      </w:pPr>
+    </w:p>
+    <w:p>
+      <w:pPr>
+        <w:pStyle w:val="PSI-Ttulo2"/>
+      </w:pPr>
+      <w:bookmarkStart w:id="96" w:name="_Toc21938374"/>
+    </w:p>
+    <w:p>
+      <w:pPr>
+        <w:pStyle w:val="PSI-Ttulo2"/>
+      </w:pPr>
+      <w:bookmarkStart w:id="97" w:name="_Toc525465997"/>
+      <w:r>
+        <w:t>Otras revisiones</w:t>
       </w:r>
       <w:bookmarkEnd w:id="96"/>
       <w:bookmarkEnd w:id="97"/>
     </w:p>
     <w:p>
       <w:pPr>
-        <w:pStyle w:val="PSI-Comentario"/>
-      </w:pPr>
-      <w:r>
-        <w:t>[En esta sección se deberá especificar la agenda para las revisiones y auditorías detalladas anteriormente.]</w:t>
-      </w:r>
-    </w:p>
-    <w:p>
-      <w:pPr>
-        <w:pStyle w:val="PSI-Comentario"/>
-      </w:pPr>
-      <w:r>
-        <w:t>A continuación se muestra una agenda, tentativa, de las revisiones a realizar. Algunas fechas pueden ser modificadas conforme avanza el proyecto.</w:t>
-      </w:r>
-    </w:p>
-    <w:p>
-      <w:pPr>
-        <w:pStyle w:val="PSI-Comentario"/>
-      </w:pPr>
-    </w:p>
-    <w:p>
-      <w:pPr>
-        <w:pStyle w:val="PSI-Ttulo2"/>
-      </w:pPr>
-      <w:bookmarkStart w:id="98" w:name="_Toc21938374"/>
-    </w:p>
-    <w:p>
-      <w:pPr>
-        <w:pStyle w:val="PSI-Ttulo2"/>
-      </w:pPr>
-      <w:bookmarkStart w:id="99" w:name="_Toc525465997"/>
-      <w:r>
-        <w:t>Otras revisiones</w:t>
+        <w:pStyle w:val="PSI-Ttulo3"/>
+      </w:pPr>
+      <w:bookmarkStart w:id="98" w:name="_Toc21938375"/>
+      <w:bookmarkStart w:id="99" w:name="_Toc525465998"/>
+      <w:r>
+        <w:t>Revisión de documentación de usuario</w:t>
       </w:r>
       <w:bookmarkEnd w:id="98"/>
       <w:bookmarkEnd w:id="99"/>
     </w:p>
     <w:p>
       <w:pPr>
-        <w:pStyle w:val="PSI-Ttulo3"/>
-      </w:pPr>
-      <w:bookmarkStart w:id="100" w:name="_Toc21938375"/>
-      <w:bookmarkStart w:id="101" w:name="_Toc525465998"/>
-      <w:r>
-        <w:t>Revisión de documentación de usuario</w:t>
+        <w:pStyle w:val="PSI-Normal"/>
+      </w:pPr>
+      <w:r>
+        <w:t>Se r</w:t>
+      </w:r>
+      <w:r>
+        <w:t xml:space="preserve">evisa la completitud, claridad </w:t>
+      </w:r>
+      <w:r>
+        <w:t>y aplicación de uso.</w:t>
+      </w:r>
+    </w:p>
+    <w:p>
+      <w:pPr>
+        <w:pStyle w:val="PSI-Normal"/>
+      </w:pPr>
+    </w:p>
+    <w:p>
+      <w:pPr>
+        <w:pStyle w:val="PSI-Ttulo1"/>
+      </w:pPr>
+      <w:bookmarkStart w:id="100" w:name="_Toc21938376"/>
+      <w:bookmarkStart w:id="101" w:name="_Toc525465999"/>
+      <w:r>
+        <w:t>Verificación</w:t>
       </w:r>
       <w:bookmarkEnd w:id="100"/>
       <w:bookmarkEnd w:id="101"/>
     </w:p>
     <w:p>
       <w:pPr>
-        <w:pStyle w:val="PSI-Normal"/>
-      </w:pPr>
-      <w:r>
-        <w:t>Se r</w:t>
-      </w:r>
-      <w:r>
-        <w:t xml:space="preserve">evisa la completitud, claridad </w:t>
-      </w:r>
-      <w:r>
-        <w:t>y aplicación de uso.</w:t>
-      </w:r>
-    </w:p>
-    <w:p>
-      <w:pPr>
-        <w:pStyle w:val="PSI-Normal"/>
+        <w:pStyle w:val="PSI-Comentario"/>
+      </w:pPr>
+      <w:r>
+        <w:t>[Se debe identificar todas las verificaciones que no fueron identificadas en el Plan de V &amp; V para el software y debe especificar los métodos a ser usados.]</w:t>
+      </w:r>
+    </w:p>
+    <w:p>
+      <w:pPr>
+        <w:pStyle w:val="PSI-Comentario"/>
+      </w:pPr>
+      <w:r>
+        <w:t>La verificación se hará conforme a lo expresado en el documento: Plan de Verificación y Validación.</w:t>
+      </w:r>
+    </w:p>
+    <w:p>
+      <w:pPr>
+        <w:pStyle w:val="PSI-Comentario"/>
       </w:pPr>
     </w:p>
     <w:p>
       <w:pPr>
         <w:pStyle w:val="PSI-Ttulo1"/>
       </w:pPr>
-      <w:bookmarkStart w:id="102" w:name="_Toc21938376"/>
-      <w:bookmarkStart w:id="103" w:name="_Toc525465999"/>
-      <w:r>
-        <w:t>Verificación</w:t>
+      <w:bookmarkStart w:id="102" w:name="_Toc21938377"/>
+      <w:bookmarkStart w:id="103" w:name="_Toc525466000"/>
+      <w:r>
+        <w:t>Reporte de problemas y acciones correctivas</w:t>
       </w:r>
       <w:bookmarkEnd w:id="102"/>
       <w:bookmarkEnd w:id="103"/>
@@ -10042,7 +9658,7 @@
         <w:pStyle w:val="PSI-Comentario"/>
       </w:pPr>
       <w:r>
-        <w:t>[Se debe identificar todas las verificaciones que no fueron identificadas en el Plan de V &amp; V para el software y debe especificar los métodos a ser usados.]</w:t>
+        <w:t>[Esta sección debe incluir: Descripción de las prácticas y procedimientos que se seguirán para el reporte, seguimiento, y resolución de los problemas surgidos en el desarrollo de software; especificar los responsables comprometidos con la implementación de estas acciones correctivas.]</w:t>
       </w:r>
     </w:p>
     <w:p>
@@ -10050,7 +9666,27 @@
         <w:pStyle w:val="PSI-Comentario"/>
       </w:pPr>
       <w:r>
-        <w:t>La verificación se hará conforme a lo expresado en el documento: Plan de Verificación y Validación.</w:t>
+        <w:lastRenderedPageBreak/>
+        <w:t xml:space="preserve">Ante la detección de un error en la documentación se informará </w:t>
+      </w:r>
+      <w:proofErr w:type="spellStart"/>
+      <w:r>
+        <w:t>a el</w:t>
+      </w:r>
+      <w:proofErr w:type="spellEnd"/>
+      <w:r>
+        <w:t xml:space="preserve">/los responsable/s de dicho documento para que lo corrijan. Esto se hará mediante el uso del grupo del proyecto. En caso de que el error se repita reiteradas veces se tratará el tema en alguna reunión de grupo, ya sea </w:t>
+      </w:r>
+      <w:proofErr w:type="spellStart"/>
+      <w:r>
+        <w:t>oridinaria</w:t>
+      </w:r>
+      <w:proofErr w:type="spellEnd"/>
+      <w:r>
+        <w:t xml:space="preserve"> o, en caso que la situación lo amerite, en una reunión extraordinaria.</w:t>
+      </w:r>
+      <w:r>
+        <w:cr/>
       </w:r>
     </w:p>
     <w:p>
@@ -10062,10 +9698,10 @@
       <w:pPr>
         <w:pStyle w:val="PSI-Ttulo1"/>
       </w:pPr>
-      <w:bookmarkStart w:id="104" w:name="_Toc21938377"/>
-      <w:bookmarkStart w:id="105" w:name="_Toc525466000"/>
-      <w:r>
-        <w:t>Reporte de problemas y acciones correctivas</w:t>
+      <w:bookmarkStart w:id="104" w:name="_Toc21938378"/>
+      <w:bookmarkStart w:id="105" w:name="_Toc525466001"/>
+      <w:r>
+        <w:t>Herramientas, técnicas y metodologías</w:t>
       </w:r>
       <w:bookmarkEnd w:id="104"/>
       <w:bookmarkEnd w:id="105"/>
@@ -10075,7 +9711,13 @@
         <w:pStyle w:val="PSI-Comentario"/>
       </w:pPr>
       <w:r>
-        <w:t>[Esta sección debe incluir: Descripción de las prácticas y procedimientos que se seguirán para el reporte, seguimiento, y resolución de los problemas surgidos en el desarrollo de software; especificar los responsables comprometidos con la implementación de estas acciones correctivas.]</w:t>
+        <w:t>[Se deben identificar herramientas de software, técnicas, y metodologías de soporte para las activida</w:t>
+      </w:r>
+      <w:r>
+        <w:t>des de aseguramiento de calidad</w:t>
+      </w:r>
+      <w:r>
+        <w:t>.]</w:t>
       </w:r>
     </w:p>
     <w:p>
@@ -10083,24 +9725,23 @@
         <w:pStyle w:val="PSI-Comentario"/>
       </w:pPr>
       <w:r>
-        <w:lastRenderedPageBreak/>
-        <w:t xml:space="preserve">Ante la detección de un error en la documentación se informará a </w:t>
+        <w:t xml:space="preserve">Se utilizará la técnica de </w:t>
       </w:r>
       <w:proofErr w:type="spellStart"/>
       <w:r>
-        <w:t>el</w:t>
+        <w:t>Check</w:t>
       </w:r>
       <w:proofErr w:type="spellEnd"/>
       <w:r>
-        <w:t xml:space="preserve">/los responsable/s de dicho documento para que lo corrijan. Esto se hará mediante el uso del grupo del proyecto. En caso de que el error se repita reiteradas veces se tratará el tema en alguna reunión de grupo, ya sea </w:t>
+        <w:t xml:space="preserve"> </w:t>
       </w:r>
       <w:proofErr w:type="spellStart"/>
       <w:r>
-        <w:t>oridinaria</w:t>
+        <w:t>List</w:t>
       </w:r>
       <w:proofErr w:type="spellEnd"/>
       <w:r>
-        <w:t xml:space="preserve"> o, en caso que la situación lo amerite, en una reunión extraordinaria.</w:t>
+        <w:t xml:space="preserve"> definida en la página del MUM del curso.</w:t>
       </w:r>
       <w:r>
         <w:cr/>
@@ -10115,10 +9756,10 @@
       <w:pPr>
         <w:pStyle w:val="PSI-Ttulo1"/>
       </w:pPr>
-      <w:bookmarkStart w:id="106" w:name="_Toc21938378"/>
-      <w:bookmarkStart w:id="107" w:name="_Toc525466001"/>
-      <w:r>
-        <w:t>Herramientas, técnicas y metodologías</w:t>
+      <w:bookmarkStart w:id="106" w:name="_Toc21938379"/>
+      <w:bookmarkStart w:id="107" w:name="_Toc525466002"/>
+      <w:r>
+        <w:t>Gestión de riesgos</w:t>
       </w:r>
       <w:bookmarkEnd w:id="106"/>
       <w:bookmarkEnd w:id="107"/>
@@ -10128,13 +9769,7 @@
         <w:pStyle w:val="PSI-Comentario"/>
       </w:pPr>
       <w:r>
-        <w:t>[Se deben identificar herramientas de software, técnicas, y metodologías de soporte para las activida</w:t>
-      </w:r>
-      <w:r>
-        <w:t>des de aseguramiento de calidad</w:t>
-      </w:r>
-      <w:r>
-        <w:t>.]</w:t>
+        <w:t>[Se deben especificar los métodos y procedimientos utilizados para especificar, monitorear, y controlar las áreas de riesgo durante el proyecto.</w:t>
       </w:r>
     </w:p>
     <w:p>
@@ -10142,67 +9777,15 @@
         <w:pStyle w:val="PSI-Comentario"/>
       </w:pPr>
       <w:r>
-        <w:t xml:space="preserve">Se utilizará la técnica de </w:t>
-      </w:r>
-      <w:proofErr w:type="spellStart"/>
-      <w:r>
-        <w:t>Check</w:t>
-      </w:r>
-      <w:proofErr w:type="spellEnd"/>
-      <w:r>
-        <w:t xml:space="preserve"> </w:t>
-      </w:r>
-      <w:proofErr w:type="spellStart"/>
-      <w:r>
-        <w:t>List</w:t>
-      </w:r>
-      <w:proofErr w:type="spellEnd"/>
-      <w:r>
-        <w:t xml:space="preserve"> definida en la página del MUM del curso.</w:t>
-      </w:r>
-      <w:r>
-        <w:cr/>
+        <w:t>Los riesgos identificados, la estrategia de mitigación, monitoreo y plan de contingencia a ser llevados a cabo, serán descritos en el Documento de Gestión de Riesgos, con lo cual se podrá hacer referencia a él.]</w:t>
       </w:r>
     </w:p>
     <w:p>
       <w:pPr>
         <w:pStyle w:val="PSI-Comentario"/>
       </w:pPr>
-    </w:p>
-    <w:p>
-      <w:pPr>
-        <w:pStyle w:val="PSI-Ttulo1"/>
-      </w:pPr>
-      <w:bookmarkStart w:id="108" w:name="_Toc21938379"/>
-      <w:bookmarkStart w:id="109" w:name="_Toc525466002"/>
-      <w:r>
-        <w:t>Gestión de riesgos</w:t>
-      </w:r>
+      <w:bookmarkStart w:id="108" w:name="_GoBack"/>
       <w:bookmarkEnd w:id="108"/>
-      <w:bookmarkEnd w:id="109"/>
-    </w:p>
-    <w:p>
-      <w:pPr>
-        <w:pStyle w:val="PSI-Comentario"/>
-      </w:pPr>
-      <w:r>
-        <w:t>[Se deben especificar los métodos y procedimientos utilizados para especificar, monitorear, y controlar las áreas de riesgo durante el proyecto.</w:t>
-      </w:r>
-    </w:p>
-    <w:p>
-      <w:pPr>
-        <w:pStyle w:val="PSI-Comentario"/>
-      </w:pPr>
-      <w:r>
-        <w:t>Los riesgos identificados, la estrategia de mitigación, monitoreo y plan de contingencia a ser llevados a cabo, serán descritos en el Documento de Gestión de Riesgos, con lo cual se podrá hacer referencia a él.]</w:t>
-      </w:r>
-    </w:p>
-    <w:p>
-      <w:pPr>
-        <w:pStyle w:val="PSI-Comentario"/>
-      </w:pPr>
-      <w:bookmarkStart w:id="110" w:name="_GoBack"/>
-      <w:bookmarkEnd w:id="110"/>
     </w:p>
     <w:p>
       <w:pPr>
@@ -10236,30 +9819,30 @@
       <w:pPr>
         <w:pStyle w:val="PSI-Ttulo1"/>
       </w:pPr>
-      <w:bookmarkStart w:id="111" w:name="_Toc164002218"/>
-      <w:bookmarkStart w:id="112" w:name="_Toc525466003"/>
+      <w:bookmarkStart w:id="109" w:name="_Toc164002218"/>
+      <w:bookmarkStart w:id="110" w:name="_Toc525466003"/>
       <w:r>
         <w:lastRenderedPageBreak/>
         <w:t>Anexos</w:t>
       </w:r>
+      <w:bookmarkEnd w:id="109"/>
+      <w:bookmarkEnd w:id="110"/>
+    </w:p>
+    <w:p/>
+    <w:p>
+      <w:pPr>
+        <w:pStyle w:val="PSI-Ttulo2"/>
+      </w:pPr>
+      <w:bookmarkStart w:id="111" w:name="_Toc158379396"/>
+      <w:bookmarkStart w:id="112" w:name="_Toc164002219"/>
+      <w:bookmarkStart w:id="113" w:name="_Toc525466004"/>
+      <w:bookmarkStart w:id="114" w:name="Formulario"/>
+      <w:r>
+        <w:t>Formulario de Pedidos  y Detección de Cambios</w:t>
+      </w:r>
       <w:bookmarkEnd w:id="111"/>
       <w:bookmarkEnd w:id="112"/>
-    </w:p>
-    <w:p/>
-    <w:p>
-      <w:pPr>
-        <w:pStyle w:val="PSI-Ttulo2"/>
-      </w:pPr>
-      <w:bookmarkStart w:id="113" w:name="_Toc158379396"/>
-      <w:bookmarkStart w:id="114" w:name="_Toc164002219"/>
-      <w:bookmarkStart w:id="115" w:name="Formulario"/>
-      <w:bookmarkStart w:id="116" w:name="_Toc525466004"/>
-      <w:r>
-        <w:t>Formulario de Pedidos  y Detección de Cambios</w:t>
-      </w:r>
       <w:bookmarkEnd w:id="113"/>
-      <w:bookmarkEnd w:id="114"/>
-      <w:bookmarkEnd w:id="116"/>
     </w:p>
     <w:p>
       <w:pPr>
@@ -10285,11 +9868,11 @@
           <w:insideH w:val="single" w:sz="4" w:space="0" w:color="auto"/>
           <w:insideV w:val="single" w:sz="4" w:space="0" w:color="auto"/>
         </w:tblBorders>
-        <w:tblLook w:val="01E0" w:firstRow="1" w:lastRow="1" w:firstColumn="1" w:lastColumn="1" w:noHBand="0" w:noVBand="0"/>
+        <w:tblLook w:val="01E0"/>
       </w:tblPr>
       <w:tblGrid>
-        <w:gridCol w:w="2990"/>
-        <w:gridCol w:w="5504"/>
+        <w:gridCol w:w="3044"/>
+        <w:gridCol w:w="5676"/>
       </w:tblGrid>
       <w:tr>
         <w:trPr>
@@ -10303,7 +9886,7 @@
             <w:shd w:val="clear" w:color="auto" w:fill="E6E6E6"/>
             <w:vAlign w:val="center"/>
           </w:tcPr>
-          <w:bookmarkEnd w:id="115"/>
+          <w:bookmarkEnd w:id="114"/>
           <w:p>
             <w:pPr>
               <w:pStyle w:val="PSI-Normal"/>
@@ -10717,7 +10300,7 @@
 </file>
 
 <file path=word/endnotes.xml><?xml version="1.0" encoding="utf-8"?>
-<w:endnotes xmlns:wpc="http://schemas.microsoft.com/office/word/2010/wordprocessingCanvas" xmlns:mc="http://schemas.openxmlformats.org/markup-compatibility/2006" xmlns:o="urn:schemas-microsoft-com:office:office" xmlns:r="http://schemas.openxmlformats.org/officeDocument/2006/relationships" xmlns:m="http://schemas.openxmlformats.org/officeDocument/2006/math" xmlns:v="urn:schemas-microsoft-com:vml" xmlns:wp14="http://schemas.microsoft.com/office/word/2010/wordprocessingDrawing" xmlns:wp="http://schemas.openxmlformats.org/drawingml/2006/wordprocessingDrawing" xmlns:w10="urn:schemas-microsoft-com:office:word" xmlns:w="http://schemas.openxmlformats.org/wordprocessingml/2006/main" xmlns:w14="http://schemas.microsoft.com/office/word/2010/wordml" xmlns:w15="http://schemas.microsoft.com/office/word/2012/wordml" xmlns:wpg="http://schemas.microsoft.com/office/word/2010/wordprocessingGroup" xmlns:wpi="http://schemas.microsoft.com/office/word/2010/wordprocessingInk" xmlns:wne="http://schemas.microsoft.com/office/word/2006/wordml" xmlns:wps="http://schemas.microsoft.com/office/word/2010/wordprocessingShape" mc:Ignorable="w14 w15 wp14">
+<w:endnotes xmlns:ve="http://schemas.openxmlformats.org/markup-compatibility/2006" xmlns:o="urn:schemas-microsoft-com:office:office" xmlns:r="http://schemas.openxmlformats.org/officeDocument/2006/relationships" xmlns:m="http://schemas.openxmlformats.org/officeDocument/2006/math" xmlns:v="urn:schemas-microsoft-com:vml" xmlns:wp="http://schemas.openxmlformats.org/drawingml/2006/wordprocessingDrawing" xmlns:w10="urn:schemas-microsoft-com:office:word" xmlns:w="http://schemas.openxmlformats.org/wordprocessingml/2006/main" xmlns:wne="http://schemas.microsoft.com/office/word/2006/wordml">
   <w:endnote w:type="separator" w:id="-1">
     <w:p>
       <w:pPr>
@@ -10744,7 +10327,7 @@
 </file>
 
 <file path=word/footer1.xml><?xml version="1.0" encoding="utf-8"?>
-<w:ftr xmlns:wpc="http://schemas.microsoft.com/office/word/2010/wordprocessingCanvas" xmlns:mc="http://schemas.openxmlformats.org/markup-compatibility/2006" xmlns:o="urn:schemas-microsoft-com:office:office" xmlns:r="http://schemas.openxmlformats.org/officeDocument/2006/relationships" xmlns:m="http://schemas.openxmlformats.org/officeDocument/2006/math" xmlns:v="urn:schemas-microsoft-com:vml" xmlns:wp14="http://schemas.microsoft.com/office/word/2010/wordprocessingDrawing" xmlns:wp="http://schemas.openxmlformats.org/drawingml/2006/wordprocessingDrawing" xmlns:w10="urn:schemas-microsoft-com:office:word" xmlns:w="http://schemas.openxmlformats.org/wordprocessingml/2006/main" xmlns:w14="http://schemas.microsoft.com/office/word/2010/wordml" xmlns:w15="http://schemas.microsoft.com/office/word/2012/wordml" xmlns:wpg="http://schemas.microsoft.com/office/word/2010/wordprocessingGroup" xmlns:wpi="http://schemas.microsoft.com/office/word/2010/wordprocessingInk" xmlns:wne="http://schemas.microsoft.com/office/word/2006/wordml" xmlns:wps="http://schemas.microsoft.com/office/word/2010/wordprocessingShape" mc:Ignorable="w14 w15 wp14">
+<w:ftr xmlns:ve="http://schemas.openxmlformats.org/markup-compatibility/2006" xmlns:o="urn:schemas-microsoft-com:office:office" xmlns:r="http://schemas.openxmlformats.org/officeDocument/2006/relationships" xmlns:m="http://schemas.openxmlformats.org/officeDocument/2006/math" xmlns:v="urn:schemas-microsoft-com:vml" xmlns:wp="http://schemas.openxmlformats.org/drawingml/2006/wordprocessingDrawing" xmlns:w10="urn:schemas-microsoft-com:office:word" xmlns:w="http://schemas.openxmlformats.org/wordprocessingml/2006/main" xmlns:wne="http://schemas.microsoft.com/office/word/2006/wordml">
   <w:p>
     <w:pPr>
       <w:tabs>
@@ -10762,210 +10345,28 @@
         <w:noProof/>
         <w:lang w:val="es-AR" w:eastAsia="es-AR"/>
       </w:rPr>
-      <mc:AlternateContent>
-        <mc:Choice Requires="wpg">
-          <w:drawing>
-            <wp:anchor distT="0" distB="0" distL="114300" distR="114300" simplePos="0" relativeHeight="251676672" behindDoc="0" locked="0" layoutInCell="0" allowOverlap="1">
-              <wp:simplePos x="0" y="0"/>
-              <wp:positionH relativeFrom="page">
-                <wp:align>center</wp:align>
-              </wp:positionH>
-              <wp:positionV relativeFrom="page">
-                <wp:align>bottom</wp:align>
-              </wp:positionV>
-              <wp:extent cx="7537450" cy="805180"/>
-              <wp:effectExtent l="9525" t="0" r="6350" b="0"/>
-              <wp:wrapNone/>
-              <wp:docPr id="4" name="Group 27"/>
-              <wp:cNvGraphicFramePr>
-                <a:graphicFrameLocks xmlns:a="http://schemas.openxmlformats.org/drawingml/2006/main"/>
-              </wp:cNvGraphicFramePr>
-              <a:graphic xmlns:a="http://schemas.openxmlformats.org/drawingml/2006/main">
-                <a:graphicData uri="http://schemas.microsoft.com/office/word/2010/wordprocessingGroup">
-                  <wpg:wgp>
-                    <wpg:cNvGrpSpPr>
-                      <a:grpSpLocks/>
-                    </wpg:cNvGrpSpPr>
-                    <wpg:grpSpPr bwMode="auto">
-                      <a:xfrm flipV="1">
-                        <a:off x="0" y="0"/>
-                        <a:ext cx="7537450" cy="805180"/>
-                        <a:chOff x="8" y="9"/>
-                        <a:chExt cx="15823" cy="1439"/>
-                      </a:xfrm>
-                    </wpg:grpSpPr>
-                    <wps:wsp>
-                      <wps:cNvPr id="7" name="AutoShape 28"/>
-                      <wps:cNvCnPr>
-                        <a:cxnSpLocks noChangeShapeType="1"/>
-                      </wps:cNvCnPr>
-                      <wps:spPr bwMode="auto">
-                        <a:xfrm>
-                          <a:off x="9" y="1431"/>
-                          <a:ext cx="15822" cy="0"/>
-                        </a:xfrm>
-                        <a:prstGeom prst="straightConnector1">
-                          <a:avLst/>
-                        </a:prstGeom>
-                        <a:noFill/>
-                        <a:ln w="9525">
-                          <a:solidFill>
-                            <a:srgbClr val="31849B"/>
-                          </a:solidFill>
-                          <a:round/>
-                          <a:headEnd/>
-                          <a:tailEnd/>
-                        </a:ln>
-                        <a:extLst>
-                          <a:ext uri="{909E8E84-426E-40DD-AFC4-6F175D3DCCD1}">
-                            <a14:hiddenFill xmlns:a14="http://schemas.microsoft.com/office/drawing/2010/main">
-                              <a:noFill/>
-                            </a14:hiddenFill>
-                          </a:ext>
-                        </a:extLst>
-                      </wps:spPr>
-                      <wps:bodyPr/>
-                    </wps:wsp>
-                    <wps:wsp>
-                      <wps:cNvPr id="8" name="Rectangle 29"/>
-                      <wps:cNvSpPr>
-                        <a:spLocks noChangeArrowheads="1"/>
-                      </wps:cNvSpPr>
-                      <wps:spPr bwMode="auto">
-                        <a:xfrm>
-                          <a:off x="8" y="9"/>
-                          <a:ext cx="4031" cy="1439"/>
-                        </a:xfrm>
-                        <a:prstGeom prst="rect">
-                          <a:avLst/>
-                        </a:prstGeom>
-                        <a:noFill/>
-                        <a:ln>
-                          <a:noFill/>
-                        </a:ln>
-                        <a:extLst>
-                          <a:ext uri="{909E8E84-426E-40DD-AFC4-6F175D3DCCD1}">
-                            <a14:hiddenFill xmlns:a14="http://schemas.microsoft.com/office/drawing/2010/main">
-                              <a:solidFill>
-                                <a:srgbClr val="FFFFFF"/>
-                              </a:solidFill>
-                            </a14:hiddenFill>
-                          </a:ext>
-                          <a:ext uri="{91240B29-F687-4F45-9708-019B960494DF}">
-                            <a14:hiddenLine xmlns:a14="http://schemas.microsoft.com/office/drawing/2010/main" w="9525">
-                              <a:solidFill>
-                                <a:srgbClr val="000000"/>
-                              </a:solidFill>
-                              <a:miter lim="800000"/>
-                              <a:headEnd/>
-                              <a:tailEnd/>
-                            </a14:hiddenLine>
-                          </a:ext>
-                        </a:extLst>
-                      </wps:spPr>
-                      <wps:bodyPr rot="0" vert="horz" wrap="square" lIns="91440" tIns="45720" rIns="91440" bIns="45720" anchor="t" anchorCtr="0" upright="1">
-                        <a:noAutofit/>
-                      </wps:bodyPr>
-                    </wps:wsp>
-                  </wpg:wgp>
-                </a:graphicData>
-              </a:graphic>
-              <wp14:sizeRelH relativeFrom="page">
-                <wp14:pctWidth>100000</wp14:pctWidth>
-              </wp14:sizeRelH>
-              <wp14:sizeRelV relativeFrom="bottomMargin">
-                <wp14:pctHeight>90000</wp14:pctHeight>
-              </wp14:sizeRelV>
-            </wp:anchor>
-          </w:drawing>
-        </mc:Choice>
-        <mc:Fallback>
-          <w:pict>
-            <v:group w14:anchorId="19460333" id="Group 27" o:spid="_x0000_s1026" style="position:absolute;margin-left:0;margin-top:0;width:593.5pt;height:63.4pt;flip:y;z-index:251676672;mso-width-percent:1000;mso-height-percent:900;mso-position-horizontal:center;mso-position-horizontal-relative:page;mso-position-vertical:bottom;mso-position-vertical-relative:page;mso-width-percent:1000;mso-height-percent:900;mso-height-relative:bottom-margin-area" coordorigin="8,9" coordsize="15823,1439" o:gfxdata="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" o:allowincell="f">
-              <v:shapetype id="_x0000_t32" coordsize="21600,21600" o:spt="32" o:oned="t" path="m,l21600,21600e" filled="f">
-                <v:path arrowok="t" fillok="f" o:connecttype="none"/>
-                <o:lock v:ext="edit" shapetype="t"/>
-              </v:shapetype>
-              <v:shape id="AutoShape 28" o:spid="_x0000_s1027" type="#_x0000_t32" style="position:absolute;left:9;top:1431;width:15822;height:0;visibility:visible;mso-wrap-style:square" o:connectortype="straight" o:gfxdata="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" strokecolor="#31849b"/>
-              <v:rect id="Rectangle 29" o:spid="_x0000_s1028" style="position:absolute;left:8;top:9;width:4031;height:1439;visibility:visible;mso-wrap-style:square;v-text-anchor:top" o:gfxdata="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" filled="f" stroked="f"/>
-              <w10:wrap anchorx="page" anchory="page"/>
-            </v:group>
-          </w:pict>
-        </mc:Fallback>
-      </mc:AlternateContent>
+      <w:pict>
+        <v:group id="Group 27" o:spid="_x0000_s4099" style="position:absolute;left:0;text-align:left;margin-left:0;margin-top:0;width:593.5pt;height:63.4pt;flip:y;z-index:251676672;mso-width-percent:1000;mso-height-percent:900;mso-position-horizontal:center;mso-position-horizontal-relative:page;mso-position-vertical:bottom;mso-position-vertical-relative:page;mso-width-percent:1000;mso-height-percent:900;mso-height-relative:bottom-margin-area" coordorigin="8,9" coordsize="15823,1439" o:gfxdata="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" o:allowincell="f">
+          <v:shapetype id="_x0000_t32" coordsize="21600,21600" o:spt="32" o:oned="t" path="m,l21600,21600e" filled="f">
+            <v:path arrowok="t" fillok="f" o:connecttype="none"/>
+            <o:lock v:ext="edit" shapetype="t"/>
+          </v:shapetype>
+          <v:shape id="AutoShape 28" o:spid="_x0000_s4101" type="#_x0000_t32" style="position:absolute;left:9;top:1431;width:15822;height:0;visibility:visible" o:connectortype="straight" o:gfxdata="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" strokecolor="#31849b"/>
+          <v:rect id="Rectangle 29" o:spid="_x0000_s4100" style="position:absolute;left:8;top:9;width:4031;height:1439;visibility:visible" o:gfxdata="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" filled="f" stroked="f"/>
+          <w10:wrap anchorx="page" anchory="page"/>
+        </v:group>
+      </w:pict>
     </w:r>
     <w:r>
       <w:rPr>
         <w:noProof/>
         <w:lang w:val="es-AR" w:eastAsia="es-AR"/>
       </w:rPr>
-      <mc:AlternateContent>
-        <mc:Choice Requires="wps">
-          <w:drawing>
-            <wp:anchor distT="0" distB="0" distL="114300" distR="114300" simplePos="0" relativeHeight="251675648" behindDoc="0" locked="0" layoutInCell="1" allowOverlap="1">
-              <wp:simplePos x="0" y="0"/>
-              <wp:positionH relativeFrom="page">
-                <wp:posOffset>494665</wp:posOffset>
-              </wp:positionH>
-              <wp:positionV relativeFrom="page">
-                <wp:posOffset>9887585</wp:posOffset>
-              </wp:positionV>
-              <wp:extent cx="90805" cy="789305"/>
-              <wp:effectExtent l="7620" t="11430" r="6350" b="8890"/>
-              <wp:wrapNone/>
-              <wp:docPr id="3" name="Rectangle 26"/>
-              <wp:cNvGraphicFramePr>
-                <a:graphicFrameLocks xmlns:a="http://schemas.openxmlformats.org/drawingml/2006/main"/>
-              </wp:cNvGraphicFramePr>
-              <a:graphic xmlns:a="http://schemas.openxmlformats.org/drawingml/2006/main">
-                <a:graphicData uri="http://schemas.microsoft.com/office/word/2010/wordprocessingShape">
-                  <wps:wsp>
-                    <wps:cNvSpPr>
-                      <a:spLocks noChangeArrowheads="1"/>
-                    </wps:cNvSpPr>
-                    <wps:spPr bwMode="auto">
-                      <a:xfrm>
-                        <a:off x="0" y="0"/>
-                        <a:ext cx="90805" cy="789305"/>
-                      </a:xfrm>
-                      <a:prstGeom prst="rect">
-                        <a:avLst/>
-                      </a:prstGeom>
-                      <a:solidFill>
-                        <a:srgbClr val="4BACC6"/>
-                      </a:solidFill>
-                      <a:ln w="9525">
-                        <a:solidFill>
-                          <a:srgbClr val="205867"/>
-                        </a:solidFill>
-                        <a:miter lim="800000"/>
-                        <a:headEnd/>
-                        <a:tailEnd/>
-                      </a:ln>
-                    </wps:spPr>
-                    <wps:bodyPr rot="0" vert="horz" wrap="square" lIns="91440" tIns="45720" rIns="91440" bIns="45720" anchor="t" anchorCtr="0" upright="1">
-                      <a:noAutofit/>
-                    </wps:bodyPr>
-                  </wps:wsp>
-                </a:graphicData>
-              </a:graphic>
-              <wp14:sizeRelH relativeFrom="page">
-                <wp14:pctWidth>0</wp14:pctWidth>
-              </wp14:sizeRelH>
-              <wp14:sizeRelV relativeFrom="bottomMargin">
-                <wp14:pctHeight>90000</wp14:pctHeight>
-              </wp14:sizeRelV>
-            </wp:anchor>
-          </w:drawing>
-        </mc:Choice>
-        <mc:Fallback>
-          <w:pict>
-            <v:rect w14:anchorId="013A1451" id="Rectangle 26" o:spid="_x0000_s1026" style="position:absolute;margin-left:38.95pt;margin-top:778.55pt;width:7.15pt;height:62.15pt;z-index:251675648;visibility:visible;mso-wrap-style:square;mso-width-percent:0;mso-height-percent:900;mso-wrap-distance-left:9pt;mso-wrap-distance-top:0;mso-wrap-distance-right:9pt;mso-wrap-distance-bottom:0;mso-position-horizontal:absolute;mso-position-horizontal-relative:page;mso-position-vertical:absolute;mso-position-vertical-relative:page;mso-width-percent:0;mso-height-percent:900;mso-width-relative:page;mso-height-relative:bottom-margin-area;v-text-anchor:top" o:gfxdata="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" fillcolor="#4bacc6" strokecolor="#205867">
-              <w10:wrap anchorx="page" anchory="page"/>
-            </v:rect>
-          </w:pict>
-        </mc:Fallback>
-      </mc:AlternateContent>
+      <w:pict>
+        <v:rect id="Rectangle 26" o:spid="_x0000_s4098" style="position:absolute;left:0;text-align:left;margin-left:38.95pt;margin-top:778.55pt;width:7.15pt;height:62.15pt;z-index:251675648;visibility:visible;mso-height-percent:900;mso-position-horizontal-relative:page;mso-position-vertical-relative:page;mso-height-percent:900;mso-height-relative:bottom-margin-area" o:gfxdata="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" fillcolor="#4bacc6" strokecolor="#205867">
+          <w10:wrap anchorx="page" anchory="page"/>
+        </v:rect>
+      </w:pict>
     </w:r>
     <w:r>
       <w:tab/>
@@ -11008,7 +10409,7 @@
         <w:rFonts w:asciiTheme="majorHAnsi" w:hAnsiTheme="majorHAnsi" w:cstheme="majorHAnsi"/>
         <w:noProof/>
       </w:rPr>
-      <w:t>23</w:t>
+      <w:t>6</w:t>
     </w:r>
     <w:r>
       <w:rPr>
@@ -11045,7 +10446,7 @@
         <w:rFonts w:asciiTheme="majorHAnsi" w:hAnsiTheme="majorHAnsi" w:cstheme="majorHAnsi"/>
         <w:noProof/>
       </w:rPr>
-      <w:t>23</w:t>
+      <w:t>22</w:t>
     </w:r>
     <w:r>
       <w:rPr>
@@ -11058,73 +10459,11 @@
         <w:noProof/>
         <w:lang w:val="es-AR" w:eastAsia="es-AR"/>
       </w:rPr>
-      <mc:AlternateContent>
-        <mc:Choice Requires="wps">
-          <w:drawing>
-            <wp:anchor distT="0" distB="0" distL="114300" distR="114300" simplePos="0" relativeHeight="251670528" behindDoc="0" locked="0" layoutInCell="1" allowOverlap="1">
-              <wp:simplePos x="0" y="0"/>
-              <wp:positionH relativeFrom="page">
-                <wp:posOffset>6974840</wp:posOffset>
-              </wp:positionH>
-              <wp:positionV relativeFrom="page">
-                <wp:posOffset>9887585</wp:posOffset>
-              </wp:positionV>
-              <wp:extent cx="90805" cy="789305"/>
-              <wp:effectExtent l="7620" t="11430" r="6350" b="8890"/>
-              <wp:wrapNone/>
-              <wp:docPr id="2" name="Rectangle 11"/>
-              <wp:cNvGraphicFramePr>
-                <a:graphicFrameLocks xmlns:a="http://schemas.openxmlformats.org/drawingml/2006/main"/>
-              </wp:cNvGraphicFramePr>
-              <a:graphic xmlns:a="http://schemas.openxmlformats.org/drawingml/2006/main">
-                <a:graphicData uri="http://schemas.microsoft.com/office/word/2010/wordprocessingShape">
-                  <wps:wsp>
-                    <wps:cNvSpPr>
-                      <a:spLocks noChangeArrowheads="1"/>
-                    </wps:cNvSpPr>
-                    <wps:spPr bwMode="auto">
-                      <a:xfrm>
-                        <a:off x="0" y="0"/>
-                        <a:ext cx="90805" cy="789305"/>
-                      </a:xfrm>
-                      <a:prstGeom prst="rect">
-                        <a:avLst/>
-                      </a:prstGeom>
-                      <a:solidFill>
-                        <a:srgbClr val="4BACC6"/>
-                      </a:solidFill>
-                      <a:ln w="9525">
-                        <a:solidFill>
-                          <a:srgbClr val="205867"/>
-                        </a:solidFill>
-                        <a:miter lim="800000"/>
-                        <a:headEnd/>
-                        <a:tailEnd/>
-                      </a:ln>
-                    </wps:spPr>
-                    <wps:bodyPr rot="0" vert="horz" wrap="square" lIns="91440" tIns="45720" rIns="91440" bIns="45720" anchor="t" anchorCtr="0" upright="1">
-                      <a:noAutofit/>
-                    </wps:bodyPr>
-                  </wps:wsp>
-                </a:graphicData>
-              </a:graphic>
-              <wp14:sizeRelH relativeFrom="page">
-                <wp14:pctWidth>0</wp14:pctWidth>
-              </wp14:sizeRelH>
-              <wp14:sizeRelV relativeFrom="bottomMargin">
-                <wp14:pctHeight>90000</wp14:pctHeight>
-              </wp14:sizeRelV>
-            </wp:anchor>
-          </w:drawing>
-        </mc:Choice>
-        <mc:Fallback>
-          <w:pict>
-            <v:rect w14:anchorId="4D65593E" id="Rectangle 11" o:spid="_x0000_s1026" style="position:absolute;margin-left:549.2pt;margin-top:778.55pt;width:7.15pt;height:62.15pt;z-index:251670528;visibility:visible;mso-wrap-style:square;mso-width-percent:0;mso-height-percent:900;mso-wrap-distance-left:9pt;mso-wrap-distance-top:0;mso-wrap-distance-right:9pt;mso-wrap-distance-bottom:0;mso-position-horizontal:absolute;mso-position-horizontal-relative:page;mso-position-vertical:absolute;mso-position-vertical-relative:page;mso-width-percent:0;mso-height-percent:900;mso-width-relative:page;mso-height-relative:bottom-margin-area;v-text-anchor:top" o:gfxdata="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" fillcolor="#4bacc6" strokecolor="#205867">
-              <w10:wrap anchorx="page" anchory="page"/>
-            </v:rect>
-          </w:pict>
-        </mc:Fallback>
-      </mc:AlternateContent>
+      <w:pict>
+        <v:rect id="Rectangle 11" o:spid="_x0000_s4097" style="position:absolute;left:0;text-align:left;margin-left:549.2pt;margin-top:778.55pt;width:7.15pt;height:62.15pt;z-index:251670528;visibility:visible;mso-height-percent:900;mso-position-horizontal-relative:page;mso-position-vertical-relative:page;mso-height-percent:900;mso-height-relative:bottom-margin-area" o:gfxdata="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" fillcolor="#4bacc6" strokecolor="#205867">
+          <w10:wrap anchorx="page" anchory="page"/>
+        </v:rect>
+      </w:pict>
     </w:r>
   </w:p>
   <w:p>
@@ -11142,7 +10481,7 @@
 </file>
 
 <file path=word/footnotes.xml><?xml version="1.0" encoding="utf-8"?>
-<w:footnotes xmlns:wpc="http://schemas.microsoft.com/office/word/2010/wordprocessingCanvas" xmlns:mc="http://schemas.openxmlformats.org/markup-compatibility/2006" xmlns:o="urn:schemas-microsoft-com:office:office" xmlns:r="http://schemas.openxmlformats.org/officeDocument/2006/relationships" xmlns:m="http://schemas.openxmlformats.org/officeDocument/2006/math" xmlns:v="urn:schemas-microsoft-com:vml" xmlns:wp14="http://schemas.microsoft.com/office/word/2010/wordprocessingDrawing" xmlns:wp="http://schemas.openxmlformats.org/drawingml/2006/wordprocessingDrawing" xmlns:w10="urn:schemas-microsoft-com:office:word" xmlns:w="http://schemas.openxmlformats.org/wordprocessingml/2006/main" xmlns:w14="http://schemas.microsoft.com/office/word/2010/wordml" xmlns:w15="http://schemas.microsoft.com/office/word/2012/wordml" xmlns:wpg="http://schemas.microsoft.com/office/word/2010/wordprocessingGroup" xmlns:wpi="http://schemas.microsoft.com/office/word/2010/wordprocessingInk" xmlns:wne="http://schemas.microsoft.com/office/word/2006/wordml" xmlns:wps="http://schemas.microsoft.com/office/word/2010/wordprocessingShape" mc:Ignorable="w14 w15 wp14">
+<w:footnotes xmlns:ve="http://schemas.openxmlformats.org/markup-compatibility/2006" xmlns:o="urn:schemas-microsoft-com:office:office" xmlns:r="http://schemas.openxmlformats.org/officeDocument/2006/relationships" xmlns:m="http://schemas.openxmlformats.org/officeDocument/2006/math" xmlns:v="urn:schemas-microsoft-com:vml" xmlns:wp="http://schemas.openxmlformats.org/drawingml/2006/wordprocessingDrawing" xmlns:w10="urn:schemas-microsoft-com:office:word" xmlns:w="http://schemas.openxmlformats.org/wordprocessingml/2006/main" xmlns:wne="http://schemas.microsoft.com/office/word/2006/wordml">
   <w:footnote w:type="separator" w:id="-1">
     <w:p>
       <w:pPr>
@@ -11169,7 +10508,7 @@
 </file>
 
 <file path=word/header1.xml><?xml version="1.0" encoding="utf-8"?>
-<w:hdr xmlns:wpc="http://schemas.microsoft.com/office/word/2010/wordprocessingCanvas" xmlns:mc="http://schemas.openxmlformats.org/markup-compatibility/2006" xmlns:o="urn:schemas-microsoft-com:office:office" xmlns:r="http://schemas.openxmlformats.org/officeDocument/2006/relationships" xmlns:m="http://schemas.openxmlformats.org/officeDocument/2006/math" xmlns:v="urn:schemas-microsoft-com:vml" xmlns:wp14="http://schemas.microsoft.com/office/word/2010/wordprocessingDrawing" xmlns:wp="http://schemas.openxmlformats.org/drawingml/2006/wordprocessingDrawing" xmlns:w10="urn:schemas-microsoft-com:office:word" xmlns:w="http://schemas.openxmlformats.org/wordprocessingml/2006/main" xmlns:w14="http://schemas.microsoft.com/office/word/2010/wordml" xmlns:w15="http://schemas.microsoft.com/office/word/2012/wordml" xmlns:wpg="http://schemas.microsoft.com/office/word/2010/wordprocessingGroup" xmlns:wpi="http://schemas.microsoft.com/office/word/2010/wordprocessingInk" xmlns:wne="http://schemas.microsoft.com/office/word/2006/wordml" xmlns:wps="http://schemas.microsoft.com/office/word/2010/wordprocessingShape" mc:Ignorable="w14 w15 wp14">
+<w:hdr xmlns:ve="http://schemas.openxmlformats.org/markup-compatibility/2006" xmlns:o="urn:schemas-microsoft-com:office:office" xmlns:r="http://schemas.openxmlformats.org/officeDocument/2006/relationships" xmlns:m="http://schemas.openxmlformats.org/officeDocument/2006/math" xmlns:v="urn:schemas-microsoft-com:vml" xmlns:wp="http://schemas.openxmlformats.org/drawingml/2006/wordprocessingDrawing" xmlns:w10="urn:schemas-microsoft-com:office:word" xmlns:w="http://schemas.openxmlformats.org/wordprocessingml/2006/main" xmlns:wne="http://schemas.microsoft.com/office/word/2006/wordml">
   <w:p>
     <w:pPr>
       <w:pStyle w:val="Encabezado"/>
@@ -11185,7 +10524,7 @@
         <w:lang w:val="es-AR" w:eastAsia="es-AR"/>
       </w:rPr>
       <w:drawing>
-        <wp:anchor distT="0" distB="0" distL="114300" distR="114300" simplePos="0" relativeHeight="251658752" behindDoc="0" locked="0" layoutInCell="1" allowOverlap="1" wp14:anchorId="37CE7C03" wp14:editId="077855DC">
+        <wp:anchor distT="0" distB="0" distL="114300" distR="114300" simplePos="0" relativeHeight="251658752" behindDoc="0" locked="0" layoutInCell="1" allowOverlap="1">
           <wp:simplePos x="0" y="0"/>
           <wp:positionH relativeFrom="margin">
             <wp:posOffset>5229225</wp:posOffset>
@@ -11211,7 +10550,7 @@
                   <a:blip r:embed="rId1" cstate="print">
                     <a:extLst>
                       <a:ext uri="{28A0092B-C50C-407E-A947-70E740481C1C}">
-                        <a14:useLocalDpi xmlns:a14="http://schemas.microsoft.com/office/drawing/2010/main" val="0"/>
+                        <a14:useLocalDpi xmlns:a14="http://schemas.microsoft.com/office/drawing/2010/main" xmlns:wps="http://schemas.microsoft.com/office/word/2010/wordprocessingShape" xmlns:wpi="http://schemas.microsoft.com/office/word/2010/wordprocessingInk" xmlns:wpg="http://schemas.microsoft.com/office/word/2010/wordprocessingGroup" xmlns:w15="http://schemas.microsoft.com/office/word/2012/wordml" xmlns:w14="http://schemas.microsoft.com/office/word/2010/wordml" xmlns:w="http://schemas.openxmlformats.org/wordprocessingml/2006/main" xmlns:w10="urn:schemas-microsoft-com:office:word" xmlns:wp14="http://schemas.microsoft.com/office/word/2010/wordprocessingDrawing" xmlns:v="urn:schemas-microsoft-com:vml" xmlns:o="urn:schemas-microsoft-com:office:office" xmlns:mc="http://schemas.openxmlformats.org/markup-compatibility/2006" xmlns:wpc="http://schemas.microsoft.com/office/word/2010/wordprocessingCanvas" xmlns="" val="0"/>
                       </a:ext>
                     </a:extLst>
                   </a:blip>
@@ -11292,7 +10631,7 @@
                   <a:blip r:embed="rId2">
                     <a:extLst>
                       <a:ext uri="{28A0092B-C50C-407E-A947-70E740481C1C}">
-                        <a14:useLocalDpi xmlns:a14="http://schemas.microsoft.com/office/drawing/2010/main" val="0"/>
+                        <a14:useLocalDpi xmlns:a14="http://schemas.microsoft.com/office/drawing/2010/main" xmlns:wps="http://schemas.microsoft.com/office/word/2010/wordprocessingShape" xmlns:wpi="http://schemas.microsoft.com/office/word/2010/wordprocessingInk" xmlns:wpg="http://schemas.microsoft.com/office/word/2010/wordprocessingGroup" xmlns:w15="http://schemas.microsoft.com/office/word/2012/wordml" xmlns:w14="http://schemas.microsoft.com/office/word/2010/wordml" xmlns:w="http://schemas.openxmlformats.org/wordprocessingml/2006/main" xmlns:w10="urn:schemas-microsoft-com:office:word" xmlns:wp14="http://schemas.microsoft.com/office/word/2010/wordprocessingDrawing" xmlns:v="urn:schemas-microsoft-com:vml" xmlns:o="urn:schemas-microsoft-com:office:office" xmlns:mc="http://schemas.openxmlformats.org/markup-compatibility/2006" xmlns:wpc="http://schemas.microsoft.com/office/word/2010/wordprocessingCanvas" xmlns="" val="0"/>
                       </a:ext>
                     </a:extLst>
                   </a:blip>
@@ -11314,12 +10653,6 @@
               </pic:pic>
             </a:graphicData>
           </a:graphic>
-          <wp14:sizeRelH relativeFrom="page">
-            <wp14:pctWidth>0</wp14:pctWidth>
-          </wp14:sizeRelH>
-          <wp14:sizeRelV relativeFrom="page">
-            <wp14:pctHeight>0</wp14:pctHeight>
-          </wp14:sizeRelV>
         </wp:anchor>
       </w:drawing>
     </w:r>
@@ -11330,73 +10663,11 @@
         <w:szCs w:val="36"/>
         <w:lang w:val="es-AR" w:eastAsia="es-AR"/>
       </w:rPr>
-      <mc:AlternateContent>
-        <mc:Choice Requires="wps">
-          <w:drawing>
-            <wp:anchor distT="0" distB="0" distL="114300" distR="114300" simplePos="0" relativeHeight="251680768" behindDoc="0" locked="0" layoutInCell="1" allowOverlap="1">
-              <wp:simplePos x="0" y="0"/>
-              <wp:positionH relativeFrom="page">
-                <wp:posOffset>499110</wp:posOffset>
-              </wp:positionH>
-              <wp:positionV relativeFrom="page">
-                <wp:posOffset>5080</wp:posOffset>
-              </wp:positionV>
-              <wp:extent cx="90805" cy="789940"/>
-              <wp:effectExtent l="11430" t="5715" r="12065" b="13970"/>
-              <wp:wrapNone/>
-              <wp:docPr id="14" name="Rectangle 41"/>
-              <wp:cNvGraphicFramePr>
-                <a:graphicFrameLocks xmlns:a="http://schemas.openxmlformats.org/drawingml/2006/main"/>
-              </wp:cNvGraphicFramePr>
-              <a:graphic xmlns:a="http://schemas.openxmlformats.org/drawingml/2006/main">
-                <a:graphicData uri="http://schemas.microsoft.com/office/word/2010/wordprocessingShape">
-                  <wps:wsp>
-                    <wps:cNvSpPr>
-                      <a:spLocks noChangeArrowheads="1"/>
-                    </wps:cNvSpPr>
-                    <wps:spPr bwMode="auto">
-                      <a:xfrm>
-                        <a:off x="0" y="0"/>
-                        <a:ext cx="90805" cy="789940"/>
-                      </a:xfrm>
-                      <a:prstGeom prst="rect">
-                        <a:avLst/>
-                      </a:prstGeom>
-                      <a:solidFill>
-                        <a:srgbClr val="4BACC6"/>
-                      </a:solidFill>
-                      <a:ln w="9525">
-                        <a:solidFill>
-                          <a:srgbClr val="205867"/>
-                        </a:solidFill>
-                        <a:miter lim="800000"/>
-                        <a:headEnd/>
-                        <a:tailEnd/>
-                      </a:ln>
-                    </wps:spPr>
-                    <wps:bodyPr rot="0" vert="horz" wrap="square" lIns="91440" tIns="45720" rIns="91440" bIns="45720" anchor="t" anchorCtr="0" upright="1">
-                      <a:noAutofit/>
-                    </wps:bodyPr>
-                  </wps:wsp>
-                </a:graphicData>
-              </a:graphic>
-              <wp14:sizeRelH relativeFrom="page">
-                <wp14:pctWidth>0</wp14:pctWidth>
-              </wp14:sizeRelH>
-              <wp14:sizeRelV relativeFrom="bottomMargin">
-                <wp14:pctHeight>90000</wp14:pctHeight>
-              </wp14:sizeRelV>
-            </wp:anchor>
-          </w:drawing>
-        </mc:Choice>
-        <mc:Fallback>
-          <w:pict>
-            <v:rect w14:anchorId="6A4D49A6" id="Rectangle 41" o:spid="_x0000_s1026" style="position:absolute;margin-left:39.3pt;margin-top:.4pt;width:7.15pt;height:62.2pt;z-index:251680768;visibility:visible;mso-wrap-style:square;mso-width-percent:0;mso-height-percent:900;mso-wrap-distance-left:9pt;mso-wrap-distance-top:0;mso-wrap-distance-right:9pt;mso-wrap-distance-bottom:0;mso-position-horizontal:absolute;mso-position-horizontal-relative:page;mso-position-vertical:absolute;mso-position-vertical-relative:page;mso-width-percent:0;mso-height-percent:900;mso-width-relative:page;mso-height-relative:bottom-margin-area;v-text-anchor:top" o:gfxdata="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" fillcolor="#4bacc6" strokecolor="#205867">
-              <w10:wrap anchorx="page" anchory="page"/>
-            </v:rect>
-          </w:pict>
-        </mc:Fallback>
-      </mc:AlternateContent>
+      <w:pict>
+        <v:rect id="Rectangle 41" o:spid="_x0000_s4106" style="position:absolute;margin-left:39.3pt;margin-top:.4pt;width:7.15pt;height:62.2pt;z-index:251680768;visibility:visible;mso-height-percent:900;mso-position-horizontal-relative:page;mso-position-vertical-relative:page;mso-height-percent:900;mso-height-relative:bottom-margin-area" o:gfxdata="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" fillcolor="#4bacc6" strokecolor="#205867">
+          <w10:wrap anchorx="page" anchory="page"/>
+        </v:rect>
+      </w:pict>
     </w:r>
     <w:r>
       <w:rPr>
@@ -11405,73 +10676,11 @@
         <w:szCs w:val="36"/>
         <w:lang w:val="es-AR" w:eastAsia="es-AR"/>
       </w:rPr>
-      <mc:AlternateContent>
-        <mc:Choice Requires="wps">
-          <w:drawing>
-            <wp:anchor distT="0" distB="0" distL="114300" distR="114300" simplePos="0" relativeHeight="251678720" behindDoc="0" locked="0" layoutInCell="1" allowOverlap="1">
-              <wp:simplePos x="0" y="0"/>
-              <wp:positionH relativeFrom="page">
-                <wp:posOffset>6979920</wp:posOffset>
-              </wp:positionH>
-              <wp:positionV relativeFrom="page">
-                <wp:posOffset>5080</wp:posOffset>
-              </wp:positionV>
-              <wp:extent cx="90805" cy="789305"/>
-              <wp:effectExtent l="13335" t="5715" r="10160" b="5080"/>
-              <wp:wrapNone/>
-              <wp:docPr id="13" name="Rectangle 34"/>
-              <wp:cNvGraphicFramePr>
-                <a:graphicFrameLocks xmlns:a="http://schemas.openxmlformats.org/drawingml/2006/main"/>
-              </wp:cNvGraphicFramePr>
-              <a:graphic xmlns:a="http://schemas.openxmlformats.org/drawingml/2006/main">
-                <a:graphicData uri="http://schemas.microsoft.com/office/word/2010/wordprocessingShape">
-                  <wps:wsp>
-                    <wps:cNvSpPr>
-                      <a:spLocks noChangeArrowheads="1"/>
-                    </wps:cNvSpPr>
-                    <wps:spPr bwMode="auto">
-                      <a:xfrm>
-                        <a:off x="0" y="0"/>
-                        <a:ext cx="90805" cy="789305"/>
-                      </a:xfrm>
-                      <a:prstGeom prst="rect">
-                        <a:avLst/>
-                      </a:prstGeom>
-                      <a:solidFill>
-                        <a:srgbClr val="4BACC6"/>
-                      </a:solidFill>
-                      <a:ln w="9525">
-                        <a:solidFill>
-                          <a:srgbClr val="205867"/>
-                        </a:solidFill>
-                        <a:miter lim="800000"/>
-                        <a:headEnd/>
-                        <a:tailEnd/>
-                      </a:ln>
-                    </wps:spPr>
-                    <wps:bodyPr rot="0" vert="horz" wrap="square" lIns="91440" tIns="45720" rIns="91440" bIns="45720" anchor="t" anchorCtr="0" upright="1">
-                      <a:noAutofit/>
-                    </wps:bodyPr>
-                  </wps:wsp>
-                </a:graphicData>
-              </a:graphic>
-              <wp14:sizeRelH relativeFrom="page">
-                <wp14:pctWidth>0</wp14:pctWidth>
-              </wp14:sizeRelH>
-              <wp14:sizeRelV relativeFrom="bottomMargin">
-                <wp14:pctHeight>90000</wp14:pctHeight>
-              </wp14:sizeRelV>
-            </wp:anchor>
-          </w:drawing>
-        </mc:Choice>
-        <mc:Fallback>
-          <w:pict>
-            <v:rect w14:anchorId="6B737352" id="Rectangle 34" o:spid="_x0000_s1026" style="position:absolute;margin-left:549.6pt;margin-top:.4pt;width:7.15pt;height:62.15pt;z-index:251678720;visibility:visible;mso-wrap-style:square;mso-width-percent:0;mso-height-percent:900;mso-wrap-distance-left:9pt;mso-wrap-distance-top:0;mso-wrap-distance-right:9pt;mso-wrap-distance-bottom:0;mso-position-horizontal:absolute;mso-position-horizontal-relative:page;mso-position-vertical:absolute;mso-position-vertical-relative:page;mso-width-percent:0;mso-height-percent:900;mso-width-relative:page;mso-height-relative:bottom-margin-area;v-text-anchor:top" o:gfxdata="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" fillcolor="#4bacc6" strokecolor="#205867">
-              <w10:wrap anchorx="page" anchory="page"/>
-            </v:rect>
-          </w:pict>
-        </mc:Fallback>
-      </mc:AlternateContent>
+      <w:pict>
+        <v:rect id="Rectangle 34" o:spid="_x0000_s4105" style="position:absolute;margin-left:549.6pt;margin-top:.4pt;width:7.15pt;height:62.15pt;z-index:251678720;visibility:visible;mso-height-percent:900;mso-position-horizontal-relative:page;mso-position-vertical-relative:page;mso-height-percent:900;mso-height-relative:bottom-margin-area" o:gfxdata="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" fillcolor="#4bacc6" strokecolor="#205867">
+          <w10:wrap anchorx="page" anchory="page"/>
+        </v:rect>
+      </w:pict>
     </w:r>
     <w:r>
       <w:rPr>
@@ -11480,137 +10689,17 @@
         <w:szCs w:val="36"/>
         <w:lang w:val="es-AR" w:eastAsia="es-AR"/>
       </w:rPr>
-      <mc:AlternateContent>
-        <mc:Choice Requires="wpg">
-          <w:drawing>
-            <wp:anchor distT="0" distB="0" distL="114300" distR="114300" simplePos="0" relativeHeight="251679744" behindDoc="0" locked="0" layoutInCell="1" allowOverlap="1">
-              <wp:simplePos x="0" y="0"/>
-              <wp:positionH relativeFrom="page">
-                <wp:align>center</wp:align>
-              </wp:positionH>
-              <wp:positionV relativeFrom="page">
-                <wp:align>top</wp:align>
-              </wp:positionV>
-              <wp:extent cx="7544435" cy="815340"/>
-              <wp:effectExtent l="9525" t="0" r="8890" b="3810"/>
-              <wp:wrapNone/>
-              <wp:docPr id="9" name="Group 35"/>
-              <wp:cNvGraphicFramePr>
-                <a:graphicFrameLocks xmlns:a="http://schemas.openxmlformats.org/drawingml/2006/main"/>
-              </wp:cNvGraphicFramePr>
-              <a:graphic xmlns:a="http://schemas.openxmlformats.org/drawingml/2006/main">
-                <a:graphicData uri="http://schemas.microsoft.com/office/word/2010/wordprocessingGroup">
-                  <wpg:wgp>
-                    <wpg:cNvGrpSpPr>
-                      <a:grpSpLocks/>
-                    </wpg:cNvGrpSpPr>
-                    <wpg:grpSpPr bwMode="auto">
-                      <a:xfrm>
-                        <a:off x="0" y="0"/>
-                        <a:ext cx="7544435" cy="815340"/>
-                        <a:chOff x="8" y="9"/>
-                        <a:chExt cx="15823" cy="1439"/>
-                      </a:xfrm>
-                    </wpg:grpSpPr>
-                    <wps:wsp>
-                      <wps:cNvPr id="10" name="AutoShape 36"/>
-                      <wps:cNvCnPr>
-                        <a:cxnSpLocks noChangeShapeType="1"/>
-                      </wps:cNvCnPr>
-                      <wps:spPr bwMode="auto">
-                        <a:xfrm>
-                          <a:off x="9" y="1431"/>
-                          <a:ext cx="15822" cy="0"/>
-                        </a:xfrm>
-                        <a:prstGeom prst="straightConnector1">
-                          <a:avLst/>
-                        </a:prstGeom>
-                        <a:noFill/>
-                        <a:ln w="9525">
-                          <a:solidFill>
-                            <a:srgbClr val="31849B"/>
-                          </a:solidFill>
-                          <a:round/>
-                          <a:headEnd/>
-                          <a:tailEnd/>
-                        </a:ln>
-                        <a:extLst>
-                          <a:ext uri="{909E8E84-426E-40DD-AFC4-6F175D3DCCD1}">
-                            <a14:hiddenFill xmlns:a14="http://schemas.microsoft.com/office/drawing/2010/main">
-                              <a:noFill/>
-                            </a14:hiddenFill>
-                          </a:ext>
-                        </a:extLst>
-                      </wps:spPr>
-                      <wps:bodyPr/>
-                    </wps:wsp>
-                    <wps:wsp>
-                      <wps:cNvPr id="11" name="Rectangle 37"/>
-                      <wps:cNvSpPr>
-                        <a:spLocks noChangeArrowheads="1"/>
-                      </wps:cNvSpPr>
-                      <wps:spPr bwMode="auto">
-                        <a:xfrm>
-                          <a:off x="8" y="9"/>
-                          <a:ext cx="4031" cy="1439"/>
-                        </a:xfrm>
-                        <a:prstGeom prst="rect">
-                          <a:avLst/>
-                        </a:prstGeom>
-                        <a:noFill/>
-                        <a:ln>
-                          <a:noFill/>
-                        </a:ln>
-                        <a:extLst>
-                          <a:ext uri="{909E8E84-426E-40DD-AFC4-6F175D3DCCD1}">
-                            <a14:hiddenFill xmlns:a14="http://schemas.microsoft.com/office/drawing/2010/main">
-                              <a:solidFill>
-                                <a:srgbClr val="FFFFFF"/>
-                              </a:solidFill>
-                            </a14:hiddenFill>
-                          </a:ext>
-                          <a:ext uri="{91240B29-F687-4F45-9708-019B960494DF}">
-                            <a14:hiddenLine xmlns:a14="http://schemas.microsoft.com/office/drawing/2010/main" w="9525">
-                              <a:solidFill>
-                                <a:srgbClr val="000000"/>
-                              </a:solidFill>
-                              <a:miter lim="800000"/>
-                              <a:headEnd/>
-                              <a:tailEnd/>
-                            </a14:hiddenLine>
-                          </a:ext>
-                        </a:extLst>
-                      </wps:spPr>
-                      <wps:bodyPr rot="0" vert="horz" wrap="square" lIns="91440" tIns="45720" rIns="91440" bIns="45720" anchor="t" anchorCtr="0" upright="1">
-                        <a:noAutofit/>
-                      </wps:bodyPr>
-                    </wps:wsp>
-                  </wpg:wgp>
-                </a:graphicData>
-              </a:graphic>
-              <wp14:sizeRelH relativeFrom="page">
-                <wp14:pctWidth>100000</wp14:pctWidth>
-              </wp14:sizeRelH>
-              <wp14:sizeRelV relativeFrom="topMargin">
-                <wp14:pctHeight>0</wp14:pctHeight>
-              </wp14:sizeRelV>
-            </wp:anchor>
-          </w:drawing>
-        </mc:Choice>
-        <mc:Fallback>
-          <w:pict>
-            <v:group w14:anchorId="4A82786F" id="Group 35" o:spid="_x0000_s1026" style="position:absolute;margin-left:0;margin-top:0;width:594.05pt;height:64.2pt;z-index:251679744;mso-width-percent:1000;mso-position-horizontal:center;mso-position-horizontal-relative:page;mso-position-vertical:top;mso-position-vertical-relative:page;mso-width-percent:1000;mso-height-relative:top-margin-area" coordorigin="8,9" coordsize="15823,1439" o:gfxdata="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">
-              <v:shapetype id="_x0000_t32" coordsize="21600,21600" o:spt="32" o:oned="t" path="m,l21600,21600e" filled="f">
-                <v:path arrowok="t" fillok="f" o:connecttype="none"/>
-                <o:lock v:ext="edit" shapetype="t"/>
-              </v:shapetype>
-              <v:shape id="AutoShape 36" o:spid="_x0000_s1027" type="#_x0000_t32" style="position:absolute;left:9;top:1431;width:15822;height:0;visibility:visible;mso-wrap-style:square" o:connectortype="straight" o:gfxdata="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" strokecolor="#31849b"/>
-              <v:rect id="Rectangle 37" o:spid="_x0000_s1028" style="position:absolute;left:8;top:9;width:4031;height:1439;visibility:visible;mso-wrap-style:square;v-text-anchor:top" o:gfxdata="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" filled="f" stroked="f"/>
-              <w10:wrap anchorx="page" anchory="page"/>
-            </v:group>
-          </w:pict>
-        </mc:Fallback>
-      </mc:AlternateContent>
+      <w:pict>
+        <v:group id="Group 35" o:spid="_x0000_s4102" style="position:absolute;margin-left:0;margin-top:0;width:594.05pt;height:64.2pt;z-index:251679744;mso-width-percent:1000;mso-position-horizontal:center;mso-position-horizontal-relative:page;mso-position-vertical:top;mso-position-vertical-relative:page;mso-width-percent:1000;mso-height-relative:top-margin-area" coordorigin="8,9" coordsize="15823,1439" o:gfxdata="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">
+          <v:shapetype id="_x0000_t32" coordsize="21600,21600" o:spt="32" o:oned="t" path="m,l21600,21600e" filled="f">
+            <v:path arrowok="t" fillok="f" o:connecttype="none"/>
+            <o:lock v:ext="edit" shapetype="t"/>
+          </v:shapetype>
+          <v:shape id="AutoShape 36" o:spid="_x0000_s4104" type="#_x0000_t32" style="position:absolute;left:9;top:1431;width:15822;height:0;visibility:visible" o:connectortype="straight" o:gfxdata="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" strokecolor="#31849b"/>
+          <v:rect id="Rectangle 37" o:spid="_x0000_s4103" style="position:absolute;left:8;top:9;width:4031;height:1439;visibility:visible" o:gfxdata="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" filled="f" stroked="f"/>
+          <w10:wrap anchorx="page" anchory="page"/>
+        </v:group>
+      </w:pict>
     </w:r>
     <w:r>
       <w:rPr>
@@ -11631,7 +10720,7 @@
 </file>
 
 <file path=word/numbering.xml><?xml version="1.0" encoding="utf-8"?>
-<w:numbering xmlns:wpc="http://schemas.microsoft.com/office/word/2010/wordprocessingCanvas" xmlns:mc="http://schemas.openxmlformats.org/markup-compatibility/2006" xmlns:o="urn:schemas-microsoft-com:office:office" xmlns:r="http://schemas.openxmlformats.org/officeDocument/2006/relationships" xmlns:m="http://schemas.openxmlformats.org/officeDocument/2006/math" xmlns:v="urn:schemas-microsoft-com:vml" xmlns:wp14="http://schemas.microsoft.com/office/word/2010/wordprocessingDrawing" xmlns:wp="http://schemas.openxmlformats.org/drawingml/2006/wordprocessingDrawing" xmlns:w10="urn:schemas-microsoft-com:office:word" xmlns:w="http://schemas.openxmlformats.org/wordprocessingml/2006/main" xmlns:w14="http://schemas.microsoft.com/office/word/2010/wordml" xmlns:w15="http://schemas.microsoft.com/office/word/2012/wordml" xmlns:wpg="http://schemas.microsoft.com/office/word/2010/wordprocessingGroup" xmlns:wpi="http://schemas.microsoft.com/office/word/2010/wordprocessingInk" xmlns:wne="http://schemas.microsoft.com/office/word/2006/wordml" xmlns:wps="http://schemas.microsoft.com/office/word/2010/wordprocessingShape" mc:Ignorable="w14 w15 wp14">
+<w:numbering xmlns:ve="http://schemas.openxmlformats.org/markup-compatibility/2006" xmlns:o="urn:schemas-microsoft-com:office:office" xmlns:r="http://schemas.openxmlformats.org/officeDocument/2006/relationships" xmlns:m="http://schemas.openxmlformats.org/officeDocument/2006/math" xmlns:v="urn:schemas-microsoft-com:vml" xmlns:wp="http://schemas.openxmlformats.org/drawingml/2006/wordprocessingDrawing" xmlns:w10="urn:schemas-microsoft-com:office:word" xmlns:w="http://schemas.openxmlformats.org/wordprocessingml/2006/main" xmlns:wne="http://schemas.microsoft.com/office/word/2006/wordml">
   <w:abstractNum w:abstractNumId="0">
     <w:nsid w:val="0F81694B"/>
     <w:multiLevelType w:val="hybridMultilevel"/>
@@ -13268,7 +12357,7 @@
 </file>
 
 <file path=word/styles.xml><?xml version="1.0" encoding="utf-8"?>
-<w:styles xmlns:mc="http://schemas.openxmlformats.org/markup-compatibility/2006" xmlns:r="http://schemas.openxmlformats.org/officeDocument/2006/relationships" xmlns:w="http://schemas.openxmlformats.org/wordprocessingml/2006/main" xmlns:w14="http://schemas.microsoft.com/office/word/2010/wordml" xmlns:w15="http://schemas.microsoft.com/office/word/2012/wordml" mc:Ignorable="w14 w15">
+<w:styles xmlns:r="http://schemas.openxmlformats.org/officeDocument/2006/relationships" xmlns:w="http://schemas.openxmlformats.org/wordprocessingml/2006/main">
   <w:docDefaults>
     <w:rPrDefault>
       <w:rPr>
@@ -13278,378 +12367,145 @@
     </w:rPrDefault>
     <w:pPrDefault/>
   </w:docDefaults>
-  <w:latentStyles w:defLockedState="0" w:defUIPriority="99" w:defSemiHidden="0" w:defUnhideWhenUsed="0" w:defQFormat="0" w:count="371">
-    <w:lsdException w:name="Normal" w:uiPriority="0" w:qFormat="1"/>
-    <w:lsdException w:name="heading 1" w:uiPriority="0" w:qFormat="1"/>
-    <w:lsdException w:name="heading 2" w:semiHidden="1" w:uiPriority="0" w:unhideWhenUsed="1" w:qFormat="1"/>
-    <w:lsdException w:name="heading 3" w:semiHidden="1" w:uiPriority="9" w:unhideWhenUsed="1" w:qFormat="1"/>
-    <w:lsdException w:name="heading 4" w:semiHidden="1" w:uiPriority="9" w:unhideWhenUsed="1" w:qFormat="1"/>
-    <w:lsdException w:name="heading 5" w:semiHidden="1" w:uiPriority="9" w:unhideWhenUsed="1" w:qFormat="1"/>
-    <w:lsdException w:name="heading 6" w:semiHidden="1" w:uiPriority="9" w:unhideWhenUsed="1" w:qFormat="1"/>
-    <w:lsdException w:name="heading 7" w:semiHidden="1" w:uiPriority="9" w:unhideWhenUsed="1" w:qFormat="1"/>
-    <w:lsdException w:name="heading 8" w:semiHidden="1" w:uiPriority="9" w:unhideWhenUsed="1" w:qFormat="1"/>
-    <w:lsdException w:name="heading 9" w:semiHidden="1" w:uiPriority="9" w:unhideWhenUsed="1" w:qFormat="1"/>
-    <w:lsdException w:name="index 1" w:semiHidden="1" w:unhideWhenUsed="1"/>
-    <w:lsdException w:name="index 2" w:semiHidden="1" w:unhideWhenUsed="1"/>
-    <w:lsdException w:name="index 3" w:semiHidden="1" w:unhideWhenUsed="1"/>
-    <w:lsdException w:name="index 4" w:semiHidden="1" w:unhideWhenUsed="1"/>
-    <w:lsdException w:name="index 5" w:semiHidden="1" w:unhideWhenUsed="1"/>
-    <w:lsdException w:name="index 6" w:semiHidden="1" w:unhideWhenUsed="1"/>
-    <w:lsdException w:name="index 7" w:semiHidden="1" w:unhideWhenUsed="1"/>
-    <w:lsdException w:name="index 8" w:semiHidden="1" w:unhideWhenUsed="1"/>
-    <w:lsdException w:name="index 9" w:semiHidden="1" w:unhideWhenUsed="1"/>
-    <w:lsdException w:name="toc 1" w:semiHidden="1" w:uiPriority="39" w:unhideWhenUsed="1" w:qFormat="1"/>
-    <w:lsdException w:name="toc 2" w:semiHidden="1" w:uiPriority="39" w:unhideWhenUsed="1" w:qFormat="1"/>
-    <w:lsdException w:name="toc 3" w:semiHidden="1" w:uiPriority="39" w:unhideWhenUsed="1" w:qFormat="1"/>
-    <w:lsdException w:name="toc 4" w:semiHidden="1" w:uiPriority="39" w:unhideWhenUsed="1"/>
-    <w:lsdException w:name="toc 5" w:semiHidden="1" w:uiPriority="39" w:unhideWhenUsed="1"/>
-    <w:lsdException w:name="toc 6" w:semiHidden="1" w:uiPriority="39" w:unhideWhenUsed="1"/>
-    <w:lsdException w:name="toc 7" w:semiHidden="1" w:uiPriority="39" w:unhideWhenUsed="1"/>
-    <w:lsdException w:name="toc 8" w:semiHidden="1" w:uiPriority="39" w:unhideWhenUsed="1"/>
-    <w:lsdException w:name="toc 9" w:semiHidden="1" w:uiPriority="39" w:unhideWhenUsed="1"/>
-    <w:lsdException w:name="Normal Indent" w:semiHidden="1" w:unhideWhenUsed="1"/>
-    <w:lsdException w:name="footnote text" w:semiHidden="1" w:unhideWhenUsed="1"/>
-    <w:lsdException w:name="annotation text" w:semiHidden="1" w:unhideWhenUsed="1"/>
-    <w:lsdException w:name="header" w:semiHidden="1" w:unhideWhenUsed="1"/>
-    <w:lsdException w:name="footer" w:semiHidden="1" w:unhideWhenUsed="1"/>
-    <w:lsdException w:name="index heading" w:semiHidden="1" w:unhideWhenUsed="1"/>
-    <w:lsdException w:name="caption" w:semiHidden="1" w:uiPriority="35" w:unhideWhenUsed="1" w:qFormat="1"/>
-    <w:lsdException w:name="table of figures" w:semiHidden="1" w:unhideWhenUsed="1"/>
-    <w:lsdException w:name="envelope address" w:semiHidden="1" w:unhideWhenUsed="1"/>
-    <w:lsdException w:name="envelope return" w:semiHidden="1" w:unhideWhenUsed="1"/>
-    <w:lsdException w:name="footnote reference" w:semiHidden="1" w:unhideWhenUsed="1"/>
-    <w:lsdException w:name="annotation reference" w:semiHidden="1" w:unhideWhenUsed="1"/>
-    <w:lsdException w:name="line number" w:semiHidden="1" w:unhideWhenUsed="1"/>
-    <w:lsdException w:name="page number" w:semiHidden="1" w:unhideWhenUsed="1"/>
-    <w:lsdException w:name="endnote reference" w:semiHidden="1" w:unhideWhenUsed="1"/>
-    <w:lsdException w:name="endnote text" w:semiHidden="1" w:unhideWhenUsed="1"/>
-    <w:lsdException w:name="table of authorities" w:semiHidden="1" w:unhideWhenUsed="1"/>
-    <w:lsdException w:name="macro" w:semiHidden="1" w:unhideWhenUsed="1"/>
-    <w:lsdException w:name="toa heading" w:semiHidden="1" w:unhideWhenUsed="1"/>
-    <w:lsdException w:name="List" w:semiHidden="1" w:unhideWhenUsed="1"/>
-    <w:lsdException w:name="List Bullet" w:semiHidden="1" w:unhideWhenUsed="1"/>
-    <w:lsdException w:name="List Number" w:semiHidden="1" w:unhideWhenUsed="1"/>
-    <w:lsdException w:name="List 2" w:semiHidden="1" w:unhideWhenUsed="1"/>
-    <w:lsdException w:name="List 3" w:semiHidden="1" w:unhideWhenUsed="1"/>
-    <w:lsdException w:name="List 4" w:semiHidden="1" w:unhideWhenUsed="1"/>
-    <w:lsdException w:name="List 5" w:semiHidden="1" w:unhideWhenUsed="1"/>
-    <w:lsdException w:name="List Bullet 2" w:semiHidden="1" w:unhideWhenUsed="1"/>
-    <w:lsdException w:name="List Bullet 3" w:semiHidden="1" w:unhideWhenUsed="1"/>
-    <w:lsdException w:name="List Bullet 4" w:semiHidden="1" w:unhideWhenUsed="1"/>
-    <w:lsdException w:name="List Bullet 5" w:semiHidden="1" w:unhideWhenUsed="1"/>
-    <w:lsdException w:name="List Number 2" w:semiHidden="1" w:unhideWhenUsed="1"/>
-    <w:lsdException w:name="List Number 3" w:semiHidden="1" w:unhideWhenUsed="1"/>
-    <w:lsdException w:name="List Number 4" w:semiHidden="1" w:unhideWhenUsed="1"/>
-    <w:lsdException w:name="List Number 5" w:semiHidden="1" w:unhideWhenUsed="1"/>
-    <w:lsdException w:name="Title" w:uiPriority="10" w:qFormat="1"/>
-    <w:lsdException w:name="Closing" w:semiHidden="1" w:unhideWhenUsed="1"/>
-    <w:lsdException w:name="Signature" w:semiHidden="1" w:unhideWhenUsed="1"/>
-    <w:lsdException w:name="Default Paragraph Font" w:semiHidden="1" w:uiPriority="1" w:unhideWhenUsed="1"/>
-    <w:lsdException w:name="Body Text" w:semiHidden="1" w:uiPriority="0" w:unhideWhenUsed="1"/>
-    <w:lsdException w:name="Body Text Indent" w:semiHidden="1" w:unhideWhenUsed="1"/>
-    <w:lsdException w:name="List Continue" w:semiHidden="1" w:unhideWhenUsed="1"/>
-    <w:lsdException w:name="List Continue 2" w:semiHidden="1" w:unhideWhenUsed="1"/>
-    <w:lsdException w:name="List Continue 3" w:semiHidden="1" w:unhideWhenUsed="1"/>
-    <w:lsdException w:name="List Continue 4" w:semiHidden="1" w:unhideWhenUsed="1"/>
-    <w:lsdException w:name="List Continue 5" w:semiHidden="1" w:unhideWhenUsed="1"/>
-    <w:lsdException w:name="Message Header" w:semiHidden="1" w:unhideWhenUsed="1"/>
-    <w:lsdException w:name="Subtitle" w:uiPriority="11" w:qFormat="1"/>
-    <w:lsdException w:name="Salutation" w:semiHidden="1" w:unhideWhenUsed="1"/>
-    <w:lsdException w:name="Date" w:semiHidden="1" w:unhideWhenUsed="1"/>
-    <w:lsdException w:name="Body Text First Indent" w:semiHidden="1" w:unhideWhenUsed="1"/>
-    <w:lsdException w:name="Body Text First Indent 2" w:semiHidden="1" w:unhideWhenUsed="1"/>
-    <w:lsdException w:name="Note Heading" w:semiHidden="1" w:unhideWhenUsed="1"/>
-    <w:lsdException w:name="Body Text 2" w:semiHidden="1" w:unhideWhenUsed="1"/>
-    <w:lsdException w:name="Body Text 3" w:semiHidden="1" w:unhideWhenUsed="1"/>
-    <w:lsdException w:name="Body Text Indent 2" w:semiHidden="1" w:unhideWhenUsed="1"/>
-    <w:lsdException w:name="Body Text Indent 3" w:semiHidden="1" w:unhideWhenUsed="1"/>
-    <w:lsdException w:name="Block Text" w:semiHidden="1" w:unhideWhenUsed="1"/>
-    <w:lsdException w:name="Hyperlink" w:semiHidden="1" w:unhideWhenUsed="1"/>
-    <w:lsdException w:name="FollowedHyperlink" w:semiHidden="1" w:unhideWhenUsed="1"/>
-    <w:lsdException w:name="Strong" w:uiPriority="22" w:qFormat="1"/>
-    <w:lsdException w:name="Emphasis" w:uiPriority="20" w:qFormat="1"/>
-    <w:lsdException w:name="Document Map" w:semiHidden="1" w:unhideWhenUsed="1"/>
-    <w:lsdException w:name="Plain Text" w:semiHidden="1" w:unhideWhenUsed="1"/>
-    <w:lsdException w:name="E-mail Signature" w:semiHidden="1" w:unhideWhenUsed="1"/>
-    <w:lsdException w:name="HTML Top of Form" w:semiHidden="1" w:unhideWhenUsed="1"/>
-    <w:lsdException w:name="HTML Bottom of Form" w:semiHidden="1" w:unhideWhenUsed="1"/>
-    <w:lsdException w:name="Normal (Web)" w:semiHidden="1" w:unhideWhenUsed="1"/>
-    <w:lsdException w:name="HTML Acronym" w:semiHidden="1" w:unhideWhenUsed="1"/>
-    <w:lsdException w:name="HTML Address" w:semiHidden="1" w:unhideWhenUsed="1"/>
-    <w:lsdException w:name="HTML Cite" w:semiHidden="1" w:unhideWhenUsed="1"/>
-    <w:lsdException w:name="HTML Code" w:semiHidden="1" w:unhideWhenUsed="1"/>
-    <w:lsdException w:name="HTML Definition" w:semiHidden="1" w:unhideWhenUsed="1"/>
-    <w:lsdException w:name="HTML Keyboard" w:semiHidden="1" w:unhideWhenUsed="1"/>
-    <w:lsdException w:name="HTML Preformatted" w:semiHidden="1" w:unhideWhenUsed="1"/>
-    <w:lsdException w:name="HTML Sample" w:semiHidden="1" w:unhideWhenUsed="1"/>
-    <w:lsdException w:name="HTML Typewriter" w:semiHidden="1" w:unhideWhenUsed="1"/>
-    <w:lsdException w:name="HTML Variable" w:semiHidden="1" w:unhideWhenUsed="1"/>
-    <w:lsdException w:name="Normal Table" w:semiHidden="1" w:unhideWhenUsed="1"/>
-    <w:lsdException w:name="annotation subject" w:semiHidden="1" w:unhideWhenUsed="1"/>
-    <w:lsdException w:name="No List" w:semiHidden="1" w:unhideWhenUsed="1"/>
-    <w:lsdException w:name="Outline List 1" w:semiHidden="1" w:unhideWhenUsed="1"/>
-    <w:lsdException w:name="Outline List 2" w:semiHidden="1" w:unhideWhenUsed="1"/>
-    <w:lsdException w:name="Outline List 3" w:semiHidden="1" w:unhideWhenUsed="1"/>
-    <w:lsdException w:name="Table Simple 1" w:semiHidden="1" w:unhideWhenUsed="1"/>
-    <w:lsdException w:name="Table Simple 2" w:semiHidden="1" w:unhideWhenUsed="1"/>
-    <w:lsdException w:name="Table Simple 3" w:semiHidden="1" w:unhideWhenUsed="1"/>
-    <w:lsdException w:name="Table Classic 1" w:semiHidden="1" w:unhideWhenUsed="1"/>
-    <w:lsdException w:name="Table Classic 2" w:semiHidden="1" w:unhideWhenUsed="1"/>
-    <w:lsdException w:name="Table Classic 3" w:semiHidden="1" w:unhideWhenUsed="1"/>
-    <w:lsdException w:name="Table Classic 4" w:semiHidden="1" w:unhideWhenUsed="1"/>
-    <w:lsdException w:name="Table Colorful 1" w:semiHidden="1" w:unhideWhenUsed="1"/>
-    <w:lsdException w:name="Table Colorful 2" w:semiHidden="1" w:unhideWhenUsed="1"/>
-    <w:lsdException w:name="Table Colorful 3" w:semiHidden="1" w:unhideWhenUsed="1"/>
-    <w:lsdException w:name="Table Columns 1" w:semiHidden="1" w:unhideWhenUsed="1"/>
-    <w:lsdException w:name="Table Columns 2" w:semiHidden="1" w:unhideWhenUsed="1"/>
-    <w:lsdException w:name="Table Columns 3" w:semiHidden="1" w:unhideWhenUsed="1"/>
-    <w:lsdException w:name="Table Columns 4" w:semiHidden="1" w:unhideWhenUsed="1"/>
-    <w:lsdException w:name="Table Columns 5" w:semiHidden="1" w:unhideWhenUsed="1"/>
-    <w:lsdException w:name="Table Grid 1" w:semiHidden="1" w:unhideWhenUsed="1"/>
-    <w:lsdException w:name="Table Grid 2" w:semiHidden="1" w:unhideWhenUsed="1"/>
-    <w:lsdException w:name="Table Grid 3" w:semiHidden="1" w:unhideWhenUsed="1"/>
-    <w:lsdException w:name="Table Grid 4" w:semiHidden="1" w:unhideWhenUsed="1"/>
-    <w:lsdException w:name="Table Grid 5" w:semiHidden="1" w:unhideWhenUsed="1"/>
-    <w:lsdException w:name="Table Grid 6" w:semiHidden="1" w:unhideWhenUsed="1"/>
-    <w:lsdException w:name="Table Grid 7" w:semiHidden="1" w:unhideWhenUsed="1"/>
-    <w:lsdException w:name="Table Grid 8" w:semiHidden="1" w:unhideWhenUsed="1"/>
-    <w:lsdException w:name="Table List 1" w:semiHidden="1" w:unhideWhenUsed="1"/>
-    <w:lsdException w:name="Table List 2" w:semiHidden="1" w:unhideWhenUsed="1"/>
-    <w:lsdException w:name="Table List 3" w:semiHidden="1" w:unhideWhenUsed="1"/>
-    <w:lsdException w:name="Table List 4" w:semiHidden="1" w:unhideWhenUsed="1"/>
-    <w:lsdException w:name="Table List 5" w:semiHidden="1" w:unhideWhenUsed="1"/>
-    <w:lsdException w:name="Table List 6" w:semiHidden="1" w:unhideWhenUsed="1"/>
-    <w:lsdException w:name="Table List 7" w:semiHidden="1" w:unhideWhenUsed="1"/>
-    <w:lsdException w:name="Table List 8" w:semiHidden="1" w:unhideWhenUsed="1"/>
-    <w:lsdException w:name="Table 3D effects 1" w:semiHidden="1" w:unhideWhenUsed="1"/>
-    <w:lsdException w:name="Table 3D effects 2" w:semiHidden="1" w:unhideWhenUsed="1"/>
-    <w:lsdException w:name="Table 3D effects 3" w:semiHidden="1" w:unhideWhenUsed="1"/>
-    <w:lsdException w:name="Table Contemporary" w:semiHidden="1" w:unhideWhenUsed="1"/>
-    <w:lsdException w:name="Table Elegant" w:semiHidden="1" w:unhideWhenUsed="1"/>
-    <w:lsdException w:name="Table Professional" w:semiHidden="1" w:unhideWhenUsed="1"/>
-    <w:lsdException w:name="Table Subtle 1" w:semiHidden="1" w:unhideWhenUsed="1"/>
-    <w:lsdException w:name="Table Subtle 2" w:semiHidden="1" w:unhideWhenUsed="1"/>
-    <w:lsdException w:name="Table Web 1" w:semiHidden="1" w:unhideWhenUsed="1"/>
-    <w:lsdException w:name="Table Web 2" w:semiHidden="1" w:unhideWhenUsed="1"/>
-    <w:lsdException w:name="Table Web 3" w:semiHidden="1" w:unhideWhenUsed="1"/>
-    <w:lsdException w:name="Balloon Text" w:semiHidden="1" w:unhideWhenUsed="1"/>
-    <w:lsdException w:name="Table Grid" w:uiPriority="59"/>
-    <w:lsdException w:name="Table Theme" w:semiHidden="1" w:unhideWhenUsed="1"/>
-    <w:lsdException w:name="Placeholder Text" w:semiHidden="1"/>
-    <w:lsdException w:name="No Spacing" w:uiPriority="1" w:qFormat="1"/>
-    <w:lsdException w:name="Light Shading" w:uiPriority="60"/>
-    <w:lsdException w:name="Light List" w:uiPriority="61"/>
-    <w:lsdException w:name="Light Grid" w:uiPriority="62"/>
-    <w:lsdException w:name="Medium Shading 1" w:uiPriority="63"/>
-    <w:lsdException w:name="Medium Shading 2" w:uiPriority="64"/>
-    <w:lsdException w:name="Medium List 1" w:uiPriority="65"/>
-    <w:lsdException w:name="Medium List 2" w:uiPriority="66"/>
-    <w:lsdException w:name="Medium Grid 1" w:uiPriority="67"/>
-    <w:lsdException w:name="Medium Grid 2" w:uiPriority="68"/>
-    <w:lsdException w:name="Medium Grid 3" w:uiPriority="69"/>
-    <w:lsdException w:name="Dark List" w:uiPriority="70"/>
-    <w:lsdException w:name="Colorful Shading" w:uiPriority="71"/>
-    <w:lsdException w:name="Colorful List" w:uiPriority="72"/>
-    <w:lsdException w:name="Colorful Grid" w:uiPriority="73"/>
-    <w:lsdException w:name="Light Shading Accent 1" w:uiPriority="60"/>
-    <w:lsdException w:name="Light List Accent 1" w:uiPriority="61"/>
-    <w:lsdException w:name="Light Grid Accent 1" w:uiPriority="62"/>
-    <w:lsdException w:name="Medium Shading 1 Accent 1" w:uiPriority="63"/>
-    <w:lsdException w:name="Medium Shading 2 Accent 1" w:uiPriority="64"/>
-    <w:lsdException w:name="Medium List 1 Accent 1" w:uiPriority="65"/>
-    <w:lsdException w:name="Revision" w:semiHidden="1"/>
-    <w:lsdException w:name="List Paragraph" w:uiPriority="34" w:qFormat="1"/>
-    <w:lsdException w:name="Quote" w:uiPriority="29" w:qFormat="1"/>
-    <w:lsdException w:name="Intense Quote" w:uiPriority="30" w:qFormat="1"/>
-    <w:lsdException w:name="Medium List 2 Accent 1" w:uiPriority="66"/>
-    <w:lsdException w:name="Medium Grid 1 Accent 1" w:uiPriority="67"/>
-    <w:lsdException w:name="Medium Grid 2 Accent 1" w:uiPriority="68"/>
-    <w:lsdException w:name="Medium Grid 3 Accent 1" w:uiPriority="69"/>
-    <w:lsdException w:name="Dark List Accent 1" w:uiPriority="70"/>
-    <w:lsdException w:name="Colorful Shading Accent 1" w:uiPriority="71"/>
-    <w:lsdException w:name="Colorful List Accent 1" w:uiPriority="72"/>
-    <w:lsdException w:name="Colorful Grid Accent 1" w:uiPriority="73"/>
-    <w:lsdException w:name="Light Shading Accent 2" w:uiPriority="60"/>
-    <w:lsdException w:name="Light List Accent 2" w:uiPriority="61"/>
-    <w:lsdException w:name="Light Grid Accent 2" w:uiPriority="62"/>
-    <w:lsdException w:name="Medium Shading 1 Accent 2" w:uiPriority="63"/>
-    <w:lsdException w:name="Medium Shading 2 Accent 2" w:uiPriority="64"/>
-    <w:lsdException w:name="Medium List 1 Accent 2" w:uiPriority="65"/>
-    <w:lsdException w:name="Medium List 2 Accent 2" w:uiPriority="66"/>
-    <w:lsdException w:name="Medium Grid 1 Accent 2" w:uiPriority="67"/>
-    <w:lsdException w:name="Medium Grid 2 Accent 2" w:uiPriority="68"/>
-    <w:lsdException w:name="Medium Grid 3 Accent 2" w:uiPriority="69"/>
-    <w:lsdException w:name="Dark List Accent 2" w:uiPriority="70"/>
-    <w:lsdException w:name="Colorful Shading Accent 2" w:uiPriority="71"/>
-    <w:lsdException w:name="Colorful List Accent 2" w:uiPriority="72"/>
-    <w:lsdException w:name="Colorful Grid Accent 2" w:uiPriority="73"/>
-    <w:lsdException w:name="Light Shading Accent 3" w:uiPriority="60"/>
-    <w:lsdException w:name="Light List Accent 3" w:uiPriority="61"/>
-    <w:lsdException w:name="Light Grid Accent 3" w:uiPriority="62"/>
-    <w:lsdException w:name="Medium Shading 1 Accent 3" w:uiPriority="63"/>
-    <w:lsdException w:name="Medium Shading 2 Accent 3" w:uiPriority="64"/>
-    <w:lsdException w:name="Medium List 1 Accent 3" w:uiPriority="65"/>
-    <w:lsdException w:name="Medium List 2 Accent 3" w:uiPriority="66"/>
-    <w:lsdException w:name="Medium Grid 1 Accent 3" w:uiPriority="67"/>
-    <w:lsdException w:name="Medium Grid 2 Accent 3" w:uiPriority="68"/>
-    <w:lsdException w:name="Medium Grid 3 Accent 3" w:uiPriority="69"/>
-    <w:lsdException w:name="Dark List Accent 3" w:uiPriority="70"/>
-    <w:lsdException w:name="Colorful Shading Accent 3" w:uiPriority="71"/>
-    <w:lsdException w:name="Colorful List Accent 3" w:uiPriority="72"/>
-    <w:lsdException w:name="Colorful Grid Accent 3" w:uiPriority="73"/>
-    <w:lsdException w:name="Light Shading Accent 4" w:uiPriority="60"/>
-    <w:lsdException w:name="Light List Accent 4" w:uiPriority="61"/>
-    <w:lsdException w:name="Light Grid Accent 4" w:uiPriority="62"/>
-    <w:lsdException w:name="Medium Shading 1 Accent 4" w:uiPriority="63"/>
-    <w:lsdException w:name="Medium Shading 2 Accent 4" w:uiPriority="64"/>
-    <w:lsdException w:name="Medium List 1 Accent 4" w:uiPriority="65"/>
-    <w:lsdException w:name="Medium List 2 Accent 4" w:uiPriority="66"/>
-    <w:lsdException w:name="Medium Grid 1 Accent 4" w:uiPriority="67"/>
-    <w:lsdException w:name="Medium Grid 2 Accent 4" w:uiPriority="68"/>
-    <w:lsdException w:name="Medium Grid 3 Accent 4" w:uiPriority="69"/>
-    <w:lsdException w:name="Dark List Accent 4" w:uiPriority="70"/>
-    <w:lsdException w:name="Colorful Shading Accent 4" w:uiPriority="71"/>
-    <w:lsdException w:name="Colorful List Accent 4" w:uiPriority="72"/>
-    <w:lsdException w:name="Colorful Grid Accent 4" w:uiPriority="73"/>
-    <w:lsdException w:name="Light Shading Accent 5" w:uiPriority="60"/>
-    <w:lsdException w:name="Light List Accent 5" w:uiPriority="61"/>
-    <w:lsdException w:name="Light Grid Accent 5" w:uiPriority="62"/>
-    <w:lsdException w:name="Medium Shading 1 Accent 5" w:uiPriority="63"/>
-    <w:lsdException w:name="Medium Shading 2 Accent 5" w:uiPriority="64"/>
-    <w:lsdException w:name="Medium List 1 Accent 5" w:uiPriority="65"/>
-    <w:lsdException w:name="Medium List 2 Accent 5" w:uiPriority="66"/>
-    <w:lsdException w:name="Medium Grid 1 Accent 5" w:uiPriority="67"/>
-    <w:lsdException w:name="Medium Grid 2 Accent 5" w:uiPriority="68"/>
-    <w:lsdException w:name="Medium Grid 3 Accent 5" w:uiPriority="69"/>
-    <w:lsdException w:name="Dark List Accent 5" w:uiPriority="70"/>
-    <w:lsdException w:name="Colorful Shading Accent 5" w:uiPriority="71"/>
-    <w:lsdException w:name="Colorful List Accent 5" w:uiPriority="72"/>
-    <w:lsdException w:name="Colorful Grid Accent 5" w:uiPriority="73"/>
-    <w:lsdException w:name="Light Shading Accent 6" w:uiPriority="60"/>
-    <w:lsdException w:name="Light List Accent 6" w:uiPriority="61"/>
-    <w:lsdException w:name="Light Grid Accent 6" w:uiPriority="62"/>
-    <w:lsdException w:name="Medium Shading 1 Accent 6" w:uiPriority="63"/>
-    <w:lsdException w:name="Medium Shading 2 Accent 6" w:uiPriority="64"/>
-    <w:lsdException w:name="Medium List 1 Accent 6" w:uiPriority="65"/>
-    <w:lsdException w:name="Medium List 2 Accent 6" w:uiPriority="66"/>
-    <w:lsdException w:name="Medium Grid 1 Accent 6" w:uiPriority="67"/>
-    <w:lsdException w:name="Medium Grid 2 Accent 6" w:uiPriority="68"/>
-    <w:lsdException w:name="Medium Grid 3 Accent 6" w:uiPriority="69"/>
-    <w:lsdException w:name="Dark List Accent 6" w:uiPriority="70"/>
-    <w:lsdException w:name="Colorful Shading Accent 6" w:uiPriority="71"/>
-    <w:lsdException w:name="Colorful List Accent 6" w:uiPriority="72"/>
-    <w:lsdException w:name="Colorful Grid Accent 6" w:uiPriority="73"/>
-    <w:lsdException w:name="Subtle Emphasis" w:uiPriority="19" w:qFormat="1"/>
-    <w:lsdException w:name="Intense Emphasis" w:uiPriority="21" w:qFormat="1"/>
-    <w:lsdException w:name="Subtle Reference" w:uiPriority="31" w:qFormat="1"/>
-    <w:lsdException w:name="Intense Reference" w:uiPriority="32" w:qFormat="1"/>
-    <w:lsdException w:name="Book Title" w:uiPriority="33" w:qFormat="1"/>
-    <w:lsdException w:name="Bibliography" w:semiHidden="1" w:uiPriority="37" w:unhideWhenUsed="1"/>
-    <w:lsdException w:name="TOC Heading" w:semiHidden="1" w:uiPriority="39" w:unhideWhenUsed="1" w:qFormat="1"/>
-    <w:lsdException w:name="Plain Table 1" w:uiPriority="41"/>
-    <w:lsdException w:name="Plain Table 2" w:uiPriority="42"/>
-    <w:lsdException w:name="Plain Table 3" w:uiPriority="43"/>
-    <w:lsdException w:name="Plain Table 4" w:uiPriority="44"/>
-    <w:lsdException w:name="Plain Table 5" w:uiPriority="45"/>
-    <w:lsdException w:name="Grid Table Light" w:uiPriority="40"/>
-    <w:lsdException w:name="Grid Table 1 Light" w:uiPriority="46"/>
-    <w:lsdException w:name="Grid Table 2" w:uiPriority="47"/>
-    <w:lsdException w:name="Grid Table 3" w:uiPriority="48"/>
-    <w:lsdException w:name="Grid Table 4" w:uiPriority="49"/>
-    <w:lsdException w:name="Grid Table 5 Dark" w:uiPriority="50"/>
-    <w:lsdException w:name="Grid Table 6 Colorful" w:uiPriority="51"/>
-    <w:lsdException w:name="Grid Table 7 Colorful" w:uiPriority="52"/>
-    <w:lsdException w:name="Grid Table 1 Light Accent 1" w:uiPriority="46"/>
-    <w:lsdException w:name="Grid Table 2 Accent 1" w:uiPriority="47"/>
-    <w:lsdException w:name="Grid Table 3 Accent 1" w:uiPriority="48"/>
-    <w:lsdException w:name="Grid Table 4 Accent 1" w:uiPriority="49"/>
-    <w:lsdException w:name="Grid Table 5 Dark Accent 1" w:uiPriority="50"/>
-    <w:lsdException w:name="Grid Table 6 Colorful Accent 1" w:uiPriority="51"/>
-    <w:lsdException w:name="Grid Table 7 Colorful Accent 1" w:uiPriority="52"/>
-    <w:lsdException w:name="Grid Table 1 Light Accent 2" w:uiPriority="46"/>
-    <w:lsdException w:name="Grid Table 2 Accent 2" w:uiPriority="47"/>
-    <w:lsdException w:name="Grid Table 3 Accent 2" w:uiPriority="48"/>
-    <w:lsdException w:name="Grid Table 4 Accent 2" w:uiPriority="49"/>
-    <w:lsdException w:name="Grid Table 5 Dark Accent 2" w:uiPriority="50"/>
-    <w:lsdException w:name="Grid Table 6 Colorful Accent 2" w:uiPriority="51"/>
-    <w:lsdException w:name="Grid Table 7 Colorful Accent 2" w:uiPriority="52"/>
-    <w:lsdException w:name="Grid Table 1 Light Accent 3" w:uiPriority="46"/>
-    <w:lsdException w:name="Grid Table 2 Accent 3" w:uiPriority="47"/>
-    <w:lsdException w:name="Grid Table 3 Accent 3" w:uiPriority="48"/>
-    <w:lsdException w:name="Grid Table 4 Accent 3" w:uiPriority="49"/>
-    <w:lsdException w:name="Grid Table 5 Dark Accent 3" w:uiPriority="50"/>
-    <w:lsdException w:name="Grid Table 6 Colorful Accent 3" w:uiPriority="51"/>
-    <w:lsdException w:name="Grid Table 7 Colorful Accent 3" w:uiPriority="52"/>
-    <w:lsdException w:name="Grid Table 1 Light Accent 4" w:uiPriority="46"/>
-    <w:lsdException w:name="Grid Table 2 Accent 4" w:uiPriority="47"/>
-    <w:lsdException w:name="Grid Table 3 Accent 4" w:uiPriority="48"/>
-    <w:lsdException w:name="Grid Table 4 Accent 4" w:uiPriority="49"/>
-    <w:lsdException w:name="Grid Table 5 Dark Accent 4" w:uiPriority="50"/>
-    <w:lsdException w:name="Grid Table 6 Colorful Accent 4" w:uiPriority="51"/>
-    <w:lsdException w:name="Grid Table 7 Colorful Accent 4" w:uiPriority="52"/>
-    <w:lsdException w:name="Grid Table 1 Light Accent 5" w:uiPriority="46"/>
-    <w:lsdException w:name="Grid Table 2 Accent 5" w:uiPriority="47"/>
-    <w:lsdException w:name="Grid Table 3 Accent 5" w:uiPriority="48"/>
-    <w:lsdException w:name="Grid Table 4 Accent 5" w:uiPriority="49"/>
-    <w:lsdException w:name="Grid Table 5 Dark Accent 5" w:uiPriority="50"/>
-    <w:lsdException w:name="Grid Table 6 Colorful Accent 5" w:uiPriority="51"/>
-    <w:lsdException w:name="Grid Table 7 Colorful Accent 5" w:uiPriority="52"/>
-    <w:lsdException w:name="Grid Table 1 Light Accent 6" w:uiPriority="46"/>
-    <w:lsdException w:name="Grid Table 2 Accent 6" w:uiPriority="47"/>
-    <w:lsdException w:name="Grid Table 3 Accent 6" w:uiPriority="48"/>
-    <w:lsdException w:name="Grid Table 4 Accent 6" w:uiPriority="49"/>
-    <w:lsdException w:name="Grid Table 5 Dark Accent 6" w:uiPriority="50"/>
-    <w:lsdException w:name="Grid Table 6 Colorful Accent 6" w:uiPriority="51"/>
-    <w:lsdException w:name="Grid Table 7 Colorful Accent 6" w:uiPriority="52"/>
-    <w:lsdException w:name="List Table 1 Light" w:uiPriority="46"/>
-    <w:lsdException w:name="List Table 2" w:uiPriority="47"/>
-    <w:lsdException w:name="List Table 3" w:uiPriority="48"/>
-    <w:lsdException w:name="List Table 4" w:uiPriority="49"/>
-    <w:lsdException w:name="List Table 5 Dark" w:uiPriority="50"/>
-    <w:lsdException w:name="List Table 6 Colorful" w:uiPriority="51"/>
-    <w:lsdException w:name="List Table 7 Colorful" w:uiPriority="52"/>
-    <w:lsdException w:name="List Table 1 Light Accent 1" w:uiPriority="46"/>
-    <w:lsdException w:name="List Table 2 Accent 1" w:uiPriority="47"/>
-    <w:lsdException w:name="List Table 3 Accent 1" w:uiPriority="48"/>
-    <w:lsdException w:name="List Table 4 Accent 1" w:uiPriority="49"/>
-    <w:lsdException w:name="List Table 5 Dark Accent 1" w:uiPriority="50"/>
-    <w:lsdException w:name="List Table 6 Colorful Accent 1" w:uiPriority="51"/>
-    <w:lsdException w:name="List Table 7 Colorful Accent 1" w:uiPriority="52"/>
-    <w:lsdException w:name="List Table 1 Light Accent 2" w:uiPriority="46"/>
-    <w:lsdException w:name="List Table 2 Accent 2" w:uiPriority="47"/>
-    <w:lsdException w:name="List Table 3 Accent 2" w:uiPriority="48"/>
-    <w:lsdException w:name="List Table 4 Accent 2" w:uiPriority="49"/>
-    <w:lsdException w:name="List Table 5 Dark Accent 2" w:uiPriority="50"/>
-    <w:lsdException w:name="List Table 6 Colorful Accent 2" w:uiPriority="51"/>
-    <w:lsdException w:name="List Table 7 Colorful Accent 2" w:uiPriority="52"/>
-    <w:lsdException w:name="List Table 1 Light Accent 3" w:uiPriority="46"/>
-    <w:lsdException w:name="List Table 2 Accent 3" w:uiPriority="47"/>
-    <w:lsdException w:name="List Table 3 Accent 3" w:uiPriority="48"/>
-    <w:lsdException w:name="List Table 4 Accent 3" w:uiPriority="49"/>
-    <w:lsdException w:name="List Table 5 Dark Accent 3" w:uiPriority="50"/>
-    <w:lsdException w:name="List Table 6 Colorful Accent 3" w:uiPriority="51"/>
-    <w:lsdException w:name="List Table 7 Colorful Accent 3" w:uiPriority="52"/>
-    <w:lsdException w:name="List Table 1 Light Accent 4" w:uiPriority="46"/>
-    <w:lsdException w:name="List Table 2 Accent 4" w:uiPriority="47"/>
-    <w:lsdException w:name="List Table 3 Accent 4" w:uiPriority="48"/>
-    <w:lsdException w:name="List Table 4 Accent 4" w:uiPriority="49"/>
-    <w:lsdException w:name="List Table 5 Dark Accent 4" w:uiPriority="50"/>
-    <w:lsdException w:name="List Table 6 Colorful Accent 4" w:uiPriority="51"/>
-    <w:lsdException w:name="List Table 7 Colorful Accent 4" w:uiPriority="52"/>
-    <w:lsdException w:name="List Table 1 Light Accent 5" w:uiPriority="46"/>
-    <w:lsdException w:name="List Table 2 Accent 5" w:uiPriority="47"/>
-    <w:lsdException w:name="List Table 3 Accent 5" w:uiPriority="48"/>
-    <w:lsdException w:name="List Table 4 Accent 5" w:uiPriority="49"/>
-    <w:lsdException w:name="List Table 5 Dark Accent 5" w:uiPriority="50"/>
-    <w:lsdException w:name="List Table 6 Colorful Accent 5" w:uiPriority="51"/>
-    <w:lsdException w:name="List Table 7 Colorful Accent 5" w:uiPriority="52"/>
-    <w:lsdException w:name="List Table 1 Light Accent 6" w:uiPriority="46"/>
-    <w:lsdException w:name="List Table 2 Accent 6" w:uiPriority="47"/>
-    <w:lsdException w:name="List Table 3 Accent 6" w:uiPriority="48"/>
-    <w:lsdException w:name="List Table 4 Accent 6" w:uiPriority="49"/>
-    <w:lsdException w:name="List Table 5 Dark Accent 6" w:uiPriority="50"/>
-    <w:lsdException w:name="List Table 6 Colorful Accent 6" w:uiPriority="51"/>
-    <w:lsdException w:name="List Table 7 Colorful Accent 6" w:uiPriority="52"/>
+  <w:latentStyles w:defLockedState="0" w:defUIPriority="99" w:defSemiHidden="1" w:defUnhideWhenUsed="1" w:defQFormat="0" w:count="267">
+    <w:lsdException w:name="Normal" w:semiHidden="0" w:uiPriority="0" w:unhideWhenUsed="0" w:qFormat="1"/>
+    <w:lsdException w:name="heading 1" w:semiHidden="0" w:uiPriority="0" w:unhideWhenUsed="0" w:qFormat="1"/>
+    <w:lsdException w:name="heading 2" w:uiPriority="0" w:qFormat="1"/>
+    <w:lsdException w:name="heading 3" w:uiPriority="9" w:qFormat="1"/>
+    <w:lsdException w:name="heading 4" w:uiPriority="9" w:qFormat="1"/>
+    <w:lsdException w:name="heading 5" w:uiPriority="9" w:qFormat="1"/>
+    <w:lsdException w:name="heading 6" w:uiPriority="9" w:qFormat="1"/>
+    <w:lsdException w:name="heading 7" w:uiPriority="9" w:qFormat="1"/>
+    <w:lsdException w:name="heading 8" w:uiPriority="9" w:qFormat="1"/>
+    <w:lsdException w:name="heading 9" w:uiPriority="9" w:qFormat="1"/>
+    <w:lsdException w:name="toc 1" w:uiPriority="39" w:qFormat="1"/>
+    <w:lsdException w:name="toc 2" w:uiPriority="39" w:qFormat="1"/>
+    <w:lsdException w:name="toc 3" w:uiPriority="39" w:qFormat="1"/>
+    <w:lsdException w:name="toc 4" w:uiPriority="39"/>
+    <w:lsdException w:name="toc 5" w:uiPriority="39"/>
+    <w:lsdException w:name="toc 6" w:uiPriority="39"/>
+    <w:lsdException w:name="toc 7" w:uiPriority="39"/>
+    <w:lsdException w:name="toc 8" w:uiPriority="39"/>
+    <w:lsdException w:name="toc 9" w:uiPriority="39"/>
+    <w:lsdException w:name="caption" w:uiPriority="35" w:qFormat="1"/>
+    <w:lsdException w:name="Title" w:semiHidden="0" w:uiPriority="10" w:unhideWhenUsed="0" w:qFormat="1"/>
+    <w:lsdException w:name="Default Paragraph Font" w:uiPriority="1"/>
+    <w:lsdException w:name="Body Text" w:uiPriority="0"/>
+    <w:lsdException w:name="Subtitle" w:semiHidden="0" w:uiPriority="11" w:unhideWhenUsed="0" w:qFormat="1"/>
+    <w:lsdException w:name="Strong" w:semiHidden="0" w:uiPriority="22" w:unhideWhenUsed="0" w:qFormat="1"/>
+    <w:lsdException w:name="Emphasis" w:semiHidden="0" w:uiPriority="20" w:unhideWhenUsed="0" w:qFormat="1"/>
+    <w:lsdException w:name="Table Grid" w:semiHidden="0" w:uiPriority="59" w:unhideWhenUsed="0"/>
+    <w:lsdException w:name="Placeholder Text" w:unhideWhenUsed="0"/>
+    <w:lsdException w:name="No Spacing" w:semiHidden="0" w:uiPriority="1" w:unhideWhenUsed="0" w:qFormat="1"/>
+    <w:lsdException w:name="Light Shading" w:semiHidden="0" w:uiPriority="60" w:unhideWhenUsed="0"/>
+    <w:lsdException w:name="Light List" w:semiHidden="0" w:uiPriority="61" w:unhideWhenUsed="0"/>
+    <w:lsdException w:name="Light Grid" w:semiHidden="0" w:uiPriority="62" w:unhideWhenUsed="0"/>
+    <w:lsdException w:name="Medium Shading 1" w:semiHidden="0" w:uiPriority="63" w:unhideWhenUsed="0"/>
+    <w:lsdException w:name="Medium Shading 2" w:semiHidden="0" w:uiPriority="64" w:unhideWhenUsed="0"/>
+    <w:lsdException w:name="Medium List 1" w:semiHidden="0" w:uiPriority="65" w:unhideWhenUsed="0"/>
+    <w:lsdException w:name="Medium List 2" w:semiHidden="0" w:uiPriority="66" w:unhideWhenUsed="0"/>
+    <w:lsdException w:name="Medium Grid 1" w:semiHidden="0" w:uiPriority="67" w:unhideWhenUsed="0"/>
+    <w:lsdException w:name="Medium Grid 2" w:semiHidden="0" w:uiPriority="68" w:unhideWhenUsed="0"/>
+    <w:lsdException w:name="Medium Grid 3" w:semiHidden="0" w:uiPriority="69" w:unhideWhenUsed="0"/>
+    <w:lsdException w:name="Dark List" w:semiHidden="0" w:uiPriority="70" w:unhideWhenUsed="0"/>
+    <w:lsdException w:name="Colorful Shading" w:semiHidden="0" w:uiPriority="71" w:unhideWhenUsed="0"/>
+    <w:lsdException w:name="Colorful List" w:semiHidden="0" w:uiPriority="72" w:unhideWhenUsed="0"/>
+    <w:lsdException w:name="Colorful Grid" w:semiHidden="0" w:uiPriority="73" w:unhideWhenUsed="0"/>
+    <w:lsdException w:name="Light Shading Accent 1" w:semiHidden="0" w:uiPriority="60" w:unhideWhenUsed="0"/>
+    <w:lsdException w:name="Light List Accent 1" w:semiHidden="0" w:uiPriority="61" w:unhideWhenUsed="0"/>
+    <w:lsdException w:name="Light Grid Accent 1" w:semiHidden="0" w:uiPriority="62" w:unhideWhenUsed="0"/>
+    <w:lsdException w:name="Medium Shading 1 Accent 1" w:semiHidden="0" w:uiPriority="63" w:unhideWhenUsed="0"/>
+    <w:lsdException w:name="Medium Shading 2 Accent 1" w:semiHidden="0" w:uiPriority="64" w:unhideWhenUsed="0"/>
+    <w:lsdException w:name="Medium List 1 Accent 1" w:semiHidden="0" w:uiPriority="65" w:unhideWhenUsed="0"/>
+    <w:lsdException w:name="Revision" w:unhideWhenUsed="0"/>
+    <w:lsdException w:name="List Paragraph" w:semiHidden="0" w:uiPriority="34" w:unhideWhenUsed="0" w:qFormat="1"/>
+    <w:lsdException w:name="Quote" w:semiHidden="0" w:uiPriority="29" w:unhideWhenUsed="0" w:qFormat="1"/>
+    <w:lsdException w:name="Intense Quote" w:semiHidden="0" w:uiPriority="30" w:unhideWhenUsed="0" w:qFormat="1"/>
+    <w:lsdException w:name="Medium List 2 Accent 1" w:semiHidden="0" w:uiPriority="66" w:unhideWhenUsed="0"/>
+    <w:lsdException w:name="Medium Grid 1 Accent 1" w:semiHidden="0" w:uiPriority="67" w:unhideWhenUsed="0"/>
+    <w:lsdException w:name="Medium Grid 2 Accent 1" w:semiHidden="0" w:uiPriority="68" w:unhideWhenUsed="0"/>
+    <w:lsdException w:name="Medium Grid 3 Accent 1" w:semiHidden="0" w:uiPriority="69" w:unhideWhenUsed="0"/>
+    <w:lsdException w:name="Dark List Accent 1" w:semiHidden="0" w:uiPriority="70" w:unhideWhenUsed="0"/>
+    <w:lsdException w:name="Colorful Shading Accent 1" w:semiHidden="0" w:uiPriority="71" w:unhideWhenUsed="0"/>
+    <w:lsdException w:name="Colorful List Accent 1" w:semiHidden="0" w:uiPriority="72" w:unhideWhenUsed="0"/>
+    <w:lsdException w:name="Colorful Grid Accent 1" w:semiHidden="0" w:uiPriority="73" w:unhideWhenUsed="0"/>
+    <w:lsdException w:name="Light Shading Accent 2" w:semiHidden="0" w:uiPriority="60" w:unhideWhenUsed="0"/>
+    <w:lsdException w:name="Light List Accent 2" w:semiHidden="0" w:uiPriority="61" w:unhideWhenUsed="0"/>
+    <w:lsdException w:name="Light Grid Accent 2" w:semiHidden="0" w:uiPriority="62" w:unhideWhenUsed="0"/>
+    <w:lsdException w:name="Medium Shading 1 Accent 2" w:semiHidden="0" w:uiPriority="63" w:unhideWhenUsed="0"/>
+    <w:lsdException w:name="Medium Shading 2 Accent 2" w:semiHidden="0" w:uiPriority="64" w:unhideWhenUsed="0"/>
+    <w:lsdException w:name="Medium List 1 Accent 2" w:semiHidden="0" w:uiPriority="65" w:unhideWhenUsed="0"/>
+    <w:lsdException w:name="Medium List 2 Accent 2" w:semiHidden="0" w:uiPriority="66" w:unhideWhenUsed="0"/>
+    <w:lsdException w:name="Medium Grid 1 Accent 2" w:semiHidden="0" w:uiPriority="67" w:unhideWhenUsed="0"/>
+    <w:lsdException w:name="Medium Grid 2 Accent 2" w:semiHidden="0" w:uiPriority="68" w:unhideWhenUsed="0"/>
+    <w:lsdException w:name="Medium Grid 3 Accent 2" w:semiHidden="0" w:uiPriority="69" w:unhideWhenUsed="0"/>
+    <w:lsdException w:name="Dark List Accent 2" w:semiHidden="0" w:uiPriority="70" w:unhideWhenUsed="0"/>
+    <w:lsdException w:name="Colorful Shading Accent 2" w:semiHidden="0" w:uiPriority="71" w:unhideWhenUsed="0"/>
+    <w:lsdException w:name="Colorful List Accent 2" w:semiHidden="0" w:uiPriority="72" w:unhideWhenUsed="0"/>
+    <w:lsdException w:name="Colorful Grid Accent 2" w:semiHidden="0" w:uiPriority="73" w:unhideWhenUsed="0"/>
+    <w:lsdException w:name="Light Shading Accent 3" w:semiHidden="0" w:uiPriority="60" w:unhideWhenUsed="0"/>
+    <w:lsdException w:name="Light List Accent 3" w:semiHidden="0" w:uiPriority="61" w:unhideWhenUsed="0"/>
+    <w:lsdException w:name="Light Grid Accent 3" w:semiHidden="0" w:uiPriority="62" w:unhideWhenUsed="0"/>
+    <w:lsdException w:name="Medium Shading 1 Accent 3" w:semiHidden="0" w:uiPriority="63" w:unhideWhenUsed="0"/>
+    <w:lsdException w:name="Medium Shading 2 Accent 3" w:semiHidden="0" w:uiPriority="64" w:unhideWhenUsed="0"/>
+    <w:lsdException w:name="Medium List 1 Accent 3" w:semiHidden="0" w:uiPriority="65" w:unhideWhenUsed="0"/>
+    <w:lsdException w:name="Medium List 2 Accent 3" w:semiHidden="0" w:uiPriority="66" w:unhideWhenUsed="0"/>
+    <w:lsdException w:name="Medium Grid 1 Accent 3" w:semiHidden="0" w:uiPriority="67" w:unhideWhenUsed="0"/>
+    <w:lsdException w:name="Medium Grid 2 Accent 3" w:semiHidden="0" w:uiPriority="68" w:unhideWhenUsed="0"/>
+    <w:lsdException w:name="Medium Grid 3 Accent 3" w:semiHidden="0" w:uiPriority="69" w:unhideWhenUsed="0"/>
+    <w:lsdException w:name="Dark List Accent 3" w:semiHidden="0" w:uiPriority="70" w:unhideWhenUsed="0"/>
+    <w:lsdException w:name="Colorful Shading Accent 3" w:semiHidden="0" w:uiPriority="71" w:unhideWhenUsed="0"/>
+    <w:lsdException w:name="Colorful List Accent 3" w:semiHidden="0" w:uiPriority="72" w:unhideWhenUsed="0"/>
+    <w:lsdException w:name="Colorful Grid Accent 3" w:semiHidden="0" w:uiPriority="73" w:unhideWhenUsed="0"/>
+    <w:lsdException w:name="Light Shading Accent 4" w:semiHidden="0" w:uiPriority="60" w:unhideWhenUsed="0"/>
+    <w:lsdException w:name="Light List Accent 4" w:semiHidden="0" w:uiPriority="61" w:unhideWhenUsed="0"/>
+    <w:lsdException w:name="Light Grid Accent 4" w:semiHidden="0" w:uiPriority="62" w:unhideWhenUsed="0"/>
+    <w:lsdException w:name="Medium Shading 1 Accent 4" w:semiHidden="0" w:uiPriority="63" w:unhideWhenUsed="0"/>
+    <w:lsdException w:name="Medium Shading 2 Accent 4" w:semiHidden="0" w:uiPriority="64" w:unhideWhenUsed="0"/>
+    <w:lsdException w:name="Medium List 1 Accent 4" w:semiHidden="0" w:uiPriority="65" w:unhideWhenUsed="0"/>
+    <w:lsdException w:name="Medium List 2 Accent 4" w:semiHidden="0" w:uiPriority="66" w:unhideWhenUsed="0"/>
+    <w:lsdException w:name="Medium Grid 1 Accent 4" w:semiHidden="0" w:uiPriority="67" w:unhideWhenUsed="0"/>
+    <w:lsdException w:name="Medium Grid 2 Accent 4" w:semiHidden="0" w:uiPriority="68" w:unhideWhenUsed="0"/>
+    <w:lsdException w:name="Medium Grid 3 Accent 4" w:semiHidden="0" w:uiPriority="69" w:unhideWhenUsed="0"/>
+    <w:lsdException w:name="Dark List Accent 4" w:semiHidden="0" w:uiPriority="70" w:unhideWhenUsed="0"/>
+    <w:lsdException w:name="Colorful Shading Accent 4" w:semiHidden="0" w:uiPriority="71" w:unhideWhenUsed="0"/>
+    <w:lsdException w:name="Colorful List Accent 4" w:semiHidden="0" w:uiPriority="72" w:unhideWhenUsed="0"/>
+    <w:lsdException w:name="Colorful Grid Accent 4" w:semiHidden="0" w:uiPriority="73" w:unhideWhenUsed="0"/>
+    <w:lsdException w:name="Light Shading Accent 5" w:semiHidden="0" w:uiPriority="60" w:unhideWhenUsed="0"/>
+    <w:lsdException w:name="Light List Accent 5" w:semiHidden="0" w:uiPriority="61" w:unhideWhenUsed="0"/>
+    <w:lsdException w:name="Light Grid Accent 5" w:semiHidden="0" w:uiPriority="62" w:unhideWhenUsed="0"/>
+    <w:lsdException w:name="Medium Shading 1 Accent 5" w:semiHidden="0" w:uiPriority="63" w:unhideWhenUsed="0"/>
+    <w:lsdException w:name="Medium Shading 2 Accent 5" w:semiHidden="0" w:uiPriority="64" w:unhideWhenUsed="0"/>
+    <w:lsdException w:name="Medium List 1 Accent 5" w:semiHidden="0" w:uiPriority="65" w:unhideWhenUsed="0"/>
+    <w:lsdException w:name="Medium List 2 Accent 5" w:semiHidden="0" w:uiPriority="66" w:unhideWhenUsed="0"/>
+    <w:lsdException w:name="Medium Grid 1 Accent 5" w:semiHidden="0" w:uiPriority="67" w:unhideWhenUsed="0"/>
+    <w:lsdException w:name="Medium Grid 2 Accent 5" w:semiHidden="0" w:uiPriority="68" w:unhideWhenUsed="0"/>
+    <w:lsdException w:name="Medium Grid 3 Accent 5" w:semiHidden="0" w:uiPriority="69" w:unhideWhenUsed="0"/>
+    <w:lsdException w:name="Dark List Accent 5" w:semiHidden="0" w:uiPriority="70" w:unhideWhenUsed="0"/>
+    <w:lsdException w:name="Colorful Shading Accent 5" w:semiHidden="0" w:uiPriority="71" w:unhideWhenUsed="0"/>
+    <w:lsdException w:name="Colorful List Accent 5" w:semiHidden="0" w:uiPriority="72" w:unhideWhenUsed="0"/>
+    <w:lsdException w:name="Colorful Grid Accent 5" w:semiHidden="0" w:uiPriority="73" w:unhideWhenUsed="0"/>
+    <w:lsdException w:name="Light Shading Accent 6" w:semiHidden="0" w:uiPriority="60" w:unhideWhenUsed="0"/>
+    <w:lsdException w:name="Light List Accent 6" w:semiHidden="0" w:uiPriority="61" w:unhideWhenUsed="0"/>
+    <w:lsdException w:name="Light Grid Accent 6" w:semiHidden="0" w:uiPriority="62" w:unhideWhenUsed="0"/>
+    <w:lsdException w:name="Medium Shading 1 Accent 6" w:semiHidden="0" w:uiPriority="63" w:unhideWhenUsed="0"/>
+    <w:lsdException w:name="Medium Shading 2 Accent 6" w:semiHidden="0" w:uiPriority="64" w:unhideWhenUsed="0"/>
+    <w:lsdException w:name="Medium List 1 Accent 6" w:semiHidden="0" w:uiPriority="65" w:unhideWhenUsed="0"/>
+    <w:lsdException w:name="Medium List 2 Accent 6" w:semiHidden="0" w:uiPriority="66" w:unhideWhenUsed="0"/>
+    <w:lsdException w:name="Medium Grid 1 Accent 6" w:semiHidden="0" w:uiPriority="67" w:unhideWhenUsed="0"/>
+    <w:lsdException w:name="Medium Grid 2 Accent 6" w:semiHidden="0" w:uiPriority="68" w:unhideWhenUsed="0"/>
+    <w:lsdException w:name="Medium Grid 3 Accent 6" w:semiHidden="0" w:uiPriority="69" w:unhideWhenUsed="0"/>
+    <w:lsdException w:name="Dark List Accent 6" w:semiHidden="0" w:uiPriority="70" w:unhideWhenUsed="0"/>
+    <w:lsdException w:name="Colorful Shading Accent 6" w:semiHidden="0" w:uiPriority="71" w:unhideWhenUsed="0"/>
+    <w:lsdException w:name="Colorful List Accent 6" w:semiHidden="0" w:uiPriority="72" w:unhideWhenUsed="0"/>
+    <w:lsdException w:name="Colorful Grid Accent 6" w:semiHidden="0" w:uiPriority="73" w:unhideWhenUsed="0"/>
+    <w:lsdException w:name="Subtle Emphasis" w:semiHidden="0" w:uiPriority="19" w:unhideWhenUsed="0" w:qFormat="1"/>
+    <w:lsdException w:name="Intense Emphasis" w:semiHidden="0" w:uiPriority="21" w:unhideWhenUsed="0" w:qFormat="1"/>
+    <w:lsdException w:name="Subtle Reference" w:semiHidden="0" w:uiPriority="31" w:unhideWhenUsed="0" w:qFormat="1"/>
+    <w:lsdException w:name="Intense Reference" w:semiHidden="0" w:uiPriority="32" w:unhideWhenUsed="0" w:qFormat="1"/>
+    <w:lsdException w:name="Book Title" w:semiHidden="0" w:uiPriority="33" w:unhideWhenUsed="0" w:qFormat="1"/>
+    <w:lsdException w:name="Bibliography" w:uiPriority="37"/>
+    <w:lsdException w:name="TOC Heading" w:uiPriority="39" w:qFormat="1"/>
   </w:latentStyles>
   <w:style w:type="paragraph" w:default="1" w:styleId="Normal">
     <w:name w:val="Normal"/>
@@ -13756,6 +12612,7 @@
   <w:style w:type="character" w:default="1" w:styleId="Fuentedeprrafopredeter">
     <w:name w:val="Default Paragraph Font"/>
     <w:uiPriority w:val="1"/>
+    <w:semiHidden/>
     <w:unhideWhenUsed/>
   </w:style>
   <w:style w:type="table" w:default="1" w:styleId="Tablanormal">
@@ -13763,6 +12620,7 @@
     <w:uiPriority w:val="99"/>
     <w:semiHidden/>
     <w:unhideWhenUsed/>
+    <w:qFormat/>
     <w:tblPr>
       <w:tblInd w:w="0" w:type="dxa"/>
       <w:tblCellMar>
@@ -14322,11 +13180,11 @@
     <w:qFormat/>
     <w:rsid w:val="005F60BA"/>
   </w:style>
-  <w:style w:type="paragraph" w:styleId="Puesto">
+  <w:style w:type="paragraph" w:styleId="Ttulo">
     <w:name w:val="Title"/>
     <w:basedOn w:val="Normal"/>
     <w:next w:val="Normal"/>
-    <w:link w:val="PuestoCar"/>
+    <w:link w:val="TtuloCar"/>
     <w:uiPriority w:val="10"/>
     <w:qFormat/>
     <w:rsid w:val="009A3173"/>
@@ -14346,10 +13204,10 @@
       <w:szCs w:val="52"/>
     </w:rPr>
   </w:style>
-  <w:style w:type="character" w:customStyle="1" w:styleId="PuestoCar">
-    <w:name w:val="Puesto Car"/>
+  <w:style w:type="character" w:customStyle="1" w:styleId="TtuloCar">
+    <w:name w:val="Título Car"/>
     <w:basedOn w:val="Fuentedeprrafopredeter"/>
-    <w:link w:val="Puesto"/>
+    <w:link w:val="Ttulo"/>
     <w:uiPriority w:val="10"/>
     <w:rsid w:val="009A3173"/>
     <w:rPr>
@@ -14363,7 +13221,7 @@
   </w:style>
   <w:style w:type="paragraph" w:customStyle="1" w:styleId="PSI-Ttulo">
     <w:name w:val="PSI - Título"/>
-    <w:basedOn w:val="Puesto"/>
+    <w:basedOn w:val="Ttulo"/>
     <w:autoRedefine/>
     <w:qFormat/>
     <w:rsid w:val="009A3173"/>
@@ -14986,7 +13844,7 @@
 </file>
 
 <file path=customXml/itemProps2.xml><?xml version="1.0" encoding="utf-8"?>
-<ds:datastoreItem xmlns:ds="http://schemas.openxmlformats.org/officeDocument/2006/customXml" ds:itemID="{5DD05187-F69F-4100-AD5E-D8B4E4AA0E1F}">
+<ds:datastoreItem xmlns:ds="http://schemas.openxmlformats.org/officeDocument/2006/customXml" ds:itemID="{7BAA19F2-D2DB-442C-B4B4-F1BF6AA59B4E}">
   <ds:schemaRefs>
     <ds:schemaRef ds:uri="http://schemas.openxmlformats.org/officeDocument/2006/bibliography"/>
   </ds:schemaRefs>

--- a/Elaboración/Plan de SQA.docx
+++ b/Elaboración/Plan de SQA.docx
@@ -1,6 +1,6 @@
 
 <file path=word/document.xml><?xml version="1.0" encoding="utf-8"?>
-<w:document xmlns:ve="http://schemas.openxmlformats.org/markup-compatibility/2006" xmlns:o="urn:schemas-microsoft-com:office:office" xmlns:r="http://schemas.openxmlformats.org/officeDocument/2006/relationships" xmlns:m="http://schemas.openxmlformats.org/officeDocument/2006/math" xmlns:v="urn:schemas-microsoft-com:vml" xmlns:wp="http://schemas.openxmlformats.org/drawingml/2006/wordprocessingDrawing" xmlns:w10="urn:schemas-microsoft-com:office:word" xmlns:w="http://schemas.openxmlformats.org/wordprocessingml/2006/main" xmlns:wne="http://schemas.microsoft.com/office/word/2006/wordml">
+<w:document xmlns:wpc="http://schemas.microsoft.com/office/word/2010/wordprocessingCanvas" xmlns:mc="http://schemas.openxmlformats.org/markup-compatibility/2006" xmlns:o="urn:schemas-microsoft-com:office:office" xmlns:r="http://schemas.openxmlformats.org/officeDocument/2006/relationships" xmlns:m="http://schemas.openxmlformats.org/officeDocument/2006/math" xmlns:v="urn:schemas-microsoft-com:vml" xmlns:wp14="http://schemas.microsoft.com/office/word/2010/wordprocessingDrawing" xmlns:wp="http://schemas.openxmlformats.org/drawingml/2006/wordprocessingDrawing" xmlns:w10="urn:schemas-microsoft-com:office:word" xmlns:w="http://schemas.openxmlformats.org/wordprocessingml/2006/main" xmlns:w14="http://schemas.microsoft.com/office/word/2010/wordml" xmlns:w15="http://schemas.microsoft.com/office/word/2012/wordml" xmlns:wpg="http://schemas.microsoft.com/office/word/2010/wordprocessingGroup" xmlns:wpi="http://schemas.microsoft.com/office/word/2010/wordprocessingInk" xmlns:wne="http://schemas.microsoft.com/office/word/2006/wordml" xmlns:wps="http://schemas.microsoft.com/office/word/2010/wordprocessingShape" mc:Ignorable="w14 w15 wp14">
   <w:body>
     <w:p>
       <w:pPr>
@@ -165,6 +165,20 @@
           <w:rFonts w:asciiTheme="majorHAnsi" w:hAnsiTheme="majorHAnsi"/>
         </w:rPr>
         <w:t>Francisco G. Estrada</w:t>
+      </w:r>
+    </w:p>
+    <w:p>
+      <w:pPr>
+        <w:pStyle w:val="Sinespaciado"/>
+        <w:rPr>
+          <w:rFonts w:asciiTheme="majorHAnsi" w:hAnsiTheme="majorHAnsi"/>
+        </w:rPr>
+      </w:pPr>
+      <w:r>
+        <w:rPr>
+          <w:rFonts w:asciiTheme="majorHAnsi" w:hAnsiTheme="majorHAnsi"/>
+        </w:rPr>
+        <w:t>Revisor: Fabricio González</w:t>
       </w:r>
     </w:p>
     <w:p/>
@@ -204,7 +218,7 @@
                     <a:blip r:embed="rId9" cstate="print">
                       <a:extLst>
                         <a:ext uri="{28A0092B-C50C-407E-A947-70E740481C1C}">
-                          <a14:useLocalDpi xmlns:a14="http://schemas.microsoft.com/office/drawing/2010/main" xmlns:wps="http://schemas.microsoft.com/office/word/2010/wordprocessingShape" xmlns:wpi="http://schemas.microsoft.com/office/word/2010/wordprocessingInk" xmlns:wpg="http://schemas.microsoft.com/office/word/2010/wordprocessingGroup" xmlns:w15="http://schemas.microsoft.com/office/word/2012/wordml" xmlns:w14="http://schemas.microsoft.com/office/word/2010/wordml" xmlns:w="http://schemas.openxmlformats.org/wordprocessingml/2006/main" xmlns:w10="urn:schemas-microsoft-com:office:word" xmlns:wp14="http://schemas.microsoft.com/office/word/2010/wordprocessingDrawing" xmlns:v="urn:schemas-microsoft-com:vml" xmlns:o="urn:schemas-microsoft-com:office:office" xmlns:mc="http://schemas.openxmlformats.org/markup-compatibility/2006" xmlns:wpc="http://schemas.microsoft.com/office/word/2010/wordprocessingCanvas" xmlns="" val="0"/>
+                          <a14:useLocalDpi xmlns:a14="http://schemas.microsoft.com/office/drawing/2010/main" val="0"/>
                         </a:ext>
                       </a:extLst>
                     </a:blip>
@@ -394,7 +408,7 @@
                     <a:blip r:embed="rId9" cstate="print">
                       <a:extLst>
                         <a:ext uri="{28A0092B-C50C-407E-A947-70E740481C1C}">
-                          <a14:useLocalDpi xmlns:a14="http://schemas.microsoft.com/office/drawing/2010/main" xmlns:wps="http://schemas.microsoft.com/office/word/2010/wordprocessingShape" xmlns:wpi="http://schemas.microsoft.com/office/word/2010/wordprocessingInk" xmlns:wpg="http://schemas.microsoft.com/office/word/2010/wordprocessingGroup" xmlns:w15="http://schemas.microsoft.com/office/word/2012/wordml" xmlns:w14="http://schemas.microsoft.com/office/word/2010/wordml" xmlns:w="http://schemas.openxmlformats.org/wordprocessingml/2006/main" xmlns:w10="urn:schemas-microsoft-com:office:word" xmlns:wp14="http://schemas.microsoft.com/office/word/2010/wordprocessingDrawing" xmlns:v="urn:schemas-microsoft-com:vml" xmlns:o="urn:schemas-microsoft-com:office:office" xmlns:mc="http://schemas.openxmlformats.org/markup-compatibility/2006" xmlns:wpc="http://schemas.microsoft.com/office/word/2010/wordprocessingCanvas" xmlns="" val="0"/>
+                          <a14:useLocalDpi xmlns:a14="http://schemas.microsoft.com/office/drawing/2010/main" val="0"/>
                         </a:ext>
                       </a:extLst>
                     </a:blip>
@@ -4423,7 +4437,6 @@
       </w:pPr>
       <w:bookmarkStart w:id="2" w:name="_Toc21938334"/>
       <w:bookmarkStart w:id="3" w:name="_Toc525465952"/>
-      <w:proofErr w:type="spellStart"/>
       <w:r>
         <w:rPr>
           <w:lang w:val="en-US"/>
@@ -4432,7 +4445,6 @@
       </w:r>
       <w:bookmarkEnd w:id="2"/>
       <w:bookmarkEnd w:id="3"/>
-      <w:proofErr w:type="spellEnd"/>
     </w:p>
     <w:p>
       <w:pPr>
@@ -4529,19 +4541,11 @@
           <w:lang w:val="en-US"/>
         </w:rPr>
       </w:pPr>
-      <w:proofErr w:type="spellStart"/>
       <w:r>
         <w:rPr>
           <w:lang w:val="en-US"/>
         </w:rPr>
-        <w:t>SQuaRE</w:t>
-      </w:r>
-      <w:proofErr w:type="spellEnd"/>
-      <w:r>
-        <w:rPr>
-          <w:lang w:val="en-US"/>
-        </w:rPr>
-        <w:t>, ISO 25000:2005,</w:t>
+        <w:t>SQuaRE, ISO 25000:2005,</w:t>
       </w:r>
     </w:p>
     <w:p>
@@ -4637,7 +4641,7 @@
           <w:left w:w="70" w:type="dxa"/>
           <w:right w:w="70" w:type="dxa"/>
         </w:tblCellMar>
-        <w:tblLook w:val="0420"/>
+        <w:tblLook w:val="0420" w:firstRow="1" w:lastRow="0" w:firstColumn="0" w:lastColumn="0" w:noHBand="0" w:noVBand="1"/>
       </w:tblPr>
       <w:tblGrid>
         <w:gridCol w:w="3335"/>
@@ -6015,11 +6019,9 @@
       <w:r>
         <w:t xml:space="preserve">Se debe verificar que no queden correcciones sin resolver en los informes de revisión previos, si se encuentra alguna no resuelta, debe ser incluida en esta revisión. Se revisan los productos contra los estándares, utilizando la </w:t>
       </w:r>
-      <w:proofErr w:type="spellStart"/>
       <w:r>
         <w:t>checklist</w:t>
       </w:r>
-      <w:proofErr w:type="spellEnd"/>
       <w:r>
         <w:t xml:space="preserve"> definida para el producto.</w:t>
       </w:r>
@@ -6249,343 +6251,179 @@
       <w:r>
         <w:t>.</w:t>
       </w:r>
-    </w:p>
-    <w:p>
-      <w:pPr>
-        <w:pStyle w:val="PSI-Ttulo3"/>
-      </w:pPr>
-      <w:bookmarkStart w:id="17" w:name="_Toc21938344"/>
+      <w:r>
+        <w:t xml:space="preserve">      </w:t>
+      </w:r>
+    </w:p>
+    <w:p>
+      <w:pPr>
+        <w:pStyle w:val="PSI-Ttulo2"/>
+        <w:ind w:left="0" w:firstLine="0"/>
+      </w:pPr>
+      <w:bookmarkStart w:id="17" w:name="_Toc21938345"/>
       <w:r>
         <w:br/>
       </w:r>
-      <w:bookmarkStart w:id="18" w:name="_Toc525465958"/>
-      <w:r>
-        <w:t>Relaciones entre las actividades de SQA y la planificación</w:t>
+      <w:bookmarkStart w:id="18" w:name="_Toc525465959"/>
+      <w:r>
+        <w:t>Responsables</w:t>
       </w:r>
       <w:bookmarkEnd w:id="17"/>
       <w:bookmarkEnd w:id="18"/>
     </w:p>
     <w:p>
       <w:pPr>
-        <w:pStyle w:val="MNormal"/>
-        <w:ind w:left="851"/>
-      </w:pPr>
-    </w:p>
-    <w:p>
-      <w:pPr>
-        <w:pStyle w:val="MNormal"/>
-      </w:pPr>
-    </w:p>
-    <w:tbl>
-      <w:tblPr>
-        <w:tblW w:w="7655" w:type="dxa"/>
-        <w:tblInd w:w="637" w:type="dxa"/>
-        <w:tblBorders>
-          <w:top w:val="single" w:sz="4" w:space="0" w:color="auto"/>
-          <w:left w:val="single" w:sz="4" w:space="0" w:color="auto"/>
-          <w:bottom w:val="single" w:sz="4" w:space="0" w:color="auto"/>
-          <w:right w:val="single" w:sz="4" w:space="0" w:color="auto"/>
-          <w:insideH w:val="single" w:sz="4" w:space="0" w:color="auto"/>
-          <w:insideV w:val="single" w:sz="4" w:space="0" w:color="auto"/>
-        </w:tblBorders>
-        <w:tblLayout w:type="fixed"/>
-        <w:tblCellMar>
-          <w:left w:w="70" w:type="dxa"/>
-          <w:right w:w="70" w:type="dxa"/>
-        </w:tblCellMar>
-        <w:tblLook w:val="0000"/>
-      </w:tblPr>
-      <w:tblGrid>
-        <w:gridCol w:w="4962"/>
-        <w:gridCol w:w="2693"/>
-      </w:tblGrid>
-      <w:tr>
-        <w:trPr>
-          <w:trHeight w:val="308"/>
-        </w:trPr>
-        <w:tc>
-          <w:tcPr>
-            <w:tcW w:w="4962" w:type="dxa"/>
-            <w:shd w:val="clear" w:color="auto" w:fill="C0C0C0"/>
-            <w:vAlign w:val="center"/>
-          </w:tcPr>
-          <w:p>
-            <w:pPr>
-              <w:pStyle w:val="MNormal"/>
-              <w:jc w:val="center"/>
-              <w:rPr>
-                <w:b/>
-              </w:rPr>
-            </w:pPr>
-            <w:r>
-              <w:rPr>
-                <w:b/>
-              </w:rPr>
-              <w:t>Actividad</w:t>
-            </w:r>
-          </w:p>
-        </w:tc>
-        <w:tc>
-          <w:tcPr>
-            <w:tcW w:w="2693" w:type="dxa"/>
-            <w:shd w:val="clear" w:color="auto" w:fill="C0C0C0"/>
-            <w:vAlign w:val="center"/>
-          </w:tcPr>
-          <w:p>
-            <w:pPr>
-              <w:pStyle w:val="MNormal"/>
-              <w:jc w:val="center"/>
-              <w:rPr>
-                <w:b/>
-              </w:rPr>
-            </w:pPr>
-            <w:r>
-              <w:rPr>
-                <w:b/>
-              </w:rPr>
-              <w:t>Semana</w:t>
-            </w:r>
-          </w:p>
-        </w:tc>
-      </w:tr>
-      <w:tr>
-        <w:trPr>
-          <w:trHeight w:val="308"/>
-        </w:trPr>
-        <w:tc>
-          <w:tcPr>
-            <w:tcW w:w="4962" w:type="dxa"/>
-          </w:tcPr>
-          <w:p>
-            <w:pPr>
-              <w:pStyle w:val="PSI-Normal"/>
-            </w:pPr>
-            <w:r>
-              <w:t>Elaboración del Plan Calidad</w:t>
-            </w:r>
-          </w:p>
-        </w:tc>
-        <w:tc>
-          <w:tcPr>
-            <w:tcW w:w="2693" w:type="dxa"/>
-          </w:tcPr>
-          <w:p>
-            <w:pPr>
-              <w:pStyle w:val="PSI-Normal"/>
-            </w:pPr>
-            <w:r>
-              <w:t>6</w:t>
-            </w:r>
-          </w:p>
-        </w:tc>
-      </w:tr>
-      <w:tr>
-        <w:trPr>
-          <w:trHeight w:val="308"/>
-        </w:trPr>
-        <w:tc>
-          <w:tcPr>
-            <w:tcW w:w="4962" w:type="dxa"/>
-          </w:tcPr>
-          <w:p>
-            <w:pPr>
-              <w:pStyle w:val="PSI-Normal"/>
-            </w:pPr>
-            <w:r>
-              <w:t>[</w:t>
-            </w:r>
-            <w:r>
-              <w:t>Actividad 2</w:t>
-            </w:r>
-            <w:r>
-              <w:t>]</w:t>
-            </w:r>
-          </w:p>
-        </w:tc>
-        <w:tc>
-          <w:tcPr>
-            <w:tcW w:w="2693" w:type="dxa"/>
-          </w:tcPr>
-          <w:p>
-            <w:pPr>
-              <w:pStyle w:val="PSI-Normal"/>
-            </w:pPr>
-            <w:r>
-              <w:t>[Semana cuando se realiza]</w:t>
-            </w:r>
-          </w:p>
-        </w:tc>
-      </w:tr>
-      <w:tr>
-        <w:trPr>
-          <w:trHeight w:val="308"/>
-        </w:trPr>
-        <w:tc>
-          <w:tcPr>
-            <w:tcW w:w="4962" w:type="dxa"/>
-          </w:tcPr>
-          <w:p>
-            <w:pPr>
-              <w:pStyle w:val="PSI-Normal"/>
-            </w:pPr>
-          </w:p>
-        </w:tc>
-        <w:tc>
-          <w:tcPr>
-            <w:tcW w:w="2693" w:type="dxa"/>
-          </w:tcPr>
-          <w:p>
-            <w:pPr>
-              <w:pStyle w:val="PSI-Normal"/>
-            </w:pPr>
-          </w:p>
-        </w:tc>
-      </w:tr>
-    </w:tbl>
-    <w:p>
-      <w:pPr>
-        <w:pStyle w:val="MNormal"/>
-      </w:pPr>
-      <w:r>
-        <w:t xml:space="preserve">      </w:t>
-      </w:r>
-    </w:p>
-    <w:p>
-      <w:pPr>
-        <w:pStyle w:val="PSI-Ttulo2"/>
-        <w:ind w:left="0" w:firstLine="0"/>
-      </w:pPr>
-      <w:bookmarkStart w:id="19" w:name="_Toc21938345"/>
-      <w:r>
-        <w:br/>
-      </w:r>
-      <w:bookmarkStart w:id="20" w:name="_Toc525465959"/>
-      <w:r>
-        <w:t>Responsables</w:t>
+        <w:pStyle w:val="PSI-Comentario"/>
+      </w:pPr>
+      <w:r>
+        <w:t>[Identificar los distintos responsables de cada actividad identificada.]</w:t>
+      </w:r>
+    </w:p>
+    <w:p>
+      <w:pPr>
+        <w:pStyle w:val="PSI-Comentario"/>
+      </w:pPr>
+      <w:r>
+        <w:t>[</w:t>
+      </w:r>
+      <w:r>
+        <w:t>Dichas actividades son: las revisiones, el análisis causal, el mantener  una base de datos de los errores encontrados a lo largo del desarrollo e informes.</w:t>
+      </w:r>
+    </w:p>
+    <w:p>
+      <w:pPr>
+        <w:pStyle w:val="PSI-Comentario"/>
+      </w:pPr>
+      <w:r>
+        <w:t xml:space="preserve"> Para la puesta en marcha de estas actividades se deberá seguir  el siguiente ciclo de prevención:</w:t>
+      </w:r>
+    </w:p>
+    <w:p>
+      <w:pPr>
+        <w:pStyle w:val="PSI-ComentarioVieta"/>
+      </w:pPr>
+      <w:r>
+        <w:t>Ejecutar una tarea</w:t>
+      </w:r>
+    </w:p>
+    <w:p>
+      <w:pPr>
+        <w:pStyle w:val="PSI-ComentarioVieta"/>
+      </w:pPr>
+      <w:r>
+        <w:t>Realizar un control de revisiones, para decidir la aceptación o necesidad de corrección de dicha tarea.</w:t>
+      </w:r>
+    </w:p>
+    <w:p>
+      <w:pPr>
+        <w:pStyle w:val="PSI-ComentarioVieta"/>
+      </w:pPr>
+      <w:r>
+        <w:t xml:space="preserve">En caso de que en la revisión se presenten errores se </w:t>
+      </w:r>
+      <w:r>
+        <w:t>realizara</w:t>
+      </w:r>
+      <w:r>
+        <w:t xml:space="preserve"> un análisis causal para determinar el motivo de estos. Se analiza un determinado error, se establece una hipótesis de su posible causa, se trata de deducir en </w:t>
+      </w:r>
+      <w:r>
+        <w:t>qué</w:t>
+      </w:r>
+      <w:r>
+        <w:t xml:space="preserve"> momento se produjo y </w:t>
+      </w:r>
+      <w:r>
+        <w:t>por qué</w:t>
+      </w:r>
+      <w:r>
+        <w:t>. Luego se deberá realizar la corrección del mismo y tomar una acción correctiva con el fin de eliminar la causa del problema.</w:t>
+      </w:r>
+    </w:p>
+    <w:p>
+      <w:pPr>
+        <w:pStyle w:val="PSI-ComentarioVieta"/>
+      </w:pPr>
+      <w:r>
+        <w:t>El resultado  del análisis causal es ingresado a una base de datos para mantener un registro y poder obtener métricas</w:t>
+      </w:r>
+      <w:r>
+        <w:t>.</w:t>
+      </w:r>
+    </w:p>
+    <w:p>
+      <w:pPr>
+        <w:pStyle w:val="PSI-ComentarioVieta"/>
+      </w:pPr>
+      <w:r>
+        <w:t>Se comienza nuevamente el ciclo ejecutando la tarea.</w:t>
+      </w:r>
+      <w:r>
+        <w:t xml:space="preserve"> </w:t>
+      </w:r>
+      <w:r>
+        <w:t>]</w:t>
+      </w:r>
+    </w:p>
+    <w:p>
+      <w:pPr>
+        <w:pStyle w:val="PSI-Comentario"/>
+      </w:pPr>
+    </w:p>
+    <w:p>
+      <w:pPr>
+        <w:pStyle w:val="PSI-Ttulo1"/>
+      </w:pPr>
+      <w:bookmarkStart w:id="19" w:name="_Toc21938346"/>
+      <w:bookmarkStart w:id="20" w:name="_Toc525465960"/>
+      <w:r>
+        <w:t>Documentación</w:t>
       </w:r>
       <w:bookmarkEnd w:id="19"/>
       <w:bookmarkEnd w:id="20"/>
     </w:p>
     <w:p>
       <w:pPr>
-        <w:pStyle w:val="PSI-Comentario"/>
-      </w:pPr>
-      <w:r>
-        <w:t>[Identificar los distintos responsables de cada actividad identificada.]</w:t>
-      </w:r>
-    </w:p>
-    <w:p>
-      <w:pPr>
-        <w:pStyle w:val="PSI-Comentario"/>
-      </w:pPr>
-      <w:r>
-        <w:t>[</w:t>
-      </w:r>
-      <w:r>
-        <w:t>Dichas actividades son: las revisiones, el análisis causal, el mantener  una base de datos de los errores encontrados a lo largo del desarrollo e informes.</w:t>
-      </w:r>
-    </w:p>
-    <w:p>
-      <w:pPr>
-        <w:pStyle w:val="PSI-Comentario"/>
-      </w:pPr>
-      <w:r>
-        <w:t xml:space="preserve"> Para la puesta en marcha de estas actividades se deberá seguir  el siguiente ciclo de prevención:</w:t>
-      </w:r>
-    </w:p>
-    <w:p>
-      <w:pPr>
-        <w:pStyle w:val="PSI-ComentarioVieta"/>
-      </w:pPr>
-      <w:r>
-        <w:t>Ejecutar una tarea</w:t>
-      </w:r>
-    </w:p>
-    <w:p>
-      <w:pPr>
-        <w:pStyle w:val="PSI-ComentarioVieta"/>
-      </w:pPr>
-      <w:r>
-        <w:t>Realizar un control de revisiones, para decidir la aceptación o necesidad de corrección de dicha tarea.</w:t>
-      </w:r>
-    </w:p>
-    <w:p>
-      <w:pPr>
-        <w:pStyle w:val="PSI-ComentarioVieta"/>
-      </w:pPr>
-      <w:r>
-        <w:t xml:space="preserve">En caso de que en la revisión se presenten errores se </w:t>
-      </w:r>
-      <w:r>
-        <w:t>realizara</w:t>
-      </w:r>
-      <w:r>
-        <w:t xml:space="preserve"> un análisis causal para determinar el motivo de estos. Se analiza un determinado error, se establece una hipótesis de su posible causa, se trata de deducir en </w:t>
-      </w:r>
-      <w:r>
-        <w:t>qué</w:t>
-      </w:r>
-      <w:r>
-        <w:t xml:space="preserve"> momento se produjo y </w:t>
-      </w:r>
-      <w:r>
-        <w:t>por qué</w:t>
-      </w:r>
-      <w:r>
-        <w:t>. Luego se deberá realizar la corrección del mismo y tomar una acción correctiva con el fin de eliminar la causa del problema.</w:t>
-      </w:r>
-    </w:p>
-    <w:p>
-      <w:pPr>
-        <w:pStyle w:val="PSI-ComentarioVieta"/>
-      </w:pPr>
-      <w:r>
-        <w:t>El resultado  del análisis causal es ingresado a una base de datos para mantener un registro y poder obtener métricas</w:t>
-      </w:r>
-      <w:r>
-        <w:t>.</w:t>
-      </w:r>
-    </w:p>
-    <w:p>
-      <w:pPr>
-        <w:pStyle w:val="PSI-ComentarioVieta"/>
-      </w:pPr>
-      <w:r>
-        <w:t>Se comienza nuevamente el ciclo ejecutando la tarea.</w:t>
-      </w:r>
-      <w:r>
-        <w:t xml:space="preserve"> </w:t>
-      </w:r>
-      <w:r>
-        <w:t>]</w:t>
-      </w:r>
-    </w:p>
-    <w:p>
-      <w:pPr>
-        <w:pStyle w:val="PSI-Comentario"/>
-      </w:pPr>
-    </w:p>
-    <w:p>
-      <w:pPr>
-        <w:pStyle w:val="PSI-Ttulo1"/>
-      </w:pPr>
-      <w:bookmarkStart w:id="21" w:name="_Toc21938346"/>
-      <w:bookmarkStart w:id="22" w:name="_Toc525465960"/>
-      <w:r>
-        <w:lastRenderedPageBreak/>
-        <w:t>Documentación</w:t>
+        <w:pStyle w:val="PSI-Ttulo2"/>
+      </w:pPr>
+      <w:bookmarkStart w:id="21" w:name="_Toc21938347"/>
+      <w:bookmarkStart w:id="22" w:name="_Toc525465961"/>
+      <w:r>
+        <w:t>Propósito</w:t>
       </w:r>
       <w:bookmarkEnd w:id="21"/>
       <w:bookmarkEnd w:id="22"/>
     </w:p>
     <w:p>
       <w:pPr>
+        <w:pStyle w:val="PSI-Normal"/>
+      </w:pPr>
+      <w:r>
+        <w:t>Identificación de la documentación relativa a desarrollo, Verificación &amp; Validación, uso y mantenimiento del software.</w:t>
+      </w:r>
+    </w:p>
+    <w:p>
+      <w:pPr>
+        <w:pStyle w:val="PSI-Normal"/>
+      </w:pPr>
+      <w:r>
+        <w:t>Establecer como los documentos van a ser revisados para chequear consistencia: se confirman criterio e identificación de las revisiones.</w:t>
+      </w:r>
+    </w:p>
+    <w:p>
+      <w:pPr>
+        <w:pStyle w:val="PSI-Comentario"/>
+      </w:pPr>
+    </w:p>
+    <w:p>
+      <w:pPr>
         <w:pStyle w:val="PSI-Ttulo2"/>
       </w:pPr>
-      <w:bookmarkStart w:id="23" w:name="_Toc21938347"/>
-      <w:bookmarkStart w:id="24" w:name="_Toc525465961"/>
-      <w:r>
-        <w:t>Propósito</w:t>
+      <w:bookmarkStart w:id="23" w:name="_Toc21938348"/>
+      <w:bookmarkStart w:id="24" w:name="_Toc525465962"/>
+      <w:r>
+        <w:lastRenderedPageBreak/>
+        <w:t>Documentación mínima requerida</w:t>
       </w:r>
       <w:bookmarkEnd w:id="23"/>
       <w:bookmarkEnd w:id="24"/>
@@ -6595,7 +6433,7 @@
         <w:pStyle w:val="PSI-Normal"/>
       </w:pPr>
       <w:r>
-        <w:t>Identificación de la documentación relativa a desarrollo, Verificación &amp; Validación, uso y mantenimiento del software.</w:t>
+        <w:t>Esta busca asegurar que la implementación logrará satisfacer los requerimientos.</w:t>
       </w:r>
     </w:p>
     <w:p>
@@ -6603,56 +6441,23 @@
         <w:pStyle w:val="PSI-Normal"/>
       </w:pPr>
       <w:r>
-        <w:t>Establecer como los documentos van a ser revisados para chequear consistencia: se confirman criterio e identificación de las revisiones.</w:t>
-      </w:r>
-    </w:p>
-    <w:p>
-      <w:pPr>
-        <w:pStyle w:val="PSI-Comentario"/>
-      </w:pPr>
-    </w:p>
-    <w:p>
-      <w:pPr>
-        <w:pStyle w:val="PSI-Ttulo2"/>
-      </w:pPr>
-      <w:bookmarkStart w:id="25" w:name="_Toc21938348"/>
-      <w:bookmarkStart w:id="26" w:name="_Toc525465962"/>
-      <w:r>
-        <w:t>Documentación mínima requerida</w:t>
+        <w:t>La documentación mínima es la requerida para asegurar que la implementación lograra satisfacer los requerimientos.</w:t>
+      </w:r>
+    </w:p>
+    <w:p>
+      <w:pPr>
+        <w:pStyle w:val="PSI-Ttulo3"/>
+      </w:pPr>
+      <w:bookmarkStart w:id="25" w:name="_Toc21938349"/>
+      <w:r>
+        <w:br/>
+      </w:r>
+      <w:bookmarkStart w:id="26" w:name="_Toc525465963"/>
+      <w:r>
+        <w:t>Especificación de requerimientos del software</w:t>
       </w:r>
       <w:bookmarkEnd w:id="25"/>
       <w:bookmarkEnd w:id="26"/>
-    </w:p>
-    <w:p>
-      <w:pPr>
-        <w:pStyle w:val="PSI-Normal"/>
-      </w:pPr>
-      <w:r>
-        <w:t>Esta busca asegurar que la implementación logrará satisfacer los requerimientos.</w:t>
-      </w:r>
-    </w:p>
-    <w:p>
-      <w:pPr>
-        <w:pStyle w:val="PSI-Normal"/>
-      </w:pPr>
-      <w:r>
-        <w:t>La documentación mínima es la requerida para asegurar que la implementación lograra satisfacer los requerimientos.</w:t>
-      </w:r>
-    </w:p>
-    <w:p>
-      <w:pPr>
-        <w:pStyle w:val="PSI-Ttulo3"/>
-      </w:pPr>
-      <w:bookmarkStart w:id="27" w:name="_Toc21938349"/>
-      <w:r>
-        <w:br/>
-      </w:r>
-      <w:bookmarkStart w:id="28" w:name="_Toc525465963"/>
-      <w:r>
-        <w:t>Especificación de requerimientos del software</w:t>
-      </w:r>
-      <w:bookmarkEnd w:id="27"/>
-      <w:bookmarkEnd w:id="28"/>
     </w:p>
     <w:p>
       <w:pPr>
@@ -6909,6 +6714,7 @@
         <w:spacing w:before="0"/>
       </w:pPr>
       <w:r>
+        <w:lastRenderedPageBreak/>
         <w:t>M</w:t>
       </w:r>
       <w:r>
@@ -6940,14 +6746,12 @@
         </w:numPr>
         <w:spacing w:before="0"/>
       </w:pPr>
-      <w:proofErr w:type="spellStart"/>
       <w:r>
         <w:t>R</w:t>
       </w:r>
       <w:r>
         <w:t>ecuperabilidad</w:t>
       </w:r>
-      <w:proofErr w:type="spellEnd"/>
     </w:p>
     <w:p>
       <w:pPr>
@@ -6985,14 +6789,12 @@
         </w:numPr>
         <w:spacing w:before="0"/>
       </w:pPr>
-      <w:proofErr w:type="spellStart"/>
       <w:r>
         <w:t>A</w:t>
       </w:r>
       <w:r>
         <w:t>prendible</w:t>
       </w:r>
-      <w:proofErr w:type="spellEnd"/>
     </w:p>
     <w:p>
       <w:pPr>
@@ -7081,11 +6883,9 @@
       <w:r>
         <w:br/>
       </w:r>
-      <w:proofErr w:type="spellStart"/>
       <w:r>
         <w:t>Mantenibilidad</w:t>
       </w:r>
-      <w:proofErr w:type="spellEnd"/>
     </w:p>
     <w:p>
       <w:pPr>
@@ -7253,36 +7053,36 @@
       <w:pPr>
         <w:pStyle w:val="PSI-Ttulo3"/>
       </w:pPr>
-      <w:bookmarkStart w:id="29" w:name="_Toc21938350"/>
-      <w:bookmarkStart w:id="30" w:name="_Toc525465964"/>
+      <w:bookmarkStart w:id="27" w:name="_Toc21938350"/>
+      <w:bookmarkStart w:id="28" w:name="_Toc525465964"/>
+      <w:r>
+        <w:t>Descripción del diseño del software</w:t>
+      </w:r>
+      <w:bookmarkEnd w:id="27"/>
+      <w:bookmarkEnd w:id="28"/>
+    </w:p>
+    <w:p>
+      <w:pPr>
+        <w:pStyle w:val="PSI-Normal"/>
+      </w:pPr>
+      <w:r>
+        <w:t>El documento de diseño especifica como el software será construido para satisfacer los requerimientos.</w:t>
+      </w:r>
+    </w:p>
+    <w:p>
+      <w:pPr>
+        <w:pStyle w:val="PSI-Normal"/>
+      </w:pPr>
+      <w:r>
+        <w:t>Deberá describir los componentes y subcomponentes del diseño del software, incluyendo interfaces internas. Este documento deberá ser elaborado primero como Preliminar y luego será gradualmente extendido hasta llegar a obtener el Detallado.</w:t>
+      </w:r>
+    </w:p>
+    <w:p>
+      <w:pPr>
+        <w:pStyle w:val="PSI-Normal"/>
+      </w:pPr>
       <w:r>
         <w:lastRenderedPageBreak/>
-        <w:t>Descripción del diseño del software</w:t>
-      </w:r>
-      <w:bookmarkEnd w:id="29"/>
-      <w:bookmarkEnd w:id="30"/>
-    </w:p>
-    <w:p>
-      <w:pPr>
-        <w:pStyle w:val="PSI-Normal"/>
-      </w:pPr>
-      <w:r>
-        <w:t>El documento de diseño especifica como el software será construido para satisfacer los requerimientos.</w:t>
-      </w:r>
-    </w:p>
-    <w:p>
-      <w:pPr>
-        <w:pStyle w:val="PSI-Normal"/>
-      </w:pPr>
-      <w:r>
-        <w:t>Deberá describir los componentes y subcomponentes del diseño del software, incluyendo interfaces internas. Este documento deberá ser elaborado primero como Preliminar y luego será gradualmente extendido hasta llegar a obtener el Detallado.</w:t>
-      </w:r>
-    </w:p>
-    <w:p>
-      <w:pPr>
-        <w:pStyle w:val="PSI-Normal"/>
-      </w:pPr>
-      <w:r>
         <w:t>El cliente deberá obtener como resultado del proyecto el diseño de un producto de software que cubra aquellos aspectos que se haya acordado con el cliente incorporar al diseño, en función de la importancia que estos presenten y de sus conexiones lógicas.</w:t>
       </w:r>
     </w:p>
@@ -7355,13 +7155,13 @@
       <w:pPr>
         <w:pStyle w:val="PSI-Ttulo3"/>
       </w:pPr>
-      <w:bookmarkStart w:id="31" w:name="_Toc21938351"/>
-      <w:bookmarkStart w:id="32" w:name="_Toc525465965"/>
+      <w:bookmarkStart w:id="29" w:name="_Toc21938351"/>
+      <w:bookmarkStart w:id="30" w:name="_Toc525465965"/>
       <w:r>
         <w:t>Plan de Verificación &amp; Validación</w:t>
       </w:r>
-      <w:bookmarkEnd w:id="31"/>
-      <w:bookmarkEnd w:id="32"/>
+      <w:bookmarkEnd w:id="29"/>
+      <w:bookmarkEnd w:id="30"/>
     </w:p>
     <w:p>
       <w:pPr>
@@ -7455,60 +7255,60 @@
       <w:pPr>
         <w:pStyle w:val="PSI-Ttulo3"/>
       </w:pPr>
-      <w:bookmarkStart w:id="33" w:name="_Toc21938352"/>
+      <w:bookmarkStart w:id="31" w:name="_Toc21938352"/>
     </w:p>
     <w:p>
       <w:pPr>
         <w:pStyle w:val="PSI-Ttulo3"/>
       </w:pPr>
-      <w:bookmarkStart w:id="34" w:name="_Toc21938353"/>
-      <w:bookmarkStart w:id="35" w:name="_Toc525465966"/>
+      <w:bookmarkStart w:id="32" w:name="_Toc21938353"/>
+      <w:bookmarkStart w:id="33" w:name="_Toc525465966"/>
+      <w:bookmarkEnd w:id="31"/>
+      <w:r>
+        <w:t>Documentación de usuario</w:t>
+      </w:r>
+      <w:bookmarkEnd w:id="32"/>
       <w:bookmarkEnd w:id="33"/>
-      <w:r>
-        <w:t>Documentación de usuario</w:t>
+    </w:p>
+    <w:p>
+      <w:pPr>
+        <w:pStyle w:val="PSI-Normal"/>
+      </w:pPr>
+      <w:r>
+        <w:t>La documentación de usuario debe especificar y describir los datos y entradas de control requeridos, así como la secuencia de entradas, opciones, limitaciones de programa y otros ítems necesarios para la ejecución exitosa del software.</w:t>
+      </w:r>
+    </w:p>
+    <w:p>
+      <w:pPr>
+        <w:pStyle w:val="PSI-Normal"/>
+      </w:pPr>
+      <w:r>
+        <w:t>Todos los errores deben ser identificados y las acciones correctivas descritas.</w:t>
+      </w:r>
+    </w:p>
+    <w:p>
+      <w:pPr>
+        <w:pStyle w:val="PSI-Normal"/>
+      </w:pPr>
+      <w:r>
+        <w:t>Como resultado del proyecto el cliente obtendrá una documentación para el usuario de acuerdo a los requerimientos específicos del proyecto.</w:t>
+      </w:r>
+    </w:p>
+    <w:p>
+      <w:pPr>
+        <w:pStyle w:val="PSI-Ttulo2"/>
+      </w:pPr>
+      <w:r>
+        <w:br w:type="page"/>
+      </w:r>
+      <w:bookmarkStart w:id="34" w:name="_Toc21938354"/>
+      <w:bookmarkStart w:id="35" w:name="_Toc525465967"/>
+      <w:r>
+        <w:lastRenderedPageBreak/>
+        <w:t>Plan de Gestión de configuración</w:t>
       </w:r>
       <w:bookmarkEnd w:id="34"/>
       <w:bookmarkEnd w:id="35"/>
-    </w:p>
-    <w:p>
-      <w:pPr>
-        <w:pStyle w:val="PSI-Normal"/>
-      </w:pPr>
-      <w:r>
-        <w:t>La documentación de usuario debe especificar y describir los datos y entradas de control requeridos, así como la secuencia de entradas, opciones, limitaciones de programa y otros ítems necesarios para la ejecución exitosa del software.</w:t>
-      </w:r>
-    </w:p>
-    <w:p>
-      <w:pPr>
-        <w:pStyle w:val="PSI-Normal"/>
-      </w:pPr>
-      <w:r>
-        <w:t>Todos los errores deben ser identificados y las acciones correctivas descritas.</w:t>
-      </w:r>
-    </w:p>
-    <w:p>
-      <w:pPr>
-        <w:pStyle w:val="PSI-Normal"/>
-      </w:pPr>
-      <w:r>
-        <w:t>Como resultado del proyecto el cliente obtendrá una documentación para el usuario de acuerdo a los requerimientos específicos del proyecto.</w:t>
-      </w:r>
-    </w:p>
-    <w:p>
-      <w:pPr>
-        <w:pStyle w:val="PSI-Ttulo2"/>
-      </w:pPr>
-      <w:r>
-        <w:br w:type="page"/>
-      </w:r>
-      <w:bookmarkStart w:id="36" w:name="_Toc21938354"/>
-      <w:bookmarkStart w:id="37" w:name="_Toc525465967"/>
-      <w:r>
-        <w:lastRenderedPageBreak/>
-        <w:t>Plan de Gestión de configuración</w:t>
-      </w:r>
-      <w:bookmarkEnd w:id="36"/>
-      <w:bookmarkEnd w:id="37"/>
     </w:p>
     <w:p>
       <w:pPr>
@@ -7554,15 +7354,84 @@
       <w:pPr>
         <w:pStyle w:val="PSI-Ttulo3"/>
       </w:pPr>
-      <w:bookmarkStart w:id="38" w:name="_Toc158379385"/>
-      <w:bookmarkStart w:id="39" w:name="_Toc164002208"/>
-      <w:bookmarkStart w:id="40" w:name="_Toc525465968"/>
+      <w:bookmarkStart w:id="36" w:name="_Toc158379385"/>
+      <w:bookmarkStart w:id="37" w:name="_Toc164002208"/>
+      <w:bookmarkStart w:id="38" w:name="_Toc525465968"/>
       <w:r>
         <w:t>Propósito</w:t>
       </w:r>
+      <w:bookmarkEnd w:id="36"/>
+      <w:bookmarkEnd w:id="37"/>
       <w:bookmarkEnd w:id="38"/>
+    </w:p>
+    <w:p>
+      <w:pPr>
+        <w:pStyle w:val="PSI-Comentario"/>
+        <w:rPr>
+          <w:lang w:eastAsia="es-ES"/>
+        </w:rPr>
+      </w:pPr>
+      <w:r>
+        <w:rPr>
+          <w:lang w:val="es-ES" w:eastAsia="es-ES"/>
+        </w:rPr>
+        <w:t>[</w:t>
+      </w:r>
+      <w:r>
+        <w:rPr>
+          <w:lang w:eastAsia="es-ES"/>
+        </w:rPr>
+        <w:t>Controlar la entrega y el cambio de los elementos a través del ciclo de vida del sistema</w:t>
+      </w:r>
+      <w:r>
+        <w:rPr>
+          <w:lang w:eastAsia="es-ES"/>
+        </w:rPr>
+        <w:t>.</w:t>
+      </w:r>
+    </w:p>
+    <w:p>
+      <w:pPr>
+        <w:pStyle w:val="PSI-Comentario"/>
+        <w:rPr>
+          <w:lang w:eastAsia="es-ES"/>
+        </w:rPr>
+      </w:pPr>
+      <w:r>
+        <w:rPr>
+          <w:lang w:eastAsia="es-ES"/>
+        </w:rPr>
+        <w:t>Almacenar el estado de los elementos y de las peticiones de cambio</w:t>
+      </w:r>
+      <w:r>
+        <w:rPr>
+          <w:lang w:eastAsia="es-ES"/>
+        </w:rPr>
+        <w:t>.</w:t>
+      </w:r>
+      <w:r>
+        <w:rPr>
+          <w:lang w:eastAsia="es-ES"/>
+        </w:rPr>
+        <w:t>]</w:t>
+      </w:r>
+    </w:p>
+    <w:p>
+      <w:pPr>
+        <w:pStyle w:val="PSI-Ttulo3"/>
+      </w:pPr>
+      <w:bookmarkStart w:id="39" w:name="_Toc158379386"/>
+      <w:bookmarkStart w:id="40" w:name="_Toc164002209"/>
+      <w:r>
+        <w:br/>
+      </w:r>
+      <w:bookmarkStart w:id="41" w:name="_Toc525465969"/>
+      <w:r>
+        <w:t>Resumen</w:t>
+      </w:r>
       <w:bookmarkEnd w:id="39"/>
       <w:bookmarkEnd w:id="40"/>
+      <w:bookmarkEnd w:id="41"/>
     </w:p>
     <w:p>
       <w:pPr>
@@ -7573,7 +7442,7 @@
       </w:pPr>
       <w:r>
         <w:rPr>
-          <w:lang w:val="es-ES" w:eastAsia="es-ES"/>
+          <w:lang w:eastAsia="es-ES"/>
         </w:rPr>
         <w:t>[</w:t>
       </w:r>
@@ -7581,7 +7450,7 @@
         <w:rPr>
           <w:lang w:eastAsia="es-ES"/>
         </w:rPr>
-        <w:t>Controlar la entrega y el cambio de los elementos a través del ciclo de vida del sistema</w:t>
+        <w:t>La Gestión de Configuración, en resumen, identifica los elementos de un proyecto de desarrollo de software (especificaciones, requisitos, arquitecturas, código, planes, etc</w:t>
       </w:r>
       <w:r>
         <w:rPr>
@@ -7589,30 +7458,16 @@
         </w:rPr>
         <w:t>.</w:t>
       </w:r>
-    </w:p>
-    <w:p>
-      <w:pPr>
-        <w:pStyle w:val="PSI-Comentario"/>
+      <w:r>
         <w:rPr>
           <w:lang w:eastAsia="es-ES"/>
         </w:rPr>
-      </w:pPr>
+        <w:t>) proporcionando el control de los elementos identificados y la generación de informes de estado de la configuración, consiguiendo, al mismo tiempo, claridad de gestión, al asignar responsabilidades al personal encargado de las tareas de control a lo largo del ciclo de vida del producto.</w:t>
+      </w:r>
       <w:r>
         <w:rPr>
           <w:lang w:eastAsia="es-ES"/>
         </w:rPr>
-        <w:t>Almacenar el estado de los elementos y de las peticiones de cambio</w:t>
-      </w:r>
-      <w:r>
-        <w:rPr>
-          <w:lang w:eastAsia="es-ES"/>
-        </w:rPr>
-        <w:t>.</w:t>
-      </w:r>
-      <w:r>
-        <w:rPr>
-          <w:lang w:eastAsia="es-ES"/>
-        </w:rPr>
         <w:t>]</w:t>
       </w:r>
     </w:p>
@@ -7620,18 +7475,18 @@
       <w:pPr>
         <w:pStyle w:val="PSI-Ttulo3"/>
       </w:pPr>
-      <w:bookmarkStart w:id="41" w:name="_Toc158379386"/>
-      <w:bookmarkStart w:id="42" w:name="_Toc164002209"/>
+      <w:bookmarkStart w:id="42" w:name="_Toc158379387"/>
+      <w:bookmarkStart w:id="43" w:name="_Toc164002210"/>
       <w:r>
         <w:br/>
       </w:r>
-      <w:bookmarkStart w:id="43" w:name="_Toc525465969"/>
-      <w:r>
-        <w:t>Resumen</w:t>
-      </w:r>
-      <w:bookmarkEnd w:id="41"/>
+      <w:bookmarkStart w:id="44" w:name="_Toc525465970"/>
+      <w:r>
+        <w:t>Organización, Responsabilidades</w:t>
+      </w:r>
       <w:bookmarkEnd w:id="42"/>
       <w:bookmarkEnd w:id="43"/>
+      <w:bookmarkEnd w:id="44"/>
     </w:p>
     <w:p>
       <w:pPr>
@@ -7650,125 +7505,70 @@
         <w:rPr>
           <w:lang w:eastAsia="es-ES"/>
         </w:rPr>
-        <w:t>La Gestión de Configuración, en resumen, identifica los elementos de un proyecto de desarrollo de software (especificaciones, requisitos, arquitecturas, código, planes, etc</w:t>
+        <w:t>Se designará a un integrante del grupo para la administración de gestión de versiones</w:t>
       </w:r>
       <w:r>
         <w:rPr>
           <w:lang w:eastAsia="es-ES"/>
         </w:rPr>
-        <w:t>.</w:t>
+        <w:t>,</w:t>
       </w:r>
       <w:r>
         <w:rPr>
           <w:lang w:eastAsia="es-ES"/>
         </w:rPr>
-        <w:t>) proporcionando el control de los elementos identificados y la generación de informes de estado de la configuración, consiguiendo, al mismo tiempo, claridad de gestión, al asignar responsabilidades al personal encargado de las tareas de control a lo largo del ciclo de vida del producto.</w:t>
+        <w:t xml:space="preserve"> el cual se encargará de administrar y dar los permisos en el gestor. Pudiendo cualquier integrante solicitarle al grupo algún cambio para que el</w:t>
       </w:r>
       <w:r>
         <w:rPr>
           <w:lang w:eastAsia="es-ES"/>
         </w:rPr>
+        <w:t xml:space="preserve"> mi</w:t>
+      </w:r>
+      <w:r>
+        <w:rPr>
+          <w:lang w:eastAsia="es-ES"/>
+        </w:rPr>
+        <w:t>s</w:t>
+      </w:r>
+      <w:r>
+        <w:rPr>
+          <w:lang w:eastAsia="es-ES"/>
+        </w:rPr>
+        <w:t>mo estudie su necesidad.</w:t>
+      </w:r>
+      <w:r>
+        <w:rPr>
+          <w:lang w:eastAsia="es-ES"/>
+        </w:rPr>
         <w:t>]</w:t>
       </w:r>
     </w:p>
     <w:p>
       <w:pPr>
+        <w:pStyle w:val="PSI-Comentario"/>
+        <w:rPr>
+          <w:lang w:eastAsia="es-ES"/>
+        </w:rPr>
+      </w:pPr>
+    </w:p>
+    <w:p>
+      <w:pPr>
         <w:pStyle w:val="PSI-Ttulo3"/>
       </w:pPr>
-      <w:bookmarkStart w:id="44" w:name="_Toc158379387"/>
-      <w:bookmarkStart w:id="45" w:name="_Toc164002210"/>
-      <w:r>
-        <w:br/>
-      </w:r>
-      <w:bookmarkStart w:id="46" w:name="_Toc525465970"/>
-      <w:r>
-        <w:t>Organización, Responsabilidades</w:t>
-      </w:r>
-      <w:bookmarkEnd w:id="44"/>
+      <w:bookmarkStart w:id="45" w:name="_Toc145736019"/>
+      <w:bookmarkStart w:id="46" w:name="_Toc158379388"/>
+      <w:bookmarkStart w:id="47" w:name="_Toc164002211"/>
+      <w:bookmarkStart w:id="48" w:name="_Toc525465971"/>
+      <w:bookmarkStart w:id="49" w:name="OLE_LINK5"/>
+      <w:bookmarkStart w:id="50" w:name="OLE_LINK6"/>
+      <w:r>
+        <w:t>Herramientas, Entorno, e Infraestructura</w:t>
+      </w:r>
       <w:bookmarkEnd w:id="45"/>
       <w:bookmarkEnd w:id="46"/>
-    </w:p>
-    <w:p>
-      <w:pPr>
-        <w:pStyle w:val="PSI-Comentario"/>
-        <w:rPr>
-          <w:lang w:eastAsia="es-ES"/>
-        </w:rPr>
-      </w:pPr>
-      <w:r>
-        <w:rPr>
-          <w:lang w:eastAsia="es-ES"/>
-        </w:rPr>
-        <w:t>[</w:t>
-      </w:r>
-      <w:r>
-        <w:rPr>
-          <w:lang w:eastAsia="es-ES"/>
-        </w:rPr>
-        <w:t>Se designará a un integrante del grupo para la administración de gestión de versiones</w:t>
-      </w:r>
-      <w:r>
-        <w:rPr>
-          <w:lang w:eastAsia="es-ES"/>
-        </w:rPr>
-        <w:t>,</w:t>
-      </w:r>
-      <w:r>
-        <w:rPr>
-          <w:lang w:eastAsia="es-ES"/>
-        </w:rPr>
-        <w:t xml:space="preserve"> el cual se encargará de administrar y dar los permisos en el gestor. Pudiendo cualquier integrante solicitarle al grupo algún cambio para que el</w:t>
-      </w:r>
-      <w:r>
-        <w:rPr>
-          <w:lang w:eastAsia="es-ES"/>
-        </w:rPr>
-        <w:t xml:space="preserve"> mi</w:t>
-      </w:r>
-      <w:r>
-        <w:rPr>
-          <w:lang w:eastAsia="es-ES"/>
-        </w:rPr>
-        <w:t>s</w:t>
-      </w:r>
-      <w:r>
-        <w:rPr>
-          <w:lang w:eastAsia="es-ES"/>
-        </w:rPr>
-        <w:t>mo estudie su necesidad.</w:t>
-      </w:r>
-      <w:r>
-        <w:rPr>
-          <w:lang w:eastAsia="es-ES"/>
-        </w:rPr>
-        <w:t>]</w:t>
-      </w:r>
-    </w:p>
-    <w:p>
-      <w:pPr>
-        <w:pStyle w:val="PSI-Comentario"/>
-        <w:rPr>
-          <w:lang w:eastAsia="es-ES"/>
-        </w:rPr>
-      </w:pPr>
-    </w:p>
-    <w:p>
-      <w:pPr>
-        <w:pStyle w:val="PSI-Ttulo3"/>
-      </w:pPr>
-      <w:bookmarkStart w:id="47" w:name="_Toc145736019"/>
-      <w:bookmarkStart w:id="48" w:name="_Toc158379388"/>
-      <w:bookmarkStart w:id="49" w:name="_Toc164002211"/>
-      <w:bookmarkStart w:id="50" w:name="_Toc525465971"/>
-      <w:bookmarkStart w:id="51" w:name="OLE_LINK5"/>
-      <w:bookmarkStart w:id="52" w:name="OLE_LINK6"/>
-      <w:r>
-        <w:t>Herramientas, Entorno, e Infraestructura</w:t>
-      </w:r>
       <w:bookmarkEnd w:id="47"/>
       <w:bookmarkEnd w:id="48"/>
-      <w:bookmarkEnd w:id="49"/>
-      <w:bookmarkEnd w:id="50"/>
     </w:p>
     <w:p>
       <w:pPr>
@@ -7787,35 +7587,7 @@
         <w:rPr>
           <w:lang w:eastAsia="es-ES"/>
         </w:rPr>
-        <w:t xml:space="preserve">Se utilizara la herramienta de Gestión de Configuraciones (CGS) </w:t>
-      </w:r>
-      <w:proofErr w:type="spellStart"/>
-      <w:r>
-        <w:rPr>
-          <w:lang w:eastAsia="es-ES"/>
-        </w:rPr>
-        <w:t>Subversion</w:t>
-      </w:r>
-      <w:proofErr w:type="spellEnd"/>
-      <w:r>
-        <w:rPr>
-          <w:lang w:eastAsia="es-ES"/>
-        </w:rPr>
-        <w:t xml:space="preserve"> y </w:t>
-      </w:r>
-      <w:proofErr w:type="spellStart"/>
-      <w:r>
-        <w:rPr>
-          <w:lang w:eastAsia="es-ES"/>
-        </w:rPr>
-        <w:t>TortoiseSVN</w:t>
-      </w:r>
-      <w:proofErr w:type="spellEnd"/>
-      <w:r>
-        <w:rPr>
-          <w:lang w:eastAsia="es-ES"/>
-        </w:rPr>
-        <w:t xml:space="preserve">. Este maneja ficheros y directorios a lo largo del ciclo de vida del proyecto. Los ficheros se almacenan en un repositorio central, recordando todos los cambios que se hayan realizado, permitiendo a los integrantes del grupo poder recuperar  versiones anteriormente guardadas, examinar la </w:t>
+        <w:t xml:space="preserve">Se utilizara la herramienta de Gestión de Configuraciones (CGS) Subversion y TortoiseSVN. Este maneja ficheros y directorios a lo largo del ciclo de vida del proyecto. Los ficheros se almacenan en un repositorio central, recordando todos los cambios que se hayan realizado, permitiendo a los integrantes del grupo poder recuperar  versiones anteriormente guardadas, examinar la </w:t>
       </w:r>
       <w:r>
         <w:rPr>
@@ -7864,11 +7636,11 @@
       <w:r>
         <w:br/>
       </w:r>
-      <w:bookmarkStart w:id="53" w:name="_Toc525465972"/>
+      <w:bookmarkStart w:id="51" w:name="_Toc525465972"/>
       <w:r>
         <w:t>Forma de trabajo</w:t>
       </w:r>
-      <w:bookmarkEnd w:id="53"/>
+      <w:bookmarkEnd w:id="51"/>
       <w:r>
         <w:t xml:space="preserve"> </w:t>
       </w:r>
@@ -7890,73 +7662,17 @@
         <w:rPr>
           <w:lang w:eastAsia="es-ES"/>
         </w:rPr>
-        <w:t xml:space="preserve">Durante el proceso de gestión de configuración se utilizará la herramienta </w:t>
-      </w:r>
-      <w:proofErr w:type="spellStart"/>
+        <w:t>Durante el proceso de gestión de configuración se utilizará la herramienta Subversion para el control de versiones del producto. Cuando algún miembro haga una modificación en el proyecto, deberá acceder al servidor donde está alojada esta aplicación para almacenar la parte modificada en él, teniendo el resto del equipo de desarrollo la última versión actualizada en dicho servidor. Esta gestión de acceso al servidor para la actualización se hará mediante la herramienta Tortoise para los documentos y el plugin Subclise para el código fuente.</w:t>
+      </w:r>
       <w:r>
         <w:rPr>
           <w:lang w:eastAsia="es-ES"/>
         </w:rPr>
-        <w:t>Subversion</w:t>
-      </w:r>
-      <w:proofErr w:type="spellEnd"/>
-      <w:r>
-        <w:rPr>
-          <w:lang w:eastAsia="es-ES"/>
-        </w:rPr>
-        <w:t xml:space="preserve"> para el control de versiones del producto. Cuando algún miembro haga una modificación en el proyecto, deberá acceder al servidor donde está alojada esta aplicación para almacenar la parte modificada en él, teniendo el resto del equipo de desarrollo la última versión actualizada en dicho servidor. Esta gestión de acceso al servidor para la actualización se hará mediante la herramienta </w:t>
-      </w:r>
-      <w:proofErr w:type="spellStart"/>
-      <w:r>
-        <w:rPr>
-          <w:lang w:eastAsia="es-ES"/>
-        </w:rPr>
-        <w:t>Tortoise</w:t>
-      </w:r>
-      <w:proofErr w:type="spellEnd"/>
-      <w:r>
-        <w:rPr>
-          <w:lang w:eastAsia="es-ES"/>
-        </w:rPr>
-        <w:t xml:space="preserve"> para los documentos y el </w:t>
-      </w:r>
-      <w:proofErr w:type="spellStart"/>
-      <w:r>
-        <w:rPr>
-          <w:lang w:eastAsia="es-ES"/>
-        </w:rPr>
-        <w:t>plugin</w:t>
-      </w:r>
-      <w:proofErr w:type="spellEnd"/>
-      <w:r>
-        <w:rPr>
-          <w:lang w:eastAsia="es-ES"/>
-        </w:rPr>
-        <w:t xml:space="preserve"> </w:t>
-      </w:r>
-      <w:proofErr w:type="spellStart"/>
-      <w:r>
-        <w:rPr>
-          <w:lang w:eastAsia="es-ES"/>
-        </w:rPr>
-        <w:t>Subclise</w:t>
-      </w:r>
-      <w:proofErr w:type="spellEnd"/>
-      <w:r>
-        <w:rPr>
-          <w:lang w:eastAsia="es-ES"/>
-        </w:rPr>
-        <w:t xml:space="preserve"> para el código fuente.</w:t>
-      </w:r>
-      <w:r>
-        <w:rPr>
-          <w:lang w:eastAsia="es-ES"/>
-        </w:rPr>
         <w:t>]</w:t>
       </w:r>
     </w:p>
-    <w:bookmarkEnd w:id="51"/>
-    <w:bookmarkEnd w:id="52"/>
+    <w:bookmarkEnd w:id="49"/>
+    <w:bookmarkEnd w:id="50"/>
     <w:p>
       <w:pPr>
         <w:pStyle w:val="PSI-Ttulo3"/>
@@ -7964,11 +7680,11 @@
       <w:r>
         <w:br/>
       </w:r>
-      <w:bookmarkStart w:id="54" w:name="_Toc525465973"/>
+      <w:bookmarkStart w:id="52" w:name="_Toc525465973"/>
       <w:r>
         <w:t>Control de Cambios</w:t>
       </w:r>
-      <w:bookmarkEnd w:id="54"/>
+      <w:bookmarkEnd w:id="52"/>
     </w:p>
     <w:p>
       <w:pPr>
@@ -8100,11 +7816,11 @@
       <w:pPr>
         <w:pStyle w:val="PSI-Ttulo3"/>
       </w:pPr>
-      <w:bookmarkStart w:id="55" w:name="_Toc525465974"/>
+      <w:bookmarkStart w:id="53" w:name="_Toc525465974"/>
       <w:r>
         <w:t>Reportes y Auditorias</w:t>
       </w:r>
-      <w:bookmarkEnd w:id="55"/>
+      <w:bookmarkEnd w:id="53"/>
     </w:p>
     <w:p>
       <w:pPr>
@@ -8141,40 +7857,26 @@
         <w:rPr>
           <w:lang w:eastAsia="es-ES"/>
         </w:rPr>
-        <w:t xml:space="preserve">Cuyo objetivo es comprobar que se han completado todas las pruebas necesarias para el / los ECS auditados, y que, teniendo en cuenta los resultados de los </w:t>
-      </w:r>
-      <w:proofErr w:type="spellStart"/>
+        <w:t>Cuyo objetivo es comprobar que se han completado todas las pruebas necesarias para el / los ECS auditados, y que, teniendo en cuenta los resultados de los tests, se puede afirmar que el / los ECS satisfacen los requisitos que se impusieron sobre él.</w:t>
+      </w:r>
+    </w:p>
+    <w:p>
+      <w:pPr>
+        <w:pStyle w:val="PSI-Comentario"/>
+      </w:pPr>
+      <w:r>
+        <w:rPr>
+          <w:b/>
+        </w:rPr>
+        <w:t>Revisión formal de certificación</w:t>
+      </w:r>
+      <w:r>
+        <w:t xml:space="preserve">: </w:t>
+      </w:r>
       <w:r>
         <w:rPr>
           <w:lang w:eastAsia="es-ES"/>
         </w:rPr>
-        <w:t>tests</w:t>
-      </w:r>
-      <w:proofErr w:type="spellEnd"/>
-      <w:r>
-        <w:rPr>
-          <w:lang w:eastAsia="es-ES"/>
-        </w:rPr>
-        <w:t>, se puede afirmar que el / los ECS satisfacen los requisitos que se impusieron sobre él.</w:t>
-      </w:r>
-    </w:p>
-    <w:p>
-      <w:pPr>
-        <w:pStyle w:val="PSI-Comentario"/>
-      </w:pPr>
-      <w:r>
-        <w:rPr>
-          <w:b/>
-        </w:rPr>
-        <w:t>Revisión formal de certificación</w:t>
-      </w:r>
-      <w:r>
-        <w:t xml:space="preserve">: </w:t>
-      </w:r>
-      <w:r>
-        <w:rPr>
-          <w:lang w:eastAsia="es-ES"/>
-        </w:rPr>
         <w:t>Cuyo objetivo es certificar que el / los ECS se comportan correctamente en su entorno operativo.</w:t>
       </w:r>
     </w:p>
@@ -8182,12 +7884,70 @@
       <w:pPr>
         <w:pStyle w:val="PSI-Ttulo2"/>
       </w:pPr>
-      <w:bookmarkStart w:id="56" w:name="_Toc21938355"/>
-      <w:bookmarkStart w:id="57" w:name="_Toc525465975"/>
+      <w:bookmarkStart w:id="54" w:name="_Toc21938355"/>
+      <w:bookmarkStart w:id="55" w:name="_Toc525465975"/>
       <w:r>
         <w:lastRenderedPageBreak/>
         <w:t>Otros documentos</w:t>
       </w:r>
+      <w:bookmarkEnd w:id="54"/>
+      <w:bookmarkEnd w:id="55"/>
+    </w:p>
+    <w:p>
+      <w:pPr>
+        <w:pStyle w:val="PSI-Comentario"/>
+      </w:pPr>
+      <w:r>
+        <w:t>[Esta sección puede contener otros documentos que se identifiquen de incidencia en la calidad del producto a desarrollar, por ejemplo:</w:t>
+      </w:r>
+    </w:p>
+    <w:p>
+      <w:pPr>
+        <w:pStyle w:val="PSI-ComentarioVieta"/>
+      </w:pPr>
+      <w:r>
+        <w:t>Plan de desarrollo</w:t>
+      </w:r>
+    </w:p>
+    <w:p>
+      <w:pPr>
+        <w:pStyle w:val="PSI-ComentarioVieta"/>
+      </w:pPr>
+      <w:r>
+        <w:t>Plan de proyecto</w:t>
+      </w:r>
+    </w:p>
+    <w:p>
+      <w:pPr>
+        <w:pStyle w:val="PSI-ComentarioVieta"/>
+      </w:pPr>
+      <w:r>
+        <w:t>Manual de estándares y procedimientos</w:t>
+      </w:r>
+      <w:r>
+        <w:t>.</w:t>
+      </w:r>
+      <w:r>
+        <w:t>]</w:t>
+      </w:r>
+    </w:p>
+    <w:p>
+      <w:pPr>
+        <w:pStyle w:val="PSI-Comentario"/>
+      </w:pPr>
+    </w:p>
+    <w:p>
+      <w:pPr>
+        <w:pStyle w:val="PSI-Ttulo1"/>
+      </w:pPr>
+      <w:bookmarkStart w:id="56" w:name="_Toc21938356"/>
+      <w:bookmarkStart w:id="57" w:name="_Toc525465976"/>
+      <w:r>
+        <w:t xml:space="preserve">Estándares, prácticas, </w:t>
+      </w:r>
+      <w:r>
+        <w:t>convenciones y métricas</w:t>
+      </w:r>
       <w:bookmarkEnd w:id="56"/>
       <w:bookmarkEnd w:id="57"/>
     </w:p>
@@ -8196,31 +7956,75 @@
         <w:pStyle w:val="PSI-Comentario"/>
       </w:pPr>
       <w:r>
-        <w:t>[Esta sección puede contener otros documentos que se identifiquen de incidencia en la calidad del producto a desarrollar, por ejemplo:</w:t>
-      </w:r>
-    </w:p>
-    <w:p>
-      <w:pPr>
-        <w:pStyle w:val="PSI-ComentarioVieta"/>
-      </w:pPr>
-      <w:r>
-        <w:t>Plan de desarrollo</w:t>
-      </w:r>
-    </w:p>
-    <w:p>
-      <w:pPr>
-        <w:pStyle w:val="PSI-ComentarioVieta"/>
-      </w:pPr>
-      <w:r>
-        <w:t>Plan de proyecto</w:t>
-      </w:r>
-    </w:p>
-    <w:p>
-      <w:pPr>
-        <w:pStyle w:val="PSI-ComentarioVieta"/>
-      </w:pPr>
-      <w:r>
-        <w:t>Manual de estándares y procedimientos</w:t>
+        <w:t>[Esta sección deberá cumplir con las siguientes funciones:</w:t>
+      </w:r>
+    </w:p>
+    <w:p>
+      <w:pPr>
+        <w:pStyle w:val="PSI-Comentario"/>
+      </w:pPr>
+      <w:r>
+        <w:t>Identificar los estándares, prácticas, convenciones y métricas que serán aplicadas.</w:t>
+      </w:r>
+    </w:p>
+    <w:p>
+      <w:pPr>
+        <w:pStyle w:val="PSI-Comentario"/>
+      </w:pPr>
+      <w:r>
+        <w:t>Indicar como será monitoreado y asegurado el cumplimiento con estos ítems</w:t>
+      </w:r>
+    </w:p>
+    <w:p>
+      <w:pPr>
+        <w:pStyle w:val="PSI-Comentario"/>
+      </w:pPr>
+      <w:r>
+        <w:t>El IEEE “</w:t>
+      </w:r>
+      <w:r>
+        <w:rPr>
+          <w:iCs/>
+        </w:rPr>
+        <w:t>Standard Glosary of Software Engering Terms</w:t>
+      </w:r>
+      <w:r>
+        <w:t xml:space="preserve">” define como </w:t>
+      </w:r>
+      <w:r>
+        <w:rPr>
+          <w:iCs/>
+        </w:rPr>
+        <w:t>métrica</w:t>
+      </w:r>
+      <w:r>
+        <w:rPr>
+          <w:iCs/>
+        </w:rPr>
+        <w:t xml:space="preserve">: </w:t>
+      </w:r>
+      <w:r>
+        <w:t>“una  medida cuantitativa del grado en que un sistema, componente o proceso posee un atributo dado</w:t>
+      </w:r>
+      <w:r>
+        <w:rPr>
+          <w:iCs/>
+        </w:rPr>
+        <w:t>”</w:t>
+      </w:r>
+      <w:r>
+        <w:t>.]</w:t>
+      </w:r>
+    </w:p>
+    <w:p>
+      <w:pPr>
+        <w:pStyle w:val="PSI-Comentario"/>
+      </w:pPr>
+      <w:r>
+        <w:t>[</w:t>
+      </w:r>
+      <w:r>
+        <w:t>Las métricas son una herramienta poderosa y fundamental para el trabajo en SQA. Su aporte fundamental son las medidas preventivas que pueden surgir a raíz de su estudio. Sin duda aportan conclusiones que muchas veces no se aprecian a simple vista y que ayudan a mejorar la eficiencia del grupo de trabajo y la calidad de los productos. Aportan un caudal de información para hacer controles estadísticos de la calidad. Además cabe resaltar que nunca debe dejarse de buscar nuevas métricas de acuerdo a las nuevas variaciones y tendencias de las estadísticas</w:t>
       </w:r>
       <w:r>
         <w:t>.</w:t>
@@ -8236,151 +8040,13 @@
     </w:p>
     <w:p>
       <w:pPr>
-        <w:pStyle w:val="PSI-Ttulo1"/>
-      </w:pPr>
-      <w:bookmarkStart w:id="58" w:name="_Toc21938356"/>
-      <w:bookmarkStart w:id="59" w:name="_Toc525465976"/>
-      <w:r>
-        <w:t xml:space="preserve">Estándares, prácticas, </w:t>
-      </w:r>
-      <w:r>
-        <w:t>convenciones y métricas</w:t>
+        <w:pStyle w:val="PSI-Ttulo2"/>
+      </w:pPr>
+      <w:bookmarkStart w:id="58" w:name="_Toc525465977"/>
+      <w:r>
+        <w:t>Objetivos</w:t>
       </w:r>
       <w:bookmarkEnd w:id="58"/>
-      <w:bookmarkEnd w:id="59"/>
-    </w:p>
-    <w:p>
-      <w:pPr>
-        <w:pStyle w:val="PSI-Comentario"/>
-      </w:pPr>
-      <w:r>
-        <w:t>[Esta sección deberá cumplir con las siguientes funciones:</w:t>
-      </w:r>
-    </w:p>
-    <w:p>
-      <w:pPr>
-        <w:pStyle w:val="PSI-Comentario"/>
-      </w:pPr>
-      <w:r>
-        <w:t>Identificar los estándares, prácticas, convenciones y métricas que serán aplicadas.</w:t>
-      </w:r>
-    </w:p>
-    <w:p>
-      <w:pPr>
-        <w:pStyle w:val="PSI-Comentario"/>
-      </w:pPr>
-      <w:r>
-        <w:t>Indicar como será monitoreado y asegurado el cumplimiento con estos ítems</w:t>
-      </w:r>
-    </w:p>
-    <w:p>
-      <w:pPr>
-        <w:pStyle w:val="PSI-Comentario"/>
-      </w:pPr>
-      <w:r>
-        <w:t>El IEEE “</w:t>
-      </w:r>
-      <w:r>
-        <w:rPr>
-          <w:iCs/>
-        </w:rPr>
-        <w:t xml:space="preserve">Standard </w:t>
-      </w:r>
-      <w:proofErr w:type="spellStart"/>
-      <w:r>
-        <w:rPr>
-          <w:iCs/>
-        </w:rPr>
-        <w:t>Glosary</w:t>
-      </w:r>
-      <w:proofErr w:type="spellEnd"/>
-      <w:r>
-        <w:rPr>
-          <w:iCs/>
-        </w:rPr>
-        <w:t xml:space="preserve"> of Software </w:t>
-      </w:r>
-      <w:proofErr w:type="spellStart"/>
-      <w:r>
-        <w:rPr>
-          <w:iCs/>
-        </w:rPr>
-        <w:t>Engering</w:t>
-      </w:r>
-      <w:proofErr w:type="spellEnd"/>
-      <w:r>
-        <w:rPr>
-          <w:iCs/>
-        </w:rPr>
-        <w:t xml:space="preserve"> </w:t>
-      </w:r>
-      <w:proofErr w:type="spellStart"/>
-      <w:r>
-        <w:rPr>
-          <w:iCs/>
-        </w:rPr>
-        <w:t>Terms</w:t>
-      </w:r>
-      <w:proofErr w:type="spellEnd"/>
-      <w:r>
-        <w:t xml:space="preserve">” define como </w:t>
-      </w:r>
-      <w:r>
-        <w:rPr>
-          <w:iCs/>
-        </w:rPr>
-        <w:t>métrica</w:t>
-      </w:r>
-      <w:r>
-        <w:rPr>
-          <w:iCs/>
-        </w:rPr>
-        <w:t xml:space="preserve">: </w:t>
-      </w:r>
-      <w:r>
-        <w:t>“una  medida cuantitativa del grado en que un sistema, componente o proceso posee un atributo dado</w:t>
-      </w:r>
-      <w:r>
-        <w:rPr>
-          <w:iCs/>
-        </w:rPr>
-        <w:t>”</w:t>
-      </w:r>
-      <w:r>
-        <w:t>.]</w:t>
-      </w:r>
-    </w:p>
-    <w:p>
-      <w:pPr>
-        <w:pStyle w:val="PSI-Comentario"/>
-      </w:pPr>
-      <w:r>
-        <w:t>[</w:t>
-      </w:r>
-      <w:r>
-        <w:t>Las métricas son una herramienta poderosa y fundamental para el trabajo en SQA. Su aporte fundamental son las medidas preventivas que pueden surgir a raíz de su estudio. Sin duda aportan conclusiones que muchas veces no se aprecian a simple vista y que ayudan a mejorar la eficiencia del grupo de trabajo y la calidad de los productos. Aportan un caudal de información para hacer controles estadísticos de la calidad. Además cabe resaltar que nunca debe dejarse de buscar nuevas métricas de acuerdo a las nuevas variaciones y tendencias de las estadísticas</w:t>
-      </w:r>
-      <w:r>
-        <w:t>.</w:t>
-      </w:r>
-      <w:r>
-        <w:t>]</w:t>
-      </w:r>
-    </w:p>
-    <w:p>
-      <w:pPr>
-        <w:pStyle w:val="PSI-Comentario"/>
-      </w:pPr>
-    </w:p>
-    <w:p>
-      <w:pPr>
-        <w:pStyle w:val="PSI-Ttulo2"/>
-      </w:pPr>
-      <w:bookmarkStart w:id="60" w:name="_Toc525465977"/>
-      <w:r>
-        <w:t>Objetivos</w:t>
-      </w:r>
-      <w:bookmarkEnd w:id="60"/>
     </w:p>
     <w:p>
       <w:pPr>
@@ -8458,16 +8124,16 @@
       <w:pPr>
         <w:pStyle w:val="PSI-Ttulo2"/>
       </w:pPr>
-      <w:bookmarkStart w:id="61" w:name="_Toc21938357"/>
+      <w:bookmarkStart w:id="59" w:name="_Toc21938357"/>
       <w:r>
         <w:br w:type="page"/>
       </w:r>
-      <w:bookmarkStart w:id="62" w:name="_Toc525465978"/>
+      <w:bookmarkStart w:id="60" w:name="_Toc525465978"/>
       <w:r>
         <w:lastRenderedPageBreak/>
         <w:t>Métricas de proceso</w:t>
       </w:r>
-      <w:bookmarkEnd w:id="62"/>
+      <w:bookmarkEnd w:id="60"/>
     </w:p>
     <w:p>
       <w:pPr>
@@ -8579,11 +8245,11 @@
       <w:r>
         <w:t xml:space="preserve"> </w:t>
       </w:r>
-      <w:bookmarkStart w:id="63" w:name="_Toc525465979"/>
+      <w:bookmarkStart w:id="61" w:name="_Toc525465979"/>
       <w:r>
         <w:t>Métricas de proyecto</w:t>
       </w:r>
-      <w:bookmarkEnd w:id="63"/>
+      <w:bookmarkEnd w:id="61"/>
     </w:p>
     <w:p>
       <w:pPr>
@@ -8723,12 +8389,12 @@
       <w:r>
         <w:br w:type="page"/>
       </w:r>
-      <w:bookmarkStart w:id="64" w:name="_Toc525465980"/>
+      <w:bookmarkStart w:id="62" w:name="_Toc525465980"/>
       <w:r>
         <w:lastRenderedPageBreak/>
         <w:t>Métricas de producto</w:t>
       </w:r>
-      <w:bookmarkEnd w:id="64"/>
+      <w:bookmarkEnd w:id="62"/>
     </w:p>
     <w:p>
       <w:pPr>
@@ -8830,13 +8496,8 @@
       <w:pPr>
         <w:pStyle w:val="PSI-ComentarioVieta"/>
       </w:pPr>
-      <w:proofErr w:type="spellStart"/>
-      <w:r>
-        <w:t>Volativilidad</w:t>
-      </w:r>
-      <w:proofErr w:type="spellEnd"/>
-      <w:r>
-        <w:t xml:space="preserve"> de componentes</w:t>
+      <w:r>
+        <w:t>Volativilidad de componentes</w:t>
       </w:r>
     </w:p>
     <w:p>
@@ -8920,12 +8581,12 @@
       <w:pPr>
         <w:pStyle w:val="PSI-Ttulo2"/>
       </w:pPr>
-      <w:bookmarkStart w:id="65" w:name="_Toc525465981"/>
+      <w:bookmarkStart w:id="63" w:name="_Toc525465981"/>
       <w:r>
         <w:t>Estándar de documentación</w:t>
       </w:r>
-      <w:bookmarkEnd w:id="61"/>
-      <w:bookmarkEnd w:id="65"/>
+      <w:bookmarkEnd w:id="59"/>
+      <w:bookmarkEnd w:id="63"/>
     </w:p>
     <w:p>
       <w:pPr>
@@ -9079,211 +8740,211 @@
       <w:pPr>
         <w:pStyle w:val="PSI-Ttulo2"/>
       </w:pPr>
-      <w:bookmarkStart w:id="66" w:name="_Toc21938358"/>
-      <w:bookmarkStart w:id="67" w:name="_Toc525465982"/>
+      <w:bookmarkStart w:id="64" w:name="_Toc21938358"/>
+      <w:bookmarkStart w:id="65" w:name="_Toc525465982"/>
       <w:r>
         <w:t>Estándar de verificación y prácticas</w:t>
+      </w:r>
+      <w:bookmarkEnd w:id="64"/>
+      <w:bookmarkEnd w:id="65"/>
+    </w:p>
+    <w:p>
+      <w:pPr>
+        <w:pStyle w:val="PSI-Normal"/>
+      </w:pPr>
+      <w:r>
+        <w:t>Se utilizan las prácticas definidas en el Plan de Verificación y Validación.</w:t>
+      </w:r>
+    </w:p>
+    <w:p>
+      <w:pPr>
+        <w:pStyle w:val="PSI-Normal"/>
+      </w:pPr>
+      <w:r>
+        <w:t>Como estándar se utiliza el documento de:</w:t>
+      </w:r>
+      <w:r>
+        <w:rPr>
+          <w:b/>
+        </w:rPr>
+        <w:t xml:space="preserve"> </w:t>
+      </w:r>
+      <w:r>
+        <w:fldChar w:fldCharType="begin"/>
+      </w:r>
+      <w:r>
+        <w:instrText xml:space="preserve"> INCLUDEPICTURE "H:\\psi\\metodologia\\images\\cnvbull2.gif" \* MERGEFORMAT \d </w:instrText>
+      </w:r>
+      <w:r>
+        <w:fldChar w:fldCharType="end"/>
+      </w:r>
+      <w:r>
+        <w:t>Std 1012-1986 IEEE Standard for Software Verification and Validation Plans.</w:t>
+      </w:r>
+    </w:p>
+    <w:p>
+      <w:pPr>
+        <w:pStyle w:val="PSI-Ttulo2"/>
+      </w:pPr>
+      <w:bookmarkStart w:id="66" w:name="_Toc21938359"/>
+    </w:p>
+    <w:p>
+      <w:pPr>
+        <w:pStyle w:val="PSI-Ttulo2"/>
+      </w:pPr>
+      <w:bookmarkStart w:id="67" w:name="_Toc525465983"/>
+      <w:r>
+        <w:t>Otros Estándares</w:t>
       </w:r>
       <w:bookmarkEnd w:id="66"/>
       <w:bookmarkEnd w:id="67"/>
     </w:p>
     <w:p>
       <w:pPr>
-        <w:pStyle w:val="PSI-Normal"/>
-      </w:pPr>
-      <w:r>
-        <w:t>Se utilizan las prácticas definidas en el Plan de Verificación y Validación.</w:t>
-      </w:r>
-    </w:p>
-    <w:p>
-      <w:pPr>
-        <w:pStyle w:val="PSI-Normal"/>
-      </w:pPr>
-      <w:r>
-        <w:t>Como estándar se utiliza el documento de:</w:t>
-      </w:r>
-      <w:r>
-        <w:rPr>
-          <w:b/>
-        </w:rPr>
-        <w:t xml:space="preserve"> </w:t>
-      </w:r>
-      <w:r>
-        <w:fldChar w:fldCharType="begin"/>
-      </w:r>
-      <w:r>
-        <w:instrText xml:space="preserve"> INCLUDEPICTURE "H:\\psi\\metodologia\\images\\cnvbull2.gif" \* MERGEFORMAT \d </w:instrText>
-      </w:r>
-      <w:r>
-        <w:fldChar w:fldCharType="end"/>
-      </w:r>
-      <w:proofErr w:type="spellStart"/>
-      <w:r>
-        <w:t>Std</w:t>
-      </w:r>
-      <w:proofErr w:type="spellEnd"/>
-      <w:r>
-        <w:t xml:space="preserve"> 1012-1986 IEEE Standard </w:t>
-      </w:r>
-      <w:proofErr w:type="spellStart"/>
-      <w:r>
-        <w:t>for</w:t>
-      </w:r>
-      <w:proofErr w:type="spellEnd"/>
-      <w:r>
-        <w:t xml:space="preserve"> Software </w:t>
-      </w:r>
-      <w:proofErr w:type="spellStart"/>
-      <w:r>
-        <w:t>Verification</w:t>
-      </w:r>
-      <w:proofErr w:type="spellEnd"/>
-      <w:r>
-        <w:t xml:space="preserve"> and </w:t>
-      </w:r>
-      <w:proofErr w:type="spellStart"/>
-      <w:r>
-        <w:t>Validation</w:t>
-      </w:r>
-      <w:proofErr w:type="spellEnd"/>
-      <w:r>
-        <w:t xml:space="preserve"> </w:t>
-      </w:r>
-      <w:proofErr w:type="spellStart"/>
-      <w:r>
-        <w:t>Plans</w:t>
-      </w:r>
-      <w:proofErr w:type="spellEnd"/>
-      <w:r>
-        <w:t>.</w:t>
-      </w:r>
-    </w:p>
-    <w:p>
-      <w:pPr>
-        <w:pStyle w:val="PSI-Ttulo2"/>
-      </w:pPr>
-      <w:bookmarkStart w:id="68" w:name="_Toc21938359"/>
-    </w:p>
-    <w:p>
-      <w:pPr>
-        <w:pStyle w:val="PSI-Ttulo2"/>
-      </w:pPr>
-      <w:bookmarkStart w:id="69" w:name="_Toc525465983"/>
-      <w:r>
-        <w:t>Otros Estándares</w:t>
+        <w:pStyle w:val="PSI-Comentario"/>
+      </w:pPr>
+      <w:r>
+        <w:t>[En esta sección se deberán definir otros estándares a utilizar.]</w:t>
+      </w:r>
+    </w:p>
+    <w:p>
+      <w:pPr>
+        <w:pStyle w:val="MNormal"/>
+        <w:rPr>
+          <w:lang w:val="es-AR"/>
+        </w:rPr>
+      </w:pPr>
+    </w:p>
+    <w:p>
+      <w:pPr>
+        <w:pStyle w:val="MNormal"/>
+        <w:rPr>
+          <w:lang w:val="es-AR"/>
+        </w:rPr>
+      </w:pPr>
+    </w:p>
+    <w:p>
+      <w:pPr>
+        <w:pStyle w:val="PSI-Ttulo1"/>
+      </w:pPr>
+      <w:bookmarkStart w:id="68" w:name="_Toc21938360"/>
+      <w:bookmarkStart w:id="69" w:name="_Toc525465984"/>
+      <w:r>
+        <w:t>Revisiones y auditorías</w:t>
       </w:r>
       <w:bookmarkEnd w:id="68"/>
       <w:bookmarkEnd w:id="69"/>
     </w:p>
     <w:p>
       <w:pPr>
-        <w:pStyle w:val="PSI-Comentario"/>
-      </w:pPr>
-      <w:r>
-        <w:t>[En esta sección se deberán definir otros estándares a utilizar.]</w:t>
-      </w:r>
-    </w:p>
-    <w:p>
-      <w:pPr>
-        <w:pStyle w:val="MNormal"/>
-        <w:rPr>
-          <w:lang w:val="es-AR"/>
-        </w:rPr>
-      </w:pPr>
-    </w:p>
-    <w:p>
-      <w:pPr>
-        <w:pStyle w:val="MNormal"/>
-        <w:rPr>
-          <w:lang w:val="es-AR"/>
-        </w:rPr>
-      </w:pPr>
-    </w:p>
-    <w:p>
-      <w:pPr>
-        <w:pStyle w:val="PSI-Ttulo1"/>
-      </w:pPr>
-      <w:bookmarkStart w:id="70" w:name="_Toc21938360"/>
-      <w:bookmarkStart w:id="71" w:name="_Toc525465984"/>
-      <w:r>
-        <w:t>Revisiones y auditorías</w:t>
+        <w:pStyle w:val="PSI-Ttulo2"/>
+      </w:pPr>
+      <w:bookmarkStart w:id="70" w:name="_Toc21938361"/>
+      <w:bookmarkStart w:id="71" w:name="_Toc525465985"/>
+      <w:r>
+        <w:t>Objetivo</w:t>
       </w:r>
       <w:bookmarkEnd w:id="70"/>
       <w:bookmarkEnd w:id="71"/>
     </w:p>
     <w:p>
       <w:pPr>
+        <w:pStyle w:val="PSI-Normal"/>
+      </w:pPr>
+      <w:r>
+        <w:t>Definición de las revisiones y auditorías técnicas y de gestión que se realizarán.</w:t>
+      </w:r>
+    </w:p>
+    <w:p>
+      <w:pPr>
+        <w:pStyle w:val="PSI-Normal"/>
+      </w:pPr>
+      <w:r>
+        <w:t>Especificación de cómo serán llevadas a cabo dichas revisiones y auditorías.</w:t>
+      </w:r>
+    </w:p>
+    <w:p>
+      <w:pPr>
+        <w:pStyle w:val="PSI-Normal"/>
+      </w:pPr>
+    </w:p>
+    <w:p>
+      <w:pPr>
         <w:pStyle w:val="PSI-Ttulo2"/>
       </w:pPr>
-      <w:bookmarkStart w:id="72" w:name="_Toc21938361"/>
-      <w:bookmarkStart w:id="73" w:name="_Toc525465985"/>
-      <w:r>
-        <w:t>Objetivo</w:t>
+      <w:bookmarkStart w:id="72" w:name="_Toc21938362"/>
+      <w:bookmarkStart w:id="73" w:name="_Toc525465986"/>
+      <w:r>
+        <w:t>Requerimientos mínimos</w:t>
       </w:r>
       <w:bookmarkEnd w:id="72"/>
       <w:bookmarkEnd w:id="73"/>
     </w:p>
     <w:p>
       <w:pPr>
-        <w:pStyle w:val="PSI-Normal"/>
-      </w:pPr>
-      <w:r>
-        <w:t>Definición de las revisiones y auditorías técnicas y de gestión que se realizarán.</w:t>
-      </w:r>
-    </w:p>
-    <w:p>
-      <w:pPr>
-        <w:pStyle w:val="PSI-Normal"/>
-      </w:pPr>
-      <w:r>
-        <w:t>Especificación de cómo serán llevadas a cabo dichas revisiones y auditorías.</w:t>
-      </w:r>
-    </w:p>
-    <w:p>
-      <w:pPr>
-        <w:pStyle w:val="PSI-Normal"/>
-      </w:pPr>
-    </w:p>
-    <w:p>
-      <w:pPr>
-        <w:pStyle w:val="PSI-Ttulo2"/>
-      </w:pPr>
-      <w:bookmarkStart w:id="74" w:name="_Toc21938362"/>
-      <w:bookmarkStart w:id="75" w:name="_Toc525465986"/>
-      <w:r>
-        <w:t>Requerimientos mínimos</w:t>
+        <w:pStyle w:val="PSI-Comentario"/>
+      </w:pPr>
+      <w:r>
+        <w:t>[Se especifican las revisiones y auditorías que deben realizarse como mínimo, así como la agenda para la realización de las mismas.]</w:t>
+      </w:r>
+    </w:p>
+    <w:p>
+      <w:pPr>
+        <w:pStyle w:val="PSI-Comentario"/>
+      </w:pPr>
+      <w:r>
+        <w:lastRenderedPageBreak/>
+        <w:t>Cómo mínimo deberán revisarse todas las entregas semanales, basado en los estándares definidos anteriormente. Estas revisiones serán realizadas por el Responsable de SQA y/o el Asistente de SQA.</w:t>
+      </w:r>
+      <w:r>
+        <w:cr/>
+      </w:r>
+    </w:p>
+    <w:p>
+      <w:pPr>
+        <w:pStyle w:val="PSI-Ttulo3"/>
+      </w:pPr>
+      <w:bookmarkStart w:id="74" w:name="_Toc21938363"/>
+      <w:bookmarkStart w:id="75" w:name="_Toc525465987"/>
+      <w:r>
+        <w:t>Revisión de requerimientos</w:t>
       </w:r>
       <w:bookmarkEnd w:id="74"/>
       <w:bookmarkEnd w:id="75"/>
     </w:p>
     <w:p>
       <w:pPr>
+        <w:pStyle w:val="PSI-Normal"/>
+      </w:pPr>
+      <w:r>
+        <w:t xml:space="preserve">Esta revisión se realiza para asegurar que se </w:t>
+      </w:r>
+      <w:r>
+        <w:t xml:space="preserve">ha </w:t>
+      </w:r>
+      <w:r>
+        <w:t>cumpli</w:t>
+      </w:r>
+      <w:r>
+        <w:t>do</w:t>
+      </w:r>
+      <w:r>
+        <w:t xml:space="preserve"> con los requerimientos especificados por el Cliente.</w:t>
+      </w:r>
+    </w:p>
+    <w:p>
+      <w:pPr>
         <w:pStyle w:val="PSI-Comentario"/>
       </w:pPr>
-      <w:r>
-        <w:t>[Se especifican las revisiones y auditorías que deben realizarse como mínimo, así como la agenda para la realización de las mismas.]</w:t>
-      </w:r>
-    </w:p>
-    <w:p>
-      <w:pPr>
-        <w:pStyle w:val="PSI-Comentario"/>
-      </w:pPr>
-      <w:r>
-        <w:lastRenderedPageBreak/>
-        <w:t>Cómo mínimo deberán revisarse todas las entregas semanales, basado en los estándares definidos anteriormente. Estas revisiones serán realizadas por el Responsable de SQA y/o el Asistente de SQA.</w:t>
-      </w:r>
-      <w:r>
-        <w:cr/>
-      </w:r>
     </w:p>
     <w:p>
       <w:pPr>
         <w:pStyle w:val="PSI-Ttulo3"/>
       </w:pPr>
-      <w:bookmarkStart w:id="76" w:name="_Toc21938363"/>
-      <w:bookmarkStart w:id="77" w:name="_Toc525465987"/>
-      <w:r>
-        <w:t>Revisión de requerimientos</w:t>
+      <w:bookmarkStart w:id="76" w:name="_Toc21938364"/>
+      <w:bookmarkStart w:id="77" w:name="_Toc525465988"/>
+      <w:r>
+        <w:t>Revisión de diseño preliminar</w:t>
       </w:r>
       <w:bookmarkEnd w:id="76"/>
       <w:bookmarkEnd w:id="77"/>
@@ -9293,34 +8954,22 @@
         <w:pStyle w:val="PSI-Normal"/>
       </w:pPr>
       <w:r>
-        <w:t xml:space="preserve">Esta revisión se realiza para asegurar que se </w:t>
-      </w:r>
-      <w:r>
-        <w:t xml:space="preserve">ha </w:t>
-      </w:r>
-      <w:r>
-        <w:t>cumpli</w:t>
-      </w:r>
-      <w:r>
-        <w:t>do</w:t>
-      </w:r>
-      <w:r>
-        <w:t xml:space="preserve"> con los requerimientos especificados por el Cliente.</w:t>
-      </w:r>
-    </w:p>
-    <w:p>
-      <w:pPr>
-        <w:pStyle w:val="PSI-Comentario"/>
-      </w:pPr>
+        <w:t>Esta revisión se realiza para asegurar la consistencia y suficiencia técnica del diseño preliminar del software.</w:t>
+      </w:r>
     </w:p>
     <w:p>
       <w:pPr>
         <w:pStyle w:val="PSI-Ttulo3"/>
       </w:pPr>
-      <w:bookmarkStart w:id="78" w:name="_Toc21938364"/>
-      <w:bookmarkStart w:id="79" w:name="_Toc525465988"/>
-      <w:r>
-        <w:t>Revisión de diseño preliminar</w:t>
+      <w:bookmarkStart w:id="78" w:name="_Toc21938365"/>
+    </w:p>
+    <w:p>
+      <w:pPr>
+        <w:pStyle w:val="PSI-Ttulo3"/>
+      </w:pPr>
+      <w:bookmarkStart w:id="79" w:name="_Toc525465989"/>
+      <w:r>
+        <w:t>Revisión de diseño crítico</w:t>
       </w:r>
       <w:bookmarkEnd w:id="78"/>
       <w:bookmarkEnd w:id="79"/>
@@ -9330,22 +8979,22 @@
         <w:pStyle w:val="PSI-Normal"/>
       </w:pPr>
       <w:r>
-        <w:t>Esta revisión se realiza para asegurar la consistencia y suficiencia técnica del diseño preliminar del software.</w:t>
-      </w:r>
+        <w:t>Esta revisión se realiza para asegurar la consistencia del diseño detallado con la especificación de requerimientos.</w:t>
+      </w:r>
+    </w:p>
+    <w:p>
+      <w:pPr>
+        <w:pStyle w:val="PSI-Normal"/>
+      </w:pPr>
     </w:p>
     <w:p>
       <w:pPr>
         <w:pStyle w:val="PSI-Ttulo3"/>
       </w:pPr>
-      <w:bookmarkStart w:id="80" w:name="_Toc21938365"/>
-    </w:p>
-    <w:p>
-      <w:pPr>
-        <w:pStyle w:val="PSI-Ttulo3"/>
-      </w:pPr>
-      <w:bookmarkStart w:id="81" w:name="_Toc525465989"/>
-      <w:r>
-        <w:t>Revisión de diseño crítico</w:t>
+      <w:bookmarkStart w:id="80" w:name="_Toc21938367"/>
+      <w:bookmarkStart w:id="81" w:name="_Toc525465990"/>
+      <w:r>
+        <w:t>Auditoría funcional</w:t>
       </w:r>
       <w:bookmarkEnd w:id="80"/>
       <w:bookmarkEnd w:id="81"/>
@@ -9355,22 +9004,22 @@
         <w:pStyle w:val="PSI-Normal"/>
       </w:pPr>
       <w:r>
-        <w:t>Esta revisión se realiza para asegurar la consistencia del diseño detallado con la especificación de requerimientos.</w:t>
-      </w:r>
-    </w:p>
-    <w:p>
-      <w:pPr>
-        <w:pStyle w:val="PSI-Normal"/>
+        <w:t>Esta auditoría se realiza previa a la liberación del software, para verificar que todos los requerimientos especificados en el documento de requerimientos fueron cumplidos.</w:t>
+      </w:r>
+    </w:p>
+    <w:p>
+      <w:pPr>
+        <w:pStyle w:val="PSI-Comentario"/>
       </w:pPr>
     </w:p>
     <w:p>
       <w:pPr>
         <w:pStyle w:val="PSI-Ttulo3"/>
       </w:pPr>
-      <w:bookmarkStart w:id="82" w:name="_Toc21938367"/>
-      <w:bookmarkStart w:id="83" w:name="_Toc525465990"/>
-      <w:r>
-        <w:t>Auditoría funcional</w:t>
+      <w:bookmarkStart w:id="82" w:name="_Toc21938368"/>
+      <w:bookmarkStart w:id="83" w:name="_Toc525465991"/>
+      <w:r>
+        <w:t>Auditoría física</w:t>
       </w:r>
       <w:bookmarkEnd w:id="82"/>
       <w:bookmarkEnd w:id="83"/>
@@ -9380,22 +9029,22 @@
         <w:pStyle w:val="PSI-Normal"/>
       </w:pPr>
       <w:r>
-        <w:t>Esta auditoría se realiza previa a la liberación del software, para verificar que todos los requerimientos especificados en el documento de requerimientos fueron cumplidos.</w:t>
-      </w:r>
-    </w:p>
-    <w:p>
-      <w:pPr>
-        <w:pStyle w:val="PSI-Comentario"/>
-      </w:pPr>
+        <w:t>Esta revisión se realiza para verificar que el software y la documentación son consistentes y están aptos para la liberación.</w:t>
+      </w:r>
     </w:p>
     <w:p>
       <w:pPr>
         <w:pStyle w:val="PSI-Ttulo3"/>
       </w:pPr>
-      <w:bookmarkStart w:id="84" w:name="_Toc21938368"/>
-      <w:bookmarkStart w:id="85" w:name="_Toc525465991"/>
-      <w:r>
-        <w:t>Auditoría física</w:t>
+      <w:bookmarkStart w:id="84" w:name="_Toc21938369"/>
+    </w:p>
+    <w:p>
+      <w:pPr>
+        <w:pStyle w:val="PSI-Ttulo3"/>
+      </w:pPr>
+      <w:bookmarkStart w:id="85" w:name="_Toc525465992"/>
+      <w:r>
+        <w:t>Auditorías internas al proceso</w:t>
       </w:r>
       <w:bookmarkEnd w:id="84"/>
       <w:bookmarkEnd w:id="85"/>
@@ -9405,22 +9054,28 @@
         <w:pStyle w:val="PSI-Normal"/>
       </w:pPr>
       <w:r>
-        <w:t>Esta revisión se realiza para verificar que el software y la documentación son consistentes y están aptos para la liberación.</w:t>
+        <w:t xml:space="preserve">Estas auditorías </w:t>
+      </w:r>
+      <w:r>
+        <w:t>sirven</w:t>
+      </w:r>
+      <w:r>
+        <w:t xml:space="preserve"> para verificar la consistencia: del código versus el documento de diseño, especificaciones de interfase, implementaciones de diseño versus requerimientos funcionales, requerimientos funcionales versus descripciones de testeo.</w:t>
       </w:r>
     </w:p>
     <w:p>
       <w:pPr>
         <w:pStyle w:val="PSI-Ttulo3"/>
       </w:pPr>
-      <w:bookmarkStart w:id="86" w:name="_Toc21938369"/>
+      <w:bookmarkStart w:id="86" w:name="_Toc21938370"/>
     </w:p>
     <w:p>
       <w:pPr>
         <w:pStyle w:val="PSI-Ttulo3"/>
       </w:pPr>
-      <w:bookmarkStart w:id="87" w:name="_Toc525465992"/>
-      <w:r>
-        <w:t>Auditorías internas al proceso</w:t>
+      <w:bookmarkStart w:id="87" w:name="_Toc525465993"/>
+      <w:r>
+        <w:t>Revisiones de gestión</w:t>
       </w:r>
       <w:bookmarkEnd w:id="86"/>
       <w:bookmarkEnd w:id="87"/>
@@ -9430,36 +9085,22 @@
         <w:pStyle w:val="PSI-Normal"/>
       </w:pPr>
       <w:r>
-        <w:t xml:space="preserve">Estas auditorías </w:t>
-      </w:r>
-      <w:r>
-        <w:t>sirven</w:t>
-      </w:r>
-      <w:r>
-        <w:t xml:space="preserve"> para verificar la consistencia: del código versus el documento de diseño, especificaciones de </w:t>
-      </w:r>
-      <w:proofErr w:type="spellStart"/>
-      <w:r>
-        <w:t>interfase</w:t>
-      </w:r>
-      <w:proofErr w:type="spellEnd"/>
-      <w:r>
-        <w:t>, implementaciones de diseño versus requerimientos funcionales, requerimientos funcionales versus descripciones de testeo.</w:t>
+        <w:t>Estas revisiones se realizan periódicamente para asegurar la ejecución de todas las actividades identificadas en este Plan. Deben realizarse por una persona ajena al grupo de trabajo.</w:t>
       </w:r>
     </w:p>
     <w:p>
       <w:pPr>
         <w:pStyle w:val="PSI-Ttulo3"/>
       </w:pPr>
-      <w:bookmarkStart w:id="88" w:name="_Toc21938370"/>
+      <w:bookmarkStart w:id="88" w:name="_Toc21938371"/>
     </w:p>
     <w:p>
       <w:pPr>
         <w:pStyle w:val="PSI-Ttulo3"/>
       </w:pPr>
-      <w:bookmarkStart w:id="89" w:name="_Toc525465993"/>
-      <w:r>
-        <w:t>Revisiones de gestión</w:t>
+      <w:bookmarkStart w:id="89" w:name="_Toc525465994"/>
+      <w:r>
+        <w:t>Revisión del Plan de gestión de configuración</w:t>
       </w:r>
       <w:bookmarkEnd w:id="88"/>
       <w:bookmarkEnd w:id="89"/>
@@ -9469,22 +9110,22 @@
         <w:pStyle w:val="PSI-Normal"/>
       </w:pPr>
       <w:r>
-        <w:t>Estas revisiones se realizan periódicamente para asegurar la ejecución de todas las actividades identificadas en este Plan. Deben realizarse por una persona ajena al grupo de trabajo.</w:t>
-      </w:r>
+        <w:t>Esta revisión se realiza para asegurar la consistencia y completitud de los métodos especificados en el Plan de gestión de configuración.</w:t>
+      </w:r>
+    </w:p>
+    <w:p>
+      <w:pPr>
+        <w:pStyle w:val="PSI-Normal"/>
+      </w:pPr>
     </w:p>
     <w:p>
       <w:pPr>
         <w:pStyle w:val="PSI-Ttulo3"/>
       </w:pPr>
-      <w:bookmarkStart w:id="90" w:name="_Toc21938371"/>
-    </w:p>
-    <w:p>
-      <w:pPr>
-        <w:pStyle w:val="PSI-Ttulo3"/>
-      </w:pPr>
-      <w:bookmarkStart w:id="91" w:name="_Toc525465994"/>
-      <w:r>
-        <w:t>Revisión del Plan de gestión de configuración</w:t>
+      <w:bookmarkStart w:id="90" w:name="_Toc21938372"/>
+      <w:bookmarkStart w:id="91" w:name="_Toc525465995"/>
+      <w:r>
+        <w:t>Revisión Post Mortem</w:t>
       </w:r>
       <w:bookmarkEnd w:id="90"/>
       <w:bookmarkEnd w:id="91"/>
@@ -9494,7 +9135,7 @@
         <w:pStyle w:val="PSI-Normal"/>
       </w:pPr>
       <w:r>
-        <w:t>Esta revisión se realiza para asegurar la consistencia y completitud de los métodos especificados en el Plan de gestión de configuración.</w:t>
+        <w:t>Esta revisión se realiza al concluir el proyecto para especificar las actividades de desarrollo implementadas durante el proyecto y para proveer recomendaciones.</w:t>
       </w:r>
     </w:p>
     <w:p>
@@ -9506,116 +9147,124 @@
       <w:pPr>
         <w:pStyle w:val="PSI-Ttulo3"/>
       </w:pPr>
-      <w:bookmarkStart w:id="92" w:name="_Toc21938372"/>
-      <w:bookmarkStart w:id="93" w:name="_Toc525465995"/>
-      <w:r>
-        <w:t>Revisión Post Mortem</w:t>
+      <w:bookmarkStart w:id="92" w:name="_Toc21938373"/>
+      <w:bookmarkStart w:id="93" w:name="_Toc525465996"/>
+      <w:r>
+        <w:t>Agenda</w:t>
       </w:r>
       <w:bookmarkEnd w:id="92"/>
       <w:bookmarkEnd w:id="93"/>
     </w:p>
     <w:p>
       <w:pPr>
-        <w:pStyle w:val="PSI-Normal"/>
-      </w:pPr>
-      <w:r>
-        <w:t>Esta revisión se realiza al concluir el proyecto para especificar las actividades de desarrollo implementadas durante el proyecto y para proveer recomendaciones.</w:t>
-      </w:r>
-    </w:p>
-    <w:p>
-      <w:pPr>
-        <w:pStyle w:val="PSI-Normal"/>
-      </w:pPr>
-    </w:p>
-    <w:p>
-      <w:pPr>
-        <w:pStyle w:val="PSI-Ttulo3"/>
-      </w:pPr>
-      <w:bookmarkStart w:id="94" w:name="_Toc21938373"/>
-      <w:bookmarkStart w:id="95" w:name="_Toc525465996"/>
-      <w:r>
-        <w:t>Agenda</w:t>
+        <w:pStyle w:val="PSI-Comentario"/>
+      </w:pPr>
+      <w:r>
+        <w:t>[En esta sección se deberá especificar la agenda para las revisiones y auditorías detalladas anteriormente.]</w:t>
+      </w:r>
+    </w:p>
+    <w:p>
+      <w:pPr>
+        <w:pStyle w:val="PSI-Comentario"/>
+      </w:pPr>
+      <w:r>
+        <w:t>A continuación se muestra una agenda, tentativa, de las revisiones a realizar. Algunas fechas pueden ser modificadas conforme avanza el proyecto.</w:t>
+      </w:r>
+    </w:p>
+    <w:p>
+      <w:pPr>
+        <w:pStyle w:val="PSI-Comentario"/>
+      </w:pPr>
+    </w:p>
+    <w:p>
+      <w:pPr>
+        <w:pStyle w:val="PSI-Ttulo2"/>
+      </w:pPr>
+      <w:bookmarkStart w:id="94" w:name="_Toc21938374"/>
+    </w:p>
+    <w:p>
+      <w:pPr>
+        <w:pStyle w:val="PSI-Ttulo2"/>
+      </w:pPr>
+      <w:bookmarkStart w:id="95" w:name="_Toc525465997"/>
+      <w:r>
+        <w:t>Otras revisiones</w:t>
       </w:r>
       <w:bookmarkEnd w:id="94"/>
       <w:bookmarkEnd w:id="95"/>
     </w:p>
     <w:p>
       <w:pPr>
-        <w:pStyle w:val="PSI-Comentario"/>
-      </w:pPr>
-      <w:r>
-        <w:t>[En esta sección se deberá especificar la agenda para las revisiones y auditorías detalladas anteriormente.]</w:t>
-      </w:r>
-    </w:p>
-    <w:p>
-      <w:pPr>
-        <w:pStyle w:val="PSI-Comentario"/>
-      </w:pPr>
-      <w:r>
-        <w:t>A continuación se muestra una agenda, tentativa, de las revisiones a realizar. Algunas fechas pueden ser modificadas conforme avanza el proyecto.</w:t>
-      </w:r>
-    </w:p>
-    <w:p>
-      <w:pPr>
-        <w:pStyle w:val="PSI-Comentario"/>
-      </w:pPr>
-    </w:p>
-    <w:p>
-      <w:pPr>
-        <w:pStyle w:val="PSI-Ttulo2"/>
-      </w:pPr>
-      <w:bookmarkStart w:id="96" w:name="_Toc21938374"/>
-    </w:p>
-    <w:p>
-      <w:pPr>
-        <w:pStyle w:val="PSI-Ttulo2"/>
-      </w:pPr>
-      <w:bookmarkStart w:id="97" w:name="_Toc525465997"/>
-      <w:r>
-        <w:t>Otras revisiones</w:t>
+        <w:pStyle w:val="PSI-Ttulo3"/>
+      </w:pPr>
+      <w:bookmarkStart w:id="96" w:name="_Toc21938375"/>
+      <w:bookmarkStart w:id="97" w:name="_Toc525465998"/>
+      <w:r>
+        <w:t>Revisión de documentación de usuario</w:t>
       </w:r>
       <w:bookmarkEnd w:id="96"/>
       <w:bookmarkEnd w:id="97"/>
     </w:p>
     <w:p>
       <w:pPr>
-        <w:pStyle w:val="PSI-Ttulo3"/>
-      </w:pPr>
-      <w:bookmarkStart w:id="98" w:name="_Toc21938375"/>
-      <w:bookmarkStart w:id="99" w:name="_Toc525465998"/>
-      <w:r>
-        <w:t>Revisión de documentación de usuario</w:t>
+        <w:pStyle w:val="PSI-Normal"/>
+      </w:pPr>
+      <w:r>
+        <w:t>Se r</w:t>
+      </w:r>
+      <w:r>
+        <w:t xml:space="preserve">evisa la completitud, claridad </w:t>
+      </w:r>
+      <w:r>
+        <w:t>y aplicación de uso.</w:t>
+      </w:r>
+    </w:p>
+    <w:p>
+      <w:pPr>
+        <w:pStyle w:val="PSI-Normal"/>
+      </w:pPr>
+    </w:p>
+    <w:p>
+      <w:pPr>
+        <w:pStyle w:val="PSI-Ttulo1"/>
+      </w:pPr>
+      <w:bookmarkStart w:id="98" w:name="_Toc21938376"/>
+      <w:bookmarkStart w:id="99" w:name="_Toc525465999"/>
+      <w:r>
+        <w:t>Verificación</w:t>
       </w:r>
       <w:bookmarkEnd w:id="98"/>
       <w:bookmarkEnd w:id="99"/>
     </w:p>
     <w:p>
       <w:pPr>
-        <w:pStyle w:val="PSI-Normal"/>
-      </w:pPr>
-      <w:r>
-        <w:t>Se r</w:t>
-      </w:r>
-      <w:r>
-        <w:t xml:space="preserve">evisa la completitud, claridad </w:t>
-      </w:r>
-      <w:r>
-        <w:t>y aplicación de uso.</w:t>
-      </w:r>
-    </w:p>
-    <w:p>
-      <w:pPr>
-        <w:pStyle w:val="PSI-Normal"/>
+        <w:pStyle w:val="PSI-Comentario"/>
+      </w:pPr>
+      <w:r>
+        <w:t>[Se debe identificar todas las verificaciones que no fueron identificadas en el Plan de V &amp; V para el software y debe especificar los métodos a ser usados.]</w:t>
+      </w:r>
+    </w:p>
+    <w:p>
+      <w:pPr>
+        <w:pStyle w:val="PSI-Comentario"/>
+      </w:pPr>
+      <w:r>
+        <w:t>La verificación se hará conforme a lo expresado en el documento: Plan de Verificación y Validación.</w:t>
+      </w:r>
+    </w:p>
+    <w:p>
+      <w:pPr>
+        <w:pStyle w:val="PSI-Comentario"/>
       </w:pPr>
     </w:p>
     <w:p>
       <w:pPr>
         <w:pStyle w:val="PSI-Ttulo1"/>
       </w:pPr>
-      <w:bookmarkStart w:id="100" w:name="_Toc21938376"/>
-      <w:bookmarkStart w:id="101" w:name="_Toc525465999"/>
-      <w:r>
-        <w:t>Verificación</w:t>
+      <w:bookmarkStart w:id="100" w:name="_Toc21938377"/>
+      <w:bookmarkStart w:id="101" w:name="_Toc525466000"/>
+      <w:r>
+        <w:t>Reporte de problemas y acciones correctivas</w:t>
       </w:r>
       <w:bookmarkEnd w:id="100"/>
       <w:bookmarkEnd w:id="101"/>
@@ -9625,7 +9274,7 @@
         <w:pStyle w:val="PSI-Comentario"/>
       </w:pPr>
       <w:r>
-        <w:t>[Se debe identificar todas las verificaciones que no fueron identificadas en el Plan de V &amp; V para el software y debe especificar los métodos a ser usados.]</w:t>
+        <w:t>[Esta sección debe incluir: Descripción de las prácticas y procedimientos que se seguirán para el reporte, seguimiento, y resolución de los problemas surgidos en el desarrollo de software; especificar los responsables comprometidos con la implementación de estas acciones correctivas.]</w:t>
       </w:r>
     </w:p>
     <w:p>
@@ -9633,7 +9282,11 @@
         <w:pStyle w:val="PSI-Comentario"/>
       </w:pPr>
       <w:r>
-        <w:t>La verificación se hará conforme a lo expresado en el documento: Plan de Verificación y Validación.</w:t>
+        <w:lastRenderedPageBreak/>
+        <w:t>Ante la detección de un error en la documentación se informará a el/los responsable/s de dicho documento para que lo corrijan. Esto se hará mediante el uso del grupo del proyecto. En caso de que el error se repita reiteradas veces se tratará el tema en alguna reunión de grupo, ya sea oridinaria o, en caso que la situación lo amerite, en una reunión extraordinaria.</w:t>
+      </w:r>
+      <w:r>
+        <w:cr/>
       </w:r>
     </w:p>
     <w:p>
@@ -9645,10 +9298,10 @@
       <w:pPr>
         <w:pStyle w:val="PSI-Ttulo1"/>
       </w:pPr>
-      <w:bookmarkStart w:id="102" w:name="_Toc21938377"/>
-      <w:bookmarkStart w:id="103" w:name="_Toc525466000"/>
-      <w:r>
-        <w:t>Reporte de problemas y acciones correctivas</w:t>
+      <w:bookmarkStart w:id="102" w:name="_Toc21938378"/>
+      <w:bookmarkStart w:id="103" w:name="_Toc525466001"/>
+      <w:r>
+        <w:t>Herramientas, técnicas y metodologías</w:t>
       </w:r>
       <w:bookmarkEnd w:id="102"/>
       <w:bookmarkEnd w:id="103"/>
@@ -9658,7 +9311,13 @@
         <w:pStyle w:val="PSI-Comentario"/>
       </w:pPr>
       <w:r>
-        <w:t>[Esta sección debe incluir: Descripción de las prácticas y procedimientos que se seguirán para el reporte, seguimiento, y resolución de los problemas surgidos en el desarrollo de software; especificar los responsables comprometidos con la implementación de estas acciones correctivas.]</w:t>
+        <w:t>[Se deben identificar herramientas de software, técnicas, y metodologías de soporte para las activida</w:t>
+      </w:r>
+      <w:r>
+        <w:t>des de aseguramiento de calidad</w:t>
+      </w:r>
+      <w:r>
+        <w:t>.]</w:t>
       </w:r>
     </w:p>
     <w:p>
@@ -9666,24 +9325,7 @@
         <w:pStyle w:val="PSI-Comentario"/>
       </w:pPr>
       <w:r>
-        <w:lastRenderedPageBreak/>
-        <w:t xml:space="preserve">Ante la detección de un error en la documentación se informará </w:t>
-      </w:r>
-      <w:proofErr w:type="spellStart"/>
-      <w:r>
-        <w:t>a el</w:t>
-      </w:r>
-      <w:proofErr w:type="spellEnd"/>
-      <w:r>
-        <w:t xml:space="preserve">/los responsable/s de dicho documento para que lo corrijan. Esto se hará mediante el uso del grupo del proyecto. En caso de que el error se repita reiteradas veces se tratará el tema en alguna reunión de grupo, ya sea </w:t>
-      </w:r>
-      <w:proofErr w:type="spellStart"/>
-      <w:r>
-        <w:t>oridinaria</w:t>
-      </w:r>
-      <w:proofErr w:type="spellEnd"/>
-      <w:r>
-        <w:t xml:space="preserve"> o, en caso que la situación lo amerite, en una reunión extraordinaria.</w:t>
+        <w:t>Se utilizará la técnica de Check List definida en la página del MUM del curso.</w:t>
       </w:r>
       <w:r>
         <w:cr/>
@@ -9698,94 +9340,45 @@
       <w:pPr>
         <w:pStyle w:val="PSI-Ttulo1"/>
       </w:pPr>
-      <w:bookmarkStart w:id="104" w:name="_Toc21938378"/>
-      <w:bookmarkStart w:id="105" w:name="_Toc525466001"/>
-      <w:r>
-        <w:t>Herramientas, técnicas y metodologías</w:t>
+      <w:bookmarkStart w:id="104" w:name="_Toc21938379"/>
+      <w:bookmarkStart w:id="105" w:name="_Toc525466002"/>
+      <w:r>
+        <w:t>Gestión de riesgos</w:t>
       </w:r>
       <w:bookmarkEnd w:id="104"/>
       <w:bookmarkEnd w:id="105"/>
     </w:p>
     <w:p>
+      <w:r>
+        <w:t xml:space="preserve">La Gestión de Riesgos </w:t>
+      </w:r>
+      <w:r>
+        <w:t>tendrá su propia documentación, ubicada en el directorio “</w:t>
+      </w:r>
+      <w:r>
+        <w:t>Gestión de Riesgos</w:t>
+      </w:r>
+      <w:r>
+        <w:t>”</w:t>
+      </w:r>
+      <w:r>
+        <w:t xml:space="preserve"> </w:t>
+      </w:r>
+      <w:r>
+        <w:t xml:space="preserve">en el repositorio. </w:t>
+      </w:r>
+    </w:p>
+    <w:p>
+      <w:r>
+        <w:t>Se contará con un Plan de Gestión de riesgos, anexos con riesgos detectados en las distintas iteraciones del desarrollo y un documento de seguimiento de riesgos.</w:t>
+      </w:r>
+      <w:bookmarkStart w:id="106" w:name="_GoBack"/>
+      <w:bookmarkEnd w:id="106"/>
+    </w:p>
+    <w:p>
       <w:pPr>
         <w:pStyle w:val="PSI-Comentario"/>
       </w:pPr>
-      <w:r>
-        <w:t>[Se deben identificar herramientas de software, técnicas, y metodologías de soporte para las activida</w:t>
-      </w:r>
-      <w:r>
-        <w:t>des de aseguramiento de calidad</w:t>
-      </w:r>
-      <w:r>
-        <w:t>.]</w:t>
-      </w:r>
-    </w:p>
-    <w:p>
-      <w:pPr>
-        <w:pStyle w:val="PSI-Comentario"/>
-      </w:pPr>
-      <w:r>
-        <w:t xml:space="preserve">Se utilizará la técnica de </w:t>
-      </w:r>
-      <w:proofErr w:type="spellStart"/>
-      <w:r>
-        <w:t>Check</w:t>
-      </w:r>
-      <w:proofErr w:type="spellEnd"/>
-      <w:r>
-        <w:t xml:space="preserve"> </w:t>
-      </w:r>
-      <w:proofErr w:type="spellStart"/>
-      <w:r>
-        <w:t>List</w:t>
-      </w:r>
-      <w:proofErr w:type="spellEnd"/>
-      <w:r>
-        <w:t xml:space="preserve"> definida en la página del MUM del curso.</w:t>
-      </w:r>
-      <w:r>
-        <w:cr/>
-      </w:r>
-    </w:p>
-    <w:p>
-      <w:pPr>
-        <w:pStyle w:val="PSI-Comentario"/>
-      </w:pPr>
-    </w:p>
-    <w:p>
-      <w:pPr>
-        <w:pStyle w:val="PSI-Ttulo1"/>
-      </w:pPr>
-      <w:bookmarkStart w:id="106" w:name="_Toc21938379"/>
-      <w:bookmarkStart w:id="107" w:name="_Toc525466002"/>
-      <w:r>
-        <w:t>Gestión de riesgos</w:t>
-      </w:r>
-      <w:bookmarkEnd w:id="106"/>
-      <w:bookmarkEnd w:id="107"/>
-    </w:p>
-    <w:p>
-      <w:pPr>
-        <w:pStyle w:val="PSI-Comentario"/>
-      </w:pPr>
-      <w:r>
-        <w:t>[Se deben especificar los métodos y procedimientos utilizados para especificar, monitorear, y controlar las áreas de riesgo durante el proyecto.</w:t>
-      </w:r>
-    </w:p>
-    <w:p>
-      <w:pPr>
-        <w:pStyle w:val="PSI-Comentario"/>
-      </w:pPr>
-      <w:r>
-        <w:t>Los riesgos identificados, la estrategia de mitigación, monitoreo y plan de contingencia a ser llevados a cabo, serán descritos en el Documento de Gestión de Riesgos, con lo cual se podrá hacer referencia a él.]</w:t>
-      </w:r>
-    </w:p>
-    <w:p>
-      <w:pPr>
-        <w:pStyle w:val="PSI-Comentario"/>
-      </w:pPr>
-      <w:bookmarkStart w:id="108" w:name="_GoBack"/>
-      <w:bookmarkEnd w:id="108"/>
     </w:p>
     <w:p>
       <w:pPr>
@@ -9819,30 +9412,30 @@
       <w:pPr>
         <w:pStyle w:val="PSI-Ttulo1"/>
       </w:pPr>
-      <w:bookmarkStart w:id="109" w:name="_Toc164002218"/>
-      <w:bookmarkStart w:id="110" w:name="_Toc525466003"/>
+      <w:bookmarkStart w:id="107" w:name="_Toc164002218"/>
+      <w:bookmarkStart w:id="108" w:name="_Toc525466003"/>
       <w:r>
         <w:lastRenderedPageBreak/>
         <w:t>Anexos</w:t>
       </w:r>
+      <w:bookmarkEnd w:id="107"/>
+      <w:bookmarkEnd w:id="108"/>
+    </w:p>
+    <w:p/>
+    <w:p>
+      <w:pPr>
+        <w:pStyle w:val="PSI-Ttulo2"/>
+      </w:pPr>
+      <w:bookmarkStart w:id="109" w:name="_Toc158379396"/>
+      <w:bookmarkStart w:id="110" w:name="_Toc164002219"/>
+      <w:bookmarkStart w:id="111" w:name="_Toc525466004"/>
+      <w:bookmarkStart w:id="112" w:name="Formulario"/>
+      <w:r>
+        <w:t>Formulario de Pedidos  y Detección de Cambios</w:t>
+      </w:r>
       <w:bookmarkEnd w:id="109"/>
       <w:bookmarkEnd w:id="110"/>
-    </w:p>
-    <w:p/>
-    <w:p>
-      <w:pPr>
-        <w:pStyle w:val="PSI-Ttulo2"/>
-      </w:pPr>
-      <w:bookmarkStart w:id="111" w:name="_Toc158379396"/>
-      <w:bookmarkStart w:id="112" w:name="_Toc164002219"/>
-      <w:bookmarkStart w:id="113" w:name="_Toc525466004"/>
-      <w:bookmarkStart w:id="114" w:name="Formulario"/>
-      <w:r>
-        <w:t>Formulario de Pedidos  y Detección de Cambios</w:t>
-      </w:r>
       <w:bookmarkEnd w:id="111"/>
-      <w:bookmarkEnd w:id="112"/>
-      <w:bookmarkEnd w:id="113"/>
     </w:p>
     <w:p>
       <w:pPr>
@@ -9868,7 +9461,7 @@
           <w:insideH w:val="single" w:sz="4" w:space="0" w:color="auto"/>
           <w:insideV w:val="single" w:sz="4" w:space="0" w:color="auto"/>
         </w:tblBorders>
-        <w:tblLook w:val="01E0"/>
+        <w:tblLook w:val="01E0" w:firstRow="1" w:lastRow="1" w:firstColumn="1" w:lastColumn="1" w:noHBand="0" w:noVBand="0"/>
       </w:tblPr>
       <w:tblGrid>
         <w:gridCol w:w="3044"/>
@@ -9886,7 +9479,7 @@
             <w:shd w:val="clear" w:color="auto" w:fill="E6E6E6"/>
             <w:vAlign w:val="center"/>
           </w:tcPr>
-          <w:bookmarkEnd w:id="114"/>
+          <w:bookmarkEnd w:id="112"/>
           <w:p>
             <w:pPr>
               <w:pStyle w:val="PSI-Normal"/>
@@ -10284,6 +9877,9 @@
     <w:p>
       <w:pPr>
         <w:pStyle w:val="PSI-Ttulo1"/>
+        <w:rPr>
+          <w:lang w:val="es-ES"/>
+        </w:rPr>
       </w:pPr>
     </w:p>
     <w:sectPr>
@@ -10300,7 +9896,7 @@
 </file>
 
 <file path=word/endnotes.xml><?xml version="1.0" encoding="utf-8"?>
-<w:endnotes xmlns:ve="http://schemas.openxmlformats.org/markup-compatibility/2006" xmlns:o="urn:schemas-microsoft-com:office:office" xmlns:r="http://schemas.openxmlformats.org/officeDocument/2006/relationships" xmlns:m="http://schemas.openxmlformats.org/officeDocument/2006/math" xmlns:v="urn:schemas-microsoft-com:vml" xmlns:wp="http://schemas.openxmlformats.org/drawingml/2006/wordprocessingDrawing" xmlns:w10="urn:schemas-microsoft-com:office:word" xmlns:w="http://schemas.openxmlformats.org/wordprocessingml/2006/main" xmlns:wne="http://schemas.microsoft.com/office/word/2006/wordml">
+<w:endnotes xmlns:wpc="http://schemas.microsoft.com/office/word/2010/wordprocessingCanvas" xmlns:mc="http://schemas.openxmlformats.org/markup-compatibility/2006" xmlns:o="urn:schemas-microsoft-com:office:office" xmlns:r="http://schemas.openxmlformats.org/officeDocument/2006/relationships" xmlns:m="http://schemas.openxmlformats.org/officeDocument/2006/math" xmlns:v="urn:schemas-microsoft-com:vml" xmlns:wp14="http://schemas.microsoft.com/office/word/2010/wordprocessingDrawing" xmlns:wp="http://schemas.openxmlformats.org/drawingml/2006/wordprocessingDrawing" xmlns:w10="urn:schemas-microsoft-com:office:word" xmlns:w="http://schemas.openxmlformats.org/wordprocessingml/2006/main" xmlns:w14="http://schemas.microsoft.com/office/word/2010/wordml" xmlns:w15="http://schemas.microsoft.com/office/word/2012/wordml" xmlns:wpg="http://schemas.microsoft.com/office/word/2010/wordprocessingGroup" xmlns:wpi="http://schemas.microsoft.com/office/word/2010/wordprocessingInk" xmlns:wne="http://schemas.microsoft.com/office/word/2006/wordml" xmlns:wps="http://schemas.microsoft.com/office/word/2010/wordprocessingShape" mc:Ignorable="w14 w15 wp14">
   <w:endnote w:type="separator" w:id="-1">
     <w:p>
       <w:pPr>
@@ -10327,7 +9923,7 @@
 </file>
 
 <file path=word/footer1.xml><?xml version="1.0" encoding="utf-8"?>
-<w:ftr xmlns:ve="http://schemas.openxmlformats.org/markup-compatibility/2006" xmlns:o="urn:schemas-microsoft-com:office:office" xmlns:r="http://schemas.openxmlformats.org/officeDocument/2006/relationships" xmlns:m="http://schemas.openxmlformats.org/officeDocument/2006/math" xmlns:v="urn:schemas-microsoft-com:vml" xmlns:wp="http://schemas.openxmlformats.org/drawingml/2006/wordprocessingDrawing" xmlns:w10="urn:schemas-microsoft-com:office:word" xmlns:w="http://schemas.openxmlformats.org/wordprocessingml/2006/main" xmlns:wne="http://schemas.microsoft.com/office/word/2006/wordml">
+<w:ftr xmlns:wpc="http://schemas.microsoft.com/office/word/2010/wordprocessingCanvas" xmlns:mc="http://schemas.openxmlformats.org/markup-compatibility/2006" xmlns:o="urn:schemas-microsoft-com:office:office" xmlns:r="http://schemas.openxmlformats.org/officeDocument/2006/relationships" xmlns:m="http://schemas.openxmlformats.org/officeDocument/2006/math" xmlns:v="urn:schemas-microsoft-com:vml" xmlns:wp14="http://schemas.microsoft.com/office/word/2010/wordprocessingDrawing" xmlns:wp="http://schemas.openxmlformats.org/drawingml/2006/wordprocessingDrawing" xmlns:w10="urn:schemas-microsoft-com:office:word" xmlns:w="http://schemas.openxmlformats.org/wordprocessingml/2006/main" xmlns:w14="http://schemas.microsoft.com/office/word/2010/wordml" xmlns:w15="http://schemas.microsoft.com/office/word/2012/wordml" xmlns:wpg="http://schemas.microsoft.com/office/word/2010/wordprocessingGroup" xmlns:wpi="http://schemas.microsoft.com/office/word/2010/wordprocessingInk" xmlns:wne="http://schemas.microsoft.com/office/word/2006/wordml" xmlns:wps="http://schemas.microsoft.com/office/word/2010/wordprocessingShape" mc:Ignorable="w14 w15 wp14">
   <w:p>
     <w:pPr>
       <w:tabs>
@@ -10346,13 +9942,13 @@
         <w:lang w:val="es-AR" w:eastAsia="es-AR"/>
       </w:rPr>
       <w:pict>
-        <v:group id="Group 27" o:spid="_x0000_s4099" style="position:absolute;left:0;text-align:left;margin-left:0;margin-top:0;width:593.5pt;height:63.4pt;flip:y;z-index:251676672;mso-width-percent:1000;mso-height-percent:900;mso-position-horizontal:center;mso-position-horizontal-relative:page;mso-position-vertical:bottom;mso-position-vertical-relative:page;mso-width-percent:1000;mso-height-percent:900;mso-height-relative:bottom-margin-area" coordorigin="8,9" coordsize="15823,1439" o:gfxdata="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" o:allowincell="f">
+        <v:group id="Group 27" o:spid="_x0000_s2051" style="position:absolute;left:0;text-align:left;margin-left:0;margin-top:0;width:593.5pt;height:63.4pt;flip:y;z-index:251676672;mso-width-percent:1000;mso-height-percent:900;mso-position-horizontal:center;mso-position-horizontal-relative:page;mso-position-vertical:bottom;mso-position-vertical-relative:page;mso-width-percent:1000;mso-height-percent:900;mso-height-relative:bottom-margin-area" coordorigin="8,9" coordsize="15823,1439" o:gfxdata="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" o:allowincell="f">
           <v:shapetype id="_x0000_t32" coordsize="21600,21600" o:spt="32" o:oned="t" path="m,l21600,21600e" filled="f">
             <v:path arrowok="t" fillok="f" o:connecttype="none"/>
             <o:lock v:ext="edit" shapetype="t"/>
           </v:shapetype>
-          <v:shape id="AutoShape 28" o:spid="_x0000_s4101" type="#_x0000_t32" style="position:absolute;left:9;top:1431;width:15822;height:0;visibility:visible" o:connectortype="straight" o:gfxdata="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" strokecolor="#31849b"/>
-          <v:rect id="Rectangle 29" o:spid="_x0000_s4100" style="position:absolute;left:8;top:9;width:4031;height:1439;visibility:visible" o:gfxdata="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" filled="f" stroked="f"/>
+          <v:shape id="AutoShape 28" o:spid="_x0000_s2053" type="#_x0000_t32" style="position:absolute;left:9;top:1431;width:15822;height:0;visibility:visible" o:connectortype="straight" o:gfxdata="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" strokecolor="#31849b"/>
+          <v:rect id="Rectangle 29" o:spid="_x0000_s2052" style="position:absolute;left:8;top:9;width:4031;height:1439;visibility:visible" o:gfxdata="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" filled="f" stroked="f"/>
           <w10:wrap anchorx="page" anchory="page"/>
         </v:group>
       </w:pict>
@@ -10363,7 +9959,7 @@
         <w:lang w:val="es-AR" w:eastAsia="es-AR"/>
       </w:rPr>
       <w:pict>
-        <v:rect id="Rectangle 26" o:spid="_x0000_s4098" style="position:absolute;left:0;text-align:left;margin-left:38.95pt;margin-top:778.55pt;width:7.15pt;height:62.15pt;z-index:251675648;visibility:visible;mso-height-percent:900;mso-position-horizontal-relative:page;mso-position-vertical-relative:page;mso-height-percent:900;mso-height-relative:bottom-margin-area" o:gfxdata="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" fillcolor="#4bacc6" strokecolor="#205867">
+        <v:rect id="Rectangle 26" o:spid="_x0000_s2050" style="position:absolute;left:0;text-align:left;margin-left:38.95pt;margin-top:778.55pt;width:7.15pt;height:62.15pt;z-index:251675648;visibility:visible;mso-height-percent:900;mso-position-horizontal-relative:page;mso-position-vertical-relative:page;mso-height-percent:900;mso-height-relative:bottom-margin-area" o:gfxdata="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" fillcolor="#4bacc6" strokecolor="#205867">
           <w10:wrap anchorx="page" anchory="page"/>
         </v:rect>
       </w:pict>
@@ -10409,7 +10005,7 @@
         <w:rFonts w:asciiTheme="majorHAnsi" w:hAnsiTheme="majorHAnsi" w:cstheme="majorHAnsi"/>
         <w:noProof/>
       </w:rPr>
-      <w:t>6</w:t>
+      <w:t>21</w:t>
     </w:r>
     <w:r>
       <w:rPr>
@@ -10460,7 +10056,7 @@
         <w:lang w:val="es-AR" w:eastAsia="es-AR"/>
       </w:rPr>
       <w:pict>
-        <v:rect id="Rectangle 11" o:spid="_x0000_s4097" style="position:absolute;left:0;text-align:left;margin-left:549.2pt;margin-top:778.55pt;width:7.15pt;height:62.15pt;z-index:251670528;visibility:visible;mso-height-percent:900;mso-position-horizontal-relative:page;mso-position-vertical-relative:page;mso-height-percent:900;mso-height-relative:bottom-margin-area" o:gfxdata="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" fillcolor="#4bacc6" strokecolor="#205867">
+        <v:rect id="Rectangle 11" o:spid="_x0000_s2049" style="position:absolute;left:0;text-align:left;margin-left:549.2pt;margin-top:778.55pt;width:7.15pt;height:62.15pt;z-index:251670528;visibility:visible;mso-height-percent:900;mso-position-horizontal-relative:page;mso-position-vertical-relative:page;mso-height-percent:900;mso-height-relative:bottom-margin-area" o:gfxdata="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" fillcolor="#4bacc6" strokecolor="#205867">
           <w10:wrap anchorx="page" anchory="page"/>
         </v:rect>
       </w:pict>
@@ -10481,7 +10077,7 @@
 </file>
 
 <file path=word/footnotes.xml><?xml version="1.0" encoding="utf-8"?>
-<w:footnotes xmlns:ve="http://schemas.openxmlformats.org/markup-compatibility/2006" xmlns:o="urn:schemas-microsoft-com:office:office" xmlns:r="http://schemas.openxmlformats.org/officeDocument/2006/relationships" xmlns:m="http://schemas.openxmlformats.org/officeDocument/2006/math" xmlns:v="urn:schemas-microsoft-com:vml" xmlns:wp="http://schemas.openxmlformats.org/drawingml/2006/wordprocessingDrawing" xmlns:w10="urn:schemas-microsoft-com:office:word" xmlns:w="http://schemas.openxmlformats.org/wordprocessingml/2006/main" xmlns:wne="http://schemas.microsoft.com/office/word/2006/wordml">
+<w:footnotes xmlns:wpc="http://schemas.microsoft.com/office/word/2010/wordprocessingCanvas" xmlns:mc="http://schemas.openxmlformats.org/markup-compatibility/2006" xmlns:o="urn:schemas-microsoft-com:office:office" xmlns:r="http://schemas.openxmlformats.org/officeDocument/2006/relationships" xmlns:m="http://schemas.openxmlformats.org/officeDocument/2006/math" xmlns:v="urn:schemas-microsoft-com:vml" xmlns:wp14="http://schemas.microsoft.com/office/word/2010/wordprocessingDrawing" xmlns:wp="http://schemas.openxmlformats.org/drawingml/2006/wordprocessingDrawing" xmlns:w10="urn:schemas-microsoft-com:office:word" xmlns:w="http://schemas.openxmlformats.org/wordprocessingml/2006/main" xmlns:w14="http://schemas.microsoft.com/office/word/2010/wordml" xmlns:w15="http://schemas.microsoft.com/office/word/2012/wordml" xmlns:wpg="http://schemas.microsoft.com/office/word/2010/wordprocessingGroup" xmlns:wpi="http://schemas.microsoft.com/office/word/2010/wordprocessingInk" xmlns:wne="http://schemas.microsoft.com/office/word/2006/wordml" xmlns:wps="http://schemas.microsoft.com/office/word/2010/wordprocessingShape" mc:Ignorable="w14 w15 wp14">
   <w:footnote w:type="separator" w:id="-1">
     <w:p>
       <w:pPr>
@@ -10508,7 +10104,7 @@
 </file>
 
 <file path=word/header1.xml><?xml version="1.0" encoding="utf-8"?>
-<w:hdr xmlns:ve="http://schemas.openxmlformats.org/markup-compatibility/2006" xmlns:o="urn:schemas-microsoft-com:office:office" xmlns:r="http://schemas.openxmlformats.org/officeDocument/2006/relationships" xmlns:m="http://schemas.openxmlformats.org/officeDocument/2006/math" xmlns:v="urn:schemas-microsoft-com:vml" xmlns:wp="http://schemas.openxmlformats.org/drawingml/2006/wordprocessingDrawing" xmlns:w10="urn:schemas-microsoft-com:office:word" xmlns:w="http://schemas.openxmlformats.org/wordprocessingml/2006/main" xmlns:wne="http://schemas.microsoft.com/office/word/2006/wordml">
+<w:hdr xmlns:wpc="http://schemas.microsoft.com/office/word/2010/wordprocessingCanvas" xmlns:mc="http://schemas.openxmlformats.org/markup-compatibility/2006" xmlns:o="urn:schemas-microsoft-com:office:office" xmlns:r="http://schemas.openxmlformats.org/officeDocument/2006/relationships" xmlns:m="http://schemas.openxmlformats.org/officeDocument/2006/math" xmlns:v="urn:schemas-microsoft-com:vml" xmlns:wp14="http://schemas.microsoft.com/office/word/2010/wordprocessingDrawing" xmlns:wp="http://schemas.openxmlformats.org/drawingml/2006/wordprocessingDrawing" xmlns:w10="urn:schemas-microsoft-com:office:word" xmlns:w="http://schemas.openxmlformats.org/wordprocessingml/2006/main" xmlns:w14="http://schemas.microsoft.com/office/word/2010/wordml" xmlns:w15="http://schemas.microsoft.com/office/word/2012/wordml" xmlns:wpg="http://schemas.microsoft.com/office/word/2010/wordprocessingGroup" xmlns:wpi="http://schemas.microsoft.com/office/word/2010/wordprocessingInk" xmlns:wne="http://schemas.microsoft.com/office/word/2006/wordml" xmlns:wps="http://schemas.microsoft.com/office/word/2010/wordprocessingShape" mc:Ignorable="w14 w15 wp14">
   <w:p>
     <w:pPr>
       <w:pStyle w:val="Encabezado"/>
@@ -10550,7 +10146,7 @@
                   <a:blip r:embed="rId1" cstate="print">
                     <a:extLst>
                       <a:ext uri="{28A0092B-C50C-407E-A947-70E740481C1C}">
-                        <a14:useLocalDpi xmlns:a14="http://schemas.microsoft.com/office/drawing/2010/main" xmlns:wps="http://schemas.microsoft.com/office/word/2010/wordprocessingShape" xmlns:wpi="http://schemas.microsoft.com/office/word/2010/wordprocessingInk" xmlns:wpg="http://schemas.microsoft.com/office/word/2010/wordprocessingGroup" xmlns:w15="http://schemas.microsoft.com/office/word/2012/wordml" xmlns:w14="http://schemas.microsoft.com/office/word/2010/wordml" xmlns:w="http://schemas.openxmlformats.org/wordprocessingml/2006/main" xmlns:w10="urn:schemas-microsoft-com:office:word" xmlns:wp14="http://schemas.microsoft.com/office/word/2010/wordprocessingDrawing" xmlns:v="urn:schemas-microsoft-com:vml" xmlns:o="urn:schemas-microsoft-com:office:office" xmlns:mc="http://schemas.openxmlformats.org/markup-compatibility/2006" xmlns:wpc="http://schemas.microsoft.com/office/word/2010/wordprocessingCanvas" xmlns="" val="0"/>
+                        <a14:useLocalDpi xmlns:a14="http://schemas.microsoft.com/office/drawing/2010/main" val="0"/>
                       </a:ext>
                     </a:extLst>
                   </a:blip>
@@ -10631,7 +10227,7 @@
                   <a:blip r:embed="rId2">
                     <a:extLst>
                       <a:ext uri="{28A0092B-C50C-407E-A947-70E740481C1C}">
-                        <a14:useLocalDpi xmlns:a14="http://schemas.microsoft.com/office/drawing/2010/main" xmlns:wps="http://schemas.microsoft.com/office/word/2010/wordprocessingShape" xmlns:wpi="http://schemas.microsoft.com/office/word/2010/wordprocessingInk" xmlns:wpg="http://schemas.microsoft.com/office/word/2010/wordprocessingGroup" xmlns:w15="http://schemas.microsoft.com/office/word/2012/wordml" xmlns:w14="http://schemas.microsoft.com/office/word/2010/wordml" xmlns:w="http://schemas.openxmlformats.org/wordprocessingml/2006/main" xmlns:w10="urn:schemas-microsoft-com:office:word" xmlns:wp14="http://schemas.microsoft.com/office/word/2010/wordprocessingDrawing" xmlns:v="urn:schemas-microsoft-com:vml" xmlns:o="urn:schemas-microsoft-com:office:office" xmlns:mc="http://schemas.openxmlformats.org/markup-compatibility/2006" xmlns:wpc="http://schemas.microsoft.com/office/word/2010/wordprocessingCanvas" xmlns="" val="0"/>
+                        <a14:useLocalDpi xmlns:a14="http://schemas.microsoft.com/office/drawing/2010/main" val="0"/>
                       </a:ext>
                     </a:extLst>
                   </a:blip>
@@ -10664,7 +10260,7 @@
         <w:lang w:val="es-AR" w:eastAsia="es-AR"/>
       </w:rPr>
       <w:pict>
-        <v:rect id="Rectangle 41" o:spid="_x0000_s4106" style="position:absolute;margin-left:39.3pt;margin-top:.4pt;width:7.15pt;height:62.2pt;z-index:251680768;visibility:visible;mso-height-percent:900;mso-position-horizontal-relative:page;mso-position-vertical-relative:page;mso-height-percent:900;mso-height-relative:bottom-margin-area" o:gfxdata="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" fillcolor="#4bacc6" strokecolor="#205867">
+        <v:rect id="Rectangle 41" o:spid="_x0000_s2058" style="position:absolute;margin-left:39.3pt;margin-top:.4pt;width:7.15pt;height:62.2pt;z-index:251680768;visibility:visible;mso-height-percent:900;mso-position-horizontal-relative:page;mso-position-vertical-relative:page;mso-height-percent:900;mso-height-relative:bottom-margin-area" o:gfxdata="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" fillcolor="#4bacc6" strokecolor="#205867">
           <w10:wrap anchorx="page" anchory="page"/>
         </v:rect>
       </w:pict>
@@ -10677,7 +10273,7 @@
         <w:lang w:val="es-AR" w:eastAsia="es-AR"/>
       </w:rPr>
       <w:pict>
-        <v:rect id="Rectangle 34" o:spid="_x0000_s4105" style="position:absolute;margin-left:549.6pt;margin-top:.4pt;width:7.15pt;height:62.15pt;z-index:251678720;visibility:visible;mso-height-percent:900;mso-position-horizontal-relative:page;mso-position-vertical-relative:page;mso-height-percent:900;mso-height-relative:bottom-margin-area" o:gfxdata="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" fillcolor="#4bacc6" strokecolor="#205867">
+        <v:rect id="Rectangle 34" o:spid="_x0000_s2057" style="position:absolute;margin-left:549.6pt;margin-top:.4pt;width:7.15pt;height:62.15pt;z-index:251678720;visibility:visible;mso-height-percent:900;mso-position-horizontal-relative:page;mso-position-vertical-relative:page;mso-height-percent:900;mso-height-relative:bottom-margin-area" o:gfxdata="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" fillcolor="#4bacc6" strokecolor="#205867">
           <w10:wrap anchorx="page" anchory="page"/>
         </v:rect>
       </w:pict>
@@ -10690,13 +10286,13 @@
         <w:lang w:val="es-AR" w:eastAsia="es-AR"/>
       </w:rPr>
       <w:pict>
-        <v:group id="Group 35" o:spid="_x0000_s4102" style="position:absolute;margin-left:0;margin-top:0;width:594.05pt;height:64.2pt;z-index:251679744;mso-width-percent:1000;mso-position-horizontal:center;mso-position-horizontal-relative:page;mso-position-vertical:top;mso-position-vertical-relative:page;mso-width-percent:1000;mso-height-relative:top-margin-area" coordorigin="8,9" coordsize="15823,1439" o:gfxdata="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">
+        <v:group id="Group 35" o:spid="_x0000_s2054" style="position:absolute;margin-left:0;margin-top:0;width:594.05pt;height:64.2pt;z-index:251679744;mso-width-percent:1000;mso-position-horizontal:center;mso-position-horizontal-relative:page;mso-position-vertical:top;mso-position-vertical-relative:page;mso-width-percent:1000;mso-height-relative:top-margin-area" coordorigin="8,9" coordsize="15823,1439" o:gfxdata="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">
           <v:shapetype id="_x0000_t32" coordsize="21600,21600" o:spt="32" o:oned="t" path="m,l21600,21600e" filled="f">
             <v:path arrowok="t" fillok="f" o:connecttype="none"/>
             <o:lock v:ext="edit" shapetype="t"/>
           </v:shapetype>
-          <v:shape id="AutoShape 36" o:spid="_x0000_s4104" type="#_x0000_t32" style="position:absolute;left:9;top:1431;width:15822;height:0;visibility:visible" o:connectortype="straight" o:gfxdata="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" strokecolor="#31849b"/>
-          <v:rect id="Rectangle 37" o:spid="_x0000_s4103" style="position:absolute;left:8;top:9;width:4031;height:1439;visibility:visible" o:gfxdata="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" filled="f" stroked="f"/>
+          <v:shape id="AutoShape 36" o:spid="_x0000_s2056" type="#_x0000_t32" style="position:absolute;left:9;top:1431;width:15822;height:0;visibility:visible" o:connectortype="straight" o:gfxdata="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" strokecolor="#31849b"/>
+          <v:rect id="Rectangle 37" o:spid="_x0000_s2055" style="position:absolute;left:8;top:9;width:4031;height:1439;visibility:visible" o:gfxdata="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" filled="f" stroked="f"/>
           <w10:wrap anchorx="page" anchory="page"/>
         </v:group>
       </w:pict>
@@ -10720,8 +10316,8 @@
 </file>
 
 <file path=word/numbering.xml><?xml version="1.0" encoding="utf-8"?>
-<w:numbering xmlns:ve="http://schemas.openxmlformats.org/markup-compatibility/2006" xmlns:o="urn:schemas-microsoft-com:office:office" xmlns:r="http://schemas.openxmlformats.org/officeDocument/2006/relationships" xmlns:m="http://schemas.openxmlformats.org/officeDocument/2006/math" xmlns:v="urn:schemas-microsoft-com:vml" xmlns:wp="http://schemas.openxmlformats.org/drawingml/2006/wordprocessingDrawing" xmlns:w10="urn:schemas-microsoft-com:office:word" xmlns:w="http://schemas.openxmlformats.org/wordprocessingml/2006/main" xmlns:wne="http://schemas.microsoft.com/office/word/2006/wordml">
-  <w:abstractNum w:abstractNumId="0">
+<w:numbering xmlns:wpc="http://schemas.microsoft.com/office/word/2010/wordprocessingCanvas" xmlns:mc="http://schemas.openxmlformats.org/markup-compatibility/2006" xmlns:o="urn:schemas-microsoft-com:office:office" xmlns:r="http://schemas.openxmlformats.org/officeDocument/2006/relationships" xmlns:m="http://schemas.openxmlformats.org/officeDocument/2006/math" xmlns:v="urn:schemas-microsoft-com:vml" xmlns:wp14="http://schemas.microsoft.com/office/word/2010/wordprocessingDrawing" xmlns:wp="http://schemas.openxmlformats.org/drawingml/2006/wordprocessingDrawing" xmlns:w10="urn:schemas-microsoft-com:office:word" xmlns:w="http://schemas.openxmlformats.org/wordprocessingml/2006/main" xmlns:w14="http://schemas.microsoft.com/office/word/2010/wordml" xmlns:w15="http://schemas.microsoft.com/office/word/2012/wordml" xmlns:wpg="http://schemas.microsoft.com/office/word/2010/wordprocessingGroup" xmlns:wpi="http://schemas.microsoft.com/office/word/2010/wordprocessingInk" xmlns:wne="http://schemas.microsoft.com/office/word/2006/wordml" xmlns:wps="http://schemas.microsoft.com/office/word/2010/wordprocessingShape" mc:Ignorable="w14 w15 wp14">
+  <w:abstractNum w:abstractNumId="0" w15:restartNumberingAfterBreak="0">
     <w:nsid w:val="0F81694B"/>
     <w:multiLevelType w:val="hybridMultilevel"/>
     <w:tmpl w:val="5B067340"/>
@@ -10834,7 +10430,7 @@
       </w:rPr>
     </w:lvl>
   </w:abstractNum>
-  <w:abstractNum w:abstractNumId="1">
+  <w:abstractNum w:abstractNumId="1" w15:restartNumberingAfterBreak="0">
     <w:nsid w:val="150757A6"/>
     <w:multiLevelType w:val="hybridMultilevel"/>
     <w:tmpl w:val="D80846D0"/>
@@ -10923,7 +10519,7 @@
       </w:pPr>
     </w:lvl>
   </w:abstractNum>
-  <w:abstractNum w:abstractNumId="2">
+  <w:abstractNum w:abstractNumId="2" w15:restartNumberingAfterBreak="0">
     <w:nsid w:val="15366450"/>
     <w:multiLevelType w:val="hybridMultilevel"/>
     <w:tmpl w:val="40FA0334"/>
@@ -11036,7 +10632,7 @@
       </w:rPr>
     </w:lvl>
   </w:abstractNum>
-  <w:abstractNum w:abstractNumId="3">
+  <w:abstractNum w:abstractNumId="3" w15:restartNumberingAfterBreak="0">
     <w:nsid w:val="1E125B3E"/>
     <w:multiLevelType w:val="hybridMultilevel"/>
     <w:tmpl w:val="60A0512E"/>
@@ -11149,7 +10745,7 @@
       </w:rPr>
     </w:lvl>
   </w:abstractNum>
-  <w:abstractNum w:abstractNumId="4">
+  <w:abstractNum w:abstractNumId="4" w15:restartNumberingAfterBreak="0">
     <w:nsid w:val="210C02D6"/>
     <w:multiLevelType w:val="hybridMultilevel"/>
     <w:tmpl w:val="120A8FEE"/>
@@ -11262,7 +10858,7 @@
       </w:rPr>
     </w:lvl>
   </w:abstractNum>
-  <w:abstractNum w:abstractNumId="5">
+  <w:abstractNum w:abstractNumId="5" w15:restartNumberingAfterBreak="0">
     <w:nsid w:val="326F1412"/>
     <w:multiLevelType w:val="hybridMultilevel"/>
     <w:tmpl w:val="5C06C17C"/>
@@ -11375,7 +10971,7 @@
       </w:rPr>
     </w:lvl>
   </w:abstractNum>
-  <w:abstractNum w:abstractNumId="6">
+  <w:abstractNum w:abstractNumId="6" w15:restartNumberingAfterBreak="0">
     <w:nsid w:val="327E3CB4"/>
     <w:multiLevelType w:val="hybridMultilevel"/>
     <w:tmpl w:val="2BE8F206"/>
@@ -11488,7 +11084,7 @@
       </w:rPr>
     </w:lvl>
   </w:abstractNum>
-  <w:abstractNum w:abstractNumId="7">
+  <w:abstractNum w:abstractNumId="7" w15:restartNumberingAfterBreak="0">
     <w:nsid w:val="3A285FC2"/>
     <w:multiLevelType w:val="hybridMultilevel"/>
     <w:tmpl w:val="E1B8ED6E"/>
@@ -11601,7 +11197,7 @@
       </w:rPr>
     </w:lvl>
   </w:abstractNum>
-  <w:abstractNum w:abstractNumId="8">
+  <w:abstractNum w:abstractNumId="8" w15:restartNumberingAfterBreak="0">
     <w:nsid w:val="3E904DEE"/>
     <w:multiLevelType w:val="hybridMultilevel"/>
     <w:tmpl w:val="AD8C55A8"/>
@@ -11714,7 +11310,7 @@
       </w:rPr>
     </w:lvl>
   </w:abstractNum>
-  <w:abstractNum w:abstractNumId="9">
+  <w:abstractNum w:abstractNumId="9" w15:restartNumberingAfterBreak="0">
     <w:nsid w:val="42E93270"/>
     <w:multiLevelType w:val="multilevel"/>
     <w:tmpl w:val="8234A696"/>
@@ -11857,7 +11453,7 @@
       </w:rPr>
     </w:lvl>
   </w:abstractNum>
-  <w:abstractNum w:abstractNumId="10">
+  <w:abstractNum w:abstractNumId="10" w15:restartNumberingAfterBreak="0">
     <w:nsid w:val="6338340C"/>
     <w:multiLevelType w:val="hybridMultilevel"/>
     <w:tmpl w:val="FBDA7FFE"/>
@@ -11970,7 +11566,7 @@
       </w:rPr>
     </w:lvl>
   </w:abstractNum>
-  <w:abstractNum w:abstractNumId="11">
+  <w:abstractNum w:abstractNumId="11" w15:restartNumberingAfterBreak="0">
     <w:nsid w:val="6F6B2E49"/>
     <w:multiLevelType w:val="hybridMultilevel"/>
     <w:tmpl w:val="CE8447FC"/>
@@ -12083,7 +11679,7 @@
       </w:rPr>
     </w:lvl>
   </w:abstractNum>
-  <w:abstractNum w:abstractNumId="12">
+  <w:abstractNum w:abstractNumId="12" w15:restartNumberingAfterBreak="0">
     <w:nsid w:val="796B4532"/>
     <w:multiLevelType w:val="hybridMultilevel"/>
     <w:tmpl w:val="B720E344"/>
@@ -12196,7 +11792,7 @@
       </w:rPr>
     </w:lvl>
   </w:abstractNum>
-  <w:abstractNum w:abstractNumId="13">
+  <w:abstractNum w:abstractNumId="13" w15:restartNumberingAfterBreak="0">
     <w:nsid w:val="7DD64906"/>
     <w:multiLevelType w:val="hybridMultilevel"/>
     <w:tmpl w:val="795E7434"/>
@@ -12357,7 +11953,7 @@
 </file>
 
 <file path=word/styles.xml><?xml version="1.0" encoding="utf-8"?>
-<w:styles xmlns:r="http://schemas.openxmlformats.org/officeDocument/2006/relationships" xmlns:w="http://schemas.openxmlformats.org/wordprocessingml/2006/main">
+<w:styles xmlns:mc="http://schemas.openxmlformats.org/markup-compatibility/2006" xmlns:r="http://schemas.openxmlformats.org/officeDocument/2006/relationships" xmlns:w="http://schemas.openxmlformats.org/wordprocessingml/2006/main" xmlns:w14="http://schemas.microsoft.com/office/word/2010/wordml" xmlns:w15="http://schemas.microsoft.com/office/word/2012/wordml" mc:Ignorable="w14 w15">
   <w:docDefaults>
     <w:rPrDefault>
       <w:rPr>
@@ -12367,145 +11963,378 @@
     </w:rPrDefault>
     <w:pPrDefault/>
   </w:docDefaults>
-  <w:latentStyles w:defLockedState="0" w:defUIPriority="99" w:defSemiHidden="1" w:defUnhideWhenUsed="1" w:defQFormat="0" w:count="267">
-    <w:lsdException w:name="Normal" w:semiHidden="0" w:uiPriority="0" w:unhideWhenUsed="0" w:qFormat="1"/>
-    <w:lsdException w:name="heading 1" w:semiHidden="0" w:uiPriority="0" w:unhideWhenUsed="0" w:qFormat="1"/>
-    <w:lsdException w:name="heading 2" w:uiPriority="0" w:qFormat="1"/>
-    <w:lsdException w:name="heading 3" w:uiPriority="9" w:qFormat="1"/>
-    <w:lsdException w:name="heading 4" w:uiPriority="9" w:qFormat="1"/>
-    <w:lsdException w:name="heading 5" w:uiPriority="9" w:qFormat="1"/>
-    <w:lsdException w:name="heading 6" w:uiPriority="9" w:qFormat="1"/>
-    <w:lsdException w:name="heading 7" w:uiPriority="9" w:qFormat="1"/>
-    <w:lsdException w:name="heading 8" w:uiPriority="9" w:qFormat="1"/>
-    <w:lsdException w:name="heading 9" w:uiPriority="9" w:qFormat="1"/>
-    <w:lsdException w:name="toc 1" w:uiPriority="39" w:qFormat="1"/>
-    <w:lsdException w:name="toc 2" w:uiPriority="39" w:qFormat="1"/>
-    <w:lsdException w:name="toc 3" w:uiPriority="39" w:qFormat="1"/>
-    <w:lsdException w:name="toc 4" w:uiPriority="39"/>
-    <w:lsdException w:name="toc 5" w:uiPriority="39"/>
-    <w:lsdException w:name="toc 6" w:uiPriority="39"/>
-    <w:lsdException w:name="toc 7" w:uiPriority="39"/>
-    <w:lsdException w:name="toc 8" w:uiPriority="39"/>
-    <w:lsdException w:name="toc 9" w:uiPriority="39"/>
-    <w:lsdException w:name="caption" w:uiPriority="35" w:qFormat="1"/>
-    <w:lsdException w:name="Title" w:semiHidden="0" w:uiPriority="10" w:unhideWhenUsed="0" w:qFormat="1"/>
-    <w:lsdException w:name="Default Paragraph Font" w:uiPriority="1"/>
-    <w:lsdException w:name="Body Text" w:uiPriority="0"/>
-    <w:lsdException w:name="Subtitle" w:semiHidden="0" w:uiPriority="11" w:unhideWhenUsed="0" w:qFormat="1"/>
-    <w:lsdException w:name="Strong" w:semiHidden="0" w:uiPriority="22" w:unhideWhenUsed="0" w:qFormat="1"/>
-    <w:lsdException w:name="Emphasis" w:semiHidden="0" w:uiPriority="20" w:unhideWhenUsed="0" w:qFormat="1"/>
-    <w:lsdException w:name="Table Grid" w:semiHidden="0" w:uiPriority="59" w:unhideWhenUsed="0"/>
-    <w:lsdException w:name="Placeholder Text" w:unhideWhenUsed="0"/>
-    <w:lsdException w:name="No Spacing" w:semiHidden="0" w:uiPriority="1" w:unhideWhenUsed="0" w:qFormat="1"/>
-    <w:lsdException w:name="Light Shading" w:semiHidden="0" w:uiPriority="60" w:unhideWhenUsed="0"/>
-    <w:lsdException w:name="Light List" w:semiHidden="0" w:uiPriority="61" w:unhideWhenUsed="0"/>
-    <w:lsdException w:name="Light Grid" w:semiHidden="0" w:uiPriority="62" w:unhideWhenUsed="0"/>
-    <w:lsdException w:name="Medium Shading 1" w:semiHidden="0" w:uiPriority="63" w:unhideWhenUsed="0"/>
-    <w:lsdException w:name="Medium Shading 2" w:semiHidden="0" w:uiPriority="64" w:unhideWhenUsed="0"/>
-    <w:lsdException w:name="Medium List 1" w:semiHidden="0" w:uiPriority="65" w:unhideWhenUsed="0"/>
-    <w:lsdException w:name="Medium List 2" w:semiHidden="0" w:uiPriority="66" w:unhideWhenUsed="0"/>
-    <w:lsdException w:name="Medium Grid 1" w:semiHidden="0" w:uiPriority="67" w:unhideWhenUsed="0"/>
-    <w:lsdException w:name="Medium Grid 2" w:semiHidden="0" w:uiPriority="68" w:unhideWhenUsed="0"/>
-    <w:lsdException w:name="Medium Grid 3" w:semiHidden="0" w:uiPriority="69" w:unhideWhenUsed="0"/>
-    <w:lsdException w:name="Dark List" w:semiHidden="0" w:uiPriority="70" w:unhideWhenUsed="0"/>
-    <w:lsdException w:name="Colorful Shading" w:semiHidden="0" w:uiPriority="71" w:unhideWhenUsed="0"/>
-    <w:lsdException w:name="Colorful List" w:semiHidden="0" w:uiPriority="72" w:unhideWhenUsed="0"/>
-    <w:lsdException w:name="Colorful Grid" w:semiHidden="0" w:uiPriority="73" w:unhideWhenUsed="0"/>
-    <w:lsdException w:name="Light Shading Accent 1" w:semiHidden="0" w:uiPriority="60" w:unhideWhenUsed="0"/>
-    <w:lsdException w:name="Light List Accent 1" w:semiHidden="0" w:uiPriority="61" w:unhideWhenUsed="0"/>
-    <w:lsdException w:name="Light Grid Accent 1" w:semiHidden="0" w:uiPriority="62" w:unhideWhenUsed="0"/>
-    <w:lsdException w:name="Medium Shading 1 Accent 1" w:semiHidden="0" w:uiPriority="63" w:unhideWhenUsed="0"/>
-    <w:lsdException w:name="Medium Shading 2 Accent 1" w:semiHidden="0" w:uiPriority="64" w:unhideWhenUsed="0"/>
-    <w:lsdException w:name="Medium List 1 Accent 1" w:semiHidden="0" w:uiPriority="65" w:unhideWhenUsed="0"/>
-    <w:lsdException w:name="Revision" w:unhideWhenUsed="0"/>
-    <w:lsdException w:name="List Paragraph" w:semiHidden="0" w:uiPriority="34" w:unhideWhenUsed="0" w:qFormat="1"/>
-    <w:lsdException w:name="Quote" w:semiHidden="0" w:uiPriority="29" w:unhideWhenUsed="0" w:qFormat="1"/>
-    <w:lsdException w:name="Intense Quote" w:semiHidden="0" w:uiPriority="30" w:unhideWhenUsed="0" w:qFormat="1"/>
-    <w:lsdException w:name="Medium List 2 Accent 1" w:semiHidden="0" w:uiPriority="66" w:unhideWhenUsed="0"/>
-    <w:lsdException w:name="Medium Grid 1 Accent 1" w:semiHidden="0" w:uiPriority="67" w:unhideWhenUsed="0"/>
-    <w:lsdException w:name="Medium Grid 2 Accent 1" w:semiHidden="0" w:uiPriority="68" w:unhideWhenUsed="0"/>
-    <w:lsdException w:name="Medium Grid 3 Accent 1" w:semiHidden="0" w:uiPriority="69" w:unhideWhenUsed="0"/>
-    <w:lsdException w:name="Dark List Accent 1" w:semiHidden="0" w:uiPriority="70" w:unhideWhenUsed="0"/>
-    <w:lsdException w:name="Colorful Shading Accent 1" w:semiHidden="0" w:uiPriority="71" w:unhideWhenUsed="0"/>
-    <w:lsdException w:name="Colorful List Accent 1" w:semiHidden="0" w:uiPriority="72" w:unhideWhenUsed="0"/>
-    <w:lsdException w:name="Colorful Grid Accent 1" w:semiHidden="0" w:uiPriority="73" w:unhideWhenUsed="0"/>
-    <w:lsdException w:name="Light Shading Accent 2" w:semiHidden="0" w:uiPriority="60" w:unhideWhenUsed="0"/>
-    <w:lsdException w:name="Light List Accent 2" w:semiHidden="0" w:uiPriority="61" w:unhideWhenUsed="0"/>
-    <w:lsdException w:name="Light Grid Accent 2" w:semiHidden="0" w:uiPriority="62" w:unhideWhenUsed="0"/>
-    <w:lsdException w:name="Medium Shading 1 Accent 2" w:semiHidden="0" w:uiPriority="63" w:unhideWhenUsed="0"/>
-    <w:lsdException w:name="Medium Shading 2 Accent 2" w:semiHidden="0" w:uiPriority="64" w:unhideWhenUsed="0"/>
-    <w:lsdException w:name="Medium List 1 Accent 2" w:semiHidden="0" w:uiPriority="65" w:unhideWhenUsed="0"/>
-    <w:lsdException w:name="Medium List 2 Accent 2" w:semiHidden="0" w:uiPriority="66" w:unhideWhenUsed="0"/>
-    <w:lsdException w:name="Medium Grid 1 Accent 2" w:semiHidden="0" w:uiPriority="67" w:unhideWhenUsed="0"/>
-    <w:lsdException w:name="Medium Grid 2 Accent 2" w:semiHidden="0" w:uiPriority="68" w:unhideWhenUsed="0"/>
-    <w:lsdException w:name="Medium Grid 3 Accent 2" w:semiHidden="0" w:uiPriority="69" w:unhideWhenUsed="0"/>
-    <w:lsdException w:name="Dark List Accent 2" w:semiHidden="0" w:uiPriority="70" w:unhideWhenUsed="0"/>
-    <w:lsdException w:name="Colorful Shading Accent 2" w:semiHidden="0" w:uiPriority="71" w:unhideWhenUsed="0"/>
-    <w:lsdException w:name="Colorful List Accent 2" w:semiHidden="0" w:uiPriority="72" w:unhideWhenUsed="0"/>
-    <w:lsdException w:name="Colorful Grid Accent 2" w:semiHidden="0" w:uiPriority="73" w:unhideWhenUsed="0"/>
-    <w:lsdException w:name="Light Shading Accent 3" w:semiHidden="0" w:uiPriority="60" w:unhideWhenUsed="0"/>
-    <w:lsdException w:name="Light List Accent 3" w:semiHidden="0" w:uiPriority="61" w:unhideWhenUsed="0"/>
-    <w:lsdException w:name="Light Grid Accent 3" w:semiHidden="0" w:uiPriority="62" w:unhideWhenUsed="0"/>
-    <w:lsdException w:name="Medium Shading 1 Accent 3" w:semiHidden="0" w:uiPriority="63" w:unhideWhenUsed="0"/>
-    <w:lsdException w:name="Medium Shading 2 Accent 3" w:semiHidden="0" w:uiPriority="64" w:unhideWhenUsed="0"/>
-    <w:lsdException w:name="Medium List 1 Accent 3" w:semiHidden="0" w:uiPriority="65" w:unhideWhenUsed="0"/>
-    <w:lsdException w:name="Medium List 2 Accent 3" w:semiHidden="0" w:uiPriority="66" w:unhideWhenUsed="0"/>
-    <w:lsdException w:name="Medium Grid 1 Accent 3" w:semiHidden="0" w:uiPriority="67" w:unhideWhenUsed="0"/>
-    <w:lsdException w:name="Medium Grid 2 Accent 3" w:semiHidden="0" w:uiPriority="68" w:unhideWhenUsed="0"/>
-    <w:lsdException w:name="Medium Grid 3 Accent 3" w:semiHidden="0" w:uiPriority="69" w:unhideWhenUsed="0"/>
-    <w:lsdException w:name="Dark List Accent 3" w:semiHidden="0" w:uiPriority="70" w:unhideWhenUsed="0"/>
-    <w:lsdException w:name="Colorful Shading Accent 3" w:semiHidden="0" w:uiPriority="71" w:unhideWhenUsed="0"/>
-    <w:lsdException w:name="Colorful List Accent 3" w:semiHidden="0" w:uiPriority="72" w:unhideWhenUsed="0"/>
-    <w:lsdException w:name="Colorful Grid Accent 3" w:semiHidden="0" w:uiPriority="73" w:unhideWhenUsed="0"/>
-    <w:lsdException w:name="Light Shading Accent 4" w:semiHidden="0" w:uiPriority="60" w:unhideWhenUsed="0"/>
-    <w:lsdException w:name="Light List Accent 4" w:semiHidden="0" w:uiPriority="61" w:unhideWhenUsed="0"/>
-    <w:lsdException w:name="Light Grid Accent 4" w:semiHidden="0" w:uiPriority="62" w:unhideWhenUsed="0"/>
-    <w:lsdException w:name="Medium Shading 1 Accent 4" w:semiHidden="0" w:uiPriority="63" w:unhideWhenUsed="0"/>
-    <w:lsdException w:name="Medium Shading 2 Accent 4" w:semiHidden="0" w:uiPriority="64" w:unhideWhenUsed="0"/>
-    <w:lsdException w:name="Medium List 1 Accent 4" w:semiHidden="0" w:uiPriority="65" w:unhideWhenUsed="0"/>
-    <w:lsdException w:name="Medium List 2 Accent 4" w:semiHidden="0" w:uiPriority="66" w:unhideWhenUsed="0"/>
-    <w:lsdException w:name="Medium Grid 1 Accent 4" w:semiHidden="0" w:uiPriority="67" w:unhideWhenUsed="0"/>
-    <w:lsdException w:name="Medium Grid 2 Accent 4" w:semiHidden="0" w:uiPriority="68" w:unhideWhenUsed="0"/>
-    <w:lsdException w:name="Medium Grid 3 Accent 4" w:semiHidden="0" w:uiPriority="69" w:unhideWhenUsed="0"/>
-    <w:lsdException w:name="Dark List Accent 4" w:semiHidden="0" w:uiPriority="70" w:unhideWhenUsed="0"/>
-    <w:lsdException w:name="Colorful Shading Accent 4" w:semiHidden="0" w:uiPriority="71" w:unhideWhenUsed="0"/>
-    <w:lsdException w:name="Colorful List Accent 4" w:semiHidden="0" w:uiPriority="72" w:unhideWhenUsed="0"/>
-    <w:lsdException w:name="Colorful Grid Accent 4" w:semiHidden="0" w:uiPriority="73" w:unhideWhenUsed="0"/>
-    <w:lsdException w:name="Light Shading Accent 5" w:semiHidden="0" w:uiPriority="60" w:unhideWhenUsed="0"/>
-    <w:lsdException w:name="Light List Accent 5" w:semiHidden="0" w:uiPriority="61" w:unhideWhenUsed="0"/>
-    <w:lsdException w:name="Light Grid Accent 5" w:semiHidden="0" w:uiPriority="62" w:unhideWhenUsed="0"/>
-    <w:lsdException w:name="Medium Shading 1 Accent 5" w:semiHidden="0" w:uiPriority="63" w:unhideWhenUsed="0"/>
-    <w:lsdException w:name="Medium Shading 2 Accent 5" w:semiHidden="0" w:uiPriority="64" w:unhideWhenUsed="0"/>
-    <w:lsdException w:name="Medium List 1 Accent 5" w:semiHidden="0" w:uiPriority="65" w:unhideWhenUsed="0"/>
-    <w:lsdException w:name="Medium List 2 Accent 5" w:semiHidden="0" w:uiPriority="66" w:unhideWhenUsed="0"/>
-    <w:lsdException w:name="Medium Grid 1 Accent 5" w:semiHidden="0" w:uiPriority="67" w:unhideWhenUsed="0"/>
-    <w:lsdException w:name="Medium Grid 2 Accent 5" w:semiHidden="0" w:uiPriority="68" w:unhideWhenUsed="0"/>
-    <w:lsdException w:name="Medium Grid 3 Accent 5" w:semiHidden="0" w:uiPriority="69" w:unhideWhenUsed="0"/>
-    <w:lsdException w:name="Dark List Accent 5" w:semiHidden="0" w:uiPriority="70" w:unhideWhenUsed="0"/>
-    <w:lsdException w:name="Colorful Shading Accent 5" w:semiHidden="0" w:uiPriority="71" w:unhideWhenUsed="0"/>
-    <w:lsdException w:name="Colorful List Accent 5" w:semiHidden="0" w:uiPriority="72" w:unhideWhenUsed="0"/>
-    <w:lsdException w:name="Colorful Grid Accent 5" w:semiHidden="0" w:uiPriority="73" w:unhideWhenUsed="0"/>
-    <w:lsdException w:name="Light Shading Accent 6" w:semiHidden="0" w:uiPriority="60" w:unhideWhenUsed="0"/>
-    <w:lsdException w:name="Light List Accent 6" w:semiHidden="0" w:uiPriority="61" w:unhideWhenUsed="0"/>
-    <w:lsdException w:name="Light Grid Accent 6" w:semiHidden="0" w:uiPriority="62" w:unhideWhenUsed="0"/>
-    <w:lsdException w:name="Medium Shading 1 Accent 6" w:semiHidden="0" w:uiPriority="63" w:unhideWhenUsed="0"/>
-    <w:lsdException w:name="Medium Shading 2 Accent 6" w:semiHidden="0" w:uiPriority="64" w:unhideWhenUsed="0"/>
-    <w:lsdException w:name="Medium List 1 Accent 6" w:semiHidden="0" w:uiPriority="65" w:unhideWhenUsed="0"/>
-    <w:lsdException w:name="Medium List 2 Accent 6" w:semiHidden="0" w:uiPriority="66" w:unhideWhenUsed="0"/>
-    <w:lsdException w:name="Medium Grid 1 Accent 6" w:semiHidden="0" w:uiPriority="67" w:unhideWhenUsed="0"/>
-    <w:lsdException w:name="Medium Grid 2 Accent 6" w:semiHidden="0" w:uiPriority="68" w:unhideWhenUsed="0"/>
-    <w:lsdException w:name="Medium Grid 3 Accent 6" w:semiHidden="0" w:uiPriority="69" w:unhideWhenUsed="0"/>
-    <w:lsdException w:name="Dark List Accent 6" w:semiHidden="0" w:uiPriority="70" w:unhideWhenUsed="0"/>
-    <w:lsdException w:name="Colorful Shading Accent 6" w:semiHidden="0" w:uiPriority="71" w:unhideWhenUsed="0"/>
-    <w:lsdException w:name="Colorful List Accent 6" w:semiHidden="0" w:uiPriority="72" w:unhideWhenUsed="0"/>
-    <w:lsdException w:name="Colorful Grid Accent 6" w:semiHidden="0" w:uiPriority="73" w:unhideWhenUsed="0"/>
-    <w:lsdException w:name="Subtle Emphasis" w:semiHidden="0" w:uiPriority="19" w:unhideWhenUsed="0" w:qFormat="1"/>
-    <w:lsdException w:name="Intense Emphasis" w:semiHidden="0" w:uiPriority="21" w:unhideWhenUsed="0" w:qFormat="1"/>
-    <w:lsdException w:name="Subtle Reference" w:semiHidden="0" w:uiPriority="31" w:unhideWhenUsed="0" w:qFormat="1"/>
-    <w:lsdException w:name="Intense Reference" w:semiHidden="0" w:uiPriority="32" w:unhideWhenUsed="0" w:qFormat="1"/>
-    <w:lsdException w:name="Book Title" w:semiHidden="0" w:uiPriority="33" w:unhideWhenUsed="0" w:qFormat="1"/>
-    <w:lsdException w:name="Bibliography" w:uiPriority="37"/>
-    <w:lsdException w:name="TOC Heading" w:uiPriority="39" w:qFormat="1"/>
+  <w:latentStyles w:defLockedState="0" w:defUIPriority="99" w:defSemiHidden="0" w:defUnhideWhenUsed="0" w:defQFormat="0" w:count="371">
+    <w:lsdException w:name="Normal" w:uiPriority="0" w:qFormat="1"/>
+    <w:lsdException w:name="heading 1" w:uiPriority="0" w:qFormat="1"/>
+    <w:lsdException w:name="heading 2" w:semiHidden="1" w:uiPriority="0" w:unhideWhenUsed="1" w:qFormat="1"/>
+    <w:lsdException w:name="heading 3" w:semiHidden="1" w:uiPriority="9" w:unhideWhenUsed="1" w:qFormat="1"/>
+    <w:lsdException w:name="heading 4" w:semiHidden="1" w:uiPriority="9" w:unhideWhenUsed="1" w:qFormat="1"/>
+    <w:lsdException w:name="heading 5" w:semiHidden="1" w:uiPriority="9" w:unhideWhenUsed="1" w:qFormat="1"/>
+    <w:lsdException w:name="heading 6" w:semiHidden="1" w:uiPriority="9" w:unhideWhenUsed="1" w:qFormat="1"/>
+    <w:lsdException w:name="heading 7" w:semiHidden="1" w:uiPriority="9" w:unhideWhenUsed="1" w:qFormat="1"/>
+    <w:lsdException w:name="heading 8" w:semiHidden="1" w:uiPriority="9" w:unhideWhenUsed="1" w:qFormat="1"/>
+    <w:lsdException w:name="heading 9" w:semiHidden="1" w:uiPriority="9" w:unhideWhenUsed="1" w:qFormat="1"/>
+    <w:lsdException w:name="index 1" w:semiHidden="1" w:unhideWhenUsed="1"/>
+    <w:lsdException w:name="index 2" w:semiHidden="1" w:unhideWhenUsed="1"/>
+    <w:lsdException w:name="index 3" w:semiHidden="1" w:unhideWhenUsed="1"/>
+    <w:lsdException w:name="index 4" w:semiHidden="1" w:unhideWhenUsed="1"/>
+    <w:lsdException w:name="index 5" w:semiHidden="1" w:unhideWhenUsed="1"/>
+    <w:lsdException w:name="index 6" w:semiHidden="1" w:unhideWhenUsed="1"/>
+    <w:lsdException w:name="index 7" w:semiHidden="1" w:unhideWhenUsed="1"/>
+    <w:lsdException w:name="index 8" w:semiHidden="1" w:unhideWhenUsed="1"/>
+    <w:lsdException w:name="index 9" w:semiHidden="1" w:unhideWhenUsed="1"/>
+    <w:lsdException w:name="toc 1" w:semiHidden="1" w:uiPriority="39" w:unhideWhenUsed="1" w:qFormat="1"/>
+    <w:lsdException w:name="toc 2" w:semiHidden="1" w:uiPriority="39" w:unhideWhenUsed="1" w:qFormat="1"/>
+    <w:lsdException w:name="toc 3" w:semiHidden="1" w:uiPriority="39" w:unhideWhenUsed="1" w:qFormat="1"/>
+    <w:lsdException w:name="toc 4" w:semiHidden="1" w:uiPriority="39" w:unhideWhenUsed="1"/>
+    <w:lsdException w:name="toc 5" w:semiHidden="1" w:uiPriority="39" w:unhideWhenUsed="1"/>
+    <w:lsdException w:name="toc 6" w:semiHidden="1" w:uiPriority="39" w:unhideWhenUsed="1"/>
+    <w:lsdException w:name="toc 7" w:semiHidden="1" w:uiPriority="39" w:unhideWhenUsed="1"/>
+    <w:lsdException w:name="toc 8" w:semiHidden="1" w:uiPriority="39" w:unhideWhenUsed="1"/>
+    <w:lsdException w:name="toc 9" w:semiHidden="1" w:uiPriority="39" w:unhideWhenUsed="1"/>
+    <w:lsdException w:name="Normal Indent" w:semiHidden="1" w:unhideWhenUsed="1"/>
+    <w:lsdException w:name="footnote text" w:semiHidden="1" w:unhideWhenUsed="1"/>
+    <w:lsdException w:name="annotation text" w:semiHidden="1" w:unhideWhenUsed="1"/>
+    <w:lsdException w:name="header" w:semiHidden="1" w:unhideWhenUsed="1"/>
+    <w:lsdException w:name="footer" w:semiHidden="1" w:unhideWhenUsed="1"/>
+    <w:lsdException w:name="index heading" w:semiHidden="1" w:unhideWhenUsed="1"/>
+    <w:lsdException w:name="caption" w:semiHidden="1" w:uiPriority="35" w:unhideWhenUsed="1" w:qFormat="1"/>
+    <w:lsdException w:name="table of figures" w:semiHidden="1" w:unhideWhenUsed="1"/>
+    <w:lsdException w:name="envelope address" w:semiHidden="1" w:unhideWhenUsed="1"/>
+    <w:lsdException w:name="envelope return" w:semiHidden="1" w:unhideWhenUsed="1"/>
+    <w:lsdException w:name="footnote reference" w:semiHidden="1" w:unhideWhenUsed="1"/>
+    <w:lsdException w:name="annotation reference" w:semiHidden="1" w:unhideWhenUsed="1"/>
+    <w:lsdException w:name="line number" w:semiHidden="1" w:unhideWhenUsed="1"/>
+    <w:lsdException w:name="page number" w:semiHidden="1" w:unhideWhenUsed="1"/>
+    <w:lsdException w:name="endnote reference" w:semiHidden="1" w:unhideWhenUsed="1"/>
+    <w:lsdException w:name="endnote text" w:semiHidden="1" w:unhideWhenUsed="1"/>
+    <w:lsdException w:name="table of authorities" w:semiHidden="1" w:unhideWhenUsed="1"/>
+    <w:lsdException w:name="macro" w:semiHidden="1" w:unhideWhenUsed="1"/>
+    <w:lsdException w:name="toa heading" w:semiHidden="1" w:unhideWhenUsed="1"/>
+    <w:lsdException w:name="List" w:semiHidden="1" w:unhideWhenUsed="1"/>
+    <w:lsdException w:name="List Bullet" w:semiHidden="1" w:unhideWhenUsed="1"/>
+    <w:lsdException w:name="List Number" w:semiHidden="1" w:unhideWhenUsed="1"/>
+    <w:lsdException w:name="List 2" w:semiHidden="1" w:unhideWhenUsed="1"/>
+    <w:lsdException w:name="List 3" w:semiHidden="1" w:unhideWhenUsed="1"/>
+    <w:lsdException w:name="List 4" w:semiHidden="1" w:unhideWhenUsed="1"/>
+    <w:lsdException w:name="List 5" w:semiHidden="1" w:unhideWhenUsed="1"/>
+    <w:lsdException w:name="List Bullet 2" w:semiHidden="1" w:unhideWhenUsed="1"/>
+    <w:lsdException w:name="List Bullet 3" w:semiHidden="1" w:unhideWhenUsed="1"/>
+    <w:lsdException w:name="List Bullet 4" w:semiHidden="1" w:unhideWhenUsed="1"/>
+    <w:lsdException w:name="List Bullet 5" w:semiHidden="1" w:unhideWhenUsed="1"/>
+    <w:lsdException w:name="List Number 2" w:semiHidden="1" w:unhideWhenUsed="1"/>
+    <w:lsdException w:name="List Number 3" w:semiHidden="1" w:unhideWhenUsed="1"/>
+    <w:lsdException w:name="List Number 4" w:semiHidden="1" w:unhideWhenUsed="1"/>
+    <w:lsdException w:name="List Number 5" w:semiHidden="1" w:unhideWhenUsed="1"/>
+    <w:lsdException w:name="Title" w:uiPriority="10" w:qFormat="1"/>
+    <w:lsdException w:name="Closing" w:semiHidden="1" w:unhideWhenUsed="1"/>
+    <w:lsdException w:name="Signature" w:semiHidden="1" w:unhideWhenUsed="1"/>
+    <w:lsdException w:name="Default Paragraph Font" w:semiHidden="1" w:uiPriority="1" w:unhideWhenUsed="1"/>
+    <w:lsdException w:name="Body Text" w:semiHidden="1" w:uiPriority="0" w:unhideWhenUsed="1"/>
+    <w:lsdException w:name="Body Text Indent" w:semiHidden="1" w:unhideWhenUsed="1"/>
+    <w:lsdException w:name="List Continue" w:semiHidden="1" w:unhideWhenUsed="1"/>
+    <w:lsdException w:name="List Continue 2" w:semiHidden="1" w:unhideWhenUsed="1"/>
+    <w:lsdException w:name="List Continue 3" w:semiHidden="1" w:unhideWhenUsed="1"/>
+    <w:lsdException w:name="List Continue 4" w:semiHidden="1" w:unhideWhenUsed="1"/>
+    <w:lsdException w:name="List Continue 5" w:semiHidden="1" w:unhideWhenUsed="1"/>
+    <w:lsdException w:name="Message Header" w:semiHidden="1" w:unhideWhenUsed="1"/>
+    <w:lsdException w:name="Subtitle" w:uiPriority="11" w:qFormat="1"/>
+    <w:lsdException w:name="Salutation" w:semiHidden="1" w:unhideWhenUsed="1"/>
+    <w:lsdException w:name="Date" w:semiHidden="1" w:unhideWhenUsed="1"/>
+    <w:lsdException w:name="Body Text First Indent" w:semiHidden="1" w:unhideWhenUsed="1"/>
+    <w:lsdException w:name="Body Text First Indent 2" w:semiHidden="1" w:unhideWhenUsed="1"/>
+    <w:lsdException w:name="Note Heading" w:semiHidden="1" w:unhideWhenUsed="1"/>
+    <w:lsdException w:name="Body Text 2" w:semiHidden="1" w:unhideWhenUsed="1"/>
+    <w:lsdException w:name="Body Text 3" w:semiHidden="1" w:unhideWhenUsed="1"/>
+    <w:lsdException w:name="Body Text Indent 2" w:semiHidden="1" w:unhideWhenUsed="1"/>
+    <w:lsdException w:name="Body Text Indent 3" w:semiHidden="1" w:unhideWhenUsed="1"/>
+    <w:lsdException w:name="Block Text" w:semiHidden="1" w:unhideWhenUsed="1"/>
+    <w:lsdException w:name="Hyperlink" w:semiHidden="1" w:unhideWhenUsed="1"/>
+    <w:lsdException w:name="FollowedHyperlink" w:semiHidden="1" w:unhideWhenUsed="1"/>
+    <w:lsdException w:name="Strong" w:uiPriority="22" w:qFormat="1"/>
+    <w:lsdException w:name="Emphasis" w:uiPriority="20" w:qFormat="1"/>
+    <w:lsdException w:name="Document Map" w:semiHidden="1" w:unhideWhenUsed="1"/>
+    <w:lsdException w:name="Plain Text" w:semiHidden="1" w:unhideWhenUsed="1"/>
+    <w:lsdException w:name="E-mail Signature" w:semiHidden="1" w:unhideWhenUsed="1"/>
+    <w:lsdException w:name="HTML Top of Form" w:semiHidden="1" w:unhideWhenUsed="1"/>
+    <w:lsdException w:name="HTML Bottom of Form" w:semiHidden="1" w:unhideWhenUsed="1"/>
+    <w:lsdException w:name="Normal (Web)" w:semiHidden="1" w:unhideWhenUsed="1"/>
+    <w:lsdException w:name="HTML Acronym" w:semiHidden="1" w:unhideWhenUsed="1"/>
+    <w:lsdException w:name="HTML Address" w:semiHidden="1" w:unhideWhenUsed="1"/>
+    <w:lsdException w:name="HTML Cite" w:semiHidden="1" w:unhideWhenUsed="1"/>
+    <w:lsdException w:name="HTML Code" w:semiHidden="1" w:unhideWhenUsed="1"/>
+    <w:lsdException w:name="HTML Definition" w:semiHidden="1" w:unhideWhenUsed="1"/>
+    <w:lsdException w:name="HTML Keyboard" w:semiHidden="1" w:unhideWhenUsed="1"/>
+    <w:lsdException w:name="HTML Preformatted" w:semiHidden="1" w:unhideWhenUsed="1"/>
+    <w:lsdException w:name="HTML Sample" w:semiHidden="1" w:unhideWhenUsed="1"/>
+    <w:lsdException w:name="HTML Typewriter" w:semiHidden="1" w:unhideWhenUsed="1"/>
+    <w:lsdException w:name="HTML Variable" w:semiHidden="1" w:unhideWhenUsed="1"/>
+    <w:lsdException w:name="Normal Table" w:semiHidden="1" w:unhideWhenUsed="1"/>
+    <w:lsdException w:name="annotation subject" w:semiHidden="1" w:unhideWhenUsed="1"/>
+    <w:lsdException w:name="No List" w:semiHidden="1" w:unhideWhenUsed="1"/>
+    <w:lsdException w:name="Outline List 1" w:semiHidden="1" w:unhideWhenUsed="1"/>
+    <w:lsdException w:name="Outline List 2" w:semiHidden="1" w:unhideWhenUsed="1"/>
+    <w:lsdException w:name="Outline List 3" w:semiHidden="1" w:unhideWhenUsed="1"/>
+    <w:lsdException w:name="Table Simple 1" w:semiHidden="1" w:unhideWhenUsed="1"/>
+    <w:lsdException w:name="Table Simple 2" w:semiHidden="1" w:unhideWhenUsed="1"/>
+    <w:lsdException w:name="Table Simple 3" w:semiHidden="1" w:unhideWhenUsed="1"/>
+    <w:lsdException w:name="Table Classic 1" w:semiHidden="1" w:unhideWhenUsed="1"/>
+    <w:lsdException w:name="Table Classic 2" w:semiHidden="1" w:unhideWhenUsed="1"/>
+    <w:lsdException w:name="Table Classic 3" w:semiHidden="1" w:unhideWhenUsed="1"/>
+    <w:lsdException w:name="Table Classic 4" w:semiHidden="1" w:unhideWhenUsed="1"/>
+    <w:lsdException w:name="Table Colorful 1" w:semiHidden="1" w:unhideWhenUsed="1"/>
+    <w:lsdException w:name="Table Colorful 2" w:semiHidden="1" w:unhideWhenUsed="1"/>
+    <w:lsdException w:name="Table Colorful 3" w:semiHidden="1" w:unhideWhenUsed="1"/>
+    <w:lsdException w:name="Table Columns 1" w:semiHidden="1" w:unhideWhenUsed="1"/>
+    <w:lsdException w:name="Table Columns 2" w:semiHidden="1" w:unhideWhenUsed="1"/>
+    <w:lsdException w:name="Table Columns 3" w:semiHidden="1" w:unhideWhenUsed="1"/>
+    <w:lsdException w:name="Table Columns 4" w:semiHidden="1" w:unhideWhenUsed="1"/>
+    <w:lsdException w:name="Table Columns 5" w:semiHidden="1" w:unhideWhenUsed="1"/>
+    <w:lsdException w:name="Table Grid 1" w:semiHidden="1" w:unhideWhenUsed="1"/>
+    <w:lsdException w:name="Table Grid 2" w:semiHidden="1" w:unhideWhenUsed="1"/>
+    <w:lsdException w:name="Table Grid 3" w:semiHidden="1" w:unhideWhenUsed="1"/>
+    <w:lsdException w:name="Table Grid 4" w:semiHidden="1" w:unhideWhenUsed="1"/>
+    <w:lsdException w:name="Table Grid 5" w:semiHidden="1" w:unhideWhenUsed="1"/>
+    <w:lsdException w:name="Table Grid 6" w:semiHidden="1" w:unhideWhenUsed="1"/>
+    <w:lsdException w:name="Table Grid 7" w:semiHidden="1" w:unhideWhenUsed="1"/>
+    <w:lsdException w:name="Table Grid 8" w:semiHidden="1" w:unhideWhenUsed="1"/>
+    <w:lsdException w:name="Table List 1" w:semiHidden="1" w:unhideWhenUsed="1"/>
+    <w:lsdException w:name="Table List 2" w:semiHidden="1" w:unhideWhenUsed="1"/>
+    <w:lsdException w:name="Table List 3" w:semiHidden="1" w:unhideWhenUsed="1"/>
+    <w:lsdException w:name="Table List 4" w:semiHidden="1" w:unhideWhenUsed="1"/>
+    <w:lsdException w:name="Table List 5" w:semiHidden="1" w:unhideWhenUsed="1"/>
+    <w:lsdException w:name="Table List 6" w:semiHidden="1" w:unhideWhenUsed="1"/>
+    <w:lsdException w:name="Table List 7" w:semiHidden="1" w:unhideWhenUsed="1"/>
+    <w:lsdException w:name="Table List 8" w:semiHidden="1" w:unhideWhenUsed="1"/>
+    <w:lsdException w:name="Table 3D effects 1" w:semiHidden="1" w:unhideWhenUsed="1"/>
+    <w:lsdException w:name="Table 3D effects 2" w:semiHidden="1" w:unhideWhenUsed="1"/>
+    <w:lsdException w:name="Table 3D effects 3" w:semiHidden="1" w:unhideWhenUsed="1"/>
+    <w:lsdException w:name="Table Contemporary" w:semiHidden="1" w:unhideWhenUsed="1"/>
+    <w:lsdException w:name="Table Elegant" w:semiHidden="1" w:unhideWhenUsed="1"/>
+    <w:lsdException w:name="Table Professional" w:semiHidden="1" w:unhideWhenUsed="1"/>
+    <w:lsdException w:name="Table Subtle 1" w:semiHidden="1" w:unhideWhenUsed="1"/>
+    <w:lsdException w:name="Table Subtle 2" w:semiHidden="1" w:unhideWhenUsed="1"/>
+    <w:lsdException w:name="Table Web 1" w:semiHidden="1" w:unhideWhenUsed="1"/>
+    <w:lsdException w:name="Table Web 2" w:semiHidden="1" w:unhideWhenUsed="1"/>
+    <w:lsdException w:name="Table Web 3" w:semiHidden="1" w:unhideWhenUsed="1"/>
+    <w:lsdException w:name="Balloon Text" w:semiHidden="1" w:unhideWhenUsed="1"/>
+    <w:lsdException w:name="Table Grid" w:uiPriority="59"/>
+    <w:lsdException w:name="Table Theme" w:semiHidden="1" w:unhideWhenUsed="1"/>
+    <w:lsdException w:name="Placeholder Text" w:semiHidden="1"/>
+    <w:lsdException w:name="No Spacing" w:uiPriority="1" w:qFormat="1"/>
+    <w:lsdException w:name="Light Shading" w:uiPriority="60"/>
+    <w:lsdException w:name="Light List" w:uiPriority="61"/>
+    <w:lsdException w:name="Light Grid" w:uiPriority="62"/>
+    <w:lsdException w:name="Medium Shading 1" w:uiPriority="63"/>
+    <w:lsdException w:name="Medium Shading 2" w:uiPriority="64"/>
+    <w:lsdException w:name="Medium List 1" w:uiPriority="65"/>
+    <w:lsdException w:name="Medium List 2" w:uiPriority="66"/>
+    <w:lsdException w:name="Medium Grid 1" w:uiPriority="67"/>
+    <w:lsdException w:name="Medium Grid 2" w:uiPriority="68"/>
+    <w:lsdException w:name="Medium Grid 3" w:uiPriority="69"/>
+    <w:lsdException w:name="Dark List" w:uiPriority="70"/>
+    <w:lsdException w:name="Colorful Shading" w:uiPriority="71"/>
+    <w:lsdException w:name="Colorful List" w:uiPriority="72"/>
+    <w:lsdException w:name="Colorful Grid" w:uiPriority="73"/>
+    <w:lsdException w:name="Light Shading Accent 1" w:uiPriority="60"/>
+    <w:lsdException w:name="Light List Accent 1" w:uiPriority="61"/>
+    <w:lsdException w:name="Light Grid Accent 1" w:uiPriority="62"/>
+    <w:lsdException w:name="Medium Shading 1 Accent 1" w:uiPriority="63"/>
+    <w:lsdException w:name="Medium Shading 2 Accent 1" w:uiPriority="64"/>
+    <w:lsdException w:name="Medium List 1 Accent 1" w:uiPriority="65"/>
+    <w:lsdException w:name="Revision" w:semiHidden="1"/>
+    <w:lsdException w:name="List Paragraph" w:uiPriority="34" w:qFormat="1"/>
+    <w:lsdException w:name="Quote" w:uiPriority="29" w:qFormat="1"/>
+    <w:lsdException w:name="Intense Quote" w:uiPriority="30" w:qFormat="1"/>
+    <w:lsdException w:name="Medium List 2 Accent 1" w:uiPriority="66"/>
+    <w:lsdException w:name="Medium Grid 1 Accent 1" w:uiPriority="67"/>
+    <w:lsdException w:name="Medium Grid 2 Accent 1" w:uiPriority="68"/>
+    <w:lsdException w:name="Medium Grid 3 Accent 1" w:uiPriority="69"/>
+    <w:lsdException w:name="Dark List Accent 1" w:uiPriority="70"/>
+    <w:lsdException w:name="Colorful Shading Accent 1" w:uiPriority="71"/>
+    <w:lsdException w:name="Colorful List Accent 1" w:uiPriority="72"/>
+    <w:lsdException w:name="Colorful Grid Accent 1" w:uiPriority="73"/>
+    <w:lsdException w:name="Light Shading Accent 2" w:uiPriority="60"/>
+    <w:lsdException w:name="Light List Accent 2" w:uiPriority="61"/>
+    <w:lsdException w:name="Light Grid Accent 2" w:uiPriority="62"/>
+    <w:lsdException w:name="Medium Shading 1 Accent 2" w:uiPriority="63"/>
+    <w:lsdException w:name="Medium Shading 2 Accent 2" w:uiPriority="64"/>
+    <w:lsdException w:name="Medium List 1 Accent 2" w:uiPriority="65"/>
+    <w:lsdException w:name="Medium List 2 Accent 2" w:uiPriority="66"/>
+    <w:lsdException w:name="Medium Grid 1 Accent 2" w:uiPriority="67"/>
+    <w:lsdException w:name="Medium Grid 2 Accent 2" w:uiPriority="68"/>
+    <w:lsdException w:name="Medium Grid 3 Accent 2" w:uiPriority="69"/>
+    <w:lsdException w:name="Dark List Accent 2" w:uiPriority="70"/>
+    <w:lsdException w:name="Colorful Shading Accent 2" w:uiPriority="71"/>
+    <w:lsdException w:name="Colorful List Accent 2" w:uiPriority="72"/>
+    <w:lsdException w:name="Colorful Grid Accent 2" w:uiPriority="73"/>
+    <w:lsdException w:name="Light Shading Accent 3" w:uiPriority="60"/>
+    <w:lsdException w:name="Light List Accent 3" w:uiPriority="61"/>
+    <w:lsdException w:name="Light Grid Accent 3" w:uiPriority="62"/>
+    <w:lsdException w:name="Medium Shading 1 Accent 3" w:uiPriority="63"/>
+    <w:lsdException w:name="Medium Shading 2 Accent 3" w:uiPriority="64"/>
+    <w:lsdException w:name="Medium List 1 Accent 3" w:uiPriority="65"/>
+    <w:lsdException w:name="Medium List 2 Accent 3" w:uiPriority="66"/>
+    <w:lsdException w:name="Medium Grid 1 Accent 3" w:uiPriority="67"/>
+    <w:lsdException w:name="Medium Grid 2 Accent 3" w:uiPriority="68"/>
+    <w:lsdException w:name="Medium Grid 3 Accent 3" w:uiPriority="69"/>
+    <w:lsdException w:name="Dark List Accent 3" w:uiPriority="70"/>
+    <w:lsdException w:name="Colorful Shading Accent 3" w:uiPriority="71"/>
+    <w:lsdException w:name="Colorful List Accent 3" w:uiPriority="72"/>
+    <w:lsdException w:name="Colorful Grid Accent 3" w:uiPriority="73"/>
+    <w:lsdException w:name="Light Shading Accent 4" w:uiPriority="60"/>
+    <w:lsdException w:name="Light List Accent 4" w:uiPriority="61"/>
+    <w:lsdException w:name="Light Grid Accent 4" w:uiPriority="62"/>
+    <w:lsdException w:name="Medium Shading 1 Accent 4" w:uiPriority="63"/>
+    <w:lsdException w:name="Medium Shading 2 Accent 4" w:uiPriority="64"/>
+    <w:lsdException w:name="Medium List 1 Accent 4" w:uiPriority="65"/>
+    <w:lsdException w:name="Medium List 2 Accent 4" w:uiPriority="66"/>
+    <w:lsdException w:name="Medium Grid 1 Accent 4" w:uiPriority="67"/>
+    <w:lsdException w:name="Medium Grid 2 Accent 4" w:uiPriority="68"/>
+    <w:lsdException w:name="Medium Grid 3 Accent 4" w:uiPriority="69"/>
+    <w:lsdException w:name="Dark List Accent 4" w:uiPriority="70"/>
+    <w:lsdException w:name="Colorful Shading Accent 4" w:uiPriority="71"/>
+    <w:lsdException w:name="Colorful List Accent 4" w:uiPriority="72"/>
+    <w:lsdException w:name="Colorful Grid Accent 4" w:uiPriority="73"/>
+    <w:lsdException w:name="Light Shading Accent 5" w:uiPriority="60"/>
+    <w:lsdException w:name="Light List Accent 5" w:uiPriority="61"/>
+    <w:lsdException w:name="Light Grid Accent 5" w:uiPriority="62"/>
+    <w:lsdException w:name="Medium Shading 1 Accent 5" w:uiPriority="63"/>
+    <w:lsdException w:name="Medium Shading 2 Accent 5" w:uiPriority="64"/>
+    <w:lsdException w:name="Medium List 1 Accent 5" w:uiPriority="65"/>
+    <w:lsdException w:name="Medium List 2 Accent 5" w:uiPriority="66"/>
+    <w:lsdException w:name="Medium Grid 1 Accent 5" w:uiPriority="67"/>
+    <w:lsdException w:name="Medium Grid 2 Accent 5" w:uiPriority="68"/>
+    <w:lsdException w:name="Medium Grid 3 Accent 5" w:uiPriority="69"/>
+    <w:lsdException w:name="Dark List Accent 5" w:uiPriority="70"/>
+    <w:lsdException w:name="Colorful Shading Accent 5" w:uiPriority="71"/>
+    <w:lsdException w:name="Colorful List Accent 5" w:uiPriority="72"/>
+    <w:lsdException w:name="Colorful Grid Accent 5" w:uiPriority="73"/>
+    <w:lsdException w:name="Light Shading Accent 6" w:uiPriority="60"/>
+    <w:lsdException w:name="Light List Accent 6" w:uiPriority="61"/>
+    <w:lsdException w:name="Light Grid Accent 6" w:uiPriority="62"/>
+    <w:lsdException w:name="Medium Shading 1 Accent 6" w:uiPriority="63"/>
+    <w:lsdException w:name="Medium Shading 2 Accent 6" w:uiPriority="64"/>
+    <w:lsdException w:name="Medium List 1 Accent 6" w:uiPriority="65"/>
+    <w:lsdException w:name="Medium List 2 Accent 6" w:uiPriority="66"/>
+    <w:lsdException w:name="Medium Grid 1 Accent 6" w:uiPriority="67"/>
+    <w:lsdException w:name="Medium Grid 2 Accent 6" w:uiPriority="68"/>
+    <w:lsdException w:name="Medium Grid 3 Accent 6" w:uiPriority="69"/>
+    <w:lsdException w:name="Dark List Accent 6" w:uiPriority="70"/>
+    <w:lsdException w:name="Colorful Shading Accent 6" w:uiPriority="71"/>
+    <w:lsdException w:name="Colorful List Accent 6" w:uiPriority="72"/>
+    <w:lsdException w:name="Colorful Grid Accent 6" w:uiPriority="73"/>
+    <w:lsdException w:name="Subtle Emphasis" w:uiPriority="19" w:qFormat="1"/>
+    <w:lsdException w:name="Intense Emphasis" w:uiPriority="21" w:qFormat="1"/>
+    <w:lsdException w:name="Subtle Reference" w:uiPriority="31" w:qFormat="1"/>
+    <w:lsdException w:name="Intense Reference" w:uiPriority="32" w:qFormat="1"/>
+    <w:lsdException w:name="Book Title" w:uiPriority="33" w:qFormat="1"/>
+    <w:lsdException w:name="Bibliography" w:semiHidden="1" w:uiPriority="37" w:unhideWhenUsed="1"/>
+    <w:lsdException w:name="TOC Heading" w:semiHidden="1" w:uiPriority="39" w:unhideWhenUsed="1" w:qFormat="1"/>
+    <w:lsdException w:name="Plain Table 1" w:uiPriority="41"/>
+    <w:lsdException w:name="Plain Table 2" w:uiPriority="42"/>
+    <w:lsdException w:name="Plain Table 3" w:uiPriority="43"/>
+    <w:lsdException w:name="Plain Table 4" w:uiPriority="44"/>
+    <w:lsdException w:name="Plain Table 5" w:uiPriority="45"/>
+    <w:lsdException w:name="Grid Table Light" w:uiPriority="40"/>
+    <w:lsdException w:name="Grid Table 1 Light" w:uiPriority="46"/>
+    <w:lsdException w:name="Grid Table 2" w:uiPriority="47"/>
+    <w:lsdException w:name="Grid Table 3" w:uiPriority="48"/>
+    <w:lsdException w:name="Grid Table 4" w:uiPriority="49"/>
+    <w:lsdException w:name="Grid Table 5 Dark" w:uiPriority="50"/>
+    <w:lsdException w:name="Grid Table 6 Colorful" w:uiPriority="51"/>
+    <w:lsdException w:name="Grid Table 7 Colorful" w:uiPriority="52"/>
+    <w:lsdException w:name="Grid Table 1 Light Accent 1" w:uiPriority="46"/>
+    <w:lsdException w:name="Grid Table 2 Accent 1" w:uiPriority="47"/>
+    <w:lsdException w:name="Grid Table 3 Accent 1" w:uiPriority="48"/>
+    <w:lsdException w:name="Grid Table 4 Accent 1" w:uiPriority="49"/>
+    <w:lsdException w:name="Grid Table 5 Dark Accent 1" w:uiPriority="50"/>
+    <w:lsdException w:name="Grid Table 6 Colorful Accent 1" w:uiPriority="51"/>
+    <w:lsdException w:name="Grid Table 7 Colorful Accent 1" w:uiPriority="52"/>
+    <w:lsdException w:name="Grid Table 1 Light Accent 2" w:uiPriority="46"/>
+    <w:lsdException w:name="Grid Table 2 Accent 2" w:uiPriority="47"/>
+    <w:lsdException w:name="Grid Table 3 Accent 2" w:uiPriority="48"/>
+    <w:lsdException w:name="Grid Table 4 Accent 2" w:uiPriority="49"/>
+    <w:lsdException w:name="Grid Table 5 Dark Accent 2" w:uiPriority="50"/>
+    <w:lsdException w:name="Grid Table 6 Colorful Accent 2" w:uiPriority="51"/>
+    <w:lsdException w:name="Grid Table 7 Colorful Accent 2" w:uiPriority="52"/>
+    <w:lsdException w:name="Grid Table 1 Light Accent 3" w:uiPriority="46"/>
+    <w:lsdException w:name="Grid Table 2 Accent 3" w:uiPriority="47"/>
+    <w:lsdException w:name="Grid Table 3 Accent 3" w:uiPriority="48"/>
+    <w:lsdException w:name="Grid Table 4 Accent 3" w:uiPriority="49"/>
+    <w:lsdException w:name="Grid Table 5 Dark Accent 3" w:uiPriority="50"/>
+    <w:lsdException w:name="Grid Table 6 Colorful Accent 3" w:uiPriority="51"/>
+    <w:lsdException w:name="Grid Table 7 Colorful Accent 3" w:uiPriority="52"/>
+    <w:lsdException w:name="Grid Table 1 Light Accent 4" w:uiPriority="46"/>
+    <w:lsdException w:name="Grid Table 2 Accent 4" w:uiPriority="47"/>
+    <w:lsdException w:name="Grid Table 3 Accent 4" w:uiPriority="48"/>
+    <w:lsdException w:name="Grid Table 4 Accent 4" w:uiPriority="49"/>
+    <w:lsdException w:name="Grid Table 5 Dark Accent 4" w:uiPriority="50"/>
+    <w:lsdException w:name="Grid Table 6 Colorful Accent 4" w:uiPriority="51"/>
+    <w:lsdException w:name="Grid Table 7 Colorful Accent 4" w:uiPriority="52"/>
+    <w:lsdException w:name="Grid Table 1 Light Accent 5" w:uiPriority="46"/>
+    <w:lsdException w:name="Grid Table 2 Accent 5" w:uiPriority="47"/>
+    <w:lsdException w:name="Grid Table 3 Accent 5" w:uiPriority="48"/>
+    <w:lsdException w:name="Grid Table 4 Accent 5" w:uiPriority="49"/>
+    <w:lsdException w:name="Grid Table 5 Dark Accent 5" w:uiPriority="50"/>
+    <w:lsdException w:name="Grid Table 6 Colorful Accent 5" w:uiPriority="51"/>
+    <w:lsdException w:name="Grid Table 7 Colorful Accent 5" w:uiPriority="52"/>
+    <w:lsdException w:name="Grid Table 1 Light Accent 6" w:uiPriority="46"/>
+    <w:lsdException w:name="Grid Table 2 Accent 6" w:uiPriority="47"/>
+    <w:lsdException w:name="Grid Table 3 Accent 6" w:uiPriority="48"/>
+    <w:lsdException w:name="Grid Table 4 Accent 6" w:uiPriority="49"/>
+    <w:lsdException w:name="Grid Table 5 Dark Accent 6" w:uiPriority="50"/>
+    <w:lsdException w:name="Grid Table 6 Colorful Accent 6" w:uiPriority="51"/>
+    <w:lsdException w:name="Grid Table 7 Colorful Accent 6" w:uiPriority="52"/>
+    <w:lsdException w:name="List Table 1 Light" w:uiPriority="46"/>
+    <w:lsdException w:name="List Table 2" w:uiPriority="47"/>
+    <w:lsdException w:name="List Table 3" w:uiPriority="48"/>
+    <w:lsdException w:name="List Table 4" w:uiPriority="49"/>
+    <w:lsdException w:name="List Table 5 Dark" w:uiPriority="50"/>
+    <w:lsdException w:name="List Table 6 Colorful" w:uiPriority="51"/>
+    <w:lsdException w:name="List Table 7 Colorful" w:uiPriority="52"/>
+    <w:lsdException w:name="List Table 1 Light Accent 1" w:uiPriority="46"/>
+    <w:lsdException w:name="List Table 2 Accent 1" w:uiPriority="47"/>
+    <w:lsdException w:name="List Table 3 Accent 1" w:uiPriority="48"/>
+    <w:lsdException w:name="List Table 4 Accent 1" w:uiPriority="49"/>
+    <w:lsdException w:name="List Table 5 Dark Accent 1" w:uiPriority="50"/>
+    <w:lsdException w:name="List Table 6 Colorful Accent 1" w:uiPriority="51"/>
+    <w:lsdException w:name="List Table 7 Colorful Accent 1" w:uiPriority="52"/>
+    <w:lsdException w:name="List Table 1 Light Accent 2" w:uiPriority="46"/>
+    <w:lsdException w:name="List Table 2 Accent 2" w:uiPriority="47"/>
+    <w:lsdException w:name="List Table 3 Accent 2" w:uiPriority="48"/>
+    <w:lsdException w:name="List Table 4 Accent 2" w:uiPriority="49"/>
+    <w:lsdException w:name="List Table 5 Dark Accent 2" w:uiPriority="50"/>
+    <w:lsdException w:name="List Table 6 Colorful Accent 2" w:uiPriority="51"/>
+    <w:lsdException w:name="List Table 7 Colorful Accent 2" w:uiPriority="52"/>
+    <w:lsdException w:name="List Table 1 Light Accent 3" w:uiPriority="46"/>
+    <w:lsdException w:name="List Table 2 Accent 3" w:uiPriority="47"/>
+    <w:lsdException w:name="List Table 3 Accent 3" w:uiPriority="48"/>
+    <w:lsdException w:name="List Table 4 Accent 3" w:uiPriority="49"/>
+    <w:lsdException w:name="List Table 5 Dark Accent 3" w:uiPriority="50"/>
+    <w:lsdException w:name="List Table 6 Colorful Accent 3" w:uiPriority="51"/>
+    <w:lsdException w:name="List Table 7 Colorful Accent 3" w:uiPriority="52"/>
+    <w:lsdException w:name="List Table 1 Light Accent 4" w:uiPriority="46"/>
+    <w:lsdException w:name="List Table 2 Accent 4" w:uiPriority="47"/>
+    <w:lsdException w:name="List Table 3 Accent 4" w:uiPriority="48"/>
+    <w:lsdException w:name="List Table 4 Accent 4" w:uiPriority="49"/>
+    <w:lsdException w:name="List Table 5 Dark Accent 4" w:uiPriority="50"/>
+    <w:lsdException w:name="List Table 6 Colorful Accent 4" w:uiPriority="51"/>
+    <w:lsdException w:name="List Table 7 Colorful Accent 4" w:uiPriority="52"/>
+    <w:lsdException w:name="List Table 1 Light Accent 5" w:uiPriority="46"/>
+    <w:lsdException w:name="List Table 2 Accent 5" w:uiPriority="47"/>
+    <w:lsdException w:name="List Table 3 Accent 5" w:uiPriority="48"/>
+    <w:lsdException w:name="List Table 4 Accent 5" w:uiPriority="49"/>
+    <w:lsdException w:name="List Table 5 Dark Accent 5" w:uiPriority="50"/>
+    <w:lsdException w:name="List Table 6 Colorful Accent 5" w:uiPriority="51"/>
+    <w:lsdException w:name="List Table 7 Colorful Accent 5" w:uiPriority="52"/>
+    <w:lsdException w:name="List Table 1 Light Accent 6" w:uiPriority="46"/>
+    <w:lsdException w:name="List Table 2 Accent 6" w:uiPriority="47"/>
+    <w:lsdException w:name="List Table 3 Accent 6" w:uiPriority="48"/>
+    <w:lsdException w:name="List Table 4 Accent 6" w:uiPriority="49"/>
+    <w:lsdException w:name="List Table 5 Dark Accent 6" w:uiPriority="50"/>
+    <w:lsdException w:name="List Table 6 Colorful Accent 6" w:uiPriority="51"/>
+    <w:lsdException w:name="List Table 7 Colorful Accent 6" w:uiPriority="52"/>
   </w:latentStyles>
   <w:style w:type="paragraph" w:default="1" w:styleId="Normal">
     <w:name w:val="Normal"/>
@@ -12620,7 +12449,6 @@
     <w:uiPriority w:val="99"/>
     <w:semiHidden/>
     <w:unhideWhenUsed/>
-    <w:qFormat/>
     <w:tblPr>
       <w:tblInd w:w="0" w:type="dxa"/>
       <w:tblCellMar>
@@ -13180,11 +13008,11 @@
     <w:qFormat/>
     <w:rsid w:val="005F60BA"/>
   </w:style>
-  <w:style w:type="paragraph" w:styleId="Ttulo">
+  <w:style w:type="paragraph" w:styleId="Puesto">
     <w:name w:val="Title"/>
     <w:basedOn w:val="Normal"/>
     <w:next w:val="Normal"/>
-    <w:link w:val="TtuloCar"/>
+    <w:link w:val="PuestoCar"/>
     <w:uiPriority w:val="10"/>
     <w:qFormat/>
     <w:rsid w:val="009A3173"/>
@@ -13204,10 +13032,10 @@
       <w:szCs w:val="52"/>
     </w:rPr>
   </w:style>
-  <w:style w:type="character" w:customStyle="1" w:styleId="TtuloCar">
-    <w:name w:val="Título Car"/>
+  <w:style w:type="character" w:customStyle="1" w:styleId="PuestoCar">
+    <w:name w:val="Puesto Car"/>
     <w:basedOn w:val="Fuentedeprrafopredeter"/>
-    <w:link w:val="Ttulo"/>
+    <w:link w:val="Puesto"/>
     <w:uiPriority w:val="10"/>
     <w:rsid w:val="009A3173"/>
     <w:rPr>
@@ -13221,7 +13049,7 @@
   </w:style>
   <w:style w:type="paragraph" w:customStyle="1" w:styleId="PSI-Ttulo">
     <w:name w:val="PSI - Título"/>
-    <w:basedOn w:val="Ttulo"/>
+    <w:basedOn w:val="Puesto"/>
     <w:autoRedefine/>
     <w:qFormat/>
     <w:rsid w:val="009A3173"/>
@@ -13384,7 +13212,6 @@
     <w:uiPriority w:val="59"/>
     <w:rsid w:val="00B0509E"/>
     <w:tblPr>
-      <w:tblInd w:w="0" w:type="dxa"/>
       <w:tblBorders>
         <w:top w:val="single" w:sz="4" w:space="0" w:color="000000"/>
         <w:left w:val="single" w:sz="4" w:space="0" w:color="000000"/>
@@ -13393,12 +13220,6 @@
         <w:insideH w:val="single" w:sz="4" w:space="0" w:color="000000"/>
         <w:insideV w:val="single" w:sz="4" w:space="0" w:color="000000"/>
       </w:tblBorders>
-      <w:tblCellMar>
-        <w:top w:w="0" w:type="dxa"/>
-        <w:left w:w="108" w:type="dxa"/>
-        <w:bottom w:w="0" w:type="dxa"/>
-        <w:right w:w="108" w:type="dxa"/>
-      </w:tblCellMar>
     </w:tblPr>
   </w:style>
   <w:style w:type="table" w:styleId="Listaclara-nfasis3">
@@ -13412,19 +13233,12 @@
     <w:tblPr>
       <w:tblStyleRowBandSize w:val="1"/>
       <w:tblStyleColBandSize w:val="1"/>
-      <w:tblInd w:w="0" w:type="dxa"/>
       <w:tblBorders>
         <w:top w:val="single" w:sz="8" w:space="0" w:color="9BBB59"/>
         <w:left w:val="single" w:sz="8" w:space="0" w:color="9BBB59"/>
         <w:bottom w:val="single" w:sz="8" w:space="0" w:color="9BBB59"/>
         <w:right w:val="single" w:sz="8" w:space="0" w:color="9BBB59"/>
       </w:tblBorders>
-      <w:tblCellMar>
-        <w:top w:w="0" w:type="dxa"/>
-        <w:left w:w="108" w:type="dxa"/>
-        <w:bottom w:w="0" w:type="dxa"/>
-        <w:right w:w="108" w:type="dxa"/>
-      </w:tblCellMar>
     </w:tblPr>
     <w:tblStylePr w:type="firstRow">
       <w:pPr>
@@ -13844,7 +13658,7 @@
 </file>
 
 <file path=customXml/itemProps2.xml><?xml version="1.0" encoding="utf-8"?>
-<ds:datastoreItem xmlns:ds="http://schemas.openxmlformats.org/officeDocument/2006/customXml" ds:itemID="{7BAA19F2-D2DB-442C-B4B4-F1BF6AA59B4E}">
+<ds:datastoreItem xmlns:ds="http://schemas.openxmlformats.org/officeDocument/2006/customXml" ds:itemID="{6436D3DE-BC5D-4C1E-A501-E0925330EFAA}">
   <ds:schemaRefs>
     <ds:schemaRef ds:uri="http://schemas.openxmlformats.org/officeDocument/2006/bibliography"/>
   </ds:schemaRefs>

--- a/Elaboración/Plan de SQA.docx
+++ b/Elaboración/Plan de SQA.docx
@@ -150,8 +150,17 @@
           <w:rFonts w:asciiTheme="majorHAnsi" w:hAnsiTheme="majorHAnsi"/>
           <w:lang w:val="es-AR"/>
         </w:rPr>
-        <w:t>VASPA Team</w:t>
-      </w:r>
+        <w:t xml:space="preserve">VASPA </w:t>
+      </w:r>
+      <w:proofErr w:type="spellStart"/>
+      <w:r>
+        <w:rPr>
+          <w:rFonts w:asciiTheme="majorHAnsi" w:hAnsiTheme="majorHAnsi"/>
+          <w:lang w:val="es-AR"/>
+        </w:rPr>
+        <w:t>Team</w:t>
+      </w:r>
+      <w:proofErr w:type="spellEnd"/>
     </w:p>
     <w:p>
       <w:pPr>
@@ -4437,6 +4446,7 @@
       </w:pPr>
       <w:bookmarkStart w:id="2" w:name="_Toc21938334"/>
       <w:bookmarkStart w:id="3" w:name="_Toc525465952"/>
+      <w:proofErr w:type="spellStart"/>
       <w:r>
         <w:rPr>
           <w:lang w:val="en-US"/>
@@ -4445,6 +4455,7 @@
       </w:r>
       <w:bookmarkEnd w:id="2"/>
       <w:bookmarkEnd w:id="3"/>
+      <w:proofErr w:type="spellEnd"/>
     </w:p>
     <w:p>
       <w:pPr>
@@ -4463,124 +4474,55 @@
         <w:rPr>
           <w:lang w:val="en-US"/>
         </w:rPr>
-        <w:t xml:space="preserve">ANSI/IEEE Std 730.1-1989, IEEE Standard for Software Quality Assurance </w:t>
-      </w:r>
-    </w:p>
-    <w:p>
-      <w:pPr>
-        <w:pStyle w:val="PSI-DescripcindelDocumentos"/>
-      </w:pPr>
-      <w:r>
-        <w:t xml:space="preserve">Documento </w:t>
-      </w:r>
-      <w:r>
-        <w:t xml:space="preserve">Plantilla </w:t>
-      </w:r>
-      <w:r>
-        <w:t>gestión</w:t>
-      </w:r>
-      <w:r>
-        <w:t xml:space="preserve"> de riesgos </w:t>
-      </w:r>
-    </w:p>
-    <w:p>
-      <w:pPr>
-        <w:pStyle w:val="PSI-DescripcindelDocumentos"/>
-      </w:pPr>
-      <w:r>
-        <w:t>Documento plan de gestión de riesgos</w:t>
-      </w:r>
-    </w:p>
-    <w:p>
-      <w:pPr>
-        <w:pStyle w:val="PSI-DescripcindelDocumentos"/>
-      </w:pPr>
-      <w:r>
-        <w:t>Documento p</w:t>
-      </w:r>
-      <w:r>
-        <w:t>lantilla</w:t>
-      </w:r>
-      <w:r>
-        <w:t xml:space="preserve"> de </w:t>
-      </w:r>
-      <w:r>
-        <w:t>r</w:t>
-      </w:r>
-      <w:r>
-        <w:t>evisión de SQA</w:t>
-      </w:r>
-    </w:p>
-    <w:p>
-      <w:pPr>
-        <w:pStyle w:val="PSI-DescripcindelDocumentos"/>
-      </w:pPr>
-      <w:r>
-        <w:lastRenderedPageBreak/>
-        <w:t xml:space="preserve">Documento </w:t>
-      </w:r>
-      <w:r>
-        <w:t>Informe Final de SQA</w:t>
-      </w:r>
-    </w:p>
-    <w:p>
-      <w:pPr>
-        <w:pStyle w:val="PSI-DescripcindelDocumentos"/>
-      </w:pPr>
-      <w:r>
-        <w:t>Documento plantilla</w:t>
-      </w:r>
-      <w:r>
-        <w:t xml:space="preserve"> de Revisión técnica formal</w:t>
-      </w:r>
-    </w:p>
-    <w:p>
-      <w:pPr>
-        <w:pStyle w:val="PSI-DescripcindelDocumentos"/>
+        <w:t xml:space="preserve">ANSI/IEEE </w:t>
+      </w:r>
+      <w:proofErr w:type="spellStart"/>
+      <w:proofErr w:type="gramStart"/>
+      <w:r>
         <w:rPr>
           <w:lang w:val="en-US"/>
         </w:rPr>
-      </w:pPr>
+        <w:t>Std</w:t>
+      </w:r>
+      <w:proofErr w:type="spellEnd"/>
+      <w:proofErr w:type="gramEnd"/>
       <w:r>
         <w:rPr>
           <w:lang w:val="en-US"/>
         </w:rPr>
-        <w:t>SQuaRE, ISO 25000:2005,</w:t>
-      </w:r>
-    </w:p>
-    <w:p>
-      <w:pPr>
-        <w:pStyle w:val="PSI-Comentario"/>
+        <w:t xml:space="preserve"> 730.1-1989, IEEE Standard</w:t>
+      </w:r>
+      <w:r>
         <w:rPr>
           <w:lang w:val="en-US"/>
         </w:rPr>
-      </w:pPr>
-      <w:r>
-        <w:rPr>
-          <w:lang w:val="en-US"/>
-        </w:rPr>
-        <w:t>Quality management systems – Requirements ISO 9001:2008</w:t>
-      </w:r>
-      <w:r>
-        <w:rPr>
-          <w:lang w:val="en-US"/>
-        </w:rPr>
-        <w:t>]</w:t>
-      </w:r>
-    </w:p>
-    <w:p>
-      <w:pPr>
-        <w:pStyle w:val="Ttulo4"/>
+        <w:t xml:space="preserve"> for Software Quality Assurance]</w:t>
+      </w:r>
+    </w:p>
+    <w:p>
+      <w:pPr>
+        <w:spacing w:before="0" w:line="240" w:lineRule="auto"/>
+        <w:ind w:left="0" w:firstLine="0"/>
         <w:rPr>
           <w:rFonts w:asciiTheme="minorHAnsi" w:eastAsiaTheme="minorHAnsi" w:hAnsiTheme="minorHAnsi" w:cstheme="minorBidi"/>
-          <w:b w:val="0"/>
-          <w:bCs w:val="0"/>
-          <w:iCs w:val="0"/>
+          <w:i/>
           <w:color w:val="548DD4"/>
           <w:szCs w:val="21"/>
           <w:lang w:val="en-US"/>
         </w:rPr>
       </w:pPr>
+      <w:r>
+        <w:rPr>
+          <w:rFonts w:asciiTheme="minorHAnsi" w:eastAsiaTheme="minorHAnsi" w:hAnsiTheme="minorHAnsi" w:cstheme="minorBidi"/>
+          <w:b/>
+          <w:bCs/>
+          <w:iCs/>
+          <w:color w:val="548DD4"/>
+          <w:szCs w:val="21"/>
+          <w:lang w:val="en-US"/>
+        </w:rPr>
+        <w:br w:type="page"/>
+      </w:r>
     </w:p>
     <w:p>
       <w:pPr>
@@ -4589,23 +4531,23 @@
       <w:bookmarkStart w:id="4" w:name="_Toc21938335"/>
       <w:bookmarkStart w:id="5" w:name="_Toc525465953"/>
       <w:r>
+        <w:lastRenderedPageBreak/>
         <w:t>Gestión</w:t>
       </w:r>
       <w:bookmarkEnd w:id="4"/>
       <w:bookmarkEnd w:id="5"/>
     </w:p>
     <w:p>
-      <w:pPr>
-        <w:pStyle w:val="PSI-Comentario"/>
-      </w:pPr>
-      <w:r>
-        <w:t>[Se debe especificar la organización, actividades y responsables</w:t>
-      </w:r>
+      <w:r>
+        <w:t xml:space="preserve">En esta sección, se detalla el rol que ocupará cada uno de los integrantes del VASPA </w:t>
+      </w:r>
+      <w:proofErr w:type="spellStart"/>
+      <w:r>
+        <w:t>Team</w:t>
+      </w:r>
+      <w:proofErr w:type="spellEnd"/>
       <w:r>
         <w:t>.</w:t>
-      </w:r>
-      <w:r>
-        <w:t>]</w:t>
       </w:r>
     </w:p>
     <w:p>
@@ -4747,8 +4689,16 @@
               <w:rPr>
                 <w:b/>
               </w:rPr>
-              <w:t>Nicolás Sartini</w:t>
+              <w:t xml:space="preserve">Nicolás </w:t>
             </w:r>
+            <w:proofErr w:type="spellStart"/>
+            <w:r>
+              <w:rPr>
+                <w:b/>
+              </w:rPr>
+              <w:t>Sartini</w:t>
+            </w:r>
+            <w:proofErr w:type="spellEnd"/>
           </w:p>
         </w:tc>
         <w:tc>
@@ -5862,11 +5812,6 @@
     </w:p>
     <w:p>
       <w:pPr>
-        <w:pStyle w:val="PSI-Comentario"/>
-      </w:pPr>
-    </w:p>
-    <w:p>
-      <w:pPr>
         <w:pStyle w:val="PSI-Ttulo2"/>
       </w:pPr>
       <w:bookmarkStart w:id="8" w:name="_Toc21938337"/>
@@ -5899,13 +5844,23 @@
         <w:pStyle w:val="PSI-Normal"/>
       </w:pPr>
       <w:r>
-        <w:t>El presente Plan comprende las etapas de: Requerimientos, Análisis, Diseño, Implementación y Verificación.</w:t>
-      </w:r>
-    </w:p>
-    <w:p>
-      <w:pPr>
-        <w:pStyle w:val="PSI-Comentario"/>
-      </w:pPr>
+        <w:t>El presente Plan comprende las etapas de</w:t>
+      </w:r>
+      <w:r>
+        <w:t xml:space="preserve"> Inicio, Elaboración, Construcción y Transición del RUP.</w:t>
+      </w:r>
+    </w:p>
+    <w:p>
+      <w:pPr>
+        <w:spacing w:before="0" w:line="240" w:lineRule="auto"/>
+        <w:ind w:left="0" w:firstLine="0"/>
+        <w:rPr>
+          <w:lang w:val="es-AR"/>
+        </w:rPr>
+      </w:pPr>
+      <w:r>
+        <w:br w:type="page"/>
+      </w:r>
     </w:p>
     <w:p>
       <w:pPr>
@@ -5914,6 +5869,7 @@
       <w:bookmarkStart w:id="12" w:name="_Toc21938339"/>
       <w:bookmarkStart w:id="13" w:name="_Toc525465957"/>
       <w:r>
+        <w:lastRenderedPageBreak/>
         <w:t>Actividades de calidad a realizarse</w:t>
       </w:r>
       <w:bookmarkEnd w:id="12"/>
@@ -6019,9 +5975,11 @@
       <w:r>
         <w:t xml:space="preserve">Se debe verificar que no queden correcciones sin resolver en los informes de revisión previos, si se encuentra alguna no resuelta, debe ser incluida en esta revisión. Se revisan los productos contra los estándares, utilizando la </w:t>
       </w:r>
+      <w:proofErr w:type="spellStart"/>
       <w:r>
         <w:t>checklist</w:t>
       </w:r>
+      <w:proofErr w:type="spellEnd"/>
       <w:r>
         <w:t xml:space="preserve"> definida para el producto.</w:t>
       </w:r>
@@ -6042,7 +6000,10 @@
         <w:t xml:space="preserve">Como salida se obtiene el Informe de revisión de SQA, este informe debe ser distribuido a los responsables del producto y </w:t>
       </w:r>
       <w:r>
-        <w:t>se debe asegurar de que son consientes</w:t>
+        <w:t xml:space="preserve">se debe asegurar de que son </w:t>
+      </w:r>
+      <w:r>
+        <w:t>conscientes</w:t>
       </w:r>
       <w:r>
         <w:t xml:space="preserve"> de desviaciones o discrepancias encontradas.</w:t>
@@ -6058,7 +6019,6 @@
         <w:pStyle w:val="PSI-Ttulo4"/>
       </w:pPr>
       <w:r>
-        <w:lastRenderedPageBreak/>
         <w:t>Revisar el ajuste al proceso</w:t>
       </w:r>
     </w:p>
@@ -6103,6 +6063,7 @@
         <w:pStyle w:val="PSI-Normal"/>
       </w:pPr>
       <w:r>
+        <w:lastRenderedPageBreak/>
         <w:tab/>
       </w:r>
       <w:r>
@@ -6145,7 +6106,7 @@
         <w:t xml:space="preserve">Como salida se obtiene el Informe de revisión de ajuste al Proceso, este informe debe ser distribuido a los responsables de las actividades y se debe asegurar de que son </w:t>
       </w:r>
       <w:r>
-        <w:t>consientes</w:t>
+        <w:t>conscientes</w:t>
       </w:r>
       <w:r>
         <w:t xml:space="preserve"> de desviaciones o discrepancias encontradas.</w:t>
@@ -6179,7 +6140,15 @@
         <w:pStyle w:val="PSI-Normal"/>
       </w:pPr>
       <w:r>
-        <w:t>El objetivo de la RTF es descubrir errores en la función, la lógica ó la implementación de cualquier producto del software, verificar que satisface sus especificaciones, que se ajusta a los estándares establecidos, señalando las posibles desviaciones detectadas. Es un proceso de revisión riguroso, su objetivo es llegar a detectar lo antes posible, los posibles defectos o desviaciones en los productos que se van generando a lo largo del desarrollo. Por esta característica se adopta esta práctica para productos que son de especial importancia.</w:t>
+        <w:t xml:space="preserve">El objetivo de la RTF es descubrir errores en la función, la lógica </w:t>
+      </w:r>
+      <w:proofErr w:type="spellStart"/>
+      <w:r>
+        <w:t>ó</w:t>
+      </w:r>
+      <w:proofErr w:type="spellEnd"/>
+      <w:r>
+        <w:t xml:space="preserve"> la implementación de cualquier producto del software, verificar que satisface sus especificaciones, que se ajusta a los estándares establecidos, señalando las posibles desviaciones detectadas. Es un proceso de revisión riguroso, su objetivo es llegar a detectar lo antes posible, los posibles defectos o desviaciones en los productos que se van generando a lo largo del desarrollo. Por esta característica se adopta esta práctica para productos que son de especial importancia.</w:t>
       </w:r>
     </w:p>
     <w:p>
@@ -6225,171 +6194,101 @@
       </w:pPr>
       <w:bookmarkStart w:id="16" w:name="_Toc21938343"/>
       <w:r>
+        <w:t>Asegurar que las desviaciones son documentadas</w:t>
+      </w:r>
+      <w:bookmarkEnd w:id="16"/>
+    </w:p>
+    <w:p>
+      <w:pPr>
+        <w:pStyle w:val="PSI-Normal"/>
+      </w:pPr>
+      <w:r>
+        <w:br/>
+      </w:r>
+      <w:r>
+        <w:t>Las desviaciones encontradas en las actividades y en los productos deben ser documentadas y manejadas de acuerdo a un procedimiento establecido.</w:t>
+      </w:r>
+    </w:p>
+    <w:p>
+      <w:pPr>
+        <w:pStyle w:val="PSI-Normal"/>
+      </w:pPr>
+      <w:r>
+        <w:t>Se debe chequear que los responsables de cada plan los modifiquen cada vez que sea necesario, basados en las desviaciones encontradas</w:t>
+      </w:r>
+      <w:r>
+        <w:t>.</w:t>
+      </w:r>
+      <w:r>
+        <w:t xml:space="preserve">      </w:t>
+      </w:r>
+    </w:p>
+    <w:p>
+      <w:pPr>
+        <w:spacing w:before="0" w:line="240" w:lineRule="auto"/>
+        <w:ind w:left="0" w:firstLine="0"/>
+        <w:rPr>
+          <w:lang w:val="es-AR"/>
+        </w:rPr>
+      </w:pPr>
+      <w:r>
+        <w:br w:type="page"/>
+      </w:r>
+    </w:p>
+    <w:p>
+      <w:pPr>
+        <w:pStyle w:val="PSI-Ttulo1"/>
+      </w:pPr>
+      <w:bookmarkStart w:id="17" w:name="_Toc21938346"/>
+      <w:bookmarkStart w:id="18" w:name="_Toc525465960"/>
+      <w:r>
         <w:lastRenderedPageBreak/>
-        <w:t>Asegurar que las desviaciones son documentadas</w:t>
-      </w:r>
-      <w:bookmarkEnd w:id="16"/>
-    </w:p>
-    <w:p>
-      <w:pPr>
-        <w:pStyle w:val="PSI-Normal"/>
-      </w:pPr>
-      <w:r>
-        <w:br/>
-      </w:r>
-      <w:r>
-        <w:t>Las desviaciones encontradas en las actividades y en los productos deben ser documentadas y manejadas de acuerdo a un procedimiento establecido.</w:t>
-      </w:r>
-    </w:p>
-    <w:p>
-      <w:pPr>
-        <w:pStyle w:val="PSI-Normal"/>
-      </w:pPr>
-      <w:r>
-        <w:t>Se debe chequear que los responsables de cada plan los modifiquen cada vez que sea necesario, basados en las desviaciones encontradas</w:t>
-      </w:r>
-      <w:r>
-        <w:t>.</w:t>
-      </w:r>
-      <w:r>
-        <w:t xml:space="preserve">      </w:t>
-      </w:r>
-    </w:p>
-    <w:p>
-      <w:pPr>
-        <w:pStyle w:val="PSI-Ttulo2"/>
-        <w:ind w:left="0" w:firstLine="0"/>
-      </w:pPr>
-      <w:bookmarkStart w:id="17" w:name="_Toc21938345"/>
-      <w:r>
-        <w:br/>
-      </w:r>
-      <w:bookmarkStart w:id="18" w:name="_Toc525465959"/>
-      <w:r>
-        <w:t>Responsables</w:t>
+        <w:t>Documentación</w:t>
       </w:r>
       <w:bookmarkEnd w:id="17"/>
       <w:bookmarkEnd w:id="18"/>
     </w:p>
     <w:p>
       <w:pPr>
-        <w:pStyle w:val="PSI-Comentario"/>
-      </w:pPr>
-      <w:r>
-        <w:t>[Identificar los distintos responsables de cada actividad identificada.]</w:t>
-      </w:r>
-    </w:p>
-    <w:p>
-      <w:pPr>
-        <w:pStyle w:val="PSI-Comentario"/>
-      </w:pPr>
-      <w:r>
-        <w:t>[</w:t>
-      </w:r>
-      <w:r>
-        <w:t>Dichas actividades son: las revisiones, el análisis causal, el mantener  una base de datos de los errores encontrados a lo largo del desarrollo e informes.</w:t>
-      </w:r>
-    </w:p>
-    <w:p>
-      <w:pPr>
-        <w:pStyle w:val="PSI-Comentario"/>
-      </w:pPr>
-      <w:r>
-        <w:t xml:space="preserve"> Para la puesta en marcha de estas actividades se deberá seguir  el siguiente ciclo de prevención:</w:t>
-      </w:r>
-    </w:p>
-    <w:p>
-      <w:pPr>
-        <w:pStyle w:val="PSI-ComentarioVieta"/>
-      </w:pPr>
-      <w:r>
-        <w:t>Ejecutar una tarea</w:t>
-      </w:r>
-    </w:p>
-    <w:p>
-      <w:pPr>
-        <w:pStyle w:val="PSI-ComentarioVieta"/>
-      </w:pPr>
-      <w:r>
-        <w:t>Realizar un control de revisiones, para decidir la aceptación o necesidad de corrección de dicha tarea.</w:t>
-      </w:r>
-    </w:p>
-    <w:p>
-      <w:pPr>
-        <w:pStyle w:val="PSI-ComentarioVieta"/>
-      </w:pPr>
-      <w:r>
-        <w:t xml:space="preserve">En caso de que en la revisión se presenten errores se </w:t>
-      </w:r>
-      <w:r>
-        <w:t>realizara</w:t>
-      </w:r>
-      <w:r>
-        <w:t xml:space="preserve"> un análisis causal para determinar el motivo de estos. Se analiza un determinado error, se establece una hipótesis de su posible causa, se trata de deducir en </w:t>
-      </w:r>
-      <w:r>
-        <w:t>qué</w:t>
-      </w:r>
-      <w:r>
-        <w:t xml:space="preserve"> momento se produjo y </w:t>
-      </w:r>
-      <w:r>
-        <w:t>por qué</w:t>
-      </w:r>
-      <w:r>
-        <w:t>. Luego se deberá realizar la corrección del mismo y tomar una acción correctiva con el fin de eliminar la causa del problema.</w:t>
-      </w:r>
-    </w:p>
-    <w:p>
-      <w:pPr>
-        <w:pStyle w:val="PSI-ComentarioVieta"/>
-      </w:pPr>
-      <w:r>
-        <w:t>El resultado  del análisis causal es ingresado a una base de datos para mantener un registro y poder obtener métricas</w:t>
-      </w:r>
-      <w:r>
-        <w:t>.</w:t>
-      </w:r>
-    </w:p>
-    <w:p>
-      <w:pPr>
-        <w:pStyle w:val="PSI-ComentarioVieta"/>
-      </w:pPr>
-      <w:r>
-        <w:t>Se comienza nuevamente el ciclo ejecutando la tarea.</w:t>
-      </w:r>
-      <w:r>
-        <w:t xml:space="preserve"> </w:t>
-      </w:r>
-      <w:r>
-        <w:t>]</w:t>
-      </w:r>
-    </w:p>
-    <w:p>
-      <w:pPr>
-        <w:pStyle w:val="PSI-Comentario"/>
-      </w:pPr>
-    </w:p>
-    <w:p>
-      <w:pPr>
-        <w:pStyle w:val="PSI-Ttulo1"/>
-      </w:pPr>
-      <w:bookmarkStart w:id="19" w:name="_Toc21938346"/>
-      <w:bookmarkStart w:id="20" w:name="_Toc525465960"/>
-      <w:r>
-        <w:t>Documentación</w:t>
+        <w:pStyle w:val="PSI-Ttulo2"/>
+      </w:pPr>
+      <w:bookmarkStart w:id="19" w:name="_Toc21938347"/>
+      <w:bookmarkStart w:id="20" w:name="_Toc525465961"/>
+      <w:r>
+        <w:t>Propósito</w:t>
       </w:r>
       <w:bookmarkEnd w:id="19"/>
       <w:bookmarkEnd w:id="20"/>
     </w:p>
     <w:p>
       <w:pPr>
+        <w:pStyle w:val="PSI-Normal"/>
+      </w:pPr>
+      <w:r>
+        <w:t>Identificación de la documentación relativa a desarrollo, Verificación &amp; Validación, uso y mantenimiento del software.</w:t>
+      </w:r>
+    </w:p>
+    <w:p>
+      <w:pPr>
+        <w:pStyle w:val="PSI-Normal"/>
+      </w:pPr>
+      <w:r>
+        <w:t>Establecer como los documentos van a ser revisados para chequear consistencia: se confirman criterio e identificación de las revisiones.</w:t>
+      </w:r>
+    </w:p>
+    <w:p>
+      <w:pPr>
+        <w:pStyle w:val="PSI-Comentario"/>
+      </w:pPr>
+    </w:p>
+    <w:p>
+      <w:pPr>
         <w:pStyle w:val="PSI-Ttulo2"/>
       </w:pPr>
-      <w:bookmarkStart w:id="21" w:name="_Toc21938347"/>
-      <w:bookmarkStart w:id="22" w:name="_Toc525465961"/>
-      <w:r>
-        <w:t>Propósito</w:t>
+      <w:bookmarkStart w:id="21" w:name="_Toc21938348"/>
+      <w:bookmarkStart w:id="22" w:name="_Toc525465962"/>
+      <w:r>
+        <w:t>Documentación mínima requerida</w:t>
       </w:r>
       <w:bookmarkEnd w:id="21"/>
       <w:bookmarkEnd w:id="22"/>
@@ -6399,7 +6298,7 @@
         <w:pStyle w:val="PSI-Normal"/>
       </w:pPr>
       <w:r>
-        <w:t>Identificación de la documentación relativa a desarrollo, Verificación &amp; Validación, uso y mantenimiento del software.</w:t>
+        <w:t>Esta busca asegurar que la implementación logrará satisfacer los requerimientos.</w:t>
       </w:r>
     </w:p>
     <w:p>
@@ -6407,57 +6306,23 @@
         <w:pStyle w:val="PSI-Normal"/>
       </w:pPr>
       <w:r>
-        <w:t>Establecer como los documentos van a ser revisados para chequear consistencia: se confirman criterio e identificación de las revisiones.</w:t>
-      </w:r>
-    </w:p>
-    <w:p>
-      <w:pPr>
-        <w:pStyle w:val="PSI-Comentario"/>
-      </w:pPr>
-    </w:p>
-    <w:p>
-      <w:pPr>
-        <w:pStyle w:val="PSI-Ttulo2"/>
-      </w:pPr>
-      <w:bookmarkStart w:id="23" w:name="_Toc21938348"/>
-      <w:bookmarkStart w:id="24" w:name="_Toc525465962"/>
-      <w:r>
-        <w:lastRenderedPageBreak/>
-        <w:t>Documentación mínima requerida</w:t>
+        <w:t>La documentación mínima es la requerida para asegurar que la implementación lograra satisfacer los requerimientos.</w:t>
+      </w:r>
+    </w:p>
+    <w:p>
+      <w:pPr>
+        <w:pStyle w:val="PSI-Ttulo3"/>
+      </w:pPr>
+      <w:bookmarkStart w:id="23" w:name="_Toc21938349"/>
+      <w:r>
+        <w:br/>
+      </w:r>
+      <w:bookmarkStart w:id="24" w:name="_Toc525465963"/>
+      <w:r>
+        <w:t>Especificación de requerimientos del software</w:t>
       </w:r>
       <w:bookmarkEnd w:id="23"/>
       <w:bookmarkEnd w:id="24"/>
-    </w:p>
-    <w:p>
-      <w:pPr>
-        <w:pStyle w:val="PSI-Normal"/>
-      </w:pPr>
-      <w:r>
-        <w:t>Esta busca asegurar que la implementación logrará satisfacer los requerimientos.</w:t>
-      </w:r>
-    </w:p>
-    <w:p>
-      <w:pPr>
-        <w:pStyle w:val="PSI-Normal"/>
-      </w:pPr>
-      <w:r>
-        <w:t>La documentación mínima es la requerida para asegurar que la implementación lograra satisfacer los requerimientos.</w:t>
-      </w:r>
-    </w:p>
-    <w:p>
-      <w:pPr>
-        <w:pStyle w:val="PSI-Ttulo3"/>
-      </w:pPr>
-      <w:bookmarkStart w:id="25" w:name="_Toc21938349"/>
-      <w:r>
-        <w:br/>
-      </w:r>
-      <w:bookmarkStart w:id="26" w:name="_Toc525465963"/>
-      <w:r>
-        <w:t>Especificación de requerimientos del software</w:t>
-      </w:r>
-      <w:bookmarkEnd w:id="25"/>
-      <w:bookmarkEnd w:id="26"/>
     </w:p>
     <w:p>
       <w:pPr>
@@ -6714,7 +6579,6 @@
         <w:spacing w:before="0"/>
       </w:pPr>
       <w:r>
-        <w:lastRenderedPageBreak/>
         <w:t>M</w:t>
       </w:r>
       <w:r>
@@ -6746,12 +6610,14 @@
         </w:numPr>
         <w:spacing w:before="0"/>
       </w:pPr>
+      <w:proofErr w:type="spellStart"/>
       <w:r>
         <w:t>R</w:t>
       </w:r>
       <w:r>
         <w:t>ecuperabilidad</w:t>
       </w:r>
+      <w:proofErr w:type="spellEnd"/>
     </w:p>
     <w:p>
       <w:pPr>
@@ -6789,12 +6655,14 @@
         </w:numPr>
         <w:spacing w:before="0"/>
       </w:pPr>
+      <w:proofErr w:type="spellStart"/>
       <w:r>
         <w:t>A</w:t>
       </w:r>
       <w:r>
         <w:t>prendible</w:t>
       </w:r>
+      <w:proofErr w:type="spellEnd"/>
     </w:p>
     <w:p>
       <w:pPr>
@@ -7053,13 +6921,14 @@
       <w:pPr>
         <w:pStyle w:val="PSI-Ttulo3"/>
       </w:pPr>
-      <w:bookmarkStart w:id="27" w:name="_Toc21938350"/>
-      <w:bookmarkStart w:id="28" w:name="_Toc525465964"/>
-      <w:r>
+      <w:bookmarkStart w:id="25" w:name="_Toc21938350"/>
+      <w:bookmarkStart w:id="26" w:name="_Toc525465964"/>
+      <w:r>
+        <w:lastRenderedPageBreak/>
         <w:t>Descripción del diseño del software</w:t>
       </w:r>
-      <w:bookmarkEnd w:id="27"/>
-      <w:bookmarkEnd w:id="28"/>
+      <w:bookmarkEnd w:id="25"/>
+      <w:bookmarkEnd w:id="26"/>
     </w:p>
     <w:p>
       <w:pPr>
@@ -7082,7 +6951,6 @@
         <w:pStyle w:val="PSI-Normal"/>
       </w:pPr>
       <w:r>
-        <w:lastRenderedPageBreak/>
         <w:t>El cliente deberá obtener como resultado del proyecto el diseño de un producto de software que cubra aquellos aspectos que se haya acordado con el cliente incorporar al diseño, en función de la importancia que estos presenten y de sus conexiones lógicas.</w:t>
       </w:r>
     </w:p>
@@ -7155,13 +7023,13 @@
       <w:pPr>
         <w:pStyle w:val="PSI-Ttulo3"/>
       </w:pPr>
-      <w:bookmarkStart w:id="29" w:name="_Toc21938351"/>
-      <w:bookmarkStart w:id="30" w:name="_Toc525465965"/>
+      <w:bookmarkStart w:id="27" w:name="_Toc21938351"/>
+      <w:bookmarkStart w:id="28" w:name="_Toc525465965"/>
       <w:r>
         <w:t>Plan de Verificación &amp; Validación</w:t>
       </w:r>
-      <w:bookmarkEnd w:id="29"/>
-      <w:bookmarkEnd w:id="30"/>
+      <w:bookmarkEnd w:id="27"/>
+      <w:bookmarkEnd w:id="28"/>
     </w:p>
     <w:p>
       <w:pPr>
@@ -7255,89 +7123,69 @@
       <w:pPr>
         <w:pStyle w:val="PSI-Ttulo3"/>
       </w:pPr>
-      <w:bookmarkStart w:id="31" w:name="_Toc21938352"/>
+      <w:bookmarkStart w:id="29" w:name="_Toc21938352"/>
     </w:p>
     <w:p>
       <w:pPr>
         <w:pStyle w:val="PSI-Ttulo3"/>
       </w:pPr>
-      <w:bookmarkStart w:id="32" w:name="_Toc21938353"/>
-      <w:bookmarkStart w:id="33" w:name="_Toc525465966"/>
+      <w:bookmarkStart w:id="30" w:name="_Toc21938353"/>
+      <w:bookmarkStart w:id="31" w:name="_Toc525465966"/>
+      <w:bookmarkEnd w:id="29"/>
+      <w:r>
+        <w:t>Documentación de usuario</w:t>
+      </w:r>
+      <w:bookmarkEnd w:id="30"/>
       <w:bookmarkEnd w:id="31"/>
-      <w:r>
-        <w:t>Documentación de usuario</w:t>
+    </w:p>
+    <w:p>
+      <w:pPr>
+        <w:pStyle w:val="PSI-Normal"/>
+      </w:pPr>
+      <w:r>
+        <w:t>La documentación de usuario debe especificar y describir los datos y entradas de control requeridos, así como la secuencia de entradas, opciones, limitaciones de programa y otros ítems necesarios para la ejecución exitosa del software.</w:t>
+      </w:r>
+    </w:p>
+    <w:p>
+      <w:pPr>
+        <w:pStyle w:val="PSI-Normal"/>
+      </w:pPr>
+      <w:r>
+        <w:t>Todos los errores deben ser identificados y las acciones correctivas descritas.</w:t>
+      </w:r>
+    </w:p>
+    <w:p>
+      <w:pPr>
+        <w:pStyle w:val="PSI-Normal"/>
+      </w:pPr>
+      <w:r>
+        <w:t>Como resultado del proyecto el cliente obtendrá una documentación para el usuario de acuerdo a los requerimientos específicos del proyecto.</w:t>
+      </w:r>
+    </w:p>
+    <w:p>
+      <w:pPr>
+        <w:pStyle w:val="PSI-Ttulo2"/>
+      </w:pPr>
+      <w:r>
+        <w:br w:type="page"/>
+      </w:r>
+      <w:bookmarkStart w:id="32" w:name="_Toc21938354"/>
+      <w:bookmarkStart w:id="33" w:name="_Toc525465967"/>
+      <w:r>
+        <w:lastRenderedPageBreak/>
+        <w:t>Plan de Gestión de configuración</w:t>
       </w:r>
       <w:bookmarkEnd w:id="32"/>
       <w:bookmarkEnd w:id="33"/>
     </w:p>
     <w:p>
-      <w:pPr>
-        <w:pStyle w:val="PSI-Normal"/>
-      </w:pPr>
-      <w:r>
-        <w:t>La documentación de usuario debe especificar y describir los datos y entradas de control requeridos, así como la secuencia de entradas, opciones, limitaciones de programa y otros ítems necesarios para la ejecución exitosa del software.</w:t>
-      </w:r>
-    </w:p>
-    <w:p>
-      <w:pPr>
-        <w:pStyle w:val="PSI-Normal"/>
-      </w:pPr>
-      <w:r>
-        <w:t>Todos los errores deben ser identificados y las acciones correctivas descritas.</w:t>
-      </w:r>
-    </w:p>
-    <w:p>
-      <w:pPr>
-        <w:pStyle w:val="PSI-Normal"/>
-      </w:pPr>
-      <w:r>
-        <w:t>Como resultado del proyecto el cliente obtendrá una documentación para el usuario de acuerdo a los requerimientos específicos del proyecto.</w:t>
-      </w:r>
-    </w:p>
-    <w:p>
-      <w:pPr>
-        <w:pStyle w:val="PSI-Ttulo2"/>
-      </w:pPr>
-      <w:r>
-        <w:br w:type="page"/>
-      </w:r>
-      <w:bookmarkStart w:id="34" w:name="_Toc21938354"/>
-      <w:bookmarkStart w:id="35" w:name="_Toc525465967"/>
-      <w:r>
-        <w:lastRenderedPageBreak/>
-        <w:t>Plan de Gestión de configuración</w:t>
-      </w:r>
-      <w:bookmarkEnd w:id="34"/>
-      <w:bookmarkEnd w:id="35"/>
-    </w:p>
-    <w:p>
-      <w:pPr>
-        <w:pStyle w:val="PSI-Comentario"/>
-      </w:pPr>
-      <w:r>
-        <w:t>[</w:t>
-      </w:r>
-      <w:r>
-        <w:t>El Plan de gestión de configuración debe contener métodos para identificar componentes de software, control e implementación de cambios, y registro y reporte del estado de los cambios implementados.</w:t>
-      </w:r>
-    </w:p>
-    <w:p>
-      <w:pPr>
-        <w:pStyle w:val="PSI-Comentario"/>
-      </w:pPr>
       <w:r>
         <w:t>La Gestión de Configuraciones permite controlar el sistema como producto global a lo largo de su creación, obtener informes sobre el estado de desarrollo en que se encuentra y reducir el número de errores durante el mismo, lo que se traduce en un aumento de calidad del proceso de desarrollo y de mejora de la productividad en la organización.</w:t>
       </w:r>
     </w:p>
     <w:p>
-      <w:pPr>
-        <w:pStyle w:val="PSI-Comentario"/>
-      </w:pPr>
       <w:r>
         <w:t>La gestión de configuración facilita además el mantenimiento del sistema, aportando información precisa para valorar el impacto de los cambios solicitados y reduciendo el tiempo de implementación de un cambio, tanto evolutivo como correctivo.</w:t>
-      </w:r>
-      <w:r>
-        <w:t>]</w:t>
       </w:r>
     </w:p>
     <w:p>
@@ -7354,34 +7202,81 @@
       <w:pPr>
         <w:pStyle w:val="PSI-Ttulo3"/>
       </w:pPr>
-      <w:bookmarkStart w:id="36" w:name="_Toc158379385"/>
-      <w:bookmarkStart w:id="37" w:name="_Toc164002208"/>
-      <w:bookmarkStart w:id="38" w:name="_Toc525465968"/>
+      <w:bookmarkStart w:id="34" w:name="_Toc158379385"/>
+      <w:bookmarkStart w:id="35" w:name="_Toc164002208"/>
+      <w:bookmarkStart w:id="36" w:name="_Toc525465968"/>
       <w:r>
         <w:t>Propósito</w:t>
       </w:r>
+      <w:bookmarkEnd w:id="34"/>
+      <w:bookmarkEnd w:id="35"/>
       <w:bookmarkEnd w:id="36"/>
+    </w:p>
+    <w:p>
+      <w:pPr>
+        <w:rPr>
+          <w:lang w:eastAsia="es-ES"/>
+        </w:rPr>
+      </w:pPr>
+      <w:r>
+        <w:rPr>
+          <w:lang w:eastAsia="es-ES"/>
+        </w:rPr>
+        <w:t>Controlar la entrega y el cambio de los elementos a través del ciclo de vida del sistema</w:t>
+      </w:r>
+      <w:r>
+        <w:rPr>
+          <w:lang w:eastAsia="es-ES"/>
+        </w:rPr>
+        <w:t>.</w:t>
+      </w:r>
+      <w:r>
+        <w:rPr>
+          <w:lang w:eastAsia="es-ES"/>
+        </w:rPr>
+        <w:t xml:space="preserve"> </w:t>
+      </w:r>
+      <w:r>
+        <w:rPr>
+          <w:lang w:eastAsia="es-ES"/>
+        </w:rPr>
+        <w:t>Almacenar el estado de los elementos y de las peticiones de cambio</w:t>
+      </w:r>
+      <w:r>
+        <w:rPr>
+          <w:lang w:eastAsia="es-ES"/>
+        </w:rPr>
+        <w:t>.</w:t>
+      </w:r>
+    </w:p>
+    <w:p>
+      <w:pPr>
+        <w:pStyle w:val="PSI-Ttulo3"/>
+      </w:pPr>
+      <w:bookmarkStart w:id="37" w:name="_Toc158379386"/>
+      <w:bookmarkStart w:id="38" w:name="_Toc164002209"/>
+      <w:r>
+        <w:br/>
+      </w:r>
+      <w:bookmarkStart w:id="39" w:name="_Toc525465969"/>
+      <w:r>
+        <w:t>Resumen</w:t>
+      </w:r>
       <w:bookmarkEnd w:id="37"/>
       <w:bookmarkEnd w:id="38"/>
-    </w:p>
-    <w:p>
-      <w:pPr>
-        <w:pStyle w:val="PSI-Comentario"/>
+      <w:bookmarkEnd w:id="39"/>
+    </w:p>
+    <w:p>
+      <w:pPr>
         <w:rPr>
           <w:lang w:eastAsia="es-ES"/>
         </w:rPr>
       </w:pPr>
       <w:r>
         <w:rPr>
-          <w:lang w:val="es-ES" w:eastAsia="es-ES"/>
-        </w:rPr>
-        <w:t>[</w:t>
-      </w:r>
-      <w:r>
-        <w:rPr>
           <w:lang w:eastAsia="es-ES"/>
         </w:rPr>
-        <w:t>Controlar la entrega y el cambio de los elementos a través del ciclo de vida del sistema</w:t>
+        <w:t>La Gestión de Configuración, en resumen, identifica los elementos de un proyecto de desarrollo de software (especificaciones, requisitos, arquitecturas, código, planes, etc</w:t>
       </w:r>
       <w:r>
         <w:rPr>
@@ -7389,49 +7284,42 @@
         </w:rPr>
         <w:t>.</w:t>
       </w:r>
-    </w:p>
-    <w:p>
-      <w:pPr>
-        <w:pStyle w:val="PSI-Comentario"/>
+      <w:r>
         <w:rPr>
           <w:lang w:eastAsia="es-ES"/>
         </w:rPr>
-      </w:pPr>
-      <w:r>
-        <w:rPr>
-          <w:lang w:eastAsia="es-ES"/>
-        </w:rPr>
-        <w:t>Almacenar el estado de los elementos y de las peticiones de cambio</w:t>
-      </w:r>
-      <w:r>
-        <w:rPr>
-          <w:lang w:eastAsia="es-ES"/>
-        </w:rPr>
-        <w:t>.</w:t>
-      </w:r>
-      <w:r>
-        <w:rPr>
-          <w:lang w:eastAsia="es-ES"/>
-        </w:rPr>
-        <w:t>]</w:t>
+        <w:t>) proporcionando el control de los elementos identificados y la generación de informes de estado de la configuración, consiguiendo, al mismo tiempo, claridad de gestión, al asignar responsabilidades al personal encargado de las tareas de control a lo largo del ciclo de vida del producto.</w:t>
       </w:r>
     </w:p>
     <w:p>
       <w:pPr>
         <w:pStyle w:val="PSI-Ttulo3"/>
       </w:pPr>
-      <w:bookmarkStart w:id="39" w:name="_Toc158379386"/>
-      <w:bookmarkStart w:id="40" w:name="_Toc164002209"/>
+      <w:bookmarkStart w:id="40" w:name="_Toc158379387"/>
+      <w:bookmarkStart w:id="41" w:name="_Toc164002210"/>
       <w:r>
         <w:br/>
       </w:r>
-      <w:bookmarkStart w:id="41" w:name="_Toc525465969"/>
-      <w:r>
-        <w:t>Resumen</w:t>
-      </w:r>
-      <w:bookmarkEnd w:id="39"/>
+      <w:bookmarkStart w:id="42" w:name="_Toc525465970"/>
+      <w:r>
+        <w:t>Organización, Responsabilidades</w:t>
+      </w:r>
       <w:bookmarkEnd w:id="40"/>
       <w:bookmarkEnd w:id="41"/>
+      <w:bookmarkEnd w:id="42"/>
+    </w:p>
+    <w:p>
+      <w:pPr>
+        <w:rPr>
+          <w:lang w:eastAsia="es-ES"/>
+        </w:rPr>
+      </w:pPr>
+      <w:r>
+        <w:rPr>
+          <w:lang w:eastAsia="es-ES"/>
+        </w:rPr>
+        <w:t>El administrador de la configuración será Fabricio González. Las solicitudes de cambio se harán por correo electrónico.</w:t>
+      </w:r>
     </w:p>
     <w:p>
       <w:pPr>
@@ -7440,135 +7328,24 @@
           <w:lang w:eastAsia="es-ES"/>
         </w:rPr>
       </w:pPr>
-      <w:r>
-        <w:rPr>
-          <w:lang w:eastAsia="es-ES"/>
-        </w:rPr>
-        <w:t>[</w:t>
-      </w:r>
-      <w:r>
-        <w:rPr>
-          <w:lang w:eastAsia="es-ES"/>
-        </w:rPr>
-        <w:t>La Gestión de Configuración, en resumen, identifica los elementos de un proyecto de desarrollo de software (especificaciones, requisitos, arquitecturas, código, planes, etc</w:t>
-      </w:r>
-      <w:r>
-        <w:rPr>
-          <w:lang w:eastAsia="es-ES"/>
-        </w:rPr>
-        <w:t>.</w:t>
-      </w:r>
-      <w:r>
-        <w:rPr>
-          <w:lang w:eastAsia="es-ES"/>
-        </w:rPr>
-        <w:t>) proporcionando el control de los elementos identificados y la generación de informes de estado de la configuración, consiguiendo, al mismo tiempo, claridad de gestión, al asignar responsabilidades al personal encargado de las tareas de control a lo largo del ciclo de vida del producto.</w:t>
-      </w:r>
-      <w:r>
-        <w:rPr>
-          <w:lang w:eastAsia="es-ES"/>
-        </w:rPr>
-        <w:t>]</w:t>
-      </w:r>
     </w:p>
     <w:p>
       <w:pPr>
         <w:pStyle w:val="PSI-Ttulo3"/>
       </w:pPr>
-      <w:bookmarkStart w:id="42" w:name="_Toc158379387"/>
-      <w:bookmarkStart w:id="43" w:name="_Toc164002210"/>
-      <w:r>
-        <w:br/>
-      </w:r>
-      <w:bookmarkStart w:id="44" w:name="_Toc525465970"/>
-      <w:r>
-        <w:t>Organización, Responsabilidades</w:t>
-      </w:r>
-      <w:bookmarkEnd w:id="42"/>
+      <w:bookmarkStart w:id="43" w:name="_Toc145736019"/>
+      <w:bookmarkStart w:id="44" w:name="_Toc158379388"/>
+      <w:bookmarkStart w:id="45" w:name="_Toc164002211"/>
+      <w:bookmarkStart w:id="46" w:name="_Toc525465971"/>
+      <w:bookmarkStart w:id="47" w:name="OLE_LINK5"/>
+      <w:bookmarkStart w:id="48" w:name="OLE_LINK6"/>
+      <w:r>
+        <w:t>Herramientas, Entorno, e Infraestructura</w:t>
+      </w:r>
       <w:bookmarkEnd w:id="43"/>
       <w:bookmarkEnd w:id="44"/>
-    </w:p>
-    <w:p>
-      <w:pPr>
-        <w:pStyle w:val="PSI-Comentario"/>
-        <w:rPr>
-          <w:lang w:eastAsia="es-ES"/>
-        </w:rPr>
-      </w:pPr>
-      <w:r>
-        <w:rPr>
-          <w:lang w:eastAsia="es-ES"/>
-        </w:rPr>
-        <w:t>[</w:t>
-      </w:r>
-      <w:r>
-        <w:rPr>
-          <w:lang w:eastAsia="es-ES"/>
-        </w:rPr>
-        <w:t>Se designará a un integrante del grupo para la administración de gestión de versiones</w:t>
-      </w:r>
-      <w:r>
-        <w:rPr>
-          <w:lang w:eastAsia="es-ES"/>
-        </w:rPr>
-        <w:t>,</w:t>
-      </w:r>
-      <w:r>
-        <w:rPr>
-          <w:lang w:eastAsia="es-ES"/>
-        </w:rPr>
-        <w:t xml:space="preserve"> el cual se encargará de administrar y dar los permisos en el gestor. Pudiendo cualquier integrante solicitarle al grupo algún cambio para que el</w:t>
-      </w:r>
-      <w:r>
-        <w:rPr>
-          <w:lang w:eastAsia="es-ES"/>
-        </w:rPr>
-        <w:t xml:space="preserve"> mi</w:t>
-      </w:r>
-      <w:r>
-        <w:rPr>
-          <w:lang w:eastAsia="es-ES"/>
-        </w:rPr>
-        <w:t>s</w:t>
-      </w:r>
-      <w:r>
-        <w:rPr>
-          <w:lang w:eastAsia="es-ES"/>
-        </w:rPr>
-        <w:t>mo estudie su necesidad.</w:t>
-      </w:r>
-      <w:r>
-        <w:rPr>
-          <w:lang w:eastAsia="es-ES"/>
-        </w:rPr>
-        <w:t>]</w:t>
-      </w:r>
-    </w:p>
-    <w:p>
-      <w:pPr>
-        <w:pStyle w:val="PSI-Comentario"/>
-        <w:rPr>
-          <w:lang w:eastAsia="es-ES"/>
-        </w:rPr>
-      </w:pPr>
-    </w:p>
-    <w:p>
-      <w:pPr>
-        <w:pStyle w:val="PSI-Ttulo3"/>
-      </w:pPr>
-      <w:bookmarkStart w:id="45" w:name="_Toc145736019"/>
-      <w:bookmarkStart w:id="46" w:name="_Toc158379388"/>
-      <w:bookmarkStart w:id="47" w:name="_Toc164002211"/>
-      <w:bookmarkStart w:id="48" w:name="_Toc525465971"/>
-      <w:bookmarkStart w:id="49" w:name="OLE_LINK5"/>
-      <w:bookmarkStart w:id="50" w:name="OLE_LINK6"/>
-      <w:r>
-        <w:t>Herramientas, Entorno, e Infraestructura</w:t>
-      </w:r>
       <w:bookmarkEnd w:id="45"/>
       <w:bookmarkEnd w:id="46"/>
-      <w:bookmarkEnd w:id="47"/>
-      <w:bookmarkEnd w:id="48"/>
     </w:p>
     <w:p>
       <w:pPr>
@@ -7587,466 +7364,356 @@
         <w:rPr>
           <w:lang w:eastAsia="es-ES"/>
         </w:rPr>
-        <w:t xml:space="preserve">Se utilizara la herramienta de Gestión de Configuraciones (CGS) Subversion y TortoiseSVN. Este maneja ficheros y directorios a lo largo del ciclo de vida del proyecto. Los ficheros se almacenan en un repositorio central, recordando todos los cambios que se hayan realizado, permitiendo a los integrantes del grupo poder recuperar  versiones anteriormente guardadas, examinar la </w:t>
-      </w:r>
+        <w:t xml:space="preserve">Se utilizara la herramienta de Gestión de Configuraciones (CGS) </w:t>
+      </w:r>
+      <w:proofErr w:type="spellStart"/>
       <w:r>
         <w:rPr>
           <w:lang w:eastAsia="es-ES"/>
         </w:rPr>
+        <w:t>Subversion</w:t>
+      </w:r>
+      <w:proofErr w:type="spellEnd"/>
+      <w:r>
+        <w:rPr>
+          <w:lang w:eastAsia="es-ES"/>
+        </w:rPr>
+        <w:t xml:space="preserve"> y </w:t>
+      </w:r>
+      <w:proofErr w:type="spellStart"/>
+      <w:r>
+        <w:rPr>
+          <w:lang w:eastAsia="es-ES"/>
+        </w:rPr>
+        <w:t>TortoiseSVN</w:t>
+      </w:r>
+      <w:proofErr w:type="spellEnd"/>
+      <w:r>
+        <w:rPr>
+          <w:lang w:eastAsia="es-ES"/>
+        </w:rPr>
+        <w:t xml:space="preserve">. Este maneja ficheros y directorios a lo largo del ciclo de vida del proyecto. Los ficheros se almacenan en un repositorio central, recordando todos los cambios que se hayan realizado, permitiendo a los integrantes del grupo poder recuperar  versiones anteriormente guardadas, examinar la historia de cuando y como fueron </w:t>
+      </w:r>
+      <w:r>
+        <w:rPr>
+          <w:lang w:eastAsia="es-ES"/>
+        </w:rPr>
+        <w:t>modificados</w:t>
+      </w:r>
+      <w:r>
+        <w:rPr>
+          <w:lang w:eastAsia="es-ES"/>
+        </w:rPr>
+        <w:t xml:space="preserve"> los datos, quien  hizo los mismos y así poder coordinar  el trabajo. </w:t>
+      </w:r>
+    </w:p>
+    <w:p>
+      <w:pPr>
+        <w:pStyle w:val="PSI-Comentario"/>
+        <w:rPr>
+          <w:lang w:eastAsia="es-ES"/>
+        </w:rPr>
+      </w:pPr>
+      <w:r>
+        <w:rPr>
+          <w:lang w:eastAsia="es-ES"/>
+        </w:rPr>
+        <w:t>Siendo la misma especialmente útil  para los documentos revisados frecuentemente, como el código fuente, la documentación, etc., como así también  llevar un balance histórico de las diferentes versiones del sistema.</w:t>
+      </w:r>
+      <w:r>
+        <w:rPr>
+          <w:lang w:eastAsia="es-ES"/>
+        </w:rPr>
+        <w:t>]</w:t>
+      </w:r>
+    </w:p>
+    <w:p>
+      <w:pPr>
+        <w:pStyle w:val="PSI-Ttulo3"/>
+      </w:pPr>
+      <w:r>
         <w:lastRenderedPageBreak/>
-        <w:t xml:space="preserve">historia de cuando y como fueron </w:t>
-      </w:r>
-      <w:r>
+        <w:br/>
+      </w:r>
+      <w:bookmarkStart w:id="49" w:name="_Toc525465972"/>
+      <w:r>
+        <w:t>Forma de trabajo</w:t>
+      </w:r>
+      <w:bookmarkEnd w:id="49"/>
+      <w:r>
+        <w:t xml:space="preserve"> </w:t>
+      </w:r>
+    </w:p>
+    <w:p>
+      <w:pPr>
+        <w:pStyle w:val="PSI-Comentario"/>
         <w:rPr>
           <w:lang w:eastAsia="es-ES"/>
         </w:rPr>
-        <w:t>modificados</w:t>
-      </w:r>
+      </w:pPr>
       <w:r>
         <w:rPr>
           <w:lang w:eastAsia="es-ES"/>
         </w:rPr>
-        <w:t xml:space="preserve"> los datos, quien  hizo los mismos y así poder coordinar  el trabajo. </w:t>
+        <w:t>[</w:t>
+      </w:r>
+      <w:r>
+        <w:rPr>
+          <w:lang w:eastAsia="es-ES"/>
+        </w:rPr>
+        <w:t xml:space="preserve">Durante el proceso de gestión de configuración se utilizará la herramienta </w:t>
+      </w:r>
+      <w:proofErr w:type="spellStart"/>
+      <w:r>
+        <w:rPr>
+          <w:lang w:eastAsia="es-ES"/>
+        </w:rPr>
+        <w:t>Subversion</w:t>
+      </w:r>
+      <w:proofErr w:type="spellEnd"/>
+      <w:r>
+        <w:rPr>
+          <w:lang w:eastAsia="es-ES"/>
+        </w:rPr>
+        <w:t xml:space="preserve"> para el control de versiones del producto. Cuando algún miembro haga una modificación en el proyecto, deberá acceder al servidor donde está alojada esta aplicación para almacenar la parte modificada en él, teniendo el resto del equipo de desarrollo la última versión actualizada en dicho servidor. Esta gestión de acceso al servidor para la actualización se hará mediante la herramienta </w:t>
+      </w:r>
+      <w:proofErr w:type="spellStart"/>
+      <w:r>
+        <w:rPr>
+          <w:lang w:eastAsia="es-ES"/>
+        </w:rPr>
+        <w:t>Tortoise</w:t>
+      </w:r>
+      <w:proofErr w:type="spellEnd"/>
+      <w:r>
+        <w:rPr>
+          <w:lang w:eastAsia="es-ES"/>
+        </w:rPr>
+        <w:t xml:space="preserve"> para los documentos y el </w:t>
+      </w:r>
+      <w:proofErr w:type="spellStart"/>
+      <w:r>
+        <w:rPr>
+          <w:lang w:eastAsia="es-ES"/>
+        </w:rPr>
+        <w:t>plugin</w:t>
+      </w:r>
+      <w:proofErr w:type="spellEnd"/>
+      <w:r>
+        <w:rPr>
+          <w:lang w:eastAsia="es-ES"/>
+        </w:rPr>
+        <w:t xml:space="preserve"> </w:t>
+      </w:r>
+      <w:proofErr w:type="spellStart"/>
+      <w:r>
+        <w:rPr>
+          <w:lang w:eastAsia="es-ES"/>
+        </w:rPr>
+        <w:t>Subclise</w:t>
+      </w:r>
+      <w:proofErr w:type="spellEnd"/>
+      <w:r>
+        <w:rPr>
+          <w:lang w:eastAsia="es-ES"/>
+        </w:rPr>
+        <w:t xml:space="preserve"> para el código fuente.</w:t>
+      </w:r>
+      <w:r>
+        <w:rPr>
+          <w:lang w:eastAsia="es-ES"/>
+        </w:rPr>
+        <w:t>]</w:t>
+      </w:r>
+    </w:p>
+    <w:bookmarkEnd w:id="47"/>
+    <w:bookmarkEnd w:id="48"/>
+    <w:p>
+      <w:pPr>
+        <w:pStyle w:val="PSI-Ttulo3"/>
+      </w:pPr>
+      <w:r>
+        <w:br/>
+      </w:r>
+      <w:bookmarkStart w:id="50" w:name="_Toc525465973"/>
+      <w:r>
+        <w:t>Control de Cambios</w:t>
+      </w:r>
+      <w:bookmarkEnd w:id="50"/>
+    </w:p>
+    <w:p>
+      <w:pPr>
+        <w:rPr>
+          <w:lang w:eastAsia="es-ES"/>
+        </w:rPr>
+      </w:pPr>
+      <w:r>
+        <w:rPr>
+          <w:lang w:eastAsia="es-ES"/>
+        </w:rPr>
+        <w:t>No se ha establecido documentación formal para la gestión de cada uno de los cambios.</w:t>
+      </w:r>
+    </w:p>
+    <w:p>
+      <w:r>
+        <w:rPr>
+          <w:lang w:eastAsia="es-ES"/>
+        </w:rPr>
+        <w:t>Las herramientas utilizadas para el control de versiones dan muchísima información sobre cada cambio realizado. Además, permiten hacer búsquedas y filtrados dinámicos que no se podrían realizar teniendo esta información en documentos.</w:t>
       </w:r>
     </w:p>
     <w:p>
       <w:pPr>
         <w:pStyle w:val="PSI-Comentario"/>
-        <w:rPr>
-          <w:lang w:eastAsia="es-ES"/>
-        </w:rPr>
-      </w:pPr>
-      <w:r>
-        <w:rPr>
-          <w:lang w:eastAsia="es-ES"/>
-        </w:rPr>
-        <w:t>Siendo la misma especialmente útil  para los documentos revisados frecuentemente, como el código fuente, la documentación, etc., como así también  llevar un balance histórico de las diferentes versiones del sistema.</w:t>
-      </w:r>
-      <w:r>
-        <w:rPr>
-          <w:lang w:eastAsia="es-ES"/>
-        </w:rPr>
+      </w:pPr>
+    </w:p>
+    <w:p>
+      <w:pPr>
+        <w:pStyle w:val="PSI-Ttulo1"/>
+      </w:pPr>
+      <w:bookmarkStart w:id="51" w:name="_Toc21938356"/>
+      <w:bookmarkStart w:id="52" w:name="_Toc525465976"/>
+      <w:r>
+        <w:t xml:space="preserve">Estándares, prácticas, </w:t>
+      </w:r>
+      <w:r>
+        <w:t>convenciones y métricas</w:t>
+      </w:r>
+      <w:bookmarkEnd w:id="51"/>
+      <w:bookmarkEnd w:id="52"/>
+    </w:p>
+    <w:p>
+      <w:pPr>
+        <w:pStyle w:val="PSI-Comentario"/>
+      </w:pPr>
+      <w:r>
+        <w:t>[Esta sección deberá cumplir con las siguientes funciones:</w:t>
+      </w:r>
+    </w:p>
+    <w:p>
+      <w:pPr>
+        <w:pStyle w:val="PSI-Comentario"/>
+      </w:pPr>
+      <w:r>
+        <w:t>Identificar los estándares, prácticas, convenciones y métricas que serán aplicadas.</w:t>
+      </w:r>
+    </w:p>
+    <w:p>
+      <w:pPr>
+        <w:pStyle w:val="PSI-Comentario"/>
+      </w:pPr>
+      <w:r>
+        <w:t>Indicar como será monitoreado y asegurado el cumplimiento con estos ítems</w:t>
+      </w:r>
+    </w:p>
+    <w:p>
+      <w:pPr>
+        <w:pStyle w:val="PSI-Comentario"/>
+      </w:pPr>
+      <w:r>
+        <w:t>El IEEE “</w:t>
+      </w:r>
+      <w:r>
+        <w:rPr>
+          <w:iCs/>
+        </w:rPr>
+        <w:t xml:space="preserve">Standard </w:t>
+      </w:r>
+      <w:proofErr w:type="spellStart"/>
+      <w:r>
+        <w:rPr>
+          <w:iCs/>
+        </w:rPr>
+        <w:t>Glosary</w:t>
+      </w:r>
+      <w:proofErr w:type="spellEnd"/>
+      <w:r>
+        <w:rPr>
+          <w:iCs/>
+        </w:rPr>
+        <w:t xml:space="preserve"> of Software </w:t>
+      </w:r>
+      <w:proofErr w:type="spellStart"/>
+      <w:r>
+        <w:rPr>
+          <w:iCs/>
+        </w:rPr>
+        <w:t>Engering</w:t>
+      </w:r>
+      <w:proofErr w:type="spellEnd"/>
+      <w:r>
+        <w:rPr>
+          <w:iCs/>
+        </w:rPr>
+        <w:t xml:space="preserve"> </w:t>
+      </w:r>
+      <w:proofErr w:type="spellStart"/>
+      <w:r>
+        <w:rPr>
+          <w:iCs/>
+        </w:rPr>
+        <w:t>Terms</w:t>
+      </w:r>
+      <w:proofErr w:type="spellEnd"/>
+      <w:r>
+        <w:t xml:space="preserve">” define como </w:t>
+      </w:r>
+      <w:r>
+        <w:rPr>
+          <w:iCs/>
+        </w:rPr>
+        <w:t>métrica</w:t>
+      </w:r>
+      <w:r>
+        <w:rPr>
+          <w:iCs/>
+        </w:rPr>
+        <w:t xml:space="preserve">: </w:t>
+      </w:r>
+      <w:r>
+        <w:t>“una  medida cuantitativa del grado en que un sistema, componente o proceso posee un atributo dado</w:t>
+      </w:r>
+      <w:r>
+        <w:rPr>
+          <w:iCs/>
+        </w:rPr>
+        <w:t>”</w:t>
+      </w:r>
+      <w:r>
+        <w:t>.]</w:t>
+      </w:r>
+    </w:p>
+    <w:p>
+      <w:pPr>
+        <w:pStyle w:val="PSI-Comentario"/>
+      </w:pPr>
+      <w:r>
+        <w:t>[</w:t>
+      </w:r>
+      <w:r>
+        <w:t>Las métricas son una herramienta poderosa y fundamental para el trabajo en SQA. Su aporte fundamental son las medidas preventivas que pueden surgir a raíz de su estudio. Sin duda aportan conclusiones que muchas veces no se aprecian a simple vista y que ayudan a mejorar la eficiencia del grupo de trabajo y la calidad de los productos. Aportan un caudal de información para hacer controles estadísticos de la calidad. Además cabe resaltar que nunca debe dejarse de buscar nuevas métricas de acuerdo a las nuevas variaciones y tendencias de las estadísticas</w:t>
+      </w:r>
+      <w:r>
+        <w:t>.</w:t>
+      </w:r>
+      <w:r>
         <w:t>]</w:t>
       </w:r>
     </w:p>
     <w:p>
       <w:pPr>
-        <w:pStyle w:val="PSI-Ttulo3"/>
-      </w:pPr>
-      <w:r>
-        <w:br/>
-      </w:r>
-      <w:bookmarkStart w:id="51" w:name="_Toc525465972"/>
-      <w:r>
-        <w:t>Forma de trabajo</w:t>
-      </w:r>
-      <w:bookmarkEnd w:id="51"/>
-      <w:r>
-        <w:t xml:space="preserve"> </w:t>
-      </w:r>
-    </w:p>
-    <w:p>
-      <w:pPr>
         <w:pStyle w:val="PSI-Comentario"/>
-        <w:rPr>
-          <w:lang w:eastAsia="es-ES"/>
-        </w:rPr>
-      </w:pPr>
-      <w:r>
-        <w:rPr>
-          <w:lang w:eastAsia="es-ES"/>
-        </w:rPr>
-        <w:t>[</w:t>
-      </w:r>
-      <w:r>
-        <w:rPr>
-          <w:lang w:eastAsia="es-ES"/>
-        </w:rPr>
-        <w:t>Durante el proceso de gestión de configuración se utilizará la herramienta Subversion para el control de versiones del producto. Cuando algún miembro haga una modificación en el proyecto, deberá acceder al servidor donde está alojada esta aplicación para almacenar la parte modificada en él, teniendo el resto del equipo de desarrollo la última versión actualizada en dicho servidor. Esta gestión de acceso al servidor para la actualización se hará mediante la herramienta Tortoise para los documentos y el plugin Subclise para el código fuente.</w:t>
-      </w:r>
-      <w:r>
-        <w:rPr>
-          <w:lang w:eastAsia="es-ES"/>
-        </w:rPr>
-        <w:t>]</w:t>
-      </w:r>
-    </w:p>
-    <w:bookmarkEnd w:id="49"/>
-    <w:bookmarkEnd w:id="50"/>
-    <w:p>
-      <w:pPr>
-        <w:pStyle w:val="PSI-Ttulo3"/>
-      </w:pPr>
-      <w:r>
-        <w:br/>
-      </w:r>
-      <w:bookmarkStart w:id="52" w:name="_Toc525465973"/>
-      <w:r>
-        <w:t>Control de Cambios</w:t>
-      </w:r>
-      <w:bookmarkEnd w:id="52"/>
-    </w:p>
-    <w:p>
-      <w:pPr>
-        <w:pStyle w:val="PSI-Comentario"/>
-      </w:pPr>
-      <w:r>
-        <w:rPr>
-          <w:lang w:eastAsia="es-ES"/>
-        </w:rPr>
-        <w:t>[</w:t>
-      </w:r>
-      <w:r>
-        <w:rPr>
-          <w:lang w:eastAsia="es-ES"/>
-        </w:rPr>
-        <w:t xml:space="preserve">Se efectúa una solicitud de cambio utilizando el </w:t>
-      </w:r>
-      <w:hyperlink w:anchor="Formulario" w:history="1">
-        <w:r>
-          <w:rPr>
-            <w:lang w:eastAsia="es-ES"/>
-          </w:rPr>
-          <w:t>Formulario de Pedido y Detección de Cambio</w:t>
-        </w:r>
-      </w:hyperlink>
-      <w:r>
-        <w:rPr>
-          <w:lang w:eastAsia="es-ES"/>
-        </w:rPr>
-        <w:t>. Especifica los procedimientos para solicitar un cambio a una línea base y la documentación necesaria</w:t>
-      </w:r>
-      <w:r>
-        <w:t>.</w:t>
-      </w:r>
-      <w:r>
-        <w:t>]</w:t>
-      </w:r>
-    </w:p>
-    <w:p>
-      <w:pPr>
-        <w:pStyle w:val="PSI-Comentario"/>
-      </w:pPr>
-      <w:r>
-        <w:t>[</w:t>
-      </w:r>
-      <w:r>
-        <w:t>El mismo contiene:</w:t>
-      </w:r>
-    </w:p>
-    <w:p>
-      <w:pPr>
-        <w:pStyle w:val="PSI-ComentarioNumeracin"/>
-      </w:pPr>
-      <w:r>
-        <w:t>Nombre y versión del Elemento de Configuración de Software a cambiar.</w:t>
-      </w:r>
-    </w:p>
-    <w:p>
-      <w:pPr>
-        <w:pStyle w:val="PSI-ComentarioNumeracin"/>
-      </w:pPr>
-      <w:r>
-        <w:t>Nombre del peticionario.</w:t>
-      </w:r>
-    </w:p>
-    <w:p>
-      <w:pPr>
-        <w:pStyle w:val="PSI-ComentarioNumeracin"/>
-      </w:pPr>
-      <w:r>
-        <w:t>Fecha de petición</w:t>
-      </w:r>
-    </w:p>
-    <w:p>
-      <w:pPr>
-        <w:pStyle w:val="PSI-ComentarioNumeracin"/>
-      </w:pPr>
-      <w:r>
-        <w:t>Necesidad del cambio</w:t>
-      </w:r>
-    </w:p>
-    <w:p>
-      <w:pPr>
-        <w:pStyle w:val="PSI-ComentarioNumeracin"/>
-      </w:pPr>
-      <w:r>
-        <w:t>Descripción del cambio pedido</w:t>
-      </w:r>
-    </w:p>
-    <w:p>
-      <w:pPr>
-        <w:pStyle w:val="PSI-ComentarioNumeracin"/>
-      </w:pPr>
-      <w:r>
-        <w:t>Prioridad</w:t>
-      </w:r>
-    </w:p>
-    <w:p>
-      <w:pPr>
-        <w:pStyle w:val="PSI-ComentarioNumeracin"/>
-      </w:pPr>
-      <w:r>
-        <w:t>Estado</w:t>
-      </w:r>
-    </w:p>
-    <w:p>
-      <w:pPr>
-        <w:pStyle w:val="PSI-ComentarioNumeracin"/>
-      </w:pPr>
-      <w:r>
-        <w:t>Fecha del cambio</w:t>
-      </w:r>
-      <w:r>
-        <w:t>]</w:t>
-      </w:r>
-    </w:p>
-    <w:p>
-      <w:pPr>
-        <w:pStyle w:val="Textoindependiente"/>
-        <w:ind w:left="1418"/>
-        <w:jc w:val="both"/>
-        <w:rPr>
-          <w:highlight w:val="yellow"/>
-          <w:lang w:val="es-ES"/>
-        </w:rPr>
-      </w:pPr>
-    </w:p>
-    <w:p>
-      <w:pPr>
-        <w:pStyle w:val="PSI-Ttulo3"/>
-      </w:pPr>
-      <w:bookmarkStart w:id="53" w:name="_Toc525465974"/>
-      <w:r>
-        <w:t>Reportes y Auditorias</w:t>
+      </w:pPr>
+    </w:p>
+    <w:p>
+      <w:pPr>
+        <w:pStyle w:val="PSI-Ttulo2"/>
+      </w:pPr>
+      <w:bookmarkStart w:id="53" w:name="_Toc525465977"/>
+      <w:r>
+        <w:t>Objetivos</w:t>
       </w:r>
       <w:bookmarkEnd w:id="53"/>
-    </w:p>
-    <w:p>
-      <w:pPr>
-        <w:pStyle w:val="PSI-Comentario"/>
-      </w:pPr>
-      <w:r>
-        <w:rPr>
-          <w:lang w:eastAsia="es-ES"/>
-        </w:rPr>
-        <w:t>Se realizará las siguientes auditorias:</w:t>
-      </w:r>
-      <w:r>
-        <w:rPr>
-          <w:lang w:eastAsia="es-ES"/>
-        </w:rPr>
-        <w:br/>
-      </w:r>
-      <w:r>
-        <w:rPr>
-          <w:b/>
-        </w:rPr>
-        <w:br/>
-      </w:r>
-      <w:r>
-        <w:rPr>
-          <w:b/>
-        </w:rPr>
-        <w:t>Auditoria Funcional:</w:t>
-      </w:r>
-      <w:r>
-        <w:t xml:space="preserve"> </w:t>
-      </w:r>
-      <w:r>
-        <w:rPr>
-          <w:lang w:eastAsia="es-ES"/>
-        </w:rPr>
-        <w:t>Cuyo objetivo es comprobar que se han completado todas las pruebas necesarias para el / los ECS auditados, y que, teniendo en cuenta los resultados de los tests, se puede afirmar que el / los ECS satisfacen los requisitos que se impusieron sobre él.</w:t>
-      </w:r>
-    </w:p>
-    <w:p>
-      <w:pPr>
-        <w:pStyle w:val="PSI-Comentario"/>
-      </w:pPr>
-      <w:r>
-        <w:rPr>
-          <w:b/>
-        </w:rPr>
-        <w:t>Revisión formal de certificación</w:t>
-      </w:r>
-      <w:r>
-        <w:t xml:space="preserve">: </w:t>
-      </w:r>
-      <w:r>
-        <w:rPr>
-          <w:lang w:eastAsia="es-ES"/>
-        </w:rPr>
-        <w:t>Cuyo objetivo es certificar que el / los ECS se comportan correctamente en su entorno operativo.</w:t>
-      </w:r>
-    </w:p>
-    <w:p>
-      <w:pPr>
-        <w:pStyle w:val="PSI-Ttulo2"/>
-      </w:pPr>
-      <w:bookmarkStart w:id="54" w:name="_Toc21938355"/>
-      <w:bookmarkStart w:id="55" w:name="_Toc525465975"/>
-      <w:r>
-        <w:lastRenderedPageBreak/>
-        <w:t>Otros documentos</w:t>
-      </w:r>
-      <w:bookmarkEnd w:id="54"/>
-      <w:bookmarkEnd w:id="55"/>
-    </w:p>
-    <w:p>
-      <w:pPr>
-        <w:pStyle w:val="PSI-Comentario"/>
-      </w:pPr>
-      <w:r>
-        <w:t>[Esta sección puede contener otros documentos que se identifiquen de incidencia en la calidad del producto a desarrollar, por ejemplo:</w:t>
-      </w:r>
-    </w:p>
-    <w:p>
-      <w:pPr>
-        <w:pStyle w:val="PSI-ComentarioVieta"/>
-      </w:pPr>
-      <w:r>
-        <w:t>Plan de desarrollo</w:t>
-      </w:r>
-    </w:p>
-    <w:p>
-      <w:pPr>
-        <w:pStyle w:val="PSI-ComentarioVieta"/>
-      </w:pPr>
-      <w:r>
-        <w:t>Plan de proyecto</w:t>
-      </w:r>
-    </w:p>
-    <w:p>
-      <w:pPr>
-        <w:pStyle w:val="PSI-ComentarioVieta"/>
-      </w:pPr>
-      <w:r>
-        <w:t>Manual de estándares y procedimientos</w:t>
-      </w:r>
-      <w:r>
-        <w:t>.</w:t>
-      </w:r>
-      <w:r>
-        <w:t>]</w:t>
-      </w:r>
-    </w:p>
-    <w:p>
-      <w:pPr>
-        <w:pStyle w:val="PSI-Comentario"/>
-      </w:pPr>
-    </w:p>
-    <w:p>
-      <w:pPr>
-        <w:pStyle w:val="PSI-Ttulo1"/>
-      </w:pPr>
-      <w:bookmarkStart w:id="56" w:name="_Toc21938356"/>
-      <w:bookmarkStart w:id="57" w:name="_Toc525465976"/>
-      <w:r>
-        <w:t xml:space="preserve">Estándares, prácticas, </w:t>
-      </w:r>
-      <w:r>
-        <w:t>convenciones y métricas</w:t>
-      </w:r>
-      <w:bookmarkEnd w:id="56"/>
-      <w:bookmarkEnd w:id="57"/>
-    </w:p>
-    <w:p>
-      <w:pPr>
-        <w:pStyle w:val="PSI-Comentario"/>
-      </w:pPr>
-      <w:r>
-        <w:t>[Esta sección deberá cumplir con las siguientes funciones:</w:t>
-      </w:r>
-    </w:p>
-    <w:p>
-      <w:pPr>
-        <w:pStyle w:val="PSI-Comentario"/>
-      </w:pPr>
-      <w:r>
-        <w:t>Identificar los estándares, prácticas, convenciones y métricas que serán aplicadas.</w:t>
-      </w:r>
-    </w:p>
-    <w:p>
-      <w:pPr>
-        <w:pStyle w:val="PSI-Comentario"/>
-      </w:pPr>
-      <w:r>
-        <w:t>Indicar como será monitoreado y asegurado el cumplimiento con estos ítems</w:t>
-      </w:r>
-    </w:p>
-    <w:p>
-      <w:pPr>
-        <w:pStyle w:val="PSI-Comentario"/>
-      </w:pPr>
-      <w:r>
-        <w:t>El IEEE “</w:t>
-      </w:r>
-      <w:r>
-        <w:rPr>
-          <w:iCs/>
-        </w:rPr>
-        <w:t>Standard Glosary of Software Engering Terms</w:t>
-      </w:r>
-      <w:r>
-        <w:t xml:space="preserve">” define como </w:t>
-      </w:r>
-      <w:r>
-        <w:rPr>
-          <w:iCs/>
-        </w:rPr>
-        <w:t>métrica</w:t>
-      </w:r>
-      <w:r>
-        <w:rPr>
-          <w:iCs/>
-        </w:rPr>
-        <w:t xml:space="preserve">: </w:t>
-      </w:r>
-      <w:r>
-        <w:t>“una  medida cuantitativa del grado en que un sistema, componente o proceso posee un atributo dado</w:t>
-      </w:r>
-      <w:r>
-        <w:rPr>
-          <w:iCs/>
-        </w:rPr>
-        <w:t>”</w:t>
-      </w:r>
-      <w:r>
-        <w:t>.]</w:t>
-      </w:r>
-    </w:p>
-    <w:p>
-      <w:pPr>
-        <w:pStyle w:val="PSI-Comentario"/>
-      </w:pPr>
-      <w:r>
-        <w:t>[</w:t>
-      </w:r>
-      <w:r>
-        <w:t>Las métricas son una herramienta poderosa y fundamental para el trabajo en SQA. Su aporte fundamental son las medidas preventivas que pueden surgir a raíz de su estudio. Sin duda aportan conclusiones que muchas veces no se aprecian a simple vista y que ayudan a mejorar la eficiencia del grupo de trabajo y la calidad de los productos. Aportan un caudal de información para hacer controles estadísticos de la calidad. Además cabe resaltar que nunca debe dejarse de buscar nuevas métricas de acuerdo a las nuevas variaciones y tendencias de las estadísticas</w:t>
-      </w:r>
-      <w:r>
-        <w:t>.</w:t>
-      </w:r>
-      <w:r>
-        <w:t>]</w:t>
-      </w:r>
-    </w:p>
-    <w:p>
-      <w:pPr>
-        <w:pStyle w:val="PSI-Comentario"/>
-      </w:pPr>
-    </w:p>
-    <w:p>
-      <w:pPr>
-        <w:pStyle w:val="PSI-Ttulo2"/>
-      </w:pPr>
-      <w:bookmarkStart w:id="58" w:name="_Toc525465977"/>
-      <w:r>
-        <w:t>Objetivos</w:t>
-      </w:r>
-      <w:bookmarkEnd w:id="58"/>
     </w:p>
     <w:p>
       <w:pPr>
@@ -8085,6 +7752,7 @@
           <w:rFonts w:ascii="Symbol" w:hAnsi="Symbol" w:cs="Symbol"/>
           <w:lang w:val="en-US"/>
         </w:rPr>
+        <w:lastRenderedPageBreak/>
         <w:t></w:t>
       </w:r>
       <w:r>
@@ -8099,11 +7767,16 @@
       <w:r>
         <w:t xml:space="preserve"> </w:t>
       </w:r>
+      <w:proofErr w:type="gramStart"/>
       <w:r>
         <w:t>m</w:t>
       </w:r>
       <w:r>
-        <w:t>arco de referencia de donde puede ser obtenida.</w:t>
+        <w:t>arco</w:t>
+      </w:r>
+      <w:proofErr w:type="gramEnd"/>
+      <w:r>
+        <w:t xml:space="preserve"> de referencia de donde puede ser obtenida.</w:t>
       </w:r>
     </w:p>
     <w:p>
@@ -8124,16 +7797,16 @@
       <w:pPr>
         <w:pStyle w:val="PSI-Ttulo2"/>
       </w:pPr>
-      <w:bookmarkStart w:id="59" w:name="_Toc21938357"/>
+      <w:bookmarkStart w:id="54" w:name="_Toc21938357"/>
       <w:r>
         <w:br w:type="page"/>
       </w:r>
-      <w:bookmarkStart w:id="60" w:name="_Toc525465978"/>
+      <w:bookmarkStart w:id="55" w:name="_Toc525465978"/>
       <w:r>
         <w:lastRenderedPageBreak/>
         <w:t>Métricas de proceso</w:t>
       </w:r>
-      <w:bookmarkEnd w:id="60"/>
+      <w:bookmarkEnd w:id="55"/>
     </w:p>
     <w:p>
       <w:pPr>
@@ -8245,11 +7918,11 @@
       <w:r>
         <w:t xml:space="preserve"> </w:t>
       </w:r>
-      <w:bookmarkStart w:id="61" w:name="_Toc525465979"/>
+      <w:bookmarkStart w:id="56" w:name="_Toc525465979"/>
       <w:r>
         <w:t>Métricas de proyecto</w:t>
       </w:r>
-      <w:bookmarkEnd w:id="61"/>
+      <w:bookmarkEnd w:id="56"/>
     </w:p>
     <w:p>
       <w:pPr>
@@ -8389,12 +8062,12 @@
       <w:r>
         <w:br w:type="page"/>
       </w:r>
-      <w:bookmarkStart w:id="62" w:name="_Toc525465980"/>
+      <w:bookmarkStart w:id="57" w:name="_Toc525465980"/>
       <w:r>
         <w:lastRenderedPageBreak/>
         <w:t>Métricas de producto</w:t>
       </w:r>
-      <w:bookmarkEnd w:id="62"/>
+      <w:bookmarkEnd w:id="57"/>
     </w:p>
     <w:p>
       <w:pPr>
@@ -8496,8 +8169,13 @@
       <w:pPr>
         <w:pStyle w:val="PSI-ComentarioVieta"/>
       </w:pPr>
-      <w:r>
-        <w:t>Volativilidad de componentes</w:t>
+      <w:proofErr w:type="spellStart"/>
+      <w:r>
+        <w:t>Volativilidad</w:t>
+      </w:r>
+      <w:proofErr w:type="spellEnd"/>
+      <w:r>
+        <w:t xml:space="preserve"> de componentes</w:t>
       </w:r>
     </w:p>
     <w:p>
@@ -8581,12 +8259,12 @@
       <w:pPr>
         <w:pStyle w:val="PSI-Ttulo2"/>
       </w:pPr>
-      <w:bookmarkStart w:id="63" w:name="_Toc525465981"/>
+      <w:bookmarkStart w:id="58" w:name="_Toc525465981"/>
       <w:r>
         <w:t>Estándar de documentación</w:t>
       </w:r>
-      <w:bookmarkEnd w:id="59"/>
-      <w:bookmarkEnd w:id="63"/>
+      <w:bookmarkEnd w:id="54"/>
+      <w:bookmarkEnd w:id="58"/>
     </w:p>
     <w:p>
       <w:pPr>
@@ -8740,650 +8418,769 @@
       <w:pPr>
         <w:pStyle w:val="PSI-Ttulo2"/>
       </w:pPr>
-      <w:bookmarkStart w:id="64" w:name="_Toc21938358"/>
-      <w:bookmarkStart w:id="65" w:name="_Toc525465982"/>
+      <w:bookmarkStart w:id="59" w:name="_Toc21938358"/>
+      <w:bookmarkStart w:id="60" w:name="_Toc525465982"/>
       <w:r>
         <w:t>Estándar de verificación y prácticas</w:t>
       </w:r>
+      <w:bookmarkEnd w:id="59"/>
+      <w:bookmarkEnd w:id="60"/>
+    </w:p>
+    <w:p>
+      <w:pPr>
+        <w:pStyle w:val="PSI-Normal"/>
+      </w:pPr>
+      <w:r>
+        <w:t>Se utilizan las prácticas definidas en el Plan de Verificación y Validación.</w:t>
+      </w:r>
+    </w:p>
+    <w:p>
+      <w:pPr>
+        <w:pStyle w:val="PSI-Normal"/>
+      </w:pPr>
+      <w:r>
+        <w:t>Como estándar se utiliza el documento de:</w:t>
+      </w:r>
+      <w:r>
+        <w:rPr>
+          <w:b/>
+        </w:rPr>
+        <w:t xml:space="preserve"> </w:t>
+      </w:r>
+      <w:r>
+        <w:fldChar w:fldCharType="begin"/>
+      </w:r>
+      <w:r>
+        <w:instrText xml:space="preserve"> INCLUDEPICTURE "H:\\psi\\metodologia\\images\\cnvbull2.gif" \* MERGEFORMAT \d </w:instrText>
+      </w:r>
+      <w:r>
+        <w:fldChar w:fldCharType="end"/>
+      </w:r>
+      <w:proofErr w:type="spellStart"/>
+      <w:r>
+        <w:t>Std</w:t>
+      </w:r>
+      <w:proofErr w:type="spellEnd"/>
+      <w:r>
+        <w:t xml:space="preserve"> 1012-1986 IEEE Standard </w:t>
+      </w:r>
+      <w:proofErr w:type="spellStart"/>
+      <w:r>
+        <w:t>for</w:t>
+      </w:r>
+      <w:proofErr w:type="spellEnd"/>
+      <w:r>
+        <w:t xml:space="preserve"> Software </w:t>
+      </w:r>
+      <w:proofErr w:type="spellStart"/>
+      <w:r>
+        <w:t>Verification</w:t>
+      </w:r>
+      <w:proofErr w:type="spellEnd"/>
+      <w:r>
+        <w:t xml:space="preserve"> and </w:t>
+      </w:r>
+      <w:proofErr w:type="spellStart"/>
+      <w:r>
+        <w:t>Validation</w:t>
+      </w:r>
+      <w:proofErr w:type="spellEnd"/>
+      <w:r>
+        <w:t xml:space="preserve"> </w:t>
+      </w:r>
+      <w:proofErr w:type="spellStart"/>
+      <w:r>
+        <w:t>Plans</w:t>
+      </w:r>
+      <w:proofErr w:type="spellEnd"/>
+      <w:r>
+        <w:t>.</w:t>
+      </w:r>
+    </w:p>
+    <w:p>
+      <w:pPr>
+        <w:pStyle w:val="MNormal"/>
+        <w:rPr>
+          <w:lang w:val="es-AR"/>
+        </w:rPr>
+      </w:pPr>
+    </w:p>
+    <w:p>
+      <w:pPr>
+        <w:pStyle w:val="MNormal"/>
+        <w:rPr>
+          <w:lang w:val="es-AR"/>
+        </w:rPr>
+      </w:pPr>
+    </w:p>
+    <w:p>
+      <w:pPr>
+        <w:pStyle w:val="PSI-Ttulo1"/>
+      </w:pPr>
+      <w:bookmarkStart w:id="61" w:name="_Toc21938360"/>
+      <w:bookmarkStart w:id="62" w:name="_Toc525465984"/>
+      <w:r>
+        <w:t>Revisiones y auditorías</w:t>
+      </w:r>
+      <w:bookmarkEnd w:id="61"/>
+      <w:bookmarkEnd w:id="62"/>
+    </w:p>
+    <w:p>
+      <w:pPr>
+        <w:pStyle w:val="PSI-Ttulo2"/>
+      </w:pPr>
+      <w:bookmarkStart w:id="63" w:name="_Toc21938361"/>
+      <w:bookmarkStart w:id="64" w:name="_Toc525465985"/>
+      <w:r>
+        <w:t>Objetivo</w:t>
+      </w:r>
+      <w:bookmarkEnd w:id="63"/>
       <w:bookmarkEnd w:id="64"/>
+    </w:p>
+    <w:p>
+      <w:pPr>
+        <w:pStyle w:val="PSI-Normal"/>
+      </w:pPr>
+      <w:r>
+        <w:t>Definición de las revisiones y auditorías técnicas y de gestión que se realizarán.</w:t>
+      </w:r>
+    </w:p>
+    <w:p>
+      <w:pPr>
+        <w:pStyle w:val="PSI-Normal"/>
+      </w:pPr>
+      <w:r>
+        <w:t>Especificación de cómo serán llevadas a cabo dichas revisiones y auditorías.</w:t>
+      </w:r>
+    </w:p>
+    <w:p>
+      <w:pPr>
+        <w:pStyle w:val="PSI-Normal"/>
+      </w:pPr>
+    </w:p>
+    <w:p>
+      <w:pPr>
+        <w:pStyle w:val="PSI-Ttulo2"/>
+      </w:pPr>
+      <w:bookmarkStart w:id="65" w:name="_Toc21938362"/>
+      <w:bookmarkStart w:id="66" w:name="_Toc525465986"/>
+      <w:r>
+        <w:t>Requerimientos mínimos</w:t>
+      </w:r>
       <w:bookmarkEnd w:id="65"/>
+      <w:bookmarkEnd w:id="66"/>
+    </w:p>
+    <w:p>
+      <w:pPr>
+        <w:pStyle w:val="PSI-Comentario"/>
+      </w:pPr>
+      <w:r>
+        <w:t>[Se especifican las revisiones y auditorías que deben realizarse como mínimo, así como la agenda para la realización de las mismas.]</w:t>
+      </w:r>
+    </w:p>
+    <w:p>
+      <w:pPr>
+        <w:pStyle w:val="PSI-Comentario"/>
+      </w:pPr>
+      <w:r>
+        <w:t>Cómo mínimo deberán revisarse todas las entregas semanales, basado en los estándares definidos anteriormente. Estas revisiones serán realizadas por el Responsable de SQA y/o el Asistente de SQA.</w:t>
+      </w:r>
+      <w:r>
+        <w:cr/>
+      </w:r>
+    </w:p>
+    <w:p>
+      <w:pPr>
+        <w:pStyle w:val="PSI-Ttulo3"/>
+      </w:pPr>
+      <w:bookmarkStart w:id="67" w:name="_Toc21938363"/>
+      <w:bookmarkStart w:id="68" w:name="_Toc525465987"/>
+      <w:r>
+        <w:lastRenderedPageBreak/>
+        <w:t>Revisión de requerimientos</w:t>
+      </w:r>
+      <w:bookmarkEnd w:id="67"/>
+      <w:bookmarkEnd w:id="68"/>
     </w:p>
     <w:p>
       <w:pPr>
         <w:pStyle w:val="PSI-Normal"/>
       </w:pPr>
       <w:r>
-        <w:t>Se utilizan las prácticas definidas en el Plan de Verificación y Validación.</w:t>
-      </w:r>
+        <w:t xml:space="preserve">Esta revisión se realiza para asegurar que se </w:t>
+      </w:r>
+      <w:r>
+        <w:t xml:space="preserve">ha </w:t>
+      </w:r>
+      <w:r>
+        <w:t>cumpli</w:t>
+      </w:r>
+      <w:r>
+        <w:t>do</w:t>
+      </w:r>
+      <w:r>
+        <w:t xml:space="preserve"> con los requerimientos especificados por el Cliente.</w:t>
+      </w:r>
+    </w:p>
+    <w:p>
+      <w:pPr>
+        <w:pStyle w:val="PSI-Comentario"/>
+      </w:pPr>
+    </w:p>
+    <w:p>
+      <w:pPr>
+        <w:pStyle w:val="PSI-Ttulo3"/>
+      </w:pPr>
+      <w:bookmarkStart w:id="69" w:name="_Toc21938364"/>
+      <w:bookmarkStart w:id="70" w:name="_Toc525465988"/>
+      <w:r>
+        <w:t>Revisión de diseño preliminar</w:t>
+      </w:r>
+      <w:bookmarkEnd w:id="69"/>
+      <w:bookmarkEnd w:id="70"/>
     </w:p>
     <w:p>
       <w:pPr>
         <w:pStyle w:val="PSI-Normal"/>
       </w:pPr>
       <w:r>
-        <w:t>Como estándar se utiliza el documento de:</w:t>
-      </w:r>
-      <w:r>
-        <w:rPr>
-          <w:b/>
-        </w:rPr>
+        <w:t>Esta revisión se realiza para asegurar la consistencia y suficiencia técnica del diseño preliminar del software.</w:t>
+      </w:r>
+    </w:p>
+    <w:p>
+      <w:pPr>
+        <w:pStyle w:val="PSI-Ttulo3"/>
+      </w:pPr>
+      <w:bookmarkStart w:id="71" w:name="_Toc21938365"/>
+    </w:p>
+    <w:p>
+      <w:pPr>
+        <w:pStyle w:val="PSI-Ttulo3"/>
+      </w:pPr>
+      <w:bookmarkStart w:id="72" w:name="_Toc525465989"/>
+      <w:r>
+        <w:t>Revisión de diseño crítico</w:t>
+      </w:r>
+      <w:bookmarkEnd w:id="71"/>
+      <w:bookmarkEnd w:id="72"/>
+    </w:p>
+    <w:p>
+      <w:pPr>
+        <w:pStyle w:val="PSI-Normal"/>
+      </w:pPr>
+      <w:r>
+        <w:t>Esta revisión se realiza para asegurar la consistencia del diseño detallado con la especificación de requerimientos.</w:t>
+      </w:r>
+    </w:p>
+    <w:p>
+      <w:pPr>
+        <w:pStyle w:val="PSI-Normal"/>
+      </w:pPr>
+    </w:p>
+    <w:p>
+      <w:pPr>
+        <w:pStyle w:val="PSI-Ttulo3"/>
+      </w:pPr>
+      <w:bookmarkStart w:id="73" w:name="_Toc21938367"/>
+      <w:bookmarkStart w:id="74" w:name="_Toc525465990"/>
+      <w:r>
+        <w:t>Auditoría funcional</w:t>
+      </w:r>
+      <w:bookmarkEnd w:id="73"/>
+      <w:bookmarkEnd w:id="74"/>
+    </w:p>
+    <w:p>
+      <w:pPr>
+        <w:pStyle w:val="PSI-Normal"/>
+      </w:pPr>
+      <w:r>
+        <w:t>Esta auditoría se realiza previa a la liberación del software, para verificar que todos los requerimientos especificados en el documento de requerimientos fueron cumplidos.</w:t>
+      </w:r>
+    </w:p>
+    <w:p>
+      <w:pPr>
+        <w:pStyle w:val="PSI-Comentario"/>
+      </w:pPr>
+    </w:p>
+    <w:p>
+      <w:pPr>
+        <w:pStyle w:val="PSI-Ttulo3"/>
+      </w:pPr>
+      <w:bookmarkStart w:id="75" w:name="_Toc21938368"/>
+      <w:bookmarkStart w:id="76" w:name="_Toc525465991"/>
+      <w:r>
+        <w:t>Auditoría física</w:t>
+      </w:r>
+      <w:bookmarkEnd w:id="75"/>
+      <w:bookmarkEnd w:id="76"/>
+    </w:p>
+    <w:p>
+      <w:pPr>
+        <w:pStyle w:val="PSI-Normal"/>
+      </w:pPr>
+      <w:r>
+        <w:t>Esta revisión se realiza para verificar que el software y la documentación son consistentes y están aptos para la liberación.</w:t>
+      </w:r>
+    </w:p>
+    <w:p>
+      <w:pPr>
+        <w:pStyle w:val="PSI-Ttulo3"/>
+      </w:pPr>
+      <w:bookmarkStart w:id="77" w:name="_Toc21938369"/>
+    </w:p>
+    <w:p>
+      <w:pPr>
+        <w:pStyle w:val="PSI-Ttulo3"/>
+      </w:pPr>
+      <w:bookmarkStart w:id="78" w:name="_Toc525465992"/>
+      <w:r>
+        <w:t>Auditorías internas al proceso</w:t>
+      </w:r>
+      <w:bookmarkEnd w:id="77"/>
+      <w:bookmarkEnd w:id="78"/>
+    </w:p>
+    <w:p>
+      <w:pPr>
+        <w:pStyle w:val="PSI-Normal"/>
+      </w:pPr>
+      <w:r>
+        <w:t xml:space="preserve">Estas auditorías </w:t>
+      </w:r>
+      <w:r>
+        <w:t>sirven</w:t>
+      </w:r>
+      <w:r>
+        <w:t xml:space="preserve"> para verificar la consistencia: del código versus el documento de diseño, especificaciones de </w:t>
+      </w:r>
+      <w:proofErr w:type="spellStart"/>
+      <w:r>
+        <w:t>interfase</w:t>
+      </w:r>
+      <w:proofErr w:type="spellEnd"/>
+      <w:r>
+        <w:t>, implementaciones de diseño versus requerimientos funcionales, requerimientos funcionales versus descripciones de testeo.</w:t>
+      </w:r>
+    </w:p>
+    <w:p>
+      <w:pPr>
+        <w:pStyle w:val="PSI-Ttulo3"/>
+      </w:pPr>
+      <w:bookmarkStart w:id="79" w:name="_Toc21938370"/>
+    </w:p>
+    <w:p>
+      <w:pPr>
+        <w:pStyle w:val="PSI-Ttulo3"/>
+      </w:pPr>
+      <w:bookmarkStart w:id="80" w:name="_Toc525465993"/>
+      <w:r>
+        <w:t>Revisiones de gestión</w:t>
+      </w:r>
+      <w:bookmarkEnd w:id="79"/>
+      <w:bookmarkEnd w:id="80"/>
+    </w:p>
+    <w:p>
+      <w:pPr>
+        <w:pStyle w:val="PSI-Normal"/>
+      </w:pPr>
+      <w:r>
+        <w:t>Estas revisiones se realizan periódicamente para asegurar la ejecución de todas las actividades identificadas en este Plan. Deben realizarse por una persona ajena al grupo de trabajo.</w:t>
+      </w:r>
+    </w:p>
+    <w:p>
+      <w:pPr>
+        <w:pStyle w:val="PSI-Ttulo3"/>
+      </w:pPr>
+      <w:bookmarkStart w:id="81" w:name="_Toc21938371"/>
+    </w:p>
+    <w:p>
+      <w:pPr>
+        <w:pStyle w:val="PSI-Ttulo3"/>
+      </w:pPr>
+      <w:bookmarkStart w:id="82" w:name="_Toc525465994"/>
+      <w:r>
+        <w:t>Revisión del Plan de gestión de configuración</w:t>
+      </w:r>
+      <w:bookmarkEnd w:id="81"/>
+      <w:bookmarkEnd w:id="82"/>
+    </w:p>
+    <w:p>
+      <w:pPr>
+        <w:pStyle w:val="PSI-Normal"/>
+      </w:pPr>
+      <w:r>
+        <w:t>Esta revisión se realiza para asegurar la consistencia y completitud de los métodos especificados en el Plan de gestión de configuración.</w:t>
+      </w:r>
+    </w:p>
+    <w:p>
+      <w:pPr>
+        <w:pStyle w:val="PSI-Normal"/>
+      </w:pPr>
+    </w:p>
+    <w:p>
+      <w:pPr>
+        <w:pStyle w:val="PSI-Ttulo3"/>
+      </w:pPr>
+      <w:bookmarkStart w:id="83" w:name="_Toc21938372"/>
+      <w:bookmarkStart w:id="84" w:name="_Toc525465995"/>
+      <w:r>
+        <w:t>Revisión Post Mortem</w:t>
+      </w:r>
+      <w:bookmarkEnd w:id="83"/>
+      <w:bookmarkEnd w:id="84"/>
+    </w:p>
+    <w:p>
+      <w:pPr>
+        <w:pStyle w:val="PSI-Normal"/>
+      </w:pPr>
+      <w:r>
+        <w:t>Esta revisión se realiza al concluir el proyecto para especificar las actividades de desarrollo implementadas durante el proyecto y para proveer recomendaciones.</w:t>
+      </w:r>
+    </w:p>
+    <w:p>
+      <w:pPr>
+        <w:pStyle w:val="PSI-Normal"/>
+      </w:pPr>
+    </w:p>
+    <w:p>
+      <w:pPr>
+        <w:pStyle w:val="PSI-Ttulo3"/>
+      </w:pPr>
+      <w:bookmarkStart w:id="85" w:name="_Toc21938373"/>
+      <w:bookmarkStart w:id="86" w:name="_Toc525465996"/>
+      <w:r>
+        <w:t>Agenda</w:t>
+      </w:r>
+      <w:bookmarkEnd w:id="85"/>
+      <w:bookmarkEnd w:id="86"/>
+    </w:p>
+    <w:p>
+      <w:pPr>
+        <w:pStyle w:val="PSI-Comentario"/>
+      </w:pPr>
+      <w:r>
+        <w:t>[En esta sección se deberá especificar la agenda para las revisiones y auditorías detalladas anteriormente.]</w:t>
+      </w:r>
+    </w:p>
+    <w:p>
+      <w:pPr>
+        <w:pStyle w:val="PSI-Comentario"/>
+      </w:pPr>
+      <w:r>
+        <w:t>A continuación se muestra una agenda, tentativa, de las revisiones a realizar. Algunas fechas pueden ser modificadas conforme avanza el proyecto.</w:t>
+      </w:r>
+    </w:p>
+    <w:p>
+      <w:pPr>
+        <w:pStyle w:val="PSI-Comentario"/>
+      </w:pPr>
+    </w:p>
+    <w:p>
+      <w:pPr>
+        <w:pStyle w:val="PSI-Ttulo2"/>
+      </w:pPr>
+      <w:bookmarkStart w:id="87" w:name="_Toc21938374"/>
+    </w:p>
+    <w:p>
+      <w:pPr>
+        <w:pStyle w:val="PSI-Ttulo2"/>
+      </w:pPr>
+      <w:bookmarkStart w:id="88" w:name="_Toc525465997"/>
+      <w:r>
+        <w:t>Otras revisiones</w:t>
+      </w:r>
+      <w:bookmarkEnd w:id="87"/>
+      <w:bookmarkEnd w:id="88"/>
+    </w:p>
+    <w:p>
+      <w:pPr>
+        <w:pStyle w:val="PSI-Ttulo3"/>
+      </w:pPr>
+      <w:bookmarkStart w:id="89" w:name="_Toc21938375"/>
+      <w:bookmarkStart w:id="90" w:name="_Toc525465998"/>
+      <w:r>
+        <w:t>Revisión de documentación de usuario</w:t>
+      </w:r>
+      <w:bookmarkEnd w:id="89"/>
+      <w:bookmarkEnd w:id="90"/>
+    </w:p>
+    <w:p>
+      <w:pPr>
+        <w:pStyle w:val="PSI-Normal"/>
+      </w:pPr>
+      <w:r>
+        <w:t>Se r</w:t>
+      </w:r>
+      <w:r>
+        <w:t xml:space="preserve">evisa la completitud, claridad </w:t>
+      </w:r>
+      <w:r>
+        <w:t>y aplicación de uso.</w:t>
+      </w:r>
+    </w:p>
+    <w:p>
+      <w:pPr>
+        <w:pStyle w:val="PSI-Normal"/>
+      </w:pPr>
+    </w:p>
+    <w:p>
+      <w:pPr>
+        <w:pStyle w:val="PSI-Ttulo1"/>
+      </w:pPr>
+      <w:bookmarkStart w:id="91" w:name="_Toc21938376"/>
+      <w:bookmarkStart w:id="92" w:name="_Toc525465999"/>
+      <w:r>
+        <w:t>Verificación</w:t>
+      </w:r>
+      <w:bookmarkEnd w:id="91"/>
+      <w:bookmarkEnd w:id="92"/>
+    </w:p>
+    <w:p>
+      <w:pPr>
+        <w:pStyle w:val="PSI-Comentario"/>
+      </w:pPr>
+      <w:r>
+        <w:t>[Se debe identificar todas las verificaciones que no fueron identificadas en el Plan de V &amp; V para el software y debe especificar los métodos a ser usados.]</w:t>
+      </w:r>
+    </w:p>
+    <w:p>
+      <w:pPr>
+        <w:pStyle w:val="PSI-Comentario"/>
+      </w:pPr>
+      <w:r>
+        <w:t>La verificación se hará conforme a lo expresado en el documento: Plan de Verificación y Validación.</w:t>
+      </w:r>
+    </w:p>
+    <w:p>
+      <w:pPr>
+        <w:pStyle w:val="PSI-Comentario"/>
+      </w:pPr>
+    </w:p>
+    <w:p>
+      <w:pPr>
+        <w:pStyle w:val="PSI-Ttulo1"/>
+      </w:pPr>
+      <w:bookmarkStart w:id="93" w:name="_Toc21938377"/>
+      <w:bookmarkStart w:id="94" w:name="_Toc525466000"/>
+      <w:r>
+        <w:t>Reporte de problemas y acciones correctivas</w:t>
+      </w:r>
+      <w:bookmarkEnd w:id="93"/>
+      <w:bookmarkEnd w:id="94"/>
+    </w:p>
+    <w:p>
+      <w:r>
+        <w:t>La manera en que el equipo de desarrollo trabajará es sencilla.</w:t>
+      </w:r>
+    </w:p>
+    <w:p>
+      <w:pPr>
+        <w:pStyle w:val="Prrafodelista"/>
+        <w:numPr>
+          <w:ilvl w:val="0"/>
+          <w:numId w:val="15"/>
+        </w:numPr>
+      </w:pPr>
+      <w:r>
+        <w:t>Desarrollador programa funcionalidad</w:t>
+      </w:r>
+    </w:p>
+    <w:p>
+      <w:pPr>
+        <w:pStyle w:val="Prrafodelista"/>
+        <w:numPr>
+          <w:ilvl w:val="0"/>
+          <w:numId w:val="15"/>
+        </w:numPr>
+      </w:pPr>
+      <w:proofErr w:type="spellStart"/>
+      <w:r>
+        <w:t>Tester</w:t>
+      </w:r>
+      <w:proofErr w:type="spellEnd"/>
+      <w:r>
+        <w:t xml:space="preserve"> prueba dicha funcionalidad y elabora un documento formal sobre esta prueba.</w:t>
+      </w:r>
+    </w:p>
+    <w:p>
+      <w:pPr>
+        <w:pStyle w:val="Prrafodelista"/>
+        <w:numPr>
+          <w:ilvl w:val="0"/>
+          <w:numId w:val="15"/>
+        </w:numPr>
+      </w:pPr>
+      <w:proofErr w:type="spellStart"/>
+      <w:r>
+        <w:t>Tester</w:t>
+      </w:r>
+      <w:proofErr w:type="spellEnd"/>
+      <w:r>
+        <w:t xml:space="preserve"> elabora un </w:t>
+      </w:r>
+      <w:r>
+        <w:t xml:space="preserve">documento con el </w:t>
+      </w:r>
+      <w:r>
+        <w:t xml:space="preserve">resumen </w:t>
+      </w:r>
+      <w:r>
+        <w:t>de los errores encontrados.</w:t>
+      </w:r>
+    </w:p>
+    <w:p>
+      <w:pPr>
+        <w:pStyle w:val="Prrafodelista"/>
+        <w:numPr>
+          <w:ilvl w:val="0"/>
+          <w:numId w:val="15"/>
+        </w:numPr>
+      </w:pPr>
+      <w:r>
+        <w:lastRenderedPageBreak/>
+        <w:t>El desarrollador corrige los errores detectados.</w:t>
+      </w:r>
+    </w:p>
+    <w:p>
+      <w:pPr>
+        <w:pStyle w:val="Prrafodelista"/>
+        <w:numPr>
+          <w:ilvl w:val="0"/>
+          <w:numId w:val="15"/>
+        </w:numPr>
+      </w:pPr>
+      <w:r>
+        <w:t xml:space="preserve"> El </w:t>
+      </w:r>
+      <w:proofErr w:type="spellStart"/>
+      <w:r>
+        <w:t>tester</w:t>
+      </w:r>
+      <w:proofErr w:type="spellEnd"/>
+      <w:r>
+        <w:t xml:space="preserve"> realiza pruebas de regresión.</w:t>
+      </w:r>
+    </w:p>
+    <w:p>
+      <w:pPr>
+        <w:pStyle w:val="Prrafodelista"/>
+        <w:numPr>
+          <w:ilvl w:val="0"/>
+          <w:numId w:val="15"/>
+        </w:numPr>
+      </w:pPr>
+      <w:r>
+        <w:t>Se corrigen por última vez lo errores en caso de que se haya detectado alguno en las pruebas de regresión</w:t>
+      </w:r>
+      <w:bookmarkStart w:id="95" w:name="_GoBack"/>
+      <w:bookmarkEnd w:id="95"/>
+      <w:r>
         <w:t xml:space="preserve"> </w:t>
       </w:r>
-      <w:r>
-        <w:fldChar w:fldCharType="begin"/>
-      </w:r>
-      <w:r>
-        <w:instrText xml:space="preserve"> INCLUDEPICTURE "H:\\psi\\metodologia\\images\\cnvbull2.gif" \* MERGEFORMAT \d </w:instrText>
-      </w:r>
-      <w:r>
-        <w:fldChar w:fldCharType="end"/>
-      </w:r>
-      <w:r>
-        <w:t>Std 1012-1986 IEEE Standard for Software Verification and Validation Plans.</w:t>
-      </w:r>
-    </w:p>
-    <w:p>
-      <w:pPr>
-        <w:pStyle w:val="PSI-Ttulo2"/>
-      </w:pPr>
-      <w:bookmarkStart w:id="66" w:name="_Toc21938359"/>
-    </w:p>
-    <w:p>
-      <w:pPr>
-        <w:pStyle w:val="PSI-Ttulo2"/>
-      </w:pPr>
-      <w:bookmarkStart w:id="67" w:name="_Toc525465983"/>
-      <w:r>
-        <w:t>Otros Estándares</w:t>
-      </w:r>
-      <w:bookmarkEnd w:id="66"/>
-      <w:bookmarkEnd w:id="67"/>
-    </w:p>
-    <w:p>
-      <w:pPr>
-        <w:pStyle w:val="PSI-Comentario"/>
-      </w:pPr>
-      <w:r>
-        <w:t>[En esta sección se deberán definir otros estándares a utilizar.]</w:t>
-      </w:r>
-    </w:p>
-    <w:p>
-      <w:pPr>
-        <w:pStyle w:val="MNormal"/>
-        <w:rPr>
-          <w:lang w:val="es-AR"/>
-        </w:rPr>
-      </w:pPr>
-    </w:p>
-    <w:p>
-      <w:pPr>
-        <w:pStyle w:val="MNormal"/>
-        <w:rPr>
-          <w:lang w:val="es-AR"/>
-        </w:rPr>
-      </w:pPr>
     </w:p>
     <w:p>
       <w:pPr>
         <w:pStyle w:val="PSI-Ttulo1"/>
       </w:pPr>
-      <w:bookmarkStart w:id="68" w:name="_Toc21938360"/>
-      <w:bookmarkStart w:id="69" w:name="_Toc525465984"/>
-      <w:r>
-        <w:t>Revisiones y auditorías</w:t>
-      </w:r>
-      <w:bookmarkEnd w:id="68"/>
-      <w:bookmarkEnd w:id="69"/>
-    </w:p>
-    <w:p>
-      <w:pPr>
-        <w:pStyle w:val="PSI-Ttulo2"/>
-      </w:pPr>
-      <w:bookmarkStart w:id="70" w:name="_Toc21938361"/>
-      <w:bookmarkStart w:id="71" w:name="_Toc525465985"/>
-      <w:r>
-        <w:t>Objetivo</w:t>
-      </w:r>
-      <w:bookmarkEnd w:id="70"/>
-      <w:bookmarkEnd w:id="71"/>
-    </w:p>
-    <w:p>
-      <w:pPr>
-        <w:pStyle w:val="PSI-Normal"/>
-      </w:pPr>
-      <w:r>
-        <w:t>Definición de las revisiones y auditorías técnicas y de gestión que se realizarán.</w:t>
-      </w:r>
-    </w:p>
-    <w:p>
-      <w:pPr>
-        <w:pStyle w:val="PSI-Normal"/>
-      </w:pPr>
-      <w:r>
-        <w:t>Especificación de cómo serán llevadas a cabo dichas revisiones y auditorías.</w:t>
-      </w:r>
-    </w:p>
-    <w:p>
-      <w:pPr>
-        <w:pStyle w:val="PSI-Normal"/>
-      </w:pPr>
-    </w:p>
-    <w:p>
-      <w:pPr>
-        <w:pStyle w:val="PSI-Ttulo2"/>
-      </w:pPr>
-      <w:bookmarkStart w:id="72" w:name="_Toc21938362"/>
-      <w:bookmarkStart w:id="73" w:name="_Toc525465986"/>
-      <w:r>
-        <w:t>Requerimientos mínimos</w:t>
-      </w:r>
-      <w:bookmarkEnd w:id="72"/>
-      <w:bookmarkEnd w:id="73"/>
-    </w:p>
-    <w:p>
-      <w:pPr>
-        <w:pStyle w:val="PSI-Comentario"/>
-      </w:pPr>
-      <w:r>
-        <w:t>[Se especifican las revisiones y auditorías que deben realizarse como mínimo, así como la agenda para la realización de las mismas.]</w:t>
-      </w:r>
-    </w:p>
-    <w:p>
-      <w:pPr>
-        <w:pStyle w:val="PSI-Comentario"/>
-      </w:pPr>
-      <w:r>
-        <w:lastRenderedPageBreak/>
-        <w:t>Cómo mínimo deberán revisarse todas las entregas semanales, basado en los estándares definidos anteriormente. Estas revisiones serán realizadas por el Responsable de SQA y/o el Asistente de SQA.</w:t>
-      </w:r>
-      <w:r>
-        <w:cr/>
-      </w:r>
-    </w:p>
-    <w:p>
-      <w:pPr>
-        <w:pStyle w:val="PSI-Ttulo3"/>
-      </w:pPr>
-      <w:bookmarkStart w:id="74" w:name="_Toc21938363"/>
-      <w:bookmarkStart w:id="75" w:name="_Toc525465987"/>
-      <w:r>
-        <w:t>Revisión de requerimientos</w:t>
-      </w:r>
-      <w:bookmarkEnd w:id="74"/>
-      <w:bookmarkEnd w:id="75"/>
-    </w:p>
-    <w:p>
-      <w:pPr>
-        <w:pStyle w:val="PSI-Normal"/>
-      </w:pPr>
-      <w:r>
-        <w:t xml:space="preserve">Esta revisión se realiza para asegurar que se </w:t>
-      </w:r>
-      <w:r>
-        <w:t xml:space="preserve">ha </w:t>
-      </w:r>
-      <w:r>
-        <w:t>cumpli</w:t>
-      </w:r>
-      <w:r>
-        <w:t>do</w:t>
-      </w:r>
-      <w:r>
-        <w:t xml:space="preserve"> con los requerimientos especificados por el Cliente.</w:t>
-      </w:r>
-    </w:p>
-    <w:p>
-      <w:pPr>
-        <w:pStyle w:val="PSI-Comentario"/>
-      </w:pPr>
-    </w:p>
-    <w:p>
-      <w:pPr>
-        <w:pStyle w:val="PSI-Ttulo3"/>
-      </w:pPr>
-      <w:bookmarkStart w:id="76" w:name="_Toc21938364"/>
-      <w:bookmarkStart w:id="77" w:name="_Toc525465988"/>
-      <w:r>
-        <w:t>Revisión de diseño preliminar</w:t>
-      </w:r>
-      <w:bookmarkEnd w:id="76"/>
-      <w:bookmarkEnd w:id="77"/>
-    </w:p>
-    <w:p>
-      <w:pPr>
-        <w:pStyle w:val="PSI-Normal"/>
-      </w:pPr>
-      <w:r>
-        <w:t>Esta revisión se realiza para asegurar la consistencia y suficiencia técnica del diseño preliminar del software.</w:t>
-      </w:r>
-    </w:p>
-    <w:p>
-      <w:pPr>
-        <w:pStyle w:val="PSI-Ttulo3"/>
-      </w:pPr>
-      <w:bookmarkStart w:id="78" w:name="_Toc21938365"/>
-    </w:p>
-    <w:p>
-      <w:pPr>
-        <w:pStyle w:val="PSI-Ttulo3"/>
-      </w:pPr>
-      <w:bookmarkStart w:id="79" w:name="_Toc525465989"/>
-      <w:r>
-        <w:t>Revisión de diseño crítico</w:t>
-      </w:r>
-      <w:bookmarkEnd w:id="78"/>
-      <w:bookmarkEnd w:id="79"/>
-    </w:p>
-    <w:p>
-      <w:pPr>
-        <w:pStyle w:val="PSI-Normal"/>
-      </w:pPr>
-      <w:r>
-        <w:t>Esta revisión se realiza para asegurar la consistencia del diseño detallado con la especificación de requerimientos.</w:t>
-      </w:r>
-    </w:p>
-    <w:p>
-      <w:pPr>
-        <w:pStyle w:val="PSI-Normal"/>
-      </w:pPr>
-    </w:p>
-    <w:p>
-      <w:pPr>
-        <w:pStyle w:val="PSI-Ttulo3"/>
-      </w:pPr>
-      <w:bookmarkStart w:id="80" w:name="_Toc21938367"/>
-      <w:bookmarkStart w:id="81" w:name="_Toc525465990"/>
-      <w:r>
-        <w:t>Auditoría funcional</w:t>
-      </w:r>
-      <w:bookmarkEnd w:id="80"/>
-      <w:bookmarkEnd w:id="81"/>
-    </w:p>
-    <w:p>
-      <w:pPr>
-        <w:pStyle w:val="PSI-Normal"/>
-      </w:pPr>
-      <w:r>
-        <w:t>Esta auditoría se realiza previa a la liberación del software, para verificar que todos los requerimientos especificados en el documento de requerimientos fueron cumplidos.</w:t>
-      </w:r>
-    </w:p>
-    <w:p>
-      <w:pPr>
-        <w:pStyle w:val="PSI-Comentario"/>
-      </w:pPr>
-    </w:p>
-    <w:p>
-      <w:pPr>
-        <w:pStyle w:val="PSI-Ttulo3"/>
-      </w:pPr>
-      <w:bookmarkStart w:id="82" w:name="_Toc21938368"/>
-      <w:bookmarkStart w:id="83" w:name="_Toc525465991"/>
-      <w:r>
-        <w:t>Auditoría física</w:t>
-      </w:r>
-      <w:bookmarkEnd w:id="82"/>
-      <w:bookmarkEnd w:id="83"/>
-    </w:p>
-    <w:p>
-      <w:pPr>
-        <w:pStyle w:val="PSI-Normal"/>
-      </w:pPr>
-      <w:r>
-        <w:t>Esta revisión se realiza para verificar que el software y la documentación son consistentes y están aptos para la liberación.</w:t>
-      </w:r>
-    </w:p>
-    <w:p>
-      <w:pPr>
-        <w:pStyle w:val="PSI-Ttulo3"/>
-      </w:pPr>
-      <w:bookmarkStart w:id="84" w:name="_Toc21938369"/>
-    </w:p>
-    <w:p>
-      <w:pPr>
-        <w:pStyle w:val="PSI-Ttulo3"/>
-      </w:pPr>
-      <w:bookmarkStart w:id="85" w:name="_Toc525465992"/>
-      <w:r>
-        <w:t>Auditorías internas al proceso</w:t>
-      </w:r>
-      <w:bookmarkEnd w:id="84"/>
-      <w:bookmarkEnd w:id="85"/>
-    </w:p>
-    <w:p>
-      <w:pPr>
-        <w:pStyle w:val="PSI-Normal"/>
-      </w:pPr>
-      <w:r>
-        <w:t xml:space="preserve">Estas auditorías </w:t>
-      </w:r>
-      <w:r>
-        <w:t>sirven</w:t>
-      </w:r>
-      <w:r>
-        <w:t xml:space="preserve"> para verificar la consistencia: del código versus el documento de diseño, especificaciones de interfase, implementaciones de diseño versus requerimientos funcionales, requerimientos funcionales versus descripciones de testeo.</w:t>
-      </w:r>
-    </w:p>
-    <w:p>
-      <w:pPr>
-        <w:pStyle w:val="PSI-Ttulo3"/>
-      </w:pPr>
-      <w:bookmarkStart w:id="86" w:name="_Toc21938370"/>
-    </w:p>
-    <w:p>
-      <w:pPr>
-        <w:pStyle w:val="PSI-Ttulo3"/>
-      </w:pPr>
-      <w:bookmarkStart w:id="87" w:name="_Toc525465993"/>
-      <w:r>
-        <w:t>Revisiones de gestión</w:t>
-      </w:r>
-      <w:bookmarkEnd w:id="86"/>
-      <w:bookmarkEnd w:id="87"/>
-    </w:p>
-    <w:p>
-      <w:pPr>
-        <w:pStyle w:val="PSI-Normal"/>
-      </w:pPr>
-      <w:r>
-        <w:t>Estas revisiones se realizan periódicamente para asegurar la ejecución de todas las actividades identificadas en este Plan. Deben realizarse por una persona ajena al grupo de trabajo.</w:t>
-      </w:r>
-    </w:p>
-    <w:p>
-      <w:pPr>
-        <w:pStyle w:val="PSI-Ttulo3"/>
-      </w:pPr>
-      <w:bookmarkStart w:id="88" w:name="_Toc21938371"/>
-    </w:p>
-    <w:p>
-      <w:pPr>
-        <w:pStyle w:val="PSI-Ttulo3"/>
-      </w:pPr>
-      <w:bookmarkStart w:id="89" w:name="_Toc525465994"/>
-      <w:r>
-        <w:t>Revisión del Plan de gestión de configuración</w:t>
-      </w:r>
-      <w:bookmarkEnd w:id="88"/>
-      <w:bookmarkEnd w:id="89"/>
-    </w:p>
-    <w:p>
-      <w:pPr>
-        <w:pStyle w:val="PSI-Normal"/>
-      </w:pPr>
-      <w:r>
-        <w:t>Esta revisión se realiza para asegurar la consistencia y completitud de los métodos especificados en el Plan de gestión de configuración.</w:t>
-      </w:r>
-    </w:p>
-    <w:p>
-      <w:pPr>
-        <w:pStyle w:val="PSI-Normal"/>
-      </w:pPr>
-    </w:p>
-    <w:p>
-      <w:pPr>
-        <w:pStyle w:val="PSI-Ttulo3"/>
-      </w:pPr>
-      <w:bookmarkStart w:id="90" w:name="_Toc21938372"/>
-      <w:bookmarkStart w:id="91" w:name="_Toc525465995"/>
-      <w:r>
-        <w:t>Revisión Post Mortem</w:t>
-      </w:r>
-      <w:bookmarkEnd w:id="90"/>
-      <w:bookmarkEnd w:id="91"/>
-    </w:p>
-    <w:p>
-      <w:pPr>
-        <w:pStyle w:val="PSI-Normal"/>
-      </w:pPr>
-      <w:r>
-        <w:t>Esta revisión se realiza al concluir el proyecto para especificar las actividades de desarrollo implementadas durante el proyecto y para proveer recomendaciones.</w:t>
-      </w:r>
-    </w:p>
-    <w:p>
-      <w:pPr>
-        <w:pStyle w:val="PSI-Normal"/>
-      </w:pPr>
-    </w:p>
-    <w:p>
-      <w:pPr>
-        <w:pStyle w:val="PSI-Ttulo3"/>
-      </w:pPr>
-      <w:bookmarkStart w:id="92" w:name="_Toc21938373"/>
-      <w:bookmarkStart w:id="93" w:name="_Toc525465996"/>
-      <w:r>
-        <w:t>Agenda</w:t>
-      </w:r>
-      <w:bookmarkEnd w:id="92"/>
-      <w:bookmarkEnd w:id="93"/>
-    </w:p>
-    <w:p>
-      <w:pPr>
-        <w:pStyle w:val="PSI-Comentario"/>
-      </w:pPr>
-      <w:r>
-        <w:t>[En esta sección se deberá especificar la agenda para las revisiones y auditorías detalladas anteriormente.]</w:t>
-      </w:r>
-    </w:p>
-    <w:p>
-      <w:pPr>
-        <w:pStyle w:val="PSI-Comentario"/>
-      </w:pPr>
-      <w:r>
-        <w:t>A continuación se muestra una agenda, tentativa, de las revisiones a realizar. Algunas fechas pueden ser modificadas conforme avanza el proyecto.</w:t>
-      </w:r>
-    </w:p>
-    <w:p>
-      <w:pPr>
-        <w:pStyle w:val="PSI-Comentario"/>
-      </w:pPr>
-    </w:p>
-    <w:p>
-      <w:pPr>
-        <w:pStyle w:val="PSI-Ttulo2"/>
-      </w:pPr>
-      <w:bookmarkStart w:id="94" w:name="_Toc21938374"/>
-    </w:p>
-    <w:p>
-      <w:pPr>
-        <w:pStyle w:val="PSI-Ttulo2"/>
-      </w:pPr>
-      <w:bookmarkStart w:id="95" w:name="_Toc525465997"/>
-      <w:r>
-        <w:t>Otras revisiones</w:t>
-      </w:r>
-      <w:bookmarkEnd w:id="94"/>
-      <w:bookmarkEnd w:id="95"/>
-    </w:p>
-    <w:p>
-      <w:pPr>
-        <w:pStyle w:val="PSI-Ttulo3"/>
-      </w:pPr>
-      <w:bookmarkStart w:id="96" w:name="_Toc21938375"/>
-      <w:bookmarkStart w:id="97" w:name="_Toc525465998"/>
-      <w:r>
-        <w:t>Revisión de documentación de usuario</w:t>
+      <w:bookmarkStart w:id="96" w:name="_Toc21938378"/>
+      <w:bookmarkStart w:id="97" w:name="_Toc525466001"/>
+      <w:r>
+        <w:t>Herramientas, técnicas y metodologías</w:t>
       </w:r>
       <w:bookmarkEnd w:id="96"/>
       <w:bookmarkEnd w:id="97"/>
     </w:p>
     <w:p>
       <w:pPr>
-        <w:pStyle w:val="PSI-Normal"/>
-      </w:pPr>
-      <w:r>
-        <w:t>Se r</w:t>
-      </w:r>
-      <w:r>
-        <w:t xml:space="preserve">evisa la completitud, claridad </w:t>
-      </w:r>
-      <w:r>
-        <w:t>y aplicación de uso.</w:t>
-      </w:r>
-    </w:p>
-    <w:p>
-      <w:pPr>
-        <w:pStyle w:val="PSI-Normal"/>
+        <w:pStyle w:val="PSI-Comentario"/>
+      </w:pPr>
+      <w:r>
+        <w:t>[Se deben identificar herramientas de software, técnicas, y metodologías de soporte para las activida</w:t>
+      </w:r>
+      <w:r>
+        <w:t>des de aseguramiento de calidad</w:t>
+      </w:r>
+      <w:r>
+        <w:t>.]</w:t>
+      </w:r>
+    </w:p>
+    <w:p>
+      <w:pPr>
+        <w:pStyle w:val="PSI-Comentario"/>
+      </w:pPr>
+      <w:r>
+        <w:t xml:space="preserve">Se utilizará la técnica de </w:t>
+      </w:r>
+      <w:proofErr w:type="spellStart"/>
+      <w:r>
+        <w:t>Check</w:t>
+      </w:r>
+      <w:proofErr w:type="spellEnd"/>
+      <w:r>
+        <w:t xml:space="preserve"> </w:t>
+      </w:r>
+      <w:proofErr w:type="spellStart"/>
+      <w:r>
+        <w:t>List</w:t>
+      </w:r>
+      <w:proofErr w:type="spellEnd"/>
+      <w:r>
+        <w:t xml:space="preserve"> definida en la página del MUM del curso.</w:t>
+      </w:r>
+      <w:r>
+        <w:cr/>
+      </w:r>
+    </w:p>
+    <w:p>
+      <w:pPr>
+        <w:pStyle w:val="PSI-Comentario"/>
       </w:pPr>
     </w:p>
     <w:p>
       <w:pPr>
         <w:pStyle w:val="PSI-Ttulo1"/>
       </w:pPr>
-      <w:bookmarkStart w:id="98" w:name="_Toc21938376"/>
-      <w:bookmarkStart w:id="99" w:name="_Toc525465999"/>
-      <w:r>
-        <w:t>Verificación</w:t>
+      <w:bookmarkStart w:id="98" w:name="_Toc21938379"/>
+      <w:bookmarkStart w:id="99" w:name="_Toc525466002"/>
+      <w:r>
+        <w:t>Gestión de riesgos</w:t>
       </w:r>
       <w:bookmarkEnd w:id="98"/>
       <w:bookmarkEnd w:id="99"/>
     </w:p>
     <w:p>
+      <w:r>
+        <w:t xml:space="preserve">La Gestión de Riesgos </w:t>
+      </w:r>
+      <w:r>
+        <w:t>tendrá su propia documentación, ubicada en el directorio “</w:t>
+      </w:r>
+      <w:r>
+        <w:t>Gestión de Riesgos</w:t>
+      </w:r>
+      <w:r>
+        <w:t>”</w:t>
+      </w:r>
+      <w:r>
+        <w:t xml:space="preserve"> </w:t>
+      </w:r>
+      <w:r>
+        <w:t xml:space="preserve">en el repositorio. </w:t>
+      </w:r>
+    </w:p>
+    <w:p>
+      <w:r>
+        <w:t>Se contará con un Plan de Gestión de riesgos, anexos con riesgos detectados en las distintas iteraciones del desarrollo y un documento de seguimiento de riesgos.</w:t>
+      </w:r>
+    </w:p>
+    <w:p>
       <w:pPr>
         <w:pStyle w:val="PSI-Comentario"/>
       </w:pPr>
-      <w:r>
-        <w:t>[Se debe identificar todas las verificaciones que no fueron identificadas en el Plan de V &amp; V para el software y debe especificar los métodos a ser usados.]</w:t>
-      </w:r>
     </w:p>
     <w:p>
       <w:pPr>
         <w:pStyle w:val="PSI-Comentario"/>
       </w:pPr>
-      <w:r>
-        <w:t>La verificación se hará conforme a lo expresado en el documento: Plan de Verificación y Validación.</w:t>
-      </w:r>
-    </w:p>
-    <w:p>
-      <w:pPr>
-        <w:pStyle w:val="PSI-Comentario"/>
-      </w:pPr>
-    </w:p>
-    <w:p>
-      <w:pPr>
-        <w:pStyle w:val="PSI-Ttulo1"/>
-      </w:pPr>
-      <w:bookmarkStart w:id="100" w:name="_Toc21938377"/>
-      <w:bookmarkStart w:id="101" w:name="_Toc525466000"/>
-      <w:r>
-        <w:t>Reporte de problemas y acciones correctivas</w:t>
-      </w:r>
-      <w:bookmarkEnd w:id="100"/>
-      <w:bookmarkEnd w:id="101"/>
-    </w:p>
-    <w:p>
-      <w:pPr>
-        <w:pStyle w:val="PSI-Comentario"/>
-      </w:pPr>
-      <w:r>
-        <w:t>[Esta sección debe incluir: Descripción de las prácticas y procedimientos que se seguirán para el reporte, seguimiento, y resolución de los problemas surgidos en el desarrollo de software; especificar los responsables comprometidos con la implementación de estas acciones correctivas.]</w:t>
-      </w:r>
-    </w:p>
-    <w:p>
-      <w:pPr>
-        <w:pStyle w:val="PSI-Comentario"/>
-      </w:pPr>
-      <w:r>
-        <w:lastRenderedPageBreak/>
-        <w:t>Ante la detección de un error en la documentación se informará a el/los responsable/s de dicho documento para que lo corrijan. Esto se hará mediante el uso del grupo del proyecto. En caso de que el error se repita reiteradas veces se tratará el tema en alguna reunión de grupo, ya sea oridinaria o, en caso que la situación lo amerite, en una reunión extraordinaria.</w:t>
-      </w:r>
-      <w:r>
-        <w:cr/>
-      </w:r>
-    </w:p>
-    <w:p>
-      <w:pPr>
-        <w:pStyle w:val="PSI-Comentario"/>
-      </w:pPr>
-    </w:p>
-    <w:p>
-      <w:pPr>
-        <w:pStyle w:val="PSI-Ttulo1"/>
-      </w:pPr>
-      <w:bookmarkStart w:id="102" w:name="_Toc21938378"/>
-      <w:bookmarkStart w:id="103" w:name="_Toc525466001"/>
-      <w:r>
-        <w:t>Herramientas, técnicas y metodologías</w:t>
-      </w:r>
-      <w:bookmarkEnd w:id="102"/>
-      <w:bookmarkEnd w:id="103"/>
-    </w:p>
-    <w:p>
-      <w:pPr>
-        <w:pStyle w:val="PSI-Comentario"/>
-      </w:pPr>
-      <w:r>
-        <w:t>[Se deben identificar herramientas de software, técnicas, y metodologías de soporte para las activida</w:t>
-      </w:r>
-      <w:r>
-        <w:t>des de aseguramiento de calidad</w:t>
-      </w:r>
-      <w:r>
-        <w:t>.]</w:t>
-      </w:r>
-    </w:p>
-    <w:p>
-      <w:pPr>
-        <w:pStyle w:val="PSI-Comentario"/>
-      </w:pPr>
-      <w:r>
-        <w:t>Se utilizará la técnica de Check List definida en la página del MUM del curso.</w:t>
-      </w:r>
-      <w:r>
-        <w:cr/>
-      </w:r>
-    </w:p>
-    <w:p>
-      <w:pPr>
-        <w:pStyle w:val="PSI-Comentario"/>
-      </w:pPr>
-    </w:p>
-    <w:p>
-      <w:pPr>
-        <w:pStyle w:val="PSI-Ttulo1"/>
-      </w:pPr>
-      <w:bookmarkStart w:id="104" w:name="_Toc21938379"/>
-      <w:bookmarkStart w:id="105" w:name="_Toc525466002"/>
-      <w:r>
-        <w:t>Gestión de riesgos</w:t>
-      </w:r>
-      <w:bookmarkEnd w:id="104"/>
-      <w:bookmarkEnd w:id="105"/>
-    </w:p>
-    <w:p>
-      <w:r>
-        <w:t xml:space="preserve">La Gestión de Riesgos </w:t>
-      </w:r>
-      <w:r>
-        <w:t>tendrá su propia documentación, ubicada en el directorio “</w:t>
-      </w:r>
-      <w:r>
-        <w:t>Gestión de Riesgos</w:t>
-      </w:r>
-      <w:r>
-        <w:t>”</w:t>
-      </w:r>
-      <w:r>
-        <w:t xml:space="preserve"> </w:t>
-      </w:r>
-      <w:r>
-        <w:t xml:space="preserve">en el repositorio. </w:t>
-      </w:r>
-    </w:p>
-    <w:p>
-      <w:r>
-        <w:t>Se contará con un Plan de Gestión de riesgos, anexos con riesgos detectados en las distintas iteraciones del desarrollo y un documento de seguimiento de riesgos.</w:t>
-      </w:r>
-      <w:bookmarkStart w:id="106" w:name="_GoBack"/>
-      <w:bookmarkEnd w:id="106"/>
-    </w:p>
-    <w:p>
-      <w:pPr>
-        <w:pStyle w:val="PSI-Comentario"/>
-      </w:pPr>
-    </w:p>
-    <w:p>
-      <w:pPr>
-        <w:pStyle w:val="PSI-Comentario"/>
-      </w:pPr>
     </w:p>
     <w:p>
       <w:pPr>
@@ -9392,493 +9189,12 @@
     </w:p>
     <w:p>
       <w:pPr>
-        <w:pStyle w:val="MNormal"/>
-      </w:pPr>
-    </w:p>
-    <w:p>
-      <w:pPr>
+        <w:ind w:left="0" w:firstLine="0"/>
         <w:rPr>
           <w:rFonts w:ascii="Verdana" w:eastAsia="Times New Roman" w:hAnsi="Verdana" w:cs="Arial"/>
           <w:sz w:val="20"/>
           <w:szCs w:val="24"/>
           <w:lang w:eastAsia="es-ES"/>
-        </w:rPr>
-      </w:pPr>
-      <w:r>
-        <w:br w:type="page"/>
-      </w:r>
-    </w:p>
-    <w:p>
-      <w:pPr>
-        <w:pStyle w:val="PSI-Ttulo1"/>
-      </w:pPr>
-      <w:bookmarkStart w:id="107" w:name="_Toc164002218"/>
-      <w:bookmarkStart w:id="108" w:name="_Toc525466003"/>
-      <w:r>
-        <w:lastRenderedPageBreak/>
-        <w:t>Anexos</w:t>
-      </w:r>
-      <w:bookmarkEnd w:id="107"/>
-      <w:bookmarkEnd w:id="108"/>
-    </w:p>
-    <w:p/>
-    <w:p>
-      <w:pPr>
-        <w:pStyle w:val="PSI-Ttulo2"/>
-      </w:pPr>
-      <w:bookmarkStart w:id="109" w:name="_Toc158379396"/>
-      <w:bookmarkStart w:id="110" w:name="_Toc164002219"/>
-      <w:bookmarkStart w:id="111" w:name="_Toc525466004"/>
-      <w:bookmarkStart w:id="112" w:name="Formulario"/>
-      <w:r>
-        <w:t>Formulario de Pedidos  y Detección de Cambios</w:t>
-      </w:r>
-      <w:bookmarkEnd w:id="109"/>
-      <w:bookmarkEnd w:id="110"/>
-      <w:bookmarkEnd w:id="111"/>
-    </w:p>
-    <w:p>
-      <w:pPr>
-        <w:pStyle w:val="Textoindependiente"/>
-        <w:jc w:val="center"/>
-        <w:rPr>
-          <w:b/>
-          <w:i/>
-          <w:u w:val="single"/>
-          <w:lang w:val="es-ES"/>
-        </w:rPr>
-      </w:pPr>
-    </w:p>
-    <w:tbl>
-      <w:tblPr>
-        <w:tblW w:w="0" w:type="auto"/>
-        <w:jc w:val="right"/>
-        <w:tblBorders>
-          <w:top w:val="single" w:sz="4" w:space="0" w:color="auto"/>
-          <w:left w:val="single" w:sz="4" w:space="0" w:color="auto"/>
-          <w:bottom w:val="single" w:sz="4" w:space="0" w:color="auto"/>
-          <w:right w:val="single" w:sz="4" w:space="0" w:color="auto"/>
-          <w:insideH w:val="single" w:sz="4" w:space="0" w:color="auto"/>
-          <w:insideV w:val="single" w:sz="4" w:space="0" w:color="auto"/>
-        </w:tblBorders>
-        <w:tblLook w:val="01E0" w:firstRow="1" w:lastRow="1" w:firstColumn="1" w:lastColumn="1" w:noHBand="0" w:noVBand="0"/>
-      </w:tblPr>
-      <w:tblGrid>
-        <w:gridCol w:w="3044"/>
-        <w:gridCol w:w="5676"/>
-      </w:tblGrid>
-      <w:tr>
-        <w:trPr>
-          <w:trHeight w:val="736"/>
-          <w:jc w:val="right"/>
-        </w:trPr>
-        <w:tc>
-          <w:tcPr>
-            <w:tcW w:w="9515" w:type="dxa"/>
-            <w:gridSpan w:val="2"/>
-            <w:shd w:val="clear" w:color="auto" w:fill="E6E6E6"/>
-            <w:vAlign w:val="center"/>
-          </w:tcPr>
-          <w:bookmarkEnd w:id="112"/>
-          <w:p>
-            <w:pPr>
-              <w:pStyle w:val="PSI-Normal"/>
-              <w:rPr>
-                <w:rFonts w:asciiTheme="minorHAnsi" w:eastAsiaTheme="minorHAnsi" w:hAnsiTheme="minorHAnsi" w:cstheme="minorBidi"/>
-              </w:rPr>
-            </w:pPr>
-            <w:r>
-              <w:rPr>
-                <w:rFonts w:asciiTheme="minorHAnsi" w:eastAsiaTheme="minorHAnsi" w:hAnsiTheme="minorHAnsi" w:cstheme="minorBidi"/>
-              </w:rPr>
-              <w:t>Formulario de Pedidos  y Detección de Cambios</w:t>
-            </w:r>
-          </w:p>
-        </w:tc>
-      </w:tr>
-      <w:tr>
-        <w:trPr>
-          <w:trHeight w:val="471"/>
-          <w:jc w:val="right"/>
-        </w:trPr>
-        <w:tc>
-          <w:tcPr>
-            <w:tcW w:w="3232" w:type="dxa"/>
-          </w:tcPr>
-          <w:p>
-            <w:pPr>
-              <w:pStyle w:val="PSI-Comentario"/>
-              <w:rPr>
-                <w:lang w:eastAsia="es-ES"/>
-              </w:rPr>
-            </w:pPr>
-            <w:r>
-              <w:rPr>
-                <w:lang w:eastAsia="es-ES"/>
-              </w:rPr>
-              <w:t xml:space="preserve">Fecha de Petición: </w:t>
-            </w:r>
-          </w:p>
-        </w:tc>
-        <w:tc>
-          <w:tcPr>
-            <w:tcW w:w="6283" w:type="dxa"/>
-          </w:tcPr>
-          <w:p>
-            <w:pPr>
-              <w:pStyle w:val="PSI-Comentario"/>
-            </w:pPr>
-          </w:p>
-        </w:tc>
-      </w:tr>
-      <w:tr>
-        <w:trPr>
-          <w:trHeight w:val="471"/>
-          <w:jc w:val="right"/>
-        </w:trPr>
-        <w:tc>
-          <w:tcPr>
-            <w:tcW w:w="3232" w:type="dxa"/>
-          </w:tcPr>
-          <w:p>
-            <w:pPr>
-              <w:pStyle w:val="PSI-Comentario"/>
-              <w:rPr>
-                <w:lang w:eastAsia="es-ES"/>
-              </w:rPr>
-            </w:pPr>
-            <w:r>
-              <w:rPr>
-                <w:lang w:eastAsia="es-ES"/>
-              </w:rPr>
-              <w:t xml:space="preserve">Nombre  y Versión del Elemento </w:t>
-            </w:r>
-          </w:p>
-        </w:tc>
-        <w:tc>
-          <w:tcPr>
-            <w:tcW w:w="6283" w:type="dxa"/>
-          </w:tcPr>
-          <w:p>
-            <w:pPr>
-              <w:pStyle w:val="PSI-Comentario"/>
-            </w:pPr>
-          </w:p>
-          <w:p>
-            <w:pPr>
-              <w:pStyle w:val="PSI-Comentario"/>
-            </w:pPr>
-          </w:p>
-        </w:tc>
-      </w:tr>
-      <w:tr>
-        <w:trPr>
-          <w:trHeight w:val="456"/>
-          <w:jc w:val="right"/>
-        </w:trPr>
-        <w:tc>
-          <w:tcPr>
-            <w:tcW w:w="3232" w:type="dxa"/>
-          </w:tcPr>
-          <w:p>
-            <w:pPr>
-              <w:pStyle w:val="PSI-Comentario"/>
-              <w:rPr>
-                <w:lang w:eastAsia="es-ES"/>
-              </w:rPr>
-            </w:pPr>
-            <w:r>
-              <w:rPr>
-                <w:lang w:eastAsia="es-ES"/>
-              </w:rPr>
-              <w:t xml:space="preserve">Nombre del Solicitante: </w:t>
-            </w:r>
-          </w:p>
-        </w:tc>
-        <w:tc>
-          <w:tcPr>
-            <w:tcW w:w="6283" w:type="dxa"/>
-          </w:tcPr>
-          <w:p>
-            <w:pPr>
-              <w:pStyle w:val="PSI-Comentario"/>
-            </w:pPr>
-          </w:p>
-          <w:p>
-            <w:pPr>
-              <w:pStyle w:val="PSI-Comentario"/>
-            </w:pPr>
-          </w:p>
-        </w:tc>
-      </w:tr>
-      <w:tr>
-        <w:trPr>
-          <w:trHeight w:val="471"/>
-          <w:jc w:val="right"/>
-        </w:trPr>
-        <w:tc>
-          <w:tcPr>
-            <w:tcW w:w="3232" w:type="dxa"/>
-          </w:tcPr>
-          <w:p>
-            <w:pPr>
-              <w:pStyle w:val="PSI-Comentario"/>
-              <w:rPr>
-                <w:lang w:eastAsia="es-ES"/>
-              </w:rPr>
-            </w:pPr>
-            <w:r>
-              <w:rPr>
-                <w:lang w:eastAsia="es-ES"/>
-              </w:rPr>
-              <w:t>Necesidad de Cambio:</w:t>
-            </w:r>
-          </w:p>
-        </w:tc>
-        <w:tc>
-          <w:tcPr>
-            <w:tcW w:w="6283" w:type="dxa"/>
-          </w:tcPr>
-          <w:p>
-            <w:pPr>
-              <w:pStyle w:val="PSI-Comentario"/>
-            </w:pPr>
-          </w:p>
-          <w:p>
-            <w:pPr>
-              <w:pStyle w:val="PSI-Comentario"/>
-            </w:pPr>
-          </w:p>
-        </w:tc>
-      </w:tr>
-      <w:tr>
-        <w:trPr>
-          <w:trHeight w:val="471"/>
-          <w:jc w:val="right"/>
-        </w:trPr>
-        <w:tc>
-          <w:tcPr>
-            <w:tcW w:w="3232" w:type="dxa"/>
-          </w:tcPr>
-          <w:p>
-            <w:pPr>
-              <w:pStyle w:val="PSI-Comentario"/>
-              <w:rPr>
-                <w:lang w:eastAsia="es-ES"/>
-              </w:rPr>
-            </w:pPr>
-            <w:r>
-              <w:rPr>
-                <w:lang w:eastAsia="es-ES"/>
-              </w:rPr>
-              <w:t>Descripción del cambio pedido:</w:t>
-            </w:r>
-          </w:p>
-        </w:tc>
-        <w:tc>
-          <w:tcPr>
-            <w:tcW w:w="6283" w:type="dxa"/>
-          </w:tcPr>
-          <w:p>
-            <w:pPr>
-              <w:pStyle w:val="PSI-Comentario"/>
-            </w:pPr>
-          </w:p>
-        </w:tc>
-      </w:tr>
-      <w:tr>
-        <w:trPr>
-          <w:trHeight w:val="456"/>
-          <w:jc w:val="right"/>
-        </w:trPr>
-        <w:tc>
-          <w:tcPr>
-            <w:tcW w:w="3232" w:type="dxa"/>
-            <w:tcBorders>
-              <w:bottom w:val="single" w:sz="4" w:space="0" w:color="auto"/>
-            </w:tcBorders>
-          </w:tcPr>
-          <w:p>
-            <w:pPr>
-              <w:pStyle w:val="PSI-Comentario"/>
-              <w:rPr>
-                <w:lang w:eastAsia="es-ES"/>
-              </w:rPr>
-            </w:pPr>
-            <w:r>
-              <w:rPr>
-                <w:lang w:eastAsia="es-ES"/>
-              </w:rPr>
-              <w:t>Prioridad:</w:t>
-            </w:r>
-          </w:p>
-        </w:tc>
-        <w:tc>
-          <w:tcPr>
-            <w:tcW w:w="6283" w:type="dxa"/>
-            <w:tcBorders>
-              <w:bottom w:val="single" w:sz="4" w:space="0" w:color="auto"/>
-            </w:tcBorders>
-          </w:tcPr>
-          <w:p>
-            <w:pPr>
-              <w:pStyle w:val="PSI-Comentario"/>
-            </w:pPr>
-          </w:p>
-        </w:tc>
-      </w:tr>
-      <w:tr>
-        <w:trPr>
-          <w:trHeight w:val="471"/>
-          <w:jc w:val="right"/>
-        </w:trPr>
-        <w:tc>
-          <w:tcPr>
-            <w:tcW w:w="3232" w:type="dxa"/>
-          </w:tcPr>
-          <w:p>
-            <w:pPr>
-              <w:pStyle w:val="PSI-Comentario"/>
-              <w:rPr>
-                <w:lang w:eastAsia="es-ES"/>
-              </w:rPr>
-            </w:pPr>
-            <w:r>
-              <w:rPr>
-                <w:lang w:eastAsia="es-ES"/>
-              </w:rPr>
-              <w:t>Estado</w:t>
-            </w:r>
-            <w:r>
-              <w:rPr>
-                <w:lang w:eastAsia="es-ES"/>
-              </w:rPr>
-              <w:t>:</w:t>
-            </w:r>
-          </w:p>
-        </w:tc>
-        <w:tc>
-          <w:tcPr>
-            <w:tcW w:w="6283" w:type="dxa"/>
-          </w:tcPr>
-          <w:p>
-            <w:pPr>
-              <w:pStyle w:val="PSI-Comentario"/>
-            </w:pPr>
-          </w:p>
-        </w:tc>
-      </w:tr>
-      <w:tr>
-        <w:trPr>
-          <w:trHeight w:val="471"/>
-          <w:jc w:val="right"/>
-        </w:trPr>
-        <w:tc>
-          <w:tcPr>
-            <w:tcW w:w="3232" w:type="dxa"/>
-          </w:tcPr>
-          <w:p>
-            <w:pPr>
-              <w:pStyle w:val="PSI-Comentario"/>
-              <w:rPr>
-                <w:lang w:eastAsia="es-ES"/>
-              </w:rPr>
-            </w:pPr>
-            <w:r>
-              <w:rPr>
-                <w:lang w:eastAsia="es-ES"/>
-              </w:rPr>
-              <w:t>Fecha del cambio:</w:t>
-            </w:r>
-          </w:p>
-        </w:tc>
-        <w:tc>
-          <w:tcPr>
-            <w:tcW w:w="6283" w:type="dxa"/>
-          </w:tcPr>
-          <w:p>
-            <w:pPr>
-              <w:pStyle w:val="PSI-Comentario"/>
-            </w:pPr>
-          </w:p>
-        </w:tc>
-      </w:tr>
-      <w:tr>
-        <w:trPr>
-          <w:trHeight w:val="456"/>
-          <w:jc w:val="right"/>
-        </w:trPr>
-        <w:tc>
-          <w:tcPr>
-            <w:tcW w:w="3232" w:type="dxa"/>
-          </w:tcPr>
-          <w:p>
-            <w:pPr>
-              <w:pStyle w:val="PSI-Comentario"/>
-              <w:rPr>
-                <w:lang w:eastAsia="es-ES"/>
-              </w:rPr>
-            </w:pPr>
-            <w:r>
-              <w:rPr>
-                <w:lang w:eastAsia="es-ES"/>
-              </w:rPr>
-              <w:t>Identificador de la nueva versión:</w:t>
-            </w:r>
-          </w:p>
-        </w:tc>
-        <w:tc>
-          <w:tcPr>
-            <w:tcW w:w="6283" w:type="dxa"/>
-          </w:tcPr>
-          <w:p>
-            <w:pPr>
-              <w:pStyle w:val="PSI-Comentario"/>
-            </w:pPr>
-          </w:p>
-        </w:tc>
-      </w:tr>
-      <w:tr>
-        <w:trPr>
-          <w:trHeight w:val="486"/>
-          <w:jc w:val="right"/>
-        </w:trPr>
-        <w:tc>
-          <w:tcPr>
-            <w:tcW w:w="3232" w:type="dxa"/>
-          </w:tcPr>
-          <w:p>
-            <w:pPr>
-              <w:pStyle w:val="PSI-Comentario"/>
-              <w:rPr>
-                <w:lang w:eastAsia="es-ES"/>
-              </w:rPr>
-            </w:pPr>
-            <w:r>
-              <w:rPr>
-                <w:lang w:eastAsia="es-ES"/>
-              </w:rPr>
-              <w:t>Que fue afectado por este cambio</w:t>
-            </w:r>
-          </w:p>
-        </w:tc>
-        <w:tc>
-          <w:tcPr>
-            <w:tcW w:w="6283" w:type="dxa"/>
-          </w:tcPr>
-          <w:p>
-            <w:pPr>
-              <w:pStyle w:val="PSI-Comentario"/>
-            </w:pPr>
-          </w:p>
-        </w:tc>
-      </w:tr>
-    </w:tbl>
-    <w:p>
-      <w:pPr>
-        <w:pStyle w:val="PSI-Ttulo1"/>
-        <w:rPr>
-          <w:lang w:val="es-ES"/>
         </w:rPr>
       </w:pPr>
     </w:p>
@@ -9934,7 +9250,21 @@
       <w:rPr>
         <w:lang w:val="es-AR"/>
       </w:rPr>
-      <w:t xml:space="preserve">VASPA Team  </w:t>
+      <w:t xml:space="preserve">VASPA </w:t>
+    </w:r>
+    <w:proofErr w:type="spellStart"/>
+    <w:r>
+      <w:rPr>
+        <w:lang w:val="es-AR"/>
+      </w:rPr>
+      <w:t>Team</w:t>
+    </w:r>
+    <w:proofErr w:type="spellEnd"/>
+    <w:r>
+      <w:rPr>
+        <w:lang w:val="es-AR"/>
+      </w:rPr>
+      <w:t xml:space="preserve">  </w:t>
     </w:r>
     <w:r>
       <w:rPr>
@@ -10005,7 +9335,7 @@
         <w:rFonts w:asciiTheme="majorHAnsi" w:hAnsiTheme="majorHAnsi" w:cstheme="majorHAnsi"/>
         <w:noProof/>
       </w:rPr>
-      <w:t>21</w:t>
+      <w:t>18</w:t>
     </w:r>
     <w:r>
       <w:rPr>
@@ -10042,7 +9372,7 @@
         <w:rFonts w:asciiTheme="majorHAnsi" w:hAnsiTheme="majorHAnsi" w:cstheme="majorHAnsi"/>
         <w:noProof/>
       </w:rPr>
-      <w:t>22</w:t>
+      <w:t>20</w:t>
     </w:r>
     <w:r>
       <w:rPr>
@@ -10071,6 +9401,9 @@
     </w:pPr>
     <w:r>
       <w:t>Francisco G. Estrada</w:t>
+    </w:r>
+    <w:r>
+      <w:t xml:space="preserve"> – Fabricio González</w:t>
     </w:r>
   </w:p>
 </w:ftr>
@@ -11454,6 +10787,92 @@
     </w:lvl>
   </w:abstractNum>
   <w:abstractNum w:abstractNumId="10" w15:restartNumberingAfterBreak="0">
+    <w:nsid w:val="4F257999"/>
+    <w:multiLevelType w:val="hybridMultilevel"/>
+    <w:tmpl w:val="70224D56"/>
+    <w:lvl w:ilvl="0" w:tplc="2C0A000F">
+      <w:start w:val="1"/>
+      <w:numFmt w:val="decimal"/>
+      <w:lvlText w:val="%1."/>
+      <w:lvlJc w:val="left"/>
+      <w:pPr>
+        <w:ind w:left="720" w:hanging="360"/>
+      </w:pPr>
+    </w:lvl>
+    <w:lvl w:ilvl="1" w:tplc="2C0A0019" w:tentative="1">
+      <w:start w:val="1"/>
+      <w:numFmt w:val="lowerLetter"/>
+      <w:lvlText w:val="%2."/>
+      <w:lvlJc w:val="left"/>
+      <w:pPr>
+        <w:ind w:left="1440" w:hanging="360"/>
+      </w:pPr>
+    </w:lvl>
+    <w:lvl w:ilvl="2" w:tplc="2C0A001B" w:tentative="1">
+      <w:start w:val="1"/>
+      <w:numFmt w:val="lowerRoman"/>
+      <w:lvlText w:val="%3."/>
+      <w:lvlJc w:val="right"/>
+      <w:pPr>
+        <w:ind w:left="2160" w:hanging="180"/>
+      </w:pPr>
+    </w:lvl>
+    <w:lvl w:ilvl="3" w:tplc="2C0A000F" w:tentative="1">
+      <w:start w:val="1"/>
+      <w:numFmt w:val="decimal"/>
+      <w:lvlText w:val="%4."/>
+      <w:lvlJc w:val="left"/>
+      <w:pPr>
+        <w:ind w:left="2880" w:hanging="360"/>
+      </w:pPr>
+    </w:lvl>
+    <w:lvl w:ilvl="4" w:tplc="2C0A0019" w:tentative="1">
+      <w:start w:val="1"/>
+      <w:numFmt w:val="lowerLetter"/>
+      <w:lvlText w:val="%5."/>
+      <w:lvlJc w:val="left"/>
+      <w:pPr>
+        <w:ind w:left="3600" w:hanging="360"/>
+      </w:pPr>
+    </w:lvl>
+    <w:lvl w:ilvl="5" w:tplc="2C0A001B" w:tentative="1">
+      <w:start w:val="1"/>
+      <w:numFmt w:val="lowerRoman"/>
+      <w:lvlText w:val="%6."/>
+      <w:lvlJc w:val="right"/>
+      <w:pPr>
+        <w:ind w:left="4320" w:hanging="180"/>
+      </w:pPr>
+    </w:lvl>
+    <w:lvl w:ilvl="6" w:tplc="2C0A000F" w:tentative="1">
+      <w:start w:val="1"/>
+      <w:numFmt w:val="decimal"/>
+      <w:lvlText w:val="%7."/>
+      <w:lvlJc w:val="left"/>
+      <w:pPr>
+        <w:ind w:left="5040" w:hanging="360"/>
+      </w:pPr>
+    </w:lvl>
+    <w:lvl w:ilvl="7" w:tplc="2C0A0019" w:tentative="1">
+      <w:start w:val="1"/>
+      <w:numFmt w:val="lowerLetter"/>
+      <w:lvlText w:val="%8."/>
+      <w:lvlJc w:val="left"/>
+      <w:pPr>
+        <w:ind w:left="5760" w:hanging="360"/>
+      </w:pPr>
+    </w:lvl>
+    <w:lvl w:ilvl="8" w:tplc="2C0A001B" w:tentative="1">
+      <w:start w:val="1"/>
+      <w:numFmt w:val="lowerRoman"/>
+      <w:lvlText w:val="%9."/>
+      <w:lvlJc w:val="right"/>
+      <w:pPr>
+        <w:ind w:left="6480" w:hanging="180"/>
+      </w:pPr>
+    </w:lvl>
+  </w:abstractNum>
+  <w:abstractNum w:abstractNumId="11" w15:restartNumberingAfterBreak="0">
     <w:nsid w:val="6338340C"/>
     <w:multiLevelType w:val="hybridMultilevel"/>
     <w:tmpl w:val="FBDA7FFE"/>
@@ -11566,7 +10985,7 @@
       </w:rPr>
     </w:lvl>
   </w:abstractNum>
-  <w:abstractNum w:abstractNumId="11" w15:restartNumberingAfterBreak="0">
+  <w:abstractNum w:abstractNumId="12" w15:restartNumberingAfterBreak="0">
     <w:nsid w:val="6F6B2E49"/>
     <w:multiLevelType w:val="hybridMultilevel"/>
     <w:tmpl w:val="CE8447FC"/>
@@ -11679,7 +11098,7 @@
       </w:rPr>
     </w:lvl>
   </w:abstractNum>
-  <w:abstractNum w:abstractNumId="12" w15:restartNumberingAfterBreak="0">
+  <w:abstractNum w:abstractNumId="13" w15:restartNumberingAfterBreak="0">
     <w:nsid w:val="796B4532"/>
     <w:multiLevelType w:val="hybridMultilevel"/>
     <w:tmpl w:val="B720E344"/>
@@ -11792,7 +11211,7 @@
       </w:rPr>
     </w:lvl>
   </w:abstractNum>
-  <w:abstractNum w:abstractNumId="13" w15:restartNumberingAfterBreak="0">
+  <w:abstractNum w:abstractNumId="14" w15:restartNumberingAfterBreak="0">
     <w:nsid w:val="7DD64906"/>
     <w:multiLevelType w:val="hybridMultilevel"/>
     <w:tmpl w:val="795E7434"/>
@@ -11907,7 +11326,7 @@
     </w:lvl>
   </w:abstractNum>
   <w:num w:numId="1">
-    <w:abstractNumId w:val="13"/>
+    <w:abstractNumId w:val="14"/>
   </w:num>
   <w:num w:numId="2">
     <w:abstractNumId w:val="9"/>
@@ -11931,22 +11350,25 @@
     <w:abstractNumId w:val="0"/>
   </w:num>
   <w:num w:numId="9">
-    <w:abstractNumId w:val="11"/>
+    <w:abstractNumId w:val="12"/>
   </w:num>
   <w:num w:numId="10">
-    <w:abstractNumId w:val="12"/>
+    <w:abstractNumId w:val="13"/>
   </w:num>
   <w:num w:numId="11">
     <w:abstractNumId w:val="4"/>
   </w:num>
   <w:num w:numId="12">
-    <w:abstractNumId w:val="10"/>
+    <w:abstractNumId w:val="11"/>
   </w:num>
   <w:num w:numId="13">
     <w:abstractNumId w:val="5"/>
   </w:num>
   <w:num w:numId="14">
     <w:abstractNumId w:val="1"/>
+  </w:num>
+  <w:num w:numId="15">
+    <w:abstractNumId w:val="10"/>
   </w:num>
   <w:numIdMacAtCleanup w:val="2"/>
 </w:numbering>
@@ -13658,7 +13080,7 @@
 </file>
 
 <file path=customXml/itemProps2.xml><?xml version="1.0" encoding="utf-8"?>
-<ds:datastoreItem xmlns:ds="http://schemas.openxmlformats.org/officeDocument/2006/customXml" ds:itemID="{6436D3DE-BC5D-4C1E-A501-E0925330EFAA}">
+<ds:datastoreItem xmlns:ds="http://schemas.openxmlformats.org/officeDocument/2006/customXml" ds:itemID="{F300BDC7-AFD0-4E34-B8C5-91D045C9DE9C}">
   <ds:schemaRefs>
     <ds:schemaRef ds:uri="http://schemas.openxmlformats.org/officeDocument/2006/bibliography"/>
   </ds:schemaRefs>

--- a/Elaboración/Plan de SQA.docx
+++ b/Elaboración/Plan de SQA.docx
@@ -187,7 +187,13 @@
         <w:rPr>
           <w:rFonts w:asciiTheme="majorHAnsi" w:hAnsiTheme="majorHAnsi"/>
         </w:rPr>
-        <w:t>Revisor: Fabricio González</w:t>
+        <w:t>Editor</w:t>
+      </w:r>
+      <w:r>
+        <w:rPr>
+          <w:rFonts w:asciiTheme="majorHAnsi" w:hAnsiTheme="majorHAnsi"/>
+        </w:rPr>
+        <w:t>: Fabricio González</w:t>
       </w:r>
     </w:p>
     <w:p/>
@@ -466,6 +472,8 @@
         <w:t>Tabla de contenido</w:t>
       </w:r>
     </w:p>
+    <w:bookmarkStart w:id="0" w:name="_GoBack"/>
+    <w:bookmarkEnd w:id="0"/>
     <w:p>
       <w:pPr>
         <w:pStyle w:val="TDC1"/>
@@ -488,7 +496,7 @@
       <w:r>
         <w:fldChar w:fldCharType="separate"/>
       </w:r>
-      <w:hyperlink w:anchor="_Toc525465951" w:history="1">
+      <w:hyperlink w:anchor="_Toc39483337" w:history="1">
         <w:r>
           <w:rPr>
             <w:rStyle w:val="Hipervnculo"/>
@@ -515,7 +523,7 @@
             <w:noProof/>
             <w:webHidden/>
           </w:rPr>
-          <w:instrText xml:space="preserve"> PAGEREF _Toc525465951 \h </w:instrText>
+          <w:instrText xml:space="preserve"> PAGEREF _Toc39483337 \h </w:instrText>
         </w:r>
         <w:r>
           <w:rPr>
@@ -559,11 +567,12 @@
           <w:lang w:val="es-AR" w:eastAsia="es-AR"/>
         </w:rPr>
       </w:pPr>
-      <w:hyperlink w:anchor="_Toc525465952" w:history="1">
+      <w:hyperlink w:anchor="_Toc39483338" w:history="1">
         <w:r>
           <w:rPr>
             <w:rStyle w:val="Hipervnculo"/>
             <w:noProof/>
+            <w:lang w:val="en-US"/>
           </w:rPr>
           <w:t>Referencias</w:t>
         </w:r>
@@ -586,7 +595,7 @@
             <w:noProof/>
             <w:webHidden/>
           </w:rPr>
-          <w:instrText xml:space="preserve"> PAGEREF _Toc525465952 \h </w:instrText>
+          <w:instrText xml:space="preserve"> PAGEREF _Toc39483338 \h </w:instrText>
         </w:r>
         <w:r>
           <w:rPr>
@@ -630,7 +639,7 @@
           <w:lang w:val="es-AR" w:eastAsia="es-AR"/>
         </w:rPr>
       </w:pPr>
-      <w:hyperlink w:anchor="_Toc525465953" w:history="1">
+      <w:hyperlink w:anchor="_Toc39483339" w:history="1">
         <w:r>
           <w:rPr>
             <w:rStyle w:val="Hipervnculo"/>
@@ -657,7 +666,7 @@
             <w:noProof/>
             <w:webHidden/>
           </w:rPr>
-          <w:instrText xml:space="preserve"> PAGEREF _Toc525465953 \h </w:instrText>
+          <w:instrText xml:space="preserve"> PAGEREF _Toc39483339 \h </w:instrText>
         </w:r>
         <w:r>
           <w:rPr>
@@ -701,7 +710,7 @@
           <w:lang w:val="es-AR" w:eastAsia="es-AR"/>
         </w:rPr>
       </w:pPr>
-      <w:hyperlink w:anchor="_Toc525465954" w:history="1">
+      <w:hyperlink w:anchor="_Toc39483340" w:history="1">
         <w:r>
           <w:rPr>
             <w:rStyle w:val="Hipervnculo"/>
@@ -728,7 +737,7 @@
             <w:noProof/>
             <w:webHidden/>
           </w:rPr>
-          <w:instrText xml:space="preserve"> PAGEREF _Toc525465954 \h </w:instrText>
+          <w:instrText xml:space="preserve"> PAGEREF _Toc39483340 \h </w:instrText>
         </w:r>
         <w:r>
           <w:rPr>
@@ -772,7 +781,7 @@
           <w:lang w:val="es-AR" w:eastAsia="es-AR"/>
         </w:rPr>
       </w:pPr>
-      <w:hyperlink w:anchor="_Toc525465955" w:history="1">
+      <w:hyperlink w:anchor="_Toc39483341" w:history="1">
         <w:r>
           <w:rPr>
             <w:rStyle w:val="Hipervnculo"/>
@@ -799,7 +808,7 @@
             <w:noProof/>
             <w:webHidden/>
           </w:rPr>
-          <w:instrText xml:space="preserve"> PAGEREF _Toc525465955 \h </w:instrText>
+          <w:instrText xml:space="preserve"> PAGEREF _Toc39483341 \h </w:instrText>
         </w:r>
         <w:r>
           <w:rPr>
@@ -841,7 +850,7 @@
           <w:lang w:val="es-AR" w:eastAsia="es-AR"/>
         </w:rPr>
       </w:pPr>
-      <w:hyperlink w:anchor="_Toc525465956" w:history="1">
+      <w:hyperlink w:anchor="_Toc39483342" w:history="1">
         <w:r>
           <w:rPr>
             <w:rStyle w:val="Hipervnculo"/>
@@ -868,7 +877,7 @@
             <w:noProof/>
             <w:webHidden/>
           </w:rPr>
-          <w:instrText xml:space="preserve"> PAGEREF _Toc525465956 \h </w:instrText>
+          <w:instrText xml:space="preserve"> PAGEREF _Toc39483342 \h </w:instrText>
         </w:r>
         <w:r>
           <w:rPr>
@@ -910,7 +919,7 @@
           <w:lang w:val="es-AR" w:eastAsia="es-AR"/>
         </w:rPr>
       </w:pPr>
-      <w:hyperlink w:anchor="_Toc525465957" w:history="1">
+      <w:hyperlink w:anchor="_Toc39483343" w:history="1">
         <w:r>
           <w:rPr>
             <w:rStyle w:val="Hipervnculo"/>
@@ -937,7 +946,7 @@
             <w:noProof/>
             <w:webHidden/>
           </w:rPr>
-          <w:instrText xml:space="preserve"> PAGEREF _Toc525465957 \h </w:instrText>
+          <w:instrText xml:space="preserve"> PAGEREF _Toc39483343 \h </w:instrText>
         </w:r>
         <w:r>
           <w:rPr>
@@ -957,7 +966,7 @@
             <w:noProof/>
             <w:webHidden/>
           </w:rPr>
-          <w:t>6</w:t>
+          <w:t>7</w:t>
         </w:r>
         <w:r>
           <w:rPr>
@@ -970,22 +979,24 @@
     </w:p>
     <w:p>
       <w:pPr>
-        <w:pStyle w:val="TDC3"/>
+        <w:pStyle w:val="TDC1"/>
         <w:rPr>
           <w:rFonts w:asciiTheme="minorHAnsi" w:eastAsiaTheme="minorEastAsia" w:hAnsiTheme="minorHAnsi" w:cstheme="minorBidi"/>
+          <w:b w:val="0"/>
+          <w:bCs w:val="0"/>
           <w:noProof/>
           <w:sz w:val="22"/>
           <w:szCs w:val="22"/>
           <w:lang w:val="es-AR" w:eastAsia="es-AR"/>
         </w:rPr>
       </w:pPr>
-      <w:hyperlink w:anchor="_Toc525465958" w:history="1">
+      <w:hyperlink w:anchor="_Toc39483344" w:history="1">
         <w:r>
           <w:rPr>
             <w:rStyle w:val="Hipervnculo"/>
             <w:noProof/>
           </w:rPr>
-          <w:t>Relaciones entre las actividades de SQA y la planificación</w:t>
+          <w:t>Documentación</w:t>
         </w:r>
         <w:r>
           <w:rPr>
@@ -1006,7 +1017,7 @@
             <w:noProof/>
             <w:webHidden/>
           </w:rPr>
-          <w:instrText xml:space="preserve"> PAGEREF _Toc525465958 \h </w:instrText>
+          <w:instrText xml:space="preserve"> PAGEREF _Toc39483344 \h </w:instrText>
         </w:r>
         <w:r>
           <w:rPr>
@@ -1026,7 +1037,7 @@
             <w:noProof/>
             <w:webHidden/>
           </w:rPr>
-          <w:t>8</w:t>
+          <w:t>9</w:t>
         </w:r>
         <w:r>
           <w:rPr>
@@ -1050,13 +1061,13 @@
           <w:lang w:val="es-AR" w:eastAsia="es-AR"/>
         </w:rPr>
       </w:pPr>
-      <w:hyperlink w:anchor="_Toc525465959" w:history="1">
+      <w:hyperlink w:anchor="_Toc39483345" w:history="1">
         <w:r>
           <w:rPr>
             <w:rStyle w:val="Hipervnculo"/>
             <w:noProof/>
           </w:rPr>
-          <w:t>Responsables</w:t>
+          <w:t>Propósito</w:t>
         </w:r>
         <w:r>
           <w:rPr>
@@ -1077,7 +1088,7 @@
             <w:noProof/>
             <w:webHidden/>
           </w:rPr>
-          <w:instrText xml:space="preserve"> PAGEREF _Toc525465959 \h </w:instrText>
+          <w:instrText xml:space="preserve"> PAGEREF _Toc39483345 \h </w:instrText>
         </w:r>
         <w:r>
           <w:rPr>
@@ -1097,7 +1108,839 @@
             <w:noProof/>
             <w:webHidden/>
           </w:rPr>
-          <w:t>8</w:t>
+          <w:t>9</w:t>
+        </w:r>
+        <w:r>
+          <w:rPr>
+            <w:noProof/>
+            <w:webHidden/>
+          </w:rPr>
+          <w:fldChar w:fldCharType="end"/>
+        </w:r>
+      </w:hyperlink>
+    </w:p>
+    <w:p>
+      <w:pPr>
+        <w:pStyle w:val="TDC2"/>
+        <w:rPr>
+          <w:rFonts w:asciiTheme="minorHAnsi" w:eastAsiaTheme="minorEastAsia" w:hAnsiTheme="minorHAnsi" w:cstheme="minorBidi"/>
+          <w:i w:val="0"/>
+          <w:iCs w:val="0"/>
+          <w:noProof/>
+          <w:sz w:val="22"/>
+          <w:szCs w:val="22"/>
+          <w:lang w:val="es-AR" w:eastAsia="es-AR"/>
+        </w:rPr>
+      </w:pPr>
+      <w:hyperlink w:anchor="_Toc39483346" w:history="1">
+        <w:r>
+          <w:rPr>
+            <w:rStyle w:val="Hipervnculo"/>
+            <w:noProof/>
+          </w:rPr>
+          <w:t>Documentación mínima requerida</w:t>
+        </w:r>
+        <w:r>
+          <w:rPr>
+            <w:noProof/>
+            <w:webHidden/>
+          </w:rPr>
+          <w:tab/>
+        </w:r>
+        <w:r>
+          <w:rPr>
+            <w:noProof/>
+            <w:webHidden/>
+          </w:rPr>
+          <w:fldChar w:fldCharType="begin"/>
+        </w:r>
+        <w:r>
+          <w:rPr>
+            <w:noProof/>
+            <w:webHidden/>
+          </w:rPr>
+          <w:instrText xml:space="preserve"> PAGEREF _Toc39483346 \h </w:instrText>
+        </w:r>
+        <w:r>
+          <w:rPr>
+            <w:noProof/>
+            <w:webHidden/>
+          </w:rPr>
+        </w:r>
+        <w:r>
+          <w:rPr>
+            <w:noProof/>
+            <w:webHidden/>
+          </w:rPr>
+          <w:fldChar w:fldCharType="separate"/>
+        </w:r>
+        <w:r>
+          <w:rPr>
+            <w:noProof/>
+            <w:webHidden/>
+          </w:rPr>
+          <w:t>9</w:t>
+        </w:r>
+        <w:r>
+          <w:rPr>
+            <w:noProof/>
+            <w:webHidden/>
+          </w:rPr>
+          <w:fldChar w:fldCharType="end"/>
+        </w:r>
+      </w:hyperlink>
+    </w:p>
+    <w:p>
+      <w:pPr>
+        <w:pStyle w:val="TDC3"/>
+        <w:rPr>
+          <w:rFonts w:asciiTheme="minorHAnsi" w:eastAsiaTheme="minorEastAsia" w:hAnsiTheme="minorHAnsi" w:cstheme="minorBidi"/>
+          <w:noProof/>
+          <w:sz w:val="22"/>
+          <w:szCs w:val="22"/>
+          <w:lang w:val="es-AR" w:eastAsia="es-AR"/>
+        </w:rPr>
+      </w:pPr>
+      <w:hyperlink w:anchor="_Toc39483347" w:history="1">
+        <w:r>
+          <w:rPr>
+            <w:rStyle w:val="Hipervnculo"/>
+            <w:noProof/>
+          </w:rPr>
+          <w:t>Especificación de requerimientos del software</w:t>
+        </w:r>
+        <w:r>
+          <w:rPr>
+            <w:noProof/>
+            <w:webHidden/>
+          </w:rPr>
+          <w:tab/>
+        </w:r>
+        <w:r>
+          <w:rPr>
+            <w:noProof/>
+            <w:webHidden/>
+          </w:rPr>
+          <w:fldChar w:fldCharType="begin"/>
+        </w:r>
+        <w:r>
+          <w:rPr>
+            <w:noProof/>
+            <w:webHidden/>
+          </w:rPr>
+          <w:instrText xml:space="preserve"> PAGEREF _Toc39483347 \h </w:instrText>
+        </w:r>
+        <w:r>
+          <w:rPr>
+            <w:noProof/>
+            <w:webHidden/>
+          </w:rPr>
+        </w:r>
+        <w:r>
+          <w:rPr>
+            <w:noProof/>
+            <w:webHidden/>
+          </w:rPr>
+          <w:fldChar w:fldCharType="separate"/>
+        </w:r>
+        <w:r>
+          <w:rPr>
+            <w:noProof/>
+            <w:webHidden/>
+          </w:rPr>
+          <w:t>9</w:t>
+        </w:r>
+        <w:r>
+          <w:rPr>
+            <w:noProof/>
+            <w:webHidden/>
+          </w:rPr>
+          <w:fldChar w:fldCharType="end"/>
+        </w:r>
+      </w:hyperlink>
+    </w:p>
+    <w:p>
+      <w:pPr>
+        <w:pStyle w:val="TDC3"/>
+        <w:rPr>
+          <w:rFonts w:asciiTheme="minorHAnsi" w:eastAsiaTheme="minorEastAsia" w:hAnsiTheme="minorHAnsi" w:cstheme="minorBidi"/>
+          <w:noProof/>
+          <w:sz w:val="22"/>
+          <w:szCs w:val="22"/>
+          <w:lang w:val="es-AR" w:eastAsia="es-AR"/>
+        </w:rPr>
+      </w:pPr>
+      <w:hyperlink w:anchor="_Toc39483348" w:history="1">
+        <w:r>
+          <w:rPr>
+            <w:rStyle w:val="Hipervnculo"/>
+            <w:noProof/>
+          </w:rPr>
+          <w:t>Descripción del diseño del software</w:t>
+        </w:r>
+        <w:r>
+          <w:rPr>
+            <w:noProof/>
+            <w:webHidden/>
+          </w:rPr>
+          <w:tab/>
+        </w:r>
+        <w:r>
+          <w:rPr>
+            <w:noProof/>
+            <w:webHidden/>
+          </w:rPr>
+          <w:fldChar w:fldCharType="begin"/>
+        </w:r>
+        <w:r>
+          <w:rPr>
+            <w:noProof/>
+            <w:webHidden/>
+          </w:rPr>
+          <w:instrText xml:space="preserve"> PAGEREF _Toc39483348 \h </w:instrText>
+        </w:r>
+        <w:r>
+          <w:rPr>
+            <w:noProof/>
+            <w:webHidden/>
+          </w:rPr>
+        </w:r>
+        <w:r>
+          <w:rPr>
+            <w:noProof/>
+            <w:webHidden/>
+          </w:rPr>
+          <w:fldChar w:fldCharType="separate"/>
+        </w:r>
+        <w:r>
+          <w:rPr>
+            <w:noProof/>
+            <w:webHidden/>
+          </w:rPr>
+          <w:t>11</w:t>
+        </w:r>
+        <w:r>
+          <w:rPr>
+            <w:noProof/>
+            <w:webHidden/>
+          </w:rPr>
+          <w:fldChar w:fldCharType="end"/>
+        </w:r>
+      </w:hyperlink>
+    </w:p>
+    <w:p>
+      <w:pPr>
+        <w:pStyle w:val="TDC3"/>
+        <w:rPr>
+          <w:rFonts w:asciiTheme="minorHAnsi" w:eastAsiaTheme="minorEastAsia" w:hAnsiTheme="minorHAnsi" w:cstheme="minorBidi"/>
+          <w:noProof/>
+          <w:sz w:val="22"/>
+          <w:szCs w:val="22"/>
+          <w:lang w:val="es-AR" w:eastAsia="es-AR"/>
+        </w:rPr>
+      </w:pPr>
+      <w:hyperlink w:anchor="_Toc39483349" w:history="1">
+        <w:r>
+          <w:rPr>
+            <w:rStyle w:val="Hipervnculo"/>
+            <w:noProof/>
+          </w:rPr>
+          <w:t>Plan de Verificación &amp; Validación</w:t>
+        </w:r>
+        <w:r>
+          <w:rPr>
+            <w:noProof/>
+            <w:webHidden/>
+          </w:rPr>
+          <w:tab/>
+        </w:r>
+        <w:r>
+          <w:rPr>
+            <w:noProof/>
+            <w:webHidden/>
+          </w:rPr>
+          <w:fldChar w:fldCharType="begin"/>
+        </w:r>
+        <w:r>
+          <w:rPr>
+            <w:noProof/>
+            <w:webHidden/>
+          </w:rPr>
+          <w:instrText xml:space="preserve"> PAGEREF _Toc39483349 \h </w:instrText>
+        </w:r>
+        <w:r>
+          <w:rPr>
+            <w:noProof/>
+            <w:webHidden/>
+          </w:rPr>
+        </w:r>
+        <w:r>
+          <w:rPr>
+            <w:noProof/>
+            <w:webHidden/>
+          </w:rPr>
+          <w:fldChar w:fldCharType="separate"/>
+        </w:r>
+        <w:r>
+          <w:rPr>
+            <w:noProof/>
+            <w:webHidden/>
+          </w:rPr>
+          <w:t>11</w:t>
+        </w:r>
+        <w:r>
+          <w:rPr>
+            <w:noProof/>
+            <w:webHidden/>
+          </w:rPr>
+          <w:fldChar w:fldCharType="end"/>
+        </w:r>
+      </w:hyperlink>
+    </w:p>
+    <w:p>
+      <w:pPr>
+        <w:pStyle w:val="TDC3"/>
+        <w:rPr>
+          <w:rFonts w:asciiTheme="minorHAnsi" w:eastAsiaTheme="minorEastAsia" w:hAnsiTheme="minorHAnsi" w:cstheme="minorBidi"/>
+          <w:noProof/>
+          <w:sz w:val="22"/>
+          <w:szCs w:val="22"/>
+          <w:lang w:val="es-AR" w:eastAsia="es-AR"/>
+        </w:rPr>
+      </w:pPr>
+      <w:hyperlink w:anchor="_Toc39483350" w:history="1">
+        <w:r>
+          <w:rPr>
+            <w:rStyle w:val="Hipervnculo"/>
+            <w:noProof/>
+          </w:rPr>
+          <w:t>Documentación de usuario</w:t>
+        </w:r>
+        <w:r>
+          <w:rPr>
+            <w:noProof/>
+            <w:webHidden/>
+          </w:rPr>
+          <w:tab/>
+        </w:r>
+        <w:r>
+          <w:rPr>
+            <w:noProof/>
+            <w:webHidden/>
+          </w:rPr>
+          <w:fldChar w:fldCharType="begin"/>
+        </w:r>
+        <w:r>
+          <w:rPr>
+            <w:noProof/>
+            <w:webHidden/>
+          </w:rPr>
+          <w:instrText xml:space="preserve"> PAGEREF _Toc39483350 \h </w:instrText>
+        </w:r>
+        <w:r>
+          <w:rPr>
+            <w:noProof/>
+            <w:webHidden/>
+          </w:rPr>
+        </w:r>
+        <w:r>
+          <w:rPr>
+            <w:noProof/>
+            <w:webHidden/>
+          </w:rPr>
+          <w:fldChar w:fldCharType="separate"/>
+        </w:r>
+        <w:r>
+          <w:rPr>
+            <w:noProof/>
+            <w:webHidden/>
+          </w:rPr>
+          <w:t>11</w:t>
+        </w:r>
+        <w:r>
+          <w:rPr>
+            <w:noProof/>
+            <w:webHidden/>
+          </w:rPr>
+          <w:fldChar w:fldCharType="end"/>
+        </w:r>
+      </w:hyperlink>
+    </w:p>
+    <w:p>
+      <w:pPr>
+        <w:pStyle w:val="TDC2"/>
+        <w:rPr>
+          <w:rFonts w:asciiTheme="minorHAnsi" w:eastAsiaTheme="minorEastAsia" w:hAnsiTheme="minorHAnsi" w:cstheme="minorBidi"/>
+          <w:i w:val="0"/>
+          <w:iCs w:val="0"/>
+          <w:noProof/>
+          <w:sz w:val="22"/>
+          <w:szCs w:val="22"/>
+          <w:lang w:val="es-AR" w:eastAsia="es-AR"/>
+        </w:rPr>
+      </w:pPr>
+      <w:hyperlink w:anchor="_Toc39483351" w:history="1">
+        <w:r>
+          <w:rPr>
+            <w:rStyle w:val="Hipervnculo"/>
+            <w:noProof/>
+          </w:rPr>
+          <w:t>Plan de Gestión de configuración</w:t>
+        </w:r>
+        <w:r>
+          <w:rPr>
+            <w:noProof/>
+            <w:webHidden/>
+          </w:rPr>
+          <w:tab/>
+        </w:r>
+        <w:r>
+          <w:rPr>
+            <w:noProof/>
+            <w:webHidden/>
+          </w:rPr>
+          <w:fldChar w:fldCharType="begin"/>
+        </w:r>
+        <w:r>
+          <w:rPr>
+            <w:noProof/>
+            <w:webHidden/>
+          </w:rPr>
+          <w:instrText xml:space="preserve"> PAGEREF _Toc39483351 \h </w:instrText>
+        </w:r>
+        <w:r>
+          <w:rPr>
+            <w:noProof/>
+            <w:webHidden/>
+          </w:rPr>
+        </w:r>
+        <w:r>
+          <w:rPr>
+            <w:noProof/>
+            <w:webHidden/>
+          </w:rPr>
+          <w:fldChar w:fldCharType="separate"/>
+        </w:r>
+        <w:r>
+          <w:rPr>
+            <w:noProof/>
+            <w:webHidden/>
+          </w:rPr>
+          <w:t>12</w:t>
+        </w:r>
+        <w:r>
+          <w:rPr>
+            <w:noProof/>
+            <w:webHidden/>
+          </w:rPr>
+          <w:fldChar w:fldCharType="end"/>
+        </w:r>
+      </w:hyperlink>
+    </w:p>
+    <w:p>
+      <w:pPr>
+        <w:pStyle w:val="TDC3"/>
+        <w:rPr>
+          <w:rFonts w:asciiTheme="minorHAnsi" w:eastAsiaTheme="minorEastAsia" w:hAnsiTheme="minorHAnsi" w:cstheme="minorBidi"/>
+          <w:noProof/>
+          <w:sz w:val="22"/>
+          <w:szCs w:val="22"/>
+          <w:lang w:val="es-AR" w:eastAsia="es-AR"/>
+        </w:rPr>
+      </w:pPr>
+      <w:hyperlink w:anchor="_Toc39483352" w:history="1">
+        <w:r>
+          <w:rPr>
+            <w:rStyle w:val="Hipervnculo"/>
+            <w:noProof/>
+          </w:rPr>
+          <w:t>Propósito</w:t>
+        </w:r>
+        <w:r>
+          <w:rPr>
+            <w:noProof/>
+            <w:webHidden/>
+          </w:rPr>
+          <w:tab/>
+        </w:r>
+        <w:r>
+          <w:rPr>
+            <w:noProof/>
+            <w:webHidden/>
+          </w:rPr>
+          <w:fldChar w:fldCharType="begin"/>
+        </w:r>
+        <w:r>
+          <w:rPr>
+            <w:noProof/>
+            <w:webHidden/>
+          </w:rPr>
+          <w:instrText xml:space="preserve"> PAGEREF _Toc39483352 \h </w:instrText>
+        </w:r>
+        <w:r>
+          <w:rPr>
+            <w:noProof/>
+            <w:webHidden/>
+          </w:rPr>
+        </w:r>
+        <w:r>
+          <w:rPr>
+            <w:noProof/>
+            <w:webHidden/>
+          </w:rPr>
+          <w:fldChar w:fldCharType="separate"/>
+        </w:r>
+        <w:r>
+          <w:rPr>
+            <w:noProof/>
+            <w:webHidden/>
+          </w:rPr>
+          <w:t>12</w:t>
+        </w:r>
+        <w:r>
+          <w:rPr>
+            <w:noProof/>
+            <w:webHidden/>
+          </w:rPr>
+          <w:fldChar w:fldCharType="end"/>
+        </w:r>
+      </w:hyperlink>
+    </w:p>
+    <w:p>
+      <w:pPr>
+        <w:pStyle w:val="TDC3"/>
+        <w:rPr>
+          <w:rFonts w:asciiTheme="minorHAnsi" w:eastAsiaTheme="minorEastAsia" w:hAnsiTheme="minorHAnsi" w:cstheme="minorBidi"/>
+          <w:noProof/>
+          <w:sz w:val="22"/>
+          <w:szCs w:val="22"/>
+          <w:lang w:val="es-AR" w:eastAsia="es-AR"/>
+        </w:rPr>
+      </w:pPr>
+      <w:hyperlink w:anchor="_Toc39483353" w:history="1">
+        <w:r>
+          <w:rPr>
+            <w:rStyle w:val="Hipervnculo"/>
+            <w:noProof/>
+          </w:rPr>
+          <w:t>Resumen</w:t>
+        </w:r>
+        <w:r>
+          <w:rPr>
+            <w:noProof/>
+            <w:webHidden/>
+          </w:rPr>
+          <w:tab/>
+        </w:r>
+        <w:r>
+          <w:rPr>
+            <w:noProof/>
+            <w:webHidden/>
+          </w:rPr>
+          <w:fldChar w:fldCharType="begin"/>
+        </w:r>
+        <w:r>
+          <w:rPr>
+            <w:noProof/>
+            <w:webHidden/>
+          </w:rPr>
+          <w:instrText xml:space="preserve"> PAGEREF _Toc39483353 \h </w:instrText>
+        </w:r>
+        <w:r>
+          <w:rPr>
+            <w:noProof/>
+            <w:webHidden/>
+          </w:rPr>
+        </w:r>
+        <w:r>
+          <w:rPr>
+            <w:noProof/>
+            <w:webHidden/>
+          </w:rPr>
+          <w:fldChar w:fldCharType="separate"/>
+        </w:r>
+        <w:r>
+          <w:rPr>
+            <w:noProof/>
+            <w:webHidden/>
+          </w:rPr>
+          <w:t>12</w:t>
+        </w:r>
+        <w:r>
+          <w:rPr>
+            <w:noProof/>
+            <w:webHidden/>
+          </w:rPr>
+          <w:fldChar w:fldCharType="end"/>
+        </w:r>
+      </w:hyperlink>
+    </w:p>
+    <w:p>
+      <w:pPr>
+        <w:pStyle w:val="TDC3"/>
+        <w:rPr>
+          <w:rFonts w:asciiTheme="minorHAnsi" w:eastAsiaTheme="minorEastAsia" w:hAnsiTheme="minorHAnsi" w:cstheme="minorBidi"/>
+          <w:noProof/>
+          <w:sz w:val="22"/>
+          <w:szCs w:val="22"/>
+          <w:lang w:val="es-AR" w:eastAsia="es-AR"/>
+        </w:rPr>
+      </w:pPr>
+      <w:hyperlink w:anchor="_Toc39483354" w:history="1">
+        <w:r>
+          <w:rPr>
+            <w:rStyle w:val="Hipervnculo"/>
+            <w:noProof/>
+          </w:rPr>
+          <w:t>Organización, Responsabilidades</w:t>
+        </w:r>
+        <w:r>
+          <w:rPr>
+            <w:noProof/>
+            <w:webHidden/>
+          </w:rPr>
+          <w:tab/>
+        </w:r>
+        <w:r>
+          <w:rPr>
+            <w:noProof/>
+            <w:webHidden/>
+          </w:rPr>
+          <w:fldChar w:fldCharType="begin"/>
+        </w:r>
+        <w:r>
+          <w:rPr>
+            <w:noProof/>
+            <w:webHidden/>
+          </w:rPr>
+          <w:instrText xml:space="preserve"> PAGEREF _Toc39483354 \h </w:instrText>
+        </w:r>
+        <w:r>
+          <w:rPr>
+            <w:noProof/>
+            <w:webHidden/>
+          </w:rPr>
+        </w:r>
+        <w:r>
+          <w:rPr>
+            <w:noProof/>
+            <w:webHidden/>
+          </w:rPr>
+          <w:fldChar w:fldCharType="separate"/>
+        </w:r>
+        <w:r>
+          <w:rPr>
+            <w:noProof/>
+            <w:webHidden/>
+          </w:rPr>
+          <w:t>12</w:t>
+        </w:r>
+        <w:r>
+          <w:rPr>
+            <w:noProof/>
+            <w:webHidden/>
+          </w:rPr>
+          <w:fldChar w:fldCharType="end"/>
+        </w:r>
+      </w:hyperlink>
+    </w:p>
+    <w:p>
+      <w:pPr>
+        <w:pStyle w:val="TDC3"/>
+        <w:rPr>
+          <w:rFonts w:asciiTheme="minorHAnsi" w:eastAsiaTheme="minorEastAsia" w:hAnsiTheme="minorHAnsi" w:cstheme="minorBidi"/>
+          <w:noProof/>
+          <w:sz w:val="22"/>
+          <w:szCs w:val="22"/>
+          <w:lang w:val="es-AR" w:eastAsia="es-AR"/>
+        </w:rPr>
+      </w:pPr>
+      <w:hyperlink w:anchor="_Toc39483355" w:history="1">
+        <w:r>
+          <w:rPr>
+            <w:rStyle w:val="Hipervnculo"/>
+            <w:noProof/>
+          </w:rPr>
+          <w:t>Herramientas, Entorno, e Infraestructura</w:t>
+        </w:r>
+        <w:r>
+          <w:rPr>
+            <w:noProof/>
+            <w:webHidden/>
+          </w:rPr>
+          <w:tab/>
+        </w:r>
+        <w:r>
+          <w:rPr>
+            <w:noProof/>
+            <w:webHidden/>
+          </w:rPr>
+          <w:fldChar w:fldCharType="begin"/>
+        </w:r>
+        <w:r>
+          <w:rPr>
+            <w:noProof/>
+            <w:webHidden/>
+          </w:rPr>
+          <w:instrText xml:space="preserve"> PAGEREF _Toc39483355 \h </w:instrText>
+        </w:r>
+        <w:r>
+          <w:rPr>
+            <w:noProof/>
+            <w:webHidden/>
+          </w:rPr>
+        </w:r>
+        <w:r>
+          <w:rPr>
+            <w:noProof/>
+            <w:webHidden/>
+          </w:rPr>
+          <w:fldChar w:fldCharType="separate"/>
+        </w:r>
+        <w:r>
+          <w:rPr>
+            <w:noProof/>
+            <w:webHidden/>
+          </w:rPr>
+          <w:t>12</w:t>
+        </w:r>
+        <w:r>
+          <w:rPr>
+            <w:noProof/>
+            <w:webHidden/>
+          </w:rPr>
+          <w:fldChar w:fldCharType="end"/>
+        </w:r>
+      </w:hyperlink>
+    </w:p>
+    <w:p>
+      <w:pPr>
+        <w:pStyle w:val="TDC3"/>
+        <w:rPr>
+          <w:rFonts w:asciiTheme="minorHAnsi" w:eastAsiaTheme="minorEastAsia" w:hAnsiTheme="minorHAnsi" w:cstheme="minorBidi"/>
+          <w:noProof/>
+          <w:sz w:val="22"/>
+          <w:szCs w:val="22"/>
+          <w:lang w:val="es-AR" w:eastAsia="es-AR"/>
+        </w:rPr>
+      </w:pPr>
+      <w:hyperlink w:anchor="_Toc39483356" w:history="1">
+        <w:r>
+          <w:rPr>
+            <w:rStyle w:val="Hipervnculo"/>
+            <w:noProof/>
+          </w:rPr>
+          <w:t>Forma de trabajo</w:t>
+        </w:r>
+        <w:r>
+          <w:rPr>
+            <w:noProof/>
+            <w:webHidden/>
+          </w:rPr>
+          <w:tab/>
+        </w:r>
+        <w:r>
+          <w:rPr>
+            <w:noProof/>
+            <w:webHidden/>
+          </w:rPr>
+          <w:fldChar w:fldCharType="begin"/>
+        </w:r>
+        <w:r>
+          <w:rPr>
+            <w:noProof/>
+            <w:webHidden/>
+          </w:rPr>
+          <w:instrText xml:space="preserve"> PAGEREF _Toc39483356 \h </w:instrText>
+        </w:r>
+        <w:r>
+          <w:rPr>
+            <w:noProof/>
+            <w:webHidden/>
+          </w:rPr>
+        </w:r>
+        <w:r>
+          <w:rPr>
+            <w:noProof/>
+            <w:webHidden/>
+          </w:rPr>
+          <w:fldChar w:fldCharType="separate"/>
+        </w:r>
+        <w:r>
+          <w:rPr>
+            <w:noProof/>
+            <w:webHidden/>
+          </w:rPr>
+          <w:t>13</w:t>
+        </w:r>
+        <w:r>
+          <w:rPr>
+            <w:noProof/>
+            <w:webHidden/>
+          </w:rPr>
+          <w:fldChar w:fldCharType="end"/>
+        </w:r>
+      </w:hyperlink>
+    </w:p>
+    <w:p>
+      <w:pPr>
+        <w:pStyle w:val="TDC3"/>
+        <w:rPr>
+          <w:rFonts w:asciiTheme="minorHAnsi" w:eastAsiaTheme="minorEastAsia" w:hAnsiTheme="minorHAnsi" w:cstheme="minorBidi"/>
+          <w:noProof/>
+          <w:sz w:val="22"/>
+          <w:szCs w:val="22"/>
+          <w:lang w:val="es-AR" w:eastAsia="es-AR"/>
+        </w:rPr>
+      </w:pPr>
+      <w:hyperlink w:anchor="_Toc39483357" w:history="1">
+        <w:r>
+          <w:rPr>
+            <w:rStyle w:val="Hipervnculo"/>
+            <w:noProof/>
+          </w:rPr>
+          <w:t>Control de Cambios</w:t>
+        </w:r>
+        <w:r>
+          <w:rPr>
+            <w:noProof/>
+            <w:webHidden/>
+          </w:rPr>
+          <w:tab/>
+        </w:r>
+        <w:r>
+          <w:rPr>
+            <w:noProof/>
+            <w:webHidden/>
+          </w:rPr>
+          <w:fldChar w:fldCharType="begin"/>
+        </w:r>
+        <w:r>
+          <w:rPr>
+            <w:noProof/>
+            <w:webHidden/>
+          </w:rPr>
+          <w:instrText xml:space="preserve"> PAGEREF _Toc39483357 \h </w:instrText>
+        </w:r>
+        <w:r>
+          <w:rPr>
+            <w:noProof/>
+            <w:webHidden/>
+          </w:rPr>
+        </w:r>
+        <w:r>
+          <w:rPr>
+            <w:noProof/>
+            <w:webHidden/>
+          </w:rPr>
+          <w:fldChar w:fldCharType="separate"/>
+        </w:r>
+        <w:r>
+          <w:rPr>
+            <w:noProof/>
+            <w:webHidden/>
+          </w:rPr>
+          <w:t>13</w:t>
         </w:r>
         <w:r>
           <w:rPr>
@@ -1121,13 +1964,13 @@
           <w:lang w:val="es-AR" w:eastAsia="es-AR"/>
         </w:rPr>
       </w:pPr>
-      <w:hyperlink w:anchor="_Toc525465960" w:history="1">
+      <w:hyperlink w:anchor="_Toc39483358" w:history="1">
         <w:r>
           <w:rPr>
             <w:rStyle w:val="Hipervnculo"/>
             <w:noProof/>
           </w:rPr>
-          <w:t>Documentación</w:t>
+          <w:t>Estándares, prácticas, convenciones y métricas</w:t>
         </w:r>
         <w:r>
           <w:rPr>
@@ -1148,7 +1991,7 @@
             <w:noProof/>
             <w:webHidden/>
           </w:rPr>
-          <w:instrText xml:space="preserve"> PAGEREF _Toc525465960 \h </w:instrText>
+          <w:instrText xml:space="preserve"> PAGEREF _Toc39483358 \h </w:instrText>
         </w:r>
         <w:r>
           <w:rPr>
@@ -1168,7 +2011,7 @@
             <w:noProof/>
             <w:webHidden/>
           </w:rPr>
-          <w:t>9</w:t>
+          <w:t>13</w:t>
         </w:r>
         <w:r>
           <w:rPr>
@@ -1192,13 +2035,13 @@
           <w:lang w:val="es-AR" w:eastAsia="es-AR"/>
         </w:rPr>
       </w:pPr>
-      <w:hyperlink w:anchor="_Toc525465961" w:history="1">
+      <w:hyperlink w:anchor="_Toc39483359" w:history="1">
         <w:r>
           <w:rPr>
             <w:rStyle w:val="Hipervnculo"/>
             <w:noProof/>
           </w:rPr>
-          <w:t>Propósito</w:t>
+          <w:t>Estándar de documentación</w:t>
         </w:r>
         <w:r>
           <w:rPr>
@@ -1219,7 +2062,7 @@
             <w:noProof/>
             <w:webHidden/>
           </w:rPr>
-          <w:instrText xml:space="preserve"> PAGEREF _Toc525465961 \h </w:instrText>
+          <w:instrText xml:space="preserve"> PAGEREF _Toc39483359 \h </w:instrText>
         </w:r>
         <w:r>
           <w:rPr>
@@ -1239,7 +2082,7 @@
             <w:noProof/>
             <w:webHidden/>
           </w:rPr>
-          <w:t>9</w:t>
+          <w:t>13</w:t>
         </w:r>
         <w:r>
           <w:rPr>
@@ -1263,13 +2106,13 @@
           <w:lang w:val="es-AR" w:eastAsia="es-AR"/>
         </w:rPr>
       </w:pPr>
-      <w:hyperlink w:anchor="_Toc525465962" w:history="1">
+      <w:hyperlink w:anchor="_Toc39483360" w:history="1">
         <w:r>
           <w:rPr>
             <w:rStyle w:val="Hipervnculo"/>
             <w:noProof/>
           </w:rPr>
-          <w:t>Documentación mínima requerida</w:t>
+          <w:t>Estándar de verificación y prácticas</w:t>
         </w:r>
         <w:r>
           <w:rPr>
@@ -1290,7 +2133,7 @@
             <w:noProof/>
             <w:webHidden/>
           </w:rPr>
-          <w:instrText xml:space="preserve"> PAGEREF _Toc525465962 \h </w:instrText>
+          <w:instrText xml:space="preserve"> PAGEREF _Toc39483360 \h </w:instrText>
         </w:r>
         <w:r>
           <w:rPr>
@@ -1310,7 +2153,7 @@
             <w:noProof/>
             <w:webHidden/>
           </w:rPr>
-          <w:t>9</w:t>
+          <w:t>14</w:t>
         </w:r>
         <w:r>
           <w:rPr>
@@ -1323,22 +2166,24 @@
     </w:p>
     <w:p>
       <w:pPr>
-        <w:pStyle w:val="TDC3"/>
+        <w:pStyle w:val="TDC1"/>
         <w:rPr>
           <w:rFonts w:asciiTheme="minorHAnsi" w:eastAsiaTheme="minorEastAsia" w:hAnsiTheme="minorHAnsi" w:cstheme="minorBidi"/>
+          <w:b w:val="0"/>
+          <w:bCs w:val="0"/>
           <w:noProof/>
           <w:sz w:val="22"/>
           <w:szCs w:val="22"/>
           <w:lang w:val="es-AR" w:eastAsia="es-AR"/>
         </w:rPr>
       </w:pPr>
-      <w:hyperlink w:anchor="_Toc525465963" w:history="1">
+      <w:hyperlink w:anchor="_Toc39483361" w:history="1">
         <w:r>
           <w:rPr>
             <w:rStyle w:val="Hipervnculo"/>
             <w:noProof/>
           </w:rPr>
-          <w:t>Especificación de requerimientos del software</w:t>
+          <w:t>Revisiones y auditorías</w:t>
         </w:r>
         <w:r>
           <w:rPr>
@@ -1359,7 +2204,7 @@
             <w:noProof/>
             <w:webHidden/>
           </w:rPr>
-          <w:instrText xml:space="preserve"> PAGEREF _Toc525465963 \h </w:instrText>
+          <w:instrText xml:space="preserve"> PAGEREF _Toc39483361 \h </w:instrText>
         </w:r>
         <w:r>
           <w:rPr>
@@ -1379,214 +2224,7 @@
             <w:noProof/>
             <w:webHidden/>
           </w:rPr>
-          <w:t>9</w:t>
-        </w:r>
-        <w:r>
-          <w:rPr>
-            <w:noProof/>
-            <w:webHidden/>
-          </w:rPr>
-          <w:fldChar w:fldCharType="end"/>
-        </w:r>
-      </w:hyperlink>
-    </w:p>
-    <w:p>
-      <w:pPr>
-        <w:pStyle w:val="TDC3"/>
-        <w:rPr>
-          <w:rFonts w:asciiTheme="minorHAnsi" w:eastAsiaTheme="minorEastAsia" w:hAnsiTheme="minorHAnsi" w:cstheme="minorBidi"/>
-          <w:noProof/>
-          <w:sz w:val="22"/>
-          <w:szCs w:val="22"/>
-          <w:lang w:val="es-AR" w:eastAsia="es-AR"/>
-        </w:rPr>
-      </w:pPr>
-      <w:hyperlink w:anchor="_Toc525465964" w:history="1">
-        <w:r>
-          <w:rPr>
-            <w:rStyle w:val="Hipervnculo"/>
-            <w:noProof/>
-          </w:rPr>
-          <w:t>Descripción del diseño del software</w:t>
-        </w:r>
-        <w:r>
-          <w:rPr>
-            <w:noProof/>
-            <w:webHidden/>
-          </w:rPr>
-          <w:tab/>
-        </w:r>
-        <w:r>
-          <w:rPr>
-            <w:noProof/>
-            <w:webHidden/>
-          </w:rPr>
-          <w:fldChar w:fldCharType="begin"/>
-        </w:r>
-        <w:r>
-          <w:rPr>
-            <w:noProof/>
-            <w:webHidden/>
-          </w:rPr>
-          <w:instrText xml:space="preserve"> PAGEREF _Toc525465964 \h </w:instrText>
-        </w:r>
-        <w:r>
-          <w:rPr>
-            <w:noProof/>
-            <w:webHidden/>
-          </w:rPr>
-        </w:r>
-        <w:r>
-          <w:rPr>
-            <w:noProof/>
-            <w:webHidden/>
-          </w:rPr>
-          <w:fldChar w:fldCharType="separate"/>
-        </w:r>
-        <w:r>
-          <w:rPr>
-            <w:noProof/>
-            <w:webHidden/>
-          </w:rPr>
-          <w:t>11</w:t>
-        </w:r>
-        <w:r>
-          <w:rPr>
-            <w:noProof/>
-            <w:webHidden/>
-          </w:rPr>
-          <w:fldChar w:fldCharType="end"/>
-        </w:r>
-      </w:hyperlink>
-    </w:p>
-    <w:p>
-      <w:pPr>
-        <w:pStyle w:val="TDC3"/>
-        <w:rPr>
-          <w:rFonts w:asciiTheme="minorHAnsi" w:eastAsiaTheme="minorEastAsia" w:hAnsiTheme="minorHAnsi" w:cstheme="minorBidi"/>
-          <w:noProof/>
-          <w:sz w:val="22"/>
-          <w:szCs w:val="22"/>
-          <w:lang w:val="es-AR" w:eastAsia="es-AR"/>
-        </w:rPr>
-      </w:pPr>
-      <w:hyperlink w:anchor="_Toc525465965" w:history="1">
-        <w:r>
-          <w:rPr>
-            <w:rStyle w:val="Hipervnculo"/>
-            <w:noProof/>
-          </w:rPr>
-          <w:t>Plan de Verificación &amp; Validación</w:t>
-        </w:r>
-        <w:r>
-          <w:rPr>
-            <w:noProof/>
-            <w:webHidden/>
-          </w:rPr>
-          <w:tab/>
-        </w:r>
-        <w:r>
-          <w:rPr>
-            <w:noProof/>
-            <w:webHidden/>
-          </w:rPr>
-          <w:fldChar w:fldCharType="begin"/>
-        </w:r>
-        <w:r>
-          <w:rPr>
-            <w:noProof/>
-            <w:webHidden/>
-          </w:rPr>
-          <w:instrText xml:space="preserve"> PAGEREF _Toc525465965 \h </w:instrText>
-        </w:r>
-        <w:r>
-          <w:rPr>
-            <w:noProof/>
-            <w:webHidden/>
-          </w:rPr>
-        </w:r>
-        <w:r>
-          <w:rPr>
-            <w:noProof/>
-            <w:webHidden/>
-          </w:rPr>
-          <w:fldChar w:fldCharType="separate"/>
-        </w:r>
-        <w:r>
-          <w:rPr>
-            <w:noProof/>
-            <w:webHidden/>
-          </w:rPr>
-          <w:t>12</w:t>
-        </w:r>
-        <w:r>
-          <w:rPr>
-            <w:noProof/>
-            <w:webHidden/>
-          </w:rPr>
-          <w:fldChar w:fldCharType="end"/>
-        </w:r>
-      </w:hyperlink>
-    </w:p>
-    <w:p>
-      <w:pPr>
-        <w:pStyle w:val="TDC3"/>
-        <w:rPr>
-          <w:rFonts w:asciiTheme="minorHAnsi" w:eastAsiaTheme="minorEastAsia" w:hAnsiTheme="minorHAnsi" w:cstheme="minorBidi"/>
-          <w:noProof/>
-          <w:sz w:val="22"/>
-          <w:szCs w:val="22"/>
-          <w:lang w:val="es-AR" w:eastAsia="es-AR"/>
-        </w:rPr>
-      </w:pPr>
-      <w:hyperlink w:anchor="_Toc525465966" w:history="1">
-        <w:r>
-          <w:rPr>
-            <w:rStyle w:val="Hipervnculo"/>
-            <w:noProof/>
-          </w:rPr>
-          <w:t>Documentación de usuario</w:t>
-        </w:r>
-        <w:r>
-          <w:rPr>
-            <w:noProof/>
-            <w:webHidden/>
-          </w:rPr>
-          <w:tab/>
-        </w:r>
-        <w:r>
-          <w:rPr>
-            <w:noProof/>
-            <w:webHidden/>
-          </w:rPr>
-          <w:fldChar w:fldCharType="begin"/>
-        </w:r>
-        <w:r>
-          <w:rPr>
-            <w:noProof/>
-            <w:webHidden/>
-          </w:rPr>
-          <w:instrText xml:space="preserve"> PAGEREF _Toc525465966 \h </w:instrText>
-        </w:r>
-        <w:r>
-          <w:rPr>
-            <w:noProof/>
-            <w:webHidden/>
-          </w:rPr>
-        </w:r>
-        <w:r>
-          <w:rPr>
-            <w:noProof/>
-            <w:webHidden/>
-          </w:rPr>
-          <w:fldChar w:fldCharType="separate"/>
-        </w:r>
-        <w:r>
-          <w:rPr>
-            <w:noProof/>
-            <w:webHidden/>
-          </w:rPr>
-          <w:t>12</w:t>
+          <w:t>14</w:t>
         </w:r>
         <w:r>
           <w:rPr>
@@ -1610,13 +2248,13 @@
           <w:lang w:val="es-AR" w:eastAsia="es-AR"/>
         </w:rPr>
       </w:pPr>
-      <w:hyperlink w:anchor="_Toc525465967" w:history="1">
+      <w:hyperlink w:anchor="_Toc39483362" w:history="1">
         <w:r>
           <w:rPr>
             <w:rStyle w:val="Hipervnculo"/>
             <w:noProof/>
           </w:rPr>
-          <w:t>Plan de Gestión de configuración</w:t>
+          <w:t>Objetivo</w:t>
         </w:r>
         <w:r>
           <w:rPr>
@@ -1637,7 +2275,7 @@
             <w:noProof/>
             <w:webHidden/>
           </w:rPr>
-          <w:instrText xml:space="preserve"> PAGEREF _Toc525465967 \h </w:instrText>
+          <w:instrText xml:space="preserve"> PAGEREF _Toc39483362 \h </w:instrText>
         </w:r>
         <w:r>
           <w:rPr>
@@ -1657,7 +2295,7 @@
             <w:noProof/>
             <w:webHidden/>
           </w:rPr>
-          <w:t>13</w:t>
+          <w:t>14</w:t>
         </w:r>
         <w:r>
           <w:rPr>
@@ -1679,13 +2317,13 @@
           <w:lang w:val="es-AR" w:eastAsia="es-AR"/>
         </w:rPr>
       </w:pPr>
-      <w:hyperlink w:anchor="_Toc525465968" w:history="1">
+      <w:hyperlink w:anchor="_Toc39483363" w:history="1">
         <w:r>
           <w:rPr>
             <w:rStyle w:val="Hipervnculo"/>
             <w:noProof/>
           </w:rPr>
-          <w:t>Propósito</w:t>
+          <w:t>Revisión de requerimientos</w:t>
         </w:r>
         <w:r>
           <w:rPr>
@@ -1706,7 +2344,7 @@
             <w:noProof/>
             <w:webHidden/>
           </w:rPr>
-          <w:instrText xml:space="preserve"> PAGEREF _Toc525465968 \h </w:instrText>
+          <w:instrText xml:space="preserve"> PAGEREF _Toc39483363 \h </w:instrText>
         </w:r>
         <w:r>
           <w:rPr>
@@ -1726,7 +2364,7 @@
             <w:noProof/>
             <w:webHidden/>
           </w:rPr>
-          <w:t>13</w:t>
+          <w:t>14</w:t>
         </w:r>
         <w:r>
           <w:rPr>
@@ -1748,13 +2386,13 @@
           <w:lang w:val="es-AR" w:eastAsia="es-AR"/>
         </w:rPr>
       </w:pPr>
-      <w:hyperlink w:anchor="_Toc525465969" w:history="1">
+      <w:hyperlink w:anchor="_Toc39483364" w:history="1">
         <w:r>
           <w:rPr>
             <w:rStyle w:val="Hipervnculo"/>
             <w:noProof/>
           </w:rPr>
-          <w:t>Resumen</w:t>
+          <w:t>Revisión de diseño preliminar</w:t>
         </w:r>
         <w:r>
           <w:rPr>
@@ -1775,7 +2413,7 @@
             <w:noProof/>
             <w:webHidden/>
           </w:rPr>
-          <w:instrText xml:space="preserve"> PAGEREF _Toc525465969 \h </w:instrText>
+          <w:instrText xml:space="preserve"> PAGEREF _Toc39483364 \h </w:instrText>
         </w:r>
         <w:r>
           <w:rPr>
@@ -1795,7 +2433,7 @@
             <w:noProof/>
             <w:webHidden/>
           </w:rPr>
-          <w:t>13</w:t>
+          <w:t>14</w:t>
         </w:r>
         <w:r>
           <w:rPr>
@@ -1817,13 +2455,13 @@
           <w:lang w:val="es-AR" w:eastAsia="es-AR"/>
         </w:rPr>
       </w:pPr>
-      <w:hyperlink w:anchor="_Toc525465970" w:history="1">
+      <w:hyperlink w:anchor="_Toc39483365" w:history="1">
         <w:r>
           <w:rPr>
             <w:rStyle w:val="Hipervnculo"/>
             <w:noProof/>
           </w:rPr>
-          <w:t>Organización, Responsabilidades</w:t>
+          <w:t>Revisión de diseño crítico</w:t>
         </w:r>
         <w:r>
           <w:rPr>
@@ -1844,7 +2482,7 @@
             <w:noProof/>
             <w:webHidden/>
           </w:rPr>
-          <w:instrText xml:space="preserve"> PAGEREF _Toc525465970 \h </w:instrText>
+          <w:instrText xml:space="preserve"> PAGEREF _Toc39483365 \h </w:instrText>
         </w:r>
         <w:r>
           <w:rPr>
@@ -1864,7 +2502,7 @@
             <w:noProof/>
             <w:webHidden/>
           </w:rPr>
-          <w:t>13</w:t>
+          <w:t>14</w:t>
         </w:r>
         <w:r>
           <w:rPr>
@@ -1886,13 +2524,13 @@
           <w:lang w:val="es-AR" w:eastAsia="es-AR"/>
         </w:rPr>
       </w:pPr>
-      <w:hyperlink w:anchor="_Toc525465971" w:history="1">
+      <w:hyperlink w:anchor="_Toc39483366" w:history="1">
         <w:r>
           <w:rPr>
             <w:rStyle w:val="Hipervnculo"/>
             <w:noProof/>
           </w:rPr>
-          <w:t>Herramientas, Entorno, e Infraestructura</w:t>
+          <w:t>Auditoría funcional</w:t>
         </w:r>
         <w:r>
           <w:rPr>
@@ -1913,7 +2551,7 @@
             <w:noProof/>
             <w:webHidden/>
           </w:rPr>
-          <w:instrText xml:space="preserve"> PAGEREF _Toc525465971 \h </w:instrText>
+          <w:instrText xml:space="preserve"> PAGEREF _Toc39483366 \h </w:instrText>
         </w:r>
         <w:r>
           <w:rPr>
@@ -1933,7 +2571,7 @@
             <w:noProof/>
             <w:webHidden/>
           </w:rPr>
-          <w:t>13</w:t>
+          <w:t>14</w:t>
         </w:r>
         <w:r>
           <w:rPr>
@@ -1955,13 +2593,13 @@
           <w:lang w:val="es-AR" w:eastAsia="es-AR"/>
         </w:rPr>
       </w:pPr>
-      <w:hyperlink w:anchor="_Toc525465972" w:history="1">
+      <w:hyperlink w:anchor="_Toc39483367" w:history="1">
         <w:r>
           <w:rPr>
             <w:rStyle w:val="Hipervnculo"/>
             <w:noProof/>
           </w:rPr>
-          <w:t>Forma de trabajo</w:t>
+          <w:t>Auditoría física</w:t>
         </w:r>
         <w:r>
           <w:rPr>
@@ -1982,7 +2620,7 @@
             <w:noProof/>
             <w:webHidden/>
           </w:rPr>
-          <w:instrText xml:space="preserve"> PAGEREF _Toc525465972 \h </w:instrText>
+          <w:instrText xml:space="preserve"> PAGEREF _Toc39483367 \h </w:instrText>
         </w:r>
         <w:r>
           <w:rPr>
@@ -2024,13 +2662,13 @@
           <w:lang w:val="es-AR" w:eastAsia="es-AR"/>
         </w:rPr>
       </w:pPr>
-      <w:hyperlink w:anchor="_Toc525465973" w:history="1">
+      <w:hyperlink w:anchor="_Toc39483368" w:history="1">
         <w:r>
           <w:rPr>
             <w:rStyle w:val="Hipervnculo"/>
             <w:noProof/>
           </w:rPr>
-          <w:t>Control de Cambios</w:t>
+          <w:t>Auditorías internas al proceso</w:t>
         </w:r>
         <w:r>
           <w:rPr>
@@ -2051,7 +2689,7 @@
             <w:noProof/>
             <w:webHidden/>
           </w:rPr>
-          <w:instrText xml:space="preserve"> PAGEREF _Toc525465973 \h </w:instrText>
+          <w:instrText xml:space="preserve"> PAGEREF _Toc39483368 \h </w:instrText>
         </w:r>
         <w:r>
           <w:rPr>
@@ -2071,7 +2709,7 @@
             <w:noProof/>
             <w:webHidden/>
           </w:rPr>
-          <w:t>14</w:t>
+          <w:t>15</w:t>
         </w:r>
         <w:r>
           <w:rPr>
@@ -2093,13 +2731,13 @@
           <w:lang w:val="es-AR" w:eastAsia="es-AR"/>
         </w:rPr>
       </w:pPr>
-      <w:hyperlink w:anchor="_Toc525465974" w:history="1">
+      <w:hyperlink w:anchor="_Toc39483369" w:history="1">
         <w:r>
           <w:rPr>
             <w:rStyle w:val="Hipervnculo"/>
             <w:noProof/>
           </w:rPr>
-          <w:t>Reportes y Auditorias</w:t>
+          <w:t>Revisiones de gestión</w:t>
         </w:r>
         <w:r>
           <w:rPr>
@@ -2120,7 +2758,7 @@
             <w:noProof/>
             <w:webHidden/>
           </w:rPr>
-          <w:instrText xml:space="preserve"> PAGEREF _Toc525465974 \h </w:instrText>
+          <w:instrText xml:space="preserve"> PAGEREF _Toc39483369 \h </w:instrText>
         </w:r>
         <w:r>
           <w:rPr>
@@ -2140,7 +2778,145 @@
             <w:noProof/>
             <w:webHidden/>
           </w:rPr>
-          <w:t>14</w:t>
+          <w:t>15</w:t>
+        </w:r>
+        <w:r>
+          <w:rPr>
+            <w:noProof/>
+            <w:webHidden/>
+          </w:rPr>
+          <w:fldChar w:fldCharType="end"/>
+        </w:r>
+      </w:hyperlink>
+    </w:p>
+    <w:p>
+      <w:pPr>
+        <w:pStyle w:val="TDC3"/>
+        <w:rPr>
+          <w:rFonts w:asciiTheme="minorHAnsi" w:eastAsiaTheme="minorEastAsia" w:hAnsiTheme="minorHAnsi" w:cstheme="minorBidi"/>
+          <w:noProof/>
+          <w:sz w:val="22"/>
+          <w:szCs w:val="22"/>
+          <w:lang w:val="es-AR" w:eastAsia="es-AR"/>
+        </w:rPr>
+      </w:pPr>
+      <w:hyperlink w:anchor="_Toc39483370" w:history="1">
+        <w:r>
+          <w:rPr>
+            <w:rStyle w:val="Hipervnculo"/>
+            <w:noProof/>
+          </w:rPr>
+          <w:t>Revisión del Plan de gestión de configuración</w:t>
+        </w:r>
+        <w:r>
+          <w:rPr>
+            <w:noProof/>
+            <w:webHidden/>
+          </w:rPr>
+          <w:tab/>
+        </w:r>
+        <w:r>
+          <w:rPr>
+            <w:noProof/>
+            <w:webHidden/>
+          </w:rPr>
+          <w:fldChar w:fldCharType="begin"/>
+        </w:r>
+        <w:r>
+          <w:rPr>
+            <w:noProof/>
+            <w:webHidden/>
+          </w:rPr>
+          <w:instrText xml:space="preserve"> PAGEREF _Toc39483370 \h </w:instrText>
+        </w:r>
+        <w:r>
+          <w:rPr>
+            <w:noProof/>
+            <w:webHidden/>
+          </w:rPr>
+        </w:r>
+        <w:r>
+          <w:rPr>
+            <w:noProof/>
+            <w:webHidden/>
+          </w:rPr>
+          <w:fldChar w:fldCharType="separate"/>
+        </w:r>
+        <w:r>
+          <w:rPr>
+            <w:noProof/>
+            <w:webHidden/>
+          </w:rPr>
+          <w:t>15</w:t>
+        </w:r>
+        <w:r>
+          <w:rPr>
+            <w:noProof/>
+            <w:webHidden/>
+          </w:rPr>
+          <w:fldChar w:fldCharType="end"/>
+        </w:r>
+      </w:hyperlink>
+    </w:p>
+    <w:p>
+      <w:pPr>
+        <w:pStyle w:val="TDC3"/>
+        <w:rPr>
+          <w:rFonts w:asciiTheme="minorHAnsi" w:eastAsiaTheme="minorEastAsia" w:hAnsiTheme="minorHAnsi" w:cstheme="minorBidi"/>
+          <w:noProof/>
+          <w:sz w:val="22"/>
+          <w:szCs w:val="22"/>
+          <w:lang w:val="es-AR" w:eastAsia="es-AR"/>
+        </w:rPr>
+      </w:pPr>
+      <w:hyperlink w:anchor="_Toc39483371" w:history="1">
+        <w:r>
+          <w:rPr>
+            <w:rStyle w:val="Hipervnculo"/>
+            <w:noProof/>
+          </w:rPr>
+          <w:t>Revisión Post Mortem</w:t>
+        </w:r>
+        <w:r>
+          <w:rPr>
+            <w:noProof/>
+            <w:webHidden/>
+          </w:rPr>
+          <w:tab/>
+        </w:r>
+        <w:r>
+          <w:rPr>
+            <w:noProof/>
+            <w:webHidden/>
+          </w:rPr>
+          <w:fldChar w:fldCharType="begin"/>
+        </w:r>
+        <w:r>
+          <w:rPr>
+            <w:noProof/>
+            <w:webHidden/>
+          </w:rPr>
+          <w:instrText xml:space="preserve"> PAGEREF _Toc39483371 \h </w:instrText>
+        </w:r>
+        <w:r>
+          <w:rPr>
+            <w:noProof/>
+            <w:webHidden/>
+          </w:rPr>
+        </w:r>
+        <w:r>
+          <w:rPr>
+            <w:noProof/>
+            <w:webHidden/>
+          </w:rPr>
+          <w:fldChar w:fldCharType="separate"/>
+        </w:r>
+        <w:r>
+          <w:rPr>
+            <w:noProof/>
+            <w:webHidden/>
+          </w:rPr>
+          <w:t>15</w:t>
         </w:r>
         <w:r>
           <w:rPr>
@@ -2164,13 +2940,13 @@
           <w:lang w:val="es-AR" w:eastAsia="es-AR"/>
         </w:rPr>
       </w:pPr>
-      <w:hyperlink w:anchor="_Toc525465975" w:history="1">
+      <w:hyperlink w:anchor="_Toc39483372" w:history="1">
         <w:r>
           <w:rPr>
             <w:rStyle w:val="Hipervnculo"/>
             <w:noProof/>
           </w:rPr>
-          <w:t>Otros documentos</w:t>
+          <w:t>Otras revisiones</w:t>
         </w:r>
         <w:r>
           <w:rPr>
@@ -2191,7 +2967,76 @@
             <w:noProof/>
             <w:webHidden/>
           </w:rPr>
-          <w:instrText xml:space="preserve"> PAGEREF _Toc525465975 \h </w:instrText>
+          <w:instrText xml:space="preserve"> PAGEREF _Toc39483372 \h </w:instrText>
+        </w:r>
+        <w:r>
+          <w:rPr>
+            <w:noProof/>
+            <w:webHidden/>
+          </w:rPr>
+        </w:r>
+        <w:r>
+          <w:rPr>
+            <w:noProof/>
+            <w:webHidden/>
+          </w:rPr>
+          <w:fldChar w:fldCharType="separate"/>
+        </w:r>
+        <w:r>
+          <w:rPr>
+            <w:noProof/>
+            <w:webHidden/>
+          </w:rPr>
+          <w:t>15</w:t>
+        </w:r>
+        <w:r>
+          <w:rPr>
+            <w:noProof/>
+            <w:webHidden/>
+          </w:rPr>
+          <w:fldChar w:fldCharType="end"/>
+        </w:r>
+      </w:hyperlink>
+    </w:p>
+    <w:p>
+      <w:pPr>
+        <w:pStyle w:val="TDC3"/>
+        <w:rPr>
+          <w:rFonts w:asciiTheme="minorHAnsi" w:eastAsiaTheme="minorEastAsia" w:hAnsiTheme="minorHAnsi" w:cstheme="minorBidi"/>
+          <w:noProof/>
+          <w:sz w:val="22"/>
+          <w:szCs w:val="22"/>
+          <w:lang w:val="es-AR" w:eastAsia="es-AR"/>
+        </w:rPr>
+      </w:pPr>
+      <w:hyperlink w:anchor="_Toc39483373" w:history="1">
+        <w:r>
+          <w:rPr>
+            <w:rStyle w:val="Hipervnculo"/>
+            <w:noProof/>
+          </w:rPr>
+          <w:t>Revisión de documentación de usuario</w:t>
+        </w:r>
+        <w:r>
+          <w:rPr>
+            <w:noProof/>
+            <w:webHidden/>
+          </w:rPr>
+          <w:tab/>
+        </w:r>
+        <w:r>
+          <w:rPr>
+            <w:noProof/>
+            <w:webHidden/>
+          </w:rPr>
+          <w:fldChar w:fldCharType="begin"/>
+        </w:r>
+        <w:r>
+          <w:rPr>
+            <w:noProof/>
+            <w:webHidden/>
+          </w:rPr>
+          <w:instrText xml:space="preserve"> PAGEREF _Toc39483373 \h </w:instrText>
         </w:r>
         <w:r>
           <w:rPr>
@@ -2235,13 +3080,13 @@
           <w:lang w:val="es-AR" w:eastAsia="es-AR"/>
         </w:rPr>
       </w:pPr>
-      <w:hyperlink w:anchor="_Toc525465976" w:history="1">
+      <w:hyperlink w:anchor="_Toc39483374" w:history="1">
         <w:r>
           <w:rPr>
             <w:rStyle w:val="Hipervnculo"/>
             <w:noProof/>
           </w:rPr>
-          <w:t>Estándares, prácticas, convenciones y métricas</w:t>
+          <w:t>Verificación</w:t>
         </w:r>
         <w:r>
           <w:rPr>
@@ -2262,7 +3107,7 @@
             <w:noProof/>
             <w:webHidden/>
           </w:rPr>
-          <w:instrText xml:space="preserve"> PAGEREF _Toc525465976 \h </w:instrText>
+          <w:instrText xml:space="preserve"> PAGEREF _Toc39483374 \h </w:instrText>
         </w:r>
         <w:r>
           <w:rPr>
@@ -2283,503 +3128,6 @@
             <w:webHidden/>
           </w:rPr>
           <w:t>15</w:t>
-        </w:r>
-        <w:r>
-          <w:rPr>
-            <w:noProof/>
-            <w:webHidden/>
-          </w:rPr>
-          <w:fldChar w:fldCharType="end"/>
-        </w:r>
-      </w:hyperlink>
-    </w:p>
-    <w:p>
-      <w:pPr>
-        <w:pStyle w:val="TDC2"/>
-        <w:rPr>
-          <w:rFonts w:asciiTheme="minorHAnsi" w:eastAsiaTheme="minorEastAsia" w:hAnsiTheme="minorHAnsi" w:cstheme="minorBidi"/>
-          <w:i w:val="0"/>
-          <w:iCs w:val="0"/>
-          <w:noProof/>
-          <w:sz w:val="22"/>
-          <w:szCs w:val="22"/>
-          <w:lang w:val="es-AR" w:eastAsia="es-AR"/>
-        </w:rPr>
-      </w:pPr>
-      <w:hyperlink w:anchor="_Toc525465977" w:history="1">
-        <w:r>
-          <w:rPr>
-            <w:rStyle w:val="Hipervnculo"/>
-            <w:noProof/>
-          </w:rPr>
-          <w:t>Objetivos</w:t>
-        </w:r>
-        <w:r>
-          <w:rPr>
-            <w:noProof/>
-            <w:webHidden/>
-          </w:rPr>
-          <w:tab/>
-        </w:r>
-        <w:r>
-          <w:rPr>
-            <w:noProof/>
-            <w:webHidden/>
-          </w:rPr>
-          <w:fldChar w:fldCharType="begin"/>
-        </w:r>
-        <w:r>
-          <w:rPr>
-            <w:noProof/>
-            <w:webHidden/>
-          </w:rPr>
-          <w:instrText xml:space="preserve"> PAGEREF _Toc525465977 \h </w:instrText>
-        </w:r>
-        <w:r>
-          <w:rPr>
-            <w:noProof/>
-            <w:webHidden/>
-          </w:rPr>
-        </w:r>
-        <w:r>
-          <w:rPr>
-            <w:noProof/>
-            <w:webHidden/>
-          </w:rPr>
-          <w:fldChar w:fldCharType="separate"/>
-        </w:r>
-        <w:r>
-          <w:rPr>
-            <w:noProof/>
-            <w:webHidden/>
-          </w:rPr>
-          <w:t>15</w:t>
-        </w:r>
-        <w:r>
-          <w:rPr>
-            <w:noProof/>
-            <w:webHidden/>
-          </w:rPr>
-          <w:fldChar w:fldCharType="end"/>
-        </w:r>
-      </w:hyperlink>
-    </w:p>
-    <w:p>
-      <w:pPr>
-        <w:pStyle w:val="TDC2"/>
-        <w:rPr>
-          <w:rFonts w:asciiTheme="minorHAnsi" w:eastAsiaTheme="minorEastAsia" w:hAnsiTheme="minorHAnsi" w:cstheme="minorBidi"/>
-          <w:i w:val="0"/>
-          <w:iCs w:val="0"/>
-          <w:noProof/>
-          <w:sz w:val="22"/>
-          <w:szCs w:val="22"/>
-          <w:lang w:val="es-AR" w:eastAsia="es-AR"/>
-        </w:rPr>
-      </w:pPr>
-      <w:hyperlink w:anchor="_Toc525465978" w:history="1">
-        <w:r>
-          <w:rPr>
-            <w:rStyle w:val="Hipervnculo"/>
-            <w:noProof/>
-          </w:rPr>
-          <w:t>Métricas de proceso</w:t>
-        </w:r>
-        <w:r>
-          <w:rPr>
-            <w:noProof/>
-            <w:webHidden/>
-          </w:rPr>
-          <w:tab/>
-        </w:r>
-        <w:r>
-          <w:rPr>
-            <w:noProof/>
-            <w:webHidden/>
-          </w:rPr>
-          <w:fldChar w:fldCharType="begin"/>
-        </w:r>
-        <w:r>
-          <w:rPr>
-            <w:noProof/>
-            <w:webHidden/>
-          </w:rPr>
-          <w:instrText xml:space="preserve"> PAGEREF _Toc525465978 \h </w:instrText>
-        </w:r>
-        <w:r>
-          <w:rPr>
-            <w:noProof/>
-            <w:webHidden/>
-          </w:rPr>
-        </w:r>
-        <w:r>
-          <w:rPr>
-            <w:noProof/>
-            <w:webHidden/>
-          </w:rPr>
-          <w:fldChar w:fldCharType="separate"/>
-        </w:r>
-        <w:r>
-          <w:rPr>
-            <w:noProof/>
-            <w:webHidden/>
-          </w:rPr>
-          <w:t>16</w:t>
-        </w:r>
-        <w:r>
-          <w:rPr>
-            <w:noProof/>
-            <w:webHidden/>
-          </w:rPr>
-          <w:fldChar w:fldCharType="end"/>
-        </w:r>
-      </w:hyperlink>
-    </w:p>
-    <w:p>
-      <w:pPr>
-        <w:pStyle w:val="TDC2"/>
-        <w:rPr>
-          <w:rFonts w:asciiTheme="minorHAnsi" w:eastAsiaTheme="minorEastAsia" w:hAnsiTheme="minorHAnsi" w:cstheme="minorBidi"/>
-          <w:i w:val="0"/>
-          <w:iCs w:val="0"/>
-          <w:noProof/>
-          <w:sz w:val="22"/>
-          <w:szCs w:val="22"/>
-          <w:lang w:val="es-AR" w:eastAsia="es-AR"/>
-        </w:rPr>
-      </w:pPr>
-      <w:hyperlink w:anchor="_Toc525465979" w:history="1">
-        <w:r>
-          <w:rPr>
-            <w:rStyle w:val="Hipervnculo"/>
-            <w:noProof/>
-          </w:rPr>
-          <w:t>Métricas de proyecto</w:t>
-        </w:r>
-        <w:r>
-          <w:rPr>
-            <w:noProof/>
-            <w:webHidden/>
-          </w:rPr>
-          <w:tab/>
-        </w:r>
-        <w:r>
-          <w:rPr>
-            <w:noProof/>
-            <w:webHidden/>
-          </w:rPr>
-          <w:fldChar w:fldCharType="begin"/>
-        </w:r>
-        <w:r>
-          <w:rPr>
-            <w:noProof/>
-            <w:webHidden/>
-          </w:rPr>
-          <w:instrText xml:space="preserve"> PAGEREF _Toc525465979 \h </w:instrText>
-        </w:r>
-        <w:r>
-          <w:rPr>
-            <w:noProof/>
-            <w:webHidden/>
-          </w:rPr>
-        </w:r>
-        <w:r>
-          <w:rPr>
-            <w:noProof/>
-            <w:webHidden/>
-          </w:rPr>
-          <w:fldChar w:fldCharType="separate"/>
-        </w:r>
-        <w:r>
-          <w:rPr>
-            <w:noProof/>
-            <w:webHidden/>
-          </w:rPr>
-          <w:t>16</w:t>
-        </w:r>
-        <w:r>
-          <w:rPr>
-            <w:noProof/>
-            <w:webHidden/>
-          </w:rPr>
-          <w:fldChar w:fldCharType="end"/>
-        </w:r>
-      </w:hyperlink>
-    </w:p>
-    <w:p>
-      <w:pPr>
-        <w:pStyle w:val="TDC2"/>
-        <w:rPr>
-          <w:rFonts w:asciiTheme="minorHAnsi" w:eastAsiaTheme="minorEastAsia" w:hAnsiTheme="minorHAnsi" w:cstheme="minorBidi"/>
-          <w:i w:val="0"/>
-          <w:iCs w:val="0"/>
-          <w:noProof/>
-          <w:sz w:val="22"/>
-          <w:szCs w:val="22"/>
-          <w:lang w:val="es-AR" w:eastAsia="es-AR"/>
-        </w:rPr>
-      </w:pPr>
-      <w:hyperlink w:anchor="_Toc525465980" w:history="1">
-        <w:r>
-          <w:rPr>
-            <w:rStyle w:val="Hipervnculo"/>
-            <w:noProof/>
-          </w:rPr>
-          <w:t>Métricas de producto</w:t>
-        </w:r>
-        <w:r>
-          <w:rPr>
-            <w:noProof/>
-            <w:webHidden/>
-          </w:rPr>
-          <w:tab/>
-        </w:r>
-        <w:r>
-          <w:rPr>
-            <w:noProof/>
-            <w:webHidden/>
-          </w:rPr>
-          <w:fldChar w:fldCharType="begin"/>
-        </w:r>
-        <w:r>
-          <w:rPr>
-            <w:noProof/>
-            <w:webHidden/>
-          </w:rPr>
-          <w:instrText xml:space="preserve"> PAGEREF _Toc525465980 \h </w:instrText>
-        </w:r>
-        <w:r>
-          <w:rPr>
-            <w:noProof/>
-            <w:webHidden/>
-          </w:rPr>
-        </w:r>
-        <w:r>
-          <w:rPr>
-            <w:noProof/>
-            <w:webHidden/>
-          </w:rPr>
-          <w:fldChar w:fldCharType="separate"/>
-        </w:r>
-        <w:r>
-          <w:rPr>
-            <w:noProof/>
-            <w:webHidden/>
-          </w:rPr>
-          <w:t>17</w:t>
-        </w:r>
-        <w:r>
-          <w:rPr>
-            <w:noProof/>
-            <w:webHidden/>
-          </w:rPr>
-          <w:fldChar w:fldCharType="end"/>
-        </w:r>
-      </w:hyperlink>
-    </w:p>
-    <w:p>
-      <w:pPr>
-        <w:pStyle w:val="TDC2"/>
-        <w:rPr>
-          <w:rFonts w:asciiTheme="minorHAnsi" w:eastAsiaTheme="minorEastAsia" w:hAnsiTheme="minorHAnsi" w:cstheme="minorBidi"/>
-          <w:i w:val="0"/>
-          <w:iCs w:val="0"/>
-          <w:noProof/>
-          <w:sz w:val="22"/>
-          <w:szCs w:val="22"/>
-          <w:lang w:val="es-AR" w:eastAsia="es-AR"/>
-        </w:rPr>
-      </w:pPr>
-      <w:hyperlink w:anchor="_Toc525465981" w:history="1">
-        <w:r>
-          <w:rPr>
-            <w:rStyle w:val="Hipervnculo"/>
-            <w:noProof/>
-          </w:rPr>
-          <w:t>Estándar de documentación</w:t>
-        </w:r>
-        <w:r>
-          <w:rPr>
-            <w:noProof/>
-            <w:webHidden/>
-          </w:rPr>
-          <w:tab/>
-        </w:r>
-        <w:r>
-          <w:rPr>
-            <w:noProof/>
-            <w:webHidden/>
-          </w:rPr>
-          <w:fldChar w:fldCharType="begin"/>
-        </w:r>
-        <w:r>
-          <w:rPr>
-            <w:noProof/>
-            <w:webHidden/>
-          </w:rPr>
-          <w:instrText xml:space="preserve"> PAGEREF _Toc525465981 \h </w:instrText>
-        </w:r>
-        <w:r>
-          <w:rPr>
-            <w:noProof/>
-            <w:webHidden/>
-          </w:rPr>
-        </w:r>
-        <w:r>
-          <w:rPr>
-            <w:noProof/>
-            <w:webHidden/>
-          </w:rPr>
-          <w:fldChar w:fldCharType="separate"/>
-        </w:r>
-        <w:r>
-          <w:rPr>
-            <w:noProof/>
-            <w:webHidden/>
-          </w:rPr>
-          <w:t>17</w:t>
-        </w:r>
-        <w:r>
-          <w:rPr>
-            <w:noProof/>
-            <w:webHidden/>
-          </w:rPr>
-          <w:fldChar w:fldCharType="end"/>
-        </w:r>
-      </w:hyperlink>
-    </w:p>
-    <w:p>
-      <w:pPr>
-        <w:pStyle w:val="TDC2"/>
-        <w:rPr>
-          <w:rFonts w:asciiTheme="minorHAnsi" w:eastAsiaTheme="minorEastAsia" w:hAnsiTheme="minorHAnsi" w:cstheme="minorBidi"/>
-          <w:i w:val="0"/>
-          <w:iCs w:val="0"/>
-          <w:noProof/>
-          <w:sz w:val="22"/>
-          <w:szCs w:val="22"/>
-          <w:lang w:val="es-AR" w:eastAsia="es-AR"/>
-        </w:rPr>
-      </w:pPr>
-      <w:hyperlink w:anchor="_Toc525465982" w:history="1">
-        <w:r>
-          <w:rPr>
-            <w:rStyle w:val="Hipervnculo"/>
-            <w:noProof/>
-          </w:rPr>
-          <w:t>Estándar de verificación y prácticas</w:t>
-        </w:r>
-        <w:r>
-          <w:rPr>
-            <w:noProof/>
-            <w:webHidden/>
-          </w:rPr>
-          <w:tab/>
-        </w:r>
-        <w:r>
-          <w:rPr>
-            <w:noProof/>
-            <w:webHidden/>
-          </w:rPr>
-          <w:fldChar w:fldCharType="begin"/>
-        </w:r>
-        <w:r>
-          <w:rPr>
-            <w:noProof/>
-            <w:webHidden/>
-          </w:rPr>
-          <w:instrText xml:space="preserve"> PAGEREF _Toc525465982 \h </w:instrText>
-        </w:r>
-        <w:r>
-          <w:rPr>
-            <w:noProof/>
-            <w:webHidden/>
-          </w:rPr>
-        </w:r>
-        <w:r>
-          <w:rPr>
-            <w:noProof/>
-            <w:webHidden/>
-          </w:rPr>
-          <w:fldChar w:fldCharType="separate"/>
-        </w:r>
-        <w:r>
-          <w:rPr>
-            <w:noProof/>
-            <w:webHidden/>
-          </w:rPr>
-          <w:t>18</w:t>
-        </w:r>
-        <w:r>
-          <w:rPr>
-            <w:noProof/>
-            <w:webHidden/>
-          </w:rPr>
-          <w:fldChar w:fldCharType="end"/>
-        </w:r>
-      </w:hyperlink>
-    </w:p>
-    <w:p>
-      <w:pPr>
-        <w:pStyle w:val="TDC2"/>
-        <w:rPr>
-          <w:rFonts w:asciiTheme="minorHAnsi" w:eastAsiaTheme="minorEastAsia" w:hAnsiTheme="minorHAnsi" w:cstheme="minorBidi"/>
-          <w:i w:val="0"/>
-          <w:iCs w:val="0"/>
-          <w:noProof/>
-          <w:sz w:val="22"/>
-          <w:szCs w:val="22"/>
-          <w:lang w:val="es-AR" w:eastAsia="es-AR"/>
-        </w:rPr>
-      </w:pPr>
-      <w:hyperlink w:anchor="_Toc525465983" w:history="1">
-        <w:r>
-          <w:rPr>
-            <w:rStyle w:val="Hipervnculo"/>
-            <w:noProof/>
-          </w:rPr>
-          <w:t>Otros Estándares</w:t>
-        </w:r>
-        <w:r>
-          <w:rPr>
-            <w:noProof/>
-            <w:webHidden/>
-          </w:rPr>
-          <w:tab/>
-        </w:r>
-        <w:r>
-          <w:rPr>
-            <w:noProof/>
-            <w:webHidden/>
-          </w:rPr>
-          <w:fldChar w:fldCharType="begin"/>
-        </w:r>
-        <w:r>
-          <w:rPr>
-            <w:noProof/>
-            <w:webHidden/>
-          </w:rPr>
-          <w:instrText xml:space="preserve"> PAGEREF _Toc525465983 \h </w:instrText>
-        </w:r>
-        <w:r>
-          <w:rPr>
-            <w:noProof/>
-            <w:webHidden/>
-          </w:rPr>
-        </w:r>
-        <w:r>
-          <w:rPr>
-            <w:noProof/>
-            <w:webHidden/>
-          </w:rPr>
-          <w:fldChar w:fldCharType="separate"/>
-        </w:r>
-        <w:r>
-          <w:rPr>
-            <w:noProof/>
-            <w:webHidden/>
-          </w:rPr>
-          <w:t>18</w:t>
         </w:r>
         <w:r>
           <w:rPr>
@@ -2803,13 +3151,13 @@
           <w:lang w:val="es-AR" w:eastAsia="es-AR"/>
         </w:rPr>
       </w:pPr>
-      <w:hyperlink w:anchor="_Toc525465984" w:history="1">
+      <w:hyperlink w:anchor="_Toc39483375" w:history="1">
         <w:r>
           <w:rPr>
             <w:rStyle w:val="Hipervnculo"/>
             <w:noProof/>
           </w:rPr>
-          <w:t>Revisiones y auditorías</w:t>
+          <w:t>Reporte de problemas y acciones correctivas</w:t>
         </w:r>
         <w:r>
           <w:rPr>
@@ -2830,7 +3178,7 @@
             <w:noProof/>
             <w:webHidden/>
           </w:rPr>
-          <w:instrText xml:space="preserve"> PAGEREF _Toc525465984 \h </w:instrText>
+          <w:instrText xml:space="preserve"> PAGEREF _Toc39483375 \h </w:instrText>
         </w:r>
         <w:r>
           <w:rPr>
@@ -2850,979 +3198,7 @@
             <w:noProof/>
             <w:webHidden/>
           </w:rPr>
-          <w:t>18</w:t>
-        </w:r>
-        <w:r>
-          <w:rPr>
-            <w:noProof/>
-            <w:webHidden/>
-          </w:rPr>
-          <w:fldChar w:fldCharType="end"/>
-        </w:r>
-      </w:hyperlink>
-    </w:p>
-    <w:p>
-      <w:pPr>
-        <w:pStyle w:val="TDC2"/>
-        <w:rPr>
-          <w:rFonts w:asciiTheme="minorHAnsi" w:eastAsiaTheme="minorEastAsia" w:hAnsiTheme="minorHAnsi" w:cstheme="minorBidi"/>
-          <w:i w:val="0"/>
-          <w:iCs w:val="0"/>
-          <w:noProof/>
-          <w:sz w:val="22"/>
-          <w:szCs w:val="22"/>
-          <w:lang w:val="es-AR" w:eastAsia="es-AR"/>
-        </w:rPr>
-      </w:pPr>
-      <w:hyperlink w:anchor="_Toc525465985" w:history="1">
-        <w:r>
-          <w:rPr>
-            <w:rStyle w:val="Hipervnculo"/>
-            <w:noProof/>
-          </w:rPr>
-          <w:t>Objetivo</w:t>
-        </w:r>
-        <w:r>
-          <w:rPr>
-            <w:noProof/>
-            <w:webHidden/>
-          </w:rPr>
-          <w:tab/>
-        </w:r>
-        <w:r>
-          <w:rPr>
-            <w:noProof/>
-            <w:webHidden/>
-          </w:rPr>
-          <w:fldChar w:fldCharType="begin"/>
-        </w:r>
-        <w:r>
-          <w:rPr>
-            <w:noProof/>
-            <w:webHidden/>
-          </w:rPr>
-          <w:instrText xml:space="preserve"> PAGEREF _Toc525465985 \h </w:instrText>
-        </w:r>
-        <w:r>
-          <w:rPr>
-            <w:noProof/>
-            <w:webHidden/>
-          </w:rPr>
-        </w:r>
-        <w:r>
-          <w:rPr>
-            <w:noProof/>
-            <w:webHidden/>
-          </w:rPr>
-          <w:fldChar w:fldCharType="separate"/>
-        </w:r>
-        <w:r>
-          <w:rPr>
-            <w:noProof/>
-            <w:webHidden/>
-          </w:rPr>
-          <w:t>18</w:t>
-        </w:r>
-        <w:r>
-          <w:rPr>
-            <w:noProof/>
-            <w:webHidden/>
-          </w:rPr>
-          <w:fldChar w:fldCharType="end"/>
-        </w:r>
-      </w:hyperlink>
-    </w:p>
-    <w:p>
-      <w:pPr>
-        <w:pStyle w:val="TDC2"/>
-        <w:rPr>
-          <w:rFonts w:asciiTheme="minorHAnsi" w:eastAsiaTheme="minorEastAsia" w:hAnsiTheme="minorHAnsi" w:cstheme="minorBidi"/>
-          <w:i w:val="0"/>
-          <w:iCs w:val="0"/>
-          <w:noProof/>
-          <w:sz w:val="22"/>
-          <w:szCs w:val="22"/>
-          <w:lang w:val="es-AR" w:eastAsia="es-AR"/>
-        </w:rPr>
-      </w:pPr>
-      <w:hyperlink w:anchor="_Toc525465986" w:history="1">
-        <w:r>
-          <w:rPr>
-            <w:rStyle w:val="Hipervnculo"/>
-            <w:noProof/>
-          </w:rPr>
-          <w:t>Requerimientos mínimos</w:t>
-        </w:r>
-        <w:r>
-          <w:rPr>
-            <w:noProof/>
-            <w:webHidden/>
-          </w:rPr>
-          <w:tab/>
-        </w:r>
-        <w:r>
-          <w:rPr>
-            <w:noProof/>
-            <w:webHidden/>
-          </w:rPr>
-          <w:fldChar w:fldCharType="begin"/>
-        </w:r>
-        <w:r>
-          <w:rPr>
-            <w:noProof/>
-            <w:webHidden/>
-          </w:rPr>
-          <w:instrText xml:space="preserve"> PAGEREF _Toc525465986 \h </w:instrText>
-        </w:r>
-        <w:r>
-          <w:rPr>
-            <w:noProof/>
-            <w:webHidden/>
-          </w:rPr>
-        </w:r>
-        <w:r>
-          <w:rPr>
-            <w:noProof/>
-            <w:webHidden/>
-          </w:rPr>
-          <w:fldChar w:fldCharType="separate"/>
-        </w:r>
-        <w:r>
-          <w:rPr>
-            <w:noProof/>
-            <w:webHidden/>
-          </w:rPr>
-          <w:t>18</w:t>
-        </w:r>
-        <w:r>
-          <w:rPr>
-            <w:noProof/>
-            <w:webHidden/>
-          </w:rPr>
-          <w:fldChar w:fldCharType="end"/>
-        </w:r>
-      </w:hyperlink>
-    </w:p>
-    <w:p>
-      <w:pPr>
-        <w:pStyle w:val="TDC3"/>
-        <w:rPr>
-          <w:rFonts w:asciiTheme="minorHAnsi" w:eastAsiaTheme="minorEastAsia" w:hAnsiTheme="minorHAnsi" w:cstheme="minorBidi"/>
-          <w:noProof/>
-          <w:sz w:val="22"/>
-          <w:szCs w:val="22"/>
-          <w:lang w:val="es-AR" w:eastAsia="es-AR"/>
-        </w:rPr>
-      </w:pPr>
-      <w:hyperlink w:anchor="_Toc525465987" w:history="1">
-        <w:r>
-          <w:rPr>
-            <w:rStyle w:val="Hipervnculo"/>
-            <w:noProof/>
-          </w:rPr>
-          <w:t>Revisión de requerimientos</w:t>
-        </w:r>
-        <w:r>
-          <w:rPr>
-            <w:noProof/>
-            <w:webHidden/>
-          </w:rPr>
-          <w:tab/>
-        </w:r>
-        <w:r>
-          <w:rPr>
-            <w:noProof/>
-            <w:webHidden/>
-          </w:rPr>
-          <w:fldChar w:fldCharType="begin"/>
-        </w:r>
-        <w:r>
-          <w:rPr>
-            <w:noProof/>
-            <w:webHidden/>
-          </w:rPr>
-          <w:instrText xml:space="preserve"> PAGEREF _Toc525465987 \h </w:instrText>
-        </w:r>
-        <w:r>
-          <w:rPr>
-            <w:noProof/>
-            <w:webHidden/>
-          </w:rPr>
-        </w:r>
-        <w:r>
-          <w:rPr>
-            <w:noProof/>
-            <w:webHidden/>
-          </w:rPr>
-          <w:fldChar w:fldCharType="separate"/>
-        </w:r>
-        <w:r>
-          <w:rPr>
-            <w:noProof/>
-            <w:webHidden/>
-          </w:rPr>
-          <w:t>19</w:t>
-        </w:r>
-        <w:r>
-          <w:rPr>
-            <w:noProof/>
-            <w:webHidden/>
-          </w:rPr>
-          <w:fldChar w:fldCharType="end"/>
-        </w:r>
-      </w:hyperlink>
-    </w:p>
-    <w:p>
-      <w:pPr>
-        <w:pStyle w:val="TDC3"/>
-        <w:rPr>
-          <w:rFonts w:asciiTheme="minorHAnsi" w:eastAsiaTheme="minorEastAsia" w:hAnsiTheme="minorHAnsi" w:cstheme="minorBidi"/>
-          <w:noProof/>
-          <w:sz w:val="22"/>
-          <w:szCs w:val="22"/>
-          <w:lang w:val="es-AR" w:eastAsia="es-AR"/>
-        </w:rPr>
-      </w:pPr>
-      <w:hyperlink w:anchor="_Toc525465988" w:history="1">
-        <w:r>
-          <w:rPr>
-            <w:rStyle w:val="Hipervnculo"/>
-            <w:noProof/>
-          </w:rPr>
-          <w:t>Revisión de diseño preliminar</w:t>
-        </w:r>
-        <w:r>
-          <w:rPr>
-            <w:noProof/>
-            <w:webHidden/>
-          </w:rPr>
-          <w:tab/>
-        </w:r>
-        <w:r>
-          <w:rPr>
-            <w:noProof/>
-            <w:webHidden/>
-          </w:rPr>
-          <w:fldChar w:fldCharType="begin"/>
-        </w:r>
-        <w:r>
-          <w:rPr>
-            <w:noProof/>
-            <w:webHidden/>
-          </w:rPr>
-          <w:instrText xml:space="preserve"> PAGEREF _Toc525465988 \h </w:instrText>
-        </w:r>
-        <w:r>
-          <w:rPr>
-            <w:noProof/>
-            <w:webHidden/>
-          </w:rPr>
-        </w:r>
-        <w:r>
-          <w:rPr>
-            <w:noProof/>
-            <w:webHidden/>
-          </w:rPr>
-          <w:fldChar w:fldCharType="separate"/>
-        </w:r>
-        <w:r>
-          <w:rPr>
-            <w:noProof/>
-            <w:webHidden/>
-          </w:rPr>
-          <w:t>19</w:t>
-        </w:r>
-        <w:r>
-          <w:rPr>
-            <w:noProof/>
-            <w:webHidden/>
-          </w:rPr>
-          <w:fldChar w:fldCharType="end"/>
-        </w:r>
-      </w:hyperlink>
-    </w:p>
-    <w:p>
-      <w:pPr>
-        <w:pStyle w:val="TDC3"/>
-        <w:rPr>
-          <w:rFonts w:asciiTheme="minorHAnsi" w:eastAsiaTheme="minorEastAsia" w:hAnsiTheme="minorHAnsi" w:cstheme="minorBidi"/>
-          <w:noProof/>
-          <w:sz w:val="22"/>
-          <w:szCs w:val="22"/>
-          <w:lang w:val="es-AR" w:eastAsia="es-AR"/>
-        </w:rPr>
-      </w:pPr>
-      <w:hyperlink w:anchor="_Toc525465989" w:history="1">
-        <w:r>
-          <w:rPr>
-            <w:rStyle w:val="Hipervnculo"/>
-            <w:noProof/>
-          </w:rPr>
-          <w:t>Revisión de diseño crítico</w:t>
-        </w:r>
-        <w:r>
-          <w:rPr>
-            <w:noProof/>
-            <w:webHidden/>
-          </w:rPr>
-          <w:tab/>
-        </w:r>
-        <w:r>
-          <w:rPr>
-            <w:noProof/>
-            <w:webHidden/>
-          </w:rPr>
-          <w:fldChar w:fldCharType="begin"/>
-        </w:r>
-        <w:r>
-          <w:rPr>
-            <w:noProof/>
-            <w:webHidden/>
-          </w:rPr>
-          <w:instrText xml:space="preserve"> PAGEREF _Toc525465989 \h </w:instrText>
-        </w:r>
-        <w:r>
-          <w:rPr>
-            <w:noProof/>
-            <w:webHidden/>
-          </w:rPr>
-        </w:r>
-        <w:r>
-          <w:rPr>
-            <w:noProof/>
-            <w:webHidden/>
-          </w:rPr>
-          <w:fldChar w:fldCharType="separate"/>
-        </w:r>
-        <w:r>
-          <w:rPr>
-            <w:noProof/>
-            <w:webHidden/>
-          </w:rPr>
-          <w:t>19</w:t>
-        </w:r>
-        <w:r>
-          <w:rPr>
-            <w:noProof/>
-            <w:webHidden/>
-          </w:rPr>
-          <w:fldChar w:fldCharType="end"/>
-        </w:r>
-      </w:hyperlink>
-    </w:p>
-    <w:p>
-      <w:pPr>
-        <w:pStyle w:val="TDC3"/>
-        <w:rPr>
-          <w:rFonts w:asciiTheme="minorHAnsi" w:eastAsiaTheme="minorEastAsia" w:hAnsiTheme="minorHAnsi" w:cstheme="minorBidi"/>
-          <w:noProof/>
-          <w:sz w:val="22"/>
-          <w:szCs w:val="22"/>
-          <w:lang w:val="es-AR" w:eastAsia="es-AR"/>
-        </w:rPr>
-      </w:pPr>
-      <w:hyperlink w:anchor="_Toc525465990" w:history="1">
-        <w:r>
-          <w:rPr>
-            <w:rStyle w:val="Hipervnculo"/>
-            <w:noProof/>
-          </w:rPr>
-          <w:t>Auditoría funcional</w:t>
-        </w:r>
-        <w:r>
-          <w:rPr>
-            <w:noProof/>
-            <w:webHidden/>
-          </w:rPr>
-          <w:tab/>
-        </w:r>
-        <w:r>
-          <w:rPr>
-            <w:noProof/>
-            <w:webHidden/>
-          </w:rPr>
-          <w:fldChar w:fldCharType="begin"/>
-        </w:r>
-        <w:r>
-          <w:rPr>
-            <w:noProof/>
-            <w:webHidden/>
-          </w:rPr>
-          <w:instrText xml:space="preserve"> PAGEREF _Toc525465990 \h </w:instrText>
-        </w:r>
-        <w:r>
-          <w:rPr>
-            <w:noProof/>
-            <w:webHidden/>
-          </w:rPr>
-        </w:r>
-        <w:r>
-          <w:rPr>
-            <w:noProof/>
-            <w:webHidden/>
-          </w:rPr>
-          <w:fldChar w:fldCharType="separate"/>
-        </w:r>
-        <w:r>
-          <w:rPr>
-            <w:noProof/>
-            <w:webHidden/>
-          </w:rPr>
-          <w:t>19</w:t>
-        </w:r>
-        <w:r>
-          <w:rPr>
-            <w:noProof/>
-            <w:webHidden/>
-          </w:rPr>
-          <w:fldChar w:fldCharType="end"/>
-        </w:r>
-      </w:hyperlink>
-    </w:p>
-    <w:p>
-      <w:pPr>
-        <w:pStyle w:val="TDC3"/>
-        <w:rPr>
-          <w:rFonts w:asciiTheme="minorHAnsi" w:eastAsiaTheme="minorEastAsia" w:hAnsiTheme="minorHAnsi" w:cstheme="minorBidi"/>
-          <w:noProof/>
-          <w:sz w:val="22"/>
-          <w:szCs w:val="22"/>
-          <w:lang w:val="es-AR" w:eastAsia="es-AR"/>
-        </w:rPr>
-      </w:pPr>
-      <w:hyperlink w:anchor="_Toc525465991" w:history="1">
-        <w:r>
-          <w:rPr>
-            <w:rStyle w:val="Hipervnculo"/>
-            <w:noProof/>
-          </w:rPr>
-          <w:t>Auditoría física</w:t>
-        </w:r>
-        <w:r>
-          <w:rPr>
-            <w:noProof/>
-            <w:webHidden/>
-          </w:rPr>
-          <w:tab/>
-        </w:r>
-        <w:r>
-          <w:rPr>
-            <w:noProof/>
-            <w:webHidden/>
-          </w:rPr>
-          <w:fldChar w:fldCharType="begin"/>
-        </w:r>
-        <w:r>
-          <w:rPr>
-            <w:noProof/>
-            <w:webHidden/>
-          </w:rPr>
-          <w:instrText xml:space="preserve"> PAGEREF _Toc525465991 \h </w:instrText>
-        </w:r>
-        <w:r>
-          <w:rPr>
-            <w:noProof/>
-            <w:webHidden/>
-          </w:rPr>
-        </w:r>
-        <w:r>
-          <w:rPr>
-            <w:noProof/>
-            <w:webHidden/>
-          </w:rPr>
-          <w:fldChar w:fldCharType="separate"/>
-        </w:r>
-        <w:r>
-          <w:rPr>
-            <w:noProof/>
-            <w:webHidden/>
-          </w:rPr>
-          <w:t>19</w:t>
-        </w:r>
-        <w:r>
-          <w:rPr>
-            <w:noProof/>
-            <w:webHidden/>
-          </w:rPr>
-          <w:fldChar w:fldCharType="end"/>
-        </w:r>
-      </w:hyperlink>
-    </w:p>
-    <w:p>
-      <w:pPr>
-        <w:pStyle w:val="TDC3"/>
-        <w:rPr>
-          <w:rFonts w:asciiTheme="minorHAnsi" w:eastAsiaTheme="minorEastAsia" w:hAnsiTheme="minorHAnsi" w:cstheme="minorBidi"/>
-          <w:noProof/>
-          <w:sz w:val="22"/>
-          <w:szCs w:val="22"/>
-          <w:lang w:val="es-AR" w:eastAsia="es-AR"/>
-        </w:rPr>
-      </w:pPr>
-      <w:hyperlink w:anchor="_Toc525465992" w:history="1">
-        <w:r>
-          <w:rPr>
-            <w:rStyle w:val="Hipervnculo"/>
-            <w:noProof/>
-          </w:rPr>
-          <w:t>Auditorías internas al proceso</w:t>
-        </w:r>
-        <w:r>
-          <w:rPr>
-            <w:noProof/>
-            <w:webHidden/>
-          </w:rPr>
-          <w:tab/>
-        </w:r>
-        <w:r>
-          <w:rPr>
-            <w:noProof/>
-            <w:webHidden/>
-          </w:rPr>
-          <w:fldChar w:fldCharType="begin"/>
-        </w:r>
-        <w:r>
-          <w:rPr>
-            <w:noProof/>
-            <w:webHidden/>
-          </w:rPr>
-          <w:instrText xml:space="preserve"> PAGEREF _Toc525465992 \h </w:instrText>
-        </w:r>
-        <w:r>
-          <w:rPr>
-            <w:noProof/>
-            <w:webHidden/>
-          </w:rPr>
-        </w:r>
-        <w:r>
-          <w:rPr>
-            <w:noProof/>
-            <w:webHidden/>
-          </w:rPr>
-          <w:fldChar w:fldCharType="separate"/>
-        </w:r>
-        <w:r>
-          <w:rPr>
-            <w:noProof/>
-            <w:webHidden/>
-          </w:rPr>
-          <w:t>19</w:t>
-        </w:r>
-        <w:r>
-          <w:rPr>
-            <w:noProof/>
-            <w:webHidden/>
-          </w:rPr>
-          <w:fldChar w:fldCharType="end"/>
-        </w:r>
-      </w:hyperlink>
-    </w:p>
-    <w:p>
-      <w:pPr>
-        <w:pStyle w:val="TDC3"/>
-        <w:rPr>
-          <w:rFonts w:asciiTheme="minorHAnsi" w:eastAsiaTheme="minorEastAsia" w:hAnsiTheme="minorHAnsi" w:cstheme="minorBidi"/>
-          <w:noProof/>
-          <w:sz w:val="22"/>
-          <w:szCs w:val="22"/>
-          <w:lang w:val="es-AR" w:eastAsia="es-AR"/>
-        </w:rPr>
-      </w:pPr>
-      <w:hyperlink w:anchor="_Toc525465993" w:history="1">
-        <w:r>
-          <w:rPr>
-            <w:rStyle w:val="Hipervnculo"/>
-            <w:noProof/>
-          </w:rPr>
-          <w:t>Revisiones de gestión</w:t>
-        </w:r>
-        <w:r>
-          <w:rPr>
-            <w:noProof/>
-            <w:webHidden/>
-          </w:rPr>
-          <w:tab/>
-        </w:r>
-        <w:r>
-          <w:rPr>
-            <w:noProof/>
-            <w:webHidden/>
-          </w:rPr>
-          <w:fldChar w:fldCharType="begin"/>
-        </w:r>
-        <w:r>
-          <w:rPr>
-            <w:noProof/>
-            <w:webHidden/>
-          </w:rPr>
-          <w:instrText xml:space="preserve"> PAGEREF _Toc525465993 \h </w:instrText>
-        </w:r>
-        <w:r>
-          <w:rPr>
-            <w:noProof/>
-            <w:webHidden/>
-          </w:rPr>
-        </w:r>
-        <w:r>
-          <w:rPr>
-            <w:noProof/>
-            <w:webHidden/>
-          </w:rPr>
-          <w:fldChar w:fldCharType="separate"/>
-        </w:r>
-        <w:r>
-          <w:rPr>
-            <w:noProof/>
-            <w:webHidden/>
-          </w:rPr>
-          <w:t>19</w:t>
-        </w:r>
-        <w:r>
-          <w:rPr>
-            <w:noProof/>
-            <w:webHidden/>
-          </w:rPr>
-          <w:fldChar w:fldCharType="end"/>
-        </w:r>
-      </w:hyperlink>
-    </w:p>
-    <w:p>
-      <w:pPr>
-        <w:pStyle w:val="TDC3"/>
-        <w:rPr>
-          <w:rFonts w:asciiTheme="minorHAnsi" w:eastAsiaTheme="minorEastAsia" w:hAnsiTheme="minorHAnsi" w:cstheme="minorBidi"/>
-          <w:noProof/>
-          <w:sz w:val="22"/>
-          <w:szCs w:val="22"/>
-          <w:lang w:val="es-AR" w:eastAsia="es-AR"/>
-        </w:rPr>
-      </w:pPr>
-      <w:hyperlink w:anchor="_Toc525465994" w:history="1">
-        <w:r>
-          <w:rPr>
-            <w:rStyle w:val="Hipervnculo"/>
-            <w:noProof/>
-          </w:rPr>
-          <w:t>Revisión del Plan de gestión de configuración</w:t>
-        </w:r>
-        <w:r>
-          <w:rPr>
-            <w:noProof/>
-            <w:webHidden/>
-          </w:rPr>
-          <w:tab/>
-        </w:r>
-        <w:r>
-          <w:rPr>
-            <w:noProof/>
-            <w:webHidden/>
-          </w:rPr>
-          <w:fldChar w:fldCharType="begin"/>
-        </w:r>
-        <w:r>
-          <w:rPr>
-            <w:noProof/>
-            <w:webHidden/>
-          </w:rPr>
-          <w:instrText xml:space="preserve"> PAGEREF _Toc525465994 \h </w:instrText>
-        </w:r>
-        <w:r>
-          <w:rPr>
-            <w:noProof/>
-            <w:webHidden/>
-          </w:rPr>
-        </w:r>
-        <w:r>
-          <w:rPr>
-            <w:noProof/>
-            <w:webHidden/>
-          </w:rPr>
-          <w:fldChar w:fldCharType="separate"/>
-        </w:r>
-        <w:r>
-          <w:rPr>
-            <w:noProof/>
-            <w:webHidden/>
-          </w:rPr>
-          <w:t>20</w:t>
-        </w:r>
-        <w:r>
-          <w:rPr>
-            <w:noProof/>
-            <w:webHidden/>
-          </w:rPr>
-          <w:fldChar w:fldCharType="end"/>
-        </w:r>
-      </w:hyperlink>
-    </w:p>
-    <w:p>
-      <w:pPr>
-        <w:pStyle w:val="TDC3"/>
-        <w:rPr>
-          <w:rFonts w:asciiTheme="minorHAnsi" w:eastAsiaTheme="minorEastAsia" w:hAnsiTheme="minorHAnsi" w:cstheme="minorBidi"/>
-          <w:noProof/>
-          <w:sz w:val="22"/>
-          <w:szCs w:val="22"/>
-          <w:lang w:val="es-AR" w:eastAsia="es-AR"/>
-        </w:rPr>
-      </w:pPr>
-      <w:hyperlink w:anchor="_Toc525465995" w:history="1">
-        <w:r>
-          <w:rPr>
-            <w:rStyle w:val="Hipervnculo"/>
-            <w:noProof/>
-          </w:rPr>
-          <w:t>Revisión Post Mortem</w:t>
-        </w:r>
-        <w:r>
-          <w:rPr>
-            <w:noProof/>
-            <w:webHidden/>
-          </w:rPr>
-          <w:tab/>
-        </w:r>
-        <w:r>
-          <w:rPr>
-            <w:noProof/>
-            <w:webHidden/>
-          </w:rPr>
-          <w:fldChar w:fldCharType="begin"/>
-        </w:r>
-        <w:r>
-          <w:rPr>
-            <w:noProof/>
-            <w:webHidden/>
-          </w:rPr>
-          <w:instrText xml:space="preserve"> PAGEREF _Toc525465995 \h </w:instrText>
-        </w:r>
-        <w:r>
-          <w:rPr>
-            <w:noProof/>
-            <w:webHidden/>
-          </w:rPr>
-        </w:r>
-        <w:r>
-          <w:rPr>
-            <w:noProof/>
-            <w:webHidden/>
-          </w:rPr>
-          <w:fldChar w:fldCharType="separate"/>
-        </w:r>
-        <w:r>
-          <w:rPr>
-            <w:noProof/>
-            <w:webHidden/>
-          </w:rPr>
-          <w:t>20</w:t>
-        </w:r>
-        <w:r>
-          <w:rPr>
-            <w:noProof/>
-            <w:webHidden/>
-          </w:rPr>
-          <w:fldChar w:fldCharType="end"/>
-        </w:r>
-      </w:hyperlink>
-    </w:p>
-    <w:p>
-      <w:pPr>
-        <w:pStyle w:val="TDC3"/>
-        <w:rPr>
-          <w:rFonts w:asciiTheme="minorHAnsi" w:eastAsiaTheme="minorEastAsia" w:hAnsiTheme="minorHAnsi" w:cstheme="minorBidi"/>
-          <w:noProof/>
-          <w:sz w:val="22"/>
-          <w:szCs w:val="22"/>
-          <w:lang w:val="es-AR" w:eastAsia="es-AR"/>
-        </w:rPr>
-      </w:pPr>
-      <w:hyperlink w:anchor="_Toc525465996" w:history="1">
-        <w:r>
-          <w:rPr>
-            <w:rStyle w:val="Hipervnculo"/>
-            <w:noProof/>
-          </w:rPr>
-          <w:t>Agenda</w:t>
-        </w:r>
-        <w:r>
-          <w:rPr>
-            <w:noProof/>
-            <w:webHidden/>
-          </w:rPr>
-          <w:tab/>
-        </w:r>
-        <w:r>
-          <w:rPr>
-            <w:noProof/>
-            <w:webHidden/>
-          </w:rPr>
-          <w:fldChar w:fldCharType="begin"/>
-        </w:r>
-        <w:r>
-          <w:rPr>
-            <w:noProof/>
-            <w:webHidden/>
-          </w:rPr>
-          <w:instrText xml:space="preserve"> PAGEREF _Toc525465996 \h </w:instrText>
-        </w:r>
-        <w:r>
-          <w:rPr>
-            <w:noProof/>
-            <w:webHidden/>
-          </w:rPr>
-        </w:r>
-        <w:r>
-          <w:rPr>
-            <w:noProof/>
-            <w:webHidden/>
-          </w:rPr>
-          <w:fldChar w:fldCharType="separate"/>
-        </w:r>
-        <w:r>
-          <w:rPr>
-            <w:noProof/>
-            <w:webHidden/>
-          </w:rPr>
-          <w:t>20</w:t>
-        </w:r>
-        <w:r>
-          <w:rPr>
-            <w:noProof/>
-            <w:webHidden/>
-          </w:rPr>
-          <w:fldChar w:fldCharType="end"/>
-        </w:r>
-      </w:hyperlink>
-    </w:p>
-    <w:p>
-      <w:pPr>
-        <w:pStyle w:val="TDC2"/>
-        <w:rPr>
-          <w:rFonts w:asciiTheme="minorHAnsi" w:eastAsiaTheme="minorEastAsia" w:hAnsiTheme="minorHAnsi" w:cstheme="minorBidi"/>
-          <w:i w:val="0"/>
-          <w:iCs w:val="0"/>
-          <w:noProof/>
-          <w:sz w:val="22"/>
-          <w:szCs w:val="22"/>
-          <w:lang w:val="es-AR" w:eastAsia="es-AR"/>
-        </w:rPr>
-      </w:pPr>
-      <w:hyperlink w:anchor="_Toc525465997" w:history="1">
-        <w:r>
-          <w:rPr>
-            <w:rStyle w:val="Hipervnculo"/>
-            <w:noProof/>
-          </w:rPr>
-          <w:t>Otras revisiones</w:t>
-        </w:r>
-        <w:r>
-          <w:rPr>
-            <w:noProof/>
-            <w:webHidden/>
-          </w:rPr>
-          <w:tab/>
-        </w:r>
-        <w:r>
-          <w:rPr>
-            <w:noProof/>
-            <w:webHidden/>
-          </w:rPr>
-          <w:fldChar w:fldCharType="begin"/>
-        </w:r>
-        <w:r>
-          <w:rPr>
-            <w:noProof/>
-            <w:webHidden/>
-          </w:rPr>
-          <w:instrText xml:space="preserve"> PAGEREF _Toc525465997 \h </w:instrText>
-        </w:r>
-        <w:r>
-          <w:rPr>
-            <w:noProof/>
-            <w:webHidden/>
-          </w:rPr>
-        </w:r>
-        <w:r>
-          <w:rPr>
-            <w:noProof/>
-            <w:webHidden/>
-          </w:rPr>
-          <w:fldChar w:fldCharType="separate"/>
-        </w:r>
-        <w:r>
-          <w:rPr>
-            <w:noProof/>
-            <w:webHidden/>
-          </w:rPr>
-          <w:t>20</w:t>
-        </w:r>
-        <w:r>
-          <w:rPr>
-            <w:noProof/>
-            <w:webHidden/>
-          </w:rPr>
-          <w:fldChar w:fldCharType="end"/>
-        </w:r>
-      </w:hyperlink>
-    </w:p>
-    <w:p>
-      <w:pPr>
-        <w:pStyle w:val="TDC3"/>
-        <w:rPr>
-          <w:rFonts w:asciiTheme="minorHAnsi" w:eastAsiaTheme="minorEastAsia" w:hAnsiTheme="minorHAnsi" w:cstheme="minorBidi"/>
-          <w:noProof/>
-          <w:sz w:val="22"/>
-          <w:szCs w:val="22"/>
-          <w:lang w:val="es-AR" w:eastAsia="es-AR"/>
-        </w:rPr>
-      </w:pPr>
-      <w:hyperlink w:anchor="_Toc525465998" w:history="1">
-        <w:r>
-          <w:rPr>
-            <w:rStyle w:val="Hipervnculo"/>
-            <w:noProof/>
-          </w:rPr>
-          <w:t>Revisión de documentación de usuario</w:t>
-        </w:r>
-        <w:r>
-          <w:rPr>
-            <w:noProof/>
-            <w:webHidden/>
-          </w:rPr>
-          <w:tab/>
-        </w:r>
-        <w:r>
-          <w:rPr>
-            <w:noProof/>
-            <w:webHidden/>
-          </w:rPr>
-          <w:fldChar w:fldCharType="begin"/>
-        </w:r>
-        <w:r>
-          <w:rPr>
-            <w:noProof/>
-            <w:webHidden/>
-          </w:rPr>
-          <w:instrText xml:space="preserve"> PAGEREF _Toc525465998 \h </w:instrText>
-        </w:r>
-        <w:r>
-          <w:rPr>
-            <w:noProof/>
-            <w:webHidden/>
-          </w:rPr>
-        </w:r>
-        <w:r>
-          <w:rPr>
-            <w:noProof/>
-            <w:webHidden/>
-          </w:rPr>
-          <w:fldChar w:fldCharType="separate"/>
-        </w:r>
-        <w:r>
-          <w:rPr>
-            <w:noProof/>
-            <w:webHidden/>
-          </w:rPr>
-          <w:t>20</w:t>
+          <w:t>15</w:t>
         </w:r>
         <w:r>
           <w:rPr>
@@ -3846,13 +3222,13 @@
           <w:lang w:val="es-AR" w:eastAsia="es-AR"/>
         </w:rPr>
       </w:pPr>
-      <w:hyperlink w:anchor="_Toc525465999" w:history="1">
+      <w:hyperlink w:anchor="_Toc39483376" w:history="1">
         <w:r>
           <w:rPr>
             <w:rStyle w:val="Hipervnculo"/>
             <w:noProof/>
           </w:rPr>
-          <w:t>Verificación</w:t>
+          <w:t>Herramientas, técnicas y metodologías</w:t>
         </w:r>
         <w:r>
           <w:rPr>
@@ -3873,7 +3249,7 @@
             <w:noProof/>
             <w:webHidden/>
           </w:rPr>
-          <w:instrText xml:space="preserve"> PAGEREF _Toc525465999 \h </w:instrText>
+          <w:instrText xml:space="preserve"> PAGEREF _Toc39483376 \h </w:instrText>
         </w:r>
         <w:r>
           <w:rPr>
@@ -3893,7 +3269,7 @@
             <w:noProof/>
             <w:webHidden/>
           </w:rPr>
-          <w:t>20</w:t>
+          <w:t>16</w:t>
         </w:r>
         <w:r>
           <w:rPr>
@@ -3917,13 +3293,13 @@
           <w:lang w:val="es-AR" w:eastAsia="es-AR"/>
         </w:rPr>
       </w:pPr>
-      <w:hyperlink w:anchor="_Toc525466000" w:history="1">
+      <w:hyperlink w:anchor="_Toc39483377" w:history="1">
         <w:r>
           <w:rPr>
             <w:rStyle w:val="Hipervnculo"/>
             <w:noProof/>
           </w:rPr>
-          <w:t>Reporte de problemas y acciones correctivas</w:t>
+          <w:t>Gestión de riesgos</w:t>
         </w:r>
         <w:r>
           <w:rPr>
@@ -3944,7 +3320,7 @@
             <w:noProof/>
             <w:webHidden/>
           </w:rPr>
-          <w:instrText xml:space="preserve"> PAGEREF _Toc525466000 \h </w:instrText>
+          <w:instrText xml:space="preserve"> PAGEREF _Toc39483377 \h </w:instrText>
         </w:r>
         <w:r>
           <w:rPr>
@@ -3964,291 +3340,7 @@
             <w:noProof/>
             <w:webHidden/>
           </w:rPr>
-          <w:t>20</w:t>
-        </w:r>
-        <w:r>
-          <w:rPr>
-            <w:noProof/>
-            <w:webHidden/>
-          </w:rPr>
-          <w:fldChar w:fldCharType="end"/>
-        </w:r>
-      </w:hyperlink>
-    </w:p>
-    <w:p>
-      <w:pPr>
-        <w:pStyle w:val="TDC1"/>
-        <w:rPr>
-          <w:rFonts w:asciiTheme="minorHAnsi" w:eastAsiaTheme="minorEastAsia" w:hAnsiTheme="minorHAnsi" w:cstheme="minorBidi"/>
-          <w:b w:val="0"/>
-          <w:bCs w:val="0"/>
-          <w:noProof/>
-          <w:sz w:val="22"/>
-          <w:szCs w:val="22"/>
-          <w:lang w:val="es-AR" w:eastAsia="es-AR"/>
-        </w:rPr>
-      </w:pPr>
-      <w:hyperlink w:anchor="_Toc525466001" w:history="1">
-        <w:r>
-          <w:rPr>
-            <w:rStyle w:val="Hipervnculo"/>
-            <w:noProof/>
-          </w:rPr>
-          <w:t>Herramientas, técnicas y metodologías</w:t>
-        </w:r>
-        <w:r>
-          <w:rPr>
-            <w:noProof/>
-            <w:webHidden/>
-          </w:rPr>
-          <w:tab/>
-        </w:r>
-        <w:r>
-          <w:rPr>
-            <w:noProof/>
-            <w:webHidden/>
-          </w:rPr>
-          <w:fldChar w:fldCharType="begin"/>
-        </w:r>
-        <w:r>
-          <w:rPr>
-            <w:noProof/>
-            <w:webHidden/>
-          </w:rPr>
-          <w:instrText xml:space="preserve"> PAGEREF _Toc525466001 \h </w:instrText>
-        </w:r>
-        <w:r>
-          <w:rPr>
-            <w:noProof/>
-            <w:webHidden/>
-          </w:rPr>
-        </w:r>
-        <w:r>
-          <w:rPr>
-            <w:noProof/>
-            <w:webHidden/>
-          </w:rPr>
-          <w:fldChar w:fldCharType="separate"/>
-        </w:r>
-        <w:r>
-          <w:rPr>
-            <w:noProof/>
-            <w:webHidden/>
-          </w:rPr>
-          <w:t>20</w:t>
-        </w:r>
-        <w:r>
-          <w:rPr>
-            <w:noProof/>
-            <w:webHidden/>
-          </w:rPr>
-          <w:fldChar w:fldCharType="end"/>
-        </w:r>
-      </w:hyperlink>
-    </w:p>
-    <w:p>
-      <w:pPr>
-        <w:pStyle w:val="TDC1"/>
-        <w:rPr>
-          <w:rFonts w:asciiTheme="minorHAnsi" w:eastAsiaTheme="minorEastAsia" w:hAnsiTheme="minorHAnsi" w:cstheme="minorBidi"/>
-          <w:b w:val="0"/>
-          <w:bCs w:val="0"/>
-          <w:noProof/>
-          <w:sz w:val="22"/>
-          <w:szCs w:val="22"/>
-          <w:lang w:val="es-AR" w:eastAsia="es-AR"/>
-        </w:rPr>
-      </w:pPr>
-      <w:hyperlink w:anchor="_Toc525466002" w:history="1">
-        <w:r>
-          <w:rPr>
-            <w:rStyle w:val="Hipervnculo"/>
-            <w:noProof/>
-          </w:rPr>
-          <w:t>Gestión de riesgos</w:t>
-        </w:r>
-        <w:r>
-          <w:rPr>
-            <w:noProof/>
-            <w:webHidden/>
-          </w:rPr>
-          <w:tab/>
-        </w:r>
-        <w:r>
-          <w:rPr>
-            <w:noProof/>
-            <w:webHidden/>
-          </w:rPr>
-          <w:fldChar w:fldCharType="begin"/>
-        </w:r>
-        <w:r>
-          <w:rPr>
-            <w:noProof/>
-            <w:webHidden/>
-          </w:rPr>
-          <w:instrText xml:space="preserve"> PAGEREF _Toc525466002 \h </w:instrText>
-        </w:r>
-        <w:r>
-          <w:rPr>
-            <w:noProof/>
-            <w:webHidden/>
-          </w:rPr>
-        </w:r>
-        <w:r>
-          <w:rPr>
-            <w:noProof/>
-            <w:webHidden/>
-          </w:rPr>
-          <w:fldChar w:fldCharType="separate"/>
-        </w:r>
-        <w:r>
-          <w:rPr>
-            <w:noProof/>
-            <w:webHidden/>
-          </w:rPr>
-          <w:t>21</w:t>
-        </w:r>
-        <w:r>
-          <w:rPr>
-            <w:noProof/>
-            <w:webHidden/>
-          </w:rPr>
-          <w:fldChar w:fldCharType="end"/>
-        </w:r>
-      </w:hyperlink>
-    </w:p>
-    <w:p>
-      <w:pPr>
-        <w:pStyle w:val="TDC1"/>
-        <w:rPr>
-          <w:rFonts w:asciiTheme="minorHAnsi" w:eastAsiaTheme="minorEastAsia" w:hAnsiTheme="minorHAnsi" w:cstheme="minorBidi"/>
-          <w:b w:val="0"/>
-          <w:bCs w:val="0"/>
-          <w:noProof/>
-          <w:sz w:val="22"/>
-          <w:szCs w:val="22"/>
-          <w:lang w:val="es-AR" w:eastAsia="es-AR"/>
-        </w:rPr>
-      </w:pPr>
-      <w:hyperlink w:anchor="_Toc525466003" w:history="1">
-        <w:r>
-          <w:rPr>
-            <w:rStyle w:val="Hipervnculo"/>
-            <w:noProof/>
-          </w:rPr>
-          <w:t>Anexos</w:t>
-        </w:r>
-        <w:r>
-          <w:rPr>
-            <w:noProof/>
-            <w:webHidden/>
-          </w:rPr>
-          <w:tab/>
-        </w:r>
-        <w:r>
-          <w:rPr>
-            <w:noProof/>
-            <w:webHidden/>
-          </w:rPr>
-          <w:fldChar w:fldCharType="begin"/>
-        </w:r>
-        <w:r>
-          <w:rPr>
-            <w:noProof/>
-            <w:webHidden/>
-          </w:rPr>
-          <w:instrText xml:space="preserve"> PAGEREF _Toc525466003 \h </w:instrText>
-        </w:r>
-        <w:r>
-          <w:rPr>
-            <w:noProof/>
-            <w:webHidden/>
-          </w:rPr>
-        </w:r>
-        <w:r>
-          <w:rPr>
-            <w:noProof/>
-            <w:webHidden/>
-          </w:rPr>
-          <w:fldChar w:fldCharType="separate"/>
-        </w:r>
-        <w:r>
-          <w:rPr>
-            <w:noProof/>
-            <w:webHidden/>
-          </w:rPr>
-          <w:t>22</w:t>
-        </w:r>
-        <w:r>
-          <w:rPr>
-            <w:noProof/>
-            <w:webHidden/>
-          </w:rPr>
-          <w:fldChar w:fldCharType="end"/>
-        </w:r>
-      </w:hyperlink>
-    </w:p>
-    <w:p>
-      <w:pPr>
-        <w:pStyle w:val="TDC2"/>
-        <w:rPr>
-          <w:rFonts w:asciiTheme="minorHAnsi" w:eastAsiaTheme="minorEastAsia" w:hAnsiTheme="minorHAnsi" w:cstheme="minorBidi"/>
-          <w:i w:val="0"/>
-          <w:iCs w:val="0"/>
-          <w:noProof/>
-          <w:sz w:val="22"/>
-          <w:szCs w:val="22"/>
-          <w:lang w:val="es-AR" w:eastAsia="es-AR"/>
-        </w:rPr>
-      </w:pPr>
-      <w:hyperlink w:anchor="_Toc525466004" w:history="1">
-        <w:r>
-          <w:rPr>
-            <w:rStyle w:val="Hipervnculo"/>
-            <w:noProof/>
-          </w:rPr>
-          <w:t>Formulario de Pedidos  y Detección de Cambios</w:t>
-        </w:r>
-        <w:r>
-          <w:rPr>
-            <w:noProof/>
-            <w:webHidden/>
-          </w:rPr>
-          <w:tab/>
-        </w:r>
-        <w:r>
-          <w:rPr>
-            <w:noProof/>
-            <w:webHidden/>
-          </w:rPr>
-          <w:fldChar w:fldCharType="begin"/>
-        </w:r>
-        <w:r>
-          <w:rPr>
-            <w:noProof/>
-            <w:webHidden/>
-          </w:rPr>
-          <w:instrText xml:space="preserve"> PAGEREF _Toc525466004 \h </w:instrText>
-        </w:r>
-        <w:r>
-          <w:rPr>
-            <w:noProof/>
-            <w:webHidden/>
-          </w:rPr>
-        </w:r>
-        <w:r>
-          <w:rPr>
-            <w:noProof/>
-            <w:webHidden/>
-          </w:rPr>
-          <w:fldChar w:fldCharType="separate"/>
-        </w:r>
-        <w:r>
-          <w:rPr>
-            <w:noProof/>
-            <w:webHidden/>
-          </w:rPr>
-          <w:t>22</w:t>
+          <w:t>16</w:t>
         </w:r>
         <w:r>
           <w:rPr>
@@ -4293,18 +3385,18 @@
       <w:pPr>
         <w:pStyle w:val="PSI-Ttulo1"/>
       </w:pPr>
-      <w:bookmarkStart w:id="0" w:name="_Toc21938333"/>
+      <w:bookmarkStart w:id="1" w:name="_Toc21938333"/>
     </w:p>
     <w:p>
       <w:pPr>
         <w:pStyle w:val="PSI-Ttulo1"/>
       </w:pPr>
-      <w:bookmarkStart w:id="1" w:name="_Toc525465951"/>
+      <w:bookmarkStart w:id="2" w:name="_Toc39483337"/>
       <w:r>
         <w:t>Propósito</w:t>
       </w:r>
-      <w:bookmarkEnd w:id="0"/>
       <w:bookmarkEnd w:id="1"/>
+      <w:bookmarkEnd w:id="2"/>
     </w:p>
     <w:p>
       <w:pPr>
@@ -4444,8 +3536,8 @@
           <w:lang w:val="en-US"/>
         </w:rPr>
       </w:pPr>
-      <w:bookmarkStart w:id="2" w:name="_Toc21938334"/>
-      <w:bookmarkStart w:id="3" w:name="_Toc525465952"/>
+      <w:bookmarkStart w:id="3" w:name="_Toc21938334"/>
+      <w:bookmarkStart w:id="4" w:name="_Toc39483338"/>
       <w:proofErr w:type="spellStart"/>
       <w:r>
         <w:rPr>
@@ -4453,8 +3545,8 @@
         </w:rPr>
         <w:t>Referencias</w:t>
       </w:r>
-      <w:bookmarkEnd w:id="2"/>
       <w:bookmarkEnd w:id="3"/>
+      <w:bookmarkEnd w:id="4"/>
       <w:proofErr w:type="spellEnd"/>
     </w:p>
     <w:p>
@@ -4528,14 +3620,14 @@
       <w:pPr>
         <w:pStyle w:val="PSI-Ttulo1"/>
       </w:pPr>
-      <w:bookmarkStart w:id="4" w:name="_Toc21938335"/>
-      <w:bookmarkStart w:id="5" w:name="_Toc525465953"/>
+      <w:bookmarkStart w:id="5" w:name="_Toc21938335"/>
+      <w:bookmarkStart w:id="6" w:name="_Toc39483339"/>
       <w:r>
         <w:lastRenderedPageBreak/>
         <w:t>Gestión</w:t>
       </w:r>
-      <w:bookmarkEnd w:id="4"/>
       <w:bookmarkEnd w:id="5"/>
+      <w:bookmarkEnd w:id="6"/>
     </w:p>
     <w:p>
       <w:r>
@@ -4554,18 +3646,18 @@
       <w:pPr>
         <w:pStyle w:val="PSI-Ttulo2"/>
       </w:pPr>
-      <w:bookmarkStart w:id="6" w:name="_Toc21938336"/>
+      <w:bookmarkStart w:id="7" w:name="_Toc21938336"/>
     </w:p>
     <w:p>
       <w:pPr>
         <w:pStyle w:val="PSI-Ttulo2"/>
       </w:pPr>
-      <w:bookmarkStart w:id="7" w:name="_Toc525465954"/>
+      <w:bookmarkStart w:id="8" w:name="_Toc39483340"/>
       <w:r>
         <w:t>Organización</w:t>
       </w:r>
-      <w:bookmarkEnd w:id="6"/>
       <w:bookmarkEnd w:id="7"/>
+      <w:bookmarkEnd w:id="8"/>
     </w:p>
     <w:p>
       <w:pPr>
@@ -5814,30 +4906,30 @@
       <w:pPr>
         <w:pStyle w:val="PSI-Ttulo2"/>
       </w:pPr>
-      <w:bookmarkStart w:id="8" w:name="_Toc21938337"/>
+      <w:bookmarkStart w:id="9" w:name="_Toc21938337"/>
     </w:p>
     <w:p>
       <w:pPr>
         <w:pStyle w:val="PSI-Ttulo2"/>
       </w:pPr>
-      <w:bookmarkStart w:id="9" w:name="_Toc525465955"/>
+      <w:bookmarkStart w:id="10" w:name="_Toc39483341"/>
       <w:r>
         <w:t>Actividades</w:t>
       </w:r>
-      <w:bookmarkEnd w:id="8"/>
       <w:bookmarkEnd w:id="9"/>
+      <w:bookmarkEnd w:id="10"/>
     </w:p>
     <w:p>
       <w:pPr>
         <w:pStyle w:val="PSI-Ttulo3"/>
       </w:pPr>
-      <w:bookmarkStart w:id="10" w:name="_Toc21938338"/>
-      <w:bookmarkStart w:id="11" w:name="_Toc525465956"/>
+      <w:bookmarkStart w:id="11" w:name="_Toc21938338"/>
+      <w:bookmarkStart w:id="12" w:name="_Toc39483342"/>
       <w:r>
         <w:t>Ciclo de vida del software cubierto por el Plan</w:t>
       </w:r>
-      <w:bookmarkEnd w:id="10"/>
       <w:bookmarkEnd w:id="11"/>
+      <w:bookmarkEnd w:id="12"/>
     </w:p>
     <w:p>
       <w:pPr>
@@ -5866,14 +4958,14 @@
       <w:pPr>
         <w:pStyle w:val="PSI-Ttulo3"/>
       </w:pPr>
-      <w:bookmarkStart w:id="12" w:name="_Toc21938339"/>
-      <w:bookmarkStart w:id="13" w:name="_Toc525465957"/>
+      <w:bookmarkStart w:id="13" w:name="_Toc21938339"/>
+      <w:bookmarkStart w:id="14" w:name="_Toc39483343"/>
       <w:r>
         <w:lastRenderedPageBreak/>
         <w:t>Actividades de calidad a realizarse</w:t>
       </w:r>
-      <w:bookmarkEnd w:id="12"/>
       <w:bookmarkEnd w:id="13"/>
+      <w:bookmarkEnd w:id="14"/>
     </w:p>
     <w:p>
       <w:pPr>
@@ -5954,11 +5046,11 @@
       <w:pPr>
         <w:pStyle w:val="PSI-Ttulo4"/>
       </w:pPr>
-      <w:bookmarkStart w:id="14" w:name="_Toc21938340"/>
+      <w:bookmarkStart w:id="15" w:name="_Toc21938340"/>
       <w:r>
         <w:t>Revisar cada producto</w:t>
       </w:r>
-      <w:bookmarkEnd w:id="14"/>
+      <w:bookmarkEnd w:id="15"/>
     </w:p>
     <w:p>
       <w:pPr>
@@ -6114,7 +5206,7 @@
       <w:r>
         <w:t>]</w:t>
       </w:r>
-      <w:bookmarkStart w:id="15" w:name="_Toc21938342"/>
+      <w:bookmarkStart w:id="16" w:name="_Toc21938342"/>
     </w:p>
     <w:p>
       <w:pPr>
@@ -6133,7 +5225,7 @@
       <w:r>
         <w:t>Realizar Revisión Técnica Formal (RTF)</w:t>
       </w:r>
-      <w:bookmarkEnd w:id="15"/>
+      <w:bookmarkEnd w:id="16"/>
     </w:p>
     <w:p>
       <w:pPr>
@@ -6192,11 +5284,11 @@
       <w:pPr>
         <w:pStyle w:val="PSI-Ttulo4"/>
       </w:pPr>
-      <w:bookmarkStart w:id="16" w:name="_Toc21938343"/>
+      <w:bookmarkStart w:id="17" w:name="_Toc21938343"/>
       <w:r>
         <w:t>Asegurar que las desviaciones son documentadas</w:t>
       </w:r>
-      <w:bookmarkEnd w:id="16"/>
+      <w:bookmarkEnd w:id="17"/>
     </w:p>
     <w:p>
       <w:pPr>
@@ -6239,26 +5331,26 @@
       <w:pPr>
         <w:pStyle w:val="PSI-Ttulo1"/>
       </w:pPr>
-      <w:bookmarkStart w:id="17" w:name="_Toc21938346"/>
-      <w:bookmarkStart w:id="18" w:name="_Toc525465960"/>
+      <w:bookmarkStart w:id="18" w:name="_Toc21938346"/>
+      <w:bookmarkStart w:id="19" w:name="_Toc39483344"/>
       <w:r>
         <w:lastRenderedPageBreak/>
         <w:t>Documentación</w:t>
       </w:r>
-      <w:bookmarkEnd w:id="17"/>
       <w:bookmarkEnd w:id="18"/>
+      <w:bookmarkEnd w:id="19"/>
     </w:p>
     <w:p>
       <w:pPr>
         <w:pStyle w:val="PSI-Ttulo2"/>
       </w:pPr>
-      <w:bookmarkStart w:id="19" w:name="_Toc21938347"/>
-      <w:bookmarkStart w:id="20" w:name="_Toc525465961"/>
+      <w:bookmarkStart w:id="20" w:name="_Toc21938347"/>
+      <w:bookmarkStart w:id="21" w:name="_Toc39483345"/>
       <w:r>
         <w:t>Propósito</w:t>
       </w:r>
-      <w:bookmarkEnd w:id="19"/>
       <w:bookmarkEnd w:id="20"/>
+      <w:bookmarkEnd w:id="21"/>
     </w:p>
     <w:p>
       <w:pPr>
@@ -6285,13 +5377,13 @@
       <w:pPr>
         <w:pStyle w:val="PSI-Ttulo2"/>
       </w:pPr>
-      <w:bookmarkStart w:id="21" w:name="_Toc21938348"/>
-      <w:bookmarkStart w:id="22" w:name="_Toc525465962"/>
+      <w:bookmarkStart w:id="22" w:name="_Toc21938348"/>
+      <w:bookmarkStart w:id="23" w:name="_Toc39483346"/>
       <w:r>
         <w:t>Documentación mínima requerida</w:t>
       </w:r>
-      <w:bookmarkEnd w:id="21"/>
       <w:bookmarkEnd w:id="22"/>
+      <w:bookmarkEnd w:id="23"/>
     </w:p>
     <w:p>
       <w:pPr>
@@ -6313,16 +5405,16 @@
       <w:pPr>
         <w:pStyle w:val="PSI-Ttulo3"/>
       </w:pPr>
-      <w:bookmarkStart w:id="23" w:name="_Toc21938349"/>
+      <w:bookmarkStart w:id="24" w:name="_Toc21938349"/>
       <w:r>
         <w:br/>
       </w:r>
-      <w:bookmarkStart w:id="24" w:name="_Toc525465963"/>
+      <w:bookmarkStart w:id="25" w:name="_Toc39483347"/>
       <w:r>
         <w:t>Especificación de requerimientos del software</w:t>
       </w:r>
-      <w:bookmarkEnd w:id="23"/>
       <w:bookmarkEnd w:id="24"/>
+      <w:bookmarkEnd w:id="25"/>
     </w:p>
     <w:p>
       <w:pPr>
@@ -6921,14 +6013,14 @@
       <w:pPr>
         <w:pStyle w:val="PSI-Ttulo3"/>
       </w:pPr>
-      <w:bookmarkStart w:id="25" w:name="_Toc21938350"/>
-      <w:bookmarkStart w:id="26" w:name="_Toc525465964"/>
+      <w:bookmarkStart w:id="26" w:name="_Toc21938350"/>
+      <w:bookmarkStart w:id="27" w:name="_Toc39483348"/>
       <w:r>
         <w:lastRenderedPageBreak/>
         <w:t>Descripción del diseño del software</w:t>
       </w:r>
-      <w:bookmarkEnd w:id="25"/>
       <w:bookmarkEnd w:id="26"/>
+      <w:bookmarkEnd w:id="27"/>
     </w:p>
     <w:p>
       <w:pPr>
@@ -7023,13 +6115,13 @@
       <w:pPr>
         <w:pStyle w:val="PSI-Ttulo3"/>
       </w:pPr>
-      <w:bookmarkStart w:id="27" w:name="_Toc21938351"/>
-      <w:bookmarkStart w:id="28" w:name="_Toc525465965"/>
+      <w:bookmarkStart w:id="28" w:name="_Toc21938351"/>
+      <w:bookmarkStart w:id="29" w:name="_Toc39483349"/>
       <w:r>
         <w:t>Plan de Verificación &amp; Validación</w:t>
       </w:r>
-      <w:bookmarkEnd w:id="27"/>
       <w:bookmarkEnd w:id="28"/>
+      <w:bookmarkEnd w:id="29"/>
     </w:p>
     <w:p>
       <w:pPr>
@@ -7123,20 +6215,20 @@
       <w:pPr>
         <w:pStyle w:val="PSI-Ttulo3"/>
       </w:pPr>
-      <w:bookmarkStart w:id="29" w:name="_Toc21938352"/>
+      <w:bookmarkStart w:id="30" w:name="_Toc21938352"/>
     </w:p>
     <w:p>
       <w:pPr>
         <w:pStyle w:val="PSI-Ttulo3"/>
       </w:pPr>
-      <w:bookmarkStart w:id="30" w:name="_Toc21938353"/>
-      <w:bookmarkStart w:id="31" w:name="_Toc525465966"/>
-      <w:bookmarkEnd w:id="29"/>
+      <w:bookmarkStart w:id="31" w:name="_Toc21938353"/>
+      <w:bookmarkStart w:id="32" w:name="_Toc39483350"/>
+      <w:bookmarkEnd w:id="30"/>
       <w:r>
         <w:t>Documentación de usuario</w:t>
       </w:r>
-      <w:bookmarkEnd w:id="30"/>
       <w:bookmarkEnd w:id="31"/>
+      <w:bookmarkEnd w:id="32"/>
     </w:p>
     <w:p>
       <w:pPr>
@@ -7169,14 +6261,14 @@
       <w:r>
         <w:br w:type="page"/>
       </w:r>
-      <w:bookmarkStart w:id="32" w:name="_Toc21938354"/>
-      <w:bookmarkStart w:id="33" w:name="_Toc525465967"/>
+      <w:bookmarkStart w:id="33" w:name="_Toc21938354"/>
+      <w:bookmarkStart w:id="34" w:name="_Toc39483351"/>
       <w:r>
         <w:lastRenderedPageBreak/>
         <w:t>Plan de Gestión de configuración</w:t>
       </w:r>
-      <w:bookmarkEnd w:id="32"/>
       <w:bookmarkEnd w:id="33"/>
+      <w:bookmarkEnd w:id="34"/>
     </w:p>
     <w:p>
       <w:r>
@@ -7202,18 +6294,23 @@
       <w:pPr>
         <w:pStyle w:val="PSI-Ttulo3"/>
       </w:pPr>
-      <w:bookmarkStart w:id="34" w:name="_Toc158379385"/>
-      <w:bookmarkStart w:id="35" w:name="_Toc164002208"/>
-      <w:bookmarkStart w:id="36" w:name="_Toc525465968"/>
+      <w:bookmarkStart w:id="35" w:name="_Toc158379385"/>
+      <w:bookmarkStart w:id="36" w:name="_Toc164002208"/>
+      <w:bookmarkStart w:id="37" w:name="_Toc39483352"/>
       <w:r>
         <w:t>Propósito</w:t>
       </w:r>
-      <w:bookmarkEnd w:id="34"/>
       <w:bookmarkEnd w:id="35"/>
       <w:bookmarkEnd w:id="36"/>
-    </w:p>
-    <w:p>
-      <w:pPr>
+      <w:bookmarkEnd w:id="37"/>
+    </w:p>
+    <w:p>
+      <w:pPr>
+        <w:pStyle w:val="Prrafodelista"/>
+        <w:numPr>
+          <w:ilvl w:val="0"/>
+          <w:numId w:val="16"/>
+        </w:numPr>
         <w:rPr>
           <w:lang w:eastAsia="es-ES"/>
         </w:rPr>
@@ -7230,12 +6327,18 @@
         </w:rPr>
         <w:t>.</w:t>
       </w:r>
-      <w:r>
+    </w:p>
+    <w:p>
+      <w:pPr>
+        <w:pStyle w:val="Prrafodelista"/>
+        <w:numPr>
+          <w:ilvl w:val="0"/>
+          <w:numId w:val="16"/>
+        </w:numPr>
         <w:rPr>
           <w:lang w:eastAsia="es-ES"/>
         </w:rPr>
-        <w:t xml:space="preserve"> </w:t>
-      </w:r>
+      </w:pPr>
       <w:r>
         <w:rPr>
           <w:lang w:eastAsia="es-ES"/>
@@ -7253,18 +6356,18 @@
       <w:pPr>
         <w:pStyle w:val="PSI-Ttulo3"/>
       </w:pPr>
-      <w:bookmarkStart w:id="37" w:name="_Toc158379386"/>
-      <w:bookmarkStart w:id="38" w:name="_Toc164002209"/>
+      <w:bookmarkStart w:id="38" w:name="_Toc158379386"/>
+      <w:bookmarkStart w:id="39" w:name="_Toc164002209"/>
       <w:r>
         <w:br/>
       </w:r>
-      <w:bookmarkStart w:id="39" w:name="_Toc525465969"/>
+      <w:bookmarkStart w:id="40" w:name="_Toc39483353"/>
       <w:r>
         <w:t>Resumen</w:t>
       </w:r>
-      <w:bookmarkEnd w:id="37"/>
       <w:bookmarkEnd w:id="38"/>
       <w:bookmarkEnd w:id="39"/>
+      <w:bookmarkEnd w:id="40"/>
     </w:p>
     <w:p>
       <w:pPr>
@@ -7295,18 +6398,18 @@
       <w:pPr>
         <w:pStyle w:val="PSI-Ttulo3"/>
       </w:pPr>
-      <w:bookmarkStart w:id="40" w:name="_Toc158379387"/>
-      <w:bookmarkStart w:id="41" w:name="_Toc164002210"/>
+      <w:bookmarkStart w:id="41" w:name="_Toc158379387"/>
+      <w:bookmarkStart w:id="42" w:name="_Toc164002210"/>
       <w:r>
         <w:br/>
       </w:r>
-      <w:bookmarkStart w:id="42" w:name="_Toc525465970"/>
+      <w:bookmarkStart w:id="43" w:name="_Toc39483354"/>
       <w:r>
         <w:t>Organización, Responsabilidades</w:t>
       </w:r>
-      <w:bookmarkEnd w:id="40"/>
       <w:bookmarkEnd w:id="41"/>
       <w:bookmarkEnd w:id="42"/>
+      <w:bookmarkEnd w:id="43"/>
     </w:p>
     <w:p>
       <w:pPr>
@@ -7333,197 +6436,250 @@
       <w:pPr>
         <w:pStyle w:val="PSI-Ttulo3"/>
       </w:pPr>
-      <w:bookmarkStart w:id="43" w:name="_Toc145736019"/>
-      <w:bookmarkStart w:id="44" w:name="_Toc158379388"/>
-      <w:bookmarkStart w:id="45" w:name="_Toc164002211"/>
-      <w:bookmarkStart w:id="46" w:name="_Toc525465971"/>
+      <w:bookmarkStart w:id="44" w:name="_Toc145736019"/>
+      <w:bookmarkStart w:id="45" w:name="_Toc158379388"/>
+      <w:bookmarkStart w:id="46" w:name="_Toc164002211"/>
       <w:bookmarkStart w:id="47" w:name="OLE_LINK5"/>
       <w:bookmarkStart w:id="48" w:name="OLE_LINK6"/>
+      <w:bookmarkStart w:id="49" w:name="_Toc39483355"/>
       <w:r>
         <w:t>Herramientas, Entorno, e Infraestructura</w:t>
       </w:r>
-      <w:bookmarkEnd w:id="43"/>
       <w:bookmarkEnd w:id="44"/>
       <w:bookmarkEnd w:id="45"/>
       <w:bookmarkEnd w:id="46"/>
-    </w:p>
-    <w:p>
-      <w:pPr>
-        <w:pStyle w:val="PSI-Comentario"/>
+      <w:bookmarkEnd w:id="49"/>
+    </w:p>
+    <w:p>
+      <w:pPr>
         <w:rPr>
           <w:lang w:eastAsia="es-ES"/>
         </w:rPr>
       </w:pPr>
       <w:r>
         <w:rPr>
-          <w:lang w:val="es-ES" w:eastAsia="es-ES"/>
-        </w:rPr>
-        <w:t>[</w:t>
-      </w:r>
-      <w:r>
-        <w:rPr>
           <w:lang w:eastAsia="es-ES"/>
         </w:rPr>
-        <w:t xml:space="preserve">Se utilizara la herramienta de Gestión de Configuraciones (CGS) </w:t>
+        <w:t>Se utilizarán</w:t>
+      </w:r>
+      <w:r>
+        <w:rPr>
+          <w:lang w:eastAsia="es-ES"/>
+        </w:rPr>
+        <w:t xml:space="preserve"> la</w:t>
+      </w:r>
+      <w:r>
+        <w:rPr>
+          <w:lang w:eastAsia="es-ES"/>
+        </w:rPr>
+        <w:t>s</w:t>
+      </w:r>
+      <w:r>
+        <w:rPr>
+          <w:lang w:eastAsia="es-ES"/>
+        </w:rPr>
+        <w:t xml:space="preserve"> herramienta</w:t>
+      </w:r>
+      <w:r>
+        <w:rPr>
+          <w:lang w:eastAsia="es-ES"/>
+        </w:rPr>
+        <w:t>s</w:t>
+      </w:r>
+      <w:r>
+        <w:rPr>
+          <w:lang w:eastAsia="es-ES"/>
+        </w:rPr>
+        <w:t xml:space="preserve"> de Gestión de Configuraciones (CGS) </w:t>
+      </w:r>
+      <w:r>
+        <w:rPr>
+          <w:lang w:eastAsia="es-ES"/>
+        </w:rPr>
+        <w:t>GIT GUI</w:t>
+      </w:r>
+      <w:r>
+        <w:rPr>
+          <w:lang w:eastAsia="es-ES"/>
+        </w:rPr>
+        <w:t xml:space="preserve"> </w:t>
+      </w:r>
+      <w:r>
+        <w:rPr>
+          <w:lang w:eastAsia="es-ES"/>
+        </w:rPr>
+        <w:t xml:space="preserve">y </w:t>
       </w:r>
       <w:proofErr w:type="spellStart"/>
       <w:r>
         <w:rPr>
           <w:lang w:eastAsia="es-ES"/>
         </w:rPr>
-        <w:t>Subversion</w:t>
+        <w:t>TortoiseSVN</w:t>
       </w:r>
       <w:proofErr w:type="spellEnd"/>
       <w:r>
         <w:rPr>
           <w:lang w:eastAsia="es-ES"/>
         </w:rPr>
-        <w:t xml:space="preserve"> y </w:t>
+        <w:t xml:space="preserve">. </w:t>
+      </w:r>
+    </w:p>
+    <w:p>
+      <w:pPr>
+        <w:rPr>
+          <w:lang w:eastAsia="es-ES"/>
+        </w:rPr>
+      </w:pPr>
+      <w:r>
+        <w:rPr>
+          <w:lang w:eastAsia="es-ES"/>
+        </w:rPr>
+        <w:t>Tras crear un repositorio en github.com estas aplicaciones sirven para</w:t>
+      </w:r>
+      <w:r>
+        <w:rPr>
+          <w:lang w:eastAsia="es-ES"/>
+        </w:rPr>
+        <w:t xml:space="preserve"> manej</w:t>
+      </w:r>
+      <w:r>
+        <w:rPr>
+          <w:lang w:eastAsia="es-ES"/>
+        </w:rPr>
+        <w:t xml:space="preserve">ar </w:t>
+      </w:r>
+      <w:r>
+        <w:rPr>
+          <w:lang w:eastAsia="es-ES"/>
+        </w:rPr>
+        <w:t xml:space="preserve"> ficheros y directorios a lo largo del ciclo de vida del proyecto. Los ficheros se almacenan en un repositorio central, recordando todos los cambios que se hayan realizado, permitiendo a los integrantes del grupo poder recuperar  versiones anteriormente guardadas, examinar la historia de cuando y como fueron </w:t>
+      </w:r>
+      <w:r>
+        <w:rPr>
+          <w:lang w:eastAsia="es-ES"/>
+        </w:rPr>
+        <w:t>modificados</w:t>
+      </w:r>
+      <w:r>
+        <w:rPr>
+          <w:lang w:eastAsia="es-ES"/>
+        </w:rPr>
+        <w:t xml:space="preserve"> los datos, quien  hizo los mismos y así poder coordinar  el trabajo. </w:t>
+      </w:r>
+    </w:p>
+    <w:p>
+      <w:pPr>
+        <w:rPr>
+          <w:lang w:eastAsia="es-ES"/>
+        </w:rPr>
+      </w:pPr>
+      <w:r>
+        <w:rPr>
+          <w:lang w:eastAsia="es-ES"/>
+        </w:rPr>
+        <w:lastRenderedPageBreak/>
+        <w:t>Siendo la misma especialmente útil  para los documentos revisados frecuentemente, como el código fuente, la documentación, etc., como así también  llevar un balance histórico de las diferentes versiones del sistema.</w:t>
+      </w:r>
+    </w:p>
+    <w:p>
+      <w:pPr>
+        <w:pStyle w:val="PSI-Ttulo3"/>
+      </w:pPr>
+      <w:r>
+        <w:br/>
+      </w:r>
+      <w:bookmarkStart w:id="50" w:name="_Toc39483356"/>
+      <w:r>
+        <w:t>Forma de trabajo</w:t>
+      </w:r>
+      <w:bookmarkEnd w:id="50"/>
+      <w:r>
+        <w:t xml:space="preserve"> </w:t>
+      </w:r>
+    </w:p>
+    <w:p>
+      <w:pPr>
+        <w:rPr>
+          <w:lang w:eastAsia="es-ES"/>
+        </w:rPr>
+      </w:pPr>
+      <w:r>
+        <w:rPr>
+          <w:lang w:eastAsia="es-ES"/>
+        </w:rPr>
+        <w:t>Durante el proceso de gestión de configurac</w:t>
+      </w:r>
+      <w:r>
+        <w:rPr>
+          <w:lang w:eastAsia="es-ES"/>
+        </w:rPr>
+        <w:t xml:space="preserve">ión se utilizará el repositorio en </w:t>
       </w:r>
       <w:proofErr w:type="spellStart"/>
       <w:r>
         <w:rPr>
           <w:lang w:eastAsia="es-ES"/>
         </w:rPr>
-        <w:t>TortoiseSVN</w:t>
+        <w:t>GitHub</w:t>
       </w:r>
       <w:proofErr w:type="spellEnd"/>
       <w:r>
         <w:rPr>
           <w:lang w:eastAsia="es-ES"/>
         </w:rPr>
-        <w:t xml:space="preserve">. Este maneja ficheros y directorios a lo largo del ciclo de vida del proyecto. Los ficheros se almacenan en un repositorio central, recordando todos los cambios que se hayan realizado, permitiendo a los integrantes del grupo poder recuperar  versiones anteriormente guardadas, examinar la historia de cuando y como fueron </w:t>
+        <w:t xml:space="preserve"> </w:t>
       </w:r>
       <w:r>
         <w:rPr>
           <w:lang w:eastAsia="es-ES"/>
         </w:rPr>
-        <w:t>modificados</w:t>
-      </w:r>
-      <w:r>
+        <w:t xml:space="preserve">para el control de versiones del producto. </w:t>
+      </w:r>
+    </w:p>
+    <w:p>
+      <w:pPr>
         <w:rPr>
           <w:lang w:eastAsia="es-ES"/>
         </w:rPr>
-        <w:t xml:space="preserve"> los datos, quien  hizo los mismos y así poder coordinar  el trabajo. </w:t>
-      </w:r>
-    </w:p>
-    <w:p>
-      <w:pPr>
-        <w:pStyle w:val="PSI-Comentario"/>
+      </w:pPr>
+      <w:r>
         <w:rPr>
           <w:lang w:eastAsia="es-ES"/>
         </w:rPr>
-      </w:pPr>
+        <w:t xml:space="preserve">Cuando algún miembro </w:t>
+      </w:r>
       <w:r>
         <w:rPr>
           <w:lang w:eastAsia="es-ES"/>
         </w:rPr>
-        <w:t>Siendo la misma especialmente útil  para los documentos revisados frecuentemente, como el código fuente, la documentación, etc., como así también  llevar un balance histórico de las diferentes versiones del sistema.</w:t>
+        <w:t>requiera hacer alguna modificación, deberá hacer un UPDATE de su repositorio local para tener la última versión actualizada del repositorio</w:t>
       </w:r>
       <w:r>
         <w:rPr>
           <w:lang w:eastAsia="es-ES"/>
         </w:rPr>
-        <w:t>]</w:t>
-      </w:r>
-    </w:p>
-    <w:p>
-      <w:pPr>
-        <w:pStyle w:val="PSI-Ttulo3"/>
-      </w:pPr>
-      <w:r>
-        <w:lastRenderedPageBreak/>
-        <w:br/>
-      </w:r>
-      <w:bookmarkStart w:id="49" w:name="_Toc525465972"/>
-      <w:r>
-        <w:t>Forma de trabajo</w:t>
-      </w:r>
-      <w:bookmarkEnd w:id="49"/>
-      <w:r>
-        <w:t xml:space="preserve"> </w:t>
-      </w:r>
-    </w:p>
-    <w:p>
-      <w:pPr>
-        <w:pStyle w:val="PSI-Comentario"/>
+        <w:t>.</w:t>
+      </w:r>
+      <w:r>
         <w:rPr>
           <w:lang w:eastAsia="es-ES"/>
         </w:rPr>
-      </w:pPr>
+        <w:t xml:space="preserve"> Luego, realizará la modificación en sí. Hará el COMMIT con sus cambios y avisará de esto al resto del </w:t>
+      </w:r>
+      <w:proofErr w:type="spellStart"/>
       <w:r>
         <w:rPr>
           <w:lang w:eastAsia="es-ES"/>
         </w:rPr>
-        <w:t>[</w:t>
-      </w:r>
+        <w:t>equioi</w:t>
+      </w:r>
+      <w:proofErr w:type="spellEnd"/>
       <w:r>
         <w:rPr>
           <w:lang w:eastAsia="es-ES"/>
         </w:rPr>
-        <w:t xml:space="preserve">Durante el proceso de gestión de configuración se utilizará la herramienta </w:t>
-      </w:r>
-      <w:proofErr w:type="spellStart"/>
-      <w:r>
-        <w:rPr>
-          <w:lang w:eastAsia="es-ES"/>
-        </w:rPr>
-        <w:t>Subversion</w:t>
-      </w:r>
-      <w:proofErr w:type="spellEnd"/>
-      <w:r>
-        <w:rPr>
-          <w:lang w:eastAsia="es-ES"/>
-        </w:rPr>
-        <w:t xml:space="preserve"> para el control de versiones del producto. Cuando algún miembro haga una modificación en el proyecto, deberá acceder al servidor donde está alojada esta aplicación para almacenar la parte modificada en él, teniendo el resto del equipo de desarrollo la última versión actualizada en dicho servidor. Esta gestión de acceso al servidor para la actualización se hará mediante la herramienta </w:t>
-      </w:r>
-      <w:proofErr w:type="spellStart"/>
-      <w:r>
-        <w:rPr>
-          <w:lang w:eastAsia="es-ES"/>
-        </w:rPr>
-        <w:t>Tortoise</w:t>
-      </w:r>
-      <w:proofErr w:type="spellEnd"/>
-      <w:r>
-        <w:rPr>
-          <w:lang w:eastAsia="es-ES"/>
-        </w:rPr>
-        <w:t xml:space="preserve"> para los documentos y el </w:t>
-      </w:r>
-      <w:proofErr w:type="spellStart"/>
-      <w:r>
-        <w:rPr>
-          <w:lang w:eastAsia="es-ES"/>
-        </w:rPr>
-        <w:t>plugin</w:t>
-      </w:r>
-      <w:proofErr w:type="spellEnd"/>
-      <w:r>
-        <w:rPr>
-          <w:lang w:eastAsia="es-ES"/>
-        </w:rPr>
-        <w:t xml:space="preserve"> </w:t>
-      </w:r>
-      <w:proofErr w:type="spellStart"/>
-      <w:r>
-        <w:rPr>
-          <w:lang w:eastAsia="es-ES"/>
-        </w:rPr>
-        <w:t>Subclise</w:t>
-      </w:r>
-      <w:proofErr w:type="spellEnd"/>
-      <w:r>
-        <w:rPr>
-          <w:lang w:eastAsia="es-ES"/>
-        </w:rPr>
-        <w:t xml:space="preserve"> para el código fuente.</w:t>
-      </w:r>
-      <w:r>
-        <w:rPr>
-          <w:lang w:eastAsia="es-ES"/>
-        </w:rPr>
-        <w:t>]</w:t>
+        <w:t>.</w:t>
       </w:r>
     </w:p>
     <w:bookmarkEnd w:id="47"/>
@@ -7535,11 +6691,11 @@
       <w:r>
         <w:br/>
       </w:r>
-      <w:bookmarkStart w:id="50" w:name="_Toc525465973"/>
+      <w:bookmarkStart w:id="51" w:name="_Toc39483357"/>
       <w:r>
         <w:t>Control de Cambios</w:t>
       </w:r>
-      <w:bookmarkEnd w:id="50"/>
+      <w:bookmarkEnd w:id="51"/>
     </w:p>
     <w:p>
       <w:pPr>
@@ -7571,1401 +6727,636 @@
       <w:pPr>
         <w:pStyle w:val="PSI-Ttulo1"/>
       </w:pPr>
-      <w:bookmarkStart w:id="51" w:name="_Toc21938356"/>
-      <w:bookmarkStart w:id="52" w:name="_Toc525465976"/>
+      <w:bookmarkStart w:id="52" w:name="_Toc21938356"/>
+      <w:bookmarkStart w:id="53" w:name="_Toc39483358"/>
       <w:r>
         <w:t xml:space="preserve">Estándares, prácticas, </w:t>
       </w:r>
       <w:r>
         <w:t>convenciones y métricas</w:t>
       </w:r>
-      <w:bookmarkEnd w:id="51"/>
       <w:bookmarkEnd w:id="52"/>
+      <w:bookmarkEnd w:id="53"/>
+    </w:p>
+    <w:p>
+      <w:r>
+        <w:t>Esta sección deberá cumplir con las siguientes funciones:</w:t>
+      </w:r>
+    </w:p>
+    <w:p>
+      <w:pPr>
+        <w:pStyle w:val="Prrafodelista"/>
+        <w:numPr>
+          <w:ilvl w:val="0"/>
+          <w:numId w:val="17"/>
+        </w:numPr>
+      </w:pPr>
+      <w:r>
+        <w:t>Identificar los estándares, prácticas, convenciones y métricas que serán aplicadas.</w:t>
+      </w:r>
+    </w:p>
+    <w:p>
+      <w:pPr>
+        <w:pStyle w:val="Prrafodelista"/>
+        <w:numPr>
+          <w:ilvl w:val="0"/>
+          <w:numId w:val="17"/>
+        </w:numPr>
+      </w:pPr>
+      <w:r>
+        <w:t>Indicar como será monitoreado y asegurado el cumplimiento con estos ítems</w:t>
+      </w:r>
+    </w:p>
+    <w:p>
+      <w:r>
+        <w:t>El IEEE “</w:t>
+      </w:r>
+      <w:r>
+        <w:rPr>
+          <w:iCs/>
+        </w:rPr>
+        <w:t xml:space="preserve">Standard </w:t>
+      </w:r>
+      <w:proofErr w:type="spellStart"/>
+      <w:r>
+        <w:rPr>
+          <w:iCs/>
+        </w:rPr>
+        <w:t>Glosary</w:t>
+      </w:r>
+      <w:proofErr w:type="spellEnd"/>
+      <w:r>
+        <w:rPr>
+          <w:iCs/>
+        </w:rPr>
+        <w:t xml:space="preserve"> of Software </w:t>
+      </w:r>
+      <w:proofErr w:type="spellStart"/>
+      <w:r>
+        <w:rPr>
+          <w:iCs/>
+        </w:rPr>
+        <w:t>Engering</w:t>
+      </w:r>
+      <w:proofErr w:type="spellEnd"/>
+      <w:r>
+        <w:rPr>
+          <w:iCs/>
+        </w:rPr>
+        <w:t xml:space="preserve"> </w:t>
+      </w:r>
+      <w:proofErr w:type="spellStart"/>
+      <w:r>
+        <w:rPr>
+          <w:iCs/>
+        </w:rPr>
+        <w:t>Terms</w:t>
+      </w:r>
+      <w:proofErr w:type="spellEnd"/>
+      <w:r>
+        <w:t xml:space="preserve">” define como </w:t>
+      </w:r>
+      <w:r>
+        <w:rPr>
+          <w:iCs/>
+        </w:rPr>
+        <w:t>métrica</w:t>
+      </w:r>
+      <w:r>
+        <w:rPr>
+          <w:iCs/>
+        </w:rPr>
+        <w:t xml:space="preserve">: </w:t>
+      </w:r>
+      <w:r>
+        <w:t>“una  medida cuantitativa del grado en que un sistema, componente o proceso posee un atributo dado</w:t>
+      </w:r>
+      <w:r>
+        <w:rPr>
+          <w:iCs/>
+        </w:rPr>
+        <w:t>”</w:t>
+      </w:r>
+      <w:r>
+        <w:t>.</w:t>
+      </w:r>
+    </w:p>
+    <w:p>
+      <w:r>
+        <w:t>Las métricas son una herramienta poderosa y fundamental para el trabajo en SQA. Su aporte fundamental son las medidas preventivas que pueden surgir a raíz de su estudio. Sin duda aportan conclusiones que muchas veces no se aprecian a simple vista y que ayudan a mejorar la eficiencia del grupo de trabajo y la calidad de los productos. Aportan un caudal de información para hacer controles estadísticos de la calidad. Además cabe resaltar que nunca debe dejarse de buscar nuevas métricas de acuerdo a las nuevas variaciones y tendencias de las estadísticas</w:t>
+      </w:r>
+      <w:r>
+        <w:t>.</w:t>
+      </w:r>
+    </w:p>
+    <w:p>
+      <w:pPr>
+        <w:pStyle w:val="PSI-Ttulo2"/>
+      </w:pPr>
+      <w:bookmarkStart w:id="54" w:name="_Toc21938357"/>
+      <w:bookmarkStart w:id="55" w:name="_Toc39483359"/>
+      <w:r>
+        <w:t>Estándar de documentación</w:t>
+      </w:r>
+      <w:bookmarkEnd w:id="54"/>
+      <w:bookmarkEnd w:id="55"/>
+    </w:p>
+    <w:p>
+      <w:r>
+        <w:t>Se ha definido un Estándar de documentación, este define la manera en que serán escritos los documentos del sistema. Ver documento Estándar de Documentación en el repositorio del sistema.</w:t>
+      </w:r>
+    </w:p>
+    <w:p>
+      <w:pPr>
+        <w:pStyle w:val="PSI-Normal"/>
+        <w:rPr>
+          <w:lang w:val="es-ES"/>
+        </w:rPr>
+      </w:pPr>
+    </w:p>
+    <w:p>
+      <w:pPr>
+        <w:pStyle w:val="PSI-Ttulo2"/>
+      </w:pPr>
+      <w:bookmarkStart w:id="56" w:name="_Toc21938358"/>
+      <w:bookmarkStart w:id="57" w:name="_Toc39483360"/>
+      <w:r>
+        <w:lastRenderedPageBreak/>
+        <w:t>Estándar de verificación y prácticas</w:t>
+      </w:r>
+      <w:bookmarkEnd w:id="56"/>
+      <w:bookmarkEnd w:id="57"/>
+    </w:p>
+    <w:p>
+      <w:pPr>
+        <w:pStyle w:val="PSI-Normal"/>
+      </w:pPr>
+      <w:r>
+        <w:t>Se utilizan las prácticas definidas en el Plan de Verificación y Validación.</w:t>
+      </w:r>
+    </w:p>
+    <w:p>
+      <w:pPr>
+        <w:pStyle w:val="PSI-Normal"/>
+      </w:pPr>
+      <w:r>
+        <w:t>Como estándar se utiliza el documento de:</w:t>
+      </w:r>
+      <w:r>
+        <w:rPr>
+          <w:b/>
+        </w:rPr>
+        <w:t xml:space="preserve"> </w:t>
+      </w:r>
+      <w:r>
+        <w:fldChar w:fldCharType="begin"/>
+      </w:r>
+      <w:r>
+        <w:instrText xml:space="preserve"> INCLUDEPICTURE "H:\\psi\\metodologia\\images\\cnvbull2.gif" \* MERGEFORMAT \d </w:instrText>
+      </w:r>
+      <w:r>
+        <w:fldChar w:fldCharType="end"/>
+      </w:r>
+      <w:proofErr w:type="spellStart"/>
+      <w:r>
+        <w:t>Std</w:t>
+      </w:r>
+      <w:proofErr w:type="spellEnd"/>
+      <w:r>
+        <w:t xml:space="preserve"> 1012-1986 IEEE Standard </w:t>
+      </w:r>
+      <w:proofErr w:type="spellStart"/>
+      <w:r>
+        <w:t>for</w:t>
+      </w:r>
+      <w:proofErr w:type="spellEnd"/>
+      <w:r>
+        <w:t xml:space="preserve"> Software </w:t>
+      </w:r>
+      <w:proofErr w:type="spellStart"/>
+      <w:r>
+        <w:t>Verification</w:t>
+      </w:r>
+      <w:proofErr w:type="spellEnd"/>
+      <w:r>
+        <w:t xml:space="preserve"> and </w:t>
+      </w:r>
+      <w:proofErr w:type="spellStart"/>
+      <w:r>
+        <w:t>Validation</w:t>
+      </w:r>
+      <w:proofErr w:type="spellEnd"/>
+      <w:r>
+        <w:t xml:space="preserve"> </w:t>
+      </w:r>
+      <w:proofErr w:type="spellStart"/>
+      <w:r>
+        <w:t>Plans</w:t>
+      </w:r>
+      <w:proofErr w:type="spellEnd"/>
+      <w:r>
+        <w:t>.</w:t>
+      </w:r>
+    </w:p>
+    <w:p>
+      <w:pPr>
+        <w:pStyle w:val="MNormal"/>
+        <w:rPr>
+          <w:lang w:val="es-AR"/>
+        </w:rPr>
+      </w:pPr>
+    </w:p>
+    <w:p>
+      <w:pPr>
+        <w:pStyle w:val="MNormal"/>
+        <w:rPr>
+          <w:lang w:val="es-AR"/>
+        </w:rPr>
+      </w:pPr>
+    </w:p>
+    <w:p>
+      <w:pPr>
+        <w:pStyle w:val="PSI-Ttulo1"/>
+      </w:pPr>
+      <w:bookmarkStart w:id="58" w:name="_Toc21938360"/>
+      <w:bookmarkStart w:id="59" w:name="_Toc39483361"/>
+      <w:r>
+        <w:t>Revisiones y auditorías</w:t>
+      </w:r>
+      <w:bookmarkEnd w:id="58"/>
+      <w:bookmarkEnd w:id="59"/>
+    </w:p>
+    <w:p>
+      <w:pPr>
+        <w:pStyle w:val="PSI-Ttulo2"/>
+      </w:pPr>
+      <w:bookmarkStart w:id="60" w:name="_Toc21938361"/>
+      <w:bookmarkStart w:id="61" w:name="_Toc39483362"/>
+      <w:r>
+        <w:t>Objetivo</w:t>
+      </w:r>
+      <w:bookmarkEnd w:id="60"/>
+      <w:bookmarkEnd w:id="61"/>
+    </w:p>
+    <w:p>
+      <w:pPr>
+        <w:pStyle w:val="PSI-Normal"/>
+      </w:pPr>
+      <w:r>
+        <w:t>Definición de las revisiones y auditorías técnicas y de gestión que se realizarán.</w:t>
+      </w:r>
+    </w:p>
+    <w:p>
+      <w:pPr>
+        <w:pStyle w:val="PSI-Normal"/>
+      </w:pPr>
+      <w:r>
+        <w:t>Especificación de cómo serán llevadas a cabo dichas revisiones y auditorías.</w:t>
+      </w:r>
+    </w:p>
+    <w:p>
+      <w:pPr>
+        <w:pStyle w:val="PSI-Normal"/>
+      </w:pPr>
+    </w:p>
+    <w:p>
+      <w:pPr>
+        <w:pStyle w:val="PSI-Ttulo3"/>
+      </w:pPr>
+      <w:bookmarkStart w:id="62" w:name="_Toc21938363"/>
+      <w:bookmarkStart w:id="63" w:name="_Toc39483363"/>
+      <w:r>
+        <w:t>Revisión de requerimientos</w:t>
+      </w:r>
+      <w:bookmarkEnd w:id="62"/>
+      <w:bookmarkEnd w:id="63"/>
+    </w:p>
+    <w:p>
+      <w:pPr>
+        <w:pStyle w:val="PSI-Normal"/>
+      </w:pPr>
+      <w:r>
+        <w:t xml:space="preserve">Esta revisión se realiza para asegurar que se </w:t>
+      </w:r>
+      <w:r>
+        <w:t xml:space="preserve">ha </w:t>
+      </w:r>
+      <w:r>
+        <w:t>cumpli</w:t>
+      </w:r>
+      <w:r>
+        <w:t>do</w:t>
+      </w:r>
+      <w:r>
+        <w:t xml:space="preserve"> con los requerimientos especificados por el Cliente.</w:t>
+      </w:r>
     </w:p>
     <w:p>
       <w:pPr>
         <w:pStyle w:val="PSI-Comentario"/>
       </w:pPr>
-      <w:r>
-        <w:t>[Esta sección deberá cumplir con las siguientes funciones:</w:t>
+    </w:p>
+    <w:p>
+      <w:pPr>
+        <w:pStyle w:val="PSI-Ttulo3"/>
+      </w:pPr>
+      <w:bookmarkStart w:id="64" w:name="_Toc21938364"/>
+      <w:bookmarkStart w:id="65" w:name="_Toc39483364"/>
+      <w:r>
+        <w:t>Revisión de diseño preliminar</w:t>
+      </w:r>
+      <w:bookmarkEnd w:id="64"/>
+      <w:bookmarkEnd w:id="65"/>
+    </w:p>
+    <w:p>
+      <w:pPr>
+        <w:pStyle w:val="PSI-Normal"/>
+      </w:pPr>
+      <w:r>
+        <w:t>Esta revisión se realiza para asegurar la consistencia y suficiencia técnica del diseño preliminar del software.</w:t>
+      </w:r>
+    </w:p>
+    <w:p>
+      <w:pPr>
+        <w:pStyle w:val="PSI-Ttulo3"/>
+      </w:pPr>
+      <w:bookmarkStart w:id="66" w:name="_Toc21938365"/>
+    </w:p>
+    <w:p>
+      <w:pPr>
+        <w:pStyle w:val="PSI-Ttulo3"/>
+      </w:pPr>
+      <w:bookmarkStart w:id="67" w:name="_Toc39483365"/>
+      <w:r>
+        <w:t>Revisión de diseño crítico</w:t>
+      </w:r>
+      <w:bookmarkEnd w:id="66"/>
+      <w:bookmarkEnd w:id="67"/>
+    </w:p>
+    <w:p>
+      <w:pPr>
+        <w:pStyle w:val="PSI-Normal"/>
+      </w:pPr>
+      <w:r>
+        <w:t>Esta revisión se realiza para asegurar la consistencia del diseño detallado con la especificación de requerimientos.</w:t>
+      </w:r>
+    </w:p>
+    <w:p>
+      <w:pPr>
+        <w:pStyle w:val="PSI-Normal"/>
+      </w:pPr>
+    </w:p>
+    <w:p>
+      <w:pPr>
+        <w:pStyle w:val="PSI-Ttulo3"/>
+      </w:pPr>
+      <w:bookmarkStart w:id="68" w:name="_Toc21938367"/>
+      <w:bookmarkStart w:id="69" w:name="_Toc39483366"/>
+      <w:r>
+        <w:t>Auditoría funcional</w:t>
+      </w:r>
+      <w:bookmarkEnd w:id="68"/>
+      <w:bookmarkEnd w:id="69"/>
+    </w:p>
+    <w:p>
+      <w:pPr>
+        <w:pStyle w:val="PSI-Normal"/>
+      </w:pPr>
+      <w:r>
+        <w:t>Esta auditoría se realiza previa a la liberación del software, para verificar que todos los requerimientos especificados en el documento de requerimientos fueron cumplidos.</w:t>
       </w:r>
     </w:p>
     <w:p>
       <w:pPr>
         <w:pStyle w:val="PSI-Comentario"/>
       </w:pPr>
-      <w:r>
-        <w:t>Identificar los estándares, prácticas, convenciones y métricas que serán aplicadas.</w:t>
+    </w:p>
+    <w:p>
+      <w:pPr>
+        <w:pStyle w:val="PSI-Ttulo3"/>
+      </w:pPr>
+      <w:bookmarkStart w:id="70" w:name="_Toc21938368"/>
+      <w:bookmarkStart w:id="71" w:name="_Toc39483367"/>
+      <w:r>
+        <w:t>Auditoría física</w:t>
+      </w:r>
+      <w:bookmarkEnd w:id="70"/>
+      <w:bookmarkEnd w:id="71"/>
+    </w:p>
+    <w:p>
+      <w:pPr>
+        <w:pStyle w:val="PSI-Normal"/>
+      </w:pPr>
+      <w:r>
+        <w:t>Esta revisión se realiza para verificar que el software y la documentación son consistentes y están aptos para la liberación.</w:t>
+      </w:r>
+    </w:p>
+    <w:p>
+      <w:pPr>
+        <w:pStyle w:val="PSI-Ttulo3"/>
+      </w:pPr>
+      <w:bookmarkStart w:id="72" w:name="_Toc21938369"/>
+    </w:p>
+    <w:p>
+      <w:pPr>
+        <w:pStyle w:val="PSI-Ttulo3"/>
+      </w:pPr>
+      <w:bookmarkStart w:id="73" w:name="_Toc39483368"/>
+      <w:r>
+        <w:t>Auditorías internas al proceso</w:t>
+      </w:r>
+      <w:bookmarkEnd w:id="72"/>
+      <w:bookmarkEnd w:id="73"/>
+    </w:p>
+    <w:p>
+      <w:pPr>
+        <w:pStyle w:val="PSI-Normal"/>
+      </w:pPr>
+      <w:r>
+        <w:t xml:space="preserve">Estas auditorías </w:t>
+      </w:r>
+      <w:r>
+        <w:t>sirven</w:t>
+      </w:r>
+      <w:r>
+        <w:t xml:space="preserve"> para verificar la consistencia: del código versus el documento de diseño, especificaciones de </w:t>
+      </w:r>
+      <w:proofErr w:type="spellStart"/>
+      <w:r>
+        <w:t>interfase</w:t>
+      </w:r>
+      <w:proofErr w:type="spellEnd"/>
+      <w:r>
+        <w:t>, implementaciones de diseño versus requerimientos funcionales, requerimientos funcionales versus descripciones de testeo.</w:t>
+      </w:r>
+    </w:p>
+    <w:p>
+      <w:pPr>
+        <w:pStyle w:val="PSI-Ttulo3"/>
+      </w:pPr>
+      <w:bookmarkStart w:id="74" w:name="_Toc21938370"/>
+    </w:p>
+    <w:p>
+      <w:pPr>
+        <w:pStyle w:val="PSI-Ttulo3"/>
+      </w:pPr>
+      <w:bookmarkStart w:id="75" w:name="_Toc39483369"/>
+      <w:r>
+        <w:t>Revisiones de gestión</w:t>
+      </w:r>
+      <w:bookmarkEnd w:id="74"/>
+      <w:bookmarkEnd w:id="75"/>
+    </w:p>
+    <w:p>
+      <w:pPr>
+        <w:pStyle w:val="PSI-Normal"/>
+      </w:pPr>
+      <w:r>
+        <w:t>Estas revisiones se realizan periódicamente para asegurar la ejecución de todas las actividades identificadas en este Plan. Deben realizarse por una persona ajena al grupo de trabajo.</w:t>
+      </w:r>
+    </w:p>
+    <w:p>
+      <w:pPr>
+        <w:pStyle w:val="PSI-Ttulo3"/>
+      </w:pPr>
+      <w:bookmarkStart w:id="76" w:name="_Toc21938371"/>
+    </w:p>
+    <w:p>
+      <w:pPr>
+        <w:pStyle w:val="PSI-Ttulo3"/>
+      </w:pPr>
+      <w:bookmarkStart w:id="77" w:name="_Toc39483370"/>
+      <w:r>
+        <w:t>Revisión del Plan de gestión de configuración</w:t>
+      </w:r>
+      <w:bookmarkEnd w:id="76"/>
+      <w:bookmarkEnd w:id="77"/>
+    </w:p>
+    <w:p>
+      <w:pPr>
+        <w:pStyle w:val="PSI-Normal"/>
+      </w:pPr>
+      <w:r>
+        <w:t>Esta revisión se realiza para asegurar la consistencia y completitud de los métodos especificados en el Plan de gestión de configuración.</w:t>
+      </w:r>
+    </w:p>
+    <w:p>
+      <w:pPr>
+        <w:pStyle w:val="PSI-Normal"/>
+      </w:pPr>
+    </w:p>
+    <w:p>
+      <w:pPr>
+        <w:pStyle w:val="PSI-Ttulo3"/>
+      </w:pPr>
+      <w:bookmarkStart w:id="78" w:name="_Toc21938372"/>
+      <w:bookmarkStart w:id="79" w:name="_Toc39483371"/>
+      <w:r>
+        <w:t>Revisión Post Mortem</w:t>
+      </w:r>
+      <w:bookmarkEnd w:id="78"/>
+      <w:bookmarkEnd w:id="79"/>
+    </w:p>
+    <w:p>
+      <w:pPr>
+        <w:pStyle w:val="PSI-Normal"/>
+      </w:pPr>
+      <w:r>
+        <w:t>Esta revisión se realiza al concluir el proyecto para especificar las actividades de desarrollo implementadas durante el proyecto y para proveer recomendaciones.</w:t>
+      </w:r>
+    </w:p>
+    <w:p>
+      <w:pPr>
+        <w:pStyle w:val="PSI-Ttulo2"/>
+      </w:pPr>
+      <w:bookmarkStart w:id="80" w:name="_Toc21938374"/>
+    </w:p>
+    <w:p>
+      <w:pPr>
+        <w:pStyle w:val="PSI-Ttulo2"/>
+      </w:pPr>
+      <w:bookmarkStart w:id="81" w:name="_Toc39483372"/>
+      <w:r>
+        <w:t>Otras revisiones</w:t>
+      </w:r>
+      <w:bookmarkEnd w:id="80"/>
+      <w:bookmarkEnd w:id="81"/>
+    </w:p>
+    <w:p>
+      <w:pPr>
+        <w:pStyle w:val="PSI-Ttulo3"/>
+      </w:pPr>
+      <w:bookmarkStart w:id="82" w:name="_Toc21938375"/>
+      <w:bookmarkStart w:id="83" w:name="_Toc39483373"/>
+      <w:r>
+        <w:t>Revisión de documentación de usuario</w:t>
+      </w:r>
+      <w:bookmarkEnd w:id="82"/>
+      <w:bookmarkEnd w:id="83"/>
+    </w:p>
+    <w:p>
+      <w:pPr>
+        <w:pStyle w:val="PSI-Normal"/>
+      </w:pPr>
+      <w:r>
+        <w:t>Se r</w:t>
+      </w:r>
+      <w:r>
+        <w:t xml:space="preserve">evisa la completitud, claridad </w:t>
+      </w:r>
+      <w:r>
+        <w:t>y aplicación de uso.</w:t>
+      </w:r>
+    </w:p>
+    <w:p>
+      <w:pPr>
+        <w:pStyle w:val="PSI-Normal"/>
+      </w:pPr>
+    </w:p>
+    <w:p>
+      <w:pPr>
+        <w:pStyle w:val="PSI-Ttulo1"/>
+      </w:pPr>
+      <w:bookmarkStart w:id="84" w:name="_Toc21938376"/>
+      <w:bookmarkStart w:id="85" w:name="_Toc39483374"/>
+      <w:r>
+        <w:t>Verificación</w:t>
+      </w:r>
+      <w:bookmarkEnd w:id="84"/>
+      <w:bookmarkEnd w:id="85"/>
+    </w:p>
+    <w:p>
+      <w:pPr>
+        <w:ind w:left="0" w:firstLine="0"/>
+      </w:pPr>
+      <w:r>
+        <w:t>Se debe identificar todas las verificaciones que no fueron identificadas en el Plan de V &amp; V para el software y debe especi</w:t>
+      </w:r>
+      <w:r>
+        <w:t>ficar los métodos a ser usados.</w:t>
+      </w:r>
+    </w:p>
+    <w:p>
+      <w:r>
+        <w:t>La verificación se hará conforme a lo expresado en el documento: Plan de Verificación y Validación.</w:t>
       </w:r>
     </w:p>
     <w:p>
       <w:pPr>
         <w:pStyle w:val="PSI-Comentario"/>
       </w:pPr>
-      <w:r>
-        <w:t>Indicar como será monitoreado y asegurado el cumplimiento con estos ítems</w:t>
-      </w:r>
-    </w:p>
-    <w:p>
-      <w:pPr>
-        <w:pStyle w:val="PSI-Comentario"/>
-      </w:pPr>
-      <w:r>
-        <w:t>El IEEE “</w:t>
-      </w:r>
-      <w:r>
-        <w:rPr>
-          <w:iCs/>
-        </w:rPr>
-        <w:t xml:space="preserve">Standard </w:t>
-      </w:r>
-      <w:proofErr w:type="spellStart"/>
-      <w:r>
-        <w:rPr>
-          <w:iCs/>
-        </w:rPr>
-        <w:t>Glosary</w:t>
-      </w:r>
-      <w:proofErr w:type="spellEnd"/>
-      <w:r>
-        <w:rPr>
-          <w:iCs/>
-        </w:rPr>
-        <w:t xml:space="preserve"> of Software </w:t>
-      </w:r>
-      <w:proofErr w:type="spellStart"/>
-      <w:r>
-        <w:rPr>
-          <w:iCs/>
-        </w:rPr>
-        <w:t>Engering</w:t>
-      </w:r>
-      <w:proofErr w:type="spellEnd"/>
-      <w:r>
-        <w:rPr>
-          <w:iCs/>
-        </w:rPr>
-        <w:t xml:space="preserve"> </w:t>
-      </w:r>
-      <w:proofErr w:type="spellStart"/>
-      <w:r>
-        <w:rPr>
-          <w:iCs/>
-        </w:rPr>
-        <w:t>Terms</w:t>
-      </w:r>
-      <w:proofErr w:type="spellEnd"/>
-      <w:r>
-        <w:t xml:space="preserve">” define como </w:t>
-      </w:r>
-      <w:r>
-        <w:rPr>
-          <w:iCs/>
-        </w:rPr>
-        <w:t>métrica</w:t>
-      </w:r>
-      <w:r>
-        <w:rPr>
-          <w:iCs/>
-        </w:rPr>
-        <w:t xml:space="preserve">: </w:t>
-      </w:r>
-      <w:r>
-        <w:t>“una  medida cuantitativa del grado en que un sistema, componente o proceso posee un atributo dado</w:t>
-      </w:r>
-      <w:r>
-        <w:rPr>
-          <w:iCs/>
-        </w:rPr>
-        <w:t>”</w:t>
-      </w:r>
-      <w:r>
-        <w:t>.]</w:t>
-      </w:r>
-    </w:p>
-    <w:p>
-      <w:pPr>
-        <w:pStyle w:val="PSI-Comentario"/>
-      </w:pPr>
-      <w:r>
-        <w:t>[</w:t>
-      </w:r>
-      <w:r>
-        <w:t>Las métricas son una herramienta poderosa y fundamental para el trabajo en SQA. Su aporte fundamental son las medidas preventivas que pueden surgir a raíz de su estudio. Sin duda aportan conclusiones que muchas veces no se aprecian a simple vista y que ayudan a mejorar la eficiencia del grupo de trabajo y la calidad de los productos. Aportan un caudal de información para hacer controles estadísticos de la calidad. Además cabe resaltar que nunca debe dejarse de buscar nuevas métricas de acuerdo a las nuevas variaciones y tendencias de las estadísticas</w:t>
-      </w:r>
-      <w:r>
-        <w:t>.</w:t>
-      </w:r>
-      <w:r>
-        <w:t>]</w:t>
-      </w:r>
-    </w:p>
-    <w:p>
-      <w:pPr>
-        <w:pStyle w:val="PSI-Comentario"/>
-      </w:pPr>
-    </w:p>
-    <w:p>
-      <w:pPr>
-        <w:pStyle w:val="PSI-Ttulo2"/>
-      </w:pPr>
-      <w:bookmarkStart w:id="53" w:name="_Toc525465977"/>
-      <w:r>
-        <w:t>Objetivos</w:t>
-      </w:r>
-      <w:bookmarkEnd w:id="53"/>
-    </w:p>
-    <w:p>
-      <w:pPr>
-        <w:pStyle w:val="PSI-Comentario"/>
-      </w:pPr>
-      <w:r>
-        <w:t>Existen dos objetivos importantes que se persiguen dentro del programa de métricas:</w:t>
-      </w:r>
-    </w:p>
-    <w:p>
-      <w:pPr>
-        <w:pStyle w:val="PSI-Comentario"/>
-      </w:pPr>
-      <w:r>
-        <w:t>Documentar las metas a la hora de establecer un programa de métricas. Esto tiene</w:t>
-      </w:r>
-      <w:r>
-        <w:t xml:space="preserve"> </w:t>
-      </w:r>
-      <w:r>
-        <w:t>sentido a la hora de decidir exactamente qué debe lograrse antes de gastar</w:t>
-      </w:r>
-      <w:r>
-        <w:t xml:space="preserve"> </w:t>
-      </w:r>
-      <w:r>
-        <w:t>recursos estableciendo un programa de este tipo.</w:t>
-      </w:r>
-    </w:p>
-    <w:p>
-      <w:pPr>
-        <w:pStyle w:val="PSI-Comentario"/>
-      </w:pPr>
-      <w:r>
-        <w:rPr>
-          <w:rFonts w:ascii="Symbol" w:hAnsi="Symbol" w:cs="Symbol"/>
-          <w:lang w:val="en-US"/>
-        </w:rPr>
-        <w:lastRenderedPageBreak/>
-        <w:t></w:t>
-      </w:r>
-      <w:r>
-        <w:t>Identificar la información (la métrica) necesaria para lograr estas metas y</w:t>
-      </w:r>
-      <w:r>
-        <w:t xml:space="preserve"> </w:t>
-      </w:r>
-      <w:r>
-        <w:t>establecer el</w:t>
-      </w:r>
-      <w:r>
-        <w:t xml:space="preserve"> </w:t>
-      </w:r>
-      <w:proofErr w:type="gramStart"/>
-      <w:r>
-        <w:t>m</w:t>
-      </w:r>
-      <w:r>
-        <w:t>arco</w:t>
-      </w:r>
-      <w:proofErr w:type="gramEnd"/>
-      <w:r>
-        <w:t xml:space="preserve"> de referencia de donde puede ser obtenida.</w:t>
-      </w:r>
-    </w:p>
-    <w:p>
-      <w:pPr>
-        <w:pStyle w:val="PSI-Comentario"/>
-      </w:pPr>
-      <w:r>
-        <w:t>El cometido de los ocho pasos es crear un proceso a través del cual un programa</w:t>
-      </w:r>
-      <w:r>
-        <w:t xml:space="preserve"> </w:t>
-      </w:r>
-      <w:r>
-        <w:t>corriente de métrica puede ser utilizado como una herramienta estratégica de gestión.</w:t>
-      </w:r>
-    </w:p>
-    <w:p>
-      <w:pPr>
-        <w:pStyle w:val="PSI-Ttulo2"/>
-      </w:pPr>
-      <w:bookmarkStart w:id="54" w:name="_Toc21938357"/>
-      <w:r>
-        <w:br w:type="page"/>
-      </w:r>
-      <w:bookmarkStart w:id="55" w:name="_Toc525465978"/>
-      <w:r>
-        <w:lastRenderedPageBreak/>
-        <w:t>Métricas de proceso</w:t>
-      </w:r>
-      <w:bookmarkEnd w:id="55"/>
-    </w:p>
-    <w:p>
-      <w:pPr>
-        <w:pStyle w:val="PSI-Comentario"/>
-      </w:pPr>
-      <w:r>
-        <w:t>Se recopilan de todos los proyectos y</w:t>
-      </w:r>
-      <w:r>
-        <w:t xml:space="preserve"> </w:t>
-      </w:r>
-      <w:r>
-        <w:t>durante un largo periodo de tiempo</w:t>
-      </w:r>
-    </w:p>
-    <w:p>
-      <w:pPr>
-        <w:pStyle w:val="PSI-Comentario"/>
-      </w:pPr>
-      <w:r>
-        <w:t>Caracterizados por:</w:t>
-      </w:r>
-    </w:p>
-    <w:p>
-      <w:pPr>
-        <w:pStyle w:val="PSI-ComentarioVieta"/>
-      </w:pPr>
-      <w:r>
-        <w:t>Control y ejecución del proyecto.</w:t>
-      </w:r>
-    </w:p>
-    <w:p>
-      <w:pPr>
-        <w:pStyle w:val="PSI-ComentarioVieta"/>
-      </w:pPr>
-      <w:r>
-        <w:t>M</w:t>
-      </w:r>
-      <w:r>
-        <w:t>edición de tiempos de las fases.</w:t>
-      </w:r>
-    </w:p>
-    <w:p>
-      <w:pPr>
-        <w:pStyle w:val="PSI-Comentario"/>
-      </w:pPr>
-      <w:r>
-        <w:t>Para  este proyecto se trabajará con las siguientes métricas del proceso</w:t>
-      </w:r>
-      <w:r>
-        <w:t>:</w:t>
-      </w:r>
-    </w:p>
-    <w:p>
-      <w:pPr>
-        <w:pStyle w:val="PSI-ComentarioVieta"/>
-      </w:pPr>
-      <w:r>
-        <w:t xml:space="preserve"> Costo de remoción de defectos</w:t>
-      </w:r>
-    </w:p>
-    <w:p>
-      <w:pPr>
-        <w:pStyle w:val="PSI-ComentarioVieta"/>
-      </w:pPr>
-      <w:r>
-        <w:t>Cantidad de código rehusado</w:t>
-      </w:r>
-    </w:p>
-    <w:p>
-      <w:pPr>
-        <w:pStyle w:val="PSI-ComentarioVieta"/>
-      </w:pPr>
-      <w:r>
-        <w:t xml:space="preserve">Distribución de esfuerzo por fase </w:t>
-      </w:r>
-    </w:p>
-    <w:p>
-      <w:pPr>
-        <w:pStyle w:val="PSI-ComentarioVieta"/>
-      </w:pPr>
-      <w:r>
-        <w:t>Efectividad para remover defectos entre fa</w:t>
-      </w:r>
-      <w:r>
-        <w:t>s</w:t>
-      </w:r>
-      <w:r>
-        <w:t>es</w:t>
-      </w:r>
-    </w:p>
-    <w:p>
-      <w:pPr>
-        <w:pStyle w:val="PSI-ComentarioVieta"/>
-      </w:pPr>
-      <w:r>
-        <w:t>Soporte de herramientas para procesos propuestos</w:t>
-      </w:r>
-    </w:p>
-    <w:p>
-      <w:pPr>
-        <w:pStyle w:val="PSI-Ttulo2"/>
-      </w:pPr>
-    </w:p>
-    <w:p>
-      <w:pPr>
-        <w:pStyle w:val="PSI-Ttulo2"/>
-      </w:pPr>
-      <w:r>
-        <w:t xml:space="preserve"> </w:t>
-      </w:r>
-      <w:bookmarkStart w:id="56" w:name="_Toc525465979"/>
-      <w:r>
-        <w:t>Métricas de proyecto</w:t>
-      </w:r>
-      <w:bookmarkEnd w:id="56"/>
-    </w:p>
-    <w:p>
-      <w:pPr>
-        <w:pStyle w:val="PSI-ComentarioVieta"/>
-      </w:pPr>
-      <w:r>
-        <w:t>Permiten evaluar el estado del proyecto.</w:t>
-      </w:r>
-    </w:p>
-    <w:p>
-      <w:pPr>
-        <w:pStyle w:val="PSI-ComentarioVieta"/>
-      </w:pPr>
-      <w:r>
-        <w:t>Permiten seguir la pista de los riesgos.</w:t>
-      </w:r>
-    </w:p>
-    <w:p>
-      <w:pPr>
-        <w:pStyle w:val="PSI-Comentario"/>
-      </w:pPr>
-      <w:r>
-        <w:t>Para  este proyecto se trabajará con las siguientes métricas del proyecto</w:t>
-      </w:r>
-      <w:r>
-        <w:t>:</w:t>
-      </w:r>
-    </w:p>
-    <w:p>
-      <w:pPr>
-        <w:pStyle w:val="PSI-ComentarioVieta"/>
-      </w:pPr>
-      <w:r>
-        <w:t>Cantidad de puntos de función liberados por unidad de tiempo</w:t>
-      </w:r>
-    </w:p>
-    <w:p>
-      <w:pPr>
-        <w:pStyle w:val="PSI-ComentarioVieta"/>
-      </w:pPr>
-      <w:r>
-        <w:t xml:space="preserve"> Costo del desarrollo</w:t>
-      </w:r>
-    </w:p>
-    <w:p>
-      <w:pPr>
-        <w:pStyle w:val="PSI-ComentarioVieta"/>
-      </w:pPr>
-      <w:r>
-        <w:t>Costo del soporte</w:t>
-      </w:r>
-    </w:p>
-    <w:p>
-      <w:pPr>
-        <w:pStyle w:val="PSI-ComentarioVieta"/>
-      </w:pPr>
-      <w:r>
-        <w:t>Horas trabajadas</w:t>
-      </w:r>
-    </w:p>
-    <w:p>
-      <w:pPr>
-        <w:pStyle w:val="PSI-ComentarioVieta"/>
-      </w:pPr>
-      <w:r>
-        <w:t>Tiempo (calendario) transcurrido</w:t>
-      </w:r>
-    </w:p>
-    <w:p>
-      <w:pPr>
-        <w:pStyle w:val="PSI-ComentarioVieta"/>
-      </w:pPr>
-      <w:r>
-        <w:t>Distribución</w:t>
-      </w:r>
-      <w:r>
-        <w:t xml:space="preserve"> del esfuerzo por fase</w:t>
-      </w:r>
-    </w:p>
-    <w:p>
-      <w:pPr>
-        <w:pStyle w:val="PSI-ComentarioVieta"/>
-      </w:pPr>
-      <w:r>
-        <w:t>Cambios sobre requerimientos durante el desarrollo</w:t>
-      </w:r>
-    </w:p>
-    <w:p>
-      <w:pPr>
-        <w:pStyle w:val="PSI-ComentarioVieta"/>
-      </w:pPr>
-      <w:r>
-        <w:t>Cambio sobre requerimientos en operación</w:t>
-      </w:r>
-    </w:p>
-    <w:p>
-      <w:pPr>
-        <w:pStyle w:val="PSI-ComentarioVieta"/>
-      </w:pPr>
-      <w:r>
-        <w:t>Origen de los cambios sobre requerimientos</w:t>
-      </w:r>
-    </w:p>
-    <w:p>
-      <w:pPr>
-        <w:pStyle w:val="PSI-ComentarioVieta"/>
-      </w:pPr>
-      <w:r>
-        <w:t>Cronograma Vs Estimado</w:t>
-      </w:r>
-    </w:p>
-    <w:p>
-      <w:pPr>
-        <w:pStyle w:val="PSI-ComentarioVieta"/>
-      </w:pPr>
-      <w:r>
-        <w:t>Costo sobre valor agregado</w:t>
-      </w:r>
-    </w:p>
-    <w:p>
-      <w:pPr>
-        <w:pStyle w:val="PSI-ComentarioVieta"/>
-      </w:pPr>
-      <w:r>
-        <w:t>Porcentaje de requerimientos implementados por unidad de tiempo</w:t>
-      </w:r>
-    </w:p>
-    <w:p>
-      <w:pPr>
-        <w:pStyle w:val="PSI-ComentarioVieta"/>
-      </w:pPr>
-    </w:p>
-    <w:p>
-      <w:pPr>
-        <w:pStyle w:val="PSI-Ttulo2"/>
-      </w:pPr>
-      <w:r>
-        <w:br w:type="page"/>
-      </w:r>
-      <w:bookmarkStart w:id="57" w:name="_Toc525465980"/>
-      <w:r>
-        <w:lastRenderedPageBreak/>
-        <w:t>Métricas de producto</w:t>
-      </w:r>
-      <w:bookmarkEnd w:id="57"/>
-    </w:p>
-    <w:p>
-      <w:pPr>
-        <w:pStyle w:val="PSI-Ttulo2"/>
-      </w:pPr>
-    </w:p>
-    <w:p>
-      <w:pPr>
-        <w:pStyle w:val="PSI-ComentarioVieta"/>
-      </w:pPr>
-      <w:r>
-        <w:t>Se centran en las características del software y no en cómo fue producido.</w:t>
-      </w:r>
-    </w:p>
-    <w:p>
-      <w:pPr>
-        <w:pStyle w:val="PSI-ComentarioVieta"/>
-      </w:pPr>
-      <w:r>
-        <w:t>También son productos los artefactos, documentos, modelos, y componentes que conforman el software.</w:t>
-      </w:r>
-    </w:p>
-    <w:p>
-      <w:pPr>
-        <w:pStyle w:val="PSI-ComentarioVieta"/>
-      </w:pPr>
-      <w:r>
-        <w:t>Se miden cosas como el tamaño, la calidad, la totalidad, la volatilidad, y el esfuerzo</w:t>
-      </w:r>
-    </w:p>
-    <w:p>
-      <w:pPr>
-        <w:pStyle w:val="PSI-Comentario"/>
-      </w:pPr>
-      <w:r>
-        <w:t>Para  este proyecto se trabajará con las siguientes métricas del producto</w:t>
-      </w:r>
-      <w:r>
-        <w:t>:</w:t>
-      </w:r>
-    </w:p>
-    <w:p>
-      <w:pPr>
-        <w:pStyle w:val="PSI-ComentarioVieta"/>
-      </w:pPr>
-      <w:r>
-        <w:t>Puntos de Caso de Uso</w:t>
-      </w:r>
-    </w:p>
-    <w:p>
-      <w:pPr>
-        <w:pStyle w:val="PSI-ComentarioVieta"/>
-      </w:pPr>
-      <w:r>
-        <w:t>Puntos de función</w:t>
-      </w:r>
-    </w:p>
-    <w:p>
-      <w:pPr>
-        <w:pStyle w:val="PSI-ComentarioVieta"/>
-      </w:pPr>
-      <w:r>
-        <w:t xml:space="preserve"> Complejidad de diseño (acoplamiento)</w:t>
-      </w:r>
-    </w:p>
-    <w:p>
-      <w:pPr>
-        <w:pStyle w:val="PSI-ComentarioVieta"/>
-      </w:pPr>
-      <w:r>
-        <w:t xml:space="preserve">Complejidad de código </w:t>
-      </w:r>
-    </w:p>
-    <w:p>
-      <w:pPr>
-        <w:pStyle w:val="PSI-ComentarioVieta"/>
-      </w:pPr>
-      <w:r>
-        <w:t>Métodos por clase</w:t>
-      </w:r>
-    </w:p>
-    <w:p>
-      <w:pPr>
-        <w:pStyle w:val="PSI-ComentarioVieta"/>
-      </w:pPr>
-      <w:r>
-        <w:t>Profundidad y ancho de jerarquías</w:t>
-      </w:r>
-    </w:p>
-    <w:p>
-      <w:pPr>
-        <w:pStyle w:val="PSI-ComentarioVieta"/>
-      </w:pPr>
-      <w:r>
-        <w:t>Cantidad de objetos y cantidad de relaciones de colaboración diferentes</w:t>
-      </w:r>
-    </w:p>
-    <w:p>
-      <w:pPr>
-        <w:pStyle w:val="PSI-ComentarioVieta"/>
-      </w:pPr>
-      <w:proofErr w:type="spellStart"/>
-      <w:r>
-        <w:t>Volativilidad</w:t>
-      </w:r>
-      <w:proofErr w:type="spellEnd"/>
-      <w:r>
-        <w:t xml:space="preserve"> de componentes</w:t>
-      </w:r>
-    </w:p>
-    <w:p>
-      <w:pPr>
-        <w:pStyle w:val="PSI-ComentarioVieta"/>
-      </w:pPr>
-      <w:r>
-        <w:t xml:space="preserve">Complejidad de despliegue </w:t>
-      </w:r>
-    </w:p>
-    <w:p>
-      <w:pPr>
-        <w:pStyle w:val="PSI-ComentarioVieta"/>
-      </w:pPr>
-      <w:r>
-        <w:t>Densidad de defectos</w:t>
-      </w:r>
-    </w:p>
-    <w:p>
-      <w:pPr>
-        <w:pStyle w:val="PSI-ComentarioVieta"/>
-      </w:pPr>
-      <w:r>
-        <w:t>Tipo y origen de defectos</w:t>
-      </w:r>
-    </w:p>
-    <w:p>
-      <w:pPr>
-        <w:pStyle w:val="PSI-ComentarioVieta"/>
-      </w:pPr>
-      <w:r>
-        <w:t>Cantidad de problemas reportados</w:t>
-      </w:r>
-    </w:p>
-    <w:p>
-      <w:pPr>
-        <w:pStyle w:val="PSI-ComentarioVieta"/>
-      </w:pPr>
-      <w:r>
-        <w:t>Tiempo transcurrido entre fallas</w:t>
-      </w:r>
-    </w:p>
-    <w:p>
-      <w:pPr>
-        <w:pStyle w:val="PSI-ComentarioVieta"/>
-      </w:pPr>
-      <w:r>
-        <w:t>Tiempo esperado para la siguiente falla</w:t>
-      </w:r>
-    </w:p>
-    <w:p>
-      <w:pPr>
-        <w:pStyle w:val="PSI-ComentarioVieta"/>
-      </w:pPr>
-      <w:r>
-        <w:t>Tiempo requerido para reparar</w:t>
-      </w:r>
-    </w:p>
-    <w:p>
-      <w:pPr>
-        <w:pStyle w:val="PSI-ComentarioVieta"/>
-      </w:pPr>
-      <w:r>
-        <w:t>SLOC</w:t>
-      </w:r>
-    </w:p>
-    <w:p>
-      <w:pPr>
-        <w:pStyle w:val="PSI-ComentarioVieta"/>
-      </w:pPr>
-      <w:r>
-        <w:t xml:space="preserve">Facilidad de aprendizaje de uso </w:t>
-      </w:r>
-    </w:p>
-    <w:p>
-      <w:pPr>
-        <w:pStyle w:val="PSI-ComentarioVieta"/>
-      </w:pPr>
-    </w:p>
-    <w:p>
-      <w:pPr>
-        <w:pStyle w:val="PSI-Ttulo2"/>
-      </w:pPr>
-      <w:bookmarkStart w:id="58" w:name="_Toc525465981"/>
-      <w:r>
-        <w:t>Estándar de documentación</w:t>
-      </w:r>
-      <w:bookmarkEnd w:id="54"/>
-      <w:bookmarkEnd w:id="58"/>
-    </w:p>
-    <w:p>
-      <w:pPr>
-        <w:pStyle w:val="PSI-Comentario"/>
-      </w:pPr>
-      <w:r>
-        <w:t>Como estándares de documentación se definirán dos documentos:</w:t>
-      </w:r>
-    </w:p>
-    <w:p>
-      <w:pPr>
-        <w:pStyle w:val="PSI-ComentarioVieta"/>
-      </w:pPr>
-      <w:r>
-        <w:t>Est</w:t>
-      </w:r>
-      <w:r>
-        <w:t xml:space="preserve">ándar de documentación técnica </w:t>
-      </w:r>
-    </w:p>
-    <w:p>
-      <w:pPr>
-        <w:pStyle w:val="PSI-ComentarioVieta"/>
-      </w:pPr>
-      <w:r>
-        <w:t>Estándar de documentación de usuario.</w:t>
-      </w:r>
-    </w:p>
-    <w:p>
-      <w:pPr>
-        <w:pStyle w:val="MNormal"/>
-        <w:ind w:left="708"/>
-      </w:pPr>
-    </w:p>
-    <w:p>
-      <w:pPr>
-        <w:pStyle w:val="PSI-Comentario"/>
-      </w:pPr>
-      <w:r>
-        <w:t>La documentación técnica del producto debe:</w:t>
-      </w:r>
-    </w:p>
-    <w:p>
-      <w:pPr>
-        <w:pStyle w:val="PSI-Comentario"/>
-      </w:pPr>
-    </w:p>
-    <w:p>
-      <w:pPr>
-        <w:pStyle w:val="PSI-ComentarioVieta"/>
-      </w:pPr>
-      <w:r>
-        <w:lastRenderedPageBreak/>
-        <w:t>Ser adecuada para que un grupo independiente del de desarrollo pueda encarar el mantenimiento del producto.</w:t>
-      </w:r>
-    </w:p>
-    <w:p>
-      <w:pPr>
-        <w:pStyle w:val="PSI-ComentarioVieta"/>
-      </w:pPr>
-      <w:r>
-        <w:t>Incluir fuentes, Modelos de Casos de Uso, Objetos de diseño</w:t>
-      </w:r>
-      <w:r>
-        <w:t>.</w:t>
-      </w:r>
-    </w:p>
-    <w:p>
-      <w:pPr>
-        <w:pStyle w:val="MNormal"/>
-        <w:ind w:left="708"/>
-      </w:pPr>
-    </w:p>
-    <w:p>
-      <w:pPr>
-        <w:pStyle w:val="PSI-Comentario"/>
-      </w:pPr>
-      <w:r>
-        <w:t>Para la escritura de documentos se han definido plantillas para ser utilizadas en la elaboración de entregables.</w:t>
-      </w:r>
-    </w:p>
-    <w:p>
-      <w:pPr>
-        <w:pStyle w:val="PSI-Comentario"/>
-      </w:pPr>
-      <w:r>
-        <w:t>En estas plantillas se definen:</w:t>
-      </w:r>
-    </w:p>
-    <w:p>
-      <w:pPr>
-        <w:pStyle w:val="PSI-Comentario"/>
-      </w:pPr>
-    </w:p>
-    <w:p>
-      <w:pPr>
-        <w:pStyle w:val="PSI-ComentarioVieta"/>
-      </w:pPr>
-      <w:r>
-        <w:t>E</w:t>
-      </w:r>
-      <w:r>
-        <w:t>ncabezado y pie de página.</w:t>
-      </w:r>
-    </w:p>
-    <w:p>
-      <w:pPr>
-        <w:pStyle w:val="PSI-ComentarioVieta"/>
-      </w:pPr>
-      <w:r>
-        <w:t>F</w:t>
-      </w:r>
-      <w:r>
-        <w:t>uente y tamaño de fuente para estilo normal</w:t>
-      </w:r>
-      <w:r>
-        <w:t>.</w:t>
-      </w:r>
-    </w:p>
-    <w:p>
-      <w:pPr>
-        <w:pStyle w:val="PSI-ComentarioVieta"/>
-      </w:pPr>
-      <w:r>
-        <w:t>F</w:t>
-      </w:r>
-      <w:r>
-        <w:t>uente y tamaño de fuente para los títulos a utilizar</w:t>
-      </w:r>
-      <w:r>
-        <w:t>.</w:t>
-      </w:r>
-    </w:p>
-    <w:p>
-      <w:pPr>
-        <w:pStyle w:val="PSI-ComentarioVieta"/>
-      </w:pPr>
-      <w:r>
-        <w:t>D</w:t>
-      </w:r>
-      <w:r>
-        <w:t>atos mínimos que se deben incluir: fecha, versión y responsables.</w:t>
-      </w:r>
-    </w:p>
-    <w:p>
-      <w:pPr>
-        <w:pStyle w:val="PSI-Normal"/>
-      </w:pPr>
-    </w:p>
-    <w:p>
-      <w:pPr>
-        <w:pStyle w:val="PSI-Ttulo2"/>
-      </w:pPr>
-      <w:bookmarkStart w:id="59" w:name="_Toc21938358"/>
-      <w:bookmarkStart w:id="60" w:name="_Toc525465982"/>
-      <w:r>
-        <w:t>Estándar de verificación y prácticas</w:t>
-      </w:r>
-      <w:bookmarkEnd w:id="59"/>
-      <w:bookmarkEnd w:id="60"/>
-    </w:p>
-    <w:p>
-      <w:pPr>
-        <w:pStyle w:val="PSI-Normal"/>
-      </w:pPr>
-      <w:r>
-        <w:t>Se utilizan las prácticas definidas en el Plan de Verificación y Validación.</w:t>
-      </w:r>
-    </w:p>
-    <w:p>
-      <w:pPr>
-        <w:pStyle w:val="PSI-Normal"/>
-      </w:pPr>
-      <w:r>
-        <w:t>Como estándar se utiliza el documento de:</w:t>
-      </w:r>
-      <w:r>
-        <w:rPr>
-          <w:b/>
-        </w:rPr>
-        <w:t xml:space="preserve"> </w:t>
-      </w:r>
-      <w:r>
-        <w:fldChar w:fldCharType="begin"/>
-      </w:r>
-      <w:r>
-        <w:instrText xml:space="preserve"> INCLUDEPICTURE "H:\\psi\\metodologia\\images\\cnvbull2.gif" \* MERGEFORMAT \d </w:instrText>
-      </w:r>
-      <w:r>
-        <w:fldChar w:fldCharType="end"/>
-      </w:r>
-      <w:proofErr w:type="spellStart"/>
-      <w:r>
-        <w:t>Std</w:t>
-      </w:r>
-      <w:proofErr w:type="spellEnd"/>
-      <w:r>
-        <w:t xml:space="preserve"> 1012-1986 IEEE Standard </w:t>
-      </w:r>
-      <w:proofErr w:type="spellStart"/>
-      <w:r>
-        <w:t>for</w:t>
-      </w:r>
-      <w:proofErr w:type="spellEnd"/>
-      <w:r>
-        <w:t xml:space="preserve"> Software </w:t>
-      </w:r>
-      <w:proofErr w:type="spellStart"/>
-      <w:r>
-        <w:t>Verification</w:t>
-      </w:r>
-      <w:proofErr w:type="spellEnd"/>
-      <w:r>
-        <w:t xml:space="preserve"> and </w:t>
-      </w:r>
-      <w:proofErr w:type="spellStart"/>
-      <w:r>
-        <w:t>Validation</w:t>
-      </w:r>
-      <w:proofErr w:type="spellEnd"/>
-      <w:r>
-        <w:t xml:space="preserve"> </w:t>
-      </w:r>
-      <w:proofErr w:type="spellStart"/>
-      <w:r>
-        <w:t>Plans</w:t>
-      </w:r>
-      <w:proofErr w:type="spellEnd"/>
-      <w:r>
-        <w:t>.</w:t>
-      </w:r>
-    </w:p>
-    <w:p>
-      <w:pPr>
-        <w:pStyle w:val="MNormal"/>
-        <w:rPr>
-          <w:lang w:val="es-AR"/>
-        </w:rPr>
-      </w:pPr>
-    </w:p>
-    <w:p>
-      <w:pPr>
-        <w:pStyle w:val="MNormal"/>
-        <w:rPr>
-          <w:lang w:val="es-AR"/>
-        </w:rPr>
-      </w:pPr>
     </w:p>
     <w:p>
       <w:pPr>
         <w:pStyle w:val="PSI-Ttulo1"/>
       </w:pPr>
-      <w:bookmarkStart w:id="61" w:name="_Toc21938360"/>
-      <w:bookmarkStart w:id="62" w:name="_Toc525465984"/>
-      <w:r>
-        <w:t>Revisiones y auditorías</w:t>
-      </w:r>
-      <w:bookmarkEnd w:id="61"/>
-      <w:bookmarkEnd w:id="62"/>
-    </w:p>
-    <w:p>
-      <w:pPr>
-        <w:pStyle w:val="PSI-Ttulo2"/>
-      </w:pPr>
-      <w:bookmarkStart w:id="63" w:name="_Toc21938361"/>
-      <w:bookmarkStart w:id="64" w:name="_Toc525465985"/>
-      <w:r>
-        <w:t>Objetivo</w:t>
-      </w:r>
-      <w:bookmarkEnd w:id="63"/>
-      <w:bookmarkEnd w:id="64"/>
-    </w:p>
-    <w:p>
-      <w:pPr>
-        <w:pStyle w:val="PSI-Normal"/>
-      </w:pPr>
-      <w:r>
-        <w:t>Definición de las revisiones y auditorías técnicas y de gestión que se realizarán.</w:t>
-      </w:r>
-    </w:p>
-    <w:p>
-      <w:pPr>
-        <w:pStyle w:val="PSI-Normal"/>
-      </w:pPr>
-      <w:r>
-        <w:t>Especificación de cómo serán llevadas a cabo dichas revisiones y auditorías.</w:t>
-      </w:r>
-    </w:p>
-    <w:p>
-      <w:pPr>
-        <w:pStyle w:val="PSI-Normal"/>
-      </w:pPr>
-    </w:p>
-    <w:p>
-      <w:pPr>
-        <w:pStyle w:val="PSI-Ttulo2"/>
-      </w:pPr>
-      <w:bookmarkStart w:id="65" w:name="_Toc21938362"/>
-      <w:bookmarkStart w:id="66" w:name="_Toc525465986"/>
-      <w:r>
-        <w:t>Requerimientos mínimos</w:t>
-      </w:r>
-      <w:bookmarkEnd w:id="65"/>
-      <w:bookmarkEnd w:id="66"/>
-    </w:p>
-    <w:p>
-      <w:pPr>
-        <w:pStyle w:val="PSI-Comentario"/>
-      </w:pPr>
-      <w:r>
-        <w:t>[Se especifican las revisiones y auditorías que deben realizarse como mínimo, así como la agenda para la realización de las mismas.]</w:t>
-      </w:r>
-    </w:p>
-    <w:p>
-      <w:pPr>
-        <w:pStyle w:val="PSI-Comentario"/>
-      </w:pPr>
-      <w:r>
-        <w:t>Cómo mínimo deberán revisarse todas las entregas semanales, basado en los estándares definidos anteriormente. Estas revisiones serán realizadas por el Responsable de SQA y/o el Asistente de SQA.</w:t>
-      </w:r>
-      <w:r>
-        <w:cr/>
-      </w:r>
-    </w:p>
-    <w:p>
-      <w:pPr>
-        <w:pStyle w:val="PSI-Ttulo3"/>
-      </w:pPr>
-      <w:bookmarkStart w:id="67" w:name="_Toc21938363"/>
-      <w:bookmarkStart w:id="68" w:name="_Toc525465987"/>
-      <w:r>
-        <w:lastRenderedPageBreak/>
-        <w:t>Revisión de requerimientos</w:t>
-      </w:r>
-      <w:bookmarkEnd w:id="67"/>
-      <w:bookmarkEnd w:id="68"/>
-    </w:p>
-    <w:p>
-      <w:pPr>
-        <w:pStyle w:val="PSI-Normal"/>
-      </w:pPr>
-      <w:r>
-        <w:t xml:space="preserve">Esta revisión se realiza para asegurar que se </w:t>
-      </w:r>
-      <w:r>
-        <w:t xml:space="preserve">ha </w:t>
-      </w:r>
-      <w:r>
-        <w:t>cumpli</w:t>
-      </w:r>
-      <w:r>
-        <w:t>do</w:t>
-      </w:r>
-      <w:r>
-        <w:t xml:space="preserve"> con los requerimientos especificados por el Cliente.</w:t>
-      </w:r>
-    </w:p>
-    <w:p>
-      <w:pPr>
-        <w:pStyle w:val="PSI-Comentario"/>
-      </w:pPr>
-    </w:p>
-    <w:p>
-      <w:pPr>
-        <w:pStyle w:val="PSI-Ttulo3"/>
-      </w:pPr>
-      <w:bookmarkStart w:id="69" w:name="_Toc21938364"/>
-      <w:bookmarkStart w:id="70" w:name="_Toc525465988"/>
-      <w:r>
-        <w:t>Revisión de diseño preliminar</w:t>
-      </w:r>
-      <w:bookmarkEnd w:id="69"/>
-      <w:bookmarkEnd w:id="70"/>
-    </w:p>
-    <w:p>
-      <w:pPr>
-        <w:pStyle w:val="PSI-Normal"/>
-      </w:pPr>
-      <w:r>
-        <w:t>Esta revisión se realiza para asegurar la consistencia y suficiencia técnica del diseño preliminar del software.</w:t>
-      </w:r>
-    </w:p>
-    <w:p>
-      <w:pPr>
-        <w:pStyle w:val="PSI-Ttulo3"/>
-      </w:pPr>
-      <w:bookmarkStart w:id="71" w:name="_Toc21938365"/>
-    </w:p>
-    <w:p>
-      <w:pPr>
-        <w:pStyle w:val="PSI-Ttulo3"/>
-      </w:pPr>
-      <w:bookmarkStart w:id="72" w:name="_Toc525465989"/>
-      <w:r>
-        <w:t>Revisión de diseño crítico</w:t>
-      </w:r>
-      <w:bookmarkEnd w:id="71"/>
-      <w:bookmarkEnd w:id="72"/>
-    </w:p>
-    <w:p>
-      <w:pPr>
-        <w:pStyle w:val="PSI-Normal"/>
-      </w:pPr>
-      <w:r>
-        <w:t>Esta revisión se realiza para asegurar la consistencia del diseño detallado con la especificación de requerimientos.</w:t>
-      </w:r>
-    </w:p>
-    <w:p>
-      <w:pPr>
-        <w:pStyle w:val="PSI-Normal"/>
-      </w:pPr>
-    </w:p>
-    <w:p>
-      <w:pPr>
-        <w:pStyle w:val="PSI-Ttulo3"/>
-      </w:pPr>
-      <w:bookmarkStart w:id="73" w:name="_Toc21938367"/>
-      <w:bookmarkStart w:id="74" w:name="_Toc525465990"/>
-      <w:r>
-        <w:t>Auditoría funcional</w:t>
-      </w:r>
-      <w:bookmarkEnd w:id="73"/>
-      <w:bookmarkEnd w:id="74"/>
-    </w:p>
-    <w:p>
-      <w:pPr>
-        <w:pStyle w:val="PSI-Normal"/>
-      </w:pPr>
-      <w:r>
-        <w:t>Esta auditoría se realiza previa a la liberación del software, para verificar que todos los requerimientos especificados en el documento de requerimientos fueron cumplidos.</w:t>
-      </w:r>
-    </w:p>
-    <w:p>
-      <w:pPr>
-        <w:pStyle w:val="PSI-Comentario"/>
-      </w:pPr>
-    </w:p>
-    <w:p>
-      <w:pPr>
-        <w:pStyle w:val="PSI-Ttulo3"/>
-      </w:pPr>
-      <w:bookmarkStart w:id="75" w:name="_Toc21938368"/>
-      <w:bookmarkStart w:id="76" w:name="_Toc525465991"/>
-      <w:r>
-        <w:t>Auditoría física</w:t>
-      </w:r>
-      <w:bookmarkEnd w:id="75"/>
-      <w:bookmarkEnd w:id="76"/>
-    </w:p>
-    <w:p>
-      <w:pPr>
-        <w:pStyle w:val="PSI-Normal"/>
-      </w:pPr>
-      <w:r>
-        <w:t>Esta revisión se realiza para verificar que el software y la documentación son consistentes y están aptos para la liberación.</w:t>
-      </w:r>
-    </w:p>
-    <w:p>
-      <w:pPr>
-        <w:pStyle w:val="PSI-Ttulo3"/>
-      </w:pPr>
-      <w:bookmarkStart w:id="77" w:name="_Toc21938369"/>
-    </w:p>
-    <w:p>
-      <w:pPr>
-        <w:pStyle w:val="PSI-Ttulo3"/>
-      </w:pPr>
-      <w:bookmarkStart w:id="78" w:name="_Toc525465992"/>
-      <w:r>
-        <w:t>Auditorías internas al proceso</w:t>
-      </w:r>
-      <w:bookmarkEnd w:id="77"/>
-      <w:bookmarkEnd w:id="78"/>
-    </w:p>
-    <w:p>
-      <w:pPr>
-        <w:pStyle w:val="PSI-Normal"/>
-      </w:pPr>
-      <w:r>
-        <w:t xml:space="preserve">Estas auditorías </w:t>
-      </w:r>
-      <w:r>
-        <w:t>sirven</w:t>
-      </w:r>
-      <w:r>
-        <w:t xml:space="preserve"> para verificar la consistencia: del código versus el documento de diseño, especificaciones de </w:t>
-      </w:r>
-      <w:proofErr w:type="spellStart"/>
-      <w:r>
-        <w:t>interfase</w:t>
-      </w:r>
-      <w:proofErr w:type="spellEnd"/>
-      <w:r>
-        <w:t>, implementaciones de diseño versus requerimientos funcionales, requerimientos funcionales versus descripciones de testeo.</w:t>
-      </w:r>
-    </w:p>
-    <w:p>
-      <w:pPr>
-        <w:pStyle w:val="PSI-Ttulo3"/>
-      </w:pPr>
-      <w:bookmarkStart w:id="79" w:name="_Toc21938370"/>
-    </w:p>
-    <w:p>
-      <w:pPr>
-        <w:pStyle w:val="PSI-Ttulo3"/>
-      </w:pPr>
-      <w:bookmarkStart w:id="80" w:name="_Toc525465993"/>
-      <w:r>
-        <w:t>Revisiones de gestión</w:t>
-      </w:r>
-      <w:bookmarkEnd w:id="79"/>
-      <w:bookmarkEnd w:id="80"/>
-    </w:p>
-    <w:p>
-      <w:pPr>
-        <w:pStyle w:val="PSI-Normal"/>
-      </w:pPr>
-      <w:r>
-        <w:t>Estas revisiones se realizan periódicamente para asegurar la ejecución de todas las actividades identificadas en este Plan. Deben realizarse por una persona ajena al grupo de trabajo.</w:t>
-      </w:r>
-    </w:p>
-    <w:p>
-      <w:pPr>
-        <w:pStyle w:val="PSI-Ttulo3"/>
-      </w:pPr>
-      <w:bookmarkStart w:id="81" w:name="_Toc21938371"/>
-    </w:p>
-    <w:p>
-      <w:pPr>
-        <w:pStyle w:val="PSI-Ttulo3"/>
-      </w:pPr>
-      <w:bookmarkStart w:id="82" w:name="_Toc525465994"/>
-      <w:r>
-        <w:t>Revisión del Plan de gestión de configuración</w:t>
-      </w:r>
-      <w:bookmarkEnd w:id="81"/>
-      <w:bookmarkEnd w:id="82"/>
-    </w:p>
-    <w:p>
-      <w:pPr>
-        <w:pStyle w:val="PSI-Normal"/>
-      </w:pPr>
-      <w:r>
-        <w:t>Esta revisión se realiza para asegurar la consistencia y completitud de los métodos especificados en el Plan de gestión de configuración.</w:t>
-      </w:r>
-    </w:p>
-    <w:p>
-      <w:pPr>
-        <w:pStyle w:val="PSI-Normal"/>
-      </w:pPr>
-    </w:p>
-    <w:p>
-      <w:pPr>
-        <w:pStyle w:val="PSI-Ttulo3"/>
-      </w:pPr>
-      <w:bookmarkStart w:id="83" w:name="_Toc21938372"/>
-      <w:bookmarkStart w:id="84" w:name="_Toc525465995"/>
-      <w:r>
-        <w:t>Revisión Post Mortem</w:t>
-      </w:r>
-      <w:bookmarkEnd w:id="83"/>
-      <w:bookmarkEnd w:id="84"/>
-    </w:p>
-    <w:p>
-      <w:pPr>
-        <w:pStyle w:val="PSI-Normal"/>
-      </w:pPr>
-      <w:r>
-        <w:t>Esta revisión se realiza al concluir el proyecto para especificar las actividades de desarrollo implementadas durante el proyecto y para proveer recomendaciones.</w:t>
-      </w:r>
-    </w:p>
-    <w:p>
-      <w:pPr>
-        <w:pStyle w:val="PSI-Normal"/>
-      </w:pPr>
-    </w:p>
-    <w:p>
-      <w:pPr>
-        <w:pStyle w:val="PSI-Ttulo3"/>
-      </w:pPr>
-      <w:bookmarkStart w:id="85" w:name="_Toc21938373"/>
-      <w:bookmarkStart w:id="86" w:name="_Toc525465996"/>
-      <w:r>
-        <w:t>Agenda</w:t>
-      </w:r>
-      <w:bookmarkEnd w:id="85"/>
+      <w:bookmarkStart w:id="86" w:name="_Toc21938377"/>
+      <w:bookmarkStart w:id="87" w:name="_Toc39483375"/>
+      <w:r>
+        <w:t>Reporte de problemas y acciones correctivas</w:t>
+      </w:r>
       <w:bookmarkEnd w:id="86"/>
-    </w:p>
-    <w:p>
-      <w:pPr>
-        <w:pStyle w:val="PSI-Comentario"/>
-      </w:pPr>
-      <w:r>
-        <w:t>[En esta sección se deberá especificar la agenda para las revisiones y auditorías detalladas anteriormente.]</w:t>
-      </w:r>
-    </w:p>
-    <w:p>
-      <w:pPr>
-        <w:pStyle w:val="PSI-Comentario"/>
-      </w:pPr>
-      <w:r>
-        <w:t>A continuación se muestra una agenda, tentativa, de las revisiones a realizar. Algunas fechas pueden ser modificadas conforme avanza el proyecto.</w:t>
-      </w:r>
-    </w:p>
-    <w:p>
-      <w:pPr>
-        <w:pStyle w:val="PSI-Comentario"/>
-      </w:pPr>
-    </w:p>
-    <w:p>
-      <w:pPr>
-        <w:pStyle w:val="PSI-Ttulo2"/>
-      </w:pPr>
-      <w:bookmarkStart w:id="87" w:name="_Toc21938374"/>
-    </w:p>
-    <w:p>
-      <w:pPr>
-        <w:pStyle w:val="PSI-Ttulo2"/>
-      </w:pPr>
-      <w:bookmarkStart w:id="88" w:name="_Toc525465997"/>
-      <w:r>
-        <w:t>Otras revisiones</w:t>
-      </w:r>
       <w:bookmarkEnd w:id="87"/>
-      <w:bookmarkEnd w:id="88"/>
-    </w:p>
-    <w:p>
-      <w:pPr>
-        <w:pStyle w:val="PSI-Ttulo3"/>
-      </w:pPr>
-      <w:bookmarkStart w:id="89" w:name="_Toc21938375"/>
-      <w:bookmarkStart w:id="90" w:name="_Toc525465998"/>
-      <w:r>
-        <w:t>Revisión de documentación de usuario</w:t>
-      </w:r>
-      <w:bookmarkEnd w:id="89"/>
-      <w:bookmarkEnd w:id="90"/>
-    </w:p>
-    <w:p>
-      <w:pPr>
-        <w:pStyle w:val="PSI-Normal"/>
-      </w:pPr>
-      <w:r>
-        <w:t>Se r</w:t>
-      </w:r>
-      <w:r>
-        <w:t xml:space="preserve">evisa la completitud, claridad </w:t>
-      </w:r>
-      <w:r>
-        <w:t>y aplicación de uso.</w:t>
-      </w:r>
-    </w:p>
-    <w:p>
-      <w:pPr>
-        <w:pStyle w:val="PSI-Normal"/>
-      </w:pPr>
-    </w:p>
-    <w:p>
-      <w:pPr>
-        <w:pStyle w:val="PSI-Ttulo1"/>
-      </w:pPr>
-      <w:bookmarkStart w:id="91" w:name="_Toc21938376"/>
-      <w:bookmarkStart w:id="92" w:name="_Toc525465999"/>
-      <w:r>
-        <w:t>Verificación</w:t>
-      </w:r>
-      <w:bookmarkEnd w:id="91"/>
-      <w:bookmarkEnd w:id="92"/>
-    </w:p>
-    <w:p>
-      <w:pPr>
-        <w:pStyle w:val="PSI-Comentario"/>
-      </w:pPr>
-      <w:r>
-        <w:t>[Se debe identificar todas las verificaciones que no fueron identificadas en el Plan de V &amp; V para el software y debe especificar los métodos a ser usados.]</w:t>
-      </w:r>
-    </w:p>
-    <w:p>
-      <w:pPr>
-        <w:pStyle w:val="PSI-Comentario"/>
-      </w:pPr>
-      <w:r>
-        <w:t>La verificación se hará conforme a lo expresado en el documento: Plan de Verificación y Validación.</w:t>
-      </w:r>
-    </w:p>
-    <w:p>
-      <w:pPr>
-        <w:pStyle w:val="PSI-Comentario"/>
-      </w:pPr>
-    </w:p>
-    <w:p>
-      <w:pPr>
-        <w:pStyle w:val="PSI-Ttulo1"/>
-      </w:pPr>
-      <w:bookmarkStart w:id="93" w:name="_Toc21938377"/>
-      <w:bookmarkStart w:id="94" w:name="_Toc525466000"/>
-      <w:r>
-        <w:t>Reporte de problemas y acciones correctivas</w:t>
-      </w:r>
-      <w:bookmarkEnd w:id="93"/>
-      <w:bookmarkEnd w:id="94"/>
     </w:p>
     <w:p>
       <w:r>
@@ -8981,6 +7372,7 @@
         </w:numPr>
       </w:pPr>
       <w:r>
+        <w:lastRenderedPageBreak/>
         <w:t>Desarrollador programa funcionalidad</w:t>
       </w:r>
     </w:p>
@@ -9036,7 +7428,6 @@
         </w:numPr>
       </w:pPr>
       <w:r>
-        <w:lastRenderedPageBreak/>
         <w:t>El desarrollador corrige los errores detectados.</w:t>
       </w:r>
     </w:p>
@@ -9069,83 +7460,77 @@
         </w:numPr>
       </w:pPr>
       <w:r>
-        <w:t>Se corrigen por última vez lo errores en caso de que se haya detectado alguno en las pruebas de regresión</w:t>
-      </w:r>
-      <w:bookmarkStart w:id="95" w:name="_GoBack"/>
-      <w:bookmarkEnd w:id="95"/>
+        <w:t xml:space="preserve">Se corrigen por última vez lo errores en caso de que se haya detectado alguno en las pruebas de regresión </w:t>
+      </w:r>
+    </w:p>
+    <w:p>
+      <w:pPr>
+        <w:pStyle w:val="PSI-Ttulo1"/>
+      </w:pPr>
+      <w:bookmarkStart w:id="88" w:name="_Toc21938378"/>
+      <w:bookmarkStart w:id="89" w:name="_Toc39483376"/>
+      <w:r>
+        <w:t>Herramientas, técnicas y metodologías</w:t>
+      </w:r>
+      <w:bookmarkEnd w:id="88"/>
+      <w:bookmarkEnd w:id="89"/>
+    </w:p>
+    <w:p>
+      <w:r>
+        <w:t xml:space="preserve">Se utilizará la técnica de </w:t>
+      </w:r>
+      <w:proofErr w:type="spellStart"/>
+      <w:r>
+        <w:t>Check</w:t>
+      </w:r>
+      <w:proofErr w:type="spellEnd"/>
       <w:r>
         <w:t xml:space="preserve"> </w:t>
       </w:r>
+      <w:proofErr w:type="spellStart"/>
+      <w:r>
+        <w:t>List</w:t>
+      </w:r>
+      <w:proofErr w:type="spellEnd"/>
+      <w:r>
+        <w:t xml:space="preserve"> definida en la página del PSI y también un </w:t>
+      </w:r>
+      <w:proofErr w:type="spellStart"/>
+      <w:r>
+        <w:t>Check</w:t>
+      </w:r>
+      <w:proofErr w:type="spellEnd"/>
+      <w:r>
+        <w:t xml:space="preserve"> </w:t>
+      </w:r>
+      <w:proofErr w:type="spellStart"/>
+      <w:r>
+        <w:t>List</w:t>
+      </w:r>
+      <w:proofErr w:type="spellEnd"/>
+      <w:r>
+        <w:t xml:space="preserve"> </w:t>
+      </w:r>
+      <w:r>
+        <w:t>propio.</w:t>
+      </w:r>
+    </w:p>
+    <w:p>
+      <w:pPr>
+        <w:pStyle w:val="PSI-Comentario"/>
+      </w:pPr>
     </w:p>
     <w:p>
       <w:pPr>
         <w:pStyle w:val="PSI-Ttulo1"/>
       </w:pPr>
-      <w:bookmarkStart w:id="96" w:name="_Toc21938378"/>
-      <w:bookmarkStart w:id="97" w:name="_Toc525466001"/>
-      <w:r>
-        <w:t>Herramientas, técnicas y metodologías</w:t>
-      </w:r>
-      <w:bookmarkEnd w:id="96"/>
-      <w:bookmarkEnd w:id="97"/>
-    </w:p>
-    <w:p>
-      <w:pPr>
-        <w:pStyle w:val="PSI-Comentario"/>
-      </w:pPr>
-      <w:r>
-        <w:t>[Se deben identificar herramientas de software, técnicas, y metodologías de soporte para las activida</w:t>
-      </w:r>
-      <w:r>
-        <w:t>des de aseguramiento de calidad</w:t>
-      </w:r>
-      <w:r>
-        <w:t>.]</w:t>
-      </w:r>
-    </w:p>
-    <w:p>
-      <w:pPr>
-        <w:pStyle w:val="PSI-Comentario"/>
-      </w:pPr>
-      <w:r>
-        <w:t xml:space="preserve">Se utilizará la técnica de </w:t>
-      </w:r>
-      <w:proofErr w:type="spellStart"/>
-      <w:r>
-        <w:t>Check</w:t>
-      </w:r>
-      <w:proofErr w:type="spellEnd"/>
-      <w:r>
-        <w:t xml:space="preserve"> </w:t>
-      </w:r>
-      <w:proofErr w:type="spellStart"/>
-      <w:r>
-        <w:t>List</w:t>
-      </w:r>
-      <w:proofErr w:type="spellEnd"/>
-      <w:r>
-        <w:t xml:space="preserve"> definida en la página del MUM del curso.</w:t>
-      </w:r>
-      <w:r>
-        <w:cr/>
-      </w:r>
-    </w:p>
-    <w:p>
-      <w:pPr>
-        <w:pStyle w:val="PSI-Comentario"/>
-      </w:pPr>
-    </w:p>
-    <w:p>
-      <w:pPr>
-        <w:pStyle w:val="PSI-Ttulo1"/>
-      </w:pPr>
-      <w:bookmarkStart w:id="98" w:name="_Toc21938379"/>
-      <w:bookmarkStart w:id="99" w:name="_Toc525466002"/>
+      <w:bookmarkStart w:id="90" w:name="_Toc21938379"/>
+      <w:bookmarkStart w:id="91" w:name="_Toc39483377"/>
       <w:r>
         <w:t>Gestión de riesgos</w:t>
       </w:r>
-      <w:bookmarkEnd w:id="98"/>
-      <w:bookmarkEnd w:id="99"/>
+      <w:bookmarkEnd w:id="90"/>
+      <w:bookmarkEnd w:id="91"/>
     </w:p>
     <w:p>
       <w:r>
@@ -9335,7 +7720,7 @@
         <w:rFonts w:asciiTheme="majorHAnsi" w:hAnsiTheme="majorHAnsi" w:cstheme="majorHAnsi"/>
         <w:noProof/>
       </w:rPr>
-      <w:t>18</w:t>
+      <w:t>10</w:t>
     </w:r>
     <w:r>
       <w:rPr>
@@ -9372,7 +7757,7 @@
         <w:rFonts w:asciiTheme="majorHAnsi" w:hAnsiTheme="majorHAnsi" w:cstheme="majorHAnsi"/>
         <w:noProof/>
       </w:rPr>
-      <w:t>20</w:t>
+      <w:t>16</w:t>
     </w:r>
     <w:r>
       <w:rPr>
@@ -9651,6 +8036,119 @@
 <file path=word/numbering.xml><?xml version="1.0" encoding="utf-8"?>
 <w:numbering xmlns:wpc="http://schemas.microsoft.com/office/word/2010/wordprocessingCanvas" xmlns:mc="http://schemas.openxmlformats.org/markup-compatibility/2006" xmlns:o="urn:schemas-microsoft-com:office:office" xmlns:r="http://schemas.openxmlformats.org/officeDocument/2006/relationships" xmlns:m="http://schemas.openxmlformats.org/officeDocument/2006/math" xmlns:v="urn:schemas-microsoft-com:vml" xmlns:wp14="http://schemas.microsoft.com/office/word/2010/wordprocessingDrawing" xmlns:wp="http://schemas.openxmlformats.org/drawingml/2006/wordprocessingDrawing" xmlns:w10="urn:schemas-microsoft-com:office:word" xmlns:w="http://schemas.openxmlformats.org/wordprocessingml/2006/main" xmlns:w14="http://schemas.microsoft.com/office/word/2010/wordml" xmlns:w15="http://schemas.microsoft.com/office/word/2012/wordml" xmlns:wpg="http://schemas.microsoft.com/office/word/2010/wordprocessingGroup" xmlns:wpi="http://schemas.microsoft.com/office/word/2010/wordprocessingInk" xmlns:wne="http://schemas.microsoft.com/office/word/2006/wordml" xmlns:wps="http://schemas.microsoft.com/office/word/2010/wordprocessingShape" mc:Ignorable="w14 w15 wp14">
   <w:abstractNum w:abstractNumId="0" w15:restartNumberingAfterBreak="0">
+    <w:nsid w:val="0A993586"/>
+    <w:multiLevelType w:val="hybridMultilevel"/>
+    <w:tmpl w:val="39EA12FA"/>
+    <w:lvl w:ilvl="0" w:tplc="2C0A0001">
+      <w:start w:val="1"/>
+      <w:numFmt w:val="bullet"/>
+      <w:lvlText w:val=""/>
+      <w:lvlJc w:val="left"/>
+      <w:pPr>
+        <w:ind w:left="720" w:hanging="360"/>
+      </w:pPr>
+      <w:rPr>
+        <w:rFonts w:ascii="Symbol" w:hAnsi="Symbol" w:hint="default"/>
+      </w:rPr>
+    </w:lvl>
+    <w:lvl w:ilvl="1" w:tplc="2C0A0003" w:tentative="1">
+      <w:start w:val="1"/>
+      <w:numFmt w:val="bullet"/>
+      <w:lvlText w:val="o"/>
+      <w:lvlJc w:val="left"/>
+      <w:pPr>
+        <w:ind w:left="1440" w:hanging="360"/>
+      </w:pPr>
+      <w:rPr>
+        <w:rFonts w:ascii="Courier New" w:hAnsi="Courier New" w:cs="Courier New" w:hint="default"/>
+      </w:rPr>
+    </w:lvl>
+    <w:lvl w:ilvl="2" w:tplc="2C0A0005" w:tentative="1">
+      <w:start w:val="1"/>
+      <w:numFmt w:val="bullet"/>
+      <w:lvlText w:val=""/>
+      <w:lvlJc w:val="left"/>
+      <w:pPr>
+        <w:ind w:left="2160" w:hanging="360"/>
+      </w:pPr>
+      <w:rPr>
+        <w:rFonts w:ascii="Wingdings" w:hAnsi="Wingdings" w:hint="default"/>
+      </w:rPr>
+    </w:lvl>
+    <w:lvl w:ilvl="3" w:tplc="2C0A0001" w:tentative="1">
+      <w:start w:val="1"/>
+      <w:numFmt w:val="bullet"/>
+      <w:lvlText w:val=""/>
+      <w:lvlJc w:val="left"/>
+      <w:pPr>
+        <w:ind w:left="2880" w:hanging="360"/>
+      </w:pPr>
+      <w:rPr>
+        <w:rFonts w:ascii="Symbol" w:hAnsi="Symbol" w:hint="default"/>
+      </w:rPr>
+    </w:lvl>
+    <w:lvl w:ilvl="4" w:tplc="2C0A0003" w:tentative="1">
+      <w:start w:val="1"/>
+      <w:numFmt w:val="bullet"/>
+      <w:lvlText w:val="o"/>
+      <w:lvlJc w:val="left"/>
+      <w:pPr>
+        <w:ind w:left="3600" w:hanging="360"/>
+      </w:pPr>
+      <w:rPr>
+        <w:rFonts w:ascii="Courier New" w:hAnsi="Courier New" w:cs="Courier New" w:hint="default"/>
+      </w:rPr>
+    </w:lvl>
+    <w:lvl w:ilvl="5" w:tplc="2C0A0005" w:tentative="1">
+      <w:start w:val="1"/>
+      <w:numFmt w:val="bullet"/>
+      <w:lvlText w:val=""/>
+      <w:lvlJc w:val="left"/>
+      <w:pPr>
+        <w:ind w:left="4320" w:hanging="360"/>
+      </w:pPr>
+      <w:rPr>
+        <w:rFonts w:ascii="Wingdings" w:hAnsi="Wingdings" w:hint="default"/>
+      </w:rPr>
+    </w:lvl>
+    <w:lvl w:ilvl="6" w:tplc="2C0A0001" w:tentative="1">
+      <w:start w:val="1"/>
+      <w:numFmt w:val="bullet"/>
+      <w:lvlText w:val=""/>
+      <w:lvlJc w:val="left"/>
+      <w:pPr>
+        <w:ind w:left="5040" w:hanging="360"/>
+      </w:pPr>
+      <w:rPr>
+        <w:rFonts w:ascii="Symbol" w:hAnsi="Symbol" w:hint="default"/>
+      </w:rPr>
+    </w:lvl>
+    <w:lvl w:ilvl="7" w:tplc="2C0A0003" w:tentative="1">
+      <w:start w:val="1"/>
+      <w:numFmt w:val="bullet"/>
+      <w:lvlText w:val="o"/>
+      <w:lvlJc w:val="left"/>
+      <w:pPr>
+        <w:ind w:left="5760" w:hanging="360"/>
+      </w:pPr>
+      <w:rPr>
+        <w:rFonts w:ascii="Courier New" w:hAnsi="Courier New" w:cs="Courier New" w:hint="default"/>
+      </w:rPr>
+    </w:lvl>
+    <w:lvl w:ilvl="8" w:tplc="2C0A0005" w:tentative="1">
+      <w:start w:val="1"/>
+      <w:numFmt w:val="bullet"/>
+      <w:lvlText w:val=""/>
+      <w:lvlJc w:val="left"/>
+      <w:pPr>
+        <w:ind w:left="6480" w:hanging="360"/>
+      </w:pPr>
+      <w:rPr>
+        <w:rFonts w:ascii="Wingdings" w:hAnsi="Wingdings" w:hint="default"/>
+      </w:rPr>
+    </w:lvl>
+  </w:abstractNum>
+  <w:abstractNum w:abstractNumId="1" w15:restartNumberingAfterBreak="0">
     <w:nsid w:val="0F81694B"/>
     <w:multiLevelType w:val="hybridMultilevel"/>
     <w:tmpl w:val="5B067340"/>
@@ -9763,7 +8261,7 @@
       </w:rPr>
     </w:lvl>
   </w:abstractNum>
-  <w:abstractNum w:abstractNumId="1" w15:restartNumberingAfterBreak="0">
+  <w:abstractNum w:abstractNumId="2" w15:restartNumberingAfterBreak="0">
     <w:nsid w:val="150757A6"/>
     <w:multiLevelType w:val="hybridMultilevel"/>
     <w:tmpl w:val="D80846D0"/>
@@ -9852,7 +8350,7 @@
       </w:pPr>
     </w:lvl>
   </w:abstractNum>
-  <w:abstractNum w:abstractNumId="2" w15:restartNumberingAfterBreak="0">
+  <w:abstractNum w:abstractNumId="3" w15:restartNumberingAfterBreak="0">
     <w:nsid w:val="15366450"/>
     <w:multiLevelType w:val="hybridMultilevel"/>
     <w:tmpl w:val="40FA0334"/>
@@ -9965,7 +8463,7 @@
       </w:rPr>
     </w:lvl>
   </w:abstractNum>
-  <w:abstractNum w:abstractNumId="3" w15:restartNumberingAfterBreak="0">
+  <w:abstractNum w:abstractNumId="4" w15:restartNumberingAfterBreak="0">
     <w:nsid w:val="1E125B3E"/>
     <w:multiLevelType w:val="hybridMultilevel"/>
     <w:tmpl w:val="60A0512E"/>
@@ -10078,7 +8576,7 @@
       </w:rPr>
     </w:lvl>
   </w:abstractNum>
-  <w:abstractNum w:abstractNumId="4" w15:restartNumberingAfterBreak="0">
+  <w:abstractNum w:abstractNumId="5" w15:restartNumberingAfterBreak="0">
     <w:nsid w:val="210C02D6"/>
     <w:multiLevelType w:val="hybridMultilevel"/>
     <w:tmpl w:val="120A8FEE"/>
@@ -10191,7 +8689,120 @@
       </w:rPr>
     </w:lvl>
   </w:abstractNum>
-  <w:abstractNum w:abstractNumId="5" w15:restartNumberingAfterBreak="0">
+  <w:abstractNum w:abstractNumId="6" w15:restartNumberingAfterBreak="0">
+    <w:nsid w:val="27936D6D"/>
+    <w:multiLevelType w:val="hybridMultilevel"/>
+    <w:tmpl w:val="6E4E1958"/>
+    <w:lvl w:ilvl="0" w:tplc="2C0A0001">
+      <w:start w:val="1"/>
+      <w:numFmt w:val="bullet"/>
+      <w:lvlText w:val=""/>
+      <w:lvlJc w:val="left"/>
+      <w:pPr>
+        <w:ind w:left="720" w:hanging="360"/>
+      </w:pPr>
+      <w:rPr>
+        <w:rFonts w:ascii="Symbol" w:hAnsi="Symbol" w:hint="default"/>
+      </w:rPr>
+    </w:lvl>
+    <w:lvl w:ilvl="1" w:tplc="2C0A0003" w:tentative="1">
+      <w:start w:val="1"/>
+      <w:numFmt w:val="bullet"/>
+      <w:lvlText w:val="o"/>
+      <w:lvlJc w:val="left"/>
+      <w:pPr>
+        <w:ind w:left="1440" w:hanging="360"/>
+      </w:pPr>
+      <w:rPr>
+        <w:rFonts w:ascii="Courier New" w:hAnsi="Courier New" w:cs="Courier New" w:hint="default"/>
+      </w:rPr>
+    </w:lvl>
+    <w:lvl w:ilvl="2" w:tplc="2C0A0005" w:tentative="1">
+      <w:start w:val="1"/>
+      <w:numFmt w:val="bullet"/>
+      <w:lvlText w:val=""/>
+      <w:lvlJc w:val="left"/>
+      <w:pPr>
+        <w:ind w:left="2160" w:hanging="360"/>
+      </w:pPr>
+      <w:rPr>
+        <w:rFonts w:ascii="Wingdings" w:hAnsi="Wingdings" w:hint="default"/>
+      </w:rPr>
+    </w:lvl>
+    <w:lvl w:ilvl="3" w:tplc="2C0A0001" w:tentative="1">
+      <w:start w:val="1"/>
+      <w:numFmt w:val="bullet"/>
+      <w:lvlText w:val=""/>
+      <w:lvlJc w:val="left"/>
+      <w:pPr>
+        <w:ind w:left="2880" w:hanging="360"/>
+      </w:pPr>
+      <w:rPr>
+        <w:rFonts w:ascii="Symbol" w:hAnsi="Symbol" w:hint="default"/>
+      </w:rPr>
+    </w:lvl>
+    <w:lvl w:ilvl="4" w:tplc="2C0A0003" w:tentative="1">
+      <w:start w:val="1"/>
+      <w:numFmt w:val="bullet"/>
+      <w:lvlText w:val="o"/>
+      <w:lvlJc w:val="left"/>
+      <w:pPr>
+        <w:ind w:left="3600" w:hanging="360"/>
+      </w:pPr>
+      <w:rPr>
+        <w:rFonts w:ascii="Courier New" w:hAnsi="Courier New" w:cs="Courier New" w:hint="default"/>
+      </w:rPr>
+    </w:lvl>
+    <w:lvl w:ilvl="5" w:tplc="2C0A0005" w:tentative="1">
+      <w:start w:val="1"/>
+      <w:numFmt w:val="bullet"/>
+      <w:lvlText w:val=""/>
+      <w:lvlJc w:val="left"/>
+      <w:pPr>
+        <w:ind w:left="4320" w:hanging="360"/>
+      </w:pPr>
+      <w:rPr>
+        <w:rFonts w:ascii="Wingdings" w:hAnsi="Wingdings" w:hint="default"/>
+      </w:rPr>
+    </w:lvl>
+    <w:lvl w:ilvl="6" w:tplc="2C0A0001" w:tentative="1">
+      <w:start w:val="1"/>
+      <w:numFmt w:val="bullet"/>
+      <w:lvlText w:val=""/>
+      <w:lvlJc w:val="left"/>
+      <w:pPr>
+        <w:ind w:left="5040" w:hanging="360"/>
+      </w:pPr>
+      <w:rPr>
+        <w:rFonts w:ascii="Symbol" w:hAnsi="Symbol" w:hint="default"/>
+      </w:rPr>
+    </w:lvl>
+    <w:lvl w:ilvl="7" w:tplc="2C0A0003" w:tentative="1">
+      <w:start w:val="1"/>
+      <w:numFmt w:val="bullet"/>
+      <w:lvlText w:val="o"/>
+      <w:lvlJc w:val="left"/>
+      <w:pPr>
+        <w:ind w:left="5760" w:hanging="360"/>
+      </w:pPr>
+      <w:rPr>
+        <w:rFonts w:ascii="Courier New" w:hAnsi="Courier New" w:cs="Courier New" w:hint="default"/>
+      </w:rPr>
+    </w:lvl>
+    <w:lvl w:ilvl="8" w:tplc="2C0A0005" w:tentative="1">
+      <w:start w:val="1"/>
+      <w:numFmt w:val="bullet"/>
+      <w:lvlText w:val=""/>
+      <w:lvlJc w:val="left"/>
+      <w:pPr>
+        <w:ind w:left="6480" w:hanging="360"/>
+      </w:pPr>
+      <w:rPr>
+        <w:rFonts w:ascii="Wingdings" w:hAnsi="Wingdings" w:hint="default"/>
+      </w:rPr>
+    </w:lvl>
+  </w:abstractNum>
+  <w:abstractNum w:abstractNumId="7" w15:restartNumberingAfterBreak="0">
     <w:nsid w:val="326F1412"/>
     <w:multiLevelType w:val="hybridMultilevel"/>
     <w:tmpl w:val="5C06C17C"/>
@@ -10304,7 +8915,7 @@
       </w:rPr>
     </w:lvl>
   </w:abstractNum>
-  <w:abstractNum w:abstractNumId="6" w15:restartNumberingAfterBreak="0">
+  <w:abstractNum w:abstractNumId="8" w15:restartNumberingAfterBreak="0">
     <w:nsid w:val="327E3CB4"/>
     <w:multiLevelType w:val="hybridMultilevel"/>
     <w:tmpl w:val="2BE8F206"/>
@@ -10417,7 +9028,7 @@
       </w:rPr>
     </w:lvl>
   </w:abstractNum>
-  <w:abstractNum w:abstractNumId="7" w15:restartNumberingAfterBreak="0">
+  <w:abstractNum w:abstractNumId="9" w15:restartNumberingAfterBreak="0">
     <w:nsid w:val="3A285FC2"/>
     <w:multiLevelType w:val="hybridMultilevel"/>
     <w:tmpl w:val="E1B8ED6E"/>
@@ -10530,7 +9141,7 @@
       </w:rPr>
     </w:lvl>
   </w:abstractNum>
-  <w:abstractNum w:abstractNumId="8" w15:restartNumberingAfterBreak="0">
+  <w:abstractNum w:abstractNumId="10" w15:restartNumberingAfterBreak="0">
     <w:nsid w:val="3E904DEE"/>
     <w:multiLevelType w:val="hybridMultilevel"/>
     <w:tmpl w:val="AD8C55A8"/>
@@ -10643,7 +9254,7 @@
       </w:rPr>
     </w:lvl>
   </w:abstractNum>
-  <w:abstractNum w:abstractNumId="9" w15:restartNumberingAfterBreak="0">
+  <w:abstractNum w:abstractNumId="11" w15:restartNumberingAfterBreak="0">
     <w:nsid w:val="42E93270"/>
     <w:multiLevelType w:val="multilevel"/>
     <w:tmpl w:val="8234A696"/>
@@ -10786,7 +9397,7 @@
       </w:rPr>
     </w:lvl>
   </w:abstractNum>
-  <w:abstractNum w:abstractNumId="10" w15:restartNumberingAfterBreak="0">
+  <w:abstractNum w:abstractNumId="12" w15:restartNumberingAfterBreak="0">
     <w:nsid w:val="4F257999"/>
     <w:multiLevelType w:val="hybridMultilevel"/>
     <w:tmpl w:val="70224D56"/>
@@ -10872,7 +9483,7 @@
       </w:pPr>
     </w:lvl>
   </w:abstractNum>
-  <w:abstractNum w:abstractNumId="11" w15:restartNumberingAfterBreak="0">
+  <w:abstractNum w:abstractNumId="13" w15:restartNumberingAfterBreak="0">
     <w:nsid w:val="6338340C"/>
     <w:multiLevelType w:val="hybridMultilevel"/>
     <w:tmpl w:val="FBDA7FFE"/>
@@ -10985,7 +9596,7 @@
       </w:rPr>
     </w:lvl>
   </w:abstractNum>
-  <w:abstractNum w:abstractNumId="12" w15:restartNumberingAfterBreak="0">
+  <w:abstractNum w:abstractNumId="14" w15:restartNumberingAfterBreak="0">
     <w:nsid w:val="6F6B2E49"/>
     <w:multiLevelType w:val="hybridMultilevel"/>
     <w:tmpl w:val="CE8447FC"/>
@@ -11098,7 +9709,7 @@
       </w:rPr>
     </w:lvl>
   </w:abstractNum>
-  <w:abstractNum w:abstractNumId="13" w15:restartNumberingAfterBreak="0">
+  <w:abstractNum w:abstractNumId="15" w15:restartNumberingAfterBreak="0">
     <w:nsid w:val="796B4532"/>
     <w:multiLevelType w:val="hybridMultilevel"/>
     <w:tmpl w:val="B720E344"/>
@@ -11211,7 +9822,7 @@
       </w:rPr>
     </w:lvl>
   </w:abstractNum>
-  <w:abstractNum w:abstractNumId="14" w15:restartNumberingAfterBreak="0">
+  <w:abstractNum w:abstractNumId="16" w15:restartNumberingAfterBreak="0">
     <w:nsid w:val="7DD64906"/>
     <w:multiLevelType w:val="hybridMultilevel"/>
     <w:tmpl w:val="795E7434"/>
@@ -11326,49 +9937,55 @@
     </w:lvl>
   </w:abstractNum>
   <w:num w:numId="1">
+    <w:abstractNumId w:val="16"/>
+  </w:num>
+  <w:num w:numId="2">
+    <w:abstractNumId w:val="11"/>
+  </w:num>
+  <w:num w:numId="3">
+    <w:abstractNumId w:val="4"/>
+  </w:num>
+  <w:num w:numId="4">
+    <w:abstractNumId w:val="8"/>
+  </w:num>
+  <w:num w:numId="5">
+    <w:abstractNumId w:val="10"/>
+  </w:num>
+  <w:num w:numId="6">
+    <w:abstractNumId w:val="9"/>
+  </w:num>
+  <w:num w:numId="7">
+    <w:abstractNumId w:val="3"/>
+  </w:num>
+  <w:num w:numId="8">
+    <w:abstractNumId w:val="1"/>
+  </w:num>
+  <w:num w:numId="9">
     <w:abstractNumId w:val="14"/>
   </w:num>
-  <w:num w:numId="2">
-    <w:abstractNumId w:val="9"/>
+  <w:num w:numId="10">
+    <w:abstractNumId w:val="15"/>
   </w:num>
-  <w:num w:numId="3">
-    <w:abstractNumId w:val="3"/>
+  <w:num w:numId="11">
+    <w:abstractNumId w:val="5"/>
   </w:num>
-  <w:num w:numId="4">
-    <w:abstractNumId w:val="6"/>
+  <w:num w:numId="12">
+    <w:abstractNumId w:val="13"/>
   </w:num>
-  <w:num w:numId="5">
-    <w:abstractNumId w:val="8"/>
-  </w:num>
-  <w:num w:numId="6">
+  <w:num w:numId="13">
     <w:abstractNumId w:val="7"/>
   </w:num>
-  <w:num w:numId="7">
+  <w:num w:numId="14">
     <w:abstractNumId w:val="2"/>
   </w:num>
-  <w:num w:numId="8">
+  <w:num w:numId="15">
+    <w:abstractNumId w:val="12"/>
+  </w:num>
+  <w:num w:numId="16">
     <w:abstractNumId w:val="0"/>
   </w:num>
-  <w:num w:numId="9">
-    <w:abstractNumId w:val="12"/>
-  </w:num>
-  <w:num w:numId="10">
-    <w:abstractNumId w:val="13"/>
-  </w:num>
-  <w:num w:numId="11">
-    <w:abstractNumId w:val="4"/>
-  </w:num>
-  <w:num w:numId="12">
-    <w:abstractNumId w:val="11"/>
-  </w:num>
-  <w:num w:numId="13">
-    <w:abstractNumId w:val="5"/>
-  </w:num>
-  <w:num w:numId="14">
-    <w:abstractNumId w:val="1"/>
-  </w:num>
-  <w:num w:numId="15">
-    <w:abstractNumId w:val="10"/>
+  <w:num w:numId="17">
+    <w:abstractNumId w:val="6"/>
   </w:num>
   <w:numIdMacAtCleanup w:val="2"/>
 </w:numbering>
@@ -13080,7 +11697,7 @@
 </file>
 
 <file path=customXml/itemProps2.xml><?xml version="1.0" encoding="utf-8"?>
-<ds:datastoreItem xmlns:ds="http://schemas.openxmlformats.org/officeDocument/2006/customXml" ds:itemID="{F300BDC7-AFD0-4E34-B8C5-91D045C9DE9C}">
+<ds:datastoreItem xmlns:ds="http://schemas.openxmlformats.org/officeDocument/2006/customXml" ds:itemID="{2946C744-FA41-42AC-802B-FC494CB230B4}">
   <ds:schemaRefs>
     <ds:schemaRef ds:uri="http://schemas.openxmlformats.org/officeDocument/2006/bibliography"/>
   </ds:schemaRefs>
